--- a/Notes.docx
+++ b/Notes.docx
@@ -14,7 +14,7 @@
       <w:pPr>
         <w:pStyle w:val="NoSpacing"/>
       </w:pPr>
-      <w:hyperlink r:id="rId4" w:history="1">
+      <w:hyperlink r:id="rId5" w:history="1">
         <w:r>
           <w:rPr>
             <w:rStyle w:val="Hyperlink"/>
@@ -27,7 +27,7 @@
       <w:pPr>
         <w:pStyle w:val="NoSpacing"/>
       </w:pPr>
-      <w:hyperlink r:id="rId5" w:history="1">
+      <w:hyperlink r:id="rId6" w:history="1">
         <w:r>
           <w:rPr>
             <w:rStyle w:val="Hyperlink"/>
@@ -1515,7 +1515,7 @@
       <w:r>
         <w:t xml:space="preserve">Open </w:t>
       </w:r>
-      <w:hyperlink r:id="rId6" w:history="1">
+      <w:hyperlink r:id="rId7" w:history="1">
         <w:r>
           <w:rPr>
             <w:rStyle w:val="Hyperlink"/>
@@ -1545,7 +1545,7 @@
                     <pic:cNvPicPr/>
                   </pic:nvPicPr>
                   <pic:blipFill>
-                    <a:blip r:embed="rId7"/>
+                    <a:blip r:embed="rId8"/>
                     <a:stretch>
                       <a:fillRect/>
                     </a:stretch>
@@ -1618,7 +1618,20 @@
       <w:pPr>
         <w:pStyle w:val="NoSpacing"/>
       </w:pPr>
-      <w:r>
+    </w:p>
+    <w:p>
+      <w:pPr>
+        <w:pStyle w:val="NoSpacing"/>
+      </w:pPr>
+    </w:p>
+    <w:p>
+      <w:pPr>
+        <w:pStyle w:val="NoSpacing"/>
+      </w:pPr>
+      <w:r>
+        <w:rPr>
+          <w:noProof/>
+        </w:rPr>
         <w:lastRenderedPageBreak/>
         <w:drawing>
           <wp:inline distT="0" distB="0" distL="0" distR="0" wp14:anchorId="561E75E7" wp14:editId="52509032">
@@ -1636,7 +1649,7 @@
                     <pic:cNvPicPr/>
                   </pic:nvPicPr>
                   <pic:blipFill>
-                    <a:blip r:embed="rId8"/>
+                    <a:blip r:embed="rId9"/>
                     <a:stretch>
                       <a:fillRect/>
                     </a:stretch>
@@ -2057,7 +2070,3216 @@
     <w:p>
       <w:pPr>
         <w:pStyle w:val="NoSpacing"/>
-      </w:pPr>
+        <w:numPr>
+          <w:ilvl w:val="0"/>
+          <w:numId w:val="1"/>
+        </w:numPr>
+      </w:pPr>
+      <w:r>
+        <w:t xml:space="preserve">Basic </w:t>
+      </w:r>
+      <w:proofErr w:type="spellStart"/>
+      <w:r>
+        <w:t>graphql</w:t>
+      </w:r>
+      <w:proofErr w:type="spellEnd"/>
+      <w:r>
+        <w:t xml:space="preserve"> queries</w:t>
+      </w:r>
+    </w:p>
+    <w:p>
+      <w:pPr>
+        <w:pStyle w:val="NoSpacing"/>
+        <w:rPr>
+          <w:b/>
+          <w:bCs/>
+        </w:rPr>
+      </w:pPr>
+      <w:r>
+        <w:rPr>
+          <w:b/>
+          <w:bCs/>
+        </w:rPr>
+        <w:t>server.js</w:t>
+      </w:r>
+    </w:p>
+    <w:p>
+      <w:pPr>
+        <w:shd w:val="clear" w:color="auto" w:fill="0F111A"/>
+        <w:spacing w:after="0" w:line="240" w:lineRule="auto"/>
+        <w:rPr>
+          <w:rFonts w:ascii="Consolas" w:eastAsia="Times New Roman" w:hAnsi="Consolas" w:cs="Times New Roman"/>
+          <w:color w:val="EEFFFF"/>
+          <w:sz w:val="16"/>
+          <w:szCs w:val="16"/>
+        </w:rPr>
+      </w:pPr>
+      <w:r>
+        <w:rPr>
+          <w:rFonts w:ascii="Consolas" w:eastAsia="Times New Roman" w:hAnsi="Consolas" w:cs="Times New Roman"/>
+          <w:i/>
+          <w:iCs/>
+          <w:color w:val="C792EA"/>
+          <w:sz w:val="16"/>
+          <w:szCs w:val="16"/>
+        </w:rPr>
+        <w:t>const</w:t>
+      </w:r>
+      <w:r>
+        <w:rPr>
+          <w:rFonts w:ascii="Consolas" w:eastAsia="Times New Roman" w:hAnsi="Consolas" w:cs="Times New Roman"/>
+          <w:color w:val="EEFFFF"/>
+          <w:sz w:val="16"/>
+          <w:szCs w:val="16"/>
+        </w:rPr>
+        <w:t xml:space="preserve"> express </w:t>
+      </w:r>
+      <w:r>
+        <w:rPr>
+          <w:rFonts w:ascii="Consolas" w:eastAsia="Times New Roman" w:hAnsi="Consolas" w:cs="Times New Roman"/>
+          <w:i/>
+          <w:iCs/>
+          <w:color w:val="89DDFF"/>
+          <w:sz w:val="16"/>
+          <w:szCs w:val="16"/>
+        </w:rPr>
+        <w:t>=</w:t>
+      </w:r>
+      <w:r>
+        <w:rPr>
+          <w:rFonts w:ascii="Consolas" w:eastAsia="Times New Roman" w:hAnsi="Consolas" w:cs="Times New Roman"/>
+          <w:color w:val="EEFFFF"/>
+          <w:sz w:val="16"/>
+          <w:szCs w:val="16"/>
+        </w:rPr>
+        <w:t xml:space="preserve"> </w:t>
+      </w:r>
+      <w:r>
+        <w:rPr>
+          <w:rFonts w:ascii="Consolas" w:eastAsia="Times New Roman" w:hAnsi="Consolas" w:cs="Times New Roman"/>
+          <w:i/>
+          <w:iCs/>
+          <w:color w:val="82AAFF"/>
+          <w:sz w:val="16"/>
+          <w:szCs w:val="16"/>
+        </w:rPr>
+        <w:t>require</w:t>
+      </w:r>
+      <w:r>
+        <w:rPr>
+          <w:rFonts w:ascii="Consolas" w:eastAsia="Times New Roman" w:hAnsi="Consolas" w:cs="Times New Roman"/>
+          <w:color w:val="EEFFFF"/>
+          <w:sz w:val="16"/>
+          <w:szCs w:val="16"/>
+        </w:rPr>
+        <w:t>(</w:t>
+      </w:r>
+      <w:r>
+        <w:rPr>
+          <w:rFonts w:ascii="Consolas" w:eastAsia="Times New Roman" w:hAnsi="Consolas" w:cs="Times New Roman"/>
+          <w:color w:val="C3E88D"/>
+          <w:sz w:val="16"/>
+          <w:szCs w:val="16"/>
+        </w:rPr>
+        <w:t>"express"</w:t>
+      </w:r>
+      <w:proofErr w:type="gramStart"/>
+      <w:r>
+        <w:rPr>
+          <w:rFonts w:ascii="Consolas" w:eastAsia="Times New Roman" w:hAnsi="Consolas" w:cs="Times New Roman"/>
+          <w:color w:val="EEFFFF"/>
+          <w:sz w:val="16"/>
+          <w:szCs w:val="16"/>
+        </w:rPr>
+        <w:t>)</w:t>
+      </w:r>
+      <w:r>
+        <w:rPr>
+          <w:rFonts w:ascii="Consolas" w:eastAsia="Times New Roman" w:hAnsi="Consolas" w:cs="Times New Roman"/>
+          <w:color w:val="89DDFF"/>
+          <w:sz w:val="16"/>
+          <w:szCs w:val="16"/>
+        </w:rPr>
+        <w:t>;</w:t>
+      </w:r>
+      <w:proofErr w:type="gramEnd"/>
+    </w:p>
+    <w:p>
+      <w:pPr>
+        <w:shd w:val="clear" w:color="auto" w:fill="0F111A"/>
+        <w:spacing w:after="0" w:line="240" w:lineRule="auto"/>
+        <w:rPr>
+          <w:rFonts w:ascii="Consolas" w:eastAsia="Times New Roman" w:hAnsi="Consolas" w:cs="Times New Roman"/>
+          <w:color w:val="EEFFFF"/>
+          <w:sz w:val="16"/>
+          <w:szCs w:val="16"/>
+        </w:rPr>
+      </w:pPr>
+      <w:r>
+        <w:rPr>
+          <w:rFonts w:ascii="Consolas" w:eastAsia="Times New Roman" w:hAnsi="Consolas" w:cs="Times New Roman"/>
+          <w:i/>
+          <w:iCs/>
+          <w:color w:val="C792EA"/>
+          <w:sz w:val="16"/>
+          <w:szCs w:val="16"/>
+        </w:rPr>
+        <w:t>const</w:t>
+      </w:r>
+      <w:r>
+        <w:rPr>
+          <w:rFonts w:ascii="Consolas" w:eastAsia="Times New Roman" w:hAnsi="Consolas" w:cs="Times New Roman"/>
+          <w:color w:val="EEFFFF"/>
+          <w:sz w:val="16"/>
+          <w:szCs w:val="16"/>
+        </w:rPr>
+        <w:t xml:space="preserve"> </w:t>
+      </w:r>
+      <w:proofErr w:type="gramStart"/>
+      <w:r>
+        <w:rPr>
+          <w:rFonts w:ascii="Consolas" w:eastAsia="Times New Roman" w:hAnsi="Consolas" w:cs="Times New Roman"/>
+          <w:color w:val="EEFFFF"/>
+          <w:sz w:val="16"/>
+          <w:szCs w:val="16"/>
+        </w:rPr>
+        <w:t xml:space="preserve">{ </w:t>
+      </w:r>
+      <w:proofErr w:type="spellStart"/>
+      <w:r>
+        <w:rPr>
+          <w:rFonts w:ascii="Consolas" w:eastAsia="Times New Roman" w:hAnsi="Consolas" w:cs="Times New Roman"/>
+          <w:color w:val="EEFFFF"/>
+          <w:sz w:val="16"/>
+          <w:szCs w:val="16"/>
+        </w:rPr>
+        <w:t>buildSchema</w:t>
+      </w:r>
+      <w:proofErr w:type="spellEnd"/>
+      <w:proofErr w:type="gramEnd"/>
+      <w:r>
+        <w:rPr>
+          <w:rFonts w:ascii="Consolas" w:eastAsia="Times New Roman" w:hAnsi="Consolas" w:cs="Times New Roman"/>
+          <w:color w:val="EEFFFF"/>
+          <w:sz w:val="16"/>
+          <w:szCs w:val="16"/>
+        </w:rPr>
+        <w:t xml:space="preserve"> } </w:t>
+      </w:r>
+      <w:r>
+        <w:rPr>
+          <w:rFonts w:ascii="Consolas" w:eastAsia="Times New Roman" w:hAnsi="Consolas" w:cs="Times New Roman"/>
+          <w:i/>
+          <w:iCs/>
+          <w:color w:val="89DDFF"/>
+          <w:sz w:val="16"/>
+          <w:szCs w:val="16"/>
+        </w:rPr>
+        <w:t>=</w:t>
+      </w:r>
+      <w:r>
+        <w:rPr>
+          <w:rFonts w:ascii="Consolas" w:eastAsia="Times New Roman" w:hAnsi="Consolas" w:cs="Times New Roman"/>
+          <w:color w:val="EEFFFF"/>
+          <w:sz w:val="16"/>
+          <w:szCs w:val="16"/>
+        </w:rPr>
+        <w:t xml:space="preserve"> </w:t>
+      </w:r>
+      <w:r>
+        <w:rPr>
+          <w:rFonts w:ascii="Consolas" w:eastAsia="Times New Roman" w:hAnsi="Consolas" w:cs="Times New Roman"/>
+          <w:i/>
+          <w:iCs/>
+          <w:color w:val="82AAFF"/>
+          <w:sz w:val="16"/>
+          <w:szCs w:val="16"/>
+        </w:rPr>
+        <w:t>require</w:t>
+      </w:r>
+      <w:r>
+        <w:rPr>
+          <w:rFonts w:ascii="Consolas" w:eastAsia="Times New Roman" w:hAnsi="Consolas" w:cs="Times New Roman"/>
+          <w:color w:val="EEFFFF"/>
+          <w:sz w:val="16"/>
+          <w:szCs w:val="16"/>
+        </w:rPr>
+        <w:t>(</w:t>
+      </w:r>
+      <w:r>
+        <w:rPr>
+          <w:rFonts w:ascii="Consolas" w:eastAsia="Times New Roman" w:hAnsi="Consolas" w:cs="Times New Roman"/>
+          <w:color w:val="C3E88D"/>
+          <w:sz w:val="16"/>
+          <w:szCs w:val="16"/>
+        </w:rPr>
+        <w:t>"</w:t>
+      </w:r>
+      <w:proofErr w:type="spellStart"/>
+      <w:r>
+        <w:rPr>
+          <w:rFonts w:ascii="Consolas" w:eastAsia="Times New Roman" w:hAnsi="Consolas" w:cs="Times New Roman"/>
+          <w:color w:val="C3E88D"/>
+          <w:sz w:val="16"/>
+          <w:szCs w:val="16"/>
+        </w:rPr>
+        <w:t>graphql</w:t>
+      </w:r>
+      <w:proofErr w:type="spellEnd"/>
+      <w:r>
+        <w:rPr>
+          <w:rFonts w:ascii="Consolas" w:eastAsia="Times New Roman" w:hAnsi="Consolas" w:cs="Times New Roman"/>
+          <w:color w:val="C3E88D"/>
+          <w:sz w:val="16"/>
+          <w:szCs w:val="16"/>
+        </w:rPr>
+        <w:t>"</w:t>
+      </w:r>
+      <w:r>
+        <w:rPr>
+          <w:rFonts w:ascii="Consolas" w:eastAsia="Times New Roman" w:hAnsi="Consolas" w:cs="Times New Roman"/>
+          <w:color w:val="EEFFFF"/>
+          <w:sz w:val="16"/>
+          <w:szCs w:val="16"/>
+        </w:rPr>
+        <w:t>)</w:t>
+      </w:r>
+      <w:r>
+        <w:rPr>
+          <w:rFonts w:ascii="Consolas" w:eastAsia="Times New Roman" w:hAnsi="Consolas" w:cs="Times New Roman"/>
+          <w:color w:val="89DDFF"/>
+          <w:sz w:val="16"/>
+          <w:szCs w:val="16"/>
+        </w:rPr>
+        <w:t>;</w:t>
+      </w:r>
+    </w:p>
+    <w:p>
+      <w:pPr>
+        <w:shd w:val="clear" w:color="auto" w:fill="0F111A"/>
+        <w:spacing w:after="0" w:line="240" w:lineRule="auto"/>
+        <w:rPr>
+          <w:rFonts w:ascii="Consolas" w:eastAsia="Times New Roman" w:hAnsi="Consolas" w:cs="Times New Roman"/>
+          <w:color w:val="EEFFFF"/>
+          <w:sz w:val="16"/>
+          <w:szCs w:val="16"/>
+        </w:rPr>
+      </w:pPr>
+      <w:r>
+        <w:rPr>
+          <w:rFonts w:ascii="Consolas" w:eastAsia="Times New Roman" w:hAnsi="Consolas" w:cs="Times New Roman"/>
+          <w:i/>
+          <w:iCs/>
+          <w:color w:val="C792EA"/>
+          <w:sz w:val="16"/>
+          <w:szCs w:val="16"/>
+        </w:rPr>
+        <w:t>const</w:t>
+      </w:r>
+      <w:r>
+        <w:rPr>
+          <w:rFonts w:ascii="Consolas" w:eastAsia="Times New Roman" w:hAnsi="Consolas" w:cs="Times New Roman"/>
+          <w:color w:val="EEFFFF"/>
+          <w:sz w:val="16"/>
+          <w:szCs w:val="16"/>
+        </w:rPr>
+        <w:t xml:space="preserve"> </w:t>
+      </w:r>
+      <w:proofErr w:type="gramStart"/>
+      <w:r>
+        <w:rPr>
+          <w:rFonts w:ascii="Consolas" w:eastAsia="Times New Roman" w:hAnsi="Consolas" w:cs="Times New Roman"/>
+          <w:color w:val="EEFFFF"/>
+          <w:sz w:val="16"/>
+          <w:szCs w:val="16"/>
+        </w:rPr>
+        <w:t xml:space="preserve">{ </w:t>
+      </w:r>
+      <w:proofErr w:type="spellStart"/>
+      <w:r>
+        <w:rPr>
+          <w:rFonts w:ascii="Consolas" w:eastAsia="Times New Roman" w:hAnsi="Consolas" w:cs="Times New Roman"/>
+          <w:color w:val="EEFFFF"/>
+          <w:sz w:val="16"/>
+          <w:szCs w:val="16"/>
+        </w:rPr>
+        <w:t>graphqlHTTP</w:t>
+      </w:r>
+      <w:proofErr w:type="spellEnd"/>
+      <w:proofErr w:type="gramEnd"/>
+      <w:r>
+        <w:rPr>
+          <w:rFonts w:ascii="Consolas" w:eastAsia="Times New Roman" w:hAnsi="Consolas" w:cs="Times New Roman"/>
+          <w:color w:val="EEFFFF"/>
+          <w:sz w:val="16"/>
+          <w:szCs w:val="16"/>
+        </w:rPr>
+        <w:t xml:space="preserve"> } </w:t>
+      </w:r>
+      <w:r>
+        <w:rPr>
+          <w:rFonts w:ascii="Consolas" w:eastAsia="Times New Roman" w:hAnsi="Consolas" w:cs="Times New Roman"/>
+          <w:i/>
+          <w:iCs/>
+          <w:color w:val="89DDFF"/>
+          <w:sz w:val="16"/>
+          <w:szCs w:val="16"/>
+        </w:rPr>
+        <w:t>=</w:t>
+      </w:r>
+      <w:r>
+        <w:rPr>
+          <w:rFonts w:ascii="Consolas" w:eastAsia="Times New Roman" w:hAnsi="Consolas" w:cs="Times New Roman"/>
+          <w:color w:val="EEFFFF"/>
+          <w:sz w:val="16"/>
+          <w:szCs w:val="16"/>
+        </w:rPr>
+        <w:t xml:space="preserve"> </w:t>
+      </w:r>
+      <w:r>
+        <w:rPr>
+          <w:rFonts w:ascii="Consolas" w:eastAsia="Times New Roman" w:hAnsi="Consolas" w:cs="Times New Roman"/>
+          <w:i/>
+          <w:iCs/>
+          <w:color w:val="82AAFF"/>
+          <w:sz w:val="16"/>
+          <w:szCs w:val="16"/>
+        </w:rPr>
+        <w:t>require</w:t>
+      </w:r>
+      <w:r>
+        <w:rPr>
+          <w:rFonts w:ascii="Consolas" w:eastAsia="Times New Roman" w:hAnsi="Consolas" w:cs="Times New Roman"/>
+          <w:color w:val="EEFFFF"/>
+          <w:sz w:val="16"/>
+          <w:szCs w:val="16"/>
+        </w:rPr>
+        <w:t>(</w:t>
+      </w:r>
+      <w:r>
+        <w:rPr>
+          <w:rFonts w:ascii="Consolas" w:eastAsia="Times New Roman" w:hAnsi="Consolas" w:cs="Times New Roman"/>
+          <w:color w:val="C3E88D"/>
+          <w:sz w:val="16"/>
+          <w:szCs w:val="16"/>
+        </w:rPr>
+        <w:t>"express-</w:t>
+      </w:r>
+      <w:proofErr w:type="spellStart"/>
+      <w:r>
+        <w:rPr>
+          <w:rFonts w:ascii="Consolas" w:eastAsia="Times New Roman" w:hAnsi="Consolas" w:cs="Times New Roman"/>
+          <w:color w:val="C3E88D"/>
+          <w:sz w:val="16"/>
+          <w:szCs w:val="16"/>
+        </w:rPr>
+        <w:t>graphql</w:t>
+      </w:r>
+      <w:proofErr w:type="spellEnd"/>
+      <w:r>
+        <w:rPr>
+          <w:rFonts w:ascii="Consolas" w:eastAsia="Times New Roman" w:hAnsi="Consolas" w:cs="Times New Roman"/>
+          <w:color w:val="C3E88D"/>
+          <w:sz w:val="16"/>
+          <w:szCs w:val="16"/>
+        </w:rPr>
+        <w:t>"</w:t>
+      </w:r>
+      <w:r>
+        <w:rPr>
+          <w:rFonts w:ascii="Consolas" w:eastAsia="Times New Roman" w:hAnsi="Consolas" w:cs="Times New Roman"/>
+          <w:color w:val="EEFFFF"/>
+          <w:sz w:val="16"/>
+          <w:szCs w:val="16"/>
+        </w:rPr>
+        <w:t>)</w:t>
+      </w:r>
+      <w:r>
+        <w:rPr>
+          <w:rFonts w:ascii="Consolas" w:eastAsia="Times New Roman" w:hAnsi="Consolas" w:cs="Times New Roman"/>
+          <w:color w:val="89DDFF"/>
+          <w:sz w:val="16"/>
+          <w:szCs w:val="16"/>
+        </w:rPr>
+        <w:t>;</w:t>
+      </w:r>
+    </w:p>
+    <w:p>
+      <w:pPr>
+        <w:shd w:val="clear" w:color="auto" w:fill="0F111A"/>
+        <w:spacing w:after="0" w:line="240" w:lineRule="auto"/>
+        <w:rPr>
+          <w:rFonts w:ascii="Consolas" w:eastAsia="Times New Roman" w:hAnsi="Consolas" w:cs="Times New Roman"/>
+          <w:color w:val="EEFFFF"/>
+          <w:sz w:val="16"/>
+          <w:szCs w:val="16"/>
+        </w:rPr>
+      </w:pPr>
+    </w:p>
+    <w:p>
+      <w:pPr>
+        <w:shd w:val="clear" w:color="auto" w:fill="0F111A"/>
+        <w:spacing w:after="0" w:line="240" w:lineRule="auto"/>
+        <w:rPr>
+          <w:rFonts w:ascii="Consolas" w:eastAsia="Times New Roman" w:hAnsi="Consolas" w:cs="Times New Roman"/>
+          <w:color w:val="EEFFFF"/>
+          <w:sz w:val="16"/>
+          <w:szCs w:val="16"/>
+        </w:rPr>
+      </w:pPr>
+      <w:r>
+        <w:rPr>
+          <w:rFonts w:ascii="Consolas" w:eastAsia="Times New Roman" w:hAnsi="Consolas" w:cs="Times New Roman"/>
+          <w:i/>
+          <w:iCs/>
+          <w:color w:val="C792EA"/>
+          <w:sz w:val="16"/>
+          <w:szCs w:val="16"/>
+        </w:rPr>
+        <w:t>const</w:t>
+      </w:r>
+      <w:r>
+        <w:rPr>
+          <w:rFonts w:ascii="Consolas" w:eastAsia="Times New Roman" w:hAnsi="Consolas" w:cs="Times New Roman"/>
+          <w:color w:val="EEFFFF"/>
+          <w:sz w:val="16"/>
+          <w:szCs w:val="16"/>
+        </w:rPr>
+        <w:t xml:space="preserve"> app </w:t>
+      </w:r>
+      <w:r>
+        <w:rPr>
+          <w:rFonts w:ascii="Consolas" w:eastAsia="Times New Roman" w:hAnsi="Consolas" w:cs="Times New Roman"/>
+          <w:i/>
+          <w:iCs/>
+          <w:color w:val="89DDFF"/>
+          <w:sz w:val="16"/>
+          <w:szCs w:val="16"/>
+        </w:rPr>
+        <w:t>=</w:t>
+      </w:r>
+      <w:r>
+        <w:rPr>
+          <w:rFonts w:ascii="Consolas" w:eastAsia="Times New Roman" w:hAnsi="Consolas" w:cs="Times New Roman"/>
+          <w:color w:val="EEFFFF"/>
+          <w:sz w:val="16"/>
+          <w:szCs w:val="16"/>
+        </w:rPr>
+        <w:t xml:space="preserve"> </w:t>
+      </w:r>
+      <w:proofErr w:type="gramStart"/>
+      <w:r>
+        <w:rPr>
+          <w:rFonts w:ascii="Consolas" w:eastAsia="Times New Roman" w:hAnsi="Consolas" w:cs="Times New Roman"/>
+          <w:color w:val="82AAFF"/>
+          <w:sz w:val="16"/>
+          <w:szCs w:val="16"/>
+        </w:rPr>
+        <w:t>express</w:t>
+      </w:r>
+      <w:r>
+        <w:rPr>
+          <w:rFonts w:ascii="Consolas" w:eastAsia="Times New Roman" w:hAnsi="Consolas" w:cs="Times New Roman"/>
+          <w:color w:val="EEFFFF"/>
+          <w:sz w:val="16"/>
+          <w:szCs w:val="16"/>
+        </w:rPr>
+        <w:t>(</w:t>
+      </w:r>
+      <w:proofErr w:type="gramEnd"/>
+      <w:r>
+        <w:rPr>
+          <w:rFonts w:ascii="Consolas" w:eastAsia="Times New Roman" w:hAnsi="Consolas" w:cs="Times New Roman"/>
+          <w:color w:val="EEFFFF"/>
+          <w:sz w:val="16"/>
+          <w:szCs w:val="16"/>
+        </w:rPr>
+        <w:t>)</w:t>
+      </w:r>
+      <w:r>
+        <w:rPr>
+          <w:rFonts w:ascii="Consolas" w:eastAsia="Times New Roman" w:hAnsi="Consolas" w:cs="Times New Roman"/>
+          <w:color w:val="89DDFF"/>
+          <w:sz w:val="16"/>
+          <w:szCs w:val="16"/>
+        </w:rPr>
+        <w:t>;</w:t>
+      </w:r>
+    </w:p>
+    <w:p>
+      <w:pPr>
+        <w:shd w:val="clear" w:color="auto" w:fill="0F111A"/>
+        <w:spacing w:after="0" w:line="240" w:lineRule="auto"/>
+        <w:rPr>
+          <w:rFonts w:ascii="Consolas" w:eastAsia="Times New Roman" w:hAnsi="Consolas" w:cs="Times New Roman"/>
+          <w:color w:val="EEFFFF"/>
+          <w:sz w:val="16"/>
+          <w:szCs w:val="16"/>
+        </w:rPr>
+      </w:pPr>
+    </w:p>
+    <w:p>
+      <w:pPr>
+        <w:shd w:val="clear" w:color="auto" w:fill="0F111A"/>
+        <w:spacing w:after="0" w:line="240" w:lineRule="auto"/>
+        <w:rPr>
+          <w:rFonts w:ascii="Consolas" w:eastAsia="Times New Roman" w:hAnsi="Consolas" w:cs="Times New Roman"/>
+          <w:color w:val="EEFFFF"/>
+          <w:sz w:val="16"/>
+          <w:szCs w:val="16"/>
+        </w:rPr>
+      </w:pPr>
+      <w:r>
+        <w:rPr>
+          <w:rFonts w:ascii="Consolas" w:eastAsia="Times New Roman" w:hAnsi="Consolas" w:cs="Times New Roman"/>
+          <w:i/>
+          <w:iCs/>
+          <w:color w:val="C792EA"/>
+          <w:sz w:val="16"/>
+          <w:szCs w:val="16"/>
+        </w:rPr>
+        <w:t>const</w:t>
+      </w:r>
+      <w:r>
+        <w:rPr>
+          <w:rFonts w:ascii="Consolas" w:eastAsia="Times New Roman" w:hAnsi="Consolas" w:cs="Times New Roman"/>
+          <w:color w:val="EEFFFF"/>
+          <w:sz w:val="16"/>
+          <w:szCs w:val="16"/>
+        </w:rPr>
+        <w:t xml:space="preserve"> schema </w:t>
+      </w:r>
+      <w:r>
+        <w:rPr>
+          <w:rFonts w:ascii="Consolas" w:eastAsia="Times New Roman" w:hAnsi="Consolas" w:cs="Times New Roman"/>
+          <w:i/>
+          <w:iCs/>
+          <w:color w:val="89DDFF"/>
+          <w:sz w:val="16"/>
+          <w:szCs w:val="16"/>
+        </w:rPr>
+        <w:t>=</w:t>
+      </w:r>
+      <w:r>
+        <w:rPr>
+          <w:rFonts w:ascii="Consolas" w:eastAsia="Times New Roman" w:hAnsi="Consolas" w:cs="Times New Roman"/>
+          <w:color w:val="EEFFFF"/>
+          <w:sz w:val="16"/>
+          <w:szCs w:val="16"/>
+        </w:rPr>
+        <w:t xml:space="preserve"> </w:t>
+      </w:r>
+      <w:proofErr w:type="spellStart"/>
+      <w:proofErr w:type="gramStart"/>
+      <w:r>
+        <w:rPr>
+          <w:rFonts w:ascii="Consolas" w:eastAsia="Times New Roman" w:hAnsi="Consolas" w:cs="Times New Roman"/>
+          <w:color w:val="82AAFF"/>
+          <w:sz w:val="16"/>
+          <w:szCs w:val="16"/>
+        </w:rPr>
+        <w:t>buildSchema</w:t>
+      </w:r>
+      <w:proofErr w:type="spellEnd"/>
+      <w:r>
+        <w:rPr>
+          <w:rFonts w:ascii="Consolas" w:eastAsia="Times New Roman" w:hAnsi="Consolas" w:cs="Times New Roman"/>
+          <w:color w:val="EEFFFF"/>
+          <w:sz w:val="16"/>
+          <w:szCs w:val="16"/>
+        </w:rPr>
+        <w:t>(</w:t>
+      </w:r>
+      <w:proofErr w:type="gramEnd"/>
+      <w:r>
+        <w:rPr>
+          <w:rFonts w:ascii="Consolas" w:eastAsia="Times New Roman" w:hAnsi="Consolas" w:cs="Times New Roman"/>
+          <w:color w:val="C3E88D"/>
+          <w:sz w:val="16"/>
+          <w:szCs w:val="16"/>
+        </w:rPr>
+        <w:t>`</w:t>
+      </w:r>
+    </w:p>
+    <w:p>
+      <w:pPr>
+        <w:shd w:val="clear" w:color="auto" w:fill="0F111A"/>
+        <w:spacing w:after="0" w:line="240" w:lineRule="auto"/>
+        <w:rPr>
+          <w:rFonts w:ascii="Consolas" w:eastAsia="Times New Roman" w:hAnsi="Consolas" w:cs="Times New Roman"/>
+          <w:color w:val="EEFFFF"/>
+          <w:sz w:val="16"/>
+          <w:szCs w:val="16"/>
+        </w:rPr>
+      </w:pPr>
+      <w:r>
+        <w:rPr>
+          <w:rFonts w:ascii="Consolas" w:eastAsia="Times New Roman" w:hAnsi="Consolas" w:cs="Times New Roman"/>
+          <w:color w:val="C3E88D"/>
+          <w:sz w:val="16"/>
+          <w:szCs w:val="16"/>
+        </w:rPr>
+        <w:t>    type User {</w:t>
+      </w:r>
+    </w:p>
+    <w:p>
+      <w:pPr>
+        <w:shd w:val="clear" w:color="auto" w:fill="0F111A"/>
+        <w:spacing w:after="0" w:line="240" w:lineRule="auto"/>
+        <w:rPr>
+          <w:rFonts w:ascii="Consolas" w:eastAsia="Times New Roman" w:hAnsi="Consolas" w:cs="Times New Roman"/>
+          <w:color w:val="EEFFFF"/>
+          <w:sz w:val="16"/>
+          <w:szCs w:val="16"/>
+        </w:rPr>
+      </w:pPr>
+      <w:r>
+        <w:rPr>
+          <w:rFonts w:ascii="Consolas" w:eastAsia="Times New Roman" w:hAnsi="Consolas" w:cs="Times New Roman"/>
+          <w:color w:val="C3E88D"/>
+          <w:sz w:val="16"/>
+          <w:szCs w:val="16"/>
+        </w:rPr>
+        <w:t>        name: String</w:t>
+      </w:r>
+    </w:p>
+    <w:p>
+      <w:pPr>
+        <w:shd w:val="clear" w:color="auto" w:fill="0F111A"/>
+        <w:spacing w:after="0" w:line="240" w:lineRule="auto"/>
+        <w:rPr>
+          <w:rFonts w:ascii="Consolas" w:eastAsia="Times New Roman" w:hAnsi="Consolas" w:cs="Times New Roman"/>
+          <w:color w:val="EEFFFF"/>
+          <w:sz w:val="16"/>
+          <w:szCs w:val="16"/>
+        </w:rPr>
+      </w:pPr>
+      <w:r>
+        <w:rPr>
+          <w:rFonts w:ascii="Consolas" w:eastAsia="Times New Roman" w:hAnsi="Consolas" w:cs="Times New Roman"/>
+          <w:color w:val="C3E88D"/>
+          <w:sz w:val="16"/>
+          <w:szCs w:val="16"/>
+        </w:rPr>
+        <w:t>        age: Int</w:t>
+      </w:r>
+    </w:p>
+    <w:p>
+      <w:pPr>
+        <w:shd w:val="clear" w:color="auto" w:fill="0F111A"/>
+        <w:spacing w:after="0" w:line="240" w:lineRule="auto"/>
+        <w:rPr>
+          <w:rFonts w:ascii="Consolas" w:eastAsia="Times New Roman" w:hAnsi="Consolas" w:cs="Times New Roman"/>
+          <w:color w:val="EEFFFF"/>
+          <w:sz w:val="16"/>
+          <w:szCs w:val="16"/>
+        </w:rPr>
+      </w:pPr>
+      <w:r>
+        <w:rPr>
+          <w:rFonts w:ascii="Consolas" w:eastAsia="Times New Roman" w:hAnsi="Consolas" w:cs="Times New Roman"/>
+          <w:color w:val="C3E88D"/>
+          <w:sz w:val="16"/>
+          <w:szCs w:val="16"/>
+        </w:rPr>
+        <w:t>        college: String</w:t>
+      </w:r>
+    </w:p>
+    <w:p>
+      <w:pPr>
+        <w:shd w:val="clear" w:color="auto" w:fill="0F111A"/>
+        <w:spacing w:after="0" w:line="240" w:lineRule="auto"/>
+        <w:rPr>
+          <w:rFonts w:ascii="Consolas" w:eastAsia="Times New Roman" w:hAnsi="Consolas" w:cs="Times New Roman"/>
+          <w:color w:val="EEFFFF"/>
+          <w:sz w:val="16"/>
+          <w:szCs w:val="16"/>
+        </w:rPr>
+      </w:pPr>
+      <w:r>
+        <w:rPr>
+          <w:rFonts w:ascii="Consolas" w:eastAsia="Times New Roman" w:hAnsi="Consolas" w:cs="Times New Roman"/>
+          <w:color w:val="C3E88D"/>
+          <w:sz w:val="16"/>
+          <w:szCs w:val="16"/>
+        </w:rPr>
+        <w:t>    }</w:t>
+      </w:r>
+    </w:p>
+    <w:p>
+      <w:pPr>
+        <w:shd w:val="clear" w:color="auto" w:fill="0F111A"/>
+        <w:spacing w:after="0" w:line="240" w:lineRule="auto"/>
+        <w:rPr>
+          <w:rFonts w:ascii="Consolas" w:eastAsia="Times New Roman" w:hAnsi="Consolas" w:cs="Times New Roman"/>
+          <w:color w:val="EEFFFF"/>
+          <w:sz w:val="16"/>
+          <w:szCs w:val="16"/>
+        </w:rPr>
+      </w:pPr>
+      <w:r>
+        <w:rPr>
+          <w:rFonts w:ascii="Consolas" w:eastAsia="Times New Roman" w:hAnsi="Consolas" w:cs="Times New Roman"/>
+          <w:color w:val="C3E88D"/>
+          <w:sz w:val="16"/>
+          <w:szCs w:val="16"/>
+        </w:rPr>
+        <w:t>    type Query {</w:t>
+      </w:r>
+    </w:p>
+    <w:p>
+      <w:pPr>
+        <w:shd w:val="clear" w:color="auto" w:fill="0F111A"/>
+        <w:spacing w:after="0" w:line="240" w:lineRule="auto"/>
+        <w:rPr>
+          <w:rFonts w:ascii="Consolas" w:eastAsia="Times New Roman" w:hAnsi="Consolas" w:cs="Times New Roman"/>
+          <w:color w:val="EEFFFF"/>
+          <w:sz w:val="16"/>
+          <w:szCs w:val="16"/>
+        </w:rPr>
+      </w:pPr>
+      <w:r>
+        <w:rPr>
+          <w:rFonts w:ascii="Consolas" w:eastAsia="Times New Roman" w:hAnsi="Consolas" w:cs="Times New Roman"/>
+          <w:color w:val="C3E88D"/>
+          <w:sz w:val="16"/>
+          <w:szCs w:val="16"/>
+        </w:rPr>
+        <w:t>        hello: String</w:t>
+      </w:r>
+    </w:p>
+    <w:p>
+      <w:pPr>
+        <w:shd w:val="clear" w:color="auto" w:fill="0F111A"/>
+        <w:spacing w:after="0" w:line="240" w:lineRule="auto"/>
+        <w:rPr>
+          <w:rFonts w:ascii="Consolas" w:eastAsia="Times New Roman" w:hAnsi="Consolas" w:cs="Times New Roman"/>
+          <w:color w:val="EEFFFF"/>
+          <w:sz w:val="16"/>
+          <w:szCs w:val="16"/>
+        </w:rPr>
+      </w:pPr>
+      <w:r>
+        <w:rPr>
+          <w:rFonts w:ascii="Consolas" w:eastAsia="Times New Roman" w:hAnsi="Consolas" w:cs="Times New Roman"/>
+          <w:color w:val="C3E88D"/>
+          <w:sz w:val="16"/>
+          <w:szCs w:val="16"/>
+        </w:rPr>
+        <w:t xml:space="preserve">        </w:t>
+      </w:r>
+      <w:proofErr w:type="spellStart"/>
+      <w:proofErr w:type="gramStart"/>
+      <w:r>
+        <w:rPr>
+          <w:rFonts w:ascii="Consolas" w:eastAsia="Times New Roman" w:hAnsi="Consolas" w:cs="Times New Roman"/>
+          <w:color w:val="C3E88D"/>
+          <w:sz w:val="16"/>
+          <w:szCs w:val="16"/>
+        </w:rPr>
+        <w:t>welcomeMessage</w:t>
+      </w:r>
+      <w:proofErr w:type="spellEnd"/>
+      <w:r>
+        <w:rPr>
+          <w:rFonts w:ascii="Consolas" w:eastAsia="Times New Roman" w:hAnsi="Consolas" w:cs="Times New Roman"/>
+          <w:color w:val="C3E88D"/>
+          <w:sz w:val="16"/>
+          <w:szCs w:val="16"/>
+        </w:rPr>
+        <w:t>(</w:t>
+      </w:r>
+      <w:proofErr w:type="gramEnd"/>
+      <w:r>
+        <w:rPr>
+          <w:rFonts w:ascii="Consolas" w:eastAsia="Times New Roman" w:hAnsi="Consolas" w:cs="Times New Roman"/>
+          <w:color w:val="C3E88D"/>
+          <w:sz w:val="16"/>
+          <w:szCs w:val="16"/>
+        </w:rPr>
+        <w:t xml:space="preserve">name: String, </w:t>
+      </w:r>
+      <w:proofErr w:type="spellStart"/>
+      <w:r>
+        <w:rPr>
+          <w:rFonts w:ascii="Consolas" w:eastAsia="Times New Roman" w:hAnsi="Consolas" w:cs="Times New Roman"/>
+          <w:color w:val="C3E88D"/>
+          <w:sz w:val="16"/>
+          <w:szCs w:val="16"/>
+        </w:rPr>
+        <w:t>dayOfWeek</w:t>
+      </w:r>
+      <w:proofErr w:type="spellEnd"/>
+      <w:r>
+        <w:rPr>
+          <w:rFonts w:ascii="Consolas" w:eastAsia="Times New Roman" w:hAnsi="Consolas" w:cs="Times New Roman"/>
+          <w:color w:val="C3E88D"/>
+          <w:sz w:val="16"/>
+          <w:szCs w:val="16"/>
+        </w:rPr>
+        <w:t>: String): String</w:t>
+      </w:r>
+    </w:p>
+    <w:p>
+      <w:pPr>
+        <w:shd w:val="clear" w:color="auto" w:fill="0F111A"/>
+        <w:spacing w:after="0" w:line="240" w:lineRule="auto"/>
+        <w:rPr>
+          <w:rFonts w:ascii="Consolas" w:eastAsia="Times New Roman" w:hAnsi="Consolas" w:cs="Times New Roman"/>
+          <w:color w:val="EEFFFF"/>
+          <w:sz w:val="16"/>
+          <w:szCs w:val="16"/>
+        </w:rPr>
+      </w:pPr>
+      <w:r>
+        <w:rPr>
+          <w:rFonts w:ascii="Consolas" w:eastAsia="Times New Roman" w:hAnsi="Consolas" w:cs="Times New Roman"/>
+          <w:color w:val="C3E88D"/>
+          <w:sz w:val="16"/>
+          <w:szCs w:val="16"/>
+        </w:rPr>
+        <w:t xml:space="preserve">        </w:t>
+      </w:r>
+      <w:proofErr w:type="spellStart"/>
+      <w:r>
+        <w:rPr>
+          <w:rFonts w:ascii="Consolas" w:eastAsia="Times New Roman" w:hAnsi="Consolas" w:cs="Times New Roman"/>
+          <w:color w:val="C3E88D"/>
+          <w:sz w:val="16"/>
+          <w:szCs w:val="16"/>
+        </w:rPr>
+        <w:t>getUSer</w:t>
+      </w:r>
+      <w:proofErr w:type="spellEnd"/>
+      <w:r>
+        <w:rPr>
+          <w:rFonts w:ascii="Consolas" w:eastAsia="Times New Roman" w:hAnsi="Consolas" w:cs="Times New Roman"/>
+          <w:color w:val="C3E88D"/>
+          <w:sz w:val="16"/>
+          <w:szCs w:val="16"/>
+        </w:rPr>
+        <w:t>: User</w:t>
+      </w:r>
+    </w:p>
+    <w:p>
+      <w:pPr>
+        <w:shd w:val="clear" w:color="auto" w:fill="0F111A"/>
+        <w:spacing w:after="0" w:line="240" w:lineRule="auto"/>
+        <w:rPr>
+          <w:rFonts w:ascii="Consolas" w:eastAsia="Times New Roman" w:hAnsi="Consolas" w:cs="Times New Roman"/>
+          <w:color w:val="EEFFFF"/>
+          <w:sz w:val="16"/>
+          <w:szCs w:val="16"/>
+        </w:rPr>
+      </w:pPr>
+      <w:r>
+        <w:rPr>
+          <w:rFonts w:ascii="Consolas" w:eastAsia="Times New Roman" w:hAnsi="Consolas" w:cs="Times New Roman"/>
+          <w:color w:val="C3E88D"/>
+          <w:sz w:val="16"/>
+          <w:szCs w:val="16"/>
+        </w:rPr>
+        <w:t>    }</w:t>
+      </w:r>
+    </w:p>
+    <w:p>
+      <w:pPr>
+        <w:shd w:val="clear" w:color="auto" w:fill="0F111A"/>
+        <w:spacing w:after="0" w:line="240" w:lineRule="auto"/>
+        <w:rPr>
+          <w:rFonts w:ascii="Consolas" w:eastAsia="Times New Roman" w:hAnsi="Consolas" w:cs="Times New Roman"/>
+          <w:color w:val="EEFFFF"/>
+          <w:sz w:val="16"/>
+          <w:szCs w:val="16"/>
+        </w:rPr>
+      </w:pPr>
+      <w:r>
+        <w:rPr>
+          <w:rFonts w:ascii="Consolas" w:eastAsia="Times New Roman" w:hAnsi="Consolas" w:cs="Times New Roman"/>
+          <w:color w:val="C3E88D"/>
+          <w:sz w:val="16"/>
+          <w:szCs w:val="16"/>
+        </w:rPr>
+        <w:t>`</w:t>
+      </w:r>
+      <w:r>
+        <w:rPr>
+          <w:rFonts w:ascii="Consolas" w:eastAsia="Times New Roman" w:hAnsi="Consolas" w:cs="Times New Roman"/>
+          <w:color w:val="EEFFFF"/>
+          <w:sz w:val="16"/>
+          <w:szCs w:val="16"/>
+        </w:rPr>
+        <w:t>)</w:t>
+      </w:r>
+      <w:r>
+        <w:rPr>
+          <w:rFonts w:ascii="Consolas" w:eastAsia="Times New Roman" w:hAnsi="Consolas" w:cs="Times New Roman"/>
+          <w:color w:val="89DDFF"/>
+          <w:sz w:val="16"/>
+          <w:szCs w:val="16"/>
+        </w:rPr>
+        <w:t>;</w:t>
+      </w:r>
+    </w:p>
+    <w:p>
+      <w:pPr>
+        <w:shd w:val="clear" w:color="auto" w:fill="0F111A"/>
+        <w:spacing w:after="0" w:line="240" w:lineRule="auto"/>
+        <w:rPr>
+          <w:rFonts w:ascii="Consolas" w:eastAsia="Times New Roman" w:hAnsi="Consolas" w:cs="Times New Roman"/>
+          <w:color w:val="EEFFFF"/>
+          <w:sz w:val="16"/>
+          <w:szCs w:val="16"/>
+        </w:rPr>
+      </w:pPr>
+      <w:r>
+        <w:rPr>
+          <w:rFonts w:ascii="Consolas" w:eastAsia="Times New Roman" w:hAnsi="Consolas" w:cs="Times New Roman"/>
+          <w:i/>
+          <w:iCs/>
+          <w:color w:val="546E7A"/>
+          <w:sz w:val="16"/>
+          <w:szCs w:val="16"/>
+        </w:rPr>
+        <w:t>// Resolver</w:t>
+      </w:r>
+    </w:p>
+    <w:p>
+      <w:pPr>
+        <w:shd w:val="clear" w:color="auto" w:fill="0F111A"/>
+        <w:spacing w:after="0" w:line="240" w:lineRule="auto"/>
+        <w:rPr>
+          <w:rFonts w:ascii="Consolas" w:eastAsia="Times New Roman" w:hAnsi="Consolas" w:cs="Times New Roman"/>
+          <w:color w:val="EEFFFF"/>
+          <w:sz w:val="16"/>
+          <w:szCs w:val="16"/>
+        </w:rPr>
+      </w:pPr>
+      <w:r>
+        <w:rPr>
+          <w:rFonts w:ascii="Consolas" w:eastAsia="Times New Roman" w:hAnsi="Consolas" w:cs="Times New Roman"/>
+          <w:i/>
+          <w:iCs/>
+          <w:color w:val="C792EA"/>
+          <w:sz w:val="16"/>
+          <w:szCs w:val="16"/>
+        </w:rPr>
+        <w:t>const</w:t>
+      </w:r>
+      <w:r>
+        <w:rPr>
+          <w:rFonts w:ascii="Consolas" w:eastAsia="Times New Roman" w:hAnsi="Consolas" w:cs="Times New Roman"/>
+          <w:color w:val="EEFFFF"/>
+          <w:sz w:val="16"/>
+          <w:szCs w:val="16"/>
+        </w:rPr>
+        <w:t xml:space="preserve"> root </w:t>
+      </w:r>
+      <w:r>
+        <w:rPr>
+          <w:rFonts w:ascii="Consolas" w:eastAsia="Times New Roman" w:hAnsi="Consolas" w:cs="Times New Roman"/>
+          <w:i/>
+          <w:iCs/>
+          <w:color w:val="89DDFF"/>
+          <w:sz w:val="16"/>
+          <w:szCs w:val="16"/>
+        </w:rPr>
+        <w:t>=</w:t>
+      </w:r>
+      <w:r>
+        <w:rPr>
+          <w:rFonts w:ascii="Consolas" w:eastAsia="Times New Roman" w:hAnsi="Consolas" w:cs="Times New Roman"/>
+          <w:color w:val="EEFFFF"/>
+          <w:sz w:val="16"/>
+          <w:szCs w:val="16"/>
+        </w:rPr>
+        <w:t xml:space="preserve"> {</w:t>
+      </w:r>
+    </w:p>
+    <w:p>
+      <w:pPr>
+        <w:shd w:val="clear" w:color="auto" w:fill="0F111A"/>
+        <w:spacing w:after="0" w:line="240" w:lineRule="auto"/>
+        <w:rPr>
+          <w:rFonts w:ascii="Consolas" w:eastAsia="Times New Roman" w:hAnsi="Consolas" w:cs="Times New Roman"/>
+          <w:color w:val="EEFFFF"/>
+          <w:sz w:val="16"/>
+          <w:szCs w:val="16"/>
+        </w:rPr>
+      </w:pPr>
+      <w:r>
+        <w:rPr>
+          <w:rFonts w:ascii="Consolas" w:eastAsia="Times New Roman" w:hAnsi="Consolas" w:cs="Times New Roman"/>
+          <w:color w:val="EEFFFF"/>
+          <w:sz w:val="16"/>
+          <w:szCs w:val="16"/>
+        </w:rPr>
+        <w:t xml:space="preserve">  </w:t>
+      </w:r>
+      <w:r>
+        <w:rPr>
+          <w:rFonts w:ascii="Consolas" w:eastAsia="Times New Roman" w:hAnsi="Consolas" w:cs="Times New Roman"/>
+          <w:color w:val="82AAFF"/>
+          <w:sz w:val="16"/>
+          <w:szCs w:val="16"/>
+        </w:rPr>
+        <w:t>hello</w:t>
+      </w:r>
+      <w:r>
+        <w:rPr>
+          <w:rFonts w:ascii="Consolas" w:eastAsia="Times New Roman" w:hAnsi="Consolas" w:cs="Times New Roman"/>
+          <w:color w:val="89DDFF"/>
+          <w:sz w:val="16"/>
+          <w:szCs w:val="16"/>
+        </w:rPr>
+        <w:t>:</w:t>
+      </w:r>
+      <w:r>
+        <w:rPr>
+          <w:rFonts w:ascii="Consolas" w:eastAsia="Times New Roman" w:hAnsi="Consolas" w:cs="Times New Roman"/>
+          <w:color w:val="EEFFFF"/>
+          <w:sz w:val="16"/>
+          <w:szCs w:val="16"/>
+        </w:rPr>
+        <w:t xml:space="preserve"> () </w:t>
+      </w:r>
+      <w:r>
+        <w:rPr>
+          <w:rFonts w:ascii="Consolas" w:eastAsia="Times New Roman" w:hAnsi="Consolas" w:cs="Times New Roman"/>
+          <w:i/>
+          <w:iCs/>
+          <w:color w:val="89DDFF"/>
+          <w:sz w:val="16"/>
+          <w:szCs w:val="16"/>
+        </w:rPr>
+        <w:t>=&gt;</w:t>
+      </w:r>
+      <w:r>
+        <w:rPr>
+          <w:rFonts w:ascii="Consolas" w:eastAsia="Times New Roman" w:hAnsi="Consolas" w:cs="Times New Roman"/>
+          <w:color w:val="EEFFFF"/>
+          <w:sz w:val="16"/>
+          <w:szCs w:val="16"/>
+        </w:rPr>
+        <w:t xml:space="preserve"> {</w:t>
+      </w:r>
+    </w:p>
+    <w:p>
+      <w:pPr>
+        <w:shd w:val="clear" w:color="auto" w:fill="0F111A"/>
+        <w:spacing w:after="0" w:line="240" w:lineRule="auto"/>
+        <w:rPr>
+          <w:rFonts w:ascii="Consolas" w:eastAsia="Times New Roman" w:hAnsi="Consolas" w:cs="Times New Roman"/>
+          <w:color w:val="EEFFFF"/>
+          <w:sz w:val="16"/>
+          <w:szCs w:val="16"/>
+        </w:rPr>
+      </w:pPr>
+      <w:r>
+        <w:rPr>
+          <w:rFonts w:ascii="Consolas" w:eastAsia="Times New Roman" w:hAnsi="Consolas" w:cs="Times New Roman"/>
+          <w:color w:val="EEFFFF"/>
+          <w:sz w:val="16"/>
+          <w:szCs w:val="16"/>
+        </w:rPr>
+        <w:t xml:space="preserve">    </w:t>
+      </w:r>
+      <w:r>
+        <w:rPr>
+          <w:rFonts w:ascii="Consolas" w:eastAsia="Times New Roman" w:hAnsi="Consolas" w:cs="Times New Roman"/>
+          <w:i/>
+          <w:iCs/>
+          <w:color w:val="C792EA"/>
+          <w:sz w:val="16"/>
+          <w:szCs w:val="16"/>
+        </w:rPr>
+        <w:t>return</w:t>
+      </w:r>
+      <w:r>
+        <w:rPr>
+          <w:rFonts w:ascii="Consolas" w:eastAsia="Times New Roman" w:hAnsi="Consolas" w:cs="Times New Roman"/>
+          <w:color w:val="EEFFFF"/>
+          <w:sz w:val="16"/>
+          <w:szCs w:val="16"/>
+        </w:rPr>
+        <w:t xml:space="preserve"> </w:t>
+      </w:r>
+      <w:r>
+        <w:rPr>
+          <w:rFonts w:ascii="Consolas" w:eastAsia="Times New Roman" w:hAnsi="Consolas" w:cs="Times New Roman"/>
+          <w:color w:val="C3E88D"/>
+          <w:sz w:val="16"/>
+          <w:szCs w:val="16"/>
+        </w:rPr>
+        <w:t>"hello world</w:t>
+      </w:r>
+      <w:proofErr w:type="gramStart"/>
+      <w:r>
+        <w:rPr>
+          <w:rFonts w:ascii="Consolas" w:eastAsia="Times New Roman" w:hAnsi="Consolas" w:cs="Times New Roman"/>
+          <w:color w:val="C3E88D"/>
+          <w:sz w:val="16"/>
+          <w:szCs w:val="16"/>
+        </w:rPr>
+        <w:t>"</w:t>
+      </w:r>
+      <w:r>
+        <w:rPr>
+          <w:rFonts w:ascii="Consolas" w:eastAsia="Times New Roman" w:hAnsi="Consolas" w:cs="Times New Roman"/>
+          <w:color w:val="89DDFF"/>
+          <w:sz w:val="16"/>
+          <w:szCs w:val="16"/>
+        </w:rPr>
+        <w:t>;</w:t>
+      </w:r>
+      <w:proofErr w:type="gramEnd"/>
+    </w:p>
+    <w:p>
+      <w:pPr>
+        <w:shd w:val="clear" w:color="auto" w:fill="0F111A"/>
+        <w:spacing w:after="0" w:line="240" w:lineRule="auto"/>
+        <w:rPr>
+          <w:rFonts w:ascii="Consolas" w:eastAsia="Times New Roman" w:hAnsi="Consolas" w:cs="Times New Roman"/>
+          <w:color w:val="EEFFFF"/>
+          <w:sz w:val="16"/>
+          <w:szCs w:val="16"/>
+        </w:rPr>
+      </w:pPr>
+      <w:r>
+        <w:rPr>
+          <w:rFonts w:ascii="Consolas" w:eastAsia="Times New Roman" w:hAnsi="Consolas" w:cs="Times New Roman"/>
+          <w:color w:val="EEFFFF"/>
+          <w:sz w:val="16"/>
+          <w:szCs w:val="16"/>
+        </w:rPr>
+        <w:t>  }</w:t>
+      </w:r>
+      <w:r>
+        <w:rPr>
+          <w:rFonts w:ascii="Consolas" w:eastAsia="Times New Roman" w:hAnsi="Consolas" w:cs="Times New Roman"/>
+          <w:color w:val="89DDFF"/>
+          <w:sz w:val="16"/>
+          <w:szCs w:val="16"/>
+        </w:rPr>
+        <w:t>,</w:t>
+      </w:r>
+    </w:p>
+    <w:p>
+      <w:pPr>
+        <w:shd w:val="clear" w:color="auto" w:fill="0F111A"/>
+        <w:spacing w:after="0" w:line="240" w:lineRule="auto"/>
+        <w:rPr>
+          <w:rFonts w:ascii="Consolas" w:eastAsia="Times New Roman" w:hAnsi="Consolas" w:cs="Times New Roman"/>
+          <w:color w:val="EEFFFF"/>
+          <w:sz w:val="16"/>
+          <w:szCs w:val="16"/>
+        </w:rPr>
+      </w:pPr>
+      <w:r>
+        <w:rPr>
+          <w:rFonts w:ascii="Consolas" w:eastAsia="Times New Roman" w:hAnsi="Consolas" w:cs="Times New Roman"/>
+          <w:color w:val="EEFFFF"/>
+          <w:sz w:val="16"/>
+          <w:szCs w:val="16"/>
+        </w:rPr>
+        <w:t xml:space="preserve">  </w:t>
+      </w:r>
+      <w:proofErr w:type="spellStart"/>
+      <w:r>
+        <w:rPr>
+          <w:rFonts w:ascii="Consolas" w:eastAsia="Times New Roman" w:hAnsi="Consolas" w:cs="Times New Roman"/>
+          <w:color w:val="82AAFF"/>
+          <w:sz w:val="16"/>
+          <w:szCs w:val="16"/>
+        </w:rPr>
+        <w:t>welcomeMessage</w:t>
+      </w:r>
+      <w:proofErr w:type="spellEnd"/>
+      <w:r>
+        <w:rPr>
+          <w:rFonts w:ascii="Consolas" w:eastAsia="Times New Roman" w:hAnsi="Consolas" w:cs="Times New Roman"/>
+          <w:color w:val="89DDFF"/>
+          <w:sz w:val="16"/>
+          <w:szCs w:val="16"/>
+        </w:rPr>
+        <w:t>:</w:t>
+      </w:r>
+      <w:r>
+        <w:rPr>
+          <w:rFonts w:ascii="Consolas" w:eastAsia="Times New Roman" w:hAnsi="Consolas" w:cs="Times New Roman"/>
+          <w:color w:val="EEFFFF"/>
+          <w:sz w:val="16"/>
+          <w:szCs w:val="16"/>
+        </w:rPr>
+        <w:t xml:space="preserve"> (</w:t>
+      </w:r>
+      <w:proofErr w:type="spellStart"/>
+      <w:r>
+        <w:rPr>
+          <w:rFonts w:ascii="Consolas" w:eastAsia="Times New Roman" w:hAnsi="Consolas" w:cs="Times New Roman"/>
+          <w:color w:val="F78C6C"/>
+          <w:sz w:val="16"/>
+          <w:szCs w:val="16"/>
+        </w:rPr>
+        <w:t>args</w:t>
+      </w:r>
+      <w:proofErr w:type="spellEnd"/>
+      <w:r>
+        <w:rPr>
+          <w:rFonts w:ascii="Consolas" w:eastAsia="Times New Roman" w:hAnsi="Consolas" w:cs="Times New Roman"/>
+          <w:color w:val="EEFFFF"/>
+          <w:sz w:val="16"/>
+          <w:szCs w:val="16"/>
+        </w:rPr>
+        <w:t xml:space="preserve">) </w:t>
+      </w:r>
+      <w:r>
+        <w:rPr>
+          <w:rFonts w:ascii="Consolas" w:eastAsia="Times New Roman" w:hAnsi="Consolas" w:cs="Times New Roman"/>
+          <w:i/>
+          <w:iCs/>
+          <w:color w:val="89DDFF"/>
+          <w:sz w:val="16"/>
+          <w:szCs w:val="16"/>
+        </w:rPr>
+        <w:t>=&gt;</w:t>
+      </w:r>
+      <w:r>
+        <w:rPr>
+          <w:rFonts w:ascii="Consolas" w:eastAsia="Times New Roman" w:hAnsi="Consolas" w:cs="Times New Roman"/>
+          <w:color w:val="EEFFFF"/>
+          <w:sz w:val="16"/>
+          <w:szCs w:val="16"/>
+        </w:rPr>
+        <w:t xml:space="preserve"> {</w:t>
+      </w:r>
+    </w:p>
+    <w:p>
+      <w:pPr>
+        <w:shd w:val="clear" w:color="auto" w:fill="0F111A"/>
+        <w:spacing w:after="0" w:line="240" w:lineRule="auto"/>
+        <w:rPr>
+          <w:rFonts w:ascii="Consolas" w:eastAsia="Times New Roman" w:hAnsi="Consolas" w:cs="Times New Roman"/>
+          <w:color w:val="EEFFFF"/>
+          <w:sz w:val="16"/>
+          <w:szCs w:val="16"/>
+        </w:rPr>
+      </w:pPr>
+      <w:r>
+        <w:rPr>
+          <w:rFonts w:ascii="Consolas" w:eastAsia="Times New Roman" w:hAnsi="Consolas" w:cs="Times New Roman"/>
+          <w:color w:val="EEFFFF"/>
+          <w:sz w:val="16"/>
+          <w:szCs w:val="16"/>
+        </w:rPr>
+        <w:t xml:space="preserve">    </w:t>
+      </w:r>
+      <w:r>
+        <w:rPr>
+          <w:rFonts w:ascii="Consolas" w:eastAsia="Times New Roman" w:hAnsi="Consolas" w:cs="Times New Roman"/>
+          <w:i/>
+          <w:iCs/>
+          <w:color w:val="C792EA"/>
+          <w:sz w:val="16"/>
+          <w:szCs w:val="16"/>
+        </w:rPr>
+        <w:t>return</w:t>
+      </w:r>
+      <w:r>
+        <w:rPr>
+          <w:rFonts w:ascii="Consolas" w:eastAsia="Times New Roman" w:hAnsi="Consolas" w:cs="Times New Roman"/>
+          <w:color w:val="EEFFFF"/>
+          <w:sz w:val="16"/>
+          <w:szCs w:val="16"/>
+        </w:rPr>
+        <w:t xml:space="preserve"> </w:t>
+      </w:r>
+      <w:r>
+        <w:rPr>
+          <w:rFonts w:ascii="Consolas" w:eastAsia="Times New Roman" w:hAnsi="Consolas" w:cs="Times New Roman"/>
+          <w:color w:val="C3E88D"/>
+          <w:sz w:val="16"/>
+          <w:szCs w:val="16"/>
+        </w:rPr>
+        <w:t xml:space="preserve">`Hey, </w:t>
+      </w:r>
+      <w:r>
+        <w:rPr>
+          <w:rFonts w:ascii="Consolas" w:eastAsia="Times New Roman" w:hAnsi="Consolas" w:cs="Times New Roman"/>
+          <w:color w:val="89DDFF"/>
+          <w:sz w:val="16"/>
+          <w:szCs w:val="16"/>
+        </w:rPr>
+        <w:t>${</w:t>
+      </w:r>
+      <w:r>
+        <w:rPr>
+          <w:rFonts w:ascii="Consolas" w:eastAsia="Times New Roman" w:hAnsi="Consolas" w:cs="Times New Roman"/>
+          <w:color w:val="FFFFFF"/>
+          <w:sz w:val="16"/>
+          <w:szCs w:val="16"/>
+        </w:rPr>
+        <w:t>args</w:t>
+      </w:r>
+      <w:r>
+        <w:rPr>
+          <w:rFonts w:ascii="Consolas" w:eastAsia="Times New Roman" w:hAnsi="Consolas" w:cs="Times New Roman"/>
+          <w:color w:val="89DDFF"/>
+          <w:sz w:val="16"/>
+          <w:szCs w:val="16"/>
+        </w:rPr>
+        <w:t>.</w:t>
+      </w:r>
+      <w:r>
+        <w:rPr>
+          <w:rFonts w:ascii="Consolas" w:eastAsia="Times New Roman" w:hAnsi="Consolas" w:cs="Times New Roman"/>
+          <w:color w:val="FFFFFF"/>
+          <w:sz w:val="16"/>
+          <w:szCs w:val="16"/>
+        </w:rPr>
+        <w:t>name</w:t>
+      </w:r>
+      <w:r>
+        <w:rPr>
+          <w:rFonts w:ascii="Consolas" w:eastAsia="Times New Roman" w:hAnsi="Consolas" w:cs="Times New Roman"/>
+          <w:color w:val="89DDFF"/>
+          <w:sz w:val="16"/>
+          <w:szCs w:val="16"/>
+        </w:rPr>
+        <w:t>}</w:t>
+      </w:r>
+      <w:r>
+        <w:rPr>
+          <w:rFonts w:ascii="Consolas" w:eastAsia="Times New Roman" w:hAnsi="Consolas" w:cs="Times New Roman"/>
+          <w:color w:val="C3E88D"/>
+          <w:sz w:val="16"/>
+          <w:szCs w:val="16"/>
+        </w:rPr>
+        <w:t xml:space="preserve"> </w:t>
+      </w:r>
+      <w:proofErr w:type="spellStart"/>
+      <w:proofErr w:type="gramStart"/>
+      <w:r>
+        <w:rPr>
+          <w:rFonts w:ascii="Consolas" w:eastAsia="Times New Roman" w:hAnsi="Consolas" w:cs="Times New Roman"/>
+          <w:color w:val="C3E88D"/>
+          <w:sz w:val="16"/>
+          <w:szCs w:val="16"/>
+        </w:rPr>
+        <w:t>Hows</w:t>
+      </w:r>
+      <w:proofErr w:type="spellEnd"/>
+      <w:proofErr w:type="gramEnd"/>
+      <w:r>
+        <w:rPr>
+          <w:rFonts w:ascii="Consolas" w:eastAsia="Times New Roman" w:hAnsi="Consolas" w:cs="Times New Roman"/>
+          <w:color w:val="C3E88D"/>
+          <w:sz w:val="16"/>
+          <w:szCs w:val="16"/>
+        </w:rPr>
+        <w:t xml:space="preserve"> life. Today is </w:t>
+      </w:r>
+      <w:r>
+        <w:rPr>
+          <w:rFonts w:ascii="Consolas" w:eastAsia="Times New Roman" w:hAnsi="Consolas" w:cs="Times New Roman"/>
+          <w:color w:val="89DDFF"/>
+          <w:sz w:val="16"/>
+          <w:szCs w:val="16"/>
+        </w:rPr>
+        <w:t>${</w:t>
+      </w:r>
+      <w:proofErr w:type="spellStart"/>
+      <w:proofErr w:type="gramStart"/>
+      <w:r>
+        <w:rPr>
+          <w:rFonts w:ascii="Consolas" w:eastAsia="Times New Roman" w:hAnsi="Consolas" w:cs="Times New Roman"/>
+          <w:color w:val="FFFFFF"/>
+          <w:sz w:val="16"/>
+          <w:szCs w:val="16"/>
+        </w:rPr>
+        <w:t>args</w:t>
+      </w:r>
+      <w:r>
+        <w:rPr>
+          <w:rFonts w:ascii="Consolas" w:eastAsia="Times New Roman" w:hAnsi="Consolas" w:cs="Times New Roman"/>
+          <w:color w:val="89DDFF"/>
+          <w:sz w:val="16"/>
+          <w:szCs w:val="16"/>
+        </w:rPr>
+        <w:t>.</w:t>
+      </w:r>
+      <w:r>
+        <w:rPr>
+          <w:rFonts w:ascii="Consolas" w:eastAsia="Times New Roman" w:hAnsi="Consolas" w:cs="Times New Roman"/>
+          <w:color w:val="FFFFFF"/>
+          <w:sz w:val="16"/>
+          <w:szCs w:val="16"/>
+        </w:rPr>
+        <w:t>dayOfWeek</w:t>
+      </w:r>
+      <w:proofErr w:type="spellEnd"/>
+      <w:proofErr w:type="gramEnd"/>
+      <w:r>
+        <w:rPr>
+          <w:rFonts w:ascii="Consolas" w:eastAsia="Times New Roman" w:hAnsi="Consolas" w:cs="Times New Roman"/>
+          <w:color w:val="89DDFF"/>
+          <w:sz w:val="16"/>
+          <w:szCs w:val="16"/>
+        </w:rPr>
+        <w:t>}</w:t>
+      </w:r>
+      <w:r>
+        <w:rPr>
+          <w:rFonts w:ascii="Consolas" w:eastAsia="Times New Roman" w:hAnsi="Consolas" w:cs="Times New Roman"/>
+          <w:color w:val="C3E88D"/>
+          <w:sz w:val="16"/>
+          <w:szCs w:val="16"/>
+        </w:rPr>
+        <w:t>`</w:t>
+      </w:r>
+      <w:r>
+        <w:rPr>
+          <w:rFonts w:ascii="Consolas" w:eastAsia="Times New Roman" w:hAnsi="Consolas" w:cs="Times New Roman"/>
+          <w:color w:val="89DDFF"/>
+          <w:sz w:val="16"/>
+          <w:szCs w:val="16"/>
+        </w:rPr>
+        <w:t>;</w:t>
+      </w:r>
+    </w:p>
+    <w:p>
+      <w:pPr>
+        <w:shd w:val="clear" w:color="auto" w:fill="0F111A"/>
+        <w:spacing w:after="0" w:line="240" w:lineRule="auto"/>
+        <w:rPr>
+          <w:rFonts w:ascii="Consolas" w:eastAsia="Times New Roman" w:hAnsi="Consolas" w:cs="Times New Roman"/>
+          <w:color w:val="EEFFFF"/>
+          <w:sz w:val="16"/>
+          <w:szCs w:val="16"/>
+        </w:rPr>
+      </w:pPr>
+      <w:r>
+        <w:rPr>
+          <w:rFonts w:ascii="Consolas" w:eastAsia="Times New Roman" w:hAnsi="Consolas" w:cs="Times New Roman"/>
+          <w:color w:val="EEFFFF"/>
+          <w:sz w:val="16"/>
+          <w:szCs w:val="16"/>
+        </w:rPr>
+        <w:t>  }</w:t>
+      </w:r>
+      <w:r>
+        <w:rPr>
+          <w:rFonts w:ascii="Consolas" w:eastAsia="Times New Roman" w:hAnsi="Consolas" w:cs="Times New Roman"/>
+          <w:color w:val="89DDFF"/>
+          <w:sz w:val="16"/>
+          <w:szCs w:val="16"/>
+        </w:rPr>
+        <w:t>,</w:t>
+      </w:r>
+    </w:p>
+    <w:p>
+      <w:pPr>
+        <w:shd w:val="clear" w:color="auto" w:fill="0F111A"/>
+        <w:spacing w:after="0" w:line="240" w:lineRule="auto"/>
+        <w:rPr>
+          <w:rFonts w:ascii="Consolas" w:eastAsia="Times New Roman" w:hAnsi="Consolas" w:cs="Times New Roman"/>
+          <w:color w:val="EEFFFF"/>
+          <w:sz w:val="16"/>
+          <w:szCs w:val="16"/>
+        </w:rPr>
+      </w:pPr>
+      <w:r>
+        <w:rPr>
+          <w:rFonts w:ascii="Consolas" w:eastAsia="Times New Roman" w:hAnsi="Consolas" w:cs="Times New Roman"/>
+          <w:color w:val="EEFFFF"/>
+          <w:sz w:val="16"/>
+          <w:szCs w:val="16"/>
+        </w:rPr>
+        <w:t xml:space="preserve">  </w:t>
+      </w:r>
+      <w:proofErr w:type="spellStart"/>
+      <w:r>
+        <w:rPr>
+          <w:rFonts w:ascii="Consolas" w:eastAsia="Times New Roman" w:hAnsi="Consolas" w:cs="Times New Roman"/>
+          <w:color w:val="82AAFF"/>
+          <w:sz w:val="16"/>
+          <w:szCs w:val="16"/>
+        </w:rPr>
+        <w:t>getUSer</w:t>
+      </w:r>
+      <w:proofErr w:type="spellEnd"/>
+      <w:r>
+        <w:rPr>
+          <w:rFonts w:ascii="Consolas" w:eastAsia="Times New Roman" w:hAnsi="Consolas" w:cs="Times New Roman"/>
+          <w:color w:val="89DDFF"/>
+          <w:sz w:val="16"/>
+          <w:szCs w:val="16"/>
+        </w:rPr>
+        <w:t>:</w:t>
+      </w:r>
+      <w:r>
+        <w:rPr>
+          <w:rFonts w:ascii="Consolas" w:eastAsia="Times New Roman" w:hAnsi="Consolas" w:cs="Times New Roman"/>
+          <w:color w:val="EEFFFF"/>
+          <w:sz w:val="16"/>
+          <w:szCs w:val="16"/>
+        </w:rPr>
+        <w:t xml:space="preserve"> () </w:t>
+      </w:r>
+      <w:r>
+        <w:rPr>
+          <w:rFonts w:ascii="Consolas" w:eastAsia="Times New Roman" w:hAnsi="Consolas" w:cs="Times New Roman"/>
+          <w:i/>
+          <w:iCs/>
+          <w:color w:val="89DDFF"/>
+          <w:sz w:val="16"/>
+          <w:szCs w:val="16"/>
+        </w:rPr>
+        <w:t>=&gt;</w:t>
+      </w:r>
+      <w:r>
+        <w:rPr>
+          <w:rFonts w:ascii="Consolas" w:eastAsia="Times New Roman" w:hAnsi="Consolas" w:cs="Times New Roman"/>
+          <w:color w:val="EEFFFF"/>
+          <w:sz w:val="16"/>
+          <w:szCs w:val="16"/>
+        </w:rPr>
+        <w:t xml:space="preserve"> {</w:t>
+      </w:r>
+    </w:p>
+    <w:p>
+      <w:pPr>
+        <w:shd w:val="clear" w:color="auto" w:fill="0F111A"/>
+        <w:spacing w:after="0" w:line="240" w:lineRule="auto"/>
+        <w:rPr>
+          <w:rFonts w:ascii="Consolas" w:eastAsia="Times New Roman" w:hAnsi="Consolas" w:cs="Times New Roman"/>
+          <w:color w:val="EEFFFF"/>
+          <w:sz w:val="16"/>
+          <w:szCs w:val="16"/>
+        </w:rPr>
+      </w:pPr>
+      <w:r>
+        <w:rPr>
+          <w:rFonts w:ascii="Consolas" w:eastAsia="Times New Roman" w:hAnsi="Consolas" w:cs="Times New Roman"/>
+          <w:color w:val="EEFFFF"/>
+          <w:sz w:val="16"/>
+          <w:szCs w:val="16"/>
+        </w:rPr>
+        <w:t xml:space="preserve">    </w:t>
+      </w:r>
+      <w:r>
+        <w:rPr>
+          <w:rFonts w:ascii="Consolas" w:eastAsia="Times New Roman" w:hAnsi="Consolas" w:cs="Times New Roman"/>
+          <w:i/>
+          <w:iCs/>
+          <w:color w:val="C792EA"/>
+          <w:sz w:val="16"/>
+          <w:szCs w:val="16"/>
+        </w:rPr>
+        <w:t>const</w:t>
+      </w:r>
+      <w:r>
+        <w:rPr>
+          <w:rFonts w:ascii="Consolas" w:eastAsia="Times New Roman" w:hAnsi="Consolas" w:cs="Times New Roman"/>
+          <w:color w:val="EEFFFF"/>
+          <w:sz w:val="16"/>
+          <w:szCs w:val="16"/>
+        </w:rPr>
+        <w:t xml:space="preserve"> </w:t>
+      </w:r>
+      <w:r>
+        <w:rPr>
+          <w:rFonts w:ascii="Consolas" w:eastAsia="Times New Roman" w:hAnsi="Consolas" w:cs="Times New Roman"/>
+          <w:color w:val="FFFFFF"/>
+          <w:sz w:val="16"/>
+          <w:szCs w:val="16"/>
+        </w:rPr>
+        <w:t>user</w:t>
+      </w:r>
+      <w:r>
+        <w:rPr>
+          <w:rFonts w:ascii="Consolas" w:eastAsia="Times New Roman" w:hAnsi="Consolas" w:cs="Times New Roman"/>
+          <w:color w:val="EEFFFF"/>
+          <w:sz w:val="16"/>
+          <w:szCs w:val="16"/>
+        </w:rPr>
+        <w:t xml:space="preserve"> </w:t>
+      </w:r>
+      <w:r>
+        <w:rPr>
+          <w:rFonts w:ascii="Consolas" w:eastAsia="Times New Roman" w:hAnsi="Consolas" w:cs="Times New Roman"/>
+          <w:i/>
+          <w:iCs/>
+          <w:color w:val="89DDFF"/>
+          <w:sz w:val="16"/>
+          <w:szCs w:val="16"/>
+        </w:rPr>
+        <w:t>=</w:t>
+      </w:r>
+      <w:r>
+        <w:rPr>
+          <w:rFonts w:ascii="Consolas" w:eastAsia="Times New Roman" w:hAnsi="Consolas" w:cs="Times New Roman"/>
+          <w:color w:val="EEFFFF"/>
+          <w:sz w:val="16"/>
+          <w:szCs w:val="16"/>
+        </w:rPr>
+        <w:t xml:space="preserve"> {</w:t>
+      </w:r>
+    </w:p>
+    <w:p>
+      <w:pPr>
+        <w:shd w:val="clear" w:color="auto" w:fill="0F111A"/>
+        <w:spacing w:after="0" w:line="240" w:lineRule="auto"/>
+        <w:rPr>
+          <w:rFonts w:ascii="Consolas" w:eastAsia="Times New Roman" w:hAnsi="Consolas" w:cs="Times New Roman"/>
+          <w:color w:val="EEFFFF"/>
+          <w:sz w:val="16"/>
+          <w:szCs w:val="16"/>
+        </w:rPr>
+      </w:pPr>
+      <w:r>
+        <w:rPr>
+          <w:rFonts w:ascii="Consolas" w:eastAsia="Times New Roman" w:hAnsi="Consolas" w:cs="Times New Roman"/>
+          <w:color w:val="EEFFFF"/>
+          <w:sz w:val="16"/>
+          <w:szCs w:val="16"/>
+        </w:rPr>
+        <w:t>      name</w:t>
+      </w:r>
+      <w:r>
+        <w:rPr>
+          <w:rFonts w:ascii="Consolas" w:eastAsia="Times New Roman" w:hAnsi="Consolas" w:cs="Times New Roman"/>
+          <w:color w:val="89DDFF"/>
+          <w:sz w:val="16"/>
+          <w:szCs w:val="16"/>
+        </w:rPr>
+        <w:t>:</w:t>
+      </w:r>
+      <w:r>
+        <w:rPr>
+          <w:rFonts w:ascii="Consolas" w:eastAsia="Times New Roman" w:hAnsi="Consolas" w:cs="Times New Roman"/>
+          <w:color w:val="EEFFFF"/>
+          <w:sz w:val="16"/>
+          <w:szCs w:val="16"/>
+        </w:rPr>
+        <w:t xml:space="preserve"> </w:t>
+      </w:r>
+      <w:r>
+        <w:rPr>
+          <w:rFonts w:ascii="Consolas" w:eastAsia="Times New Roman" w:hAnsi="Consolas" w:cs="Times New Roman"/>
+          <w:color w:val="C3E88D"/>
+          <w:sz w:val="16"/>
+          <w:szCs w:val="16"/>
+        </w:rPr>
+        <w:t>"John Doe"</w:t>
+      </w:r>
+      <w:r>
+        <w:rPr>
+          <w:rFonts w:ascii="Consolas" w:eastAsia="Times New Roman" w:hAnsi="Consolas" w:cs="Times New Roman"/>
+          <w:color w:val="89DDFF"/>
+          <w:sz w:val="16"/>
+          <w:szCs w:val="16"/>
+        </w:rPr>
+        <w:t>,</w:t>
+      </w:r>
+    </w:p>
+    <w:p>
+      <w:pPr>
+        <w:shd w:val="clear" w:color="auto" w:fill="0F111A"/>
+        <w:spacing w:after="0" w:line="240" w:lineRule="auto"/>
+        <w:rPr>
+          <w:rFonts w:ascii="Consolas" w:eastAsia="Times New Roman" w:hAnsi="Consolas" w:cs="Times New Roman"/>
+          <w:color w:val="EEFFFF"/>
+          <w:sz w:val="16"/>
+          <w:szCs w:val="16"/>
+        </w:rPr>
+      </w:pPr>
+      <w:r>
+        <w:rPr>
+          <w:rFonts w:ascii="Consolas" w:eastAsia="Times New Roman" w:hAnsi="Consolas" w:cs="Times New Roman"/>
+          <w:color w:val="EEFFFF"/>
+          <w:sz w:val="16"/>
+          <w:szCs w:val="16"/>
+        </w:rPr>
+        <w:t>      age</w:t>
+      </w:r>
+      <w:r>
+        <w:rPr>
+          <w:rFonts w:ascii="Consolas" w:eastAsia="Times New Roman" w:hAnsi="Consolas" w:cs="Times New Roman"/>
+          <w:color w:val="89DDFF"/>
+          <w:sz w:val="16"/>
+          <w:szCs w:val="16"/>
+        </w:rPr>
+        <w:t>:</w:t>
+      </w:r>
+      <w:r>
+        <w:rPr>
+          <w:rFonts w:ascii="Consolas" w:eastAsia="Times New Roman" w:hAnsi="Consolas" w:cs="Times New Roman"/>
+          <w:color w:val="EEFFFF"/>
+          <w:sz w:val="16"/>
+          <w:szCs w:val="16"/>
+        </w:rPr>
+        <w:t xml:space="preserve"> </w:t>
+      </w:r>
+      <w:r>
+        <w:rPr>
+          <w:rFonts w:ascii="Consolas" w:eastAsia="Times New Roman" w:hAnsi="Consolas" w:cs="Times New Roman"/>
+          <w:color w:val="F78C6C"/>
+          <w:sz w:val="16"/>
+          <w:szCs w:val="16"/>
+        </w:rPr>
+        <w:t>26</w:t>
+      </w:r>
+      <w:r>
+        <w:rPr>
+          <w:rFonts w:ascii="Consolas" w:eastAsia="Times New Roman" w:hAnsi="Consolas" w:cs="Times New Roman"/>
+          <w:color w:val="89DDFF"/>
+          <w:sz w:val="16"/>
+          <w:szCs w:val="16"/>
+        </w:rPr>
+        <w:t>,</w:t>
+      </w:r>
+    </w:p>
+    <w:p>
+      <w:pPr>
+        <w:shd w:val="clear" w:color="auto" w:fill="0F111A"/>
+        <w:spacing w:after="0" w:line="240" w:lineRule="auto"/>
+        <w:rPr>
+          <w:rFonts w:ascii="Consolas" w:eastAsia="Times New Roman" w:hAnsi="Consolas" w:cs="Times New Roman"/>
+          <w:color w:val="EEFFFF"/>
+          <w:sz w:val="16"/>
+          <w:szCs w:val="16"/>
+        </w:rPr>
+      </w:pPr>
+      <w:r>
+        <w:rPr>
+          <w:rFonts w:ascii="Consolas" w:eastAsia="Times New Roman" w:hAnsi="Consolas" w:cs="Times New Roman"/>
+          <w:color w:val="EEFFFF"/>
+          <w:sz w:val="16"/>
+          <w:szCs w:val="16"/>
+        </w:rPr>
+        <w:t>      college</w:t>
+      </w:r>
+      <w:r>
+        <w:rPr>
+          <w:rFonts w:ascii="Consolas" w:eastAsia="Times New Roman" w:hAnsi="Consolas" w:cs="Times New Roman"/>
+          <w:color w:val="89DDFF"/>
+          <w:sz w:val="16"/>
+          <w:szCs w:val="16"/>
+        </w:rPr>
+        <w:t>:</w:t>
+      </w:r>
+      <w:r>
+        <w:rPr>
+          <w:rFonts w:ascii="Consolas" w:eastAsia="Times New Roman" w:hAnsi="Consolas" w:cs="Times New Roman"/>
+          <w:color w:val="EEFFFF"/>
+          <w:sz w:val="16"/>
+          <w:szCs w:val="16"/>
+        </w:rPr>
+        <w:t xml:space="preserve"> </w:t>
+      </w:r>
+      <w:r>
+        <w:rPr>
+          <w:rFonts w:ascii="Consolas" w:eastAsia="Times New Roman" w:hAnsi="Consolas" w:cs="Times New Roman"/>
+          <w:color w:val="C3E88D"/>
+          <w:sz w:val="16"/>
+          <w:szCs w:val="16"/>
+        </w:rPr>
+        <w:t>"</w:t>
+      </w:r>
+      <w:proofErr w:type="spellStart"/>
+      <w:r>
+        <w:rPr>
+          <w:rFonts w:ascii="Consolas" w:eastAsia="Times New Roman" w:hAnsi="Consolas" w:cs="Times New Roman"/>
+          <w:color w:val="C3E88D"/>
+          <w:sz w:val="16"/>
+          <w:szCs w:val="16"/>
+        </w:rPr>
+        <w:t>Ruparel</w:t>
+      </w:r>
+      <w:proofErr w:type="spellEnd"/>
+      <w:r>
+        <w:rPr>
+          <w:rFonts w:ascii="Consolas" w:eastAsia="Times New Roman" w:hAnsi="Consolas" w:cs="Times New Roman"/>
+          <w:color w:val="C3E88D"/>
+          <w:sz w:val="16"/>
+          <w:szCs w:val="16"/>
+        </w:rPr>
+        <w:t>"</w:t>
+      </w:r>
+      <w:r>
+        <w:rPr>
+          <w:rFonts w:ascii="Consolas" w:eastAsia="Times New Roman" w:hAnsi="Consolas" w:cs="Times New Roman"/>
+          <w:color w:val="89DDFF"/>
+          <w:sz w:val="16"/>
+          <w:szCs w:val="16"/>
+        </w:rPr>
+        <w:t>,</w:t>
+      </w:r>
+    </w:p>
+    <w:p>
+      <w:pPr>
+        <w:shd w:val="clear" w:color="auto" w:fill="0F111A"/>
+        <w:spacing w:after="0" w:line="240" w:lineRule="auto"/>
+        <w:rPr>
+          <w:rFonts w:ascii="Consolas" w:eastAsia="Times New Roman" w:hAnsi="Consolas" w:cs="Times New Roman"/>
+          <w:color w:val="EEFFFF"/>
+          <w:sz w:val="16"/>
+          <w:szCs w:val="16"/>
+        </w:rPr>
+      </w:pPr>
+      <w:r>
+        <w:rPr>
+          <w:rFonts w:ascii="Consolas" w:eastAsia="Times New Roman" w:hAnsi="Consolas" w:cs="Times New Roman"/>
+          <w:color w:val="EEFFFF"/>
+          <w:sz w:val="16"/>
+          <w:szCs w:val="16"/>
+        </w:rPr>
+        <w:t>    }</w:t>
+      </w:r>
+      <w:r>
+        <w:rPr>
+          <w:rFonts w:ascii="Consolas" w:eastAsia="Times New Roman" w:hAnsi="Consolas" w:cs="Times New Roman"/>
+          <w:color w:val="89DDFF"/>
+          <w:sz w:val="16"/>
+          <w:szCs w:val="16"/>
+        </w:rPr>
+        <w:t>;</w:t>
+      </w:r>
+    </w:p>
+    <w:p>
+      <w:pPr>
+        <w:shd w:val="clear" w:color="auto" w:fill="0F111A"/>
+        <w:spacing w:after="0" w:line="240" w:lineRule="auto"/>
+        <w:rPr>
+          <w:rFonts w:ascii="Consolas" w:eastAsia="Times New Roman" w:hAnsi="Consolas" w:cs="Times New Roman"/>
+          <w:color w:val="EEFFFF"/>
+          <w:sz w:val="16"/>
+          <w:szCs w:val="16"/>
+        </w:rPr>
+      </w:pPr>
+      <w:r>
+        <w:rPr>
+          <w:rFonts w:ascii="Consolas" w:eastAsia="Times New Roman" w:hAnsi="Consolas" w:cs="Times New Roman"/>
+          <w:color w:val="EEFFFF"/>
+          <w:sz w:val="16"/>
+          <w:szCs w:val="16"/>
+        </w:rPr>
+        <w:t xml:space="preserve">    </w:t>
+      </w:r>
+      <w:r>
+        <w:rPr>
+          <w:rFonts w:ascii="Consolas" w:eastAsia="Times New Roman" w:hAnsi="Consolas" w:cs="Times New Roman"/>
+          <w:i/>
+          <w:iCs/>
+          <w:color w:val="C792EA"/>
+          <w:sz w:val="16"/>
+          <w:szCs w:val="16"/>
+        </w:rPr>
+        <w:t>return</w:t>
+      </w:r>
+      <w:r>
+        <w:rPr>
+          <w:rFonts w:ascii="Consolas" w:eastAsia="Times New Roman" w:hAnsi="Consolas" w:cs="Times New Roman"/>
+          <w:color w:val="EEFFFF"/>
+          <w:sz w:val="16"/>
+          <w:szCs w:val="16"/>
+        </w:rPr>
+        <w:t xml:space="preserve"> </w:t>
+      </w:r>
+      <w:proofErr w:type="gramStart"/>
+      <w:r>
+        <w:rPr>
+          <w:rFonts w:ascii="Consolas" w:eastAsia="Times New Roman" w:hAnsi="Consolas" w:cs="Times New Roman"/>
+          <w:color w:val="FFFFFF"/>
+          <w:sz w:val="16"/>
+          <w:szCs w:val="16"/>
+        </w:rPr>
+        <w:t>user</w:t>
+      </w:r>
+      <w:r>
+        <w:rPr>
+          <w:rFonts w:ascii="Consolas" w:eastAsia="Times New Roman" w:hAnsi="Consolas" w:cs="Times New Roman"/>
+          <w:color w:val="89DDFF"/>
+          <w:sz w:val="16"/>
+          <w:szCs w:val="16"/>
+        </w:rPr>
+        <w:t>;</w:t>
+      </w:r>
+      <w:proofErr w:type="gramEnd"/>
+    </w:p>
+    <w:p>
+      <w:pPr>
+        <w:shd w:val="clear" w:color="auto" w:fill="0F111A"/>
+        <w:spacing w:after="0" w:line="240" w:lineRule="auto"/>
+        <w:rPr>
+          <w:rFonts w:ascii="Consolas" w:eastAsia="Times New Roman" w:hAnsi="Consolas" w:cs="Times New Roman"/>
+          <w:color w:val="EEFFFF"/>
+          <w:sz w:val="16"/>
+          <w:szCs w:val="16"/>
+        </w:rPr>
+      </w:pPr>
+      <w:r>
+        <w:rPr>
+          <w:rFonts w:ascii="Consolas" w:eastAsia="Times New Roman" w:hAnsi="Consolas" w:cs="Times New Roman"/>
+          <w:color w:val="EEFFFF"/>
+          <w:sz w:val="16"/>
+          <w:szCs w:val="16"/>
+        </w:rPr>
+        <w:t>  }</w:t>
+      </w:r>
+      <w:r>
+        <w:rPr>
+          <w:rFonts w:ascii="Consolas" w:eastAsia="Times New Roman" w:hAnsi="Consolas" w:cs="Times New Roman"/>
+          <w:color w:val="89DDFF"/>
+          <w:sz w:val="16"/>
+          <w:szCs w:val="16"/>
+        </w:rPr>
+        <w:t>,</w:t>
+      </w:r>
+    </w:p>
+    <w:p>
+      <w:pPr>
+        <w:shd w:val="clear" w:color="auto" w:fill="0F111A"/>
+        <w:spacing w:after="0" w:line="240" w:lineRule="auto"/>
+        <w:rPr>
+          <w:rFonts w:ascii="Consolas" w:eastAsia="Times New Roman" w:hAnsi="Consolas" w:cs="Times New Roman"/>
+          <w:color w:val="EEFFFF"/>
+          <w:sz w:val="16"/>
+          <w:szCs w:val="16"/>
+        </w:rPr>
+      </w:pPr>
+      <w:r>
+        <w:rPr>
+          <w:rFonts w:ascii="Consolas" w:eastAsia="Times New Roman" w:hAnsi="Consolas" w:cs="Times New Roman"/>
+          <w:color w:val="EEFFFF"/>
+          <w:sz w:val="16"/>
+          <w:szCs w:val="16"/>
+        </w:rPr>
+        <w:t>}</w:t>
+      </w:r>
+      <w:r>
+        <w:rPr>
+          <w:rFonts w:ascii="Consolas" w:eastAsia="Times New Roman" w:hAnsi="Consolas" w:cs="Times New Roman"/>
+          <w:color w:val="89DDFF"/>
+          <w:sz w:val="16"/>
+          <w:szCs w:val="16"/>
+        </w:rPr>
+        <w:t>;</w:t>
+      </w:r>
+    </w:p>
+    <w:p>
+      <w:pPr>
+        <w:shd w:val="clear" w:color="auto" w:fill="0F111A"/>
+        <w:spacing w:after="0" w:line="240" w:lineRule="auto"/>
+        <w:rPr>
+          <w:rFonts w:ascii="Consolas" w:eastAsia="Times New Roman" w:hAnsi="Consolas" w:cs="Times New Roman"/>
+          <w:color w:val="EEFFFF"/>
+          <w:sz w:val="16"/>
+          <w:szCs w:val="16"/>
+        </w:rPr>
+      </w:pPr>
+    </w:p>
+    <w:p>
+      <w:pPr>
+        <w:shd w:val="clear" w:color="auto" w:fill="0F111A"/>
+        <w:spacing w:after="0" w:line="240" w:lineRule="auto"/>
+        <w:rPr>
+          <w:rFonts w:ascii="Consolas" w:eastAsia="Times New Roman" w:hAnsi="Consolas" w:cs="Times New Roman"/>
+          <w:color w:val="EEFFFF"/>
+          <w:sz w:val="16"/>
+          <w:szCs w:val="16"/>
+        </w:rPr>
+      </w:pPr>
+      <w:proofErr w:type="spellStart"/>
+      <w:proofErr w:type="gramStart"/>
+      <w:r>
+        <w:rPr>
+          <w:rFonts w:ascii="Consolas" w:eastAsia="Times New Roman" w:hAnsi="Consolas" w:cs="Times New Roman"/>
+          <w:color w:val="EEFFFF"/>
+          <w:sz w:val="16"/>
+          <w:szCs w:val="16"/>
+        </w:rPr>
+        <w:lastRenderedPageBreak/>
+        <w:t>app</w:t>
+      </w:r>
+      <w:r>
+        <w:rPr>
+          <w:rFonts w:ascii="Consolas" w:eastAsia="Times New Roman" w:hAnsi="Consolas" w:cs="Times New Roman"/>
+          <w:color w:val="89DDFF"/>
+          <w:sz w:val="16"/>
+          <w:szCs w:val="16"/>
+        </w:rPr>
+        <w:t>.</w:t>
+      </w:r>
+      <w:r>
+        <w:rPr>
+          <w:rFonts w:ascii="Consolas" w:eastAsia="Times New Roman" w:hAnsi="Consolas" w:cs="Times New Roman"/>
+          <w:color w:val="82AAFF"/>
+          <w:sz w:val="16"/>
+          <w:szCs w:val="16"/>
+        </w:rPr>
+        <w:t>use</w:t>
+      </w:r>
+      <w:proofErr w:type="spellEnd"/>
+      <w:r>
+        <w:rPr>
+          <w:rFonts w:ascii="Consolas" w:eastAsia="Times New Roman" w:hAnsi="Consolas" w:cs="Times New Roman"/>
+          <w:color w:val="EEFFFF"/>
+          <w:sz w:val="16"/>
+          <w:szCs w:val="16"/>
+        </w:rPr>
+        <w:t>(</w:t>
+      </w:r>
+      <w:proofErr w:type="gramEnd"/>
+    </w:p>
+    <w:p>
+      <w:pPr>
+        <w:shd w:val="clear" w:color="auto" w:fill="0F111A"/>
+        <w:spacing w:after="0" w:line="240" w:lineRule="auto"/>
+        <w:rPr>
+          <w:rFonts w:ascii="Consolas" w:eastAsia="Times New Roman" w:hAnsi="Consolas" w:cs="Times New Roman"/>
+          <w:color w:val="EEFFFF"/>
+          <w:sz w:val="16"/>
+          <w:szCs w:val="16"/>
+        </w:rPr>
+      </w:pPr>
+      <w:r>
+        <w:rPr>
+          <w:rFonts w:ascii="Consolas" w:eastAsia="Times New Roman" w:hAnsi="Consolas" w:cs="Times New Roman"/>
+          <w:color w:val="EEFFFF"/>
+          <w:sz w:val="16"/>
+          <w:szCs w:val="16"/>
+        </w:rPr>
+        <w:t xml:space="preserve">  </w:t>
+      </w:r>
+      <w:r>
+        <w:rPr>
+          <w:rFonts w:ascii="Consolas" w:eastAsia="Times New Roman" w:hAnsi="Consolas" w:cs="Times New Roman"/>
+          <w:color w:val="C3E88D"/>
+          <w:sz w:val="16"/>
+          <w:szCs w:val="16"/>
+        </w:rPr>
+        <w:t>"/</w:t>
+      </w:r>
+      <w:proofErr w:type="spellStart"/>
+      <w:r>
+        <w:rPr>
+          <w:rFonts w:ascii="Consolas" w:eastAsia="Times New Roman" w:hAnsi="Consolas" w:cs="Times New Roman"/>
+          <w:color w:val="C3E88D"/>
+          <w:sz w:val="16"/>
+          <w:szCs w:val="16"/>
+        </w:rPr>
+        <w:t>graphql</w:t>
+      </w:r>
+      <w:proofErr w:type="spellEnd"/>
+      <w:r>
+        <w:rPr>
+          <w:rFonts w:ascii="Consolas" w:eastAsia="Times New Roman" w:hAnsi="Consolas" w:cs="Times New Roman"/>
+          <w:color w:val="C3E88D"/>
+          <w:sz w:val="16"/>
+          <w:szCs w:val="16"/>
+        </w:rPr>
+        <w:t>"</w:t>
+      </w:r>
+      <w:r>
+        <w:rPr>
+          <w:rFonts w:ascii="Consolas" w:eastAsia="Times New Roman" w:hAnsi="Consolas" w:cs="Times New Roman"/>
+          <w:color w:val="89DDFF"/>
+          <w:sz w:val="16"/>
+          <w:szCs w:val="16"/>
+        </w:rPr>
+        <w:t>,</w:t>
+      </w:r>
+    </w:p>
+    <w:p>
+      <w:pPr>
+        <w:shd w:val="clear" w:color="auto" w:fill="0F111A"/>
+        <w:spacing w:after="0" w:line="240" w:lineRule="auto"/>
+        <w:rPr>
+          <w:rFonts w:ascii="Consolas" w:eastAsia="Times New Roman" w:hAnsi="Consolas" w:cs="Times New Roman"/>
+          <w:color w:val="EEFFFF"/>
+          <w:sz w:val="16"/>
+          <w:szCs w:val="16"/>
+        </w:rPr>
+      </w:pPr>
+      <w:r>
+        <w:rPr>
+          <w:rFonts w:ascii="Consolas" w:eastAsia="Times New Roman" w:hAnsi="Consolas" w:cs="Times New Roman"/>
+          <w:color w:val="EEFFFF"/>
+          <w:sz w:val="16"/>
+          <w:szCs w:val="16"/>
+        </w:rPr>
+        <w:t xml:space="preserve">  </w:t>
+      </w:r>
+      <w:proofErr w:type="spellStart"/>
+      <w:proofErr w:type="gramStart"/>
+      <w:r>
+        <w:rPr>
+          <w:rFonts w:ascii="Consolas" w:eastAsia="Times New Roman" w:hAnsi="Consolas" w:cs="Times New Roman"/>
+          <w:color w:val="82AAFF"/>
+          <w:sz w:val="16"/>
+          <w:szCs w:val="16"/>
+        </w:rPr>
+        <w:t>graphqlHTTP</w:t>
+      </w:r>
+      <w:proofErr w:type="spellEnd"/>
+      <w:r>
+        <w:rPr>
+          <w:rFonts w:ascii="Consolas" w:eastAsia="Times New Roman" w:hAnsi="Consolas" w:cs="Times New Roman"/>
+          <w:color w:val="EEFFFF"/>
+          <w:sz w:val="16"/>
+          <w:szCs w:val="16"/>
+        </w:rPr>
+        <w:t>(</w:t>
+      </w:r>
+      <w:proofErr w:type="gramEnd"/>
+      <w:r>
+        <w:rPr>
+          <w:rFonts w:ascii="Consolas" w:eastAsia="Times New Roman" w:hAnsi="Consolas" w:cs="Times New Roman"/>
+          <w:color w:val="EEFFFF"/>
+          <w:sz w:val="16"/>
+          <w:szCs w:val="16"/>
+        </w:rPr>
+        <w:t>{</w:t>
+      </w:r>
+    </w:p>
+    <w:p>
+      <w:pPr>
+        <w:shd w:val="clear" w:color="auto" w:fill="0F111A"/>
+        <w:spacing w:after="0" w:line="240" w:lineRule="auto"/>
+        <w:rPr>
+          <w:rFonts w:ascii="Consolas" w:eastAsia="Times New Roman" w:hAnsi="Consolas" w:cs="Times New Roman"/>
+          <w:color w:val="EEFFFF"/>
+          <w:sz w:val="16"/>
+          <w:szCs w:val="16"/>
+        </w:rPr>
+      </w:pPr>
+      <w:r>
+        <w:rPr>
+          <w:rFonts w:ascii="Consolas" w:eastAsia="Times New Roman" w:hAnsi="Consolas" w:cs="Times New Roman"/>
+          <w:color w:val="EEFFFF"/>
+          <w:sz w:val="16"/>
+          <w:szCs w:val="16"/>
+        </w:rPr>
+        <w:t xml:space="preserve">    </w:t>
+      </w:r>
+      <w:proofErr w:type="spellStart"/>
+      <w:r>
+        <w:rPr>
+          <w:rFonts w:ascii="Consolas" w:eastAsia="Times New Roman" w:hAnsi="Consolas" w:cs="Times New Roman"/>
+          <w:color w:val="EEFFFF"/>
+          <w:sz w:val="16"/>
+          <w:szCs w:val="16"/>
+        </w:rPr>
+        <w:t>graphiql</w:t>
+      </w:r>
+      <w:proofErr w:type="spellEnd"/>
+      <w:r>
+        <w:rPr>
+          <w:rFonts w:ascii="Consolas" w:eastAsia="Times New Roman" w:hAnsi="Consolas" w:cs="Times New Roman"/>
+          <w:color w:val="89DDFF"/>
+          <w:sz w:val="16"/>
+          <w:szCs w:val="16"/>
+        </w:rPr>
+        <w:t>:</w:t>
+      </w:r>
+      <w:r>
+        <w:rPr>
+          <w:rFonts w:ascii="Consolas" w:eastAsia="Times New Roman" w:hAnsi="Consolas" w:cs="Times New Roman"/>
+          <w:color w:val="EEFFFF"/>
+          <w:sz w:val="16"/>
+          <w:szCs w:val="16"/>
+        </w:rPr>
+        <w:t xml:space="preserve"> </w:t>
+      </w:r>
+      <w:r>
+        <w:rPr>
+          <w:rFonts w:ascii="Consolas" w:eastAsia="Times New Roman" w:hAnsi="Consolas" w:cs="Times New Roman"/>
+          <w:i/>
+          <w:iCs/>
+          <w:color w:val="C792EA"/>
+          <w:sz w:val="16"/>
+          <w:szCs w:val="16"/>
+        </w:rPr>
+        <w:t>true</w:t>
+      </w:r>
+      <w:r>
+        <w:rPr>
+          <w:rFonts w:ascii="Consolas" w:eastAsia="Times New Roman" w:hAnsi="Consolas" w:cs="Times New Roman"/>
+          <w:color w:val="89DDFF"/>
+          <w:sz w:val="16"/>
+          <w:szCs w:val="16"/>
+        </w:rPr>
+        <w:t>,</w:t>
+      </w:r>
+    </w:p>
+    <w:p>
+      <w:pPr>
+        <w:shd w:val="clear" w:color="auto" w:fill="0F111A"/>
+        <w:spacing w:after="0" w:line="240" w:lineRule="auto"/>
+        <w:rPr>
+          <w:rFonts w:ascii="Consolas" w:eastAsia="Times New Roman" w:hAnsi="Consolas" w:cs="Times New Roman"/>
+          <w:color w:val="EEFFFF"/>
+          <w:sz w:val="16"/>
+          <w:szCs w:val="16"/>
+        </w:rPr>
+      </w:pPr>
+      <w:r>
+        <w:rPr>
+          <w:rFonts w:ascii="Consolas" w:eastAsia="Times New Roman" w:hAnsi="Consolas" w:cs="Times New Roman"/>
+          <w:color w:val="EEFFFF"/>
+          <w:sz w:val="16"/>
+          <w:szCs w:val="16"/>
+        </w:rPr>
+        <w:t>    schema</w:t>
+      </w:r>
+      <w:r>
+        <w:rPr>
+          <w:rFonts w:ascii="Consolas" w:eastAsia="Times New Roman" w:hAnsi="Consolas" w:cs="Times New Roman"/>
+          <w:color w:val="89DDFF"/>
+          <w:sz w:val="16"/>
+          <w:szCs w:val="16"/>
+        </w:rPr>
+        <w:t>:</w:t>
+      </w:r>
+      <w:r>
+        <w:rPr>
+          <w:rFonts w:ascii="Consolas" w:eastAsia="Times New Roman" w:hAnsi="Consolas" w:cs="Times New Roman"/>
+          <w:color w:val="EEFFFF"/>
+          <w:sz w:val="16"/>
+          <w:szCs w:val="16"/>
+        </w:rPr>
+        <w:t xml:space="preserve"> schema</w:t>
+      </w:r>
+      <w:r>
+        <w:rPr>
+          <w:rFonts w:ascii="Consolas" w:eastAsia="Times New Roman" w:hAnsi="Consolas" w:cs="Times New Roman"/>
+          <w:color w:val="89DDFF"/>
+          <w:sz w:val="16"/>
+          <w:szCs w:val="16"/>
+        </w:rPr>
+        <w:t>,</w:t>
+      </w:r>
+    </w:p>
+    <w:p>
+      <w:pPr>
+        <w:shd w:val="clear" w:color="auto" w:fill="0F111A"/>
+        <w:spacing w:after="0" w:line="240" w:lineRule="auto"/>
+        <w:rPr>
+          <w:rFonts w:ascii="Consolas" w:eastAsia="Times New Roman" w:hAnsi="Consolas" w:cs="Times New Roman"/>
+          <w:color w:val="EEFFFF"/>
+          <w:sz w:val="16"/>
+          <w:szCs w:val="16"/>
+        </w:rPr>
+      </w:pPr>
+      <w:r>
+        <w:rPr>
+          <w:rFonts w:ascii="Consolas" w:eastAsia="Times New Roman" w:hAnsi="Consolas" w:cs="Times New Roman"/>
+          <w:color w:val="EEFFFF"/>
+          <w:sz w:val="16"/>
+          <w:szCs w:val="16"/>
+        </w:rPr>
+        <w:t xml:space="preserve">    </w:t>
+      </w:r>
+      <w:proofErr w:type="spellStart"/>
+      <w:r>
+        <w:rPr>
+          <w:rFonts w:ascii="Consolas" w:eastAsia="Times New Roman" w:hAnsi="Consolas" w:cs="Times New Roman"/>
+          <w:color w:val="EEFFFF"/>
+          <w:sz w:val="16"/>
+          <w:szCs w:val="16"/>
+        </w:rPr>
+        <w:t>rootValue</w:t>
+      </w:r>
+      <w:proofErr w:type="spellEnd"/>
+      <w:r>
+        <w:rPr>
+          <w:rFonts w:ascii="Consolas" w:eastAsia="Times New Roman" w:hAnsi="Consolas" w:cs="Times New Roman"/>
+          <w:color w:val="89DDFF"/>
+          <w:sz w:val="16"/>
+          <w:szCs w:val="16"/>
+        </w:rPr>
+        <w:t>:</w:t>
+      </w:r>
+      <w:r>
+        <w:rPr>
+          <w:rFonts w:ascii="Consolas" w:eastAsia="Times New Roman" w:hAnsi="Consolas" w:cs="Times New Roman"/>
+          <w:color w:val="EEFFFF"/>
+          <w:sz w:val="16"/>
+          <w:szCs w:val="16"/>
+        </w:rPr>
+        <w:t xml:space="preserve"> root</w:t>
+      </w:r>
+      <w:r>
+        <w:rPr>
+          <w:rFonts w:ascii="Consolas" w:eastAsia="Times New Roman" w:hAnsi="Consolas" w:cs="Times New Roman"/>
+          <w:color w:val="89DDFF"/>
+          <w:sz w:val="16"/>
+          <w:szCs w:val="16"/>
+        </w:rPr>
+        <w:t>,</w:t>
+      </w:r>
+    </w:p>
+    <w:p>
+      <w:pPr>
+        <w:shd w:val="clear" w:color="auto" w:fill="0F111A"/>
+        <w:spacing w:after="0" w:line="240" w:lineRule="auto"/>
+        <w:rPr>
+          <w:rFonts w:ascii="Consolas" w:eastAsia="Times New Roman" w:hAnsi="Consolas" w:cs="Times New Roman"/>
+          <w:color w:val="EEFFFF"/>
+          <w:sz w:val="16"/>
+          <w:szCs w:val="16"/>
+        </w:rPr>
+      </w:pPr>
+      <w:r>
+        <w:rPr>
+          <w:rFonts w:ascii="Consolas" w:eastAsia="Times New Roman" w:hAnsi="Consolas" w:cs="Times New Roman"/>
+          <w:color w:val="EEFFFF"/>
+          <w:sz w:val="16"/>
+          <w:szCs w:val="16"/>
+        </w:rPr>
+        <w:t>  })</w:t>
+      </w:r>
+    </w:p>
+    <w:p>
+      <w:pPr>
+        <w:shd w:val="clear" w:color="auto" w:fill="0F111A"/>
+        <w:spacing w:after="0" w:line="240" w:lineRule="auto"/>
+        <w:rPr>
+          <w:rFonts w:ascii="Consolas" w:eastAsia="Times New Roman" w:hAnsi="Consolas" w:cs="Times New Roman"/>
+          <w:color w:val="EEFFFF"/>
+          <w:sz w:val="16"/>
+          <w:szCs w:val="16"/>
+        </w:rPr>
+      </w:pPr>
+      <w:r>
+        <w:rPr>
+          <w:rFonts w:ascii="Consolas" w:eastAsia="Times New Roman" w:hAnsi="Consolas" w:cs="Times New Roman"/>
+          <w:color w:val="EEFFFF"/>
+          <w:sz w:val="16"/>
+          <w:szCs w:val="16"/>
+        </w:rPr>
+        <w:t>)</w:t>
+      </w:r>
+      <w:r>
+        <w:rPr>
+          <w:rFonts w:ascii="Consolas" w:eastAsia="Times New Roman" w:hAnsi="Consolas" w:cs="Times New Roman"/>
+          <w:color w:val="89DDFF"/>
+          <w:sz w:val="16"/>
+          <w:szCs w:val="16"/>
+        </w:rPr>
+        <w:t>;</w:t>
+      </w:r>
+      <w:r>
+        <w:rPr>
+          <w:rFonts w:ascii="Consolas" w:eastAsia="Times New Roman" w:hAnsi="Consolas" w:cs="Times New Roman"/>
+          <w:color w:val="EEFFFF"/>
+          <w:sz w:val="16"/>
+          <w:szCs w:val="16"/>
+        </w:rPr>
+        <w:t xml:space="preserve"> </w:t>
+      </w:r>
+      <w:r>
+        <w:rPr>
+          <w:rFonts w:ascii="Consolas" w:eastAsia="Times New Roman" w:hAnsi="Consolas" w:cs="Times New Roman"/>
+          <w:i/>
+          <w:iCs/>
+          <w:color w:val="546E7A"/>
+          <w:sz w:val="16"/>
+          <w:szCs w:val="16"/>
+        </w:rPr>
+        <w:t>// http://localhost:4000/graphql</w:t>
+      </w:r>
+    </w:p>
+    <w:p>
+      <w:pPr>
+        <w:shd w:val="clear" w:color="auto" w:fill="0F111A"/>
+        <w:spacing w:after="0" w:line="240" w:lineRule="auto"/>
+        <w:rPr>
+          <w:rFonts w:ascii="Consolas" w:eastAsia="Times New Roman" w:hAnsi="Consolas" w:cs="Times New Roman"/>
+          <w:color w:val="EEFFFF"/>
+          <w:sz w:val="16"/>
+          <w:szCs w:val="16"/>
+        </w:rPr>
+      </w:pPr>
+    </w:p>
+    <w:p>
+      <w:pPr>
+        <w:shd w:val="clear" w:color="auto" w:fill="0F111A"/>
+        <w:spacing w:after="0" w:line="240" w:lineRule="auto"/>
+        <w:rPr>
+          <w:rFonts w:ascii="Consolas" w:eastAsia="Times New Roman" w:hAnsi="Consolas" w:cs="Times New Roman"/>
+          <w:color w:val="EEFFFF"/>
+          <w:sz w:val="16"/>
+          <w:szCs w:val="16"/>
+        </w:rPr>
+      </w:pPr>
+      <w:proofErr w:type="spellStart"/>
+      <w:proofErr w:type="gramStart"/>
+      <w:r>
+        <w:rPr>
+          <w:rFonts w:ascii="Consolas" w:eastAsia="Times New Roman" w:hAnsi="Consolas" w:cs="Times New Roman"/>
+          <w:color w:val="EEFFFF"/>
+          <w:sz w:val="16"/>
+          <w:szCs w:val="16"/>
+        </w:rPr>
+        <w:t>app</w:t>
+      </w:r>
+      <w:r>
+        <w:rPr>
+          <w:rFonts w:ascii="Consolas" w:eastAsia="Times New Roman" w:hAnsi="Consolas" w:cs="Times New Roman"/>
+          <w:color w:val="89DDFF"/>
+          <w:sz w:val="16"/>
+          <w:szCs w:val="16"/>
+        </w:rPr>
+        <w:t>.</w:t>
+      </w:r>
+      <w:r>
+        <w:rPr>
+          <w:rFonts w:ascii="Consolas" w:eastAsia="Times New Roman" w:hAnsi="Consolas" w:cs="Times New Roman"/>
+          <w:color w:val="82AAFF"/>
+          <w:sz w:val="16"/>
+          <w:szCs w:val="16"/>
+        </w:rPr>
+        <w:t>listen</w:t>
+      </w:r>
+      <w:proofErr w:type="spellEnd"/>
+      <w:proofErr w:type="gramEnd"/>
+      <w:r>
+        <w:rPr>
+          <w:rFonts w:ascii="Consolas" w:eastAsia="Times New Roman" w:hAnsi="Consolas" w:cs="Times New Roman"/>
+          <w:color w:val="EEFFFF"/>
+          <w:sz w:val="16"/>
+          <w:szCs w:val="16"/>
+        </w:rPr>
+        <w:t>(</w:t>
+      </w:r>
+      <w:r>
+        <w:rPr>
+          <w:rFonts w:ascii="Consolas" w:eastAsia="Times New Roman" w:hAnsi="Consolas" w:cs="Times New Roman"/>
+          <w:color w:val="F78C6C"/>
+          <w:sz w:val="16"/>
+          <w:szCs w:val="16"/>
+        </w:rPr>
+        <w:t>1000</w:t>
+      </w:r>
+      <w:r>
+        <w:rPr>
+          <w:rFonts w:ascii="Consolas" w:eastAsia="Times New Roman" w:hAnsi="Consolas" w:cs="Times New Roman"/>
+          <w:color w:val="89DDFF"/>
+          <w:sz w:val="16"/>
+          <w:szCs w:val="16"/>
+        </w:rPr>
+        <w:t>,</w:t>
+      </w:r>
+      <w:r>
+        <w:rPr>
+          <w:rFonts w:ascii="Consolas" w:eastAsia="Times New Roman" w:hAnsi="Consolas" w:cs="Times New Roman"/>
+          <w:color w:val="EEFFFF"/>
+          <w:sz w:val="16"/>
+          <w:szCs w:val="16"/>
+        </w:rPr>
+        <w:t xml:space="preserve"> () </w:t>
+      </w:r>
+      <w:r>
+        <w:rPr>
+          <w:rFonts w:ascii="Consolas" w:eastAsia="Times New Roman" w:hAnsi="Consolas" w:cs="Times New Roman"/>
+          <w:i/>
+          <w:iCs/>
+          <w:color w:val="89DDFF"/>
+          <w:sz w:val="16"/>
+          <w:szCs w:val="16"/>
+        </w:rPr>
+        <w:t>=&gt;</w:t>
+      </w:r>
+      <w:r>
+        <w:rPr>
+          <w:rFonts w:ascii="Consolas" w:eastAsia="Times New Roman" w:hAnsi="Consolas" w:cs="Times New Roman"/>
+          <w:color w:val="EEFFFF"/>
+          <w:sz w:val="16"/>
+          <w:szCs w:val="16"/>
+        </w:rPr>
+        <w:t xml:space="preserve"> console</w:t>
+      </w:r>
+      <w:r>
+        <w:rPr>
+          <w:rFonts w:ascii="Consolas" w:eastAsia="Times New Roman" w:hAnsi="Consolas" w:cs="Times New Roman"/>
+          <w:color w:val="89DDFF"/>
+          <w:sz w:val="16"/>
+          <w:szCs w:val="16"/>
+        </w:rPr>
+        <w:t>.</w:t>
+      </w:r>
+      <w:r>
+        <w:rPr>
+          <w:rFonts w:ascii="Consolas" w:eastAsia="Times New Roman" w:hAnsi="Consolas" w:cs="Times New Roman"/>
+          <w:color w:val="82AAFF"/>
+          <w:sz w:val="16"/>
+          <w:szCs w:val="16"/>
+        </w:rPr>
+        <w:t>log</w:t>
+      </w:r>
+      <w:r>
+        <w:rPr>
+          <w:rFonts w:ascii="Consolas" w:eastAsia="Times New Roman" w:hAnsi="Consolas" w:cs="Times New Roman"/>
+          <w:color w:val="EEFFFF"/>
+          <w:sz w:val="16"/>
+          <w:szCs w:val="16"/>
+        </w:rPr>
+        <w:t>(</w:t>
+      </w:r>
+      <w:r>
+        <w:rPr>
+          <w:rFonts w:ascii="Consolas" w:eastAsia="Times New Roman" w:hAnsi="Consolas" w:cs="Times New Roman"/>
+          <w:color w:val="C3E88D"/>
+          <w:sz w:val="16"/>
+          <w:szCs w:val="16"/>
+        </w:rPr>
+        <w:t>`Server on port 1000`</w:t>
+      </w:r>
+      <w:r>
+        <w:rPr>
+          <w:rFonts w:ascii="Consolas" w:eastAsia="Times New Roman" w:hAnsi="Consolas" w:cs="Times New Roman"/>
+          <w:color w:val="EEFFFF"/>
+          <w:sz w:val="16"/>
+          <w:szCs w:val="16"/>
+        </w:rPr>
+        <w:t>))</w:t>
+      </w:r>
+      <w:r>
+        <w:rPr>
+          <w:rFonts w:ascii="Consolas" w:eastAsia="Times New Roman" w:hAnsi="Consolas" w:cs="Times New Roman"/>
+          <w:color w:val="89DDFF"/>
+          <w:sz w:val="16"/>
+          <w:szCs w:val="16"/>
+        </w:rPr>
+        <w:t>;</w:t>
+      </w:r>
+    </w:p>
+    <w:p>
+      <w:pPr>
+        <w:pStyle w:val="NoSpacing"/>
+      </w:pPr>
+    </w:p>
+    <w:p>
+      <w:pPr>
+        <w:pStyle w:val="NoSpacing"/>
+      </w:pPr>
+      <w:r>
+        <w:t xml:space="preserve">Run </w:t>
+      </w:r>
+      <w:hyperlink r:id="rId10" w:history="1">
+        <w:r>
+          <w:rPr>
+            <w:rStyle w:val="Hyperlink"/>
+          </w:rPr>
+          <w:t>http://localhost:1000/graphql</w:t>
+        </w:r>
+      </w:hyperlink>
+    </w:p>
+    <w:p>
+      <w:pPr>
+        <w:pStyle w:val="NoSpacing"/>
+      </w:pPr>
+    </w:p>
+    <w:tbl>
+      <w:tblPr>
+        <w:tblStyle w:val="TableGrid"/>
+        <w:tblW w:w="0" w:type="auto"/>
+        <w:tblLook w:val="04A0" w:firstRow="1" w:lastRow="0" w:firstColumn="1" w:lastColumn="0" w:noHBand="0" w:noVBand="1"/>
+      </w:tblPr>
+      <w:tblGrid>
+        <w:gridCol w:w="5305"/>
+        <w:gridCol w:w="5485"/>
+      </w:tblGrid>
+      <w:tr>
+        <w:tc>
+          <w:tcPr>
+            <w:tcW w:w="5305" w:type="dxa"/>
+          </w:tcPr>
+          <w:p>
+            <w:pPr>
+              <w:pStyle w:val="NoSpacing"/>
+            </w:pPr>
+            <w:r>
+              <w:t>Query</w:t>
+            </w:r>
+          </w:p>
+        </w:tc>
+        <w:tc>
+          <w:tcPr>
+            <w:tcW w:w="5485" w:type="dxa"/>
+          </w:tcPr>
+          <w:p>
+            <w:pPr>
+              <w:pStyle w:val="NoSpacing"/>
+            </w:pPr>
+            <w:r>
+              <w:t>Result</w:t>
+            </w:r>
+          </w:p>
+        </w:tc>
+      </w:tr>
+      <w:tr>
+        <w:tc>
+          <w:tcPr>
+            <w:tcW w:w="5305" w:type="dxa"/>
+          </w:tcPr>
+          <w:p>
+            <w:pPr>
+              <w:pStyle w:val="NoSpacing"/>
+              <w:rPr>
+                <w:rFonts w:ascii="Consolas" w:hAnsi="Consolas"/>
+                <w:sz w:val="18"/>
+                <w:szCs w:val="18"/>
+              </w:rPr>
+            </w:pPr>
+            <w:r>
+              <w:rPr>
+                <w:rFonts w:ascii="Consolas" w:hAnsi="Consolas"/>
+                <w:sz w:val="18"/>
+                <w:szCs w:val="18"/>
+              </w:rPr>
+              <w:t>{</w:t>
+            </w:r>
+          </w:p>
+          <w:p>
+            <w:pPr>
+              <w:pStyle w:val="NoSpacing"/>
+              <w:rPr>
+                <w:rFonts w:ascii="Consolas" w:hAnsi="Consolas"/>
+                <w:sz w:val="18"/>
+                <w:szCs w:val="18"/>
+              </w:rPr>
+            </w:pPr>
+            <w:r>
+              <w:rPr>
+                <w:rFonts w:ascii="Consolas" w:hAnsi="Consolas"/>
+                <w:sz w:val="18"/>
+                <w:szCs w:val="18"/>
+              </w:rPr>
+              <w:t xml:space="preserve">  hello</w:t>
+            </w:r>
+          </w:p>
+          <w:p>
+            <w:pPr>
+              <w:pStyle w:val="NoSpacing"/>
+              <w:rPr>
+                <w:rFonts w:ascii="Consolas" w:hAnsi="Consolas"/>
+                <w:sz w:val="18"/>
+                <w:szCs w:val="18"/>
+              </w:rPr>
+            </w:pPr>
+            <w:r>
+              <w:rPr>
+                <w:rFonts w:ascii="Consolas" w:hAnsi="Consolas"/>
+                <w:sz w:val="18"/>
+                <w:szCs w:val="18"/>
+              </w:rPr>
+              <w:t xml:space="preserve">  </w:t>
+            </w:r>
+            <w:proofErr w:type="spellStart"/>
+            <w:proofErr w:type="gramStart"/>
+            <w:r>
+              <w:rPr>
+                <w:rFonts w:ascii="Consolas" w:hAnsi="Consolas"/>
+                <w:sz w:val="18"/>
+                <w:szCs w:val="18"/>
+              </w:rPr>
+              <w:t>welcomeMessage</w:t>
+            </w:r>
+            <w:proofErr w:type="spellEnd"/>
+            <w:r>
+              <w:rPr>
+                <w:rFonts w:ascii="Consolas" w:hAnsi="Consolas"/>
+                <w:sz w:val="18"/>
+                <w:szCs w:val="18"/>
+              </w:rPr>
+              <w:t>(</w:t>
+            </w:r>
+            <w:proofErr w:type="gramEnd"/>
+            <w:r>
+              <w:rPr>
+                <w:rFonts w:ascii="Consolas" w:hAnsi="Consolas"/>
+                <w:sz w:val="18"/>
+                <w:szCs w:val="18"/>
+              </w:rPr>
+              <w:t xml:space="preserve">name: "John", </w:t>
+            </w:r>
+            <w:proofErr w:type="spellStart"/>
+            <w:r>
+              <w:rPr>
+                <w:rFonts w:ascii="Consolas" w:hAnsi="Consolas"/>
+                <w:sz w:val="18"/>
+                <w:szCs w:val="18"/>
+              </w:rPr>
+              <w:t>dayOfWeek</w:t>
+            </w:r>
+            <w:proofErr w:type="spellEnd"/>
+            <w:r>
+              <w:rPr>
+                <w:rFonts w:ascii="Consolas" w:hAnsi="Consolas"/>
+                <w:sz w:val="18"/>
+                <w:szCs w:val="18"/>
+              </w:rPr>
+              <w:t>: "Sunday")</w:t>
+            </w:r>
+          </w:p>
+          <w:p>
+            <w:pPr>
+              <w:pStyle w:val="NoSpacing"/>
+              <w:rPr>
+                <w:rFonts w:ascii="Consolas" w:hAnsi="Consolas"/>
+                <w:sz w:val="18"/>
+                <w:szCs w:val="18"/>
+              </w:rPr>
+            </w:pPr>
+            <w:r>
+              <w:rPr>
+                <w:rFonts w:ascii="Consolas" w:hAnsi="Consolas"/>
+                <w:sz w:val="18"/>
+                <w:szCs w:val="18"/>
+              </w:rPr>
+              <w:t xml:space="preserve">  </w:t>
+            </w:r>
+            <w:proofErr w:type="spellStart"/>
+            <w:r>
+              <w:rPr>
+                <w:rFonts w:ascii="Consolas" w:hAnsi="Consolas"/>
+                <w:sz w:val="18"/>
+                <w:szCs w:val="18"/>
+              </w:rPr>
+              <w:t>getUSer</w:t>
+            </w:r>
+            <w:proofErr w:type="spellEnd"/>
+            <w:r>
+              <w:rPr>
+                <w:rFonts w:ascii="Consolas" w:hAnsi="Consolas"/>
+                <w:sz w:val="18"/>
+                <w:szCs w:val="18"/>
+              </w:rPr>
+              <w:t xml:space="preserve"> {</w:t>
+            </w:r>
+          </w:p>
+          <w:p>
+            <w:pPr>
+              <w:pStyle w:val="NoSpacing"/>
+              <w:rPr>
+                <w:rFonts w:ascii="Consolas" w:hAnsi="Consolas"/>
+                <w:sz w:val="18"/>
+                <w:szCs w:val="18"/>
+              </w:rPr>
+            </w:pPr>
+            <w:r>
+              <w:rPr>
+                <w:rFonts w:ascii="Consolas" w:hAnsi="Consolas"/>
+                <w:sz w:val="18"/>
+                <w:szCs w:val="18"/>
+              </w:rPr>
+              <w:t xml:space="preserve">    name</w:t>
+            </w:r>
+          </w:p>
+          <w:p>
+            <w:pPr>
+              <w:pStyle w:val="NoSpacing"/>
+              <w:rPr>
+                <w:rFonts w:ascii="Consolas" w:hAnsi="Consolas"/>
+                <w:sz w:val="18"/>
+                <w:szCs w:val="18"/>
+              </w:rPr>
+            </w:pPr>
+            <w:r>
+              <w:rPr>
+                <w:rFonts w:ascii="Consolas" w:hAnsi="Consolas"/>
+                <w:sz w:val="18"/>
+                <w:szCs w:val="18"/>
+              </w:rPr>
+              <w:t xml:space="preserve">    age</w:t>
+            </w:r>
+          </w:p>
+          <w:p>
+            <w:pPr>
+              <w:pStyle w:val="NoSpacing"/>
+              <w:rPr>
+                <w:rFonts w:ascii="Consolas" w:hAnsi="Consolas"/>
+                <w:sz w:val="18"/>
+                <w:szCs w:val="18"/>
+              </w:rPr>
+            </w:pPr>
+            <w:r>
+              <w:rPr>
+                <w:rFonts w:ascii="Consolas" w:hAnsi="Consolas"/>
+                <w:sz w:val="18"/>
+                <w:szCs w:val="18"/>
+              </w:rPr>
+              <w:t xml:space="preserve">    college</w:t>
+            </w:r>
+          </w:p>
+          <w:p>
+            <w:pPr>
+              <w:pStyle w:val="NoSpacing"/>
+              <w:rPr>
+                <w:rFonts w:ascii="Consolas" w:hAnsi="Consolas"/>
+                <w:sz w:val="18"/>
+                <w:szCs w:val="18"/>
+              </w:rPr>
+            </w:pPr>
+            <w:r>
+              <w:rPr>
+                <w:rFonts w:ascii="Consolas" w:hAnsi="Consolas"/>
+                <w:sz w:val="18"/>
+                <w:szCs w:val="18"/>
+              </w:rPr>
+              <w:t xml:space="preserve">  }</w:t>
+            </w:r>
+          </w:p>
+          <w:p>
+            <w:pPr>
+              <w:pStyle w:val="NoSpacing"/>
+            </w:pPr>
+            <w:r>
+              <w:rPr>
+                <w:rFonts w:ascii="Consolas" w:hAnsi="Consolas"/>
+                <w:sz w:val="18"/>
+                <w:szCs w:val="18"/>
+              </w:rPr>
+              <w:t>}</w:t>
+            </w:r>
+          </w:p>
+        </w:tc>
+        <w:tc>
+          <w:tcPr>
+            <w:tcW w:w="5485" w:type="dxa"/>
+          </w:tcPr>
+          <w:p>
+            <w:pPr>
+              <w:pStyle w:val="NoSpacing"/>
+              <w:rPr>
+                <w:rFonts w:ascii="Consolas" w:hAnsi="Consolas"/>
+                <w:sz w:val="16"/>
+                <w:szCs w:val="16"/>
+              </w:rPr>
+            </w:pPr>
+            <w:r>
+              <w:rPr>
+                <w:rFonts w:ascii="Consolas" w:hAnsi="Consolas"/>
+                <w:sz w:val="16"/>
+                <w:szCs w:val="16"/>
+              </w:rPr>
+              <w:t>{</w:t>
+            </w:r>
+          </w:p>
+          <w:p>
+            <w:pPr>
+              <w:pStyle w:val="NoSpacing"/>
+              <w:rPr>
+                <w:rFonts w:ascii="Consolas" w:hAnsi="Consolas"/>
+                <w:sz w:val="16"/>
+                <w:szCs w:val="16"/>
+              </w:rPr>
+            </w:pPr>
+            <w:r>
+              <w:rPr>
+                <w:rFonts w:ascii="Consolas" w:hAnsi="Consolas"/>
+                <w:sz w:val="16"/>
+                <w:szCs w:val="16"/>
+              </w:rPr>
+              <w:t xml:space="preserve">  "data": {</w:t>
+            </w:r>
+          </w:p>
+          <w:p>
+            <w:pPr>
+              <w:pStyle w:val="NoSpacing"/>
+              <w:rPr>
+                <w:rFonts w:ascii="Consolas" w:hAnsi="Consolas"/>
+                <w:sz w:val="16"/>
+                <w:szCs w:val="16"/>
+              </w:rPr>
+            </w:pPr>
+            <w:r>
+              <w:rPr>
+                <w:rFonts w:ascii="Consolas" w:hAnsi="Consolas"/>
+                <w:sz w:val="16"/>
+                <w:szCs w:val="16"/>
+              </w:rPr>
+              <w:t xml:space="preserve">    "hello": "hello world",</w:t>
+            </w:r>
+          </w:p>
+          <w:p>
+            <w:pPr>
+              <w:pStyle w:val="NoSpacing"/>
+              <w:rPr>
+                <w:rFonts w:ascii="Consolas" w:hAnsi="Consolas"/>
+                <w:sz w:val="16"/>
+                <w:szCs w:val="16"/>
+              </w:rPr>
+            </w:pPr>
+            <w:r>
+              <w:rPr>
+                <w:rFonts w:ascii="Consolas" w:hAnsi="Consolas"/>
+                <w:sz w:val="16"/>
+                <w:szCs w:val="16"/>
+              </w:rPr>
+              <w:t xml:space="preserve">    "</w:t>
+            </w:r>
+            <w:proofErr w:type="spellStart"/>
+            <w:r>
+              <w:rPr>
+                <w:rFonts w:ascii="Consolas" w:hAnsi="Consolas"/>
+                <w:sz w:val="16"/>
+                <w:szCs w:val="16"/>
+              </w:rPr>
+              <w:t>welcomeMessage</w:t>
+            </w:r>
+            <w:proofErr w:type="spellEnd"/>
+            <w:r>
+              <w:rPr>
+                <w:rFonts w:ascii="Consolas" w:hAnsi="Consolas"/>
+                <w:sz w:val="16"/>
+                <w:szCs w:val="16"/>
+              </w:rPr>
+              <w:t xml:space="preserve">": "Hey, John </w:t>
+            </w:r>
+            <w:proofErr w:type="spellStart"/>
+            <w:r>
+              <w:rPr>
+                <w:rFonts w:ascii="Consolas" w:hAnsi="Consolas"/>
+                <w:sz w:val="16"/>
+                <w:szCs w:val="16"/>
+              </w:rPr>
+              <w:t>Hows</w:t>
+            </w:r>
+            <w:proofErr w:type="spellEnd"/>
+            <w:r>
+              <w:rPr>
+                <w:rFonts w:ascii="Consolas" w:hAnsi="Consolas"/>
+                <w:sz w:val="16"/>
+                <w:szCs w:val="16"/>
+              </w:rPr>
+              <w:t xml:space="preserve"> life. Today is Sunday",</w:t>
+            </w:r>
+          </w:p>
+          <w:p>
+            <w:pPr>
+              <w:pStyle w:val="NoSpacing"/>
+              <w:rPr>
+                <w:rFonts w:ascii="Consolas" w:hAnsi="Consolas"/>
+                <w:sz w:val="16"/>
+                <w:szCs w:val="16"/>
+              </w:rPr>
+            </w:pPr>
+            <w:r>
+              <w:rPr>
+                <w:rFonts w:ascii="Consolas" w:hAnsi="Consolas"/>
+                <w:sz w:val="16"/>
+                <w:szCs w:val="16"/>
+              </w:rPr>
+              <w:t xml:space="preserve">    "</w:t>
+            </w:r>
+            <w:proofErr w:type="spellStart"/>
+            <w:r>
+              <w:rPr>
+                <w:rFonts w:ascii="Consolas" w:hAnsi="Consolas"/>
+                <w:sz w:val="16"/>
+                <w:szCs w:val="16"/>
+              </w:rPr>
+              <w:t>getUSer</w:t>
+            </w:r>
+            <w:proofErr w:type="spellEnd"/>
+            <w:r>
+              <w:rPr>
+                <w:rFonts w:ascii="Consolas" w:hAnsi="Consolas"/>
+                <w:sz w:val="16"/>
+                <w:szCs w:val="16"/>
+              </w:rPr>
+              <w:t>": {</w:t>
+            </w:r>
+          </w:p>
+          <w:p>
+            <w:pPr>
+              <w:pStyle w:val="NoSpacing"/>
+              <w:rPr>
+                <w:rFonts w:ascii="Consolas" w:hAnsi="Consolas"/>
+                <w:sz w:val="16"/>
+                <w:szCs w:val="16"/>
+              </w:rPr>
+            </w:pPr>
+            <w:r>
+              <w:rPr>
+                <w:rFonts w:ascii="Consolas" w:hAnsi="Consolas"/>
+                <w:sz w:val="16"/>
+                <w:szCs w:val="16"/>
+              </w:rPr>
+              <w:t xml:space="preserve">      "name": "John Doe",</w:t>
+            </w:r>
+          </w:p>
+          <w:p>
+            <w:pPr>
+              <w:pStyle w:val="NoSpacing"/>
+              <w:rPr>
+                <w:rFonts w:ascii="Consolas" w:hAnsi="Consolas"/>
+                <w:sz w:val="16"/>
+                <w:szCs w:val="16"/>
+              </w:rPr>
+            </w:pPr>
+            <w:r>
+              <w:rPr>
+                <w:rFonts w:ascii="Consolas" w:hAnsi="Consolas"/>
+                <w:sz w:val="16"/>
+                <w:szCs w:val="16"/>
+              </w:rPr>
+              <w:t xml:space="preserve">      "age": 26,</w:t>
+            </w:r>
+          </w:p>
+          <w:p>
+            <w:pPr>
+              <w:pStyle w:val="NoSpacing"/>
+              <w:rPr>
+                <w:rFonts w:ascii="Consolas" w:hAnsi="Consolas"/>
+                <w:sz w:val="16"/>
+                <w:szCs w:val="16"/>
+              </w:rPr>
+            </w:pPr>
+            <w:r>
+              <w:rPr>
+                <w:rFonts w:ascii="Consolas" w:hAnsi="Consolas"/>
+                <w:sz w:val="16"/>
+                <w:szCs w:val="16"/>
+              </w:rPr>
+              <w:t xml:space="preserve">      "college": "</w:t>
+            </w:r>
+            <w:proofErr w:type="spellStart"/>
+            <w:r>
+              <w:rPr>
+                <w:rFonts w:ascii="Consolas" w:hAnsi="Consolas"/>
+                <w:sz w:val="16"/>
+                <w:szCs w:val="16"/>
+              </w:rPr>
+              <w:t>Ruparel</w:t>
+            </w:r>
+            <w:proofErr w:type="spellEnd"/>
+            <w:r>
+              <w:rPr>
+                <w:rFonts w:ascii="Consolas" w:hAnsi="Consolas"/>
+                <w:sz w:val="16"/>
+                <w:szCs w:val="16"/>
+              </w:rPr>
+              <w:t>"</w:t>
+            </w:r>
+          </w:p>
+          <w:p>
+            <w:pPr>
+              <w:pStyle w:val="NoSpacing"/>
+              <w:rPr>
+                <w:rFonts w:ascii="Consolas" w:hAnsi="Consolas"/>
+                <w:sz w:val="16"/>
+                <w:szCs w:val="16"/>
+              </w:rPr>
+            </w:pPr>
+            <w:r>
+              <w:rPr>
+                <w:rFonts w:ascii="Consolas" w:hAnsi="Consolas"/>
+                <w:sz w:val="16"/>
+                <w:szCs w:val="16"/>
+              </w:rPr>
+              <w:t xml:space="preserve">    }</w:t>
+            </w:r>
+          </w:p>
+          <w:p>
+            <w:pPr>
+              <w:pStyle w:val="NoSpacing"/>
+              <w:rPr>
+                <w:rFonts w:ascii="Consolas" w:hAnsi="Consolas"/>
+                <w:sz w:val="16"/>
+                <w:szCs w:val="16"/>
+              </w:rPr>
+            </w:pPr>
+            <w:r>
+              <w:rPr>
+                <w:rFonts w:ascii="Consolas" w:hAnsi="Consolas"/>
+                <w:sz w:val="16"/>
+                <w:szCs w:val="16"/>
+              </w:rPr>
+              <w:t xml:space="preserve">  }</w:t>
+            </w:r>
+          </w:p>
+          <w:p>
+            <w:pPr>
+              <w:pStyle w:val="NoSpacing"/>
+              <w:rPr>
+                <w:rFonts w:ascii="Consolas" w:hAnsi="Consolas"/>
+                <w:sz w:val="16"/>
+                <w:szCs w:val="16"/>
+              </w:rPr>
+            </w:pPr>
+            <w:r>
+              <w:rPr>
+                <w:rFonts w:ascii="Consolas" w:hAnsi="Consolas"/>
+                <w:sz w:val="16"/>
+                <w:szCs w:val="16"/>
+              </w:rPr>
+              <w:t>}</w:t>
+            </w:r>
+          </w:p>
+        </w:tc>
+      </w:tr>
+    </w:tbl>
+    <w:p>
+      <w:pPr>
+        <w:pStyle w:val="NoSpacing"/>
+      </w:pPr>
+    </w:p>
+    <w:p>
+      <w:pPr>
+        <w:pStyle w:val="NoSpacing"/>
+      </w:pPr>
+      <w:r>
+        <w:rPr>
+          <w:noProof/>
+        </w:rPr>
+        <w:drawing>
+          <wp:inline distT="0" distB="0" distL="0" distR="0" wp14:anchorId="317EEA49" wp14:editId="1278DF7E">
+            <wp:extent cx="6858000" cy="1207770"/>
+            <wp:effectExtent l="0" t="0" r="0" b="0"/>
+            <wp:docPr id="4" name="Picture 4" descr="Scatter chart&#10;&#10;Description automatically generated with low confidence"/>
+            <wp:cNvGraphicFramePr>
+              <a:graphicFrameLocks xmlns:a="http://schemas.openxmlformats.org/drawingml/2006/main" noChangeAspect="1"/>
+            </wp:cNvGraphicFramePr>
+            <a:graphic xmlns:a="http://schemas.openxmlformats.org/drawingml/2006/main">
+              <a:graphicData uri="http://schemas.openxmlformats.org/drawingml/2006/picture">
+                <pic:pic xmlns:pic="http://schemas.openxmlformats.org/drawingml/2006/picture">
+                  <pic:nvPicPr>
+                    <pic:cNvPr id="4" name="Picture 4" descr="Scatter chart&#10;&#10;Description automatically generated with low confidence"/>
+                    <pic:cNvPicPr/>
+                  </pic:nvPicPr>
+                  <pic:blipFill>
+                    <a:blip r:embed="rId11" cstate="print">
+                      <a:extLst>
+                        <a:ext uri="{28A0092B-C50C-407E-A947-70E740481C1C}">
+                          <a14:useLocalDpi xmlns:a14="http://schemas.microsoft.com/office/drawing/2010/main" val="0"/>
+                        </a:ext>
+                      </a:extLst>
+                    </a:blip>
+                    <a:stretch>
+                      <a:fillRect/>
+                    </a:stretch>
+                  </pic:blipFill>
+                  <pic:spPr>
+                    <a:xfrm>
+                      <a:off x="0" y="0"/>
+                      <a:ext cx="6858000" cy="1207770"/>
+                    </a:xfrm>
+                    <a:prstGeom prst="rect">
+                      <a:avLst/>
+                    </a:prstGeom>
+                  </pic:spPr>
+                </pic:pic>
+              </a:graphicData>
+            </a:graphic>
+          </wp:inline>
+        </w:drawing>
+      </w:r>
     </w:p>
     <w:sectPr>
       <w:pgSz w:w="12240" w:h="15840"/>
@@ -2067,6 +5289,103 @@
     </w:sectPr>
   </w:body>
 </w:document>
+</file>
+
+<file path=word/numbering.xml><?xml version="1.0" encoding="utf-8"?>
+<w:numbering xmlns:wpc="http://schemas.microsoft.com/office/word/2010/wordprocessingCanvas" xmlns:cx="http://schemas.microsoft.com/office/drawing/2014/chartex" xmlns:cx1="http://schemas.microsoft.com/office/drawing/2015/9/8/chartex" xmlns:cx2="http://schemas.microsoft.com/office/drawing/2015/10/21/chartex" xmlns:cx3="http://schemas.microsoft.com/office/drawing/2016/5/9/chartex" xmlns:cx4="http://schemas.microsoft.com/office/drawing/2016/5/10/chartex" xmlns:cx5="http://schemas.microsoft.com/office/drawing/2016/5/11/chartex" xmlns:cx6="http://schemas.microsoft.com/office/drawing/2016/5/12/chartex" xmlns:cx7="http://schemas.microsoft.com/office/drawing/2016/5/13/chartex" xmlns:cx8="http://schemas.microsoft.com/office/drawing/2016/5/14/chartex" xmlns:mc="http://schemas.openxmlformats.org/markup-compatibility/2006" xmlns:aink="http://schemas.microsoft.com/office/drawing/2016/ink" xmlns:am3d="http://schemas.microsoft.com/office/drawing/2017/model3d" xmlns:o="urn:schemas-microsoft-com:office:office" xmlns:r="http://schemas.openxmlformats.org/officeDocument/2006/relationships" xmlns:m="http://schemas.openxmlformats.org/officeDocument/2006/math" xmlns:v="urn:schemas-microsoft-com:vml" xmlns:wp14="http://schemas.microsoft.com/office/word/2010/wordprocessingDrawing" xmlns:wp="http://schemas.openxmlformats.org/drawingml/2006/wordprocessingDrawing" xmlns:w10="urn:schemas-microsoft-com:office:word" xmlns:w="http://schemas.openxmlformats.org/wordprocessingml/2006/main" xmlns:w14="http://schemas.microsoft.com/office/word/2010/wordml" xmlns:w15="http://schemas.microsoft.com/office/word/2012/wordml" xmlns:w16cex="http://schemas.microsoft.com/office/word/2018/wordml/cex" xmlns:w16cid="http://schemas.microsoft.com/office/word/2016/wordml/cid" xmlns:w16="http://schemas.microsoft.com/office/word/2018/wordml" xmlns:w16sdtdh="http://schemas.microsoft.com/office/word/2020/wordml/sdtdatahash" xmlns:w16se="http://schemas.microsoft.com/office/word/2015/wordml/symex" xmlns:wpg="http://schemas.microsoft.com/office/word/2010/wordprocessingGroup" xmlns:wpi="http://schemas.microsoft.com/office/word/2010/wordprocessingInk" xmlns:wne="http://schemas.microsoft.com/office/word/2006/wordml" xmlns:wps="http://schemas.microsoft.com/office/word/2010/wordprocessingShape" mc:Ignorable="w14 w15 w16se w16cid w16 w16cex w16sdtdh wp14">
+  <w:abstractNum w:abstractNumId="0" w15:restartNumberingAfterBreak="0">
+    <w:nsid w:val="30711002"/>
+    <w:multiLevelType w:val="hybridMultilevel"/>
+    <w:tmpl w:val="193C5CC6"/>
+    <w:lvl w:ilvl="0" w:tplc="0409000F">
+      <w:start w:val="1"/>
+      <w:numFmt w:val="decimal"/>
+      <w:lvlText w:val="%1."/>
+      <w:lvlJc w:val="left"/>
+      <w:pPr>
+        <w:ind w:left="720" w:hanging="360"/>
+      </w:pPr>
+      <w:rPr>
+        <w:rFonts w:hint="default"/>
+      </w:rPr>
+    </w:lvl>
+    <w:lvl w:ilvl="1" w:tplc="04090019" w:tentative="1">
+      <w:start w:val="1"/>
+      <w:numFmt w:val="lowerLetter"/>
+      <w:lvlText w:val="%2."/>
+      <w:lvlJc w:val="left"/>
+      <w:pPr>
+        <w:ind w:left="1440" w:hanging="360"/>
+      </w:pPr>
+    </w:lvl>
+    <w:lvl w:ilvl="2" w:tplc="0409001B" w:tentative="1">
+      <w:start w:val="1"/>
+      <w:numFmt w:val="lowerRoman"/>
+      <w:lvlText w:val="%3."/>
+      <w:lvlJc w:val="right"/>
+      <w:pPr>
+        <w:ind w:left="2160" w:hanging="180"/>
+      </w:pPr>
+    </w:lvl>
+    <w:lvl w:ilvl="3" w:tplc="0409000F" w:tentative="1">
+      <w:start w:val="1"/>
+      <w:numFmt w:val="decimal"/>
+      <w:lvlText w:val="%4."/>
+      <w:lvlJc w:val="left"/>
+      <w:pPr>
+        <w:ind w:left="2880" w:hanging="360"/>
+      </w:pPr>
+    </w:lvl>
+    <w:lvl w:ilvl="4" w:tplc="04090019" w:tentative="1">
+      <w:start w:val="1"/>
+      <w:numFmt w:val="lowerLetter"/>
+      <w:lvlText w:val="%5."/>
+      <w:lvlJc w:val="left"/>
+      <w:pPr>
+        <w:ind w:left="3600" w:hanging="360"/>
+      </w:pPr>
+    </w:lvl>
+    <w:lvl w:ilvl="5" w:tplc="0409001B" w:tentative="1">
+      <w:start w:val="1"/>
+      <w:numFmt w:val="lowerRoman"/>
+      <w:lvlText w:val="%6."/>
+      <w:lvlJc w:val="right"/>
+      <w:pPr>
+        <w:ind w:left="4320" w:hanging="180"/>
+      </w:pPr>
+    </w:lvl>
+    <w:lvl w:ilvl="6" w:tplc="0409000F" w:tentative="1">
+      <w:start w:val="1"/>
+      <w:numFmt w:val="decimal"/>
+      <w:lvlText w:val="%7."/>
+      <w:lvlJc w:val="left"/>
+      <w:pPr>
+        <w:ind w:left="5040" w:hanging="360"/>
+      </w:pPr>
+    </w:lvl>
+    <w:lvl w:ilvl="7" w:tplc="04090019" w:tentative="1">
+      <w:start w:val="1"/>
+      <w:numFmt w:val="lowerLetter"/>
+      <w:lvlText w:val="%8."/>
+      <w:lvlJc w:val="left"/>
+      <w:pPr>
+        <w:ind w:left="5760" w:hanging="360"/>
+      </w:pPr>
+    </w:lvl>
+    <w:lvl w:ilvl="8" w:tplc="0409001B" w:tentative="1">
+      <w:start w:val="1"/>
+      <w:numFmt w:val="lowerRoman"/>
+      <w:lvlText w:val="%9."/>
+      <w:lvlJc w:val="right"/>
+      <w:pPr>
+        <w:ind w:left="6480" w:hanging="180"/>
+      </w:pPr>
+    </w:lvl>
+  </w:abstractNum>
+  <w:num w:numId="1">
+    <w:abstractNumId w:val="0"/>
+  </w:num>
+</w:numbering>
 </file>
 
 <file path=word/styles.xml><?xml version="1.0" encoding="utf-8"?>
@@ -2527,6 +5846,25 @@
       <w:shd w:val="clear" w:color="auto" w:fill="E1DFDD"/>
     </w:rPr>
   </w:style>
+  <w:style w:type="table" w:styleId="TableGrid">
+    <w:name w:val="Table Grid"/>
+    <w:basedOn w:val="TableNormal"/>
+    <w:uiPriority w:val="39"/>
+    <w:rsid w:val="00E95B37"/>
+    <w:pPr>
+      <w:spacing w:after="0" w:line="240" w:lineRule="auto"/>
+    </w:pPr>
+    <w:tblPr>
+      <w:tblBorders>
+        <w:top w:val="single" w:sz="4" w:space="0" w:color="auto"/>
+        <w:left w:val="single" w:sz="4" w:space="0" w:color="auto"/>
+        <w:bottom w:val="single" w:sz="4" w:space="0" w:color="auto"/>
+        <w:right w:val="single" w:sz="4" w:space="0" w:color="auto"/>
+        <w:insideH w:val="single" w:sz="4" w:space="0" w:color="auto"/>
+        <w:insideV w:val="single" w:sz="4" w:space="0" w:color="auto"/>
+      </w:tblBorders>
+    </w:tblPr>
+  </w:style>
 </w:styles>
 </file>
 

--- a/Notes.docx
+++ b/Notes.docx
@@ -5233,6 +5233,9 @@
     <w:p>
       <w:pPr>
         <w:pStyle w:val="NoSpacing"/>
+        <w:rPr>
+          <w:noProof/>
+        </w:rPr>
       </w:pPr>
       <w:r>
         <w:rPr>
@@ -5280,6 +5283,8070 @@
           </wp:inline>
         </w:drawing>
       </w:r>
+    </w:p>
+    <w:p/>
+    <w:p>
+      <w:pPr>
+        <w:pStyle w:val="ListParagraph"/>
+        <w:numPr>
+          <w:ilvl w:val="0"/>
+          <w:numId w:val="1"/>
+        </w:numPr>
+      </w:pPr>
+      <w:r>
+        <w:t>Listing customers and single customer</w:t>
+      </w:r>
+    </w:p>
+    <w:p>
+      <w:pPr>
+        <w:pStyle w:val="NoSpacing"/>
+        <w:rPr>
+          <w:b/>
+          <w:bCs/>
+        </w:rPr>
+      </w:pPr>
+      <w:r>
+        <w:rPr>
+          <w:b/>
+          <w:bCs/>
+        </w:rPr>
+        <w:t>server1.tsx</w:t>
+      </w:r>
+    </w:p>
+    <w:p>
+      <w:pPr>
+        <w:shd w:val="clear" w:color="auto" w:fill="0F111A"/>
+        <w:spacing w:after="0" w:line="240" w:lineRule="auto"/>
+        <w:rPr>
+          <w:rFonts w:ascii="Consolas" w:eastAsia="Times New Roman" w:hAnsi="Consolas" w:cs="Times New Roman"/>
+          <w:color w:val="EEFFFF"/>
+          <w:sz w:val="16"/>
+          <w:szCs w:val="16"/>
+        </w:rPr>
+      </w:pPr>
+      <w:r>
+        <w:rPr>
+          <w:rFonts w:ascii="Consolas" w:eastAsia="Times New Roman" w:hAnsi="Consolas" w:cs="Times New Roman"/>
+          <w:i/>
+          <w:iCs/>
+          <w:color w:val="C792EA"/>
+          <w:sz w:val="16"/>
+          <w:szCs w:val="16"/>
+        </w:rPr>
+        <w:t>const</w:t>
+      </w:r>
+      <w:r>
+        <w:rPr>
+          <w:rFonts w:ascii="Consolas" w:eastAsia="Times New Roman" w:hAnsi="Consolas" w:cs="Times New Roman"/>
+          <w:color w:val="EEFFFF"/>
+          <w:sz w:val="16"/>
+          <w:szCs w:val="16"/>
+        </w:rPr>
+        <w:t xml:space="preserve"> express </w:t>
+      </w:r>
+      <w:r>
+        <w:rPr>
+          <w:rFonts w:ascii="Consolas" w:eastAsia="Times New Roman" w:hAnsi="Consolas" w:cs="Times New Roman"/>
+          <w:i/>
+          <w:iCs/>
+          <w:color w:val="89DDFF"/>
+          <w:sz w:val="16"/>
+          <w:szCs w:val="16"/>
+        </w:rPr>
+        <w:t>=</w:t>
+      </w:r>
+      <w:r>
+        <w:rPr>
+          <w:rFonts w:ascii="Consolas" w:eastAsia="Times New Roman" w:hAnsi="Consolas" w:cs="Times New Roman"/>
+          <w:color w:val="EEFFFF"/>
+          <w:sz w:val="16"/>
+          <w:szCs w:val="16"/>
+        </w:rPr>
+        <w:t xml:space="preserve"> </w:t>
+      </w:r>
+      <w:r>
+        <w:rPr>
+          <w:rFonts w:ascii="Consolas" w:eastAsia="Times New Roman" w:hAnsi="Consolas" w:cs="Times New Roman"/>
+          <w:i/>
+          <w:iCs/>
+          <w:color w:val="82AAFF"/>
+          <w:sz w:val="16"/>
+          <w:szCs w:val="16"/>
+        </w:rPr>
+        <w:t>require</w:t>
+      </w:r>
+      <w:r>
+        <w:rPr>
+          <w:rFonts w:ascii="Consolas" w:eastAsia="Times New Roman" w:hAnsi="Consolas" w:cs="Times New Roman"/>
+          <w:color w:val="EEFFFF"/>
+          <w:sz w:val="16"/>
+          <w:szCs w:val="16"/>
+        </w:rPr>
+        <w:t>(</w:t>
+      </w:r>
+      <w:r>
+        <w:rPr>
+          <w:rFonts w:ascii="Consolas" w:eastAsia="Times New Roman" w:hAnsi="Consolas" w:cs="Times New Roman"/>
+          <w:color w:val="C3E88D"/>
+          <w:sz w:val="16"/>
+          <w:szCs w:val="16"/>
+        </w:rPr>
+        <w:t>"express"</w:t>
+      </w:r>
+      <w:proofErr w:type="gramStart"/>
+      <w:r>
+        <w:rPr>
+          <w:rFonts w:ascii="Consolas" w:eastAsia="Times New Roman" w:hAnsi="Consolas" w:cs="Times New Roman"/>
+          <w:color w:val="EEFFFF"/>
+          <w:sz w:val="16"/>
+          <w:szCs w:val="16"/>
+        </w:rPr>
+        <w:t>)</w:t>
+      </w:r>
+      <w:r>
+        <w:rPr>
+          <w:rFonts w:ascii="Consolas" w:eastAsia="Times New Roman" w:hAnsi="Consolas" w:cs="Times New Roman"/>
+          <w:color w:val="89DDFF"/>
+          <w:sz w:val="16"/>
+          <w:szCs w:val="16"/>
+        </w:rPr>
+        <w:t>;</w:t>
+      </w:r>
+      <w:proofErr w:type="gramEnd"/>
+    </w:p>
+    <w:p>
+      <w:pPr>
+        <w:shd w:val="clear" w:color="auto" w:fill="0F111A"/>
+        <w:spacing w:after="0" w:line="240" w:lineRule="auto"/>
+        <w:rPr>
+          <w:rFonts w:ascii="Consolas" w:eastAsia="Times New Roman" w:hAnsi="Consolas" w:cs="Times New Roman"/>
+          <w:color w:val="EEFFFF"/>
+          <w:sz w:val="16"/>
+          <w:szCs w:val="16"/>
+        </w:rPr>
+      </w:pPr>
+      <w:r>
+        <w:rPr>
+          <w:rFonts w:ascii="Consolas" w:eastAsia="Times New Roman" w:hAnsi="Consolas" w:cs="Times New Roman"/>
+          <w:i/>
+          <w:iCs/>
+          <w:color w:val="C792EA"/>
+          <w:sz w:val="16"/>
+          <w:szCs w:val="16"/>
+        </w:rPr>
+        <w:t>const</w:t>
+      </w:r>
+      <w:r>
+        <w:rPr>
+          <w:rFonts w:ascii="Consolas" w:eastAsia="Times New Roman" w:hAnsi="Consolas" w:cs="Times New Roman"/>
+          <w:color w:val="EEFFFF"/>
+          <w:sz w:val="16"/>
+          <w:szCs w:val="16"/>
+        </w:rPr>
+        <w:t xml:space="preserve"> </w:t>
+      </w:r>
+      <w:proofErr w:type="gramStart"/>
+      <w:r>
+        <w:rPr>
+          <w:rFonts w:ascii="Consolas" w:eastAsia="Times New Roman" w:hAnsi="Consolas" w:cs="Times New Roman"/>
+          <w:color w:val="EEFFFF"/>
+          <w:sz w:val="16"/>
+          <w:szCs w:val="16"/>
+        </w:rPr>
+        <w:t xml:space="preserve">{ </w:t>
+      </w:r>
+      <w:proofErr w:type="spellStart"/>
+      <w:r>
+        <w:rPr>
+          <w:rFonts w:ascii="Consolas" w:eastAsia="Times New Roman" w:hAnsi="Consolas" w:cs="Times New Roman"/>
+          <w:color w:val="EEFFFF"/>
+          <w:sz w:val="16"/>
+          <w:szCs w:val="16"/>
+        </w:rPr>
+        <w:t>graphqlHTTP</w:t>
+      </w:r>
+      <w:proofErr w:type="spellEnd"/>
+      <w:proofErr w:type="gramEnd"/>
+      <w:r>
+        <w:rPr>
+          <w:rFonts w:ascii="Consolas" w:eastAsia="Times New Roman" w:hAnsi="Consolas" w:cs="Times New Roman"/>
+          <w:color w:val="EEFFFF"/>
+          <w:sz w:val="16"/>
+          <w:szCs w:val="16"/>
+        </w:rPr>
+        <w:t xml:space="preserve"> } </w:t>
+      </w:r>
+      <w:r>
+        <w:rPr>
+          <w:rFonts w:ascii="Consolas" w:eastAsia="Times New Roman" w:hAnsi="Consolas" w:cs="Times New Roman"/>
+          <w:i/>
+          <w:iCs/>
+          <w:color w:val="89DDFF"/>
+          <w:sz w:val="16"/>
+          <w:szCs w:val="16"/>
+        </w:rPr>
+        <w:t>=</w:t>
+      </w:r>
+      <w:r>
+        <w:rPr>
+          <w:rFonts w:ascii="Consolas" w:eastAsia="Times New Roman" w:hAnsi="Consolas" w:cs="Times New Roman"/>
+          <w:color w:val="EEFFFF"/>
+          <w:sz w:val="16"/>
+          <w:szCs w:val="16"/>
+        </w:rPr>
+        <w:t xml:space="preserve"> </w:t>
+      </w:r>
+      <w:r>
+        <w:rPr>
+          <w:rFonts w:ascii="Consolas" w:eastAsia="Times New Roman" w:hAnsi="Consolas" w:cs="Times New Roman"/>
+          <w:i/>
+          <w:iCs/>
+          <w:color w:val="82AAFF"/>
+          <w:sz w:val="16"/>
+          <w:szCs w:val="16"/>
+        </w:rPr>
+        <w:t>require</w:t>
+      </w:r>
+      <w:r>
+        <w:rPr>
+          <w:rFonts w:ascii="Consolas" w:eastAsia="Times New Roman" w:hAnsi="Consolas" w:cs="Times New Roman"/>
+          <w:color w:val="EEFFFF"/>
+          <w:sz w:val="16"/>
+          <w:szCs w:val="16"/>
+        </w:rPr>
+        <w:t>(</w:t>
+      </w:r>
+      <w:r>
+        <w:rPr>
+          <w:rFonts w:ascii="Consolas" w:eastAsia="Times New Roman" w:hAnsi="Consolas" w:cs="Times New Roman"/>
+          <w:color w:val="C3E88D"/>
+          <w:sz w:val="16"/>
+          <w:szCs w:val="16"/>
+        </w:rPr>
+        <w:t>"express-</w:t>
+      </w:r>
+      <w:proofErr w:type="spellStart"/>
+      <w:r>
+        <w:rPr>
+          <w:rFonts w:ascii="Consolas" w:eastAsia="Times New Roman" w:hAnsi="Consolas" w:cs="Times New Roman"/>
+          <w:color w:val="C3E88D"/>
+          <w:sz w:val="16"/>
+          <w:szCs w:val="16"/>
+        </w:rPr>
+        <w:t>graphql</w:t>
+      </w:r>
+      <w:proofErr w:type="spellEnd"/>
+      <w:r>
+        <w:rPr>
+          <w:rFonts w:ascii="Consolas" w:eastAsia="Times New Roman" w:hAnsi="Consolas" w:cs="Times New Roman"/>
+          <w:color w:val="C3E88D"/>
+          <w:sz w:val="16"/>
+          <w:szCs w:val="16"/>
+        </w:rPr>
+        <w:t>"</w:t>
+      </w:r>
+      <w:r>
+        <w:rPr>
+          <w:rFonts w:ascii="Consolas" w:eastAsia="Times New Roman" w:hAnsi="Consolas" w:cs="Times New Roman"/>
+          <w:color w:val="EEFFFF"/>
+          <w:sz w:val="16"/>
+          <w:szCs w:val="16"/>
+        </w:rPr>
+        <w:t>)</w:t>
+      </w:r>
+      <w:r>
+        <w:rPr>
+          <w:rFonts w:ascii="Consolas" w:eastAsia="Times New Roman" w:hAnsi="Consolas" w:cs="Times New Roman"/>
+          <w:color w:val="89DDFF"/>
+          <w:sz w:val="16"/>
+          <w:szCs w:val="16"/>
+        </w:rPr>
+        <w:t>;</w:t>
+      </w:r>
+    </w:p>
+    <w:p>
+      <w:pPr>
+        <w:shd w:val="clear" w:color="auto" w:fill="0F111A"/>
+        <w:spacing w:after="0" w:line="240" w:lineRule="auto"/>
+        <w:rPr>
+          <w:rFonts w:ascii="Consolas" w:eastAsia="Times New Roman" w:hAnsi="Consolas" w:cs="Times New Roman"/>
+          <w:color w:val="EEFFFF"/>
+          <w:sz w:val="16"/>
+          <w:szCs w:val="16"/>
+        </w:rPr>
+      </w:pPr>
+      <w:r>
+        <w:rPr>
+          <w:rFonts w:ascii="Consolas" w:eastAsia="Times New Roman" w:hAnsi="Consolas" w:cs="Times New Roman"/>
+          <w:i/>
+          <w:iCs/>
+          <w:color w:val="C792EA"/>
+          <w:sz w:val="16"/>
+          <w:szCs w:val="16"/>
+        </w:rPr>
+        <w:t>const</w:t>
+      </w:r>
+      <w:r>
+        <w:rPr>
+          <w:rFonts w:ascii="Consolas" w:eastAsia="Times New Roman" w:hAnsi="Consolas" w:cs="Times New Roman"/>
+          <w:color w:val="EEFFFF"/>
+          <w:sz w:val="16"/>
+          <w:szCs w:val="16"/>
+        </w:rPr>
+        <w:t xml:space="preserve"> {</w:t>
+      </w:r>
+    </w:p>
+    <w:p>
+      <w:pPr>
+        <w:shd w:val="clear" w:color="auto" w:fill="0F111A"/>
+        <w:spacing w:after="0" w:line="240" w:lineRule="auto"/>
+        <w:rPr>
+          <w:rFonts w:ascii="Consolas" w:eastAsia="Times New Roman" w:hAnsi="Consolas" w:cs="Times New Roman"/>
+          <w:color w:val="EEFFFF"/>
+          <w:sz w:val="16"/>
+          <w:szCs w:val="16"/>
+        </w:rPr>
+      </w:pPr>
+      <w:r>
+        <w:rPr>
+          <w:rFonts w:ascii="Consolas" w:eastAsia="Times New Roman" w:hAnsi="Consolas" w:cs="Times New Roman"/>
+          <w:color w:val="EEFFFF"/>
+          <w:sz w:val="16"/>
+          <w:szCs w:val="16"/>
+        </w:rPr>
+        <w:t xml:space="preserve">  </w:t>
+      </w:r>
+      <w:proofErr w:type="spellStart"/>
+      <w:r>
+        <w:rPr>
+          <w:rFonts w:ascii="Consolas" w:eastAsia="Times New Roman" w:hAnsi="Consolas" w:cs="Times New Roman"/>
+          <w:color w:val="EEFFFF"/>
+          <w:sz w:val="16"/>
+          <w:szCs w:val="16"/>
+        </w:rPr>
+        <w:t>GraphQLSchema</w:t>
+      </w:r>
+      <w:proofErr w:type="spellEnd"/>
+      <w:r>
+        <w:rPr>
+          <w:rFonts w:ascii="Consolas" w:eastAsia="Times New Roman" w:hAnsi="Consolas" w:cs="Times New Roman"/>
+          <w:color w:val="89DDFF"/>
+          <w:sz w:val="16"/>
+          <w:szCs w:val="16"/>
+        </w:rPr>
+        <w:t>,</w:t>
+      </w:r>
+    </w:p>
+    <w:p>
+      <w:pPr>
+        <w:shd w:val="clear" w:color="auto" w:fill="0F111A"/>
+        <w:spacing w:after="0" w:line="240" w:lineRule="auto"/>
+        <w:rPr>
+          <w:rFonts w:ascii="Consolas" w:eastAsia="Times New Roman" w:hAnsi="Consolas" w:cs="Times New Roman"/>
+          <w:color w:val="EEFFFF"/>
+          <w:sz w:val="16"/>
+          <w:szCs w:val="16"/>
+        </w:rPr>
+      </w:pPr>
+      <w:r>
+        <w:rPr>
+          <w:rFonts w:ascii="Consolas" w:eastAsia="Times New Roman" w:hAnsi="Consolas" w:cs="Times New Roman"/>
+          <w:color w:val="EEFFFF"/>
+          <w:sz w:val="16"/>
+          <w:szCs w:val="16"/>
+        </w:rPr>
+        <w:t xml:space="preserve">  </w:t>
+      </w:r>
+      <w:proofErr w:type="spellStart"/>
+      <w:r>
+        <w:rPr>
+          <w:rFonts w:ascii="Consolas" w:eastAsia="Times New Roman" w:hAnsi="Consolas" w:cs="Times New Roman"/>
+          <w:color w:val="EEFFFF"/>
+          <w:sz w:val="16"/>
+          <w:szCs w:val="16"/>
+        </w:rPr>
+        <w:t>GraphQLObjectType</w:t>
+      </w:r>
+      <w:proofErr w:type="spellEnd"/>
+      <w:r>
+        <w:rPr>
+          <w:rFonts w:ascii="Consolas" w:eastAsia="Times New Roman" w:hAnsi="Consolas" w:cs="Times New Roman"/>
+          <w:color w:val="89DDFF"/>
+          <w:sz w:val="16"/>
+          <w:szCs w:val="16"/>
+        </w:rPr>
+        <w:t>,</w:t>
+      </w:r>
+    </w:p>
+    <w:p>
+      <w:pPr>
+        <w:shd w:val="clear" w:color="auto" w:fill="0F111A"/>
+        <w:spacing w:after="0" w:line="240" w:lineRule="auto"/>
+        <w:rPr>
+          <w:rFonts w:ascii="Consolas" w:eastAsia="Times New Roman" w:hAnsi="Consolas" w:cs="Times New Roman"/>
+          <w:color w:val="EEFFFF"/>
+          <w:sz w:val="16"/>
+          <w:szCs w:val="16"/>
+        </w:rPr>
+      </w:pPr>
+      <w:r>
+        <w:rPr>
+          <w:rFonts w:ascii="Consolas" w:eastAsia="Times New Roman" w:hAnsi="Consolas" w:cs="Times New Roman"/>
+          <w:color w:val="EEFFFF"/>
+          <w:sz w:val="16"/>
+          <w:szCs w:val="16"/>
+        </w:rPr>
+        <w:t xml:space="preserve">  </w:t>
+      </w:r>
+      <w:proofErr w:type="spellStart"/>
+      <w:r>
+        <w:rPr>
+          <w:rFonts w:ascii="Consolas" w:eastAsia="Times New Roman" w:hAnsi="Consolas" w:cs="Times New Roman"/>
+          <w:color w:val="EEFFFF"/>
+          <w:sz w:val="16"/>
+          <w:szCs w:val="16"/>
+        </w:rPr>
+        <w:t>GraphQLString</w:t>
+      </w:r>
+      <w:proofErr w:type="spellEnd"/>
+      <w:r>
+        <w:rPr>
+          <w:rFonts w:ascii="Consolas" w:eastAsia="Times New Roman" w:hAnsi="Consolas" w:cs="Times New Roman"/>
+          <w:color w:val="89DDFF"/>
+          <w:sz w:val="16"/>
+          <w:szCs w:val="16"/>
+        </w:rPr>
+        <w:t>,</w:t>
+      </w:r>
+    </w:p>
+    <w:p>
+      <w:pPr>
+        <w:shd w:val="clear" w:color="auto" w:fill="0F111A"/>
+        <w:spacing w:after="0" w:line="240" w:lineRule="auto"/>
+        <w:rPr>
+          <w:rFonts w:ascii="Consolas" w:eastAsia="Times New Roman" w:hAnsi="Consolas" w:cs="Times New Roman"/>
+          <w:color w:val="EEFFFF"/>
+          <w:sz w:val="16"/>
+          <w:szCs w:val="16"/>
+        </w:rPr>
+      </w:pPr>
+      <w:r>
+        <w:rPr>
+          <w:rFonts w:ascii="Consolas" w:eastAsia="Times New Roman" w:hAnsi="Consolas" w:cs="Times New Roman"/>
+          <w:color w:val="EEFFFF"/>
+          <w:sz w:val="16"/>
+          <w:szCs w:val="16"/>
+        </w:rPr>
+        <w:t xml:space="preserve">  </w:t>
+      </w:r>
+      <w:proofErr w:type="spellStart"/>
+      <w:r>
+        <w:rPr>
+          <w:rFonts w:ascii="Consolas" w:eastAsia="Times New Roman" w:hAnsi="Consolas" w:cs="Times New Roman"/>
+          <w:color w:val="EEFFFF"/>
+          <w:sz w:val="16"/>
+          <w:szCs w:val="16"/>
+        </w:rPr>
+        <w:t>GraphQLList</w:t>
+      </w:r>
+      <w:proofErr w:type="spellEnd"/>
+      <w:r>
+        <w:rPr>
+          <w:rFonts w:ascii="Consolas" w:eastAsia="Times New Roman" w:hAnsi="Consolas" w:cs="Times New Roman"/>
+          <w:color w:val="89DDFF"/>
+          <w:sz w:val="16"/>
+          <w:szCs w:val="16"/>
+        </w:rPr>
+        <w:t>,</w:t>
+      </w:r>
+    </w:p>
+    <w:p>
+      <w:pPr>
+        <w:shd w:val="clear" w:color="auto" w:fill="0F111A"/>
+        <w:spacing w:after="0" w:line="240" w:lineRule="auto"/>
+        <w:rPr>
+          <w:rFonts w:ascii="Consolas" w:eastAsia="Times New Roman" w:hAnsi="Consolas" w:cs="Times New Roman"/>
+          <w:color w:val="EEFFFF"/>
+          <w:sz w:val="16"/>
+          <w:szCs w:val="16"/>
+        </w:rPr>
+      </w:pPr>
+      <w:r>
+        <w:rPr>
+          <w:rFonts w:ascii="Consolas" w:eastAsia="Times New Roman" w:hAnsi="Consolas" w:cs="Times New Roman"/>
+          <w:color w:val="EEFFFF"/>
+          <w:sz w:val="16"/>
+          <w:szCs w:val="16"/>
+        </w:rPr>
+        <w:t xml:space="preserve">  </w:t>
+      </w:r>
+      <w:proofErr w:type="spellStart"/>
+      <w:r>
+        <w:rPr>
+          <w:rFonts w:ascii="Consolas" w:eastAsia="Times New Roman" w:hAnsi="Consolas" w:cs="Times New Roman"/>
+          <w:color w:val="EEFFFF"/>
+          <w:sz w:val="16"/>
+          <w:szCs w:val="16"/>
+        </w:rPr>
+        <w:t>GraphQLInt</w:t>
+      </w:r>
+      <w:proofErr w:type="spellEnd"/>
+      <w:r>
+        <w:rPr>
+          <w:rFonts w:ascii="Consolas" w:eastAsia="Times New Roman" w:hAnsi="Consolas" w:cs="Times New Roman"/>
+          <w:color w:val="89DDFF"/>
+          <w:sz w:val="16"/>
+          <w:szCs w:val="16"/>
+        </w:rPr>
+        <w:t>,</w:t>
+      </w:r>
+    </w:p>
+    <w:p>
+      <w:pPr>
+        <w:shd w:val="clear" w:color="auto" w:fill="0F111A"/>
+        <w:spacing w:after="0" w:line="240" w:lineRule="auto"/>
+        <w:rPr>
+          <w:rFonts w:ascii="Consolas" w:eastAsia="Times New Roman" w:hAnsi="Consolas" w:cs="Times New Roman"/>
+          <w:color w:val="EEFFFF"/>
+          <w:sz w:val="16"/>
+          <w:szCs w:val="16"/>
+        </w:rPr>
+      </w:pPr>
+      <w:r>
+        <w:rPr>
+          <w:rFonts w:ascii="Consolas" w:eastAsia="Times New Roman" w:hAnsi="Consolas" w:cs="Times New Roman"/>
+          <w:color w:val="EEFFFF"/>
+          <w:sz w:val="16"/>
+          <w:szCs w:val="16"/>
+        </w:rPr>
+        <w:t xml:space="preserve">  </w:t>
+      </w:r>
+      <w:proofErr w:type="spellStart"/>
+      <w:r>
+        <w:rPr>
+          <w:rFonts w:ascii="Consolas" w:eastAsia="Times New Roman" w:hAnsi="Consolas" w:cs="Times New Roman"/>
+          <w:color w:val="EEFFFF"/>
+          <w:sz w:val="16"/>
+          <w:szCs w:val="16"/>
+        </w:rPr>
+        <w:t>GraphQLNonNull</w:t>
+      </w:r>
+      <w:proofErr w:type="spellEnd"/>
+      <w:r>
+        <w:rPr>
+          <w:rFonts w:ascii="Consolas" w:eastAsia="Times New Roman" w:hAnsi="Consolas" w:cs="Times New Roman"/>
+          <w:color w:val="89DDFF"/>
+          <w:sz w:val="16"/>
+          <w:szCs w:val="16"/>
+        </w:rPr>
+        <w:t>,</w:t>
+      </w:r>
+    </w:p>
+    <w:p>
+      <w:pPr>
+        <w:shd w:val="clear" w:color="auto" w:fill="0F111A"/>
+        <w:spacing w:after="0" w:line="240" w:lineRule="auto"/>
+        <w:rPr>
+          <w:rFonts w:ascii="Consolas" w:eastAsia="Times New Roman" w:hAnsi="Consolas" w:cs="Times New Roman"/>
+          <w:color w:val="EEFFFF"/>
+          <w:sz w:val="16"/>
+          <w:szCs w:val="16"/>
+        </w:rPr>
+      </w:pPr>
+      <w:r>
+        <w:rPr>
+          <w:rFonts w:ascii="Consolas" w:eastAsia="Times New Roman" w:hAnsi="Consolas" w:cs="Times New Roman"/>
+          <w:color w:val="EEFFFF"/>
+          <w:sz w:val="16"/>
+          <w:szCs w:val="16"/>
+        </w:rPr>
+        <w:t xml:space="preserve">} </w:t>
+      </w:r>
+      <w:r>
+        <w:rPr>
+          <w:rFonts w:ascii="Consolas" w:eastAsia="Times New Roman" w:hAnsi="Consolas" w:cs="Times New Roman"/>
+          <w:i/>
+          <w:iCs/>
+          <w:color w:val="89DDFF"/>
+          <w:sz w:val="16"/>
+          <w:szCs w:val="16"/>
+        </w:rPr>
+        <w:t>=</w:t>
+      </w:r>
+      <w:r>
+        <w:rPr>
+          <w:rFonts w:ascii="Consolas" w:eastAsia="Times New Roman" w:hAnsi="Consolas" w:cs="Times New Roman"/>
+          <w:color w:val="EEFFFF"/>
+          <w:sz w:val="16"/>
+          <w:szCs w:val="16"/>
+        </w:rPr>
+        <w:t xml:space="preserve"> </w:t>
+      </w:r>
+      <w:r>
+        <w:rPr>
+          <w:rFonts w:ascii="Consolas" w:eastAsia="Times New Roman" w:hAnsi="Consolas" w:cs="Times New Roman"/>
+          <w:i/>
+          <w:iCs/>
+          <w:color w:val="82AAFF"/>
+          <w:sz w:val="16"/>
+          <w:szCs w:val="16"/>
+        </w:rPr>
+        <w:t>require</w:t>
+      </w:r>
+      <w:r>
+        <w:rPr>
+          <w:rFonts w:ascii="Consolas" w:eastAsia="Times New Roman" w:hAnsi="Consolas" w:cs="Times New Roman"/>
+          <w:color w:val="EEFFFF"/>
+          <w:sz w:val="16"/>
+          <w:szCs w:val="16"/>
+        </w:rPr>
+        <w:t>(</w:t>
+      </w:r>
+      <w:r>
+        <w:rPr>
+          <w:rFonts w:ascii="Consolas" w:eastAsia="Times New Roman" w:hAnsi="Consolas" w:cs="Times New Roman"/>
+          <w:color w:val="C3E88D"/>
+          <w:sz w:val="16"/>
+          <w:szCs w:val="16"/>
+        </w:rPr>
+        <w:t>"</w:t>
+      </w:r>
+      <w:proofErr w:type="spellStart"/>
+      <w:r>
+        <w:rPr>
+          <w:rFonts w:ascii="Consolas" w:eastAsia="Times New Roman" w:hAnsi="Consolas" w:cs="Times New Roman"/>
+          <w:color w:val="C3E88D"/>
+          <w:sz w:val="16"/>
+          <w:szCs w:val="16"/>
+        </w:rPr>
+        <w:t>graphql</w:t>
+      </w:r>
+      <w:proofErr w:type="spellEnd"/>
+      <w:r>
+        <w:rPr>
+          <w:rFonts w:ascii="Consolas" w:eastAsia="Times New Roman" w:hAnsi="Consolas" w:cs="Times New Roman"/>
+          <w:color w:val="C3E88D"/>
+          <w:sz w:val="16"/>
+          <w:szCs w:val="16"/>
+        </w:rPr>
+        <w:t>"</w:t>
+      </w:r>
+      <w:proofErr w:type="gramStart"/>
+      <w:r>
+        <w:rPr>
+          <w:rFonts w:ascii="Consolas" w:eastAsia="Times New Roman" w:hAnsi="Consolas" w:cs="Times New Roman"/>
+          <w:color w:val="EEFFFF"/>
+          <w:sz w:val="16"/>
+          <w:szCs w:val="16"/>
+        </w:rPr>
+        <w:t>)</w:t>
+      </w:r>
+      <w:r>
+        <w:rPr>
+          <w:rFonts w:ascii="Consolas" w:eastAsia="Times New Roman" w:hAnsi="Consolas" w:cs="Times New Roman"/>
+          <w:color w:val="89DDFF"/>
+          <w:sz w:val="16"/>
+          <w:szCs w:val="16"/>
+        </w:rPr>
+        <w:t>;</w:t>
+      </w:r>
+      <w:proofErr w:type="gramEnd"/>
+    </w:p>
+    <w:p>
+      <w:pPr>
+        <w:shd w:val="clear" w:color="auto" w:fill="0F111A"/>
+        <w:spacing w:after="0" w:line="240" w:lineRule="auto"/>
+        <w:rPr>
+          <w:rFonts w:ascii="Consolas" w:eastAsia="Times New Roman" w:hAnsi="Consolas" w:cs="Times New Roman"/>
+          <w:color w:val="EEFFFF"/>
+          <w:sz w:val="16"/>
+          <w:szCs w:val="16"/>
+        </w:rPr>
+      </w:pPr>
+      <w:r>
+        <w:rPr>
+          <w:rFonts w:ascii="Consolas" w:eastAsia="Times New Roman" w:hAnsi="Consolas" w:cs="Times New Roman"/>
+          <w:i/>
+          <w:iCs/>
+          <w:color w:val="C792EA"/>
+          <w:sz w:val="16"/>
+          <w:szCs w:val="16"/>
+        </w:rPr>
+        <w:t>const</w:t>
+      </w:r>
+      <w:r>
+        <w:rPr>
+          <w:rFonts w:ascii="Consolas" w:eastAsia="Times New Roman" w:hAnsi="Consolas" w:cs="Times New Roman"/>
+          <w:color w:val="EEFFFF"/>
+          <w:sz w:val="16"/>
+          <w:szCs w:val="16"/>
+        </w:rPr>
+        <w:t xml:space="preserve"> </w:t>
+      </w:r>
+      <w:proofErr w:type="spellStart"/>
+      <w:r>
+        <w:rPr>
+          <w:rFonts w:ascii="Consolas" w:eastAsia="Times New Roman" w:hAnsi="Consolas" w:cs="Times New Roman"/>
+          <w:color w:val="EEFFFF"/>
+          <w:sz w:val="16"/>
+          <w:szCs w:val="16"/>
+        </w:rPr>
+        <w:t>cors</w:t>
+      </w:r>
+      <w:proofErr w:type="spellEnd"/>
+      <w:r>
+        <w:rPr>
+          <w:rFonts w:ascii="Consolas" w:eastAsia="Times New Roman" w:hAnsi="Consolas" w:cs="Times New Roman"/>
+          <w:color w:val="EEFFFF"/>
+          <w:sz w:val="16"/>
+          <w:szCs w:val="16"/>
+        </w:rPr>
+        <w:t xml:space="preserve"> </w:t>
+      </w:r>
+      <w:r>
+        <w:rPr>
+          <w:rFonts w:ascii="Consolas" w:eastAsia="Times New Roman" w:hAnsi="Consolas" w:cs="Times New Roman"/>
+          <w:i/>
+          <w:iCs/>
+          <w:color w:val="89DDFF"/>
+          <w:sz w:val="16"/>
+          <w:szCs w:val="16"/>
+        </w:rPr>
+        <w:t>=</w:t>
+      </w:r>
+      <w:r>
+        <w:rPr>
+          <w:rFonts w:ascii="Consolas" w:eastAsia="Times New Roman" w:hAnsi="Consolas" w:cs="Times New Roman"/>
+          <w:color w:val="EEFFFF"/>
+          <w:sz w:val="16"/>
+          <w:szCs w:val="16"/>
+        </w:rPr>
+        <w:t xml:space="preserve"> </w:t>
+      </w:r>
+      <w:proofErr w:type="gramStart"/>
+      <w:r>
+        <w:rPr>
+          <w:rFonts w:ascii="Consolas" w:eastAsia="Times New Roman" w:hAnsi="Consolas" w:cs="Times New Roman"/>
+          <w:i/>
+          <w:iCs/>
+          <w:color w:val="82AAFF"/>
+          <w:sz w:val="16"/>
+          <w:szCs w:val="16"/>
+        </w:rPr>
+        <w:t>require</w:t>
+      </w:r>
+      <w:r>
+        <w:rPr>
+          <w:rFonts w:ascii="Consolas" w:eastAsia="Times New Roman" w:hAnsi="Consolas" w:cs="Times New Roman"/>
+          <w:color w:val="EEFFFF"/>
+          <w:sz w:val="16"/>
+          <w:szCs w:val="16"/>
+        </w:rPr>
+        <w:t xml:space="preserve">( </w:t>
+      </w:r>
+      <w:r>
+        <w:rPr>
+          <w:rFonts w:ascii="Consolas" w:eastAsia="Times New Roman" w:hAnsi="Consolas" w:cs="Times New Roman"/>
+          <w:color w:val="C3E88D"/>
+          <w:sz w:val="16"/>
+          <w:szCs w:val="16"/>
+        </w:rPr>
+        <w:t>`</w:t>
+      </w:r>
+      <w:proofErr w:type="spellStart"/>
+      <w:proofErr w:type="gramEnd"/>
+      <w:r>
+        <w:rPr>
+          <w:rFonts w:ascii="Consolas" w:eastAsia="Times New Roman" w:hAnsi="Consolas" w:cs="Times New Roman"/>
+          <w:color w:val="C3E88D"/>
+          <w:sz w:val="16"/>
+          <w:szCs w:val="16"/>
+        </w:rPr>
+        <w:t>cors</w:t>
+      </w:r>
+      <w:proofErr w:type="spellEnd"/>
+      <w:r>
+        <w:rPr>
+          <w:rFonts w:ascii="Consolas" w:eastAsia="Times New Roman" w:hAnsi="Consolas" w:cs="Times New Roman"/>
+          <w:color w:val="C3E88D"/>
+          <w:sz w:val="16"/>
+          <w:szCs w:val="16"/>
+        </w:rPr>
+        <w:t>`</w:t>
+      </w:r>
+      <w:r>
+        <w:rPr>
+          <w:rFonts w:ascii="Consolas" w:eastAsia="Times New Roman" w:hAnsi="Consolas" w:cs="Times New Roman"/>
+          <w:color w:val="EEFFFF"/>
+          <w:sz w:val="16"/>
+          <w:szCs w:val="16"/>
+        </w:rPr>
+        <w:t xml:space="preserve"> )</w:t>
+      </w:r>
+      <w:r>
+        <w:rPr>
+          <w:rFonts w:ascii="Consolas" w:eastAsia="Times New Roman" w:hAnsi="Consolas" w:cs="Times New Roman"/>
+          <w:color w:val="89DDFF"/>
+          <w:sz w:val="16"/>
+          <w:szCs w:val="16"/>
+        </w:rPr>
+        <w:t>;</w:t>
+      </w:r>
+    </w:p>
+    <w:p>
+      <w:pPr>
+        <w:shd w:val="clear" w:color="auto" w:fill="0F111A"/>
+        <w:spacing w:after="0" w:line="240" w:lineRule="auto"/>
+        <w:rPr>
+          <w:rFonts w:ascii="Consolas" w:eastAsia="Times New Roman" w:hAnsi="Consolas" w:cs="Times New Roman"/>
+          <w:color w:val="EEFFFF"/>
+          <w:sz w:val="16"/>
+          <w:szCs w:val="16"/>
+        </w:rPr>
+      </w:pPr>
+      <w:r>
+        <w:rPr>
+          <w:rFonts w:ascii="Consolas" w:eastAsia="Times New Roman" w:hAnsi="Consolas" w:cs="Times New Roman"/>
+          <w:i/>
+          <w:iCs/>
+          <w:color w:val="C792EA"/>
+          <w:sz w:val="16"/>
+          <w:szCs w:val="16"/>
+        </w:rPr>
+        <w:t>const</w:t>
+      </w:r>
+      <w:r>
+        <w:rPr>
+          <w:rFonts w:ascii="Consolas" w:eastAsia="Times New Roman" w:hAnsi="Consolas" w:cs="Times New Roman"/>
+          <w:color w:val="EEFFFF"/>
+          <w:sz w:val="16"/>
+          <w:szCs w:val="16"/>
+        </w:rPr>
+        <w:t xml:space="preserve"> app </w:t>
+      </w:r>
+      <w:r>
+        <w:rPr>
+          <w:rFonts w:ascii="Consolas" w:eastAsia="Times New Roman" w:hAnsi="Consolas" w:cs="Times New Roman"/>
+          <w:i/>
+          <w:iCs/>
+          <w:color w:val="89DDFF"/>
+          <w:sz w:val="16"/>
+          <w:szCs w:val="16"/>
+        </w:rPr>
+        <w:t>=</w:t>
+      </w:r>
+      <w:r>
+        <w:rPr>
+          <w:rFonts w:ascii="Consolas" w:eastAsia="Times New Roman" w:hAnsi="Consolas" w:cs="Times New Roman"/>
+          <w:color w:val="EEFFFF"/>
+          <w:sz w:val="16"/>
+          <w:szCs w:val="16"/>
+        </w:rPr>
+        <w:t xml:space="preserve"> </w:t>
+      </w:r>
+      <w:proofErr w:type="gramStart"/>
+      <w:r>
+        <w:rPr>
+          <w:rFonts w:ascii="Consolas" w:eastAsia="Times New Roman" w:hAnsi="Consolas" w:cs="Times New Roman"/>
+          <w:color w:val="82AAFF"/>
+          <w:sz w:val="16"/>
+          <w:szCs w:val="16"/>
+        </w:rPr>
+        <w:t>express</w:t>
+      </w:r>
+      <w:r>
+        <w:rPr>
+          <w:rFonts w:ascii="Consolas" w:eastAsia="Times New Roman" w:hAnsi="Consolas" w:cs="Times New Roman"/>
+          <w:color w:val="EEFFFF"/>
+          <w:sz w:val="16"/>
+          <w:szCs w:val="16"/>
+        </w:rPr>
+        <w:t>(</w:t>
+      </w:r>
+      <w:proofErr w:type="gramEnd"/>
+      <w:r>
+        <w:rPr>
+          <w:rFonts w:ascii="Consolas" w:eastAsia="Times New Roman" w:hAnsi="Consolas" w:cs="Times New Roman"/>
+          <w:color w:val="EEFFFF"/>
+          <w:sz w:val="16"/>
+          <w:szCs w:val="16"/>
+        </w:rPr>
+        <w:t>)</w:t>
+      </w:r>
+      <w:r>
+        <w:rPr>
+          <w:rFonts w:ascii="Consolas" w:eastAsia="Times New Roman" w:hAnsi="Consolas" w:cs="Times New Roman"/>
+          <w:color w:val="89DDFF"/>
+          <w:sz w:val="16"/>
+          <w:szCs w:val="16"/>
+        </w:rPr>
+        <w:t>;</w:t>
+      </w:r>
+    </w:p>
+    <w:p>
+      <w:pPr>
+        <w:shd w:val="clear" w:color="auto" w:fill="0F111A"/>
+        <w:spacing w:after="0" w:line="240" w:lineRule="auto"/>
+        <w:rPr>
+          <w:rFonts w:ascii="Consolas" w:eastAsia="Times New Roman" w:hAnsi="Consolas" w:cs="Times New Roman"/>
+          <w:color w:val="EEFFFF"/>
+          <w:sz w:val="16"/>
+          <w:szCs w:val="16"/>
+        </w:rPr>
+      </w:pPr>
+    </w:p>
+    <w:p>
+      <w:pPr>
+        <w:shd w:val="clear" w:color="auto" w:fill="0F111A"/>
+        <w:spacing w:after="0" w:line="240" w:lineRule="auto"/>
+        <w:rPr>
+          <w:rFonts w:ascii="Consolas" w:eastAsia="Times New Roman" w:hAnsi="Consolas" w:cs="Times New Roman"/>
+          <w:color w:val="EEFFFF"/>
+          <w:sz w:val="16"/>
+          <w:szCs w:val="16"/>
+        </w:rPr>
+      </w:pPr>
+      <w:proofErr w:type="spellStart"/>
+      <w:proofErr w:type="gramStart"/>
+      <w:r>
+        <w:rPr>
+          <w:rFonts w:ascii="Consolas" w:eastAsia="Times New Roman" w:hAnsi="Consolas" w:cs="Times New Roman"/>
+          <w:color w:val="EEFFFF"/>
+          <w:sz w:val="16"/>
+          <w:szCs w:val="16"/>
+        </w:rPr>
+        <w:t>app</w:t>
+      </w:r>
+      <w:r>
+        <w:rPr>
+          <w:rFonts w:ascii="Consolas" w:eastAsia="Times New Roman" w:hAnsi="Consolas" w:cs="Times New Roman"/>
+          <w:color w:val="89DDFF"/>
+          <w:sz w:val="16"/>
+          <w:szCs w:val="16"/>
+        </w:rPr>
+        <w:t>.</w:t>
+      </w:r>
+      <w:r>
+        <w:rPr>
+          <w:rFonts w:ascii="Consolas" w:eastAsia="Times New Roman" w:hAnsi="Consolas" w:cs="Times New Roman"/>
+          <w:color w:val="82AAFF"/>
+          <w:sz w:val="16"/>
+          <w:szCs w:val="16"/>
+        </w:rPr>
+        <w:t>get</w:t>
+      </w:r>
+      <w:proofErr w:type="spellEnd"/>
+      <w:r>
+        <w:rPr>
+          <w:rFonts w:ascii="Consolas" w:eastAsia="Times New Roman" w:hAnsi="Consolas" w:cs="Times New Roman"/>
+          <w:color w:val="EEFFFF"/>
+          <w:sz w:val="16"/>
+          <w:szCs w:val="16"/>
+        </w:rPr>
+        <w:t>(</w:t>
+      </w:r>
+      <w:proofErr w:type="gramEnd"/>
+      <w:r>
+        <w:rPr>
+          <w:rFonts w:ascii="Consolas" w:eastAsia="Times New Roman" w:hAnsi="Consolas" w:cs="Times New Roman"/>
+          <w:color w:val="C3E88D"/>
+          <w:sz w:val="16"/>
+          <w:szCs w:val="16"/>
+        </w:rPr>
+        <w:t>"/"</w:t>
+      </w:r>
+      <w:r>
+        <w:rPr>
+          <w:rFonts w:ascii="Consolas" w:eastAsia="Times New Roman" w:hAnsi="Consolas" w:cs="Times New Roman"/>
+          <w:color w:val="89DDFF"/>
+          <w:sz w:val="16"/>
+          <w:szCs w:val="16"/>
+        </w:rPr>
+        <w:t>,</w:t>
+      </w:r>
+      <w:r>
+        <w:rPr>
+          <w:rFonts w:ascii="Consolas" w:eastAsia="Times New Roman" w:hAnsi="Consolas" w:cs="Times New Roman"/>
+          <w:color w:val="EEFFFF"/>
+          <w:sz w:val="16"/>
+          <w:szCs w:val="16"/>
+        </w:rPr>
+        <w:t xml:space="preserve"> (</w:t>
+      </w:r>
+      <w:r>
+        <w:rPr>
+          <w:rFonts w:ascii="Consolas" w:eastAsia="Times New Roman" w:hAnsi="Consolas" w:cs="Times New Roman"/>
+          <w:color w:val="F78C6C"/>
+          <w:sz w:val="16"/>
+          <w:szCs w:val="16"/>
+        </w:rPr>
+        <w:t>req</w:t>
+      </w:r>
+      <w:r>
+        <w:rPr>
+          <w:rFonts w:ascii="Consolas" w:eastAsia="Times New Roman" w:hAnsi="Consolas" w:cs="Times New Roman"/>
+          <w:color w:val="89DDFF"/>
+          <w:sz w:val="16"/>
+          <w:szCs w:val="16"/>
+        </w:rPr>
+        <w:t>,</w:t>
+      </w:r>
+      <w:r>
+        <w:rPr>
+          <w:rFonts w:ascii="Consolas" w:eastAsia="Times New Roman" w:hAnsi="Consolas" w:cs="Times New Roman"/>
+          <w:color w:val="EEFFFF"/>
+          <w:sz w:val="16"/>
+          <w:szCs w:val="16"/>
+        </w:rPr>
+        <w:t xml:space="preserve"> </w:t>
+      </w:r>
+      <w:r>
+        <w:rPr>
+          <w:rFonts w:ascii="Consolas" w:eastAsia="Times New Roman" w:hAnsi="Consolas" w:cs="Times New Roman"/>
+          <w:color w:val="F78C6C"/>
+          <w:sz w:val="16"/>
+          <w:szCs w:val="16"/>
+        </w:rPr>
+        <w:t>res</w:t>
+      </w:r>
+      <w:r>
+        <w:rPr>
+          <w:rFonts w:ascii="Consolas" w:eastAsia="Times New Roman" w:hAnsi="Consolas" w:cs="Times New Roman"/>
+          <w:color w:val="EEFFFF"/>
+          <w:sz w:val="16"/>
+          <w:szCs w:val="16"/>
+        </w:rPr>
+        <w:t xml:space="preserve">) </w:t>
+      </w:r>
+      <w:r>
+        <w:rPr>
+          <w:rFonts w:ascii="Consolas" w:eastAsia="Times New Roman" w:hAnsi="Consolas" w:cs="Times New Roman"/>
+          <w:i/>
+          <w:iCs/>
+          <w:color w:val="89DDFF"/>
+          <w:sz w:val="16"/>
+          <w:szCs w:val="16"/>
+        </w:rPr>
+        <w:t>=&gt;</w:t>
+      </w:r>
+      <w:r>
+        <w:rPr>
+          <w:rFonts w:ascii="Consolas" w:eastAsia="Times New Roman" w:hAnsi="Consolas" w:cs="Times New Roman"/>
+          <w:color w:val="EEFFFF"/>
+          <w:sz w:val="16"/>
+          <w:szCs w:val="16"/>
+        </w:rPr>
+        <w:t xml:space="preserve"> {</w:t>
+      </w:r>
+    </w:p>
+    <w:p>
+      <w:pPr>
+        <w:shd w:val="clear" w:color="auto" w:fill="0F111A"/>
+        <w:spacing w:after="0" w:line="240" w:lineRule="auto"/>
+        <w:rPr>
+          <w:rFonts w:ascii="Consolas" w:eastAsia="Times New Roman" w:hAnsi="Consolas" w:cs="Times New Roman"/>
+          <w:color w:val="EEFFFF"/>
+          <w:sz w:val="16"/>
+          <w:szCs w:val="16"/>
+        </w:rPr>
+      </w:pPr>
+      <w:r>
+        <w:rPr>
+          <w:rFonts w:ascii="Consolas" w:eastAsia="Times New Roman" w:hAnsi="Consolas" w:cs="Times New Roman"/>
+          <w:color w:val="EEFFFF"/>
+          <w:sz w:val="16"/>
+          <w:szCs w:val="16"/>
+        </w:rPr>
+        <w:t xml:space="preserve">  </w:t>
+      </w:r>
+      <w:proofErr w:type="spellStart"/>
+      <w:proofErr w:type="gramStart"/>
+      <w:r>
+        <w:rPr>
+          <w:rFonts w:ascii="Consolas" w:eastAsia="Times New Roman" w:hAnsi="Consolas" w:cs="Times New Roman"/>
+          <w:color w:val="FFFFFF"/>
+          <w:sz w:val="16"/>
+          <w:szCs w:val="16"/>
+        </w:rPr>
+        <w:t>res</w:t>
+      </w:r>
+      <w:r>
+        <w:rPr>
+          <w:rFonts w:ascii="Consolas" w:eastAsia="Times New Roman" w:hAnsi="Consolas" w:cs="Times New Roman"/>
+          <w:color w:val="89DDFF"/>
+          <w:sz w:val="16"/>
+          <w:szCs w:val="16"/>
+        </w:rPr>
+        <w:t>.</w:t>
+      </w:r>
+      <w:r>
+        <w:rPr>
+          <w:rFonts w:ascii="Consolas" w:eastAsia="Times New Roman" w:hAnsi="Consolas" w:cs="Times New Roman"/>
+          <w:color w:val="82AAFF"/>
+          <w:sz w:val="16"/>
+          <w:szCs w:val="16"/>
+        </w:rPr>
+        <w:t>send</w:t>
+      </w:r>
+      <w:proofErr w:type="spellEnd"/>
+      <w:proofErr w:type="gramEnd"/>
+      <w:r>
+        <w:rPr>
+          <w:rFonts w:ascii="Consolas" w:eastAsia="Times New Roman" w:hAnsi="Consolas" w:cs="Times New Roman"/>
+          <w:color w:val="EEFFFF"/>
+          <w:sz w:val="16"/>
+          <w:szCs w:val="16"/>
+        </w:rPr>
+        <w:t>(</w:t>
+      </w:r>
+      <w:r>
+        <w:rPr>
+          <w:rFonts w:ascii="Consolas" w:eastAsia="Times New Roman" w:hAnsi="Consolas" w:cs="Times New Roman"/>
+          <w:color w:val="C3E88D"/>
+          <w:sz w:val="16"/>
+          <w:szCs w:val="16"/>
+        </w:rPr>
+        <w:t xml:space="preserve">"Up and running with </w:t>
+      </w:r>
+      <w:proofErr w:type="spellStart"/>
+      <w:r>
+        <w:rPr>
+          <w:rFonts w:ascii="Consolas" w:eastAsia="Times New Roman" w:hAnsi="Consolas" w:cs="Times New Roman"/>
+          <w:color w:val="C3E88D"/>
+          <w:sz w:val="16"/>
+          <w:szCs w:val="16"/>
+        </w:rPr>
+        <w:t>graphql</w:t>
+      </w:r>
+      <w:proofErr w:type="spellEnd"/>
+      <w:r>
+        <w:rPr>
+          <w:rFonts w:ascii="Consolas" w:eastAsia="Times New Roman" w:hAnsi="Consolas" w:cs="Times New Roman"/>
+          <w:color w:val="C3E88D"/>
+          <w:sz w:val="16"/>
+          <w:szCs w:val="16"/>
+        </w:rPr>
+        <w:t>"</w:t>
+      </w:r>
+      <w:r>
+        <w:rPr>
+          <w:rFonts w:ascii="Consolas" w:eastAsia="Times New Roman" w:hAnsi="Consolas" w:cs="Times New Roman"/>
+          <w:color w:val="EEFFFF"/>
+          <w:sz w:val="16"/>
+          <w:szCs w:val="16"/>
+        </w:rPr>
+        <w:t>)</w:t>
+      </w:r>
+      <w:r>
+        <w:rPr>
+          <w:rFonts w:ascii="Consolas" w:eastAsia="Times New Roman" w:hAnsi="Consolas" w:cs="Times New Roman"/>
+          <w:color w:val="89DDFF"/>
+          <w:sz w:val="16"/>
+          <w:szCs w:val="16"/>
+        </w:rPr>
+        <w:t>;</w:t>
+      </w:r>
+    </w:p>
+    <w:p>
+      <w:pPr>
+        <w:shd w:val="clear" w:color="auto" w:fill="0F111A"/>
+        <w:spacing w:after="0" w:line="240" w:lineRule="auto"/>
+        <w:rPr>
+          <w:rFonts w:ascii="Consolas" w:eastAsia="Times New Roman" w:hAnsi="Consolas" w:cs="Times New Roman"/>
+          <w:color w:val="EEFFFF"/>
+          <w:sz w:val="16"/>
+          <w:szCs w:val="16"/>
+        </w:rPr>
+      </w:pPr>
+      <w:r>
+        <w:rPr>
+          <w:rFonts w:ascii="Consolas" w:eastAsia="Times New Roman" w:hAnsi="Consolas" w:cs="Times New Roman"/>
+          <w:color w:val="EEFFFF"/>
+          <w:sz w:val="16"/>
+          <w:szCs w:val="16"/>
+        </w:rPr>
+        <w:t>})</w:t>
+      </w:r>
+      <w:r>
+        <w:rPr>
+          <w:rFonts w:ascii="Consolas" w:eastAsia="Times New Roman" w:hAnsi="Consolas" w:cs="Times New Roman"/>
+          <w:color w:val="89DDFF"/>
+          <w:sz w:val="16"/>
+          <w:szCs w:val="16"/>
+        </w:rPr>
+        <w:t>;</w:t>
+      </w:r>
+    </w:p>
+    <w:p>
+      <w:pPr>
+        <w:shd w:val="clear" w:color="auto" w:fill="0F111A"/>
+        <w:spacing w:after="0" w:line="240" w:lineRule="auto"/>
+        <w:rPr>
+          <w:rFonts w:ascii="Consolas" w:eastAsia="Times New Roman" w:hAnsi="Consolas" w:cs="Times New Roman"/>
+          <w:color w:val="EEFFFF"/>
+          <w:sz w:val="16"/>
+          <w:szCs w:val="16"/>
+        </w:rPr>
+      </w:pPr>
+    </w:p>
+    <w:p>
+      <w:pPr>
+        <w:shd w:val="clear" w:color="auto" w:fill="0F111A"/>
+        <w:spacing w:after="0" w:line="240" w:lineRule="auto"/>
+        <w:rPr>
+          <w:rFonts w:ascii="Consolas" w:eastAsia="Times New Roman" w:hAnsi="Consolas" w:cs="Times New Roman"/>
+          <w:color w:val="EEFFFF"/>
+          <w:sz w:val="16"/>
+          <w:szCs w:val="16"/>
+        </w:rPr>
+      </w:pPr>
+      <w:r>
+        <w:rPr>
+          <w:rFonts w:ascii="Consolas" w:eastAsia="Times New Roman" w:hAnsi="Consolas" w:cs="Times New Roman"/>
+          <w:i/>
+          <w:iCs/>
+          <w:color w:val="C792EA"/>
+          <w:sz w:val="16"/>
+          <w:szCs w:val="16"/>
+        </w:rPr>
+        <w:t>const</w:t>
+      </w:r>
+      <w:r>
+        <w:rPr>
+          <w:rFonts w:ascii="Consolas" w:eastAsia="Times New Roman" w:hAnsi="Consolas" w:cs="Times New Roman"/>
+          <w:color w:val="EEFFFF"/>
+          <w:sz w:val="16"/>
+          <w:szCs w:val="16"/>
+        </w:rPr>
+        <w:t xml:space="preserve"> customers </w:t>
+      </w:r>
+      <w:r>
+        <w:rPr>
+          <w:rFonts w:ascii="Consolas" w:eastAsia="Times New Roman" w:hAnsi="Consolas" w:cs="Times New Roman"/>
+          <w:i/>
+          <w:iCs/>
+          <w:color w:val="89DDFF"/>
+          <w:sz w:val="16"/>
+          <w:szCs w:val="16"/>
+        </w:rPr>
+        <w:t>=</w:t>
+      </w:r>
+      <w:r>
+        <w:rPr>
+          <w:rFonts w:ascii="Consolas" w:eastAsia="Times New Roman" w:hAnsi="Consolas" w:cs="Times New Roman"/>
+          <w:color w:val="EEFFFF"/>
+          <w:sz w:val="16"/>
+          <w:szCs w:val="16"/>
+        </w:rPr>
+        <w:t xml:space="preserve"> [</w:t>
+      </w:r>
+    </w:p>
+    <w:p>
+      <w:pPr>
+        <w:shd w:val="clear" w:color="auto" w:fill="0F111A"/>
+        <w:spacing w:after="0" w:line="240" w:lineRule="auto"/>
+        <w:rPr>
+          <w:rFonts w:ascii="Consolas" w:eastAsia="Times New Roman" w:hAnsi="Consolas" w:cs="Times New Roman"/>
+          <w:color w:val="EEFFFF"/>
+          <w:sz w:val="16"/>
+          <w:szCs w:val="16"/>
+        </w:rPr>
+      </w:pPr>
+      <w:r>
+        <w:rPr>
+          <w:rFonts w:ascii="Consolas" w:eastAsia="Times New Roman" w:hAnsi="Consolas" w:cs="Times New Roman"/>
+          <w:color w:val="EEFFFF"/>
+          <w:sz w:val="16"/>
+          <w:szCs w:val="16"/>
+        </w:rPr>
+        <w:t xml:space="preserve">  </w:t>
+      </w:r>
+      <w:proofErr w:type="gramStart"/>
+      <w:r>
+        <w:rPr>
+          <w:rFonts w:ascii="Consolas" w:eastAsia="Times New Roman" w:hAnsi="Consolas" w:cs="Times New Roman"/>
+          <w:color w:val="EEFFFF"/>
+          <w:sz w:val="16"/>
+          <w:szCs w:val="16"/>
+        </w:rPr>
+        <w:t>{ id</w:t>
+      </w:r>
+      <w:proofErr w:type="gramEnd"/>
+      <w:r>
+        <w:rPr>
+          <w:rFonts w:ascii="Consolas" w:eastAsia="Times New Roman" w:hAnsi="Consolas" w:cs="Times New Roman"/>
+          <w:color w:val="89DDFF"/>
+          <w:sz w:val="16"/>
+          <w:szCs w:val="16"/>
+        </w:rPr>
+        <w:t>:</w:t>
+      </w:r>
+      <w:r>
+        <w:rPr>
+          <w:rFonts w:ascii="Consolas" w:eastAsia="Times New Roman" w:hAnsi="Consolas" w:cs="Times New Roman"/>
+          <w:color w:val="EEFFFF"/>
+          <w:sz w:val="16"/>
+          <w:szCs w:val="16"/>
+        </w:rPr>
+        <w:t xml:space="preserve"> </w:t>
+      </w:r>
+      <w:r>
+        <w:rPr>
+          <w:rFonts w:ascii="Consolas" w:eastAsia="Times New Roman" w:hAnsi="Consolas" w:cs="Times New Roman"/>
+          <w:color w:val="C3E88D"/>
+          <w:sz w:val="16"/>
+          <w:szCs w:val="16"/>
+        </w:rPr>
+        <w:t>"1"</w:t>
+      </w:r>
+      <w:r>
+        <w:rPr>
+          <w:rFonts w:ascii="Consolas" w:eastAsia="Times New Roman" w:hAnsi="Consolas" w:cs="Times New Roman"/>
+          <w:color w:val="89DDFF"/>
+          <w:sz w:val="16"/>
+          <w:szCs w:val="16"/>
+        </w:rPr>
+        <w:t>,</w:t>
+      </w:r>
+      <w:r>
+        <w:rPr>
+          <w:rFonts w:ascii="Consolas" w:eastAsia="Times New Roman" w:hAnsi="Consolas" w:cs="Times New Roman"/>
+          <w:color w:val="EEFFFF"/>
+          <w:sz w:val="16"/>
+          <w:szCs w:val="16"/>
+        </w:rPr>
+        <w:t xml:space="preserve"> name</w:t>
+      </w:r>
+      <w:r>
+        <w:rPr>
+          <w:rFonts w:ascii="Consolas" w:eastAsia="Times New Roman" w:hAnsi="Consolas" w:cs="Times New Roman"/>
+          <w:color w:val="89DDFF"/>
+          <w:sz w:val="16"/>
+          <w:szCs w:val="16"/>
+        </w:rPr>
+        <w:t>:</w:t>
+      </w:r>
+      <w:r>
+        <w:rPr>
+          <w:rFonts w:ascii="Consolas" w:eastAsia="Times New Roman" w:hAnsi="Consolas" w:cs="Times New Roman"/>
+          <w:color w:val="EEFFFF"/>
+          <w:sz w:val="16"/>
+          <w:szCs w:val="16"/>
+        </w:rPr>
+        <w:t xml:space="preserve"> </w:t>
+      </w:r>
+      <w:r>
+        <w:rPr>
+          <w:rFonts w:ascii="Consolas" w:eastAsia="Times New Roman" w:hAnsi="Consolas" w:cs="Times New Roman"/>
+          <w:color w:val="C3E88D"/>
+          <w:sz w:val="16"/>
+          <w:szCs w:val="16"/>
+        </w:rPr>
+        <w:t>"John Doe"</w:t>
+      </w:r>
+      <w:r>
+        <w:rPr>
+          <w:rFonts w:ascii="Consolas" w:eastAsia="Times New Roman" w:hAnsi="Consolas" w:cs="Times New Roman"/>
+          <w:color w:val="89DDFF"/>
+          <w:sz w:val="16"/>
+          <w:szCs w:val="16"/>
+        </w:rPr>
+        <w:t>,</w:t>
+      </w:r>
+      <w:r>
+        <w:rPr>
+          <w:rFonts w:ascii="Consolas" w:eastAsia="Times New Roman" w:hAnsi="Consolas" w:cs="Times New Roman"/>
+          <w:color w:val="EEFFFF"/>
+          <w:sz w:val="16"/>
+          <w:szCs w:val="16"/>
+        </w:rPr>
+        <w:t xml:space="preserve"> age</w:t>
+      </w:r>
+      <w:r>
+        <w:rPr>
+          <w:rFonts w:ascii="Consolas" w:eastAsia="Times New Roman" w:hAnsi="Consolas" w:cs="Times New Roman"/>
+          <w:color w:val="89DDFF"/>
+          <w:sz w:val="16"/>
+          <w:szCs w:val="16"/>
+        </w:rPr>
+        <w:t>:</w:t>
+      </w:r>
+      <w:r>
+        <w:rPr>
+          <w:rFonts w:ascii="Consolas" w:eastAsia="Times New Roman" w:hAnsi="Consolas" w:cs="Times New Roman"/>
+          <w:color w:val="EEFFFF"/>
+          <w:sz w:val="16"/>
+          <w:szCs w:val="16"/>
+        </w:rPr>
+        <w:t xml:space="preserve"> </w:t>
+      </w:r>
+      <w:r>
+        <w:rPr>
+          <w:rFonts w:ascii="Consolas" w:eastAsia="Times New Roman" w:hAnsi="Consolas" w:cs="Times New Roman"/>
+          <w:color w:val="F78C6C"/>
+          <w:sz w:val="16"/>
+          <w:szCs w:val="16"/>
+        </w:rPr>
+        <w:t>35</w:t>
+      </w:r>
+      <w:r>
+        <w:rPr>
+          <w:rFonts w:ascii="Consolas" w:eastAsia="Times New Roman" w:hAnsi="Consolas" w:cs="Times New Roman"/>
+          <w:color w:val="EEFFFF"/>
+          <w:sz w:val="16"/>
+          <w:szCs w:val="16"/>
+        </w:rPr>
+        <w:t xml:space="preserve"> }</w:t>
+      </w:r>
+      <w:r>
+        <w:rPr>
+          <w:rFonts w:ascii="Consolas" w:eastAsia="Times New Roman" w:hAnsi="Consolas" w:cs="Times New Roman"/>
+          <w:color w:val="89DDFF"/>
+          <w:sz w:val="16"/>
+          <w:szCs w:val="16"/>
+        </w:rPr>
+        <w:t>,</w:t>
+      </w:r>
+    </w:p>
+    <w:p>
+      <w:pPr>
+        <w:shd w:val="clear" w:color="auto" w:fill="0F111A"/>
+        <w:spacing w:after="0" w:line="240" w:lineRule="auto"/>
+        <w:rPr>
+          <w:rFonts w:ascii="Consolas" w:eastAsia="Times New Roman" w:hAnsi="Consolas" w:cs="Times New Roman"/>
+          <w:color w:val="EEFFFF"/>
+          <w:sz w:val="16"/>
+          <w:szCs w:val="16"/>
+        </w:rPr>
+      </w:pPr>
+      <w:r>
+        <w:rPr>
+          <w:rFonts w:ascii="Consolas" w:eastAsia="Times New Roman" w:hAnsi="Consolas" w:cs="Times New Roman"/>
+          <w:color w:val="EEFFFF"/>
+          <w:sz w:val="16"/>
+          <w:szCs w:val="16"/>
+        </w:rPr>
+        <w:t xml:space="preserve">  </w:t>
+      </w:r>
+      <w:proofErr w:type="gramStart"/>
+      <w:r>
+        <w:rPr>
+          <w:rFonts w:ascii="Consolas" w:eastAsia="Times New Roman" w:hAnsi="Consolas" w:cs="Times New Roman"/>
+          <w:color w:val="EEFFFF"/>
+          <w:sz w:val="16"/>
+          <w:szCs w:val="16"/>
+        </w:rPr>
+        <w:t>{ id</w:t>
+      </w:r>
+      <w:proofErr w:type="gramEnd"/>
+      <w:r>
+        <w:rPr>
+          <w:rFonts w:ascii="Consolas" w:eastAsia="Times New Roman" w:hAnsi="Consolas" w:cs="Times New Roman"/>
+          <w:color w:val="89DDFF"/>
+          <w:sz w:val="16"/>
+          <w:szCs w:val="16"/>
+        </w:rPr>
+        <w:t>:</w:t>
+      </w:r>
+      <w:r>
+        <w:rPr>
+          <w:rFonts w:ascii="Consolas" w:eastAsia="Times New Roman" w:hAnsi="Consolas" w:cs="Times New Roman"/>
+          <w:color w:val="EEFFFF"/>
+          <w:sz w:val="16"/>
+          <w:szCs w:val="16"/>
+        </w:rPr>
+        <w:t xml:space="preserve"> </w:t>
+      </w:r>
+      <w:r>
+        <w:rPr>
+          <w:rFonts w:ascii="Consolas" w:eastAsia="Times New Roman" w:hAnsi="Consolas" w:cs="Times New Roman"/>
+          <w:color w:val="C3E88D"/>
+          <w:sz w:val="16"/>
+          <w:szCs w:val="16"/>
+        </w:rPr>
+        <w:t>"2"</w:t>
+      </w:r>
+      <w:r>
+        <w:rPr>
+          <w:rFonts w:ascii="Consolas" w:eastAsia="Times New Roman" w:hAnsi="Consolas" w:cs="Times New Roman"/>
+          <w:color w:val="89DDFF"/>
+          <w:sz w:val="16"/>
+          <w:szCs w:val="16"/>
+        </w:rPr>
+        <w:t>,</w:t>
+      </w:r>
+      <w:r>
+        <w:rPr>
+          <w:rFonts w:ascii="Consolas" w:eastAsia="Times New Roman" w:hAnsi="Consolas" w:cs="Times New Roman"/>
+          <w:color w:val="EEFFFF"/>
+          <w:sz w:val="16"/>
+          <w:szCs w:val="16"/>
+        </w:rPr>
+        <w:t xml:space="preserve"> name</w:t>
+      </w:r>
+      <w:r>
+        <w:rPr>
+          <w:rFonts w:ascii="Consolas" w:eastAsia="Times New Roman" w:hAnsi="Consolas" w:cs="Times New Roman"/>
+          <w:color w:val="89DDFF"/>
+          <w:sz w:val="16"/>
+          <w:szCs w:val="16"/>
+        </w:rPr>
+        <w:t>:</w:t>
+      </w:r>
+      <w:r>
+        <w:rPr>
+          <w:rFonts w:ascii="Consolas" w:eastAsia="Times New Roman" w:hAnsi="Consolas" w:cs="Times New Roman"/>
+          <w:color w:val="EEFFFF"/>
+          <w:sz w:val="16"/>
+          <w:szCs w:val="16"/>
+        </w:rPr>
+        <w:t xml:space="preserve"> </w:t>
+      </w:r>
+      <w:r>
+        <w:rPr>
+          <w:rFonts w:ascii="Consolas" w:eastAsia="Times New Roman" w:hAnsi="Consolas" w:cs="Times New Roman"/>
+          <w:color w:val="C3E88D"/>
+          <w:sz w:val="16"/>
+          <w:szCs w:val="16"/>
+        </w:rPr>
+        <w:t>"Steve Smith"</w:t>
+      </w:r>
+      <w:r>
+        <w:rPr>
+          <w:rFonts w:ascii="Consolas" w:eastAsia="Times New Roman" w:hAnsi="Consolas" w:cs="Times New Roman"/>
+          <w:color w:val="89DDFF"/>
+          <w:sz w:val="16"/>
+          <w:szCs w:val="16"/>
+        </w:rPr>
+        <w:t>,</w:t>
+      </w:r>
+      <w:r>
+        <w:rPr>
+          <w:rFonts w:ascii="Consolas" w:eastAsia="Times New Roman" w:hAnsi="Consolas" w:cs="Times New Roman"/>
+          <w:color w:val="EEFFFF"/>
+          <w:sz w:val="16"/>
+          <w:szCs w:val="16"/>
+        </w:rPr>
+        <w:t xml:space="preserve"> age</w:t>
+      </w:r>
+      <w:r>
+        <w:rPr>
+          <w:rFonts w:ascii="Consolas" w:eastAsia="Times New Roman" w:hAnsi="Consolas" w:cs="Times New Roman"/>
+          <w:color w:val="89DDFF"/>
+          <w:sz w:val="16"/>
+          <w:szCs w:val="16"/>
+        </w:rPr>
+        <w:t>:</w:t>
+      </w:r>
+      <w:r>
+        <w:rPr>
+          <w:rFonts w:ascii="Consolas" w:eastAsia="Times New Roman" w:hAnsi="Consolas" w:cs="Times New Roman"/>
+          <w:color w:val="EEFFFF"/>
+          <w:sz w:val="16"/>
+          <w:szCs w:val="16"/>
+        </w:rPr>
+        <w:t xml:space="preserve"> </w:t>
+      </w:r>
+      <w:r>
+        <w:rPr>
+          <w:rFonts w:ascii="Consolas" w:eastAsia="Times New Roman" w:hAnsi="Consolas" w:cs="Times New Roman"/>
+          <w:color w:val="F78C6C"/>
+          <w:sz w:val="16"/>
+          <w:szCs w:val="16"/>
+        </w:rPr>
+        <w:t>25</w:t>
+      </w:r>
+      <w:r>
+        <w:rPr>
+          <w:rFonts w:ascii="Consolas" w:eastAsia="Times New Roman" w:hAnsi="Consolas" w:cs="Times New Roman"/>
+          <w:color w:val="EEFFFF"/>
+          <w:sz w:val="16"/>
+          <w:szCs w:val="16"/>
+        </w:rPr>
+        <w:t xml:space="preserve"> }</w:t>
+      </w:r>
+      <w:r>
+        <w:rPr>
+          <w:rFonts w:ascii="Consolas" w:eastAsia="Times New Roman" w:hAnsi="Consolas" w:cs="Times New Roman"/>
+          <w:color w:val="89DDFF"/>
+          <w:sz w:val="16"/>
+          <w:szCs w:val="16"/>
+        </w:rPr>
+        <w:t>,</w:t>
+      </w:r>
+    </w:p>
+    <w:p>
+      <w:pPr>
+        <w:shd w:val="clear" w:color="auto" w:fill="0F111A"/>
+        <w:spacing w:after="0" w:line="240" w:lineRule="auto"/>
+        <w:rPr>
+          <w:rFonts w:ascii="Consolas" w:eastAsia="Times New Roman" w:hAnsi="Consolas" w:cs="Times New Roman"/>
+          <w:color w:val="EEFFFF"/>
+          <w:sz w:val="16"/>
+          <w:szCs w:val="16"/>
+        </w:rPr>
+      </w:pPr>
+      <w:r>
+        <w:rPr>
+          <w:rFonts w:ascii="Consolas" w:eastAsia="Times New Roman" w:hAnsi="Consolas" w:cs="Times New Roman"/>
+          <w:color w:val="EEFFFF"/>
+          <w:sz w:val="16"/>
+          <w:szCs w:val="16"/>
+        </w:rPr>
+        <w:t xml:space="preserve">  </w:t>
+      </w:r>
+      <w:proofErr w:type="gramStart"/>
+      <w:r>
+        <w:rPr>
+          <w:rFonts w:ascii="Consolas" w:eastAsia="Times New Roman" w:hAnsi="Consolas" w:cs="Times New Roman"/>
+          <w:color w:val="EEFFFF"/>
+          <w:sz w:val="16"/>
+          <w:szCs w:val="16"/>
+        </w:rPr>
+        <w:t>{ id</w:t>
+      </w:r>
+      <w:proofErr w:type="gramEnd"/>
+      <w:r>
+        <w:rPr>
+          <w:rFonts w:ascii="Consolas" w:eastAsia="Times New Roman" w:hAnsi="Consolas" w:cs="Times New Roman"/>
+          <w:color w:val="89DDFF"/>
+          <w:sz w:val="16"/>
+          <w:szCs w:val="16"/>
+        </w:rPr>
+        <w:t>:</w:t>
+      </w:r>
+      <w:r>
+        <w:rPr>
+          <w:rFonts w:ascii="Consolas" w:eastAsia="Times New Roman" w:hAnsi="Consolas" w:cs="Times New Roman"/>
+          <w:color w:val="EEFFFF"/>
+          <w:sz w:val="16"/>
+          <w:szCs w:val="16"/>
+        </w:rPr>
+        <w:t xml:space="preserve"> </w:t>
+      </w:r>
+      <w:r>
+        <w:rPr>
+          <w:rFonts w:ascii="Consolas" w:eastAsia="Times New Roman" w:hAnsi="Consolas" w:cs="Times New Roman"/>
+          <w:color w:val="C3E88D"/>
+          <w:sz w:val="16"/>
+          <w:szCs w:val="16"/>
+        </w:rPr>
+        <w:t>"3"</w:t>
+      </w:r>
+      <w:r>
+        <w:rPr>
+          <w:rFonts w:ascii="Consolas" w:eastAsia="Times New Roman" w:hAnsi="Consolas" w:cs="Times New Roman"/>
+          <w:color w:val="89DDFF"/>
+          <w:sz w:val="16"/>
+          <w:szCs w:val="16"/>
+        </w:rPr>
+        <w:t>,</w:t>
+      </w:r>
+      <w:r>
+        <w:rPr>
+          <w:rFonts w:ascii="Consolas" w:eastAsia="Times New Roman" w:hAnsi="Consolas" w:cs="Times New Roman"/>
+          <w:color w:val="EEFFFF"/>
+          <w:sz w:val="16"/>
+          <w:szCs w:val="16"/>
+        </w:rPr>
+        <w:t xml:space="preserve"> name</w:t>
+      </w:r>
+      <w:r>
+        <w:rPr>
+          <w:rFonts w:ascii="Consolas" w:eastAsia="Times New Roman" w:hAnsi="Consolas" w:cs="Times New Roman"/>
+          <w:color w:val="89DDFF"/>
+          <w:sz w:val="16"/>
+          <w:szCs w:val="16"/>
+        </w:rPr>
+        <w:t>:</w:t>
+      </w:r>
+      <w:r>
+        <w:rPr>
+          <w:rFonts w:ascii="Consolas" w:eastAsia="Times New Roman" w:hAnsi="Consolas" w:cs="Times New Roman"/>
+          <w:color w:val="EEFFFF"/>
+          <w:sz w:val="16"/>
+          <w:szCs w:val="16"/>
+        </w:rPr>
+        <w:t xml:space="preserve"> </w:t>
+      </w:r>
+      <w:r>
+        <w:rPr>
+          <w:rFonts w:ascii="Consolas" w:eastAsia="Times New Roman" w:hAnsi="Consolas" w:cs="Times New Roman"/>
+          <w:color w:val="C3E88D"/>
+          <w:sz w:val="16"/>
+          <w:szCs w:val="16"/>
+        </w:rPr>
+        <w:t>"Sara Williams"</w:t>
+      </w:r>
+      <w:r>
+        <w:rPr>
+          <w:rFonts w:ascii="Consolas" w:eastAsia="Times New Roman" w:hAnsi="Consolas" w:cs="Times New Roman"/>
+          <w:color w:val="89DDFF"/>
+          <w:sz w:val="16"/>
+          <w:szCs w:val="16"/>
+        </w:rPr>
+        <w:t>,</w:t>
+      </w:r>
+      <w:r>
+        <w:rPr>
+          <w:rFonts w:ascii="Consolas" w:eastAsia="Times New Roman" w:hAnsi="Consolas" w:cs="Times New Roman"/>
+          <w:color w:val="EEFFFF"/>
+          <w:sz w:val="16"/>
+          <w:szCs w:val="16"/>
+        </w:rPr>
+        <w:t xml:space="preserve"> age</w:t>
+      </w:r>
+      <w:r>
+        <w:rPr>
+          <w:rFonts w:ascii="Consolas" w:eastAsia="Times New Roman" w:hAnsi="Consolas" w:cs="Times New Roman"/>
+          <w:color w:val="89DDFF"/>
+          <w:sz w:val="16"/>
+          <w:szCs w:val="16"/>
+        </w:rPr>
+        <w:t>:</w:t>
+      </w:r>
+      <w:r>
+        <w:rPr>
+          <w:rFonts w:ascii="Consolas" w:eastAsia="Times New Roman" w:hAnsi="Consolas" w:cs="Times New Roman"/>
+          <w:color w:val="EEFFFF"/>
+          <w:sz w:val="16"/>
+          <w:szCs w:val="16"/>
+        </w:rPr>
+        <w:t xml:space="preserve"> </w:t>
+      </w:r>
+      <w:r>
+        <w:rPr>
+          <w:rFonts w:ascii="Consolas" w:eastAsia="Times New Roman" w:hAnsi="Consolas" w:cs="Times New Roman"/>
+          <w:color w:val="F78C6C"/>
+          <w:sz w:val="16"/>
+          <w:szCs w:val="16"/>
+        </w:rPr>
+        <w:t>32</w:t>
+      </w:r>
+      <w:r>
+        <w:rPr>
+          <w:rFonts w:ascii="Consolas" w:eastAsia="Times New Roman" w:hAnsi="Consolas" w:cs="Times New Roman"/>
+          <w:color w:val="EEFFFF"/>
+          <w:sz w:val="16"/>
+          <w:szCs w:val="16"/>
+        </w:rPr>
+        <w:t xml:space="preserve"> }</w:t>
+      </w:r>
+      <w:r>
+        <w:rPr>
+          <w:rFonts w:ascii="Consolas" w:eastAsia="Times New Roman" w:hAnsi="Consolas" w:cs="Times New Roman"/>
+          <w:color w:val="89DDFF"/>
+          <w:sz w:val="16"/>
+          <w:szCs w:val="16"/>
+        </w:rPr>
+        <w:t>,</w:t>
+      </w:r>
+    </w:p>
+    <w:p>
+      <w:pPr>
+        <w:shd w:val="clear" w:color="auto" w:fill="0F111A"/>
+        <w:spacing w:after="0" w:line="240" w:lineRule="auto"/>
+        <w:rPr>
+          <w:rFonts w:ascii="Consolas" w:eastAsia="Times New Roman" w:hAnsi="Consolas" w:cs="Times New Roman"/>
+          <w:color w:val="EEFFFF"/>
+          <w:sz w:val="16"/>
+          <w:szCs w:val="16"/>
+        </w:rPr>
+      </w:pPr>
+      <w:r>
+        <w:rPr>
+          <w:rFonts w:ascii="Consolas" w:eastAsia="Times New Roman" w:hAnsi="Consolas" w:cs="Times New Roman"/>
+          <w:color w:val="EEFFFF"/>
+          <w:sz w:val="16"/>
+          <w:szCs w:val="16"/>
+        </w:rPr>
+        <w:t>]</w:t>
+      </w:r>
+      <w:r>
+        <w:rPr>
+          <w:rFonts w:ascii="Consolas" w:eastAsia="Times New Roman" w:hAnsi="Consolas" w:cs="Times New Roman"/>
+          <w:color w:val="89DDFF"/>
+          <w:sz w:val="16"/>
+          <w:szCs w:val="16"/>
+        </w:rPr>
+        <w:t>;</w:t>
+      </w:r>
+    </w:p>
+    <w:p>
+      <w:pPr>
+        <w:shd w:val="clear" w:color="auto" w:fill="0F111A"/>
+        <w:spacing w:after="0" w:line="240" w:lineRule="auto"/>
+        <w:rPr>
+          <w:rFonts w:ascii="Consolas" w:eastAsia="Times New Roman" w:hAnsi="Consolas" w:cs="Times New Roman"/>
+          <w:color w:val="EEFFFF"/>
+          <w:sz w:val="16"/>
+          <w:szCs w:val="16"/>
+        </w:rPr>
+      </w:pPr>
+    </w:p>
+    <w:p>
+      <w:pPr>
+        <w:shd w:val="clear" w:color="auto" w:fill="0F111A"/>
+        <w:spacing w:after="0" w:line="240" w:lineRule="auto"/>
+        <w:rPr>
+          <w:rFonts w:ascii="Consolas" w:eastAsia="Times New Roman" w:hAnsi="Consolas" w:cs="Times New Roman"/>
+          <w:color w:val="EEFFFF"/>
+          <w:sz w:val="16"/>
+          <w:szCs w:val="16"/>
+        </w:rPr>
+      </w:pPr>
+      <w:r>
+        <w:rPr>
+          <w:rFonts w:ascii="Consolas" w:eastAsia="Times New Roman" w:hAnsi="Consolas" w:cs="Times New Roman"/>
+          <w:i/>
+          <w:iCs/>
+          <w:color w:val="C792EA"/>
+          <w:sz w:val="16"/>
+          <w:szCs w:val="16"/>
+        </w:rPr>
+        <w:t>const</w:t>
+      </w:r>
+      <w:r>
+        <w:rPr>
+          <w:rFonts w:ascii="Consolas" w:eastAsia="Times New Roman" w:hAnsi="Consolas" w:cs="Times New Roman"/>
+          <w:color w:val="EEFFFF"/>
+          <w:sz w:val="16"/>
+          <w:szCs w:val="16"/>
+        </w:rPr>
+        <w:t xml:space="preserve"> </w:t>
+      </w:r>
+      <w:proofErr w:type="spellStart"/>
+      <w:r>
+        <w:rPr>
+          <w:rFonts w:ascii="Consolas" w:eastAsia="Times New Roman" w:hAnsi="Consolas" w:cs="Times New Roman"/>
+          <w:color w:val="EEFFFF"/>
+          <w:sz w:val="16"/>
+          <w:szCs w:val="16"/>
+        </w:rPr>
+        <w:t>CustomerType</w:t>
+      </w:r>
+      <w:proofErr w:type="spellEnd"/>
+      <w:r>
+        <w:rPr>
+          <w:rFonts w:ascii="Consolas" w:eastAsia="Times New Roman" w:hAnsi="Consolas" w:cs="Times New Roman"/>
+          <w:color w:val="EEFFFF"/>
+          <w:sz w:val="16"/>
+          <w:szCs w:val="16"/>
+        </w:rPr>
+        <w:t xml:space="preserve"> </w:t>
+      </w:r>
+      <w:r>
+        <w:rPr>
+          <w:rFonts w:ascii="Consolas" w:eastAsia="Times New Roman" w:hAnsi="Consolas" w:cs="Times New Roman"/>
+          <w:i/>
+          <w:iCs/>
+          <w:color w:val="89DDFF"/>
+          <w:sz w:val="16"/>
+          <w:szCs w:val="16"/>
+        </w:rPr>
+        <w:t>=</w:t>
+      </w:r>
+      <w:r>
+        <w:rPr>
+          <w:rFonts w:ascii="Consolas" w:eastAsia="Times New Roman" w:hAnsi="Consolas" w:cs="Times New Roman"/>
+          <w:color w:val="EEFFFF"/>
+          <w:sz w:val="16"/>
+          <w:szCs w:val="16"/>
+        </w:rPr>
+        <w:t xml:space="preserve"> </w:t>
+      </w:r>
+      <w:r>
+        <w:rPr>
+          <w:rFonts w:ascii="Consolas" w:eastAsia="Times New Roman" w:hAnsi="Consolas" w:cs="Times New Roman"/>
+          <w:i/>
+          <w:iCs/>
+          <w:color w:val="C792EA"/>
+          <w:sz w:val="16"/>
+          <w:szCs w:val="16"/>
+        </w:rPr>
+        <w:t>new</w:t>
+      </w:r>
+      <w:r>
+        <w:rPr>
+          <w:rFonts w:ascii="Consolas" w:eastAsia="Times New Roman" w:hAnsi="Consolas" w:cs="Times New Roman"/>
+          <w:color w:val="EEFFFF"/>
+          <w:sz w:val="16"/>
+          <w:szCs w:val="16"/>
+        </w:rPr>
+        <w:t xml:space="preserve"> </w:t>
+      </w:r>
+      <w:proofErr w:type="spellStart"/>
+      <w:proofErr w:type="gramStart"/>
+      <w:r>
+        <w:rPr>
+          <w:rFonts w:ascii="Consolas" w:eastAsia="Times New Roman" w:hAnsi="Consolas" w:cs="Times New Roman"/>
+          <w:color w:val="82AAFF"/>
+          <w:sz w:val="16"/>
+          <w:szCs w:val="16"/>
+        </w:rPr>
+        <w:t>GraphQLObjectType</w:t>
+      </w:r>
+      <w:proofErr w:type="spellEnd"/>
+      <w:r>
+        <w:rPr>
+          <w:rFonts w:ascii="Consolas" w:eastAsia="Times New Roman" w:hAnsi="Consolas" w:cs="Times New Roman"/>
+          <w:color w:val="EEFFFF"/>
+          <w:sz w:val="16"/>
+          <w:szCs w:val="16"/>
+        </w:rPr>
+        <w:t>(</w:t>
+      </w:r>
+      <w:proofErr w:type="gramEnd"/>
+      <w:r>
+        <w:rPr>
+          <w:rFonts w:ascii="Consolas" w:eastAsia="Times New Roman" w:hAnsi="Consolas" w:cs="Times New Roman"/>
+          <w:color w:val="EEFFFF"/>
+          <w:sz w:val="16"/>
+          <w:szCs w:val="16"/>
+        </w:rPr>
+        <w:t>{</w:t>
+      </w:r>
+    </w:p>
+    <w:p>
+      <w:pPr>
+        <w:shd w:val="clear" w:color="auto" w:fill="0F111A"/>
+        <w:spacing w:after="0" w:line="240" w:lineRule="auto"/>
+        <w:rPr>
+          <w:rFonts w:ascii="Consolas" w:eastAsia="Times New Roman" w:hAnsi="Consolas" w:cs="Times New Roman"/>
+          <w:color w:val="EEFFFF"/>
+          <w:sz w:val="16"/>
+          <w:szCs w:val="16"/>
+        </w:rPr>
+      </w:pPr>
+      <w:r>
+        <w:rPr>
+          <w:rFonts w:ascii="Consolas" w:eastAsia="Times New Roman" w:hAnsi="Consolas" w:cs="Times New Roman"/>
+          <w:color w:val="EEFFFF"/>
+          <w:sz w:val="16"/>
+          <w:szCs w:val="16"/>
+        </w:rPr>
+        <w:t>  name</w:t>
+      </w:r>
+      <w:r>
+        <w:rPr>
+          <w:rFonts w:ascii="Consolas" w:eastAsia="Times New Roman" w:hAnsi="Consolas" w:cs="Times New Roman"/>
+          <w:color w:val="89DDFF"/>
+          <w:sz w:val="16"/>
+          <w:szCs w:val="16"/>
+        </w:rPr>
+        <w:t>:</w:t>
+      </w:r>
+      <w:r>
+        <w:rPr>
+          <w:rFonts w:ascii="Consolas" w:eastAsia="Times New Roman" w:hAnsi="Consolas" w:cs="Times New Roman"/>
+          <w:color w:val="EEFFFF"/>
+          <w:sz w:val="16"/>
+          <w:szCs w:val="16"/>
+        </w:rPr>
+        <w:t xml:space="preserve"> </w:t>
+      </w:r>
+      <w:r>
+        <w:rPr>
+          <w:rFonts w:ascii="Consolas" w:eastAsia="Times New Roman" w:hAnsi="Consolas" w:cs="Times New Roman"/>
+          <w:color w:val="C3E88D"/>
+          <w:sz w:val="16"/>
+          <w:szCs w:val="16"/>
+        </w:rPr>
+        <w:t>"Customer"</w:t>
+      </w:r>
+      <w:r>
+        <w:rPr>
+          <w:rFonts w:ascii="Consolas" w:eastAsia="Times New Roman" w:hAnsi="Consolas" w:cs="Times New Roman"/>
+          <w:color w:val="89DDFF"/>
+          <w:sz w:val="16"/>
+          <w:szCs w:val="16"/>
+        </w:rPr>
+        <w:t>,</w:t>
+      </w:r>
+    </w:p>
+    <w:p>
+      <w:pPr>
+        <w:shd w:val="clear" w:color="auto" w:fill="0F111A"/>
+        <w:spacing w:after="0" w:line="240" w:lineRule="auto"/>
+        <w:rPr>
+          <w:rFonts w:ascii="Consolas" w:eastAsia="Times New Roman" w:hAnsi="Consolas" w:cs="Times New Roman"/>
+          <w:color w:val="EEFFFF"/>
+          <w:sz w:val="16"/>
+          <w:szCs w:val="16"/>
+        </w:rPr>
+      </w:pPr>
+      <w:r>
+        <w:rPr>
+          <w:rFonts w:ascii="Consolas" w:eastAsia="Times New Roman" w:hAnsi="Consolas" w:cs="Times New Roman"/>
+          <w:color w:val="EEFFFF"/>
+          <w:sz w:val="16"/>
+          <w:szCs w:val="16"/>
+        </w:rPr>
+        <w:t>  description</w:t>
+      </w:r>
+      <w:r>
+        <w:rPr>
+          <w:rFonts w:ascii="Consolas" w:eastAsia="Times New Roman" w:hAnsi="Consolas" w:cs="Times New Roman"/>
+          <w:color w:val="89DDFF"/>
+          <w:sz w:val="16"/>
+          <w:szCs w:val="16"/>
+        </w:rPr>
+        <w:t>:</w:t>
+      </w:r>
+      <w:r>
+        <w:rPr>
+          <w:rFonts w:ascii="Consolas" w:eastAsia="Times New Roman" w:hAnsi="Consolas" w:cs="Times New Roman"/>
+          <w:color w:val="EEFFFF"/>
+          <w:sz w:val="16"/>
+          <w:szCs w:val="16"/>
+        </w:rPr>
+        <w:t xml:space="preserve"> </w:t>
+      </w:r>
+      <w:r>
+        <w:rPr>
+          <w:rFonts w:ascii="Consolas" w:eastAsia="Times New Roman" w:hAnsi="Consolas" w:cs="Times New Roman"/>
+          <w:color w:val="C3E88D"/>
+          <w:sz w:val="16"/>
+          <w:szCs w:val="16"/>
+        </w:rPr>
+        <w:t>"This is customer"</w:t>
+      </w:r>
+      <w:r>
+        <w:rPr>
+          <w:rFonts w:ascii="Consolas" w:eastAsia="Times New Roman" w:hAnsi="Consolas" w:cs="Times New Roman"/>
+          <w:color w:val="89DDFF"/>
+          <w:sz w:val="16"/>
+          <w:szCs w:val="16"/>
+        </w:rPr>
+        <w:t>,</w:t>
+      </w:r>
+    </w:p>
+    <w:p>
+      <w:pPr>
+        <w:shd w:val="clear" w:color="auto" w:fill="0F111A"/>
+        <w:spacing w:after="0" w:line="240" w:lineRule="auto"/>
+        <w:rPr>
+          <w:rFonts w:ascii="Consolas" w:eastAsia="Times New Roman" w:hAnsi="Consolas" w:cs="Times New Roman"/>
+          <w:color w:val="EEFFFF"/>
+          <w:sz w:val="16"/>
+          <w:szCs w:val="16"/>
+        </w:rPr>
+      </w:pPr>
+      <w:r>
+        <w:rPr>
+          <w:rFonts w:ascii="Consolas" w:eastAsia="Times New Roman" w:hAnsi="Consolas" w:cs="Times New Roman"/>
+          <w:color w:val="EEFFFF"/>
+          <w:sz w:val="16"/>
+          <w:szCs w:val="16"/>
+        </w:rPr>
+        <w:t xml:space="preserve">  </w:t>
+      </w:r>
+      <w:r>
+        <w:rPr>
+          <w:rFonts w:ascii="Consolas" w:eastAsia="Times New Roman" w:hAnsi="Consolas" w:cs="Times New Roman"/>
+          <w:color w:val="82AAFF"/>
+          <w:sz w:val="16"/>
+          <w:szCs w:val="16"/>
+        </w:rPr>
+        <w:t>fields</w:t>
+      </w:r>
+      <w:r>
+        <w:rPr>
+          <w:rFonts w:ascii="Consolas" w:eastAsia="Times New Roman" w:hAnsi="Consolas" w:cs="Times New Roman"/>
+          <w:color w:val="89DDFF"/>
+          <w:sz w:val="16"/>
+          <w:szCs w:val="16"/>
+        </w:rPr>
+        <w:t>:</w:t>
+      </w:r>
+      <w:r>
+        <w:rPr>
+          <w:rFonts w:ascii="Consolas" w:eastAsia="Times New Roman" w:hAnsi="Consolas" w:cs="Times New Roman"/>
+          <w:color w:val="EEFFFF"/>
+          <w:sz w:val="16"/>
+          <w:szCs w:val="16"/>
+        </w:rPr>
+        <w:t xml:space="preserve"> () </w:t>
+      </w:r>
+      <w:r>
+        <w:rPr>
+          <w:rFonts w:ascii="Consolas" w:eastAsia="Times New Roman" w:hAnsi="Consolas" w:cs="Times New Roman"/>
+          <w:i/>
+          <w:iCs/>
+          <w:color w:val="89DDFF"/>
+          <w:sz w:val="16"/>
+          <w:szCs w:val="16"/>
+        </w:rPr>
+        <w:t>=&gt;</w:t>
+      </w:r>
+      <w:r>
+        <w:rPr>
+          <w:rFonts w:ascii="Consolas" w:eastAsia="Times New Roman" w:hAnsi="Consolas" w:cs="Times New Roman"/>
+          <w:color w:val="EEFFFF"/>
+          <w:sz w:val="16"/>
+          <w:szCs w:val="16"/>
+        </w:rPr>
+        <w:t xml:space="preserve"> ({</w:t>
+      </w:r>
+    </w:p>
+    <w:p>
+      <w:pPr>
+        <w:shd w:val="clear" w:color="auto" w:fill="0F111A"/>
+        <w:spacing w:after="0" w:line="240" w:lineRule="auto"/>
+        <w:rPr>
+          <w:rFonts w:ascii="Consolas" w:eastAsia="Times New Roman" w:hAnsi="Consolas" w:cs="Times New Roman"/>
+          <w:color w:val="EEFFFF"/>
+          <w:sz w:val="16"/>
+          <w:szCs w:val="16"/>
+        </w:rPr>
+      </w:pPr>
+      <w:r>
+        <w:rPr>
+          <w:rFonts w:ascii="Consolas" w:eastAsia="Times New Roman" w:hAnsi="Consolas" w:cs="Times New Roman"/>
+          <w:color w:val="EEFFFF"/>
+          <w:sz w:val="16"/>
+          <w:szCs w:val="16"/>
+        </w:rPr>
+        <w:t>    id</w:t>
+      </w:r>
+      <w:r>
+        <w:rPr>
+          <w:rFonts w:ascii="Consolas" w:eastAsia="Times New Roman" w:hAnsi="Consolas" w:cs="Times New Roman"/>
+          <w:color w:val="89DDFF"/>
+          <w:sz w:val="16"/>
+          <w:szCs w:val="16"/>
+        </w:rPr>
+        <w:t>:</w:t>
+      </w:r>
+      <w:r>
+        <w:rPr>
+          <w:rFonts w:ascii="Consolas" w:eastAsia="Times New Roman" w:hAnsi="Consolas" w:cs="Times New Roman"/>
+          <w:color w:val="EEFFFF"/>
+          <w:sz w:val="16"/>
+          <w:szCs w:val="16"/>
+        </w:rPr>
+        <w:t xml:space="preserve"> </w:t>
+      </w:r>
+      <w:proofErr w:type="gramStart"/>
+      <w:r>
+        <w:rPr>
+          <w:rFonts w:ascii="Consolas" w:eastAsia="Times New Roman" w:hAnsi="Consolas" w:cs="Times New Roman"/>
+          <w:color w:val="EEFFFF"/>
+          <w:sz w:val="16"/>
+          <w:szCs w:val="16"/>
+        </w:rPr>
+        <w:t>{ type</w:t>
+      </w:r>
+      <w:proofErr w:type="gramEnd"/>
+      <w:r>
+        <w:rPr>
+          <w:rFonts w:ascii="Consolas" w:eastAsia="Times New Roman" w:hAnsi="Consolas" w:cs="Times New Roman"/>
+          <w:color w:val="89DDFF"/>
+          <w:sz w:val="16"/>
+          <w:szCs w:val="16"/>
+        </w:rPr>
+        <w:t>:</w:t>
+      </w:r>
+      <w:r>
+        <w:rPr>
+          <w:rFonts w:ascii="Consolas" w:eastAsia="Times New Roman" w:hAnsi="Consolas" w:cs="Times New Roman"/>
+          <w:color w:val="EEFFFF"/>
+          <w:sz w:val="16"/>
+          <w:szCs w:val="16"/>
+        </w:rPr>
+        <w:t xml:space="preserve"> </w:t>
+      </w:r>
+      <w:proofErr w:type="spellStart"/>
+      <w:r>
+        <w:rPr>
+          <w:rFonts w:ascii="Consolas" w:eastAsia="Times New Roman" w:hAnsi="Consolas" w:cs="Times New Roman"/>
+          <w:color w:val="EEFFFF"/>
+          <w:sz w:val="16"/>
+          <w:szCs w:val="16"/>
+        </w:rPr>
+        <w:t>GraphQLInt</w:t>
+      </w:r>
+      <w:proofErr w:type="spellEnd"/>
+      <w:r>
+        <w:rPr>
+          <w:rFonts w:ascii="Consolas" w:eastAsia="Times New Roman" w:hAnsi="Consolas" w:cs="Times New Roman"/>
+          <w:color w:val="EEFFFF"/>
+          <w:sz w:val="16"/>
+          <w:szCs w:val="16"/>
+        </w:rPr>
+        <w:t xml:space="preserve"> }</w:t>
+      </w:r>
+      <w:r>
+        <w:rPr>
+          <w:rFonts w:ascii="Consolas" w:eastAsia="Times New Roman" w:hAnsi="Consolas" w:cs="Times New Roman"/>
+          <w:color w:val="89DDFF"/>
+          <w:sz w:val="16"/>
+          <w:szCs w:val="16"/>
+        </w:rPr>
+        <w:t>,</w:t>
+      </w:r>
+    </w:p>
+    <w:p>
+      <w:pPr>
+        <w:shd w:val="clear" w:color="auto" w:fill="0F111A"/>
+        <w:spacing w:after="0" w:line="240" w:lineRule="auto"/>
+        <w:rPr>
+          <w:rFonts w:ascii="Consolas" w:eastAsia="Times New Roman" w:hAnsi="Consolas" w:cs="Times New Roman"/>
+          <w:color w:val="EEFFFF"/>
+          <w:sz w:val="16"/>
+          <w:szCs w:val="16"/>
+        </w:rPr>
+      </w:pPr>
+      <w:r>
+        <w:rPr>
+          <w:rFonts w:ascii="Consolas" w:eastAsia="Times New Roman" w:hAnsi="Consolas" w:cs="Times New Roman"/>
+          <w:color w:val="EEFFFF"/>
+          <w:sz w:val="16"/>
+          <w:szCs w:val="16"/>
+        </w:rPr>
+        <w:t>    name</w:t>
+      </w:r>
+      <w:r>
+        <w:rPr>
+          <w:rFonts w:ascii="Consolas" w:eastAsia="Times New Roman" w:hAnsi="Consolas" w:cs="Times New Roman"/>
+          <w:color w:val="89DDFF"/>
+          <w:sz w:val="16"/>
+          <w:szCs w:val="16"/>
+        </w:rPr>
+        <w:t>:</w:t>
+      </w:r>
+      <w:r>
+        <w:rPr>
+          <w:rFonts w:ascii="Consolas" w:eastAsia="Times New Roman" w:hAnsi="Consolas" w:cs="Times New Roman"/>
+          <w:color w:val="EEFFFF"/>
+          <w:sz w:val="16"/>
+          <w:szCs w:val="16"/>
+        </w:rPr>
+        <w:t xml:space="preserve"> </w:t>
+      </w:r>
+      <w:proofErr w:type="gramStart"/>
+      <w:r>
+        <w:rPr>
+          <w:rFonts w:ascii="Consolas" w:eastAsia="Times New Roman" w:hAnsi="Consolas" w:cs="Times New Roman"/>
+          <w:color w:val="EEFFFF"/>
+          <w:sz w:val="16"/>
+          <w:szCs w:val="16"/>
+        </w:rPr>
+        <w:t>{ type</w:t>
+      </w:r>
+      <w:proofErr w:type="gramEnd"/>
+      <w:r>
+        <w:rPr>
+          <w:rFonts w:ascii="Consolas" w:eastAsia="Times New Roman" w:hAnsi="Consolas" w:cs="Times New Roman"/>
+          <w:color w:val="89DDFF"/>
+          <w:sz w:val="16"/>
+          <w:szCs w:val="16"/>
+        </w:rPr>
+        <w:t>:</w:t>
+      </w:r>
+      <w:r>
+        <w:rPr>
+          <w:rFonts w:ascii="Consolas" w:eastAsia="Times New Roman" w:hAnsi="Consolas" w:cs="Times New Roman"/>
+          <w:color w:val="EEFFFF"/>
+          <w:sz w:val="16"/>
+          <w:szCs w:val="16"/>
+        </w:rPr>
+        <w:t xml:space="preserve"> </w:t>
+      </w:r>
+      <w:proofErr w:type="spellStart"/>
+      <w:r>
+        <w:rPr>
+          <w:rFonts w:ascii="Consolas" w:eastAsia="Times New Roman" w:hAnsi="Consolas" w:cs="Times New Roman"/>
+          <w:color w:val="EEFFFF"/>
+          <w:sz w:val="16"/>
+          <w:szCs w:val="16"/>
+        </w:rPr>
+        <w:t>GraphQLString</w:t>
+      </w:r>
+      <w:proofErr w:type="spellEnd"/>
+      <w:r>
+        <w:rPr>
+          <w:rFonts w:ascii="Consolas" w:eastAsia="Times New Roman" w:hAnsi="Consolas" w:cs="Times New Roman"/>
+          <w:color w:val="EEFFFF"/>
+          <w:sz w:val="16"/>
+          <w:szCs w:val="16"/>
+        </w:rPr>
+        <w:t xml:space="preserve"> }</w:t>
+      </w:r>
+      <w:r>
+        <w:rPr>
+          <w:rFonts w:ascii="Consolas" w:eastAsia="Times New Roman" w:hAnsi="Consolas" w:cs="Times New Roman"/>
+          <w:color w:val="89DDFF"/>
+          <w:sz w:val="16"/>
+          <w:szCs w:val="16"/>
+        </w:rPr>
+        <w:t>,</w:t>
+      </w:r>
+    </w:p>
+    <w:p>
+      <w:pPr>
+        <w:shd w:val="clear" w:color="auto" w:fill="0F111A"/>
+        <w:spacing w:after="0" w:line="240" w:lineRule="auto"/>
+        <w:rPr>
+          <w:rFonts w:ascii="Consolas" w:eastAsia="Times New Roman" w:hAnsi="Consolas" w:cs="Times New Roman"/>
+          <w:color w:val="EEFFFF"/>
+          <w:sz w:val="16"/>
+          <w:szCs w:val="16"/>
+        </w:rPr>
+      </w:pPr>
+      <w:r>
+        <w:rPr>
+          <w:rFonts w:ascii="Consolas" w:eastAsia="Times New Roman" w:hAnsi="Consolas" w:cs="Times New Roman"/>
+          <w:color w:val="EEFFFF"/>
+          <w:sz w:val="16"/>
+          <w:szCs w:val="16"/>
+        </w:rPr>
+        <w:t>    age</w:t>
+      </w:r>
+      <w:r>
+        <w:rPr>
+          <w:rFonts w:ascii="Consolas" w:eastAsia="Times New Roman" w:hAnsi="Consolas" w:cs="Times New Roman"/>
+          <w:color w:val="89DDFF"/>
+          <w:sz w:val="16"/>
+          <w:szCs w:val="16"/>
+        </w:rPr>
+        <w:t>:</w:t>
+      </w:r>
+      <w:r>
+        <w:rPr>
+          <w:rFonts w:ascii="Consolas" w:eastAsia="Times New Roman" w:hAnsi="Consolas" w:cs="Times New Roman"/>
+          <w:color w:val="EEFFFF"/>
+          <w:sz w:val="16"/>
+          <w:szCs w:val="16"/>
+        </w:rPr>
+        <w:t xml:space="preserve"> </w:t>
+      </w:r>
+      <w:proofErr w:type="gramStart"/>
+      <w:r>
+        <w:rPr>
+          <w:rFonts w:ascii="Consolas" w:eastAsia="Times New Roman" w:hAnsi="Consolas" w:cs="Times New Roman"/>
+          <w:color w:val="EEFFFF"/>
+          <w:sz w:val="16"/>
+          <w:szCs w:val="16"/>
+        </w:rPr>
+        <w:t>{ type</w:t>
+      </w:r>
+      <w:proofErr w:type="gramEnd"/>
+      <w:r>
+        <w:rPr>
+          <w:rFonts w:ascii="Consolas" w:eastAsia="Times New Roman" w:hAnsi="Consolas" w:cs="Times New Roman"/>
+          <w:color w:val="89DDFF"/>
+          <w:sz w:val="16"/>
+          <w:szCs w:val="16"/>
+        </w:rPr>
+        <w:t>:</w:t>
+      </w:r>
+      <w:r>
+        <w:rPr>
+          <w:rFonts w:ascii="Consolas" w:eastAsia="Times New Roman" w:hAnsi="Consolas" w:cs="Times New Roman"/>
+          <w:color w:val="EEFFFF"/>
+          <w:sz w:val="16"/>
+          <w:szCs w:val="16"/>
+        </w:rPr>
+        <w:t xml:space="preserve"> </w:t>
+      </w:r>
+      <w:proofErr w:type="spellStart"/>
+      <w:r>
+        <w:rPr>
+          <w:rFonts w:ascii="Consolas" w:eastAsia="Times New Roman" w:hAnsi="Consolas" w:cs="Times New Roman"/>
+          <w:color w:val="EEFFFF"/>
+          <w:sz w:val="16"/>
+          <w:szCs w:val="16"/>
+        </w:rPr>
+        <w:t>GraphQLInt</w:t>
+      </w:r>
+      <w:proofErr w:type="spellEnd"/>
+      <w:r>
+        <w:rPr>
+          <w:rFonts w:ascii="Consolas" w:eastAsia="Times New Roman" w:hAnsi="Consolas" w:cs="Times New Roman"/>
+          <w:color w:val="EEFFFF"/>
+          <w:sz w:val="16"/>
+          <w:szCs w:val="16"/>
+        </w:rPr>
+        <w:t xml:space="preserve"> }</w:t>
+      </w:r>
+      <w:r>
+        <w:rPr>
+          <w:rFonts w:ascii="Consolas" w:eastAsia="Times New Roman" w:hAnsi="Consolas" w:cs="Times New Roman"/>
+          <w:color w:val="89DDFF"/>
+          <w:sz w:val="16"/>
+          <w:szCs w:val="16"/>
+        </w:rPr>
+        <w:t>,</w:t>
+      </w:r>
+    </w:p>
+    <w:p>
+      <w:pPr>
+        <w:shd w:val="clear" w:color="auto" w:fill="0F111A"/>
+        <w:spacing w:after="0" w:line="240" w:lineRule="auto"/>
+        <w:rPr>
+          <w:rFonts w:ascii="Consolas" w:eastAsia="Times New Roman" w:hAnsi="Consolas" w:cs="Times New Roman"/>
+          <w:color w:val="EEFFFF"/>
+          <w:sz w:val="16"/>
+          <w:szCs w:val="16"/>
+        </w:rPr>
+      </w:pPr>
+      <w:r>
+        <w:rPr>
+          <w:rFonts w:ascii="Consolas" w:eastAsia="Times New Roman" w:hAnsi="Consolas" w:cs="Times New Roman"/>
+          <w:color w:val="EEFFFF"/>
+          <w:sz w:val="16"/>
+          <w:szCs w:val="16"/>
+        </w:rPr>
+        <w:t>  })</w:t>
+      </w:r>
+      <w:r>
+        <w:rPr>
+          <w:rFonts w:ascii="Consolas" w:eastAsia="Times New Roman" w:hAnsi="Consolas" w:cs="Times New Roman"/>
+          <w:color w:val="89DDFF"/>
+          <w:sz w:val="16"/>
+          <w:szCs w:val="16"/>
+        </w:rPr>
+        <w:t>,</w:t>
+      </w:r>
+    </w:p>
+    <w:p>
+      <w:pPr>
+        <w:shd w:val="clear" w:color="auto" w:fill="0F111A"/>
+        <w:spacing w:after="0" w:line="240" w:lineRule="auto"/>
+        <w:rPr>
+          <w:rFonts w:ascii="Consolas" w:eastAsia="Times New Roman" w:hAnsi="Consolas" w:cs="Times New Roman"/>
+          <w:color w:val="EEFFFF"/>
+          <w:sz w:val="16"/>
+          <w:szCs w:val="16"/>
+        </w:rPr>
+      </w:pPr>
+      <w:r>
+        <w:rPr>
+          <w:rFonts w:ascii="Consolas" w:eastAsia="Times New Roman" w:hAnsi="Consolas" w:cs="Times New Roman"/>
+          <w:color w:val="EEFFFF"/>
+          <w:sz w:val="16"/>
+          <w:szCs w:val="16"/>
+        </w:rPr>
+        <w:lastRenderedPageBreak/>
+        <w:t>})</w:t>
+      </w:r>
+      <w:r>
+        <w:rPr>
+          <w:rFonts w:ascii="Consolas" w:eastAsia="Times New Roman" w:hAnsi="Consolas" w:cs="Times New Roman"/>
+          <w:color w:val="89DDFF"/>
+          <w:sz w:val="16"/>
+          <w:szCs w:val="16"/>
+        </w:rPr>
+        <w:t>;</w:t>
+      </w:r>
+    </w:p>
+    <w:p>
+      <w:pPr>
+        <w:shd w:val="clear" w:color="auto" w:fill="0F111A"/>
+        <w:spacing w:after="0" w:line="240" w:lineRule="auto"/>
+        <w:rPr>
+          <w:rFonts w:ascii="Consolas" w:eastAsia="Times New Roman" w:hAnsi="Consolas" w:cs="Times New Roman"/>
+          <w:color w:val="EEFFFF"/>
+          <w:sz w:val="16"/>
+          <w:szCs w:val="16"/>
+        </w:rPr>
+      </w:pPr>
+    </w:p>
+    <w:p>
+      <w:pPr>
+        <w:shd w:val="clear" w:color="auto" w:fill="0F111A"/>
+        <w:spacing w:after="0" w:line="240" w:lineRule="auto"/>
+        <w:rPr>
+          <w:rFonts w:ascii="Consolas" w:eastAsia="Times New Roman" w:hAnsi="Consolas" w:cs="Times New Roman"/>
+          <w:color w:val="EEFFFF"/>
+          <w:sz w:val="16"/>
+          <w:szCs w:val="16"/>
+        </w:rPr>
+      </w:pPr>
+      <w:r>
+        <w:rPr>
+          <w:rFonts w:ascii="Consolas" w:eastAsia="Times New Roman" w:hAnsi="Consolas" w:cs="Times New Roman"/>
+          <w:i/>
+          <w:iCs/>
+          <w:color w:val="C792EA"/>
+          <w:sz w:val="16"/>
+          <w:szCs w:val="16"/>
+        </w:rPr>
+        <w:t>const</w:t>
+      </w:r>
+      <w:r>
+        <w:rPr>
+          <w:rFonts w:ascii="Consolas" w:eastAsia="Times New Roman" w:hAnsi="Consolas" w:cs="Times New Roman"/>
+          <w:color w:val="EEFFFF"/>
+          <w:sz w:val="16"/>
+          <w:szCs w:val="16"/>
+        </w:rPr>
+        <w:t xml:space="preserve"> </w:t>
+      </w:r>
+      <w:proofErr w:type="spellStart"/>
+      <w:r>
+        <w:rPr>
+          <w:rFonts w:ascii="Consolas" w:eastAsia="Times New Roman" w:hAnsi="Consolas" w:cs="Times New Roman"/>
+          <w:color w:val="EEFFFF"/>
+          <w:sz w:val="16"/>
+          <w:szCs w:val="16"/>
+        </w:rPr>
+        <w:t>RootQueryType</w:t>
+      </w:r>
+      <w:proofErr w:type="spellEnd"/>
+      <w:r>
+        <w:rPr>
+          <w:rFonts w:ascii="Consolas" w:eastAsia="Times New Roman" w:hAnsi="Consolas" w:cs="Times New Roman"/>
+          <w:color w:val="EEFFFF"/>
+          <w:sz w:val="16"/>
+          <w:szCs w:val="16"/>
+        </w:rPr>
+        <w:t xml:space="preserve"> </w:t>
+      </w:r>
+      <w:r>
+        <w:rPr>
+          <w:rFonts w:ascii="Consolas" w:eastAsia="Times New Roman" w:hAnsi="Consolas" w:cs="Times New Roman"/>
+          <w:i/>
+          <w:iCs/>
+          <w:color w:val="89DDFF"/>
+          <w:sz w:val="16"/>
+          <w:szCs w:val="16"/>
+        </w:rPr>
+        <w:t>=</w:t>
+      </w:r>
+      <w:r>
+        <w:rPr>
+          <w:rFonts w:ascii="Consolas" w:eastAsia="Times New Roman" w:hAnsi="Consolas" w:cs="Times New Roman"/>
+          <w:color w:val="EEFFFF"/>
+          <w:sz w:val="16"/>
+          <w:szCs w:val="16"/>
+        </w:rPr>
+        <w:t xml:space="preserve"> </w:t>
+      </w:r>
+      <w:r>
+        <w:rPr>
+          <w:rFonts w:ascii="Consolas" w:eastAsia="Times New Roman" w:hAnsi="Consolas" w:cs="Times New Roman"/>
+          <w:i/>
+          <w:iCs/>
+          <w:color w:val="C792EA"/>
+          <w:sz w:val="16"/>
+          <w:szCs w:val="16"/>
+        </w:rPr>
+        <w:t>new</w:t>
+      </w:r>
+      <w:r>
+        <w:rPr>
+          <w:rFonts w:ascii="Consolas" w:eastAsia="Times New Roman" w:hAnsi="Consolas" w:cs="Times New Roman"/>
+          <w:color w:val="EEFFFF"/>
+          <w:sz w:val="16"/>
+          <w:szCs w:val="16"/>
+        </w:rPr>
+        <w:t xml:space="preserve"> </w:t>
+      </w:r>
+      <w:proofErr w:type="spellStart"/>
+      <w:proofErr w:type="gramStart"/>
+      <w:r>
+        <w:rPr>
+          <w:rFonts w:ascii="Consolas" w:eastAsia="Times New Roman" w:hAnsi="Consolas" w:cs="Times New Roman"/>
+          <w:color w:val="82AAFF"/>
+          <w:sz w:val="16"/>
+          <w:szCs w:val="16"/>
+        </w:rPr>
+        <w:t>GraphQLObjectType</w:t>
+      </w:r>
+      <w:proofErr w:type="spellEnd"/>
+      <w:r>
+        <w:rPr>
+          <w:rFonts w:ascii="Consolas" w:eastAsia="Times New Roman" w:hAnsi="Consolas" w:cs="Times New Roman"/>
+          <w:color w:val="EEFFFF"/>
+          <w:sz w:val="16"/>
+          <w:szCs w:val="16"/>
+        </w:rPr>
+        <w:t>(</w:t>
+      </w:r>
+      <w:proofErr w:type="gramEnd"/>
+      <w:r>
+        <w:rPr>
+          <w:rFonts w:ascii="Consolas" w:eastAsia="Times New Roman" w:hAnsi="Consolas" w:cs="Times New Roman"/>
+          <w:color w:val="EEFFFF"/>
+          <w:sz w:val="16"/>
+          <w:szCs w:val="16"/>
+        </w:rPr>
+        <w:t>{</w:t>
+      </w:r>
+    </w:p>
+    <w:p>
+      <w:pPr>
+        <w:shd w:val="clear" w:color="auto" w:fill="0F111A"/>
+        <w:spacing w:after="0" w:line="240" w:lineRule="auto"/>
+        <w:rPr>
+          <w:rFonts w:ascii="Consolas" w:eastAsia="Times New Roman" w:hAnsi="Consolas" w:cs="Times New Roman"/>
+          <w:color w:val="EEFFFF"/>
+          <w:sz w:val="16"/>
+          <w:szCs w:val="16"/>
+        </w:rPr>
+      </w:pPr>
+      <w:r>
+        <w:rPr>
+          <w:rFonts w:ascii="Consolas" w:eastAsia="Times New Roman" w:hAnsi="Consolas" w:cs="Times New Roman"/>
+          <w:color w:val="EEFFFF"/>
+          <w:sz w:val="16"/>
+          <w:szCs w:val="16"/>
+        </w:rPr>
+        <w:t>  name</w:t>
+      </w:r>
+      <w:r>
+        <w:rPr>
+          <w:rFonts w:ascii="Consolas" w:eastAsia="Times New Roman" w:hAnsi="Consolas" w:cs="Times New Roman"/>
+          <w:color w:val="89DDFF"/>
+          <w:sz w:val="16"/>
+          <w:szCs w:val="16"/>
+        </w:rPr>
+        <w:t>:</w:t>
+      </w:r>
+      <w:r>
+        <w:rPr>
+          <w:rFonts w:ascii="Consolas" w:eastAsia="Times New Roman" w:hAnsi="Consolas" w:cs="Times New Roman"/>
+          <w:color w:val="EEFFFF"/>
+          <w:sz w:val="16"/>
+          <w:szCs w:val="16"/>
+        </w:rPr>
+        <w:t xml:space="preserve"> </w:t>
+      </w:r>
+      <w:r>
+        <w:rPr>
+          <w:rFonts w:ascii="Consolas" w:eastAsia="Times New Roman" w:hAnsi="Consolas" w:cs="Times New Roman"/>
+          <w:color w:val="C3E88D"/>
+          <w:sz w:val="16"/>
+          <w:szCs w:val="16"/>
+        </w:rPr>
+        <w:t>"Query"</w:t>
+      </w:r>
+      <w:r>
+        <w:rPr>
+          <w:rFonts w:ascii="Consolas" w:eastAsia="Times New Roman" w:hAnsi="Consolas" w:cs="Times New Roman"/>
+          <w:color w:val="89DDFF"/>
+          <w:sz w:val="16"/>
+          <w:szCs w:val="16"/>
+        </w:rPr>
+        <w:t>,</w:t>
+      </w:r>
+    </w:p>
+    <w:p>
+      <w:pPr>
+        <w:shd w:val="clear" w:color="auto" w:fill="0F111A"/>
+        <w:spacing w:after="0" w:line="240" w:lineRule="auto"/>
+        <w:rPr>
+          <w:rFonts w:ascii="Consolas" w:eastAsia="Times New Roman" w:hAnsi="Consolas" w:cs="Times New Roman"/>
+          <w:color w:val="EEFFFF"/>
+          <w:sz w:val="16"/>
+          <w:szCs w:val="16"/>
+        </w:rPr>
+      </w:pPr>
+      <w:r>
+        <w:rPr>
+          <w:rFonts w:ascii="Consolas" w:eastAsia="Times New Roman" w:hAnsi="Consolas" w:cs="Times New Roman"/>
+          <w:color w:val="EEFFFF"/>
+          <w:sz w:val="16"/>
+          <w:szCs w:val="16"/>
+        </w:rPr>
+        <w:t>  description</w:t>
+      </w:r>
+      <w:r>
+        <w:rPr>
+          <w:rFonts w:ascii="Consolas" w:eastAsia="Times New Roman" w:hAnsi="Consolas" w:cs="Times New Roman"/>
+          <w:color w:val="89DDFF"/>
+          <w:sz w:val="16"/>
+          <w:szCs w:val="16"/>
+        </w:rPr>
+        <w:t>:</w:t>
+      </w:r>
+      <w:r>
+        <w:rPr>
+          <w:rFonts w:ascii="Consolas" w:eastAsia="Times New Roman" w:hAnsi="Consolas" w:cs="Times New Roman"/>
+          <w:color w:val="EEFFFF"/>
+          <w:sz w:val="16"/>
+          <w:szCs w:val="16"/>
+        </w:rPr>
+        <w:t xml:space="preserve"> </w:t>
+      </w:r>
+      <w:r>
+        <w:rPr>
+          <w:rFonts w:ascii="Consolas" w:eastAsia="Times New Roman" w:hAnsi="Consolas" w:cs="Times New Roman"/>
+          <w:color w:val="C3E88D"/>
+          <w:sz w:val="16"/>
+          <w:szCs w:val="16"/>
+        </w:rPr>
+        <w:t>"Root Query"</w:t>
+      </w:r>
+      <w:r>
+        <w:rPr>
+          <w:rFonts w:ascii="Consolas" w:eastAsia="Times New Roman" w:hAnsi="Consolas" w:cs="Times New Roman"/>
+          <w:color w:val="89DDFF"/>
+          <w:sz w:val="16"/>
+          <w:szCs w:val="16"/>
+        </w:rPr>
+        <w:t>,</w:t>
+      </w:r>
+    </w:p>
+    <w:p>
+      <w:pPr>
+        <w:shd w:val="clear" w:color="auto" w:fill="0F111A"/>
+        <w:spacing w:after="0" w:line="240" w:lineRule="auto"/>
+        <w:rPr>
+          <w:rFonts w:ascii="Consolas" w:eastAsia="Times New Roman" w:hAnsi="Consolas" w:cs="Times New Roman"/>
+          <w:color w:val="EEFFFF"/>
+          <w:sz w:val="16"/>
+          <w:szCs w:val="16"/>
+        </w:rPr>
+      </w:pPr>
+      <w:r>
+        <w:rPr>
+          <w:rFonts w:ascii="Consolas" w:eastAsia="Times New Roman" w:hAnsi="Consolas" w:cs="Times New Roman"/>
+          <w:color w:val="EEFFFF"/>
+          <w:sz w:val="16"/>
+          <w:szCs w:val="16"/>
+        </w:rPr>
+        <w:t xml:space="preserve">  </w:t>
+      </w:r>
+      <w:r>
+        <w:rPr>
+          <w:rFonts w:ascii="Consolas" w:eastAsia="Times New Roman" w:hAnsi="Consolas" w:cs="Times New Roman"/>
+          <w:color w:val="82AAFF"/>
+          <w:sz w:val="16"/>
+          <w:szCs w:val="16"/>
+        </w:rPr>
+        <w:t>fields</w:t>
+      </w:r>
+      <w:r>
+        <w:rPr>
+          <w:rFonts w:ascii="Consolas" w:eastAsia="Times New Roman" w:hAnsi="Consolas" w:cs="Times New Roman"/>
+          <w:color w:val="89DDFF"/>
+          <w:sz w:val="16"/>
+          <w:szCs w:val="16"/>
+        </w:rPr>
+        <w:t>:</w:t>
+      </w:r>
+      <w:r>
+        <w:rPr>
+          <w:rFonts w:ascii="Consolas" w:eastAsia="Times New Roman" w:hAnsi="Consolas" w:cs="Times New Roman"/>
+          <w:color w:val="EEFFFF"/>
+          <w:sz w:val="16"/>
+          <w:szCs w:val="16"/>
+        </w:rPr>
+        <w:t xml:space="preserve"> () </w:t>
+      </w:r>
+      <w:r>
+        <w:rPr>
+          <w:rFonts w:ascii="Consolas" w:eastAsia="Times New Roman" w:hAnsi="Consolas" w:cs="Times New Roman"/>
+          <w:i/>
+          <w:iCs/>
+          <w:color w:val="89DDFF"/>
+          <w:sz w:val="16"/>
+          <w:szCs w:val="16"/>
+        </w:rPr>
+        <w:t>=&gt;</w:t>
+      </w:r>
+      <w:r>
+        <w:rPr>
+          <w:rFonts w:ascii="Consolas" w:eastAsia="Times New Roman" w:hAnsi="Consolas" w:cs="Times New Roman"/>
+          <w:color w:val="EEFFFF"/>
+          <w:sz w:val="16"/>
+          <w:szCs w:val="16"/>
+        </w:rPr>
+        <w:t xml:space="preserve"> ({</w:t>
+      </w:r>
+    </w:p>
+    <w:p>
+      <w:pPr>
+        <w:shd w:val="clear" w:color="auto" w:fill="0F111A"/>
+        <w:spacing w:after="0" w:line="240" w:lineRule="auto"/>
+        <w:rPr>
+          <w:rFonts w:ascii="Consolas" w:eastAsia="Times New Roman" w:hAnsi="Consolas" w:cs="Times New Roman"/>
+          <w:color w:val="EEFFFF"/>
+          <w:sz w:val="16"/>
+          <w:szCs w:val="16"/>
+        </w:rPr>
+      </w:pPr>
+      <w:r>
+        <w:rPr>
+          <w:rFonts w:ascii="Consolas" w:eastAsia="Times New Roman" w:hAnsi="Consolas" w:cs="Times New Roman"/>
+          <w:color w:val="EEFFFF"/>
+          <w:sz w:val="16"/>
+          <w:szCs w:val="16"/>
+        </w:rPr>
+        <w:t>    customers</w:t>
+      </w:r>
+      <w:r>
+        <w:rPr>
+          <w:rFonts w:ascii="Consolas" w:eastAsia="Times New Roman" w:hAnsi="Consolas" w:cs="Times New Roman"/>
+          <w:color w:val="89DDFF"/>
+          <w:sz w:val="16"/>
+          <w:szCs w:val="16"/>
+        </w:rPr>
+        <w:t>:</w:t>
+      </w:r>
+      <w:r>
+        <w:rPr>
+          <w:rFonts w:ascii="Consolas" w:eastAsia="Times New Roman" w:hAnsi="Consolas" w:cs="Times New Roman"/>
+          <w:color w:val="EEFFFF"/>
+          <w:sz w:val="16"/>
+          <w:szCs w:val="16"/>
+        </w:rPr>
+        <w:t xml:space="preserve"> {</w:t>
+      </w:r>
+    </w:p>
+    <w:p>
+      <w:pPr>
+        <w:shd w:val="clear" w:color="auto" w:fill="0F111A"/>
+        <w:spacing w:after="0" w:line="240" w:lineRule="auto"/>
+        <w:rPr>
+          <w:rFonts w:ascii="Consolas" w:eastAsia="Times New Roman" w:hAnsi="Consolas" w:cs="Times New Roman"/>
+          <w:color w:val="EEFFFF"/>
+          <w:sz w:val="16"/>
+          <w:szCs w:val="16"/>
+        </w:rPr>
+      </w:pPr>
+      <w:r>
+        <w:rPr>
+          <w:rFonts w:ascii="Consolas" w:eastAsia="Times New Roman" w:hAnsi="Consolas" w:cs="Times New Roman"/>
+          <w:color w:val="EEFFFF"/>
+          <w:sz w:val="16"/>
+          <w:szCs w:val="16"/>
+        </w:rPr>
+        <w:t>      type</w:t>
+      </w:r>
+      <w:r>
+        <w:rPr>
+          <w:rFonts w:ascii="Consolas" w:eastAsia="Times New Roman" w:hAnsi="Consolas" w:cs="Times New Roman"/>
+          <w:color w:val="89DDFF"/>
+          <w:sz w:val="16"/>
+          <w:szCs w:val="16"/>
+        </w:rPr>
+        <w:t>:</w:t>
+      </w:r>
+      <w:r>
+        <w:rPr>
+          <w:rFonts w:ascii="Consolas" w:eastAsia="Times New Roman" w:hAnsi="Consolas" w:cs="Times New Roman"/>
+          <w:color w:val="EEFFFF"/>
+          <w:sz w:val="16"/>
+          <w:szCs w:val="16"/>
+        </w:rPr>
+        <w:t xml:space="preserve"> </w:t>
+      </w:r>
+      <w:r>
+        <w:rPr>
+          <w:rFonts w:ascii="Consolas" w:eastAsia="Times New Roman" w:hAnsi="Consolas" w:cs="Times New Roman"/>
+          <w:i/>
+          <w:iCs/>
+          <w:color w:val="C792EA"/>
+          <w:sz w:val="16"/>
+          <w:szCs w:val="16"/>
+        </w:rPr>
+        <w:t>new</w:t>
+      </w:r>
+      <w:r>
+        <w:rPr>
+          <w:rFonts w:ascii="Consolas" w:eastAsia="Times New Roman" w:hAnsi="Consolas" w:cs="Times New Roman"/>
+          <w:color w:val="EEFFFF"/>
+          <w:sz w:val="16"/>
+          <w:szCs w:val="16"/>
+        </w:rPr>
+        <w:t xml:space="preserve"> </w:t>
+      </w:r>
+      <w:proofErr w:type="spellStart"/>
+      <w:proofErr w:type="gramStart"/>
+      <w:r>
+        <w:rPr>
+          <w:rFonts w:ascii="Consolas" w:eastAsia="Times New Roman" w:hAnsi="Consolas" w:cs="Times New Roman"/>
+          <w:color w:val="82AAFF"/>
+          <w:sz w:val="16"/>
+          <w:szCs w:val="16"/>
+        </w:rPr>
+        <w:t>GraphQLList</w:t>
+      </w:r>
+      <w:proofErr w:type="spellEnd"/>
+      <w:r>
+        <w:rPr>
+          <w:rFonts w:ascii="Consolas" w:eastAsia="Times New Roman" w:hAnsi="Consolas" w:cs="Times New Roman"/>
+          <w:color w:val="EEFFFF"/>
+          <w:sz w:val="16"/>
+          <w:szCs w:val="16"/>
+        </w:rPr>
+        <w:t>(</w:t>
+      </w:r>
+      <w:proofErr w:type="spellStart"/>
+      <w:proofErr w:type="gramEnd"/>
+      <w:r>
+        <w:rPr>
+          <w:rFonts w:ascii="Consolas" w:eastAsia="Times New Roman" w:hAnsi="Consolas" w:cs="Times New Roman"/>
+          <w:color w:val="EEFFFF"/>
+          <w:sz w:val="16"/>
+          <w:szCs w:val="16"/>
+        </w:rPr>
+        <w:t>CustomerType</w:t>
+      </w:r>
+      <w:proofErr w:type="spellEnd"/>
+      <w:r>
+        <w:rPr>
+          <w:rFonts w:ascii="Consolas" w:eastAsia="Times New Roman" w:hAnsi="Consolas" w:cs="Times New Roman"/>
+          <w:color w:val="EEFFFF"/>
+          <w:sz w:val="16"/>
+          <w:szCs w:val="16"/>
+        </w:rPr>
+        <w:t>)</w:t>
+      </w:r>
+      <w:r>
+        <w:rPr>
+          <w:rFonts w:ascii="Consolas" w:eastAsia="Times New Roman" w:hAnsi="Consolas" w:cs="Times New Roman"/>
+          <w:color w:val="89DDFF"/>
+          <w:sz w:val="16"/>
+          <w:szCs w:val="16"/>
+        </w:rPr>
+        <w:t>,</w:t>
+      </w:r>
+    </w:p>
+    <w:p>
+      <w:pPr>
+        <w:shd w:val="clear" w:color="auto" w:fill="0F111A"/>
+        <w:spacing w:after="0" w:line="240" w:lineRule="auto"/>
+        <w:rPr>
+          <w:rFonts w:ascii="Consolas" w:eastAsia="Times New Roman" w:hAnsi="Consolas" w:cs="Times New Roman"/>
+          <w:color w:val="EEFFFF"/>
+          <w:sz w:val="16"/>
+          <w:szCs w:val="16"/>
+        </w:rPr>
+      </w:pPr>
+      <w:r>
+        <w:rPr>
+          <w:rFonts w:ascii="Consolas" w:eastAsia="Times New Roman" w:hAnsi="Consolas" w:cs="Times New Roman"/>
+          <w:color w:val="EEFFFF"/>
+          <w:sz w:val="16"/>
+          <w:szCs w:val="16"/>
+        </w:rPr>
+        <w:t>      description</w:t>
+      </w:r>
+      <w:r>
+        <w:rPr>
+          <w:rFonts w:ascii="Consolas" w:eastAsia="Times New Roman" w:hAnsi="Consolas" w:cs="Times New Roman"/>
+          <w:color w:val="89DDFF"/>
+          <w:sz w:val="16"/>
+          <w:szCs w:val="16"/>
+        </w:rPr>
+        <w:t>:</w:t>
+      </w:r>
+      <w:r>
+        <w:rPr>
+          <w:rFonts w:ascii="Consolas" w:eastAsia="Times New Roman" w:hAnsi="Consolas" w:cs="Times New Roman"/>
+          <w:color w:val="EEFFFF"/>
+          <w:sz w:val="16"/>
+          <w:szCs w:val="16"/>
+        </w:rPr>
+        <w:t xml:space="preserve"> </w:t>
+      </w:r>
+      <w:r>
+        <w:rPr>
+          <w:rFonts w:ascii="Consolas" w:eastAsia="Times New Roman" w:hAnsi="Consolas" w:cs="Times New Roman"/>
+          <w:color w:val="C3E88D"/>
+          <w:sz w:val="16"/>
+          <w:szCs w:val="16"/>
+        </w:rPr>
+        <w:t>"List of all customers"</w:t>
+      </w:r>
+      <w:r>
+        <w:rPr>
+          <w:rFonts w:ascii="Consolas" w:eastAsia="Times New Roman" w:hAnsi="Consolas" w:cs="Times New Roman"/>
+          <w:color w:val="89DDFF"/>
+          <w:sz w:val="16"/>
+          <w:szCs w:val="16"/>
+        </w:rPr>
+        <w:t>,</w:t>
+      </w:r>
+    </w:p>
+    <w:p>
+      <w:pPr>
+        <w:shd w:val="clear" w:color="auto" w:fill="0F111A"/>
+        <w:spacing w:after="0" w:line="240" w:lineRule="auto"/>
+        <w:rPr>
+          <w:rFonts w:ascii="Consolas" w:eastAsia="Times New Roman" w:hAnsi="Consolas" w:cs="Times New Roman"/>
+          <w:color w:val="EEFFFF"/>
+          <w:sz w:val="16"/>
+          <w:szCs w:val="16"/>
+        </w:rPr>
+      </w:pPr>
+      <w:r>
+        <w:rPr>
+          <w:rFonts w:ascii="Consolas" w:eastAsia="Times New Roman" w:hAnsi="Consolas" w:cs="Times New Roman"/>
+          <w:color w:val="EEFFFF"/>
+          <w:sz w:val="16"/>
+          <w:szCs w:val="16"/>
+        </w:rPr>
+        <w:t xml:space="preserve">      </w:t>
+      </w:r>
+      <w:r>
+        <w:rPr>
+          <w:rFonts w:ascii="Consolas" w:eastAsia="Times New Roman" w:hAnsi="Consolas" w:cs="Times New Roman"/>
+          <w:color w:val="82AAFF"/>
+          <w:sz w:val="16"/>
+          <w:szCs w:val="16"/>
+        </w:rPr>
+        <w:t>resolve</w:t>
+      </w:r>
+      <w:r>
+        <w:rPr>
+          <w:rFonts w:ascii="Consolas" w:eastAsia="Times New Roman" w:hAnsi="Consolas" w:cs="Times New Roman"/>
+          <w:color w:val="89DDFF"/>
+          <w:sz w:val="16"/>
+          <w:szCs w:val="16"/>
+        </w:rPr>
+        <w:t>:</w:t>
+      </w:r>
+      <w:r>
+        <w:rPr>
+          <w:rFonts w:ascii="Consolas" w:eastAsia="Times New Roman" w:hAnsi="Consolas" w:cs="Times New Roman"/>
+          <w:color w:val="EEFFFF"/>
+          <w:sz w:val="16"/>
+          <w:szCs w:val="16"/>
+        </w:rPr>
+        <w:t xml:space="preserve"> () </w:t>
+      </w:r>
+      <w:r>
+        <w:rPr>
+          <w:rFonts w:ascii="Consolas" w:eastAsia="Times New Roman" w:hAnsi="Consolas" w:cs="Times New Roman"/>
+          <w:i/>
+          <w:iCs/>
+          <w:color w:val="89DDFF"/>
+          <w:sz w:val="16"/>
+          <w:szCs w:val="16"/>
+        </w:rPr>
+        <w:t>=&gt;</w:t>
+      </w:r>
+      <w:r>
+        <w:rPr>
+          <w:rFonts w:ascii="Consolas" w:eastAsia="Times New Roman" w:hAnsi="Consolas" w:cs="Times New Roman"/>
+          <w:color w:val="EEFFFF"/>
+          <w:sz w:val="16"/>
+          <w:szCs w:val="16"/>
+        </w:rPr>
+        <w:t xml:space="preserve"> customers</w:t>
+      </w:r>
+      <w:r>
+        <w:rPr>
+          <w:rFonts w:ascii="Consolas" w:eastAsia="Times New Roman" w:hAnsi="Consolas" w:cs="Times New Roman"/>
+          <w:color w:val="89DDFF"/>
+          <w:sz w:val="16"/>
+          <w:szCs w:val="16"/>
+        </w:rPr>
+        <w:t>,</w:t>
+      </w:r>
+    </w:p>
+    <w:p>
+      <w:pPr>
+        <w:shd w:val="clear" w:color="auto" w:fill="0F111A"/>
+        <w:spacing w:after="0" w:line="240" w:lineRule="auto"/>
+        <w:rPr>
+          <w:rFonts w:ascii="Consolas" w:eastAsia="Times New Roman" w:hAnsi="Consolas" w:cs="Times New Roman"/>
+          <w:color w:val="EEFFFF"/>
+          <w:sz w:val="16"/>
+          <w:szCs w:val="16"/>
+        </w:rPr>
+      </w:pPr>
+      <w:r>
+        <w:rPr>
+          <w:rFonts w:ascii="Consolas" w:eastAsia="Times New Roman" w:hAnsi="Consolas" w:cs="Times New Roman"/>
+          <w:color w:val="EEFFFF"/>
+          <w:sz w:val="16"/>
+          <w:szCs w:val="16"/>
+        </w:rPr>
+        <w:t>    }</w:t>
+      </w:r>
+      <w:r>
+        <w:rPr>
+          <w:rFonts w:ascii="Consolas" w:eastAsia="Times New Roman" w:hAnsi="Consolas" w:cs="Times New Roman"/>
+          <w:color w:val="89DDFF"/>
+          <w:sz w:val="16"/>
+          <w:szCs w:val="16"/>
+        </w:rPr>
+        <w:t>,</w:t>
+      </w:r>
+    </w:p>
+    <w:p>
+      <w:pPr>
+        <w:shd w:val="clear" w:color="auto" w:fill="0F111A"/>
+        <w:spacing w:after="0" w:line="240" w:lineRule="auto"/>
+        <w:rPr>
+          <w:rFonts w:ascii="Consolas" w:eastAsia="Times New Roman" w:hAnsi="Consolas" w:cs="Times New Roman"/>
+          <w:color w:val="EEFFFF"/>
+          <w:sz w:val="16"/>
+          <w:szCs w:val="16"/>
+        </w:rPr>
+      </w:pPr>
+      <w:r>
+        <w:rPr>
+          <w:rFonts w:ascii="Consolas" w:eastAsia="Times New Roman" w:hAnsi="Consolas" w:cs="Times New Roman"/>
+          <w:color w:val="EEFFFF"/>
+          <w:sz w:val="16"/>
+          <w:szCs w:val="16"/>
+        </w:rPr>
+        <w:t xml:space="preserve">    </w:t>
+      </w:r>
+      <w:proofErr w:type="gramStart"/>
+      <w:r>
+        <w:rPr>
+          <w:rFonts w:ascii="Consolas" w:eastAsia="Times New Roman" w:hAnsi="Consolas" w:cs="Times New Roman"/>
+          <w:color w:val="EEFFFF"/>
+          <w:sz w:val="16"/>
+          <w:szCs w:val="16"/>
+        </w:rPr>
+        <w:t>customer</w:t>
+      </w:r>
+      <w:r>
+        <w:rPr>
+          <w:rFonts w:ascii="Consolas" w:eastAsia="Times New Roman" w:hAnsi="Consolas" w:cs="Times New Roman"/>
+          <w:color w:val="89DDFF"/>
+          <w:sz w:val="16"/>
+          <w:szCs w:val="16"/>
+        </w:rPr>
+        <w:t>:</w:t>
+      </w:r>
+      <w:r>
+        <w:rPr>
+          <w:rFonts w:ascii="Consolas" w:eastAsia="Times New Roman" w:hAnsi="Consolas" w:cs="Times New Roman"/>
+          <w:color w:val="EEFFFF"/>
+          <w:sz w:val="16"/>
+          <w:szCs w:val="16"/>
+        </w:rPr>
+        <w:t>{</w:t>
+      </w:r>
+      <w:proofErr w:type="gramEnd"/>
+    </w:p>
+    <w:p>
+      <w:pPr>
+        <w:shd w:val="clear" w:color="auto" w:fill="0F111A"/>
+        <w:spacing w:after="0" w:line="240" w:lineRule="auto"/>
+        <w:rPr>
+          <w:rFonts w:ascii="Consolas" w:eastAsia="Times New Roman" w:hAnsi="Consolas" w:cs="Times New Roman"/>
+          <w:color w:val="EEFFFF"/>
+          <w:sz w:val="16"/>
+          <w:szCs w:val="16"/>
+        </w:rPr>
+      </w:pPr>
+      <w:r>
+        <w:rPr>
+          <w:rFonts w:ascii="Consolas" w:eastAsia="Times New Roman" w:hAnsi="Consolas" w:cs="Times New Roman"/>
+          <w:color w:val="EEFFFF"/>
+          <w:sz w:val="16"/>
+          <w:szCs w:val="16"/>
+        </w:rPr>
+        <w:t xml:space="preserve">        </w:t>
+      </w:r>
+      <w:proofErr w:type="spellStart"/>
+      <w:proofErr w:type="gramStart"/>
+      <w:r>
+        <w:rPr>
+          <w:rFonts w:ascii="Consolas" w:eastAsia="Times New Roman" w:hAnsi="Consolas" w:cs="Times New Roman"/>
+          <w:color w:val="EEFFFF"/>
+          <w:sz w:val="16"/>
+          <w:szCs w:val="16"/>
+        </w:rPr>
+        <w:t>type</w:t>
+      </w:r>
+      <w:r>
+        <w:rPr>
+          <w:rFonts w:ascii="Consolas" w:eastAsia="Times New Roman" w:hAnsi="Consolas" w:cs="Times New Roman"/>
+          <w:color w:val="89DDFF"/>
+          <w:sz w:val="16"/>
+          <w:szCs w:val="16"/>
+        </w:rPr>
+        <w:t>:</w:t>
+      </w:r>
+      <w:r>
+        <w:rPr>
+          <w:rFonts w:ascii="Consolas" w:eastAsia="Times New Roman" w:hAnsi="Consolas" w:cs="Times New Roman"/>
+          <w:color w:val="EEFFFF"/>
+          <w:sz w:val="16"/>
+          <w:szCs w:val="16"/>
+        </w:rPr>
+        <w:t>CustomerType</w:t>
+      </w:r>
+      <w:proofErr w:type="spellEnd"/>
+      <w:proofErr w:type="gramEnd"/>
+      <w:r>
+        <w:rPr>
+          <w:rFonts w:ascii="Consolas" w:eastAsia="Times New Roman" w:hAnsi="Consolas" w:cs="Times New Roman"/>
+          <w:color w:val="89DDFF"/>
+          <w:sz w:val="16"/>
+          <w:szCs w:val="16"/>
+        </w:rPr>
+        <w:t>,</w:t>
+      </w:r>
+    </w:p>
+    <w:p>
+      <w:pPr>
+        <w:shd w:val="clear" w:color="auto" w:fill="0F111A"/>
+        <w:spacing w:after="0" w:line="240" w:lineRule="auto"/>
+        <w:rPr>
+          <w:rFonts w:ascii="Consolas" w:eastAsia="Times New Roman" w:hAnsi="Consolas" w:cs="Times New Roman"/>
+          <w:color w:val="EEFFFF"/>
+          <w:sz w:val="16"/>
+          <w:szCs w:val="16"/>
+        </w:rPr>
+      </w:pPr>
+      <w:r>
+        <w:rPr>
+          <w:rFonts w:ascii="Consolas" w:eastAsia="Times New Roman" w:hAnsi="Consolas" w:cs="Times New Roman"/>
+          <w:color w:val="EEFFFF"/>
+          <w:sz w:val="16"/>
+          <w:szCs w:val="16"/>
+        </w:rPr>
+        <w:t>        description</w:t>
+      </w:r>
+      <w:r>
+        <w:rPr>
+          <w:rFonts w:ascii="Consolas" w:eastAsia="Times New Roman" w:hAnsi="Consolas" w:cs="Times New Roman"/>
+          <w:color w:val="89DDFF"/>
+          <w:sz w:val="16"/>
+          <w:szCs w:val="16"/>
+        </w:rPr>
+        <w:t>:</w:t>
+      </w:r>
+      <w:r>
+        <w:rPr>
+          <w:rFonts w:ascii="Consolas" w:eastAsia="Times New Roman" w:hAnsi="Consolas" w:cs="Times New Roman"/>
+          <w:color w:val="EEFFFF"/>
+          <w:sz w:val="16"/>
+          <w:szCs w:val="16"/>
+        </w:rPr>
+        <w:t xml:space="preserve"> </w:t>
+      </w:r>
+      <w:r>
+        <w:rPr>
+          <w:rFonts w:ascii="Consolas" w:eastAsia="Times New Roman" w:hAnsi="Consolas" w:cs="Times New Roman"/>
+          <w:color w:val="C3E88D"/>
+          <w:sz w:val="16"/>
+          <w:szCs w:val="16"/>
+        </w:rPr>
+        <w:t>"Single customer"</w:t>
+      </w:r>
+      <w:r>
+        <w:rPr>
+          <w:rFonts w:ascii="Consolas" w:eastAsia="Times New Roman" w:hAnsi="Consolas" w:cs="Times New Roman"/>
+          <w:color w:val="89DDFF"/>
+          <w:sz w:val="16"/>
+          <w:szCs w:val="16"/>
+        </w:rPr>
+        <w:t>,</w:t>
+      </w:r>
+    </w:p>
+    <w:p>
+      <w:pPr>
+        <w:shd w:val="clear" w:color="auto" w:fill="0F111A"/>
+        <w:spacing w:after="0" w:line="240" w:lineRule="auto"/>
+        <w:rPr>
+          <w:rFonts w:ascii="Consolas" w:eastAsia="Times New Roman" w:hAnsi="Consolas" w:cs="Times New Roman"/>
+          <w:color w:val="EEFFFF"/>
+          <w:sz w:val="16"/>
+          <w:szCs w:val="16"/>
+        </w:rPr>
+      </w:pPr>
+      <w:r>
+        <w:rPr>
+          <w:rFonts w:ascii="Consolas" w:eastAsia="Times New Roman" w:hAnsi="Consolas" w:cs="Times New Roman"/>
+          <w:color w:val="EEFFFF"/>
+          <w:sz w:val="16"/>
+          <w:szCs w:val="16"/>
+        </w:rPr>
+        <w:t xml:space="preserve">        </w:t>
+      </w:r>
+      <w:proofErr w:type="spellStart"/>
+      <w:proofErr w:type="gramStart"/>
+      <w:r>
+        <w:rPr>
+          <w:rFonts w:ascii="Consolas" w:eastAsia="Times New Roman" w:hAnsi="Consolas" w:cs="Times New Roman"/>
+          <w:color w:val="EEFFFF"/>
+          <w:sz w:val="16"/>
+          <w:szCs w:val="16"/>
+        </w:rPr>
+        <w:t>args</w:t>
+      </w:r>
+      <w:proofErr w:type="spellEnd"/>
+      <w:r>
+        <w:rPr>
+          <w:rFonts w:ascii="Consolas" w:eastAsia="Times New Roman" w:hAnsi="Consolas" w:cs="Times New Roman"/>
+          <w:color w:val="89DDFF"/>
+          <w:sz w:val="16"/>
+          <w:szCs w:val="16"/>
+        </w:rPr>
+        <w:t>:</w:t>
+      </w:r>
+      <w:r>
+        <w:rPr>
+          <w:rFonts w:ascii="Consolas" w:eastAsia="Times New Roman" w:hAnsi="Consolas" w:cs="Times New Roman"/>
+          <w:color w:val="EEFFFF"/>
+          <w:sz w:val="16"/>
+          <w:szCs w:val="16"/>
+        </w:rPr>
+        <w:t>{</w:t>
+      </w:r>
+      <w:proofErr w:type="gramEnd"/>
+      <w:r>
+        <w:rPr>
+          <w:rFonts w:ascii="Consolas" w:eastAsia="Times New Roman" w:hAnsi="Consolas" w:cs="Times New Roman"/>
+          <w:color w:val="EEFFFF"/>
+          <w:sz w:val="16"/>
+          <w:szCs w:val="16"/>
+        </w:rPr>
+        <w:t xml:space="preserve"> id</w:t>
+      </w:r>
+      <w:r>
+        <w:rPr>
+          <w:rFonts w:ascii="Consolas" w:eastAsia="Times New Roman" w:hAnsi="Consolas" w:cs="Times New Roman"/>
+          <w:color w:val="89DDFF"/>
+          <w:sz w:val="16"/>
+          <w:szCs w:val="16"/>
+        </w:rPr>
+        <w:t>:</w:t>
+      </w:r>
+      <w:r>
+        <w:rPr>
+          <w:rFonts w:ascii="Consolas" w:eastAsia="Times New Roman" w:hAnsi="Consolas" w:cs="Times New Roman"/>
+          <w:color w:val="EEFFFF"/>
+          <w:sz w:val="16"/>
+          <w:szCs w:val="16"/>
+        </w:rPr>
+        <w:t>{</w:t>
+      </w:r>
+      <w:proofErr w:type="spellStart"/>
+      <w:r>
+        <w:rPr>
+          <w:rFonts w:ascii="Consolas" w:eastAsia="Times New Roman" w:hAnsi="Consolas" w:cs="Times New Roman"/>
+          <w:color w:val="EEFFFF"/>
+          <w:sz w:val="16"/>
+          <w:szCs w:val="16"/>
+        </w:rPr>
+        <w:t>type</w:t>
+      </w:r>
+      <w:r>
+        <w:rPr>
+          <w:rFonts w:ascii="Consolas" w:eastAsia="Times New Roman" w:hAnsi="Consolas" w:cs="Times New Roman"/>
+          <w:color w:val="89DDFF"/>
+          <w:sz w:val="16"/>
+          <w:szCs w:val="16"/>
+        </w:rPr>
+        <w:t>:</w:t>
+      </w:r>
+      <w:r>
+        <w:rPr>
+          <w:rFonts w:ascii="Consolas" w:eastAsia="Times New Roman" w:hAnsi="Consolas" w:cs="Times New Roman"/>
+          <w:color w:val="EEFFFF"/>
+          <w:sz w:val="16"/>
+          <w:szCs w:val="16"/>
+        </w:rPr>
+        <w:t>GraphQLInt</w:t>
+      </w:r>
+      <w:proofErr w:type="spellEnd"/>
+      <w:r>
+        <w:rPr>
+          <w:rFonts w:ascii="Consolas" w:eastAsia="Times New Roman" w:hAnsi="Consolas" w:cs="Times New Roman"/>
+          <w:color w:val="EEFFFF"/>
+          <w:sz w:val="16"/>
+          <w:szCs w:val="16"/>
+        </w:rPr>
+        <w:t>} }</w:t>
+      </w:r>
+      <w:r>
+        <w:rPr>
+          <w:rFonts w:ascii="Consolas" w:eastAsia="Times New Roman" w:hAnsi="Consolas" w:cs="Times New Roman"/>
+          <w:color w:val="89DDFF"/>
+          <w:sz w:val="16"/>
+          <w:szCs w:val="16"/>
+        </w:rPr>
+        <w:t>,</w:t>
+      </w:r>
+    </w:p>
+    <w:p>
+      <w:pPr>
+        <w:shd w:val="clear" w:color="auto" w:fill="0F111A"/>
+        <w:spacing w:after="0" w:line="240" w:lineRule="auto"/>
+        <w:rPr>
+          <w:rFonts w:ascii="Consolas" w:eastAsia="Times New Roman" w:hAnsi="Consolas" w:cs="Times New Roman"/>
+          <w:color w:val="EEFFFF"/>
+          <w:sz w:val="16"/>
+          <w:szCs w:val="16"/>
+        </w:rPr>
+      </w:pPr>
+      <w:r>
+        <w:rPr>
+          <w:rFonts w:ascii="Consolas" w:eastAsia="Times New Roman" w:hAnsi="Consolas" w:cs="Times New Roman"/>
+          <w:color w:val="EEFFFF"/>
+          <w:sz w:val="16"/>
+          <w:szCs w:val="16"/>
+        </w:rPr>
+        <w:t xml:space="preserve">        </w:t>
+      </w:r>
+      <w:proofErr w:type="gramStart"/>
+      <w:r>
+        <w:rPr>
+          <w:rFonts w:ascii="Consolas" w:eastAsia="Times New Roman" w:hAnsi="Consolas" w:cs="Times New Roman"/>
+          <w:color w:val="82AAFF"/>
+          <w:sz w:val="16"/>
+          <w:szCs w:val="16"/>
+        </w:rPr>
+        <w:t>resolve</w:t>
+      </w:r>
+      <w:r>
+        <w:rPr>
+          <w:rFonts w:ascii="Consolas" w:eastAsia="Times New Roman" w:hAnsi="Consolas" w:cs="Times New Roman"/>
+          <w:color w:val="EEFFFF"/>
+          <w:sz w:val="16"/>
+          <w:szCs w:val="16"/>
+        </w:rPr>
+        <w:t>(</w:t>
+      </w:r>
+      <w:proofErr w:type="spellStart"/>
+      <w:proofErr w:type="gramEnd"/>
+      <w:r>
+        <w:rPr>
+          <w:rFonts w:ascii="Consolas" w:eastAsia="Times New Roman" w:hAnsi="Consolas" w:cs="Times New Roman"/>
+          <w:color w:val="F78C6C"/>
+          <w:sz w:val="16"/>
+          <w:szCs w:val="16"/>
+        </w:rPr>
+        <w:t>parentValue</w:t>
+      </w:r>
+      <w:proofErr w:type="spellEnd"/>
+      <w:r>
+        <w:rPr>
+          <w:rFonts w:ascii="Consolas" w:eastAsia="Times New Roman" w:hAnsi="Consolas" w:cs="Times New Roman"/>
+          <w:color w:val="89DDFF"/>
+          <w:sz w:val="16"/>
+          <w:szCs w:val="16"/>
+        </w:rPr>
+        <w:t>,</w:t>
+      </w:r>
+      <w:r>
+        <w:rPr>
+          <w:rFonts w:ascii="Consolas" w:eastAsia="Times New Roman" w:hAnsi="Consolas" w:cs="Times New Roman"/>
+          <w:color w:val="EEFFFF"/>
+          <w:sz w:val="16"/>
+          <w:szCs w:val="16"/>
+        </w:rPr>
+        <w:t xml:space="preserve"> </w:t>
+      </w:r>
+      <w:proofErr w:type="spellStart"/>
+      <w:r>
+        <w:rPr>
+          <w:rFonts w:ascii="Consolas" w:eastAsia="Times New Roman" w:hAnsi="Consolas" w:cs="Times New Roman"/>
+          <w:color w:val="F78C6C"/>
+          <w:sz w:val="16"/>
+          <w:szCs w:val="16"/>
+        </w:rPr>
+        <w:t>args</w:t>
+      </w:r>
+      <w:proofErr w:type="spellEnd"/>
+      <w:r>
+        <w:rPr>
+          <w:rFonts w:ascii="Consolas" w:eastAsia="Times New Roman" w:hAnsi="Consolas" w:cs="Times New Roman"/>
+          <w:color w:val="EEFFFF"/>
+          <w:sz w:val="16"/>
+          <w:szCs w:val="16"/>
+        </w:rPr>
+        <w:t>){</w:t>
+      </w:r>
+    </w:p>
+    <w:p>
+      <w:pPr>
+        <w:shd w:val="clear" w:color="auto" w:fill="0F111A"/>
+        <w:spacing w:after="0" w:line="240" w:lineRule="auto"/>
+        <w:rPr>
+          <w:rFonts w:ascii="Consolas" w:eastAsia="Times New Roman" w:hAnsi="Consolas" w:cs="Times New Roman"/>
+          <w:color w:val="EEFFFF"/>
+          <w:sz w:val="16"/>
+          <w:szCs w:val="16"/>
+        </w:rPr>
+      </w:pPr>
+      <w:r>
+        <w:rPr>
+          <w:rFonts w:ascii="Consolas" w:eastAsia="Times New Roman" w:hAnsi="Consolas" w:cs="Times New Roman"/>
+          <w:color w:val="EEFFFF"/>
+          <w:sz w:val="16"/>
+          <w:szCs w:val="16"/>
+        </w:rPr>
+        <w:t xml:space="preserve">            </w:t>
+      </w:r>
+      <w:proofErr w:type="gramStart"/>
+      <w:r>
+        <w:rPr>
+          <w:rFonts w:ascii="Consolas" w:eastAsia="Times New Roman" w:hAnsi="Consolas" w:cs="Times New Roman"/>
+          <w:i/>
+          <w:iCs/>
+          <w:color w:val="C792EA"/>
+          <w:sz w:val="16"/>
+          <w:szCs w:val="16"/>
+        </w:rPr>
+        <w:t>for</w:t>
+      </w:r>
+      <w:r>
+        <w:rPr>
+          <w:rFonts w:ascii="Consolas" w:eastAsia="Times New Roman" w:hAnsi="Consolas" w:cs="Times New Roman"/>
+          <w:color w:val="EEFFFF"/>
+          <w:sz w:val="16"/>
+          <w:szCs w:val="16"/>
+        </w:rPr>
+        <w:t>(</w:t>
+      </w:r>
+      <w:proofErr w:type="gramEnd"/>
+      <w:r>
+        <w:rPr>
+          <w:rFonts w:ascii="Consolas" w:eastAsia="Times New Roman" w:hAnsi="Consolas" w:cs="Times New Roman"/>
+          <w:i/>
+          <w:iCs/>
+          <w:color w:val="C792EA"/>
+          <w:sz w:val="16"/>
+          <w:szCs w:val="16"/>
+        </w:rPr>
+        <w:t>let</w:t>
+      </w:r>
+      <w:r>
+        <w:rPr>
+          <w:rFonts w:ascii="Consolas" w:eastAsia="Times New Roman" w:hAnsi="Consolas" w:cs="Times New Roman"/>
+          <w:color w:val="EEFFFF"/>
+          <w:sz w:val="16"/>
+          <w:szCs w:val="16"/>
+        </w:rPr>
+        <w:t xml:space="preserve"> </w:t>
+      </w:r>
+      <w:proofErr w:type="spellStart"/>
+      <w:r>
+        <w:rPr>
+          <w:rFonts w:ascii="Consolas" w:eastAsia="Times New Roman" w:hAnsi="Consolas" w:cs="Times New Roman"/>
+          <w:color w:val="FFFFFF"/>
+          <w:sz w:val="16"/>
+          <w:szCs w:val="16"/>
+        </w:rPr>
+        <w:t>i</w:t>
+      </w:r>
+      <w:proofErr w:type="spellEnd"/>
+      <w:r>
+        <w:rPr>
+          <w:rFonts w:ascii="Consolas" w:eastAsia="Times New Roman" w:hAnsi="Consolas" w:cs="Times New Roman"/>
+          <w:color w:val="EEFFFF"/>
+          <w:sz w:val="16"/>
+          <w:szCs w:val="16"/>
+        </w:rPr>
+        <w:t xml:space="preserve"> </w:t>
+      </w:r>
+      <w:r>
+        <w:rPr>
+          <w:rFonts w:ascii="Consolas" w:eastAsia="Times New Roman" w:hAnsi="Consolas" w:cs="Times New Roman"/>
+          <w:i/>
+          <w:iCs/>
+          <w:color w:val="89DDFF"/>
+          <w:sz w:val="16"/>
+          <w:szCs w:val="16"/>
+        </w:rPr>
+        <w:t>=</w:t>
+      </w:r>
+      <w:r>
+        <w:rPr>
+          <w:rFonts w:ascii="Consolas" w:eastAsia="Times New Roman" w:hAnsi="Consolas" w:cs="Times New Roman"/>
+          <w:color w:val="EEFFFF"/>
+          <w:sz w:val="16"/>
+          <w:szCs w:val="16"/>
+        </w:rPr>
+        <w:t xml:space="preserve"> </w:t>
+      </w:r>
+      <w:r>
+        <w:rPr>
+          <w:rFonts w:ascii="Consolas" w:eastAsia="Times New Roman" w:hAnsi="Consolas" w:cs="Times New Roman"/>
+          <w:color w:val="F78C6C"/>
+          <w:sz w:val="16"/>
+          <w:szCs w:val="16"/>
+        </w:rPr>
+        <w:t>0</w:t>
+      </w:r>
+      <w:r>
+        <w:rPr>
+          <w:rFonts w:ascii="Consolas" w:eastAsia="Times New Roman" w:hAnsi="Consolas" w:cs="Times New Roman"/>
+          <w:color w:val="89DDFF"/>
+          <w:sz w:val="16"/>
+          <w:szCs w:val="16"/>
+        </w:rPr>
+        <w:t>;</w:t>
+      </w:r>
+      <w:r>
+        <w:rPr>
+          <w:rFonts w:ascii="Consolas" w:eastAsia="Times New Roman" w:hAnsi="Consolas" w:cs="Times New Roman"/>
+          <w:color w:val="FFFFFF"/>
+          <w:sz w:val="16"/>
+          <w:szCs w:val="16"/>
+        </w:rPr>
+        <w:t>i</w:t>
+      </w:r>
+      <w:r>
+        <w:rPr>
+          <w:rFonts w:ascii="Consolas" w:eastAsia="Times New Roman" w:hAnsi="Consolas" w:cs="Times New Roman"/>
+          <w:color w:val="EEFFFF"/>
+          <w:sz w:val="16"/>
+          <w:szCs w:val="16"/>
+        </w:rPr>
+        <w:t xml:space="preserve"> </w:t>
+      </w:r>
+      <w:r>
+        <w:rPr>
+          <w:rFonts w:ascii="Consolas" w:eastAsia="Times New Roman" w:hAnsi="Consolas" w:cs="Times New Roman"/>
+          <w:i/>
+          <w:iCs/>
+          <w:color w:val="89DDFF"/>
+          <w:sz w:val="16"/>
+          <w:szCs w:val="16"/>
+        </w:rPr>
+        <w:t>&lt;</w:t>
+      </w:r>
+      <w:r>
+        <w:rPr>
+          <w:rFonts w:ascii="Consolas" w:eastAsia="Times New Roman" w:hAnsi="Consolas" w:cs="Times New Roman"/>
+          <w:color w:val="EEFFFF"/>
+          <w:sz w:val="16"/>
+          <w:szCs w:val="16"/>
+        </w:rPr>
+        <w:t xml:space="preserve"> </w:t>
+      </w:r>
+      <w:proofErr w:type="spellStart"/>
+      <w:r>
+        <w:rPr>
+          <w:rFonts w:ascii="Consolas" w:eastAsia="Times New Roman" w:hAnsi="Consolas" w:cs="Times New Roman"/>
+          <w:color w:val="FFFFFF"/>
+          <w:sz w:val="16"/>
+          <w:szCs w:val="16"/>
+        </w:rPr>
+        <w:t>customers</w:t>
+      </w:r>
+      <w:r>
+        <w:rPr>
+          <w:rFonts w:ascii="Consolas" w:eastAsia="Times New Roman" w:hAnsi="Consolas" w:cs="Times New Roman"/>
+          <w:color w:val="89DDFF"/>
+          <w:sz w:val="16"/>
+          <w:szCs w:val="16"/>
+        </w:rPr>
+        <w:t>.</w:t>
+      </w:r>
+      <w:r>
+        <w:rPr>
+          <w:rFonts w:ascii="Consolas" w:eastAsia="Times New Roman" w:hAnsi="Consolas" w:cs="Times New Roman"/>
+          <w:color w:val="EEFFFF"/>
+          <w:sz w:val="16"/>
+          <w:szCs w:val="16"/>
+        </w:rPr>
+        <w:t>length</w:t>
+      </w:r>
+      <w:r>
+        <w:rPr>
+          <w:rFonts w:ascii="Consolas" w:eastAsia="Times New Roman" w:hAnsi="Consolas" w:cs="Times New Roman"/>
+          <w:color w:val="89DDFF"/>
+          <w:sz w:val="16"/>
+          <w:szCs w:val="16"/>
+        </w:rPr>
+        <w:t>;</w:t>
+      </w:r>
+      <w:r>
+        <w:rPr>
+          <w:rFonts w:ascii="Consolas" w:eastAsia="Times New Roman" w:hAnsi="Consolas" w:cs="Times New Roman"/>
+          <w:color w:val="FFFFFF"/>
+          <w:sz w:val="16"/>
+          <w:szCs w:val="16"/>
+        </w:rPr>
+        <w:t>i</w:t>
+      </w:r>
+      <w:proofErr w:type="spellEnd"/>
+      <w:r>
+        <w:rPr>
+          <w:rFonts w:ascii="Consolas" w:eastAsia="Times New Roman" w:hAnsi="Consolas" w:cs="Times New Roman"/>
+          <w:i/>
+          <w:iCs/>
+          <w:color w:val="89DDFF"/>
+          <w:sz w:val="16"/>
+          <w:szCs w:val="16"/>
+        </w:rPr>
+        <w:t>++</w:t>
+      </w:r>
+      <w:r>
+        <w:rPr>
+          <w:rFonts w:ascii="Consolas" w:eastAsia="Times New Roman" w:hAnsi="Consolas" w:cs="Times New Roman"/>
+          <w:color w:val="EEFFFF"/>
+          <w:sz w:val="16"/>
+          <w:szCs w:val="16"/>
+        </w:rPr>
+        <w:t>){</w:t>
+      </w:r>
+    </w:p>
+    <w:p>
+      <w:pPr>
+        <w:shd w:val="clear" w:color="auto" w:fill="0F111A"/>
+        <w:spacing w:after="0" w:line="240" w:lineRule="auto"/>
+        <w:rPr>
+          <w:rFonts w:ascii="Consolas" w:eastAsia="Times New Roman" w:hAnsi="Consolas" w:cs="Times New Roman"/>
+          <w:color w:val="EEFFFF"/>
+          <w:sz w:val="16"/>
+          <w:szCs w:val="16"/>
+        </w:rPr>
+      </w:pPr>
+      <w:r>
+        <w:rPr>
+          <w:rFonts w:ascii="Consolas" w:eastAsia="Times New Roman" w:hAnsi="Consolas" w:cs="Times New Roman"/>
+          <w:color w:val="EEFFFF"/>
+          <w:sz w:val="16"/>
+          <w:szCs w:val="16"/>
+        </w:rPr>
+        <w:t xml:space="preserve">                </w:t>
+      </w:r>
+      <w:r>
+        <w:rPr>
+          <w:rFonts w:ascii="Consolas" w:eastAsia="Times New Roman" w:hAnsi="Consolas" w:cs="Times New Roman"/>
+          <w:i/>
+          <w:iCs/>
+          <w:color w:val="C792EA"/>
+          <w:sz w:val="16"/>
+          <w:szCs w:val="16"/>
+        </w:rPr>
+        <w:t>if</w:t>
+      </w:r>
+      <w:r>
+        <w:rPr>
+          <w:rFonts w:ascii="Consolas" w:eastAsia="Times New Roman" w:hAnsi="Consolas" w:cs="Times New Roman"/>
+          <w:color w:val="EEFFFF"/>
+          <w:sz w:val="16"/>
+          <w:szCs w:val="16"/>
+        </w:rPr>
+        <w:t>(</w:t>
+      </w:r>
+      <w:r>
+        <w:rPr>
+          <w:rFonts w:ascii="Consolas" w:eastAsia="Times New Roman" w:hAnsi="Consolas" w:cs="Times New Roman"/>
+          <w:color w:val="FFFFFF"/>
+          <w:sz w:val="16"/>
+          <w:szCs w:val="16"/>
+        </w:rPr>
+        <w:t>customers</w:t>
+      </w:r>
+      <w:r>
+        <w:rPr>
+          <w:rFonts w:ascii="Consolas" w:eastAsia="Times New Roman" w:hAnsi="Consolas" w:cs="Times New Roman"/>
+          <w:color w:val="EEFFFF"/>
+          <w:sz w:val="16"/>
+          <w:szCs w:val="16"/>
+        </w:rPr>
+        <w:t>[</w:t>
+      </w:r>
+      <w:proofErr w:type="spellStart"/>
+      <w:r>
+        <w:rPr>
+          <w:rFonts w:ascii="Consolas" w:eastAsia="Times New Roman" w:hAnsi="Consolas" w:cs="Times New Roman"/>
+          <w:color w:val="FFFFFF"/>
+          <w:sz w:val="16"/>
+          <w:szCs w:val="16"/>
+        </w:rPr>
+        <w:t>i</w:t>
+      </w:r>
+      <w:proofErr w:type="spellEnd"/>
+      <w:r>
+        <w:rPr>
+          <w:rFonts w:ascii="Consolas" w:eastAsia="Times New Roman" w:hAnsi="Consolas" w:cs="Times New Roman"/>
+          <w:color w:val="EEFFFF"/>
+          <w:sz w:val="16"/>
+          <w:szCs w:val="16"/>
+        </w:rPr>
+        <w:t>]</w:t>
+      </w:r>
+      <w:r>
+        <w:rPr>
+          <w:rFonts w:ascii="Consolas" w:eastAsia="Times New Roman" w:hAnsi="Consolas" w:cs="Times New Roman"/>
+          <w:color w:val="89DDFF"/>
+          <w:sz w:val="16"/>
+          <w:szCs w:val="16"/>
+        </w:rPr>
+        <w:t>.</w:t>
+      </w:r>
+      <w:r>
+        <w:rPr>
+          <w:rFonts w:ascii="Consolas" w:eastAsia="Times New Roman" w:hAnsi="Consolas" w:cs="Times New Roman"/>
+          <w:color w:val="FFFFFF"/>
+          <w:sz w:val="16"/>
+          <w:szCs w:val="16"/>
+        </w:rPr>
+        <w:t>id</w:t>
+      </w:r>
+      <w:r>
+        <w:rPr>
+          <w:rFonts w:ascii="Consolas" w:eastAsia="Times New Roman" w:hAnsi="Consolas" w:cs="Times New Roman"/>
+          <w:color w:val="EEFFFF"/>
+          <w:sz w:val="16"/>
+          <w:szCs w:val="16"/>
+        </w:rPr>
+        <w:t xml:space="preserve"> </w:t>
+      </w:r>
+      <w:r>
+        <w:rPr>
+          <w:rFonts w:ascii="Consolas" w:eastAsia="Times New Roman" w:hAnsi="Consolas" w:cs="Times New Roman"/>
+          <w:i/>
+          <w:iCs/>
+          <w:color w:val="89DDFF"/>
+          <w:sz w:val="16"/>
+          <w:szCs w:val="16"/>
+        </w:rPr>
+        <w:t>==</w:t>
+      </w:r>
+      <w:r>
+        <w:rPr>
+          <w:rFonts w:ascii="Consolas" w:eastAsia="Times New Roman" w:hAnsi="Consolas" w:cs="Times New Roman"/>
+          <w:color w:val="EEFFFF"/>
+          <w:sz w:val="16"/>
+          <w:szCs w:val="16"/>
+        </w:rPr>
+        <w:t xml:space="preserve"> </w:t>
+      </w:r>
+      <w:proofErr w:type="gramStart"/>
+      <w:r>
+        <w:rPr>
+          <w:rFonts w:ascii="Consolas" w:eastAsia="Times New Roman" w:hAnsi="Consolas" w:cs="Times New Roman"/>
+          <w:color w:val="FFFFFF"/>
+          <w:sz w:val="16"/>
+          <w:szCs w:val="16"/>
+        </w:rPr>
+        <w:t>args</w:t>
+      </w:r>
+      <w:r>
+        <w:rPr>
+          <w:rFonts w:ascii="Consolas" w:eastAsia="Times New Roman" w:hAnsi="Consolas" w:cs="Times New Roman"/>
+          <w:color w:val="89DDFF"/>
+          <w:sz w:val="16"/>
+          <w:szCs w:val="16"/>
+        </w:rPr>
+        <w:t>.</w:t>
+      </w:r>
+      <w:r>
+        <w:rPr>
+          <w:rFonts w:ascii="Consolas" w:eastAsia="Times New Roman" w:hAnsi="Consolas" w:cs="Times New Roman"/>
+          <w:color w:val="FFFFFF"/>
+          <w:sz w:val="16"/>
+          <w:szCs w:val="16"/>
+        </w:rPr>
+        <w:t>id</w:t>
+      </w:r>
+      <w:r>
+        <w:rPr>
+          <w:rFonts w:ascii="Consolas" w:eastAsia="Times New Roman" w:hAnsi="Consolas" w:cs="Times New Roman"/>
+          <w:color w:val="EEFFFF"/>
+          <w:sz w:val="16"/>
+          <w:szCs w:val="16"/>
+        </w:rPr>
+        <w:t>){</w:t>
+      </w:r>
+      <w:proofErr w:type="gramEnd"/>
+    </w:p>
+    <w:p>
+      <w:pPr>
+        <w:shd w:val="clear" w:color="auto" w:fill="0F111A"/>
+        <w:spacing w:after="0" w:line="240" w:lineRule="auto"/>
+        <w:rPr>
+          <w:rFonts w:ascii="Consolas" w:eastAsia="Times New Roman" w:hAnsi="Consolas" w:cs="Times New Roman"/>
+          <w:color w:val="EEFFFF"/>
+          <w:sz w:val="16"/>
+          <w:szCs w:val="16"/>
+        </w:rPr>
+      </w:pPr>
+      <w:r>
+        <w:rPr>
+          <w:rFonts w:ascii="Consolas" w:eastAsia="Times New Roman" w:hAnsi="Consolas" w:cs="Times New Roman"/>
+          <w:color w:val="EEFFFF"/>
+          <w:sz w:val="16"/>
+          <w:szCs w:val="16"/>
+        </w:rPr>
+        <w:t xml:space="preserve">                    </w:t>
+      </w:r>
+      <w:r>
+        <w:rPr>
+          <w:rFonts w:ascii="Consolas" w:eastAsia="Times New Roman" w:hAnsi="Consolas" w:cs="Times New Roman"/>
+          <w:i/>
+          <w:iCs/>
+          <w:color w:val="C792EA"/>
+          <w:sz w:val="16"/>
+          <w:szCs w:val="16"/>
+        </w:rPr>
+        <w:t>return</w:t>
+      </w:r>
+      <w:r>
+        <w:rPr>
+          <w:rFonts w:ascii="Consolas" w:eastAsia="Times New Roman" w:hAnsi="Consolas" w:cs="Times New Roman"/>
+          <w:color w:val="EEFFFF"/>
+          <w:sz w:val="16"/>
+          <w:szCs w:val="16"/>
+        </w:rPr>
+        <w:t xml:space="preserve"> </w:t>
+      </w:r>
+      <w:r>
+        <w:rPr>
+          <w:rFonts w:ascii="Consolas" w:eastAsia="Times New Roman" w:hAnsi="Consolas" w:cs="Times New Roman"/>
+          <w:color w:val="FFFFFF"/>
+          <w:sz w:val="16"/>
+          <w:szCs w:val="16"/>
+        </w:rPr>
+        <w:t>customers</w:t>
+      </w:r>
+      <w:r>
+        <w:rPr>
+          <w:rFonts w:ascii="Consolas" w:eastAsia="Times New Roman" w:hAnsi="Consolas" w:cs="Times New Roman"/>
+          <w:color w:val="EEFFFF"/>
+          <w:sz w:val="16"/>
+          <w:szCs w:val="16"/>
+        </w:rPr>
+        <w:t>[</w:t>
+      </w:r>
+      <w:proofErr w:type="spellStart"/>
+      <w:r>
+        <w:rPr>
+          <w:rFonts w:ascii="Consolas" w:eastAsia="Times New Roman" w:hAnsi="Consolas" w:cs="Times New Roman"/>
+          <w:color w:val="FFFFFF"/>
+          <w:sz w:val="16"/>
+          <w:szCs w:val="16"/>
+        </w:rPr>
+        <w:t>i</w:t>
+      </w:r>
+      <w:proofErr w:type="spellEnd"/>
+      <w:proofErr w:type="gramStart"/>
+      <w:r>
+        <w:rPr>
+          <w:rFonts w:ascii="Consolas" w:eastAsia="Times New Roman" w:hAnsi="Consolas" w:cs="Times New Roman"/>
+          <w:color w:val="EEFFFF"/>
+          <w:sz w:val="16"/>
+          <w:szCs w:val="16"/>
+        </w:rPr>
+        <w:t>]</w:t>
+      </w:r>
+      <w:r>
+        <w:rPr>
+          <w:rFonts w:ascii="Consolas" w:eastAsia="Times New Roman" w:hAnsi="Consolas" w:cs="Times New Roman"/>
+          <w:color w:val="89DDFF"/>
+          <w:sz w:val="16"/>
+          <w:szCs w:val="16"/>
+        </w:rPr>
+        <w:t>;</w:t>
+      </w:r>
+      <w:proofErr w:type="gramEnd"/>
+    </w:p>
+    <w:p>
+      <w:pPr>
+        <w:shd w:val="clear" w:color="auto" w:fill="0F111A"/>
+        <w:spacing w:after="0" w:line="240" w:lineRule="auto"/>
+        <w:rPr>
+          <w:rFonts w:ascii="Consolas" w:eastAsia="Times New Roman" w:hAnsi="Consolas" w:cs="Times New Roman"/>
+          <w:color w:val="EEFFFF"/>
+          <w:sz w:val="16"/>
+          <w:szCs w:val="16"/>
+        </w:rPr>
+      </w:pPr>
+      <w:r>
+        <w:rPr>
+          <w:rFonts w:ascii="Consolas" w:eastAsia="Times New Roman" w:hAnsi="Consolas" w:cs="Times New Roman"/>
+          <w:color w:val="EEFFFF"/>
+          <w:sz w:val="16"/>
+          <w:szCs w:val="16"/>
+        </w:rPr>
+        <w:t>                }</w:t>
+      </w:r>
+    </w:p>
+    <w:p>
+      <w:pPr>
+        <w:shd w:val="clear" w:color="auto" w:fill="0F111A"/>
+        <w:spacing w:after="0" w:line="240" w:lineRule="auto"/>
+        <w:rPr>
+          <w:rFonts w:ascii="Consolas" w:eastAsia="Times New Roman" w:hAnsi="Consolas" w:cs="Times New Roman"/>
+          <w:color w:val="EEFFFF"/>
+          <w:sz w:val="16"/>
+          <w:szCs w:val="16"/>
+        </w:rPr>
+      </w:pPr>
+      <w:r>
+        <w:rPr>
+          <w:rFonts w:ascii="Consolas" w:eastAsia="Times New Roman" w:hAnsi="Consolas" w:cs="Times New Roman"/>
+          <w:color w:val="EEFFFF"/>
+          <w:sz w:val="16"/>
+          <w:szCs w:val="16"/>
+        </w:rPr>
+        <w:t>            }</w:t>
+      </w:r>
+    </w:p>
+    <w:p>
+      <w:pPr>
+        <w:shd w:val="clear" w:color="auto" w:fill="0F111A"/>
+        <w:spacing w:after="0" w:line="240" w:lineRule="auto"/>
+        <w:rPr>
+          <w:rFonts w:ascii="Consolas" w:eastAsia="Times New Roman" w:hAnsi="Consolas" w:cs="Times New Roman"/>
+          <w:color w:val="EEFFFF"/>
+          <w:sz w:val="16"/>
+          <w:szCs w:val="16"/>
+        </w:rPr>
+      </w:pPr>
+      <w:r>
+        <w:rPr>
+          <w:rFonts w:ascii="Consolas" w:eastAsia="Times New Roman" w:hAnsi="Consolas" w:cs="Times New Roman"/>
+          <w:color w:val="EEFFFF"/>
+          <w:sz w:val="16"/>
+          <w:szCs w:val="16"/>
+        </w:rPr>
+        <w:t>        }</w:t>
+      </w:r>
+    </w:p>
+    <w:p>
+      <w:pPr>
+        <w:shd w:val="clear" w:color="auto" w:fill="0F111A"/>
+        <w:spacing w:after="0" w:line="240" w:lineRule="auto"/>
+        <w:rPr>
+          <w:rFonts w:ascii="Consolas" w:eastAsia="Times New Roman" w:hAnsi="Consolas" w:cs="Times New Roman"/>
+          <w:color w:val="EEFFFF"/>
+          <w:sz w:val="16"/>
+          <w:szCs w:val="16"/>
+        </w:rPr>
+      </w:pPr>
+      <w:r>
+        <w:rPr>
+          <w:rFonts w:ascii="Consolas" w:eastAsia="Times New Roman" w:hAnsi="Consolas" w:cs="Times New Roman"/>
+          <w:color w:val="EEFFFF"/>
+          <w:sz w:val="16"/>
+          <w:szCs w:val="16"/>
+        </w:rPr>
+        <w:t>    }</w:t>
+      </w:r>
+      <w:r>
+        <w:rPr>
+          <w:rFonts w:ascii="Consolas" w:eastAsia="Times New Roman" w:hAnsi="Consolas" w:cs="Times New Roman"/>
+          <w:color w:val="89DDFF"/>
+          <w:sz w:val="16"/>
+          <w:szCs w:val="16"/>
+        </w:rPr>
+        <w:t>,</w:t>
+      </w:r>
+    </w:p>
+    <w:p>
+      <w:pPr>
+        <w:shd w:val="clear" w:color="auto" w:fill="0F111A"/>
+        <w:spacing w:after="0" w:line="240" w:lineRule="auto"/>
+        <w:rPr>
+          <w:rFonts w:ascii="Consolas" w:eastAsia="Times New Roman" w:hAnsi="Consolas" w:cs="Times New Roman"/>
+          <w:color w:val="EEFFFF"/>
+          <w:sz w:val="16"/>
+          <w:szCs w:val="16"/>
+        </w:rPr>
+      </w:pPr>
+      <w:r>
+        <w:rPr>
+          <w:rFonts w:ascii="Consolas" w:eastAsia="Times New Roman" w:hAnsi="Consolas" w:cs="Times New Roman"/>
+          <w:color w:val="EEFFFF"/>
+          <w:sz w:val="16"/>
+          <w:szCs w:val="16"/>
+        </w:rPr>
+        <w:t>  })</w:t>
+      </w:r>
+      <w:r>
+        <w:rPr>
+          <w:rFonts w:ascii="Consolas" w:eastAsia="Times New Roman" w:hAnsi="Consolas" w:cs="Times New Roman"/>
+          <w:color w:val="89DDFF"/>
+          <w:sz w:val="16"/>
+          <w:szCs w:val="16"/>
+        </w:rPr>
+        <w:t>,</w:t>
+      </w:r>
+    </w:p>
+    <w:p>
+      <w:pPr>
+        <w:shd w:val="clear" w:color="auto" w:fill="0F111A"/>
+        <w:spacing w:after="0" w:line="240" w:lineRule="auto"/>
+        <w:rPr>
+          <w:rFonts w:ascii="Consolas" w:eastAsia="Times New Roman" w:hAnsi="Consolas" w:cs="Times New Roman"/>
+          <w:color w:val="EEFFFF"/>
+          <w:sz w:val="16"/>
+          <w:szCs w:val="16"/>
+        </w:rPr>
+      </w:pPr>
+      <w:r>
+        <w:rPr>
+          <w:rFonts w:ascii="Consolas" w:eastAsia="Times New Roman" w:hAnsi="Consolas" w:cs="Times New Roman"/>
+          <w:color w:val="EEFFFF"/>
+          <w:sz w:val="16"/>
+          <w:szCs w:val="16"/>
+        </w:rPr>
+        <w:t>})</w:t>
+      </w:r>
+      <w:r>
+        <w:rPr>
+          <w:rFonts w:ascii="Consolas" w:eastAsia="Times New Roman" w:hAnsi="Consolas" w:cs="Times New Roman"/>
+          <w:color w:val="89DDFF"/>
+          <w:sz w:val="16"/>
+          <w:szCs w:val="16"/>
+        </w:rPr>
+        <w:t>;</w:t>
+      </w:r>
+    </w:p>
+    <w:p>
+      <w:pPr>
+        <w:shd w:val="clear" w:color="auto" w:fill="0F111A"/>
+        <w:spacing w:after="0" w:line="240" w:lineRule="auto"/>
+        <w:rPr>
+          <w:rFonts w:ascii="Consolas" w:eastAsia="Times New Roman" w:hAnsi="Consolas" w:cs="Times New Roman"/>
+          <w:color w:val="EEFFFF"/>
+          <w:sz w:val="16"/>
+          <w:szCs w:val="16"/>
+        </w:rPr>
+      </w:pPr>
+    </w:p>
+    <w:p>
+      <w:pPr>
+        <w:shd w:val="clear" w:color="auto" w:fill="0F111A"/>
+        <w:spacing w:after="0" w:line="240" w:lineRule="auto"/>
+        <w:rPr>
+          <w:rFonts w:ascii="Consolas" w:eastAsia="Times New Roman" w:hAnsi="Consolas" w:cs="Times New Roman"/>
+          <w:color w:val="EEFFFF"/>
+          <w:sz w:val="16"/>
+          <w:szCs w:val="16"/>
+        </w:rPr>
+      </w:pPr>
+      <w:r>
+        <w:rPr>
+          <w:rFonts w:ascii="Consolas" w:eastAsia="Times New Roman" w:hAnsi="Consolas" w:cs="Times New Roman"/>
+          <w:i/>
+          <w:iCs/>
+          <w:color w:val="C792EA"/>
+          <w:sz w:val="16"/>
+          <w:szCs w:val="16"/>
+        </w:rPr>
+        <w:t>const</w:t>
+      </w:r>
+      <w:r>
+        <w:rPr>
+          <w:rFonts w:ascii="Consolas" w:eastAsia="Times New Roman" w:hAnsi="Consolas" w:cs="Times New Roman"/>
+          <w:color w:val="EEFFFF"/>
+          <w:sz w:val="16"/>
+          <w:szCs w:val="16"/>
+        </w:rPr>
+        <w:t xml:space="preserve"> schema </w:t>
+      </w:r>
+      <w:r>
+        <w:rPr>
+          <w:rFonts w:ascii="Consolas" w:eastAsia="Times New Roman" w:hAnsi="Consolas" w:cs="Times New Roman"/>
+          <w:i/>
+          <w:iCs/>
+          <w:color w:val="89DDFF"/>
+          <w:sz w:val="16"/>
+          <w:szCs w:val="16"/>
+        </w:rPr>
+        <w:t>=</w:t>
+      </w:r>
+      <w:r>
+        <w:rPr>
+          <w:rFonts w:ascii="Consolas" w:eastAsia="Times New Roman" w:hAnsi="Consolas" w:cs="Times New Roman"/>
+          <w:color w:val="EEFFFF"/>
+          <w:sz w:val="16"/>
+          <w:szCs w:val="16"/>
+        </w:rPr>
+        <w:t xml:space="preserve"> </w:t>
+      </w:r>
+      <w:r>
+        <w:rPr>
+          <w:rFonts w:ascii="Consolas" w:eastAsia="Times New Roman" w:hAnsi="Consolas" w:cs="Times New Roman"/>
+          <w:i/>
+          <w:iCs/>
+          <w:color w:val="C792EA"/>
+          <w:sz w:val="16"/>
+          <w:szCs w:val="16"/>
+        </w:rPr>
+        <w:t>new</w:t>
+      </w:r>
+      <w:r>
+        <w:rPr>
+          <w:rFonts w:ascii="Consolas" w:eastAsia="Times New Roman" w:hAnsi="Consolas" w:cs="Times New Roman"/>
+          <w:color w:val="EEFFFF"/>
+          <w:sz w:val="16"/>
+          <w:szCs w:val="16"/>
+        </w:rPr>
+        <w:t xml:space="preserve"> </w:t>
+      </w:r>
+      <w:proofErr w:type="spellStart"/>
+      <w:proofErr w:type="gramStart"/>
+      <w:r>
+        <w:rPr>
+          <w:rFonts w:ascii="Consolas" w:eastAsia="Times New Roman" w:hAnsi="Consolas" w:cs="Times New Roman"/>
+          <w:color w:val="82AAFF"/>
+          <w:sz w:val="16"/>
+          <w:szCs w:val="16"/>
+        </w:rPr>
+        <w:t>GraphQLSchema</w:t>
+      </w:r>
+      <w:proofErr w:type="spellEnd"/>
+      <w:r>
+        <w:rPr>
+          <w:rFonts w:ascii="Consolas" w:eastAsia="Times New Roman" w:hAnsi="Consolas" w:cs="Times New Roman"/>
+          <w:color w:val="EEFFFF"/>
+          <w:sz w:val="16"/>
+          <w:szCs w:val="16"/>
+        </w:rPr>
+        <w:t>(</w:t>
+      </w:r>
+      <w:proofErr w:type="gramEnd"/>
+      <w:r>
+        <w:rPr>
+          <w:rFonts w:ascii="Consolas" w:eastAsia="Times New Roman" w:hAnsi="Consolas" w:cs="Times New Roman"/>
+          <w:color w:val="EEFFFF"/>
+          <w:sz w:val="16"/>
+          <w:szCs w:val="16"/>
+        </w:rPr>
+        <w:t>{</w:t>
+      </w:r>
+    </w:p>
+    <w:p>
+      <w:pPr>
+        <w:shd w:val="clear" w:color="auto" w:fill="0F111A"/>
+        <w:spacing w:after="0" w:line="240" w:lineRule="auto"/>
+        <w:rPr>
+          <w:rFonts w:ascii="Consolas" w:eastAsia="Times New Roman" w:hAnsi="Consolas" w:cs="Times New Roman"/>
+          <w:color w:val="EEFFFF"/>
+          <w:sz w:val="16"/>
+          <w:szCs w:val="16"/>
+        </w:rPr>
+      </w:pPr>
+      <w:r>
+        <w:rPr>
+          <w:rFonts w:ascii="Consolas" w:eastAsia="Times New Roman" w:hAnsi="Consolas" w:cs="Times New Roman"/>
+          <w:color w:val="EEFFFF"/>
+          <w:sz w:val="16"/>
+          <w:szCs w:val="16"/>
+        </w:rPr>
+        <w:t>  query</w:t>
+      </w:r>
+      <w:r>
+        <w:rPr>
+          <w:rFonts w:ascii="Consolas" w:eastAsia="Times New Roman" w:hAnsi="Consolas" w:cs="Times New Roman"/>
+          <w:color w:val="89DDFF"/>
+          <w:sz w:val="16"/>
+          <w:szCs w:val="16"/>
+        </w:rPr>
+        <w:t>:</w:t>
+      </w:r>
+      <w:r>
+        <w:rPr>
+          <w:rFonts w:ascii="Consolas" w:eastAsia="Times New Roman" w:hAnsi="Consolas" w:cs="Times New Roman"/>
+          <w:color w:val="EEFFFF"/>
+          <w:sz w:val="16"/>
+          <w:szCs w:val="16"/>
+        </w:rPr>
+        <w:t xml:space="preserve"> </w:t>
+      </w:r>
+      <w:proofErr w:type="spellStart"/>
+      <w:r>
+        <w:rPr>
+          <w:rFonts w:ascii="Consolas" w:eastAsia="Times New Roman" w:hAnsi="Consolas" w:cs="Times New Roman"/>
+          <w:color w:val="EEFFFF"/>
+          <w:sz w:val="16"/>
+          <w:szCs w:val="16"/>
+        </w:rPr>
+        <w:t>RootQueryType</w:t>
+      </w:r>
+      <w:proofErr w:type="spellEnd"/>
+      <w:r>
+        <w:rPr>
+          <w:rFonts w:ascii="Consolas" w:eastAsia="Times New Roman" w:hAnsi="Consolas" w:cs="Times New Roman"/>
+          <w:color w:val="89DDFF"/>
+          <w:sz w:val="16"/>
+          <w:szCs w:val="16"/>
+        </w:rPr>
+        <w:t>,</w:t>
+      </w:r>
+    </w:p>
+    <w:p>
+      <w:pPr>
+        <w:shd w:val="clear" w:color="auto" w:fill="0F111A"/>
+        <w:spacing w:after="0" w:line="240" w:lineRule="auto"/>
+        <w:rPr>
+          <w:rFonts w:ascii="Consolas" w:eastAsia="Times New Roman" w:hAnsi="Consolas" w:cs="Times New Roman"/>
+          <w:color w:val="EEFFFF"/>
+          <w:sz w:val="16"/>
+          <w:szCs w:val="16"/>
+        </w:rPr>
+      </w:pPr>
+      <w:r>
+        <w:rPr>
+          <w:rFonts w:ascii="Consolas" w:eastAsia="Times New Roman" w:hAnsi="Consolas" w:cs="Times New Roman"/>
+          <w:color w:val="EEFFFF"/>
+          <w:sz w:val="16"/>
+          <w:szCs w:val="16"/>
+        </w:rPr>
+        <w:t>})</w:t>
+      </w:r>
+      <w:r>
+        <w:rPr>
+          <w:rFonts w:ascii="Consolas" w:eastAsia="Times New Roman" w:hAnsi="Consolas" w:cs="Times New Roman"/>
+          <w:color w:val="89DDFF"/>
+          <w:sz w:val="16"/>
+          <w:szCs w:val="16"/>
+        </w:rPr>
+        <w:t>;</w:t>
+      </w:r>
+    </w:p>
+    <w:p>
+      <w:pPr>
+        <w:shd w:val="clear" w:color="auto" w:fill="0F111A"/>
+        <w:spacing w:after="0" w:line="240" w:lineRule="auto"/>
+        <w:rPr>
+          <w:rFonts w:ascii="Consolas" w:eastAsia="Times New Roman" w:hAnsi="Consolas" w:cs="Times New Roman"/>
+          <w:color w:val="EEFFFF"/>
+          <w:sz w:val="16"/>
+          <w:szCs w:val="16"/>
+        </w:rPr>
+      </w:pPr>
+    </w:p>
+    <w:p>
+      <w:pPr>
+        <w:shd w:val="clear" w:color="auto" w:fill="0F111A"/>
+        <w:spacing w:after="0" w:line="240" w:lineRule="auto"/>
+        <w:rPr>
+          <w:rFonts w:ascii="Consolas" w:eastAsia="Times New Roman" w:hAnsi="Consolas" w:cs="Times New Roman"/>
+          <w:color w:val="EEFFFF"/>
+          <w:sz w:val="16"/>
+          <w:szCs w:val="16"/>
+        </w:rPr>
+      </w:pPr>
+      <w:proofErr w:type="spellStart"/>
+      <w:proofErr w:type="gramStart"/>
+      <w:r>
+        <w:rPr>
+          <w:rFonts w:ascii="Consolas" w:eastAsia="Times New Roman" w:hAnsi="Consolas" w:cs="Times New Roman"/>
+          <w:color w:val="EEFFFF"/>
+          <w:sz w:val="16"/>
+          <w:szCs w:val="16"/>
+        </w:rPr>
+        <w:t>app</w:t>
+      </w:r>
+      <w:r>
+        <w:rPr>
+          <w:rFonts w:ascii="Consolas" w:eastAsia="Times New Roman" w:hAnsi="Consolas" w:cs="Times New Roman"/>
+          <w:color w:val="89DDFF"/>
+          <w:sz w:val="16"/>
+          <w:szCs w:val="16"/>
+        </w:rPr>
+        <w:t>.</w:t>
+      </w:r>
+      <w:r>
+        <w:rPr>
+          <w:rFonts w:ascii="Consolas" w:eastAsia="Times New Roman" w:hAnsi="Consolas" w:cs="Times New Roman"/>
+          <w:color w:val="82AAFF"/>
+          <w:sz w:val="16"/>
+          <w:szCs w:val="16"/>
+        </w:rPr>
+        <w:t>use</w:t>
+      </w:r>
+      <w:proofErr w:type="spellEnd"/>
+      <w:r>
+        <w:rPr>
+          <w:rFonts w:ascii="Consolas" w:eastAsia="Times New Roman" w:hAnsi="Consolas" w:cs="Times New Roman"/>
+          <w:color w:val="EEFFFF"/>
+          <w:sz w:val="16"/>
+          <w:szCs w:val="16"/>
+        </w:rPr>
+        <w:t xml:space="preserve">( </w:t>
+      </w:r>
+      <w:proofErr w:type="spellStart"/>
+      <w:r>
+        <w:rPr>
+          <w:rFonts w:ascii="Consolas" w:eastAsia="Times New Roman" w:hAnsi="Consolas" w:cs="Times New Roman"/>
+          <w:color w:val="82AAFF"/>
+          <w:sz w:val="16"/>
+          <w:szCs w:val="16"/>
+        </w:rPr>
+        <w:t>cors</w:t>
+      </w:r>
+      <w:proofErr w:type="spellEnd"/>
+      <w:proofErr w:type="gramEnd"/>
+      <w:r>
+        <w:rPr>
+          <w:rFonts w:ascii="Consolas" w:eastAsia="Times New Roman" w:hAnsi="Consolas" w:cs="Times New Roman"/>
+          <w:color w:val="EEFFFF"/>
+          <w:sz w:val="16"/>
+          <w:szCs w:val="16"/>
+        </w:rPr>
+        <w:t>() )</w:t>
+      </w:r>
+      <w:r>
+        <w:rPr>
+          <w:rFonts w:ascii="Consolas" w:eastAsia="Times New Roman" w:hAnsi="Consolas" w:cs="Times New Roman"/>
+          <w:color w:val="89DDFF"/>
+          <w:sz w:val="16"/>
+          <w:szCs w:val="16"/>
+        </w:rPr>
+        <w:t>;</w:t>
+      </w:r>
+    </w:p>
+    <w:p>
+      <w:pPr>
+        <w:shd w:val="clear" w:color="auto" w:fill="0F111A"/>
+        <w:spacing w:after="0" w:line="240" w:lineRule="auto"/>
+        <w:rPr>
+          <w:rFonts w:ascii="Consolas" w:eastAsia="Times New Roman" w:hAnsi="Consolas" w:cs="Times New Roman"/>
+          <w:color w:val="EEFFFF"/>
+          <w:sz w:val="16"/>
+          <w:szCs w:val="16"/>
+        </w:rPr>
+      </w:pPr>
+      <w:proofErr w:type="spellStart"/>
+      <w:proofErr w:type="gramStart"/>
+      <w:r>
+        <w:rPr>
+          <w:rFonts w:ascii="Consolas" w:eastAsia="Times New Roman" w:hAnsi="Consolas" w:cs="Times New Roman"/>
+          <w:color w:val="EEFFFF"/>
+          <w:sz w:val="16"/>
+          <w:szCs w:val="16"/>
+        </w:rPr>
+        <w:t>app</w:t>
+      </w:r>
+      <w:r>
+        <w:rPr>
+          <w:rFonts w:ascii="Consolas" w:eastAsia="Times New Roman" w:hAnsi="Consolas" w:cs="Times New Roman"/>
+          <w:color w:val="89DDFF"/>
+          <w:sz w:val="16"/>
+          <w:szCs w:val="16"/>
+        </w:rPr>
+        <w:t>.</w:t>
+      </w:r>
+      <w:r>
+        <w:rPr>
+          <w:rFonts w:ascii="Consolas" w:eastAsia="Times New Roman" w:hAnsi="Consolas" w:cs="Times New Roman"/>
+          <w:color w:val="82AAFF"/>
+          <w:sz w:val="16"/>
+          <w:szCs w:val="16"/>
+        </w:rPr>
+        <w:t>use</w:t>
+      </w:r>
+      <w:proofErr w:type="spellEnd"/>
+      <w:r>
+        <w:rPr>
+          <w:rFonts w:ascii="Consolas" w:eastAsia="Times New Roman" w:hAnsi="Consolas" w:cs="Times New Roman"/>
+          <w:color w:val="EEFFFF"/>
+          <w:sz w:val="16"/>
+          <w:szCs w:val="16"/>
+        </w:rPr>
+        <w:t>(</w:t>
+      </w:r>
+      <w:proofErr w:type="gramEnd"/>
+    </w:p>
+    <w:p>
+      <w:pPr>
+        <w:shd w:val="clear" w:color="auto" w:fill="0F111A"/>
+        <w:spacing w:after="0" w:line="240" w:lineRule="auto"/>
+        <w:rPr>
+          <w:rFonts w:ascii="Consolas" w:eastAsia="Times New Roman" w:hAnsi="Consolas" w:cs="Times New Roman"/>
+          <w:color w:val="EEFFFF"/>
+          <w:sz w:val="16"/>
+          <w:szCs w:val="16"/>
+        </w:rPr>
+      </w:pPr>
+      <w:r>
+        <w:rPr>
+          <w:rFonts w:ascii="Consolas" w:eastAsia="Times New Roman" w:hAnsi="Consolas" w:cs="Times New Roman"/>
+          <w:color w:val="EEFFFF"/>
+          <w:sz w:val="16"/>
+          <w:szCs w:val="16"/>
+        </w:rPr>
+        <w:t xml:space="preserve">    </w:t>
+      </w:r>
+      <w:r>
+        <w:rPr>
+          <w:rFonts w:ascii="Consolas" w:eastAsia="Times New Roman" w:hAnsi="Consolas" w:cs="Times New Roman"/>
+          <w:color w:val="C3E88D"/>
+          <w:sz w:val="16"/>
+          <w:szCs w:val="16"/>
+        </w:rPr>
+        <w:t>"/</w:t>
+      </w:r>
+      <w:proofErr w:type="spellStart"/>
+      <w:r>
+        <w:rPr>
+          <w:rFonts w:ascii="Consolas" w:eastAsia="Times New Roman" w:hAnsi="Consolas" w:cs="Times New Roman"/>
+          <w:color w:val="C3E88D"/>
+          <w:sz w:val="16"/>
+          <w:szCs w:val="16"/>
+        </w:rPr>
+        <w:t>graphql</w:t>
+      </w:r>
+      <w:proofErr w:type="spellEnd"/>
+      <w:r>
+        <w:rPr>
+          <w:rFonts w:ascii="Consolas" w:eastAsia="Times New Roman" w:hAnsi="Consolas" w:cs="Times New Roman"/>
+          <w:color w:val="C3E88D"/>
+          <w:sz w:val="16"/>
+          <w:szCs w:val="16"/>
+        </w:rPr>
+        <w:t>"</w:t>
+      </w:r>
+      <w:r>
+        <w:rPr>
+          <w:rFonts w:ascii="Consolas" w:eastAsia="Times New Roman" w:hAnsi="Consolas" w:cs="Times New Roman"/>
+          <w:color w:val="89DDFF"/>
+          <w:sz w:val="16"/>
+          <w:szCs w:val="16"/>
+        </w:rPr>
+        <w:t>,</w:t>
+      </w:r>
+    </w:p>
+    <w:p>
+      <w:pPr>
+        <w:shd w:val="clear" w:color="auto" w:fill="0F111A"/>
+        <w:spacing w:after="0" w:line="240" w:lineRule="auto"/>
+        <w:rPr>
+          <w:rFonts w:ascii="Consolas" w:eastAsia="Times New Roman" w:hAnsi="Consolas" w:cs="Times New Roman"/>
+          <w:color w:val="EEFFFF"/>
+          <w:sz w:val="16"/>
+          <w:szCs w:val="16"/>
+        </w:rPr>
+      </w:pPr>
+      <w:r>
+        <w:rPr>
+          <w:rFonts w:ascii="Consolas" w:eastAsia="Times New Roman" w:hAnsi="Consolas" w:cs="Times New Roman"/>
+          <w:color w:val="EEFFFF"/>
+          <w:sz w:val="16"/>
+          <w:szCs w:val="16"/>
+        </w:rPr>
+        <w:t xml:space="preserve">    </w:t>
+      </w:r>
+      <w:proofErr w:type="spellStart"/>
+      <w:proofErr w:type="gramStart"/>
+      <w:r>
+        <w:rPr>
+          <w:rFonts w:ascii="Consolas" w:eastAsia="Times New Roman" w:hAnsi="Consolas" w:cs="Times New Roman"/>
+          <w:color w:val="82AAFF"/>
+          <w:sz w:val="16"/>
+          <w:szCs w:val="16"/>
+        </w:rPr>
+        <w:t>graphqlHTTP</w:t>
+      </w:r>
+      <w:proofErr w:type="spellEnd"/>
+      <w:r>
+        <w:rPr>
+          <w:rFonts w:ascii="Consolas" w:eastAsia="Times New Roman" w:hAnsi="Consolas" w:cs="Times New Roman"/>
+          <w:color w:val="EEFFFF"/>
+          <w:sz w:val="16"/>
+          <w:szCs w:val="16"/>
+        </w:rPr>
+        <w:t>(</w:t>
+      </w:r>
+      <w:proofErr w:type="gramEnd"/>
+      <w:r>
+        <w:rPr>
+          <w:rFonts w:ascii="Consolas" w:eastAsia="Times New Roman" w:hAnsi="Consolas" w:cs="Times New Roman"/>
+          <w:color w:val="EEFFFF"/>
+          <w:sz w:val="16"/>
+          <w:szCs w:val="16"/>
+        </w:rPr>
+        <w:t>{</w:t>
+      </w:r>
+    </w:p>
+    <w:p>
+      <w:pPr>
+        <w:shd w:val="clear" w:color="auto" w:fill="0F111A"/>
+        <w:spacing w:after="0" w:line="240" w:lineRule="auto"/>
+        <w:rPr>
+          <w:rFonts w:ascii="Consolas" w:eastAsia="Times New Roman" w:hAnsi="Consolas" w:cs="Times New Roman"/>
+          <w:color w:val="EEFFFF"/>
+          <w:sz w:val="16"/>
+          <w:szCs w:val="16"/>
+        </w:rPr>
+      </w:pPr>
+      <w:r>
+        <w:rPr>
+          <w:rFonts w:ascii="Consolas" w:eastAsia="Times New Roman" w:hAnsi="Consolas" w:cs="Times New Roman"/>
+          <w:color w:val="EEFFFF"/>
+          <w:sz w:val="16"/>
+          <w:szCs w:val="16"/>
+        </w:rPr>
+        <w:t xml:space="preserve">      </w:t>
+      </w:r>
+      <w:proofErr w:type="spellStart"/>
+      <w:r>
+        <w:rPr>
+          <w:rFonts w:ascii="Consolas" w:eastAsia="Times New Roman" w:hAnsi="Consolas" w:cs="Times New Roman"/>
+          <w:color w:val="EEFFFF"/>
+          <w:sz w:val="16"/>
+          <w:szCs w:val="16"/>
+        </w:rPr>
+        <w:t>graphiql</w:t>
+      </w:r>
+      <w:proofErr w:type="spellEnd"/>
+      <w:r>
+        <w:rPr>
+          <w:rFonts w:ascii="Consolas" w:eastAsia="Times New Roman" w:hAnsi="Consolas" w:cs="Times New Roman"/>
+          <w:color w:val="89DDFF"/>
+          <w:sz w:val="16"/>
+          <w:szCs w:val="16"/>
+        </w:rPr>
+        <w:t>:</w:t>
+      </w:r>
+      <w:r>
+        <w:rPr>
+          <w:rFonts w:ascii="Consolas" w:eastAsia="Times New Roman" w:hAnsi="Consolas" w:cs="Times New Roman"/>
+          <w:color w:val="EEFFFF"/>
+          <w:sz w:val="16"/>
+          <w:szCs w:val="16"/>
+        </w:rPr>
+        <w:t xml:space="preserve"> </w:t>
+      </w:r>
+      <w:r>
+        <w:rPr>
+          <w:rFonts w:ascii="Consolas" w:eastAsia="Times New Roman" w:hAnsi="Consolas" w:cs="Times New Roman"/>
+          <w:i/>
+          <w:iCs/>
+          <w:color w:val="C792EA"/>
+          <w:sz w:val="16"/>
+          <w:szCs w:val="16"/>
+        </w:rPr>
+        <w:t>true</w:t>
+      </w:r>
+      <w:r>
+        <w:rPr>
+          <w:rFonts w:ascii="Consolas" w:eastAsia="Times New Roman" w:hAnsi="Consolas" w:cs="Times New Roman"/>
+          <w:color w:val="89DDFF"/>
+          <w:sz w:val="16"/>
+          <w:szCs w:val="16"/>
+        </w:rPr>
+        <w:t>,</w:t>
+      </w:r>
+    </w:p>
+    <w:p>
+      <w:pPr>
+        <w:shd w:val="clear" w:color="auto" w:fill="0F111A"/>
+        <w:spacing w:after="0" w:line="240" w:lineRule="auto"/>
+        <w:rPr>
+          <w:rFonts w:ascii="Consolas" w:eastAsia="Times New Roman" w:hAnsi="Consolas" w:cs="Times New Roman"/>
+          <w:color w:val="EEFFFF"/>
+          <w:sz w:val="16"/>
+          <w:szCs w:val="16"/>
+        </w:rPr>
+      </w:pPr>
+      <w:r>
+        <w:rPr>
+          <w:rFonts w:ascii="Consolas" w:eastAsia="Times New Roman" w:hAnsi="Consolas" w:cs="Times New Roman"/>
+          <w:color w:val="EEFFFF"/>
+          <w:sz w:val="16"/>
+          <w:szCs w:val="16"/>
+        </w:rPr>
+        <w:t>      schema</w:t>
+      </w:r>
+      <w:r>
+        <w:rPr>
+          <w:rFonts w:ascii="Consolas" w:eastAsia="Times New Roman" w:hAnsi="Consolas" w:cs="Times New Roman"/>
+          <w:color w:val="89DDFF"/>
+          <w:sz w:val="16"/>
+          <w:szCs w:val="16"/>
+        </w:rPr>
+        <w:t>:</w:t>
+      </w:r>
+      <w:r>
+        <w:rPr>
+          <w:rFonts w:ascii="Consolas" w:eastAsia="Times New Roman" w:hAnsi="Consolas" w:cs="Times New Roman"/>
+          <w:color w:val="EEFFFF"/>
+          <w:sz w:val="16"/>
+          <w:szCs w:val="16"/>
+        </w:rPr>
+        <w:t xml:space="preserve"> schema</w:t>
+      </w:r>
+      <w:r>
+        <w:rPr>
+          <w:rFonts w:ascii="Consolas" w:eastAsia="Times New Roman" w:hAnsi="Consolas" w:cs="Times New Roman"/>
+          <w:color w:val="89DDFF"/>
+          <w:sz w:val="16"/>
+          <w:szCs w:val="16"/>
+        </w:rPr>
+        <w:t>,</w:t>
+      </w:r>
+    </w:p>
+    <w:p>
+      <w:pPr>
+        <w:shd w:val="clear" w:color="auto" w:fill="0F111A"/>
+        <w:spacing w:after="0" w:line="240" w:lineRule="auto"/>
+        <w:rPr>
+          <w:rFonts w:ascii="Consolas" w:eastAsia="Times New Roman" w:hAnsi="Consolas" w:cs="Times New Roman"/>
+          <w:color w:val="EEFFFF"/>
+          <w:sz w:val="16"/>
+          <w:szCs w:val="16"/>
+        </w:rPr>
+      </w:pPr>
+      <w:r>
+        <w:rPr>
+          <w:rFonts w:ascii="Consolas" w:eastAsia="Times New Roman" w:hAnsi="Consolas" w:cs="Times New Roman"/>
+          <w:color w:val="EEFFFF"/>
+          <w:sz w:val="16"/>
+          <w:szCs w:val="16"/>
+        </w:rPr>
+        <w:t>    })</w:t>
+      </w:r>
+    </w:p>
+    <w:p>
+      <w:pPr>
+        <w:shd w:val="clear" w:color="auto" w:fill="0F111A"/>
+        <w:spacing w:after="0" w:line="240" w:lineRule="auto"/>
+        <w:rPr>
+          <w:rFonts w:ascii="Consolas" w:eastAsia="Times New Roman" w:hAnsi="Consolas" w:cs="Times New Roman"/>
+          <w:color w:val="EEFFFF"/>
+          <w:sz w:val="16"/>
+          <w:szCs w:val="16"/>
+        </w:rPr>
+      </w:pPr>
+      <w:r>
+        <w:rPr>
+          <w:rFonts w:ascii="Consolas" w:eastAsia="Times New Roman" w:hAnsi="Consolas" w:cs="Times New Roman"/>
+          <w:color w:val="EEFFFF"/>
+          <w:sz w:val="16"/>
+          <w:szCs w:val="16"/>
+        </w:rPr>
+        <w:t>  )</w:t>
+      </w:r>
+      <w:r>
+        <w:rPr>
+          <w:rFonts w:ascii="Consolas" w:eastAsia="Times New Roman" w:hAnsi="Consolas" w:cs="Times New Roman"/>
+          <w:color w:val="89DDFF"/>
+          <w:sz w:val="16"/>
+          <w:szCs w:val="16"/>
+        </w:rPr>
+        <w:t>;</w:t>
+      </w:r>
+    </w:p>
+    <w:p>
+      <w:pPr>
+        <w:shd w:val="clear" w:color="auto" w:fill="0F111A"/>
+        <w:spacing w:after="0" w:line="240" w:lineRule="auto"/>
+        <w:rPr>
+          <w:rFonts w:ascii="Consolas" w:eastAsia="Times New Roman" w:hAnsi="Consolas" w:cs="Times New Roman"/>
+          <w:color w:val="EEFFFF"/>
+          <w:sz w:val="16"/>
+          <w:szCs w:val="16"/>
+        </w:rPr>
+      </w:pPr>
+    </w:p>
+    <w:p>
+      <w:pPr>
+        <w:shd w:val="clear" w:color="auto" w:fill="0F111A"/>
+        <w:spacing w:after="0" w:line="240" w:lineRule="auto"/>
+        <w:rPr>
+          <w:rFonts w:ascii="Consolas" w:eastAsia="Times New Roman" w:hAnsi="Consolas" w:cs="Times New Roman"/>
+          <w:color w:val="EEFFFF"/>
+          <w:sz w:val="16"/>
+          <w:szCs w:val="16"/>
+        </w:rPr>
+      </w:pPr>
+      <w:proofErr w:type="spellStart"/>
+      <w:proofErr w:type="gramStart"/>
+      <w:r>
+        <w:rPr>
+          <w:rFonts w:ascii="Consolas" w:eastAsia="Times New Roman" w:hAnsi="Consolas" w:cs="Times New Roman"/>
+          <w:color w:val="EEFFFF"/>
+          <w:sz w:val="16"/>
+          <w:szCs w:val="16"/>
+        </w:rPr>
+        <w:t>app</w:t>
+      </w:r>
+      <w:r>
+        <w:rPr>
+          <w:rFonts w:ascii="Consolas" w:eastAsia="Times New Roman" w:hAnsi="Consolas" w:cs="Times New Roman"/>
+          <w:color w:val="89DDFF"/>
+          <w:sz w:val="16"/>
+          <w:szCs w:val="16"/>
+        </w:rPr>
+        <w:t>.</w:t>
+      </w:r>
+      <w:r>
+        <w:rPr>
+          <w:rFonts w:ascii="Consolas" w:eastAsia="Times New Roman" w:hAnsi="Consolas" w:cs="Times New Roman"/>
+          <w:color w:val="82AAFF"/>
+          <w:sz w:val="16"/>
+          <w:szCs w:val="16"/>
+        </w:rPr>
+        <w:t>listen</w:t>
+      </w:r>
+      <w:proofErr w:type="spellEnd"/>
+      <w:proofErr w:type="gramEnd"/>
+      <w:r>
+        <w:rPr>
+          <w:rFonts w:ascii="Consolas" w:eastAsia="Times New Roman" w:hAnsi="Consolas" w:cs="Times New Roman"/>
+          <w:color w:val="EEFFFF"/>
+          <w:sz w:val="16"/>
+          <w:szCs w:val="16"/>
+        </w:rPr>
+        <w:t>(</w:t>
+      </w:r>
+      <w:r>
+        <w:rPr>
+          <w:rFonts w:ascii="Consolas" w:eastAsia="Times New Roman" w:hAnsi="Consolas" w:cs="Times New Roman"/>
+          <w:color w:val="F78C6C"/>
+          <w:sz w:val="16"/>
+          <w:szCs w:val="16"/>
+        </w:rPr>
+        <w:t>2000</w:t>
+      </w:r>
+      <w:r>
+        <w:rPr>
+          <w:rFonts w:ascii="Consolas" w:eastAsia="Times New Roman" w:hAnsi="Consolas" w:cs="Times New Roman"/>
+          <w:color w:val="89DDFF"/>
+          <w:sz w:val="16"/>
+          <w:szCs w:val="16"/>
+        </w:rPr>
+        <w:t>,</w:t>
+      </w:r>
+      <w:r>
+        <w:rPr>
+          <w:rFonts w:ascii="Consolas" w:eastAsia="Times New Roman" w:hAnsi="Consolas" w:cs="Times New Roman"/>
+          <w:color w:val="EEFFFF"/>
+          <w:sz w:val="16"/>
+          <w:szCs w:val="16"/>
+        </w:rPr>
+        <w:t xml:space="preserve"> () </w:t>
+      </w:r>
+      <w:r>
+        <w:rPr>
+          <w:rFonts w:ascii="Consolas" w:eastAsia="Times New Roman" w:hAnsi="Consolas" w:cs="Times New Roman"/>
+          <w:i/>
+          <w:iCs/>
+          <w:color w:val="89DDFF"/>
+          <w:sz w:val="16"/>
+          <w:szCs w:val="16"/>
+        </w:rPr>
+        <w:t>=&gt;</w:t>
+      </w:r>
+      <w:r>
+        <w:rPr>
+          <w:rFonts w:ascii="Consolas" w:eastAsia="Times New Roman" w:hAnsi="Consolas" w:cs="Times New Roman"/>
+          <w:color w:val="EEFFFF"/>
+          <w:sz w:val="16"/>
+          <w:szCs w:val="16"/>
+        </w:rPr>
+        <w:t xml:space="preserve"> console</w:t>
+      </w:r>
+      <w:r>
+        <w:rPr>
+          <w:rFonts w:ascii="Consolas" w:eastAsia="Times New Roman" w:hAnsi="Consolas" w:cs="Times New Roman"/>
+          <w:color w:val="89DDFF"/>
+          <w:sz w:val="16"/>
+          <w:szCs w:val="16"/>
+        </w:rPr>
+        <w:t>.</w:t>
+      </w:r>
+      <w:r>
+        <w:rPr>
+          <w:rFonts w:ascii="Consolas" w:eastAsia="Times New Roman" w:hAnsi="Consolas" w:cs="Times New Roman"/>
+          <w:color w:val="82AAFF"/>
+          <w:sz w:val="16"/>
+          <w:szCs w:val="16"/>
+        </w:rPr>
+        <w:t>log</w:t>
+      </w:r>
+      <w:r>
+        <w:rPr>
+          <w:rFonts w:ascii="Consolas" w:eastAsia="Times New Roman" w:hAnsi="Consolas" w:cs="Times New Roman"/>
+          <w:color w:val="EEFFFF"/>
+          <w:sz w:val="16"/>
+          <w:szCs w:val="16"/>
+        </w:rPr>
+        <w:t>(</w:t>
+      </w:r>
+      <w:r>
+        <w:rPr>
+          <w:rFonts w:ascii="Consolas" w:eastAsia="Times New Roman" w:hAnsi="Consolas" w:cs="Times New Roman"/>
+          <w:color w:val="C3E88D"/>
+          <w:sz w:val="16"/>
+          <w:szCs w:val="16"/>
+        </w:rPr>
+        <w:t>"Server Running on port 2000"</w:t>
+      </w:r>
+      <w:r>
+        <w:rPr>
+          <w:rFonts w:ascii="Consolas" w:eastAsia="Times New Roman" w:hAnsi="Consolas" w:cs="Times New Roman"/>
+          <w:color w:val="EEFFFF"/>
+          <w:sz w:val="16"/>
+          <w:szCs w:val="16"/>
+        </w:rPr>
+        <w:t>))</w:t>
+      </w:r>
+      <w:r>
+        <w:rPr>
+          <w:rFonts w:ascii="Consolas" w:eastAsia="Times New Roman" w:hAnsi="Consolas" w:cs="Times New Roman"/>
+          <w:color w:val="89DDFF"/>
+          <w:sz w:val="16"/>
+          <w:szCs w:val="16"/>
+        </w:rPr>
+        <w:t>;</w:t>
+      </w:r>
+    </w:p>
+    <w:p>
+      <w:pPr>
+        <w:pStyle w:val="NoSpacing"/>
+      </w:pPr>
+    </w:p>
+    <w:p>
+      <w:pPr>
+        <w:pStyle w:val="NoSpacing"/>
+      </w:pPr>
+      <w:r>
+        <w:t xml:space="preserve">Result: </w:t>
+      </w:r>
+      <w:hyperlink r:id="rId12" w:history="1">
+        <w:r>
+          <w:rPr>
+            <w:rStyle w:val="Hyperlink"/>
+          </w:rPr>
+          <w:t>http://localhost:2000/graphql</w:t>
+        </w:r>
+      </w:hyperlink>
+    </w:p>
+    <w:p>
+      <w:pPr>
+        <w:pStyle w:val="NoSpacing"/>
+      </w:pPr>
+    </w:p>
+    <w:tbl>
+      <w:tblPr>
+        <w:tblStyle w:val="TableGrid"/>
+        <w:tblW w:w="0" w:type="auto"/>
+        <w:tblLook w:val="04A0" w:firstRow="1" w:lastRow="0" w:firstColumn="1" w:lastColumn="0" w:noHBand="0" w:noVBand="1"/>
+      </w:tblPr>
+      <w:tblGrid>
+        <w:gridCol w:w="5305"/>
+        <w:gridCol w:w="5485"/>
+      </w:tblGrid>
+      <w:tr>
+        <w:tc>
+          <w:tcPr>
+            <w:tcW w:w="5305" w:type="dxa"/>
+          </w:tcPr>
+          <w:p>
+            <w:pPr>
+              <w:pStyle w:val="NoSpacing"/>
+            </w:pPr>
+            <w:r>
+              <w:t>Query</w:t>
+            </w:r>
+          </w:p>
+        </w:tc>
+        <w:tc>
+          <w:tcPr>
+            <w:tcW w:w="5485" w:type="dxa"/>
+          </w:tcPr>
+          <w:p>
+            <w:pPr>
+              <w:pStyle w:val="NoSpacing"/>
+            </w:pPr>
+            <w:r>
+              <w:t>Result</w:t>
+            </w:r>
+          </w:p>
+        </w:tc>
+      </w:tr>
+      <w:tr>
+        <w:tc>
+          <w:tcPr>
+            <w:tcW w:w="5305" w:type="dxa"/>
+          </w:tcPr>
+          <w:p>
+            <w:pPr>
+              <w:pStyle w:val="NoSpacing"/>
+              <w:rPr>
+                <w:rFonts w:ascii="Consolas" w:hAnsi="Consolas"/>
+                <w:sz w:val="18"/>
+                <w:szCs w:val="18"/>
+              </w:rPr>
+            </w:pPr>
+            <w:r>
+              <w:rPr>
+                <w:rFonts w:ascii="Consolas" w:hAnsi="Consolas"/>
+                <w:sz w:val="18"/>
+                <w:szCs w:val="18"/>
+              </w:rPr>
+              <w:t>{</w:t>
+            </w:r>
+          </w:p>
+          <w:p>
+            <w:pPr>
+              <w:pStyle w:val="NoSpacing"/>
+              <w:rPr>
+                <w:rFonts w:ascii="Consolas" w:hAnsi="Consolas"/>
+                <w:sz w:val="18"/>
+                <w:szCs w:val="18"/>
+              </w:rPr>
+            </w:pPr>
+            <w:r>
+              <w:rPr>
+                <w:rFonts w:ascii="Consolas" w:hAnsi="Consolas"/>
+                <w:sz w:val="18"/>
+                <w:szCs w:val="18"/>
+              </w:rPr>
+              <w:t xml:space="preserve">  customers {</w:t>
+            </w:r>
+          </w:p>
+          <w:p>
+            <w:pPr>
+              <w:pStyle w:val="NoSpacing"/>
+              <w:rPr>
+                <w:rFonts w:ascii="Consolas" w:hAnsi="Consolas"/>
+                <w:sz w:val="18"/>
+                <w:szCs w:val="18"/>
+              </w:rPr>
+            </w:pPr>
+            <w:r>
+              <w:rPr>
+                <w:rFonts w:ascii="Consolas" w:hAnsi="Consolas"/>
+                <w:sz w:val="18"/>
+                <w:szCs w:val="18"/>
+              </w:rPr>
+              <w:t xml:space="preserve">    id</w:t>
+            </w:r>
+          </w:p>
+          <w:p>
+            <w:pPr>
+              <w:pStyle w:val="NoSpacing"/>
+              <w:rPr>
+                <w:rFonts w:ascii="Consolas" w:hAnsi="Consolas"/>
+                <w:sz w:val="18"/>
+                <w:szCs w:val="18"/>
+              </w:rPr>
+            </w:pPr>
+            <w:r>
+              <w:rPr>
+                <w:rFonts w:ascii="Consolas" w:hAnsi="Consolas"/>
+                <w:sz w:val="18"/>
+                <w:szCs w:val="18"/>
+              </w:rPr>
+              <w:t xml:space="preserve">    name</w:t>
+            </w:r>
+          </w:p>
+          <w:p>
+            <w:pPr>
+              <w:pStyle w:val="NoSpacing"/>
+              <w:rPr>
+                <w:rFonts w:ascii="Consolas" w:hAnsi="Consolas"/>
+                <w:sz w:val="18"/>
+                <w:szCs w:val="18"/>
+              </w:rPr>
+            </w:pPr>
+            <w:r>
+              <w:rPr>
+                <w:rFonts w:ascii="Consolas" w:hAnsi="Consolas"/>
+                <w:sz w:val="18"/>
+                <w:szCs w:val="18"/>
+              </w:rPr>
+              <w:t xml:space="preserve">    age</w:t>
+            </w:r>
+          </w:p>
+          <w:p>
+            <w:pPr>
+              <w:pStyle w:val="NoSpacing"/>
+              <w:rPr>
+                <w:rFonts w:ascii="Consolas" w:hAnsi="Consolas"/>
+                <w:sz w:val="18"/>
+                <w:szCs w:val="18"/>
+              </w:rPr>
+            </w:pPr>
+            <w:r>
+              <w:rPr>
+                <w:rFonts w:ascii="Consolas" w:hAnsi="Consolas"/>
+                <w:sz w:val="18"/>
+                <w:szCs w:val="18"/>
+              </w:rPr>
+              <w:t xml:space="preserve">  }</w:t>
+            </w:r>
+          </w:p>
+          <w:p>
+            <w:pPr>
+              <w:pStyle w:val="NoSpacing"/>
+            </w:pPr>
+            <w:r>
+              <w:rPr>
+                <w:rFonts w:ascii="Consolas" w:hAnsi="Consolas"/>
+                <w:sz w:val="18"/>
+                <w:szCs w:val="18"/>
+              </w:rPr>
+              <w:t>}</w:t>
+            </w:r>
+          </w:p>
+        </w:tc>
+        <w:tc>
+          <w:tcPr>
+            <w:tcW w:w="5485" w:type="dxa"/>
+          </w:tcPr>
+          <w:p>
+            <w:pPr>
+              <w:pStyle w:val="NoSpacing"/>
+              <w:rPr>
+                <w:rFonts w:ascii="Consolas" w:hAnsi="Consolas"/>
+                <w:sz w:val="16"/>
+                <w:szCs w:val="16"/>
+              </w:rPr>
+            </w:pPr>
+            <w:r>
+              <w:rPr>
+                <w:rFonts w:ascii="Consolas" w:hAnsi="Consolas"/>
+                <w:sz w:val="16"/>
+                <w:szCs w:val="16"/>
+              </w:rPr>
+              <w:t>{</w:t>
+            </w:r>
+          </w:p>
+          <w:p>
+            <w:pPr>
+              <w:pStyle w:val="NoSpacing"/>
+              <w:rPr>
+                <w:rFonts w:ascii="Consolas" w:hAnsi="Consolas"/>
+                <w:sz w:val="16"/>
+                <w:szCs w:val="16"/>
+              </w:rPr>
+            </w:pPr>
+            <w:r>
+              <w:rPr>
+                <w:rFonts w:ascii="Consolas" w:hAnsi="Consolas"/>
+                <w:sz w:val="16"/>
+                <w:szCs w:val="16"/>
+              </w:rPr>
+              <w:t xml:space="preserve">  "data": {</w:t>
+            </w:r>
+          </w:p>
+          <w:p>
+            <w:pPr>
+              <w:pStyle w:val="NoSpacing"/>
+              <w:rPr>
+                <w:rFonts w:ascii="Consolas" w:hAnsi="Consolas"/>
+                <w:sz w:val="16"/>
+                <w:szCs w:val="16"/>
+              </w:rPr>
+            </w:pPr>
+            <w:r>
+              <w:rPr>
+                <w:rFonts w:ascii="Consolas" w:hAnsi="Consolas"/>
+                <w:sz w:val="16"/>
+                <w:szCs w:val="16"/>
+              </w:rPr>
+              <w:t xml:space="preserve">    "customers": [</w:t>
+            </w:r>
+          </w:p>
+          <w:p>
+            <w:pPr>
+              <w:pStyle w:val="NoSpacing"/>
+              <w:rPr>
+                <w:rFonts w:ascii="Consolas" w:hAnsi="Consolas"/>
+                <w:sz w:val="16"/>
+                <w:szCs w:val="16"/>
+              </w:rPr>
+            </w:pPr>
+            <w:r>
+              <w:rPr>
+                <w:rFonts w:ascii="Consolas" w:hAnsi="Consolas"/>
+                <w:sz w:val="16"/>
+                <w:szCs w:val="16"/>
+              </w:rPr>
+              <w:t xml:space="preserve">      {</w:t>
+            </w:r>
+          </w:p>
+          <w:p>
+            <w:pPr>
+              <w:pStyle w:val="NoSpacing"/>
+              <w:rPr>
+                <w:rFonts w:ascii="Consolas" w:hAnsi="Consolas"/>
+                <w:sz w:val="16"/>
+                <w:szCs w:val="16"/>
+              </w:rPr>
+            </w:pPr>
+            <w:r>
+              <w:rPr>
+                <w:rFonts w:ascii="Consolas" w:hAnsi="Consolas"/>
+                <w:sz w:val="16"/>
+                <w:szCs w:val="16"/>
+              </w:rPr>
+              <w:t xml:space="preserve">        "id": 1,</w:t>
+            </w:r>
+          </w:p>
+          <w:p>
+            <w:pPr>
+              <w:pStyle w:val="NoSpacing"/>
+              <w:rPr>
+                <w:rFonts w:ascii="Consolas" w:hAnsi="Consolas"/>
+                <w:sz w:val="16"/>
+                <w:szCs w:val="16"/>
+              </w:rPr>
+            </w:pPr>
+            <w:r>
+              <w:rPr>
+                <w:rFonts w:ascii="Consolas" w:hAnsi="Consolas"/>
+                <w:sz w:val="16"/>
+                <w:szCs w:val="16"/>
+              </w:rPr>
+              <w:t xml:space="preserve">        "name": "John Doe",</w:t>
+            </w:r>
+          </w:p>
+          <w:p>
+            <w:pPr>
+              <w:pStyle w:val="NoSpacing"/>
+              <w:rPr>
+                <w:rFonts w:ascii="Consolas" w:hAnsi="Consolas"/>
+                <w:sz w:val="16"/>
+                <w:szCs w:val="16"/>
+              </w:rPr>
+            </w:pPr>
+            <w:r>
+              <w:rPr>
+                <w:rFonts w:ascii="Consolas" w:hAnsi="Consolas"/>
+                <w:sz w:val="16"/>
+                <w:szCs w:val="16"/>
+              </w:rPr>
+              <w:t xml:space="preserve">        "age": 35</w:t>
+            </w:r>
+          </w:p>
+          <w:p>
+            <w:pPr>
+              <w:pStyle w:val="NoSpacing"/>
+              <w:rPr>
+                <w:rFonts w:ascii="Consolas" w:hAnsi="Consolas"/>
+                <w:sz w:val="16"/>
+                <w:szCs w:val="16"/>
+              </w:rPr>
+            </w:pPr>
+            <w:r>
+              <w:rPr>
+                <w:rFonts w:ascii="Consolas" w:hAnsi="Consolas"/>
+                <w:sz w:val="16"/>
+                <w:szCs w:val="16"/>
+              </w:rPr>
+              <w:t xml:space="preserve">      },</w:t>
+            </w:r>
+          </w:p>
+          <w:p>
+            <w:pPr>
+              <w:pStyle w:val="NoSpacing"/>
+              <w:rPr>
+                <w:rFonts w:ascii="Consolas" w:hAnsi="Consolas"/>
+                <w:sz w:val="16"/>
+                <w:szCs w:val="16"/>
+              </w:rPr>
+            </w:pPr>
+            <w:r>
+              <w:rPr>
+                <w:rFonts w:ascii="Consolas" w:hAnsi="Consolas"/>
+                <w:sz w:val="16"/>
+                <w:szCs w:val="16"/>
+              </w:rPr>
+              <w:t xml:space="preserve">      {</w:t>
+            </w:r>
+          </w:p>
+          <w:p>
+            <w:pPr>
+              <w:pStyle w:val="NoSpacing"/>
+              <w:rPr>
+                <w:rFonts w:ascii="Consolas" w:hAnsi="Consolas"/>
+                <w:sz w:val="16"/>
+                <w:szCs w:val="16"/>
+              </w:rPr>
+            </w:pPr>
+            <w:r>
+              <w:rPr>
+                <w:rFonts w:ascii="Consolas" w:hAnsi="Consolas"/>
+                <w:sz w:val="16"/>
+                <w:szCs w:val="16"/>
+              </w:rPr>
+              <w:t xml:space="preserve">        "id": 2,</w:t>
+            </w:r>
+          </w:p>
+          <w:p>
+            <w:pPr>
+              <w:pStyle w:val="NoSpacing"/>
+              <w:rPr>
+                <w:rFonts w:ascii="Consolas" w:hAnsi="Consolas"/>
+                <w:sz w:val="16"/>
+                <w:szCs w:val="16"/>
+              </w:rPr>
+            </w:pPr>
+            <w:r>
+              <w:rPr>
+                <w:rFonts w:ascii="Consolas" w:hAnsi="Consolas"/>
+                <w:sz w:val="16"/>
+                <w:szCs w:val="16"/>
+              </w:rPr>
+              <w:t xml:space="preserve">        "name": "Steve Smith",</w:t>
+            </w:r>
+          </w:p>
+          <w:p>
+            <w:pPr>
+              <w:pStyle w:val="NoSpacing"/>
+              <w:rPr>
+                <w:rFonts w:ascii="Consolas" w:hAnsi="Consolas"/>
+                <w:sz w:val="16"/>
+                <w:szCs w:val="16"/>
+              </w:rPr>
+            </w:pPr>
+            <w:r>
+              <w:rPr>
+                <w:rFonts w:ascii="Consolas" w:hAnsi="Consolas"/>
+                <w:sz w:val="16"/>
+                <w:szCs w:val="16"/>
+              </w:rPr>
+              <w:t xml:space="preserve">        "age": 25</w:t>
+            </w:r>
+          </w:p>
+          <w:p>
+            <w:pPr>
+              <w:pStyle w:val="NoSpacing"/>
+              <w:rPr>
+                <w:rFonts w:ascii="Consolas" w:hAnsi="Consolas"/>
+                <w:sz w:val="16"/>
+                <w:szCs w:val="16"/>
+              </w:rPr>
+            </w:pPr>
+            <w:r>
+              <w:rPr>
+                <w:rFonts w:ascii="Consolas" w:hAnsi="Consolas"/>
+                <w:sz w:val="16"/>
+                <w:szCs w:val="16"/>
+              </w:rPr>
+              <w:t xml:space="preserve">      },</w:t>
+            </w:r>
+          </w:p>
+          <w:p>
+            <w:pPr>
+              <w:pStyle w:val="NoSpacing"/>
+              <w:rPr>
+                <w:rFonts w:ascii="Consolas" w:hAnsi="Consolas"/>
+                <w:sz w:val="16"/>
+                <w:szCs w:val="16"/>
+              </w:rPr>
+            </w:pPr>
+            <w:r>
+              <w:rPr>
+                <w:rFonts w:ascii="Consolas" w:hAnsi="Consolas"/>
+                <w:sz w:val="16"/>
+                <w:szCs w:val="16"/>
+              </w:rPr>
+              <w:t xml:space="preserve">      {</w:t>
+            </w:r>
+          </w:p>
+          <w:p>
+            <w:pPr>
+              <w:pStyle w:val="NoSpacing"/>
+              <w:rPr>
+                <w:rFonts w:ascii="Consolas" w:hAnsi="Consolas"/>
+                <w:sz w:val="16"/>
+                <w:szCs w:val="16"/>
+              </w:rPr>
+            </w:pPr>
+            <w:r>
+              <w:rPr>
+                <w:rFonts w:ascii="Consolas" w:hAnsi="Consolas"/>
+                <w:sz w:val="16"/>
+                <w:szCs w:val="16"/>
+              </w:rPr>
+              <w:t xml:space="preserve">        "id": 3,</w:t>
+            </w:r>
+          </w:p>
+          <w:p>
+            <w:pPr>
+              <w:pStyle w:val="NoSpacing"/>
+              <w:rPr>
+                <w:rFonts w:ascii="Consolas" w:hAnsi="Consolas"/>
+                <w:sz w:val="16"/>
+                <w:szCs w:val="16"/>
+              </w:rPr>
+            </w:pPr>
+            <w:r>
+              <w:rPr>
+                <w:rFonts w:ascii="Consolas" w:hAnsi="Consolas"/>
+                <w:sz w:val="16"/>
+                <w:szCs w:val="16"/>
+              </w:rPr>
+              <w:t xml:space="preserve">        "name": "Sara Williams",</w:t>
+            </w:r>
+          </w:p>
+          <w:p>
+            <w:pPr>
+              <w:pStyle w:val="NoSpacing"/>
+              <w:rPr>
+                <w:rFonts w:ascii="Consolas" w:hAnsi="Consolas"/>
+                <w:sz w:val="16"/>
+                <w:szCs w:val="16"/>
+              </w:rPr>
+            </w:pPr>
+            <w:r>
+              <w:rPr>
+                <w:rFonts w:ascii="Consolas" w:hAnsi="Consolas"/>
+                <w:sz w:val="16"/>
+                <w:szCs w:val="16"/>
+              </w:rPr>
+              <w:t xml:space="preserve">        "age": 32</w:t>
+            </w:r>
+          </w:p>
+          <w:p>
+            <w:pPr>
+              <w:pStyle w:val="NoSpacing"/>
+              <w:rPr>
+                <w:rFonts w:ascii="Consolas" w:hAnsi="Consolas"/>
+                <w:sz w:val="16"/>
+                <w:szCs w:val="16"/>
+              </w:rPr>
+            </w:pPr>
+            <w:r>
+              <w:rPr>
+                <w:rFonts w:ascii="Consolas" w:hAnsi="Consolas"/>
+                <w:sz w:val="16"/>
+                <w:szCs w:val="16"/>
+              </w:rPr>
+              <w:t xml:space="preserve">      }</w:t>
+            </w:r>
+          </w:p>
+          <w:p>
+            <w:pPr>
+              <w:pStyle w:val="NoSpacing"/>
+              <w:rPr>
+                <w:rFonts w:ascii="Consolas" w:hAnsi="Consolas"/>
+                <w:sz w:val="16"/>
+                <w:szCs w:val="16"/>
+              </w:rPr>
+            </w:pPr>
+            <w:r>
+              <w:rPr>
+                <w:rFonts w:ascii="Consolas" w:hAnsi="Consolas"/>
+                <w:sz w:val="16"/>
+                <w:szCs w:val="16"/>
+              </w:rPr>
+              <w:t xml:space="preserve">    ]</w:t>
+            </w:r>
+          </w:p>
+          <w:p>
+            <w:pPr>
+              <w:pStyle w:val="NoSpacing"/>
+              <w:rPr>
+                <w:rFonts w:ascii="Consolas" w:hAnsi="Consolas"/>
+                <w:sz w:val="16"/>
+                <w:szCs w:val="16"/>
+              </w:rPr>
+            </w:pPr>
+            <w:r>
+              <w:rPr>
+                <w:rFonts w:ascii="Consolas" w:hAnsi="Consolas"/>
+                <w:sz w:val="16"/>
+                <w:szCs w:val="16"/>
+              </w:rPr>
+              <w:t xml:space="preserve">  }</w:t>
+            </w:r>
+          </w:p>
+          <w:p>
+            <w:pPr>
+              <w:pStyle w:val="NoSpacing"/>
+              <w:rPr>
+                <w:rFonts w:ascii="Consolas" w:hAnsi="Consolas"/>
+                <w:sz w:val="16"/>
+                <w:szCs w:val="16"/>
+              </w:rPr>
+            </w:pPr>
+            <w:r>
+              <w:rPr>
+                <w:rFonts w:ascii="Consolas" w:hAnsi="Consolas"/>
+                <w:sz w:val="16"/>
+                <w:szCs w:val="16"/>
+              </w:rPr>
+              <w:t>}</w:t>
+            </w:r>
+          </w:p>
+        </w:tc>
+      </w:tr>
+    </w:tbl>
+    <w:p>
+      <w:pPr>
+        <w:pStyle w:val="NoSpacing"/>
+      </w:pPr>
+    </w:p>
+    <w:p>
+      <w:pPr>
+        <w:pStyle w:val="NoSpacing"/>
+      </w:pPr>
+      <w:r>
+        <w:rPr>
+          <w:b/>
+          <w:bCs/>
+          <w:color w:val="FF0000"/>
+        </w:rPr>
+        <w:t>React</w:t>
+      </w:r>
+      <w:r>
+        <w:t xml:space="preserve"> to show list of customers</w:t>
+      </w:r>
+    </w:p>
+    <w:p>
+      <w:pPr>
+        <w:pStyle w:val="NoSpacing"/>
+      </w:pPr>
+      <w:r>
+        <w:t>C:\myprojects\react-express-graphql\client&gt;</w:t>
+      </w:r>
+      <w:r>
+        <w:rPr>
+          <w:highlight w:val="yellow"/>
+        </w:rPr>
+        <w:t>npm start</w:t>
+      </w:r>
+      <w:r>
+        <w:t>’</w:t>
+      </w:r>
+    </w:p>
+    <w:p>
+      <w:pPr>
+        <w:pStyle w:val="NoSpacing"/>
+      </w:pPr>
+      <w:hyperlink r:id="rId13" w:history="1">
+        <w:r>
+          <w:rPr>
+            <w:rStyle w:val="Hyperlink"/>
+          </w:rPr>
+          <w:t>http://localhost:3000/</w:t>
+        </w:r>
+      </w:hyperlink>
+    </w:p>
+    <w:p>
+      <w:pPr>
+        <w:pStyle w:val="NoSpacing"/>
+      </w:pPr>
+    </w:p>
+    <w:p>
+      <w:pPr>
+        <w:pStyle w:val="NoSpacing"/>
+      </w:pPr>
+    </w:p>
+    <w:p>
+      <w:pPr>
+        <w:pStyle w:val="NoSpacing"/>
+        <w:rPr>
+          <w:b/>
+          <w:bCs/>
+        </w:rPr>
+      </w:pPr>
+      <w:r>
+        <w:rPr>
+          <w:b/>
+          <w:bCs/>
+        </w:rPr>
+        <w:lastRenderedPageBreak/>
+        <w:t>Result:</w:t>
+      </w:r>
+    </w:p>
+    <w:p>
+      <w:pPr>
+        <w:pStyle w:val="NoSpacing"/>
+      </w:pPr>
+      <w:r>
+        <w:rPr>
+          <w:noProof/>
+        </w:rPr>
+        <w:drawing>
+          <wp:inline distT="0" distB="0" distL="0" distR="0" wp14:anchorId="482918D6" wp14:editId="0DA2B5A0">
+            <wp:extent cx="2560320" cy="1623060"/>
+            <wp:effectExtent l="0" t="0" r="0" b="0"/>
+            <wp:docPr id="3" name="Picture 3"/>
+            <wp:cNvGraphicFramePr>
+              <a:graphicFrameLocks xmlns:a="http://schemas.openxmlformats.org/drawingml/2006/main" noChangeAspect="1"/>
+            </wp:cNvGraphicFramePr>
+            <a:graphic xmlns:a="http://schemas.openxmlformats.org/drawingml/2006/main">
+              <a:graphicData uri="http://schemas.openxmlformats.org/drawingml/2006/picture">
+                <pic:pic xmlns:pic="http://schemas.openxmlformats.org/drawingml/2006/picture">
+                  <pic:nvPicPr>
+                    <pic:cNvPr id="0" name="Picture 1"/>
+                    <pic:cNvPicPr>
+                      <a:picLocks noChangeAspect="1" noChangeArrowheads="1"/>
+                    </pic:cNvPicPr>
+                  </pic:nvPicPr>
+                  <pic:blipFill>
+                    <a:blip r:embed="rId14">
+                      <a:extLst>
+                        <a:ext uri="{28A0092B-C50C-407E-A947-70E740481C1C}">
+                          <a14:useLocalDpi xmlns:a14="http://schemas.microsoft.com/office/drawing/2010/main" val="0"/>
+                        </a:ext>
+                      </a:extLst>
+                    </a:blip>
+                    <a:srcRect/>
+                    <a:stretch>
+                      <a:fillRect/>
+                    </a:stretch>
+                  </pic:blipFill>
+                  <pic:spPr bwMode="auto">
+                    <a:xfrm>
+                      <a:off x="0" y="0"/>
+                      <a:ext cx="2560320" cy="1623060"/>
+                    </a:xfrm>
+                    <a:prstGeom prst="rect">
+                      <a:avLst/>
+                    </a:prstGeom>
+                    <a:noFill/>
+                    <a:ln>
+                      <a:noFill/>
+                    </a:ln>
+                  </pic:spPr>
+                </pic:pic>
+              </a:graphicData>
+            </a:graphic>
+          </wp:inline>
+        </w:drawing>
+      </w:r>
+    </w:p>
+    <w:p>
+      <w:pPr>
+        <w:pStyle w:val="NoSpacing"/>
+      </w:pPr>
+    </w:p>
+    <w:p>
+      <w:pPr>
+        <w:pStyle w:val="NoSpacing"/>
+        <w:numPr>
+          <w:ilvl w:val="0"/>
+          <w:numId w:val="1"/>
+        </w:numPr>
+      </w:pPr>
+      <w:r>
+        <w:t>Apollo server</w:t>
+      </w:r>
+    </w:p>
+    <w:p>
+      <w:pPr>
+        <w:pStyle w:val="NoSpacing"/>
+        <w:rPr>
+          <w:b/>
+          <w:bCs/>
+        </w:rPr>
+      </w:pPr>
+      <w:r>
+        <w:rPr>
+          <w:b/>
+          <w:bCs/>
+        </w:rPr>
+        <w:t>server2.jsx</w:t>
+      </w:r>
+    </w:p>
+    <w:p>
+      <w:pPr>
+        <w:shd w:val="clear" w:color="auto" w:fill="0F111A"/>
+        <w:spacing w:after="0" w:line="240" w:lineRule="auto"/>
+        <w:rPr>
+          <w:rFonts w:ascii="Consolas" w:eastAsia="Times New Roman" w:hAnsi="Consolas" w:cs="Times New Roman"/>
+          <w:color w:val="EEFFFF"/>
+          <w:sz w:val="16"/>
+          <w:szCs w:val="16"/>
+        </w:rPr>
+      </w:pPr>
+      <w:r>
+        <w:rPr>
+          <w:rFonts w:ascii="Consolas" w:eastAsia="Times New Roman" w:hAnsi="Consolas" w:cs="Times New Roman"/>
+          <w:i/>
+          <w:iCs/>
+          <w:color w:val="C792EA"/>
+          <w:sz w:val="16"/>
+          <w:szCs w:val="16"/>
+        </w:rPr>
+        <w:t>const</w:t>
+      </w:r>
+      <w:r>
+        <w:rPr>
+          <w:rFonts w:ascii="Consolas" w:eastAsia="Times New Roman" w:hAnsi="Consolas" w:cs="Times New Roman"/>
+          <w:color w:val="EEFFFF"/>
+          <w:sz w:val="16"/>
+          <w:szCs w:val="16"/>
+        </w:rPr>
+        <w:t xml:space="preserve"> </w:t>
+      </w:r>
+      <w:proofErr w:type="gramStart"/>
+      <w:r>
+        <w:rPr>
+          <w:rFonts w:ascii="Consolas" w:eastAsia="Times New Roman" w:hAnsi="Consolas" w:cs="Times New Roman"/>
+          <w:color w:val="EEFFFF"/>
+          <w:sz w:val="16"/>
+          <w:szCs w:val="16"/>
+        </w:rPr>
+        <w:t xml:space="preserve">{ </w:t>
+      </w:r>
+      <w:proofErr w:type="spellStart"/>
+      <w:r>
+        <w:rPr>
+          <w:rFonts w:ascii="Consolas" w:eastAsia="Times New Roman" w:hAnsi="Consolas" w:cs="Times New Roman"/>
+          <w:color w:val="EEFFFF"/>
+          <w:sz w:val="16"/>
+          <w:szCs w:val="16"/>
+        </w:rPr>
+        <w:t>ApolloServer</w:t>
+      </w:r>
+      <w:proofErr w:type="spellEnd"/>
+      <w:proofErr w:type="gramEnd"/>
+      <w:r>
+        <w:rPr>
+          <w:rFonts w:ascii="Consolas" w:eastAsia="Times New Roman" w:hAnsi="Consolas" w:cs="Times New Roman"/>
+          <w:color w:val="89DDFF"/>
+          <w:sz w:val="16"/>
+          <w:szCs w:val="16"/>
+        </w:rPr>
+        <w:t>,</w:t>
+      </w:r>
+      <w:r>
+        <w:rPr>
+          <w:rFonts w:ascii="Consolas" w:eastAsia="Times New Roman" w:hAnsi="Consolas" w:cs="Times New Roman"/>
+          <w:color w:val="EEFFFF"/>
+          <w:sz w:val="16"/>
+          <w:szCs w:val="16"/>
+        </w:rPr>
+        <w:t xml:space="preserve"> </w:t>
+      </w:r>
+      <w:proofErr w:type="spellStart"/>
+      <w:r>
+        <w:rPr>
+          <w:rFonts w:ascii="Consolas" w:eastAsia="Times New Roman" w:hAnsi="Consolas" w:cs="Times New Roman"/>
+          <w:color w:val="EEFFFF"/>
+          <w:sz w:val="16"/>
+          <w:szCs w:val="16"/>
+        </w:rPr>
+        <w:t>gql</w:t>
+      </w:r>
+      <w:proofErr w:type="spellEnd"/>
+      <w:r>
+        <w:rPr>
+          <w:rFonts w:ascii="Consolas" w:eastAsia="Times New Roman" w:hAnsi="Consolas" w:cs="Times New Roman"/>
+          <w:color w:val="EEFFFF"/>
+          <w:sz w:val="16"/>
+          <w:szCs w:val="16"/>
+        </w:rPr>
+        <w:t xml:space="preserve"> } </w:t>
+      </w:r>
+      <w:r>
+        <w:rPr>
+          <w:rFonts w:ascii="Consolas" w:eastAsia="Times New Roman" w:hAnsi="Consolas" w:cs="Times New Roman"/>
+          <w:i/>
+          <w:iCs/>
+          <w:color w:val="89DDFF"/>
+          <w:sz w:val="16"/>
+          <w:szCs w:val="16"/>
+        </w:rPr>
+        <w:t>=</w:t>
+      </w:r>
+      <w:r>
+        <w:rPr>
+          <w:rFonts w:ascii="Consolas" w:eastAsia="Times New Roman" w:hAnsi="Consolas" w:cs="Times New Roman"/>
+          <w:color w:val="EEFFFF"/>
+          <w:sz w:val="16"/>
+          <w:szCs w:val="16"/>
+        </w:rPr>
+        <w:t xml:space="preserve"> </w:t>
+      </w:r>
+      <w:r>
+        <w:rPr>
+          <w:rFonts w:ascii="Consolas" w:eastAsia="Times New Roman" w:hAnsi="Consolas" w:cs="Times New Roman"/>
+          <w:i/>
+          <w:iCs/>
+          <w:color w:val="82AAFF"/>
+          <w:sz w:val="16"/>
+          <w:szCs w:val="16"/>
+        </w:rPr>
+        <w:t>require</w:t>
+      </w:r>
+      <w:r>
+        <w:rPr>
+          <w:rFonts w:ascii="Consolas" w:eastAsia="Times New Roman" w:hAnsi="Consolas" w:cs="Times New Roman"/>
+          <w:color w:val="EEFFFF"/>
+          <w:sz w:val="16"/>
+          <w:szCs w:val="16"/>
+        </w:rPr>
+        <w:t>(</w:t>
+      </w:r>
+      <w:r>
+        <w:rPr>
+          <w:rFonts w:ascii="Consolas" w:eastAsia="Times New Roman" w:hAnsi="Consolas" w:cs="Times New Roman"/>
+          <w:color w:val="C3E88D"/>
+          <w:sz w:val="16"/>
+          <w:szCs w:val="16"/>
+        </w:rPr>
+        <w:t>'apollo-server'</w:t>
+      </w:r>
+      <w:r>
+        <w:rPr>
+          <w:rFonts w:ascii="Consolas" w:eastAsia="Times New Roman" w:hAnsi="Consolas" w:cs="Times New Roman"/>
+          <w:color w:val="EEFFFF"/>
+          <w:sz w:val="16"/>
+          <w:szCs w:val="16"/>
+        </w:rPr>
+        <w:t>)</w:t>
+      </w:r>
+      <w:r>
+        <w:rPr>
+          <w:rFonts w:ascii="Consolas" w:eastAsia="Times New Roman" w:hAnsi="Consolas" w:cs="Times New Roman"/>
+          <w:color w:val="89DDFF"/>
+          <w:sz w:val="16"/>
+          <w:szCs w:val="16"/>
+        </w:rPr>
+        <w:t>;</w:t>
+      </w:r>
+    </w:p>
+    <w:p>
+      <w:pPr>
+        <w:shd w:val="clear" w:color="auto" w:fill="0F111A"/>
+        <w:spacing w:after="0" w:line="240" w:lineRule="auto"/>
+        <w:rPr>
+          <w:rFonts w:ascii="Consolas" w:eastAsia="Times New Roman" w:hAnsi="Consolas" w:cs="Times New Roman"/>
+          <w:color w:val="EEFFFF"/>
+          <w:sz w:val="16"/>
+          <w:szCs w:val="16"/>
+        </w:rPr>
+      </w:pPr>
+    </w:p>
+    <w:p>
+      <w:pPr>
+        <w:shd w:val="clear" w:color="auto" w:fill="0F111A"/>
+        <w:spacing w:after="0" w:line="240" w:lineRule="auto"/>
+        <w:rPr>
+          <w:rFonts w:ascii="Consolas" w:eastAsia="Times New Roman" w:hAnsi="Consolas" w:cs="Times New Roman"/>
+          <w:color w:val="EEFFFF"/>
+          <w:sz w:val="16"/>
+          <w:szCs w:val="16"/>
+        </w:rPr>
+      </w:pPr>
+      <w:r>
+        <w:rPr>
+          <w:rFonts w:ascii="Consolas" w:eastAsia="Times New Roman" w:hAnsi="Consolas" w:cs="Times New Roman"/>
+          <w:i/>
+          <w:iCs/>
+          <w:color w:val="C792EA"/>
+          <w:sz w:val="16"/>
+          <w:szCs w:val="16"/>
+        </w:rPr>
+        <w:t>const</w:t>
+      </w:r>
+      <w:r>
+        <w:rPr>
+          <w:rFonts w:ascii="Consolas" w:eastAsia="Times New Roman" w:hAnsi="Consolas" w:cs="Times New Roman"/>
+          <w:color w:val="EEFFFF"/>
+          <w:sz w:val="16"/>
+          <w:szCs w:val="16"/>
+        </w:rPr>
+        <w:t xml:space="preserve"> </w:t>
+      </w:r>
+      <w:proofErr w:type="spellStart"/>
+      <w:r>
+        <w:rPr>
+          <w:rFonts w:ascii="Consolas" w:eastAsia="Times New Roman" w:hAnsi="Consolas" w:cs="Times New Roman"/>
+          <w:color w:val="EEFFFF"/>
+          <w:sz w:val="16"/>
+          <w:szCs w:val="16"/>
+        </w:rPr>
+        <w:t>typeDefs</w:t>
+      </w:r>
+      <w:proofErr w:type="spellEnd"/>
+      <w:r>
+        <w:rPr>
+          <w:rFonts w:ascii="Consolas" w:eastAsia="Times New Roman" w:hAnsi="Consolas" w:cs="Times New Roman"/>
+          <w:color w:val="EEFFFF"/>
+          <w:sz w:val="16"/>
+          <w:szCs w:val="16"/>
+        </w:rPr>
+        <w:t xml:space="preserve"> </w:t>
+      </w:r>
+      <w:r>
+        <w:rPr>
+          <w:rFonts w:ascii="Consolas" w:eastAsia="Times New Roman" w:hAnsi="Consolas" w:cs="Times New Roman"/>
+          <w:i/>
+          <w:iCs/>
+          <w:color w:val="89DDFF"/>
+          <w:sz w:val="16"/>
+          <w:szCs w:val="16"/>
+        </w:rPr>
+        <w:t>=</w:t>
+      </w:r>
+      <w:r>
+        <w:rPr>
+          <w:rFonts w:ascii="Consolas" w:eastAsia="Times New Roman" w:hAnsi="Consolas" w:cs="Times New Roman"/>
+          <w:color w:val="EEFFFF"/>
+          <w:sz w:val="16"/>
+          <w:szCs w:val="16"/>
+        </w:rPr>
+        <w:t xml:space="preserve"> </w:t>
+      </w:r>
+      <w:proofErr w:type="spellStart"/>
+      <w:r>
+        <w:rPr>
+          <w:rFonts w:ascii="Consolas" w:eastAsia="Times New Roman" w:hAnsi="Consolas" w:cs="Times New Roman"/>
+          <w:color w:val="82AAFF"/>
+          <w:sz w:val="16"/>
+          <w:szCs w:val="16"/>
+        </w:rPr>
+        <w:t>gql</w:t>
+      </w:r>
+      <w:proofErr w:type="spellEnd"/>
+      <w:r>
+        <w:rPr>
+          <w:rFonts w:ascii="Consolas" w:eastAsia="Times New Roman" w:hAnsi="Consolas" w:cs="Times New Roman"/>
+          <w:color w:val="C3E88D"/>
+          <w:sz w:val="16"/>
+          <w:szCs w:val="16"/>
+        </w:rPr>
+        <w:t>`</w:t>
+      </w:r>
+    </w:p>
+    <w:p>
+      <w:pPr>
+        <w:shd w:val="clear" w:color="auto" w:fill="0F111A"/>
+        <w:spacing w:after="0" w:line="240" w:lineRule="auto"/>
+        <w:rPr>
+          <w:rFonts w:ascii="Consolas" w:eastAsia="Times New Roman" w:hAnsi="Consolas" w:cs="Times New Roman"/>
+          <w:color w:val="EEFFFF"/>
+          <w:sz w:val="16"/>
+          <w:szCs w:val="16"/>
+        </w:rPr>
+      </w:pPr>
+      <w:r>
+        <w:rPr>
+          <w:rFonts w:ascii="Consolas" w:eastAsia="Times New Roman" w:hAnsi="Consolas" w:cs="Times New Roman"/>
+          <w:color w:val="C3E88D"/>
+          <w:sz w:val="16"/>
+          <w:szCs w:val="16"/>
+        </w:rPr>
+        <w:t>  type Book {</w:t>
+      </w:r>
+    </w:p>
+    <w:p>
+      <w:pPr>
+        <w:shd w:val="clear" w:color="auto" w:fill="0F111A"/>
+        <w:spacing w:after="0" w:line="240" w:lineRule="auto"/>
+        <w:rPr>
+          <w:rFonts w:ascii="Consolas" w:eastAsia="Times New Roman" w:hAnsi="Consolas" w:cs="Times New Roman"/>
+          <w:color w:val="EEFFFF"/>
+          <w:sz w:val="16"/>
+          <w:szCs w:val="16"/>
+        </w:rPr>
+      </w:pPr>
+      <w:r>
+        <w:rPr>
+          <w:rFonts w:ascii="Consolas" w:eastAsia="Times New Roman" w:hAnsi="Consolas" w:cs="Times New Roman"/>
+          <w:color w:val="C3E88D"/>
+          <w:sz w:val="16"/>
+          <w:szCs w:val="16"/>
+        </w:rPr>
+        <w:t>    title: String</w:t>
+      </w:r>
+    </w:p>
+    <w:p>
+      <w:pPr>
+        <w:shd w:val="clear" w:color="auto" w:fill="0F111A"/>
+        <w:spacing w:after="0" w:line="240" w:lineRule="auto"/>
+        <w:rPr>
+          <w:rFonts w:ascii="Consolas" w:eastAsia="Times New Roman" w:hAnsi="Consolas" w:cs="Times New Roman"/>
+          <w:color w:val="EEFFFF"/>
+          <w:sz w:val="16"/>
+          <w:szCs w:val="16"/>
+        </w:rPr>
+      </w:pPr>
+      <w:r>
+        <w:rPr>
+          <w:rFonts w:ascii="Consolas" w:eastAsia="Times New Roman" w:hAnsi="Consolas" w:cs="Times New Roman"/>
+          <w:color w:val="C3E88D"/>
+          <w:sz w:val="16"/>
+          <w:szCs w:val="16"/>
+        </w:rPr>
+        <w:t>    author: String</w:t>
+      </w:r>
+    </w:p>
+    <w:p>
+      <w:pPr>
+        <w:shd w:val="clear" w:color="auto" w:fill="0F111A"/>
+        <w:spacing w:after="0" w:line="240" w:lineRule="auto"/>
+        <w:rPr>
+          <w:rFonts w:ascii="Consolas" w:eastAsia="Times New Roman" w:hAnsi="Consolas" w:cs="Times New Roman"/>
+          <w:color w:val="EEFFFF"/>
+          <w:sz w:val="16"/>
+          <w:szCs w:val="16"/>
+        </w:rPr>
+      </w:pPr>
+      <w:r>
+        <w:rPr>
+          <w:rFonts w:ascii="Consolas" w:eastAsia="Times New Roman" w:hAnsi="Consolas" w:cs="Times New Roman"/>
+          <w:color w:val="C3E88D"/>
+          <w:sz w:val="16"/>
+          <w:szCs w:val="16"/>
+        </w:rPr>
+        <w:t>  }</w:t>
+      </w:r>
+    </w:p>
+    <w:p>
+      <w:pPr>
+        <w:shd w:val="clear" w:color="auto" w:fill="0F111A"/>
+        <w:spacing w:after="0" w:line="240" w:lineRule="auto"/>
+        <w:rPr>
+          <w:rFonts w:ascii="Consolas" w:eastAsia="Times New Roman" w:hAnsi="Consolas" w:cs="Times New Roman"/>
+          <w:color w:val="EEFFFF"/>
+          <w:sz w:val="16"/>
+          <w:szCs w:val="16"/>
+        </w:rPr>
+      </w:pPr>
+    </w:p>
+    <w:p>
+      <w:pPr>
+        <w:shd w:val="clear" w:color="auto" w:fill="0F111A"/>
+        <w:spacing w:after="0" w:line="240" w:lineRule="auto"/>
+        <w:rPr>
+          <w:rFonts w:ascii="Consolas" w:eastAsia="Times New Roman" w:hAnsi="Consolas" w:cs="Times New Roman"/>
+          <w:color w:val="EEFFFF"/>
+          <w:sz w:val="16"/>
+          <w:szCs w:val="16"/>
+        </w:rPr>
+      </w:pPr>
+      <w:r>
+        <w:rPr>
+          <w:rFonts w:ascii="Consolas" w:eastAsia="Times New Roman" w:hAnsi="Consolas" w:cs="Times New Roman"/>
+          <w:color w:val="C3E88D"/>
+          <w:sz w:val="16"/>
+          <w:szCs w:val="16"/>
+        </w:rPr>
+        <w:t>  type Query {</w:t>
+      </w:r>
+    </w:p>
+    <w:p>
+      <w:pPr>
+        <w:shd w:val="clear" w:color="auto" w:fill="0F111A"/>
+        <w:spacing w:after="0" w:line="240" w:lineRule="auto"/>
+        <w:rPr>
+          <w:rFonts w:ascii="Consolas" w:eastAsia="Times New Roman" w:hAnsi="Consolas" w:cs="Times New Roman"/>
+          <w:color w:val="EEFFFF"/>
+          <w:sz w:val="16"/>
+          <w:szCs w:val="16"/>
+        </w:rPr>
+      </w:pPr>
+      <w:r>
+        <w:rPr>
+          <w:rFonts w:ascii="Consolas" w:eastAsia="Times New Roman" w:hAnsi="Consolas" w:cs="Times New Roman"/>
+          <w:color w:val="C3E88D"/>
+          <w:sz w:val="16"/>
+          <w:szCs w:val="16"/>
+        </w:rPr>
+        <w:t>    books: [Book]</w:t>
+      </w:r>
+    </w:p>
+    <w:p>
+      <w:pPr>
+        <w:shd w:val="clear" w:color="auto" w:fill="0F111A"/>
+        <w:spacing w:after="0" w:line="240" w:lineRule="auto"/>
+        <w:rPr>
+          <w:rFonts w:ascii="Consolas" w:eastAsia="Times New Roman" w:hAnsi="Consolas" w:cs="Times New Roman"/>
+          <w:color w:val="EEFFFF"/>
+          <w:sz w:val="16"/>
+          <w:szCs w:val="16"/>
+        </w:rPr>
+      </w:pPr>
+      <w:r>
+        <w:rPr>
+          <w:rFonts w:ascii="Consolas" w:eastAsia="Times New Roman" w:hAnsi="Consolas" w:cs="Times New Roman"/>
+          <w:color w:val="C3E88D"/>
+          <w:sz w:val="16"/>
+          <w:szCs w:val="16"/>
+        </w:rPr>
+        <w:t>  }</w:t>
+      </w:r>
+    </w:p>
+    <w:p>
+      <w:pPr>
+        <w:shd w:val="clear" w:color="auto" w:fill="0F111A"/>
+        <w:spacing w:after="0" w:line="240" w:lineRule="auto"/>
+        <w:rPr>
+          <w:rFonts w:ascii="Consolas" w:eastAsia="Times New Roman" w:hAnsi="Consolas" w:cs="Times New Roman"/>
+          <w:color w:val="EEFFFF"/>
+          <w:sz w:val="16"/>
+          <w:szCs w:val="16"/>
+        </w:rPr>
+      </w:pPr>
+      <w:r>
+        <w:rPr>
+          <w:rFonts w:ascii="Consolas" w:eastAsia="Times New Roman" w:hAnsi="Consolas" w:cs="Times New Roman"/>
+          <w:color w:val="C3E88D"/>
+          <w:sz w:val="16"/>
+          <w:szCs w:val="16"/>
+        </w:rPr>
+        <w:t>`</w:t>
+      </w:r>
+      <w:r>
+        <w:rPr>
+          <w:rFonts w:ascii="Consolas" w:eastAsia="Times New Roman" w:hAnsi="Consolas" w:cs="Times New Roman"/>
+          <w:color w:val="89DDFF"/>
+          <w:sz w:val="16"/>
+          <w:szCs w:val="16"/>
+        </w:rPr>
+        <w:t>;</w:t>
+      </w:r>
+    </w:p>
+    <w:p>
+      <w:pPr>
+        <w:shd w:val="clear" w:color="auto" w:fill="0F111A"/>
+        <w:spacing w:after="0" w:line="240" w:lineRule="auto"/>
+        <w:rPr>
+          <w:rFonts w:ascii="Consolas" w:eastAsia="Times New Roman" w:hAnsi="Consolas" w:cs="Times New Roman"/>
+          <w:color w:val="EEFFFF"/>
+          <w:sz w:val="16"/>
+          <w:szCs w:val="16"/>
+        </w:rPr>
+      </w:pPr>
+    </w:p>
+    <w:p>
+      <w:pPr>
+        <w:shd w:val="clear" w:color="auto" w:fill="0F111A"/>
+        <w:spacing w:after="0" w:line="240" w:lineRule="auto"/>
+        <w:rPr>
+          <w:rFonts w:ascii="Consolas" w:eastAsia="Times New Roman" w:hAnsi="Consolas" w:cs="Times New Roman"/>
+          <w:color w:val="EEFFFF"/>
+          <w:sz w:val="16"/>
+          <w:szCs w:val="16"/>
+        </w:rPr>
+      </w:pPr>
+      <w:r>
+        <w:rPr>
+          <w:rFonts w:ascii="Consolas" w:eastAsia="Times New Roman" w:hAnsi="Consolas" w:cs="Times New Roman"/>
+          <w:i/>
+          <w:iCs/>
+          <w:color w:val="C792EA"/>
+          <w:sz w:val="16"/>
+          <w:szCs w:val="16"/>
+        </w:rPr>
+        <w:t>const</w:t>
+      </w:r>
+      <w:r>
+        <w:rPr>
+          <w:rFonts w:ascii="Consolas" w:eastAsia="Times New Roman" w:hAnsi="Consolas" w:cs="Times New Roman"/>
+          <w:color w:val="EEFFFF"/>
+          <w:sz w:val="16"/>
+          <w:szCs w:val="16"/>
+        </w:rPr>
+        <w:t xml:space="preserve"> books </w:t>
+      </w:r>
+      <w:r>
+        <w:rPr>
+          <w:rFonts w:ascii="Consolas" w:eastAsia="Times New Roman" w:hAnsi="Consolas" w:cs="Times New Roman"/>
+          <w:i/>
+          <w:iCs/>
+          <w:color w:val="89DDFF"/>
+          <w:sz w:val="16"/>
+          <w:szCs w:val="16"/>
+        </w:rPr>
+        <w:t>=</w:t>
+      </w:r>
+      <w:r>
+        <w:rPr>
+          <w:rFonts w:ascii="Consolas" w:eastAsia="Times New Roman" w:hAnsi="Consolas" w:cs="Times New Roman"/>
+          <w:color w:val="EEFFFF"/>
+          <w:sz w:val="16"/>
+          <w:szCs w:val="16"/>
+        </w:rPr>
+        <w:t xml:space="preserve"> [</w:t>
+      </w:r>
+    </w:p>
+    <w:p>
+      <w:pPr>
+        <w:shd w:val="clear" w:color="auto" w:fill="0F111A"/>
+        <w:spacing w:after="0" w:line="240" w:lineRule="auto"/>
+        <w:rPr>
+          <w:rFonts w:ascii="Consolas" w:eastAsia="Times New Roman" w:hAnsi="Consolas" w:cs="Times New Roman"/>
+          <w:color w:val="EEFFFF"/>
+          <w:sz w:val="16"/>
+          <w:szCs w:val="16"/>
+        </w:rPr>
+      </w:pPr>
+      <w:r>
+        <w:rPr>
+          <w:rFonts w:ascii="Consolas" w:eastAsia="Times New Roman" w:hAnsi="Consolas" w:cs="Times New Roman"/>
+          <w:color w:val="EEFFFF"/>
+          <w:sz w:val="16"/>
+          <w:szCs w:val="16"/>
+        </w:rPr>
+        <w:t>  {</w:t>
+      </w:r>
+    </w:p>
+    <w:p>
+      <w:pPr>
+        <w:shd w:val="clear" w:color="auto" w:fill="0F111A"/>
+        <w:spacing w:after="0" w:line="240" w:lineRule="auto"/>
+        <w:rPr>
+          <w:rFonts w:ascii="Consolas" w:eastAsia="Times New Roman" w:hAnsi="Consolas" w:cs="Times New Roman"/>
+          <w:color w:val="EEFFFF"/>
+          <w:sz w:val="16"/>
+          <w:szCs w:val="16"/>
+        </w:rPr>
+      </w:pPr>
+      <w:r>
+        <w:rPr>
+          <w:rFonts w:ascii="Consolas" w:eastAsia="Times New Roman" w:hAnsi="Consolas" w:cs="Times New Roman"/>
+          <w:color w:val="EEFFFF"/>
+          <w:sz w:val="16"/>
+          <w:szCs w:val="16"/>
+        </w:rPr>
+        <w:t>    title</w:t>
+      </w:r>
+      <w:r>
+        <w:rPr>
+          <w:rFonts w:ascii="Consolas" w:eastAsia="Times New Roman" w:hAnsi="Consolas" w:cs="Times New Roman"/>
+          <w:color w:val="89DDFF"/>
+          <w:sz w:val="16"/>
+          <w:szCs w:val="16"/>
+        </w:rPr>
+        <w:t>:</w:t>
+      </w:r>
+      <w:r>
+        <w:rPr>
+          <w:rFonts w:ascii="Consolas" w:eastAsia="Times New Roman" w:hAnsi="Consolas" w:cs="Times New Roman"/>
+          <w:color w:val="EEFFFF"/>
+          <w:sz w:val="16"/>
+          <w:szCs w:val="16"/>
+        </w:rPr>
+        <w:t xml:space="preserve"> </w:t>
+      </w:r>
+      <w:r>
+        <w:rPr>
+          <w:rFonts w:ascii="Consolas" w:eastAsia="Times New Roman" w:hAnsi="Consolas" w:cs="Times New Roman"/>
+          <w:color w:val="C3E88D"/>
+          <w:sz w:val="16"/>
+          <w:szCs w:val="16"/>
+        </w:rPr>
+        <w:t>'The Awakening'</w:t>
+      </w:r>
+      <w:r>
+        <w:rPr>
+          <w:rFonts w:ascii="Consolas" w:eastAsia="Times New Roman" w:hAnsi="Consolas" w:cs="Times New Roman"/>
+          <w:color w:val="89DDFF"/>
+          <w:sz w:val="16"/>
+          <w:szCs w:val="16"/>
+        </w:rPr>
+        <w:t>,</w:t>
+      </w:r>
+    </w:p>
+    <w:p>
+      <w:pPr>
+        <w:shd w:val="clear" w:color="auto" w:fill="0F111A"/>
+        <w:spacing w:after="0" w:line="240" w:lineRule="auto"/>
+        <w:rPr>
+          <w:rFonts w:ascii="Consolas" w:eastAsia="Times New Roman" w:hAnsi="Consolas" w:cs="Times New Roman"/>
+          <w:color w:val="EEFFFF"/>
+          <w:sz w:val="16"/>
+          <w:szCs w:val="16"/>
+        </w:rPr>
+      </w:pPr>
+      <w:r>
+        <w:rPr>
+          <w:rFonts w:ascii="Consolas" w:eastAsia="Times New Roman" w:hAnsi="Consolas" w:cs="Times New Roman"/>
+          <w:color w:val="EEFFFF"/>
+          <w:sz w:val="16"/>
+          <w:szCs w:val="16"/>
+        </w:rPr>
+        <w:t>    author</w:t>
+      </w:r>
+      <w:r>
+        <w:rPr>
+          <w:rFonts w:ascii="Consolas" w:eastAsia="Times New Roman" w:hAnsi="Consolas" w:cs="Times New Roman"/>
+          <w:color w:val="89DDFF"/>
+          <w:sz w:val="16"/>
+          <w:szCs w:val="16"/>
+        </w:rPr>
+        <w:t>:</w:t>
+      </w:r>
+      <w:r>
+        <w:rPr>
+          <w:rFonts w:ascii="Consolas" w:eastAsia="Times New Roman" w:hAnsi="Consolas" w:cs="Times New Roman"/>
+          <w:color w:val="EEFFFF"/>
+          <w:sz w:val="16"/>
+          <w:szCs w:val="16"/>
+        </w:rPr>
+        <w:t xml:space="preserve"> </w:t>
+      </w:r>
+      <w:r>
+        <w:rPr>
+          <w:rFonts w:ascii="Consolas" w:eastAsia="Times New Roman" w:hAnsi="Consolas" w:cs="Times New Roman"/>
+          <w:color w:val="C3E88D"/>
+          <w:sz w:val="16"/>
+          <w:szCs w:val="16"/>
+        </w:rPr>
+        <w:t>'Kate Chopin'</w:t>
+      </w:r>
+      <w:r>
+        <w:rPr>
+          <w:rFonts w:ascii="Consolas" w:eastAsia="Times New Roman" w:hAnsi="Consolas" w:cs="Times New Roman"/>
+          <w:color w:val="89DDFF"/>
+          <w:sz w:val="16"/>
+          <w:szCs w:val="16"/>
+        </w:rPr>
+        <w:t>,</w:t>
+      </w:r>
+    </w:p>
+    <w:p>
+      <w:pPr>
+        <w:shd w:val="clear" w:color="auto" w:fill="0F111A"/>
+        <w:spacing w:after="0" w:line="240" w:lineRule="auto"/>
+        <w:rPr>
+          <w:rFonts w:ascii="Consolas" w:eastAsia="Times New Roman" w:hAnsi="Consolas" w:cs="Times New Roman"/>
+          <w:color w:val="EEFFFF"/>
+          <w:sz w:val="16"/>
+          <w:szCs w:val="16"/>
+        </w:rPr>
+      </w:pPr>
+      <w:r>
+        <w:rPr>
+          <w:rFonts w:ascii="Consolas" w:eastAsia="Times New Roman" w:hAnsi="Consolas" w:cs="Times New Roman"/>
+          <w:color w:val="EEFFFF"/>
+          <w:sz w:val="16"/>
+          <w:szCs w:val="16"/>
+        </w:rPr>
+        <w:t>  }</w:t>
+      </w:r>
+      <w:r>
+        <w:rPr>
+          <w:rFonts w:ascii="Consolas" w:eastAsia="Times New Roman" w:hAnsi="Consolas" w:cs="Times New Roman"/>
+          <w:color w:val="89DDFF"/>
+          <w:sz w:val="16"/>
+          <w:szCs w:val="16"/>
+        </w:rPr>
+        <w:t>,</w:t>
+      </w:r>
+    </w:p>
+    <w:p>
+      <w:pPr>
+        <w:shd w:val="clear" w:color="auto" w:fill="0F111A"/>
+        <w:spacing w:after="0" w:line="240" w:lineRule="auto"/>
+        <w:rPr>
+          <w:rFonts w:ascii="Consolas" w:eastAsia="Times New Roman" w:hAnsi="Consolas" w:cs="Times New Roman"/>
+          <w:color w:val="EEFFFF"/>
+          <w:sz w:val="16"/>
+          <w:szCs w:val="16"/>
+        </w:rPr>
+      </w:pPr>
+      <w:r>
+        <w:rPr>
+          <w:rFonts w:ascii="Consolas" w:eastAsia="Times New Roman" w:hAnsi="Consolas" w:cs="Times New Roman"/>
+          <w:color w:val="EEFFFF"/>
+          <w:sz w:val="16"/>
+          <w:szCs w:val="16"/>
+        </w:rPr>
+        <w:t>  {</w:t>
+      </w:r>
+    </w:p>
+    <w:p>
+      <w:pPr>
+        <w:shd w:val="clear" w:color="auto" w:fill="0F111A"/>
+        <w:spacing w:after="0" w:line="240" w:lineRule="auto"/>
+        <w:rPr>
+          <w:rFonts w:ascii="Consolas" w:eastAsia="Times New Roman" w:hAnsi="Consolas" w:cs="Times New Roman"/>
+          <w:color w:val="EEFFFF"/>
+          <w:sz w:val="16"/>
+          <w:szCs w:val="16"/>
+        </w:rPr>
+      </w:pPr>
+      <w:r>
+        <w:rPr>
+          <w:rFonts w:ascii="Consolas" w:eastAsia="Times New Roman" w:hAnsi="Consolas" w:cs="Times New Roman"/>
+          <w:color w:val="EEFFFF"/>
+          <w:sz w:val="16"/>
+          <w:szCs w:val="16"/>
+        </w:rPr>
+        <w:t>    title</w:t>
+      </w:r>
+      <w:r>
+        <w:rPr>
+          <w:rFonts w:ascii="Consolas" w:eastAsia="Times New Roman" w:hAnsi="Consolas" w:cs="Times New Roman"/>
+          <w:color w:val="89DDFF"/>
+          <w:sz w:val="16"/>
+          <w:szCs w:val="16"/>
+        </w:rPr>
+        <w:t>:</w:t>
+      </w:r>
+      <w:r>
+        <w:rPr>
+          <w:rFonts w:ascii="Consolas" w:eastAsia="Times New Roman" w:hAnsi="Consolas" w:cs="Times New Roman"/>
+          <w:color w:val="EEFFFF"/>
+          <w:sz w:val="16"/>
+          <w:szCs w:val="16"/>
+        </w:rPr>
+        <w:t xml:space="preserve"> </w:t>
+      </w:r>
+      <w:r>
+        <w:rPr>
+          <w:rFonts w:ascii="Consolas" w:eastAsia="Times New Roman" w:hAnsi="Consolas" w:cs="Times New Roman"/>
+          <w:color w:val="C3E88D"/>
+          <w:sz w:val="16"/>
+          <w:szCs w:val="16"/>
+        </w:rPr>
+        <w:t>'City of Glass'</w:t>
+      </w:r>
+      <w:r>
+        <w:rPr>
+          <w:rFonts w:ascii="Consolas" w:eastAsia="Times New Roman" w:hAnsi="Consolas" w:cs="Times New Roman"/>
+          <w:color w:val="89DDFF"/>
+          <w:sz w:val="16"/>
+          <w:szCs w:val="16"/>
+        </w:rPr>
+        <w:t>,</w:t>
+      </w:r>
+    </w:p>
+    <w:p>
+      <w:pPr>
+        <w:shd w:val="clear" w:color="auto" w:fill="0F111A"/>
+        <w:spacing w:after="0" w:line="240" w:lineRule="auto"/>
+        <w:rPr>
+          <w:rFonts w:ascii="Consolas" w:eastAsia="Times New Roman" w:hAnsi="Consolas" w:cs="Times New Roman"/>
+          <w:color w:val="EEFFFF"/>
+          <w:sz w:val="16"/>
+          <w:szCs w:val="16"/>
+        </w:rPr>
+      </w:pPr>
+      <w:r>
+        <w:rPr>
+          <w:rFonts w:ascii="Consolas" w:eastAsia="Times New Roman" w:hAnsi="Consolas" w:cs="Times New Roman"/>
+          <w:color w:val="EEFFFF"/>
+          <w:sz w:val="16"/>
+          <w:szCs w:val="16"/>
+        </w:rPr>
+        <w:t>    author</w:t>
+      </w:r>
+      <w:r>
+        <w:rPr>
+          <w:rFonts w:ascii="Consolas" w:eastAsia="Times New Roman" w:hAnsi="Consolas" w:cs="Times New Roman"/>
+          <w:color w:val="89DDFF"/>
+          <w:sz w:val="16"/>
+          <w:szCs w:val="16"/>
+        </w:rPr>
+        <w:t>:</w:t>
+      </w:r>
+      <w:r>
+        <w:rPr>
+          <w:rFonts w:ascii="Consolas" w:eastAsia="Times New Roman" w:hAnsi="Consolas" w:cs="Times New Roman"/>
+          <w:color w:val="EEFFFF"/>
+          <w:sz w:val="16"/>
+          <w:szCs w:val="16"/>
+        </w:rPr>
+        <w:t xml:space="preserve"> </w:t>
+      </w:r>
+      <w:r>
+        <w:rPr>
+          <w:rFonts w:ascii="Consolas" w:eastAsia="Times New Roman" w:hAnsi="Consolas" w:cs="Times New Roman"/>
+          <w:color w:val="C3E88D"/>
+          <w:sz w:val="16"/>
+          <w:szCs w:val="16"/>
+        </w:rPr>
+        <w:t>'Paul Auster'</w:t>
+      </w:r>
+      <w:r>
+        <w:rPr>
+          <w:rFonts w:ascii="Consolas" w:eastAsia="Times New Roman" w:hAnsi="Consolas" w:cs="Times New Roman"/>
+          <w:color w:val="89DDFF"/>
+          <w:sz w:val="16"/>
+          <w:szCs w:val="16"/>
+        </w:rPr>
+        <w:t>,</w:t>
+      </w:r>
+    </w:p>
+    <w:p>
+      <w:pPr>
+        <w:shd w:val="clear" w:color="auto" w:fill="0F111A"/>
+        <w:spacing w:after="0" w:line="240" w:lineRule="auto"/>
+        <w:rPr>
+          <w:rFonts w:ascii="Consolas" w:eastAsia="Times New Roman" w:hAnsi="Consolas" w:cs="Times New Roman"/>
+          <w:color w:val="EEFFFF"/>
+          <w:sz w:val="16"/>
+          <w:szCs w:val="16"/>
+        </w:rPr>
+      </w:pPr>
+      <w:r>
+        <w:rPr>
+          <w:rFonts w:ascii="Consolas" w:eastAsia="Times New Roman" w:hAnsi="Consolas" w:cs="Times New Roman"/>
+          <w:color w:val="EEFFFF"/>
+          <w:sz w:val="16"/>
+          <w:szCs w:val="16"/>
+        </w:rPr>
+        <w:t>  }</w:t>
+      </w:r>
+      <w:r>
+        <w:rPr>
+          <w:rFonts w:ascii="Consolas" w:eastAsia="Times New Roman" w:hAnsi="Consolas" w:cs="Times New Roman"/>
+          <w:color w:val="89DDFF"/>
+          <w:sz w:val="16"/>
+          <w:szCs w:val="16"/>
+        </w:rPr>
+        <w:t>,</w:t>
+      </w:r>
+    </w:p>
+    <w:p>
+      <w:pPr>
+        <w:shd w:val="clear" w:color="auto" w:fill="0F111A"/>
+        <w:spacing w:after="0" w:line="240" w:lineRule="auto"/>
+        <w:rPr>
+          <w:rFonts w:ascii="Consolas" w:eastAsia="Times New Roman" w:hAnsi="Consolas" w:cs="Times New Roman"/>
+          <w:color w:val="EEFFFF"/>
+          <w:sz w:val="16"/>
+          <w:szCs w:val="16"/>
+        </w:rPr>
+      </w:pPr>
+      <w:r>
+        <w:rPr>
+          <w:rFonts w:ascii="Consolas" w:eastAsia="Times New Roman" w:hAnsi="Consolas" w:cs="Times New Roman"/>
+          <w:color w:val="EEFFFF"/>
+          <w:sz w:val="16"/>
+          <w:szCs w:val="16"/>
+        </w:rPr>
+        <w:t>]</w:t>
+      </w:r>
+      <w:r>
+        <w:rPr>
+          <w:rFonts w:ascii="Consolas" w:eastAsia="Times New Roman" w:hAnsi="Consolas" w:cs="Times New Roman"/>
+          <w:color w:val="89DDFF"/>
+          <w:sz w:val="16"/>
+          <w:szCs w:val="16"/>
+        </w:rPr>
+        <w:t>;</w:t>
+      </w:r>
+    </w:p>
+    <w:p>
+      <w:pPr>
+        <w:shd w:val="clear" w:color="auto" w:fill="0F111A"/>
+        <w:spacing w:after="0" w:line="240" w:lineRule="auto"/>
+        <w:rPr>
+          <w:rFonts w:ascii="Consolas" w:eastAsia="Times New Roman" w:hAnsi="Consolas" w:cs="Times New Roman"/>
+          <w:color w:val="EEFFFF"/>
+          <w:sz w:val="16"/>
+          <w:szCs w:val="16"/>
+        </w:rPr>
+      </w:pPr>
+    </w:p>
+    <w:p>
+      <w:pPr>
+        <w:shd w:val="clear" w:color="auto" w:fill="0F111A"/>
+        <w:spacing w:after="0" w:line="240" w:lineRule="auto"/>
+        <w:rPr>
+          <w:rFonts w:ascii="Consolas" w:eastAsia="Times New Roman" w:hAnsi="Consolas" w:cs="Times New Roman"/>
+          <w:color w:val="EEFFFF"/>
+          <w:sz w:val="16"/>
+          <w:szCs w:val="16"/>
+        </w:rPr>
+      </w:pPr>
+      <w:r>
+        <w:rPr>
+          <w:rFonts w:ascii="Consolas" w:eastAsia="Times New Roman" w:hAnsi="Consolas" w:cs="Times New Roman"/>
+          <w:i/>
+          <w:iCs/>
+          <w:color w:val="C792EA"/>
+          <w:sz w:val="16"/>
+          <w:szCs w:val="16"/>
+        </w:rPr>
+        <w:t>const</w:t>
+      </w:r>
+      <w:r>
+        <w:rPr>
+          <w:rFonts w:ascii="Consolas" w:eastAsia="Times New Roman" w:hAnsi="Consolas" w:cs="Times New Roman"/>
+          <w:color w:val="EEFFFF"/>
+          <w:sz w:val="16"/>
+          <w:szCs w:val="16"/>
+        </w:rPr>
+        <w:t xml:space="preserve"> resolvers </w:t>
+      </w:r>
+      <w:r>
+        <w:rPr>
+          <w:rFonts w:ascii="Consolas" w:eastAsia="Times New Roman" w:hAnsi="Consolas" w:cs="Times New Roman"/>
+          <w:i/>
+          <w:iCs/>
+          <w:color w:val="89DDFF"/>
+          <w:sz w:val="16"/>
+          <w:szCs w:val="16"/>
+        </w:rPr>
+        <w:t>=</w:t>
+      </w:r>
+      <w:r>
+        <w:rPr>
+          <w:rFonts w:ascii="Consolas" w:eastAsia="Times New Roman" w:hAnsi="Consolas" w:cs="Times New Roman"/>
+          <w:color w:val="EEFFFF"/>
+          <w:sz w:val="16"/>
+          <w:szCs w:val="16"/>
+        </w:rPr>
+        <w:t xml:space="preserve"> {</w:t>
+      </w:r>
+    </w:p>
+    <w:p>
+      <w:pPr>
+        <w:shd w:val="clear" w:color="auto" w:fill="0F111A"/>
+        <w:spacing w:after="0" w:line="240" w:lineRule="auto"/>
+        <w:rPr>
+          <w:rFonts w:ascii="Consolas" w:eastAsia="Times New Roman" w:hAnsi="Consolas" w:cs="Times New Roman"/>
+          <w:color w:val="EEFFFF"/>
+          <w:sz w:val="16"/>
+          <w:szCs w:val="16"/>
+        </w:rPr>
+      </w:pPr>
+      <w:r>
+        <w:rPr>
+          <w:rFonts w:ascii="Consolas" w:eastAsia="Times New Roman" w:hAnsi="Consolas" w:cs="Times New Roman"/>
+          <w:color w:val="EEFFFF"/>
+          <w:sz w:val="16"/>
+          <w:szCs w:val="16"/>
+        </w:rPr>
+        <w:t>  Query</w:t>
+      </w:r>
+      <w:r>
+        <w:rPr>
+          <w:rFonts w:ascii="Consolas" w:eastAsia="Times New Roman" w:hAnsi="Consolas" w:cs="Times New Roman"/>
+          <w:color w:val="89DDFF"/>
+          <w:sz w:val="16"/>
+          <w:szCs w:val="16"/>
+        </w:rPr>
+        <w:t>:</w:t>
+      </w:r>
+      <w:r>
+        <w:rPr>
+          <w:rFonts w:ascii="Consolas" w:eastAsia="Times New Roman" w:hAnsi="Consolas" w:cs="Times New Roman"/>
+          <w:color w:val="EEFFFF"/>
+          <w:sz w:val="16"/>
+          <w:szCs w:val="16"/>
+        </w:rPr>
+        <w:t xml:space="preserve"> {</w:t>
+      </w:r>
+    </w:p>
+    <w:p>
+      <w:pPr>
+        <w:shd w:val="clear" w:color="auto" w:fill="0F111A"/>
+        <w:spacing w:after="0" w:line="240" w:lineRule="auto"/>
+        <w:rPr>
+          <w:rFonts w:ascii="Consolas" w:eastAsia="Times New Roman" w:hAnsi="Consolas" w:cs="Times New Roman"/>
+          <w:color w:val="EEFFFF"/>
+          <w:sz w:val="16"/>
+          <w:szCs w:val="16"/>
+        </w:rPr>
+      </w:pPr>
+      <w:r>
+        <w:rPr>
+          <w:rFonts w:ascii="Consolas" w:eastAsia="Times New Roman" w:hAnsi="Consolas" w:cs="Times New Roman"/>
+          <w:color w:val="EEFFFF"/>
+          <w:sz w:val="16"/>
+          <w:szCs w:val="16"/>
+        </w:rPr>
+        <w:t xml:space="preserve">    </w:t>
+      </w:r>
+      <w:r>
+        <w:rPr>
+          <w:rFonts w:ascii="Consolas" w:eastAsia="Times New Roman" w:hAnsi="Consolas" w:cs="Times New Roman"/>
+          <w:color w:val="82AAFF"/>
+          <w:sz w:val="16"/>
+          <w:szCs w:val="16"/>
+        </w:rPr>
+        <w:t>books</w:t>
+      </w:r>
+      <w:r>
+        <w:rPr>
+          <w:rFonts w:ascii="Consolas" w:eastAsia="Times New Roman" w:hAnsi="Consolas" w:cs="Times New Roman"/>
+          <w:color w:val="89DDFF"/>
+          <w:sz w:val="16"/>
+          <w:szCs w:val="16"/>
+        </w:rPr>
+        <w:t>:</w:t>
+      </w:r>
+      <w:r>
+        <w:rPr>
+          <w:rFonts w:ascii="Consolas" w:eastAsia="Times New Roman" w:hAnsi="Consolas" w:cs="Times New Roman"/>
+          <w:color w:val="EEFFFF"/>
+          <w:sz w:val="16"/>
+          <w:szCs w:val="16"/>
+        </w:rPr>
+        <w:t xml:space="preserve"> () </w:t>
+      </w:r>
+      <w:r>
+        <w:rPr>
+          <w:rFonts w:ascii="Consolas" w:eastAsia="Times New Roman" w:hAnsi="Consolas" w:cs="Times New Roman"/>
+          <w:i/>
+          <w:iCs/>
+          <w:color w:val="89DDFF"/>
+          <w:sz w:val="16"/>
+          <w:szCs w:val="16"/>
+        </w:rPr>
+        <w:t>=&gt;</w:t>
+      </w:r>
+      <w:r>
+        <w:rPr>
+          <w:rFonts w:ascii="Consolas" w:eastAsia="Times New Roman" w:hAnsi="Consolas" w:cs="Times New Roman"/>
+          <w:color w:val="EEFFFF"/>
+          <w:sz w:val="16"/>
+          <w:szCs w:val="16"/>
+        </w:rPr>
+        <w:t xml:space="preserve"> books</w:t>
+      </w:r>
+      <w:r>
+        <w:rPr>
+          <w:rFonts w:ascii="Consolas" w:eastAsia="Times New Roman" w:hAnsi="Consolas" w:cs="Times New Roman"/>
+          <w:color w:val="89DDFF"/>
+          <w:sz w:val="16"/>
+          <w:szCs w:val="16"/>
+        </w:rPr>
+        <w:t>,</w:t>
+      </w:r>
+    </w:p>
+    <w:p>
+      <w:pPr>
+        <w:shd w:val="clear" w:color="auto" w:fill="0F111A"/>
+        <w:spacing w:after="0" w:line="240" w:lineRule="auto"/>
+        <w:rPr>
+          <w:rFonts w:ascii="Consolas" w:eastAsia="Times New Roman" w:hAnsi="Consolas" w:cs="Times New Roman"/>
+          <w:color w:val="EEFFFF"/>
+          <w:sz w:val="16"/>
+          <w:szCs w:val="16"/>
+        </w:rPr>
+      </w:pPr>
+      <w:r>
+        <w:rPr>
+          <w:rFonts w:ascii="Consolas" w:eastAsia="Times New Roman" w:hAnsi="Consolas" w:cs="Times New Roman"/>
+          <w:color w:val="EEFFFF"/>
+          <w:sz w:val="16"/>
+          <w:szCs w:val="16"/>
+        </w:rPr>
+        <w:t>  }</w:t>
+      </w:r>
+      <w:r>
+        <w:rPr>
+          <w:rFonts w:ascii="Consolas" w:eastAsia="Times New Roman" w:hAnsi="Consolas" w:cs="Times New Roman"/>
+          <w:color w:val="89DDFF"/>
+          <w:sz w:val="16"/>
+          <w:szCs w:val="16"/>
+        </w:rPr>
+        <w:t>,</w:t>
+      </w:r>
+    </w:p>
+    <w:p>
+      <w:pPr>
+        <w:shd w:val="clear" w:color="auto" w:fill="0F111A"/>
+        <w:spacing w:after="0" w:line="240" w:lineRule="auto"/>
+        <w:rPr>
+          <w:rFonts w:ascii="Consolas" w:eastAsia="Times New Roman" w:hAnsi="Consolas" w:cs="Times New Roman"/>
+          <w:color w:val="EEFFFF"/>
+          <w:sz w:val="16"/>
+          <w:szCs w:val="16"/>
+        </w:rPr>
+      </w:pPr>
+      <w:r>
+        <w:rPr>
+          <w:rFonts w:ascii="Consolas" w:eastAsia="Times New Roman" w:hAnsi="Consolas" w:cs="Times New Roman"/>
+          <w:color w:val="EEFFFF"/>
+          <w:sz w:val="16"/>
+          <w:szCs w:val="16"/>
+        </w:rPr>
+        <w:t>}</w:t>
+      </w:r>
+      <w:r>
+        <w:rPr>
+          <w:rFonts w:ascii="Consolas" w:eastAsia="Times New Roman" w:hAnsi="Consolas" w:cs="Times New Roman"/>
+          <w:color w:val="89DDFF"/>
+          <w:sz w:val="16"/>
+          <w:szCs w:val="16"/>
+        </w:rPr>
+        <w:t>;</w:t>
+      </w:r>
+    </w:p>
+    <w:p>
+      <w:pPr>
+        <w:shd w:val="clear" w:color="auto" w:fill="0F111A"/>
+        <w:spacing w:after="0" w:line="240" w:lineRule="auto"/>
+        <w:rPr>
+          <w:rFonts w:ascii="Consolas" w:eastAsia="Times New Roman" w:hAnsi="Consolas" w:cs="Times New Roman"/>
+          <w:color w:val="EEFFFF"/>
+          <w:sz w:val="16"/>
+          <w:szCs w:val="16"/>
+        </w:rPr>
+      </w:pPr>
+    </w:p>
+    <w:p>
+      <w:pPr>
+        <w:shd w:val="clear" w:color="auto" w:fill="0F111A"/>
+        <w:spacing w:after="0" w:line="240" w:lineRule="auto"/>
+        <w:rPr>
+          <w:rFonts w:ascii="Consolas" w:eastAsia="Times New Roman" w:hAnsi="Consolas" w:cs="Times New Roman"/>
+          <w:color w:val="EEFFFF"/>
+          <w:sz w:val="16"/>
+          <w:szCs w:val="16"/>
+        </w:rPr>
+      </w:pPr>
+      <w:r>
+        <w:rPr>
+          <w:rFonts w:ascii="Consolas" w:eastAsia="Times New Roman" w:hAnsi="Consolas" w:cs="Times New Roman"/>
+          <w:i/>
+          <w:iCs/>
+          <w:color w:val="C792EA"/>
+          <w:sz w:val="16"/>
+          <w:szCs w:val="16"/>
+        </w:rPr>
+        <w:t>const</w:t>
+      </w:r>
+      <w:r>
+        <w:rPr>
+          <w:rFonts w:ascii="Consolas" w:eastAsia="Times New Roman" w:hAnsi="Consolas" w:cs="Times New Roman"/>
+          <w:color w:val="EEFFFF"/>
+          <w:sz w:val="16"/>
+          <w:szCs w:val="16"/>
+        </w:rPr>
+        <w:t xml:space="preserve"> server </w:t>
+      </w:r>
+      <w:r>
+        <w:rPr>
+          <w:rFonts w:ascii="Consolas" w:eastAsia="Times New Roman" w:hAnsi="Consolas" w:cs="Times New Roman"/>
+          <w:i/>
+          <w:iCs/>
+          <w:color w:val="89DDFF"/>
+          <w:sz w:val="16"/>
+          <w:szCs w:val="16"/>
+        </w:rPr>
+        <w:t>=</w:t>
+      </w:r>
+      <w:r>
+        <w:rPr>
+          <w:rFonts w:ascii="Consolas" w:eastAsia="Times New Roman" w:hAnsi="Consolas" w:cs="Times New Roman"/>
+          <w:color w:val="EEFFFF"/>
+          <w:sz w:val="16"/>
+          <w:szCs w:val="16"/>
+        </w:rPr>
+        <w:t xml:space="preserve"> </w:t>
+      </w:r>
+      <w:r>
+        <w:rPr>
+          <w:rFonts w:ascii="Consolas" w:eastAsia="Times New Roman" w:hAnsi="Consolas" w:cs="Times New Roman"/>
+          <w:i/>
+          <w:iCs/>
+          <w:color w:val="C792EA"/>
+          <w:sz w:val="16"/>
+          <w:szCs w:val="16"/>
+        </w:rPr>
+        <w:t>new</w:t>
+      </w:r>
+      <w:r>
+        <w:rPr>
+          <w:rFonts w:ascii="Consolas" w:eastAsia="Times New Roman" w:hAnsi="Consolas" w:cs="Times New Roman"/>
+          <w:color w:val="EEFFFF"/>
+          <w:sz w:val="16"/>
+          <w:szCs w:val="16"/>
+        </w:rPr>
+        <w:t xml:space="preserve"> </w:t>
+      </w:r>
+      <w:proofErr w:type="spellStart"/>
+      <w:proofErr w:type="gramStart"/>
+      <w:r>
+        <w:rPr>
+          <w:rFonts w:ascii="Consolas" w:eastAsia="Times New Roman" w:hAnsi="Consolas" w:cs="Times New Roman"/>
+          <w:color w:val="82AAFF"/>
+          <w:sz w:val="16"/>
+          <w:szCs w:val="16"/>
+        </w:rPr>
+        <w:t>ApolloServer</w:t>
+      </w:r>
+      <w:proofErr w:type="spellEnd"/>
+      <w:r>
+        <w:rPr>
+          <w:rFonts w:ascii="Consolas" w:eastAsia="Times New Roman" w:hAnsi="Consolas" w:cs="Times New Roman"/>
+          <w:color w:val="EEFFFF"/>
+          <w:sz w:val="16"/>
+          <w:szCs w:val="16"/>
+        </w:rPr>
+        <w:t>(</w:t>
+      </w:r>
+      <w:proofErr w:type="gramEnd"/>
+      <w:r>
+        <w:rPr>
+          <w:rFonts w:ascii="Consolas" w:eastAsia="Times New Roman" w:hAnsi="Consolas" w:cs="Times New Roman"/>
+          <w:color w:val="EEFFFF"/>
+          <w:sz w:val="16"/>
+          <w:szCs w:val="16"/>
+        </w:rPr>
+        <w:t xml:space="preserve">{ </w:t>
+      </w:r>
+      <w:proofErr w:type="spellStart"/>
+      <w:r>
+        <w:rPr>
+          <w:rFonts w:ascii="Consolas" w:eastAsia="Times New Roman" w:hAnsi="Consolas" w:cs="Times New Roman"/>
+          <w:color w:val="EEFFFF"/>
+          <w:sz w:val="16"/>
+          <w:szCs w:val="16"/>
+        </w:rPr>
+        <w:t>typeDefs</w:t>
+      </w:r>
+      <w:proofErr w:type="spellEnd"/>
+      <w:r>
+        <w:rPr>
+          <w:rFonts w:ascii="Consolas" w:eastAsia="Times New Roman" w:hAnsi="Consolas" w:cs="Times New Roman"/>
+          <w:color w:val="89DDFF"/>
+          <w:sz w:val="16"/>
+          <w:szCs w:val="16"/>
+        </w:rPr>
+        <w:t>,</w:t>
+      </w:r>
+      <w:r>
+        <w:rPr>
+          <w:rFonts w:ascii="Consolas" w:eastAsia="Times New Roman" w:hAnsi="Consolas" w:cs="Times New Roman"/>
+          <w:color w:val="EEFFFF"/>
+          <w:sz w:val="16"/>
+          <w:szCs w:val="16"/>
+        </w:rPr>
+        <w:t xml:space="preserve"> resolvers })</w:t>
+      </w:r>
+      <w:r>
+        <w:rPr>
+          <w:rFonts w:ascii="Consolas" w:eastAsia="Times New Roman" w:hAnsi="Consolas" w:cs="Times New Roman"/>
+          <w:color w:val="89DDFF"/>
+          <w:sz w:val="16"/>
+          <w:szCs w:val="16"/>
+        </w:rPr>
+        <w:t>;</w:t>
+      </w:r>
+    </w:p>
+    <w:p>
+      <w:pPr>
+        <w:shd w:val="clear" w:color="auto" w:fill="0F111A"/>
+        <w:spacing w:after="0" w:line="240" w:lineRule="auto"/>
+        <w:rPr>
+          <w:rFonts w:ascii="Consolas" w:eastAsia="Times New Roman" w:hAnsi="Consolas" w:cs="Times New Roman"/>
+          <w:color w:val="EEFFFF"/>
+          <w:sz w:val="16"/>
+          <w:szCs w:val="16"/>
+        </w:rPr>
+      </w:pPr>
+    </w:p>
+    <w:p>
+      <w:pPr>
+        <w:shd w:val="clear" w:color="auto" w:fill="0F111A"/>
+        <w:spacing w:after="0" w:line="240" w:lineRule="auto"/>
+        <w:rPr>
+          <w:rFonts w:ascii="Consolas" w:eastAsia="Times New Roman" w:hAnsi="Consolas" w:cs="Times New Roman"/>
+          <w:color w:val="EEFFFF"/>
+          <w:sz w:val="16"/>
+          <w:szCs w:val="16"/>
+        </w:rPr>
+      </w:pPr>
+      <w:proofErr w:type="spellStart"/>
+      <w:proofErr w:type="gramStart"/>
+      <w:r>
+        <w:rPr>
+          <w:rFonts w:ascii="Consolas" w:eastAsia="Times New Roman" w:hAnsi="Consolas" w:cs="Times New Roman"/>
+          <w:color w:val="EEFFFF"/>
+          <w:sz w:val="16"/>
+          <w:szCs w:val="16"/>
+        </w:rPr>
+        <w:t>server</w:t>
+      </w:r>
+      <w:r>
+        <w:rPr>
+          <w:rFonts w:ascii="Consolas" w:eastAsia="Times New Roman" w:hAnsi="Consolas" w:cs="Times New Roman"/>
+          <w:color w:val="89DDFF"/>
+          <w:sz w:val="16"/>
+          <w:szCs w:val="16"/>
+        </w:rPr>
+        <w:t>.</w:t>
+      </w:r>
+      <w:r>
+        <w:rPr>
+          <w:rFonts w:ascii="Consolas" w:eastAsia="Times New Roman" w:hAnsi="Consolas" w:cs="Times New Roman"/>
+          <w:color w:val="82AAFF"/>
+          <w:sz w:val="16"/>
+          <w:szCs w:val="16"/>
+        </w:rPr>
+        <w:t>listen</w:t>
+      </w:r>
+      <w:proofErr w:type="spellEnd"/>
+      <w:proofErr w:type="gramEnd"/>
+      <w:r>
+        <w:rPr>
+          <w:rFonts w:ascii="Consolas" w:eastAsia="Times New Roman" w:hAnsi="Consolas" w:cs="Times New Roman"/>
+          <w:color w:val="EEFFFF"/>
+          <w:sz w:val="16"/>
+          <w:szCs w:val="16"/>
+        </w:rPr>
+        <w:t>()</w:t>
+      </w:r>
+      <w:r>
+        <w:rPr>
+          <w:rFonts w:ascii="Consolas" w:eastAsia="Times New Roman" w:hAnsi="Consolas" w:cs="Times New Roman"/>
+          <w:color w:val="89DDFF"/>
+          <w:sz w:val="16"/>
+          <w:szCs w:val="16"/>
+        </w:rPr>
+        <w:t>.</w:t>
+      </w:r>
+      <w:r>
+        <w:rPr>
+          <w:rFonts w:ascii="Consolas" w:eastAsia="Times New Roman" w:hAnsi="Consolas" w:cs="Times New Roman"/>
+          <w:color w:val="82AAFF"/>
+          <w:sz w:val="16"/>
+          <w:szCs w:val="16"/>
+        </w:rPr>
+        <w:t>then</w:t>
+      </w:r>
+      <w:r>
+        <w:rPr>
+          <w:rFonts w:ascii="Consolas" w:eastAsia="Times New Roman" w:hAnsi="Consolas" w:cs="Times New Roman"/>
+          <w:color w:val="EEFFFF"/>
+          <w:sz w:val="16"/>
+          <w:szCs w:val="16"/>
+        </w:rPr>
+        <w:t xml:space="preserve">(({ </w:t>
+      </w:r>
+      <w:proofErr w:type="spellStart"/>
+      <w:r>
+        <w:rPr>
+          <w:rFonts w:ascii="Consolas" w:eastAsia="Times New Roman" w:hAnsi="Consolas" w:cs="Times New Roman"/>
+          <w:color w:val="F78C6C"/>
+          <w:sz w:val="16"/>
+          <w:szCs w:val="16"/>
+        </w:rPr>
+        <w:t>url</w:t>
+      </w:r>
+      <w:proofErr w:type="spellEnd"/>
+      <w:r>
+        <w:rPr>
+          <w:rFonts w:ascii="Consolas" w:eastAsia="Times New Roman" w:hAnsi="Consolas" w:cs="Times New Roman"/>
+          <w:color w:val="EEFFFF"/>
+          <w:sz w:val="16"/>
+          <w:szCs w:val="16"/>
+        </w:rPr>
+        <w:t xml:space="preserve"> }) </w:t>
+      </w:r>
+      <w:r>
+        <w:rPr>
+          <w:rFonts w:ascii="Consolas" w:eastAsia="Times New Roman" w:hAnsi="Consolas" w:cs="Times New Roman"/>
+          <w:i/>
+          <w:iCs/>
+          <w:color w:val="89DDFF"/>
+          <w:sz w:val="16"/>
+          <w:szCs w:val="16"/>
+        </w:rPr>
+        <w:t>=&gt;</w:t>
+      </w:r>
+      <w:r>
+        <w:rPr>
+          <w:rFonts w:ascii="Consolas" w:eastAsia="Times New Roman" w:hAnsi="Consolas" w:cs="Times New Roman"/>
+          <w:color w:val="EEFFFF"/>
+          <w:sz w:val="16"/>
+          <w:szCs w:val="16"/>
+        </w:rPr>
+        <w:t xml:space="preserve"> {</w:t>
+      </w:r>
+    </w:p>
+    <w:p>
+      <w:pPr>
+        <w:shd w:val="clear" w:color="auto" w:fill="0F111A"/>
+        <w:spacing w:after="0" w:line="240" w:lineRule="auto"/>
+        <w:rPr>
+          <w:rFonts w:ascii="Consolas" w:eastAsia="Times New Roman" w:hAnsi="Consolas" w:cs="Times New Roman"/>
+          <w:color w:val="EEFFFF"/>
+          <w:sz w:val="16"/>
+          <w:szCs w:val="16"/>
+        </w:rPr>
+      </w:pPr>
+      <w:r>
+        <w:rPr>
+          <w:rFonts w:ascii="Consolas" w:eastAsia="Times New Roman" w:hAnsi="Consolas" w:cs="Times New Roman"/>
+          <w:color w:val="EEFFFF"/>
+          <w:sz w:val="16"/>
+          <w:szCs w:val="16"/>
+        </w:rPr>
+        <w:t xml:space="preserve">  </w:t>
+      </w:r>
+      <w:proofErr w:type="gramStart"/>
+      <w:r>
+        <w:rPr>
+          <w:rFonts w:ascii="Consolas" w:eastAsia="Times New Roman" w:hAnsi="Consolas" w:cs="Times New Roman"/>
+          <w:color w:val="FFFFFF"/>
+          <w:sz w:val="16"/>
+          <w:szCs w:val="16"/>
+        </w:rPr>
+        <w:t>console</w:t>
+      </w:r>
+      <w:r>
+        <w:rPr>
+          <w:rFonts w:ascii="Consolas" w:eastAsia="Times New Roman" w:hAnsi="Consolas" w:cs="Times New Roman"/>
+          <w:color w:val="89DDFF"/>
+          <w:sz w:val="16"/>
+          <w:szCs w:val="16"/>
+        </w:rPr>
+        <w:t>.</w:t>
+      </w:r>
+      <w:r>
+        <w:rPr>
+          <w:rFonts w:ascii="Consolas" w:eastAsia="Times New Roman" w:hAnsi="Consolas" w:cs="Times New Roman"/>
+          <w:color w:val="82AAFF"/>
+          <w:sz w:val="16"/>
+          <w:szCs w:val="16"/>
+        </w:rPr>
+        <w:t>log</w:t>
+      </w:r>
+      <w:r>
+        <w:rPr>
+          <w:rFonts w:ascii="Consolas" w:eastAsia="Times New Roman" w:hAnsi="Consolas" w:cs="Times New Roman"/>
+          <w:color w:val="EEFFFF"/>
+          <w:sz w:val="16"/>
+          <w:szCs w:val="16"/>
+        </w:rPr>
+        <w:t>(</w:t>
+      </w:r>
+      <w:proofErr w:type="gramEnd"/>
+      <w:r>
+        <w:rPr>
+          <w:rFonts w:ascii="Consolas" w:eastAsia="Times New Roman" w:hAnsi="Consolas" w:cs="Times New Roman"/>
+          <w:color w:val="C3E88D"/>
+          <w:sz w:val="16"/>
+          <w:szCs w:val="16"/>
+        </w:rPr>
+        <w:t>`</w:t>
+      </w:r>
+      <w:r>
+        <w:rPr>
+          <w:rFonts w:ascii="Segoe UI Emoji" w:eastAsia="Times New Roman" w:hAnsi="Segoe UI Emoji" w:cs="Segoe UI Emoji"/>
+          <w:color w:val="C3E88D"/>
+          <w:sz w:val="16"/>
+          <w:szCs w:val="16"/>
+        </w:rPr>
+        <w:t>🚀</w:t>
+      </w:r>
+      <w:r>
+        <w:rPr>
+          <w:rFonts w:ascii="Consolas" w:eastAsia="Times New Roman" w:hAnsi="Consolas" w:cs="Times New Roman"/>
+          <w:color w:val="C3E88D"/>
+          <w:sz w:val="16"/>
+          <w:szCs w:val="16"/>
+        </w:rPr>
+        <w:t xml:space="preserve">  Server ready at </w:t>
+      </w:r>
+      <w:r>
+        <w:rPr>
+          <w:rFonts w:ascii="Consolas" w:eastAsia="Times New Roman" w:hAnsi="Consolas" w:cs="Times New Roman"/>
+          <w:color w:val="89DDFF"/>
+          <w:sz w:val="16"/>
+          <w:szCs w:val="16"/>
+        </w:rPr>
+        <w:t>${</w:t>
+      </w:r>
+      <w:proofErr w:type="spellStart"/>
+      <w:r>
+        <w:rPr>
+          <w:rFonts w:ascii="Consolas" w:eastAsia="Times New Roman" w:hAnsi="Consolas" w:cs="Times New Roman"/>
+          <w:color w:val="FFFFFF"/>
+          <w:sz w:val="16"/>
+          <w:szCs w:val="16"/>
+        </w:rPr>
+        <w:t>url</w:t>
+      </w:r>
+      <w:proofErr w:type="spellEnd"/>
+      <w:r>
+        <w:rPr>
+          <w:rFonts w:ascii="Consolas" w:eastAsia="Times New Roman" w:hAnsi="Consolas" w:cs="Times New Roman"/>
+          <w:color w:val="89DDFF"/>
+          <w:sz w:val="16"/>
+          <w:szCs w:val="16"/>
+        </w:rPr>
+        <w:t>}</w:t>
+      </w:r>
+      <w:r>
+        <w:rPr>
+          <w:rFonts w:ascii="Consolas" w:eastAsia="Times New Roman" w:hAnsi="Consolas" w:cs="Times New Roman"/>
+          <w:color w:val="C3E88D"/>
+          <w:sz w:val="16"/>
+          <w:szCs w:val="16"/>
+        </w:rPr>
+        <w:t>`</w:t>
+      </w:r>
+      <w:r>
+        <w:rPr>
+          <w:rFonts w:ascii="Consolas" w:eastAsia="Times New Roman" w:hAnsi="Consolas" w:cs="Times New Roman"/>
+          <w:color w:val="EEFFFF"/>
+          <w:sz w:val="16"/>
+          <w:szCs w:val="16"/>
+        </w:rPr>
+        <w:t>)</w:t>
+      </w:r>
+      <w:r>
+        <w:rPr>
+          <w:rFonts w:ascii="Consolas" w:eastAsia="Times New Roman" w:hAnsi="Consolas" w:cs="Times New Roman"/>
+          <w:color w:val="89DDFF"/>
+          <w:sz w:val="16"/>
+          <w:szCs w:val="16"/>
+        </w:rPr>
+        <w:t>;</w:t>
+      </w:r>
+    </w:p>
+    <w:p>
+      <w:pPr>
+        <w:shd w:val="clear" w:color="auto" w:fill="0F111A"/>
+        <w:spacing w:after="0" w:line="240" w:lineRule="auto"/>
+        <w:rPr>
+          <w:rFonts w:ascii="Consolas" w:eastAsia="Times New Roman" w:hAnsi="Consolas" w:cs="Times New Roman"/>
+          <w:color w:val="EEFFFF"/>
+          <w:sz w:val="16"/>
+          <w:szCs w:val="16"/>
+        </w:rPr>
+      </w:pPr>
+      <w:r>
+        <w:rPr>
+          <w:rFonts w:ascii="Consolas" w:eastAsia="Times New Roman" w:hAnsi="Consolas" w:cs="Times New Roman"/>
+          <w:color w:val="EEFFFF"/>
+          <w:sz w:val="16"/>
+          <w:szCs w:val="16"/>
+        </w:rPr>
+        <w:t>})</w:t>
+      </w:r>
+      <w:r>
+        <w:rPr>
+          <w:rFonts w:ascii="Consolas" w:eastAsia="Times New Roman" w:hAnsi="Consolas" w:cs="Times New Roman"/>
+          <w:color w:val="89DDFF"/>
+          <w:sz w:val="16"/>
+          <w:szCs w:val="16"/>
+        </w:rPr>
+        <w:t>;</w:t>
+      </w:r>
+    </w:p>
+    <w:p>
+      <w:pPr>
+        <w:pStyle w:val="NoSpacing"/>
+      </w:pPr>
+    </w:p>
+    <w:p>
+      <w:pPr>
+        <w:pStyle w:val="NoSpacing"/>
+      </w:pPr>
+      <w:r>
+        <w:t>Result:</w:t>
+      </w:r>
+    </w:p>
+    <w:p>
+      <w:pPr>
+        <w:pStyle w:val="NoSpacing"/>
+      </w:pPr>
+      <w:hyperlink r:id="rId15" w:history="1">
+        <w:r>
+          <w:rPr>
+            <w:rStyle w:val="Hyperlink"/>
+          </w:rPr>
+          <w:t>http://localhost:4000/</w:t>
+        </w:r>
+      </w:hyperlink>
+    </w:p>
+    <w:tbl>
+      <w:tblPr>
+        <w:tblStyle w:val="TableGrid"/>
+        <w:tblW w:w="0" w:type="auto"/>
+        <w:tblLook w:val="04A0" w:firstRow="1" w:lastRow="0" w:firstColumn="1" w:lastColumn="0" w:noHBand="0" w:noVBand="1"/>
+      </w:tblPr>
+      <w:tblGrid>
+        <w:gridCol w:w="5305"/>
+        <w:gridCol w:w="5485"/>
+      </w:tblGrid>
+      <w:tr>
+        <w:tc>
+          <w:tcPr>
+            <w:tcW w:w="5305" w:type="dxa"/>
+          </w:tcPr>
+          <w:p>
+            <w:pPr>
+              <w:pStyle w:val="NoSpacing"/>
+            </w:pPr>
+            <w:r>
+              <w:t>Query</w:t>
+            </w:r>
+          </w:p>
+        </w:tc>
+        <w:tc>
+          <w:tcPr>
+            <w:tcW w:w="5485" w:type="dxa"/>
+          </w:tcPr>
+          <w:p>
+            <w:pPr>
+              <w:pStyle w:val="NoSpacing"/>
+            </w:pPr>
+            <w:r>
+              <w:t>Result</w:t>
+            </w:r>
+          </w:p>
+        </w:tc>
+      </w:tr>
+      <w:tr>
+        <w:tc>
+          <w:tcPr>
+            <w:tcW w:w="5305" w:type="dxa"/>
+          </w:tcPr>
+          <w:p>
+            <w:pPr>
+              <w:shd w:val="clear" w:color="auto" w:fill="FFFFFE"/>
+              <w:rPr>
+                <w:rFonts w:ascii="Consolas" w:eastAsia="Times New Roman" w:hAnsi="Consolas" w:cs="Times New Roman"/>
+                <w:color w:val="000000"/>
+                <w:sz w:val="16"/>
+                <w:szCs w:val="16"/>
+              </w:rPr>
+            </w:pPr>
+            <w:r>
+              <w:rPr>
+                <w:rFonts w:ascii="Consolas" w:eastAsia="Times New Roman" w:hAnsi="Consolas" w:cs="Times New Roman"/>
+                <w:color w:val="3C4A85"/>
+                <w:sz w:val="16"/>
+                <w:szCs w:val="16"/>
+              </w:rPr>
+              <w:t>query</w:t>
+            </w:r>
+            <w:r>
+              <w:rPr>
+                <w:rFonts w:ascii="Consolas" w:eastAsia="Times New Roman" w:hAnsi="Consolas" w:cs="Times New Roman"/>
+                <w:color w:val="000000"/>
+                <w:sz w:val="16"/>
+                <w:szCs w:val="16"/>
+              </w:rPr>
+              <w:t> </w:t>
+            </w:r>
+            <w:proofErr w:type="spellStart"/>
+            <w:r>
+              <w:rPr>
+                <w:rFonts w:ascii="Consolas" w:eastAsia="Times New Roman" w:hAnsi="Consolas" w:cs="Times New Roman"/>
+                <w:color w:val="7156D9"/>
+                <w:sz w:val="16"/>
+                <w:szCs w:val="16"/>
+              </w:rPr>
+              <w:t>ExampleQuery</w:t>
+            </w:r>
+            <w:proofErr w:type="spellEnd"/>
+            <w:r>
+              <w:rPr>
+                <w:rFonts w:ascii="Consolas" w:eastAsia="Times New Roman" w:hAnsi="Consolas" w:cs="Times New Roman"/>
+                <w:color w:val="000000"/>
+                <w:sz w:val="16"/>
+                <w:szCs w:val="16"/>
+              </w:rPr>
+              <w:t> </w:t>
+            </w:r>
+            <w:r>
+              <w:rPr>
+                <w:rFonts w:ascii="Consolas" w:eastAsia="Times New Roman" w:hAnsi="Consolas" w:cs="Times New Roman"/>
+                <w:color w:val="5A6270"/>
+                <w:sz w:val="16"/>
+                <w:szCs w:val="16"/>
+              </w:rPr>
+              <w:t>{</w:t>
+            </w:r>
+          </w:p>
+          <w:p>
+            <w:pPr>
+              <w:shd w:val="clear" w:color="auto" w:fill="FFFFFE"/>
+              <w:rPr>
+                <w:rFonts w:ascii="Consolas" w:eastAsia="Times New Roman" w:hAnsi="Consolas" w:cs="Times New Roman"/>
+                <w:color w:val="000000"/>
+                <w:sz w:val="16"/>
+                <w:szCs w:val="16"/>
+              </w:rPr>
+            </w:pPr>
+            <w:r>
+              <w:rPr>
+                <w:rFonts w:ascii="Consolas" w:eastAsia="Times New Roman" w:hAnsi="Consolas" w:cs="Times New Roman"/>
+                <w:color w:val="000000"/>
+                <w:sz w:val="16"/>
+                <w:szCs w:val="16"/>
+              </w:rPr>
+              <w:t>  </w:t>
+            </w:r>
+            <w:r>
+              <w:rPr>
+                <w:rFonts w:ascii="Consolas" w:eastAsia="Times New Roman" w:hAnsi="Consolas" w:cs="Times New Roman"/>
+                <w:color w:val="1D7B78"/>
+                <w:sz w:val="16"/>
+                <w:szCs w:val="16"/>
+              </w:rPr>
+              <w:t>books</w:t>
+            </w:r>
+            <w:r>
+              <w:rPr>
+                <w:rFonts w:ascii="Consolas" w:eastAsia="Times New Roman" w:hAnsi="Consolas" w:cs="Times New Roman"/>
+                <w:color w:val="000000"/>
+                <w:sz w:val="16"/>
+                <w:szCs w:val="16"/>
+              </w:rPr>
+              <w:t> </w:t>
+            </w:r>
+            <w:r>
+              <w:rPr>
+                <w:rFonts w:ascii="Consolas" w:eastAsia="Times New Roman" w:hAnsi="Consolas" w:cs="Times New Roman"/>
+                <w:color w:val="5A6270"/>
+                <w:sz w:val="16"/>
+                <w:szCs w:val="16"/>
+              </w:rPr>
+              <w:t>{</w:t>
+            </w:r>
+          </w:p>
+          <w:p>
+            <w:pPr>
+              <w:shd w:val="clear" w:color="auto" w:fill="FFFFFE"/>
+              <w:rPr>
+                <w:rFonts w:ascii="Consolas" w:eastAsia="Times New Roman" w:hAnsi="Consolas" w:cs="Times New Roman"/>
+                <w:color w:val="000000"/>
+                <w:sz w:val="16"/>
+                <w:szCs w:val="16"/>
+              </w:rPr>
+            </w:pPr>
+            <w:r>
+              <w:rPr>
+                <w:rFonts w:ascii="Consolas" w:eastAsia="Times New Roman" w:hAnsi="Consolas" w:cs="Times New Roman"/>
+                <w:color w:val="000000"/>
+                <w:sz w:val="16"/>
+                <w:szCs w:val="16"/>
+              </w:rPr>
+              <w:t>    </w:t>
+            </w:r>
+            <w:r>
+              <w:rPr>
+                <w:rFonts w:ascii="Consolas" w:eastAsia="Times New Roman" w:hAnsi="Consolas" w:cs="Times New Roman"/>
+                <w:color w:val="1D7B78"/>
+                <w:sz w:val="16"/>
+                <w:szCs w:val="16"/>
+              </w:rPr>
+              <w:t>title</w:t>
+            </w:r>
+          </w:p>
+          <w:p>
+            <w:pPr>
+              <w:shd w:val="clear" w:color="auto" w:fill="FFFFFE"/>
+              <w:rPr>
+                <w:rFonts w:ascii="Consolas" w:eastAsia="Times New Roman" w:hAnsi="Consolas" w:cs="Times New Roman"/>
+                <w:color w:val="000000"/>
+                <w:sz w:val="16"/>
+                <w:szCs w:val="16"/>
+              </w:rPr>
+            </w:pPr>
+            <w:r>
+              <w:rPr>
+                <w:rFonts w:ascii="Consolas" w:eastAsia="Times New Roman" w:hAnsi="Consolas" w:cs="Times New Roman"/>
+                <w:color w:val="000000"/>
+                <w:sz w:val="16"/>
+                <w:szCs w:val="16"/>
+              </w:rPr>
+              <w:t>    </w:t>
+            </w:r>
+            <w:r>
+              <w:rPr>
+                <w:rFonts w:ascii="Consolas" w:eastAsia="Times New Roman" w:hAnsi="Consolas" w:cs="Times New Roman"/>
+                <w:color w:val="1D7B78"/>
+                <w:sz w:val="16"/>
+                <w:szCs w:val="16"/>
+              </w:rPr>
+              <w:t>author</w:t>
+            </w:r>
+          </w:p>
+          <w:p>
+            <w:pPr>
+              <w:shd w:val="clear" w:color="auto" w:fill="FFFFFE"/>
+              <w:rPr>
+                <w:rFonts w:ascii="Consolas" w:eastAsia="Times New Roman" w:hAnsi="Consolas" w:cs="Times New Roman"/>
+                <w:color w:val="000000"/>
+                <w:sz w:val="16"/>
+                <w:szCs w:val="16"/>
+              </w:rPr>
+            </w:pPr>
+            <w:r>
+              <w:rPr>
+                <w:rFonts w:ascii="Consolas" w:eastAsia="Times New Roman" w:hAnsi="Consolas" w:cs="Times New Roman"/>
+                <w:color w:val="000000"/>
+                <w:sz w:val="16"/>
+                <w:szCs w:val="16"/>
+              </w:rPr>
+              <w:t>  </w:t>
+            </w:r>
+            <w:r>
+              <w:rPr>
+                <w:rFonts w:ascii="Consolas" w:eastAsia="Times New Roman" w:hAnsi="Consolas" w:cs="Times New Roman"/>
+                <w:color w:val="5A6270"/>
+                <w:sz w:val="16"/>
+                <w:szCs w:val="16"/>
+              </w:rPr>
+              <w:t>}</w:t>
+            </w:r>
+          </w:p>
+          <w:p>
+            <w:pPr>
+              <w:shd w:val="clear" w:color="auto" w:fill="FFFFFE"/>
+              <w:rPr>
+                <w:rFonts w:ascii="Consolas" w:eastAsia="Times New Roman" w:hAnsi="Consolas" w:cs="Times New Roman"/>
+                <w:color w:val="000000"/>
+                <w:sz w:val="16"/>
+                <w:szCs w:val="16"/>
+              </w:rPr>
+            </w:pPr>
+            <w:r>
+              <w:rPr>
+                <w:rFonts w:ascii="Consolas" w:eastAsia="Times New Roman" w:hAnsi="Consolas" w:cs="Times New Roman"/>
+                <w:color w:val="5A6270"/>
+                <w:sz w:val="16"/>
+                <w:szCs w:val="16"/>
+              </w:rPr>
+              <w:t>}</w:t>
+            </w:r>
+          </w:p>
+          <w:p>
+            <w:pPr>
+              <w:pStyle w:val="NoSpacing"/>
+            </w:pPr>
+          </w:p>
+        </w:tc>
+        <w:tc>
+          <w:tcPr>
+            <w:tcW w:w="5485" w:type="dxa"/>
+          </w:tcPr>
+          <w:p>
+            <w:pPr>
+              <w:shd w:val="clear" w:color="auto" w:fill="FFFFFE"/>
+              <w:rPr>
+                <w:rFonts w:ascii="Consolas" w:eastAsia="Times New Roman" w:hAnsi="Consolas" w:cs="Times New Roman"/>
+                <w:color w:val="000000"/>
+                <w:sz w:val="16"/>
+                <w:szCs w:val="16"/>
+              </w:rPr>
+            </w:pPr>
+            <w:r>
+              <w:rPr>
+                <w:rFonts w:ascii="Consolas" w:eastAsia="Times New Roman" w:hAnsi="Consolas" w:cs="Times New Roman"/>
+                <w:color w:val="5A6270"/>
+                <w:sz w:val="16"/>
+                <w:szCs w:val="16"/>
+              </w:rPr>
+              <w:t>{</w:t>
+            </w:r>
+          </w:p>
+          <w:p>
+            <w:pPr>
+              <w:shd w:val="clear" w:color="auto" w:fill="FFFFFE"/>
+              <w:rPr>
+                <w:rFonts w:ascii="Consolas" w:eastAsia="Times New Roman" w:hAnsi="Consolas" w:cs="Times New Roman"/>
+                <w:color w:val="000000"/>
+                <w:sz w:val="16"/>
+                <w:szCs w:val="16"/>
+              </w:rPr>
+            </w:pPr>
+            <w:r>
+              <w:rPr>
+                <w:rFonts w:ascii="Consolas" w:eastAsia="Times New Roman" w:hAnsi="Consolas" w:cs="Times New Roman"/>
+                <w:color w:val="000000"/>
+                <w:sz w:val="16"/>
+                <w:szCs w:val="16"/>
+              </w:rPr>
+              <w:t>  </w:t>
+            </w:r>
+            <w:r>
+              <w:rPr>
+                <w:rFonts w:ascii="Consolas" w:eastAsia="Times New Roman" w:hAnsi="Consolas" w:cs="Times New Roman"/>
+                <w:color w:val="1D7B78"/>
+                <w:sz w:val="16"/>
+                <w:szCs w:val="16"/>
+              </w:rPr>
+              <w:t>"data"</w:t>
+            </w:r>
+            <w:r>
+              <w:rPr>
+                <w:rFonts w:ascii="Consolas" w:eastAsia="Times New Roman" w:hAnsi="Consolas" w:cs="Times New Roman"/>
+                <w:color w:val="5A6270"/>
+                <w:sz w:val="16"/>
+                <w:szCs w:val="16"/>
+              </w:rPr>
+              <w:t>:</w:t>
+            </w:r>
+            <w:r>
+              <w:rPr>
+                <w:rFonts w:ascii="Consolas" w:eastAsia="Times New Roman" w:hAnsi="Consolas" w:cs="Times New Roman"/>
+                <w:color w:val="000000"/>
+                <w:sz w:val="16"/>
+                <w:szCs w:val="16"/>
+              </w:rPr>
+              <w:t> </w:t>
+            </w:r>
+            <w:r>
+              <w:rPr>
+                <w:rFonts w:ascii="Consolas" w:eastAsia="Times New Roman" w:hAnsi="Consolas" w:cs="Times New Roman"/>
+                <w:color w:val="5A6270"/>
+                <w:sz w:val="16"/>
+                <w:szCs w:val="16"/>
+              </w:rPr>
+              <w:t>{</w:t>
+            </w:r>
+          </w:p>
+          <w:p>
+            <w:pPr>
+              <w:shd w:val="clear" w:color="auto" w:fill="FFFFFE"/>
+              <w:rPr>
+                <w:rFonts w:ascii="Consolas" w:eastAsia="Times New Roman" w:hAnsi="Consolas" w:cs="Times New Roman"/>
+                <w:color w:val="000000"/>
+                <w:sz w:val="16"/>
+                <w:szCs w:val="16"/>
+              </w:rPr>
+            </w:pPr>
+            <w:r>
+              <w:rPr>
+                <w:rFonts w:ascii="Consolas" w:eastAsia="Times New Roman" w:hAnsi="Consolas" w:cs="Times New Roman"/>
+                <w:color w:val="000000"/>
+                <w:sz w:val="16"/>
+                <w:szCs w:val="16"/>
+              </w:rPr>
+              <w:t>    </w:t>
+            </w:r>
+            <w:r>
+              <w:rPr>
+                <w:rFonts w:ascii="Consolas" w:eastAsia="Times New Roman" w:hAnsi="Consolas" w:cs="Times New Roman"/>
+                <w:color w:val="1D7B78"/>
+                <w:sz w:val="16"/>
+                <w:szCs w:val="16"/>
+              </w:rPr>
+              <w:t>"books"</w:t>
+            </w:r>
+            <w:r>
+              <w:rPr>
+                <w:rFonts w:ascii="Consolas" w:eastAsia="Times New Roman" w:hAnsi="Consolas" w:cs="Times New Roman"/>
+                <w:color w:val="5A6270"/>
+                <w:sz w:val="16"/>
+                <w:szCs w:val="16"/>
+              </w:rPr>
+              <w:t>:</w:t>
+            </w:r>
+            <w:r>
+              <w:rPr>
+                <w:rFonts w:ascii="Consolas" w:eastAsia="Times New Roman" w:hAnsi="Consolas" w:cs="Times New Roman"/>
+                <w:color w:val="000000"/>
+                <w:sz w:val="16"/>
+                <w:szCs w:val="16"/>
+              </w:rPr>
+              <w:t> [</w:t>
+            </w:r>
+          </w:p>
+          <w:p>
+            <w:pPr>
+              <w:shd w:val="clear" w:color="auto" w:fill="FFFFFE"/>
+              <w:rPr>
+                <w:rFonts w:ascii="Consolas" w:eastAsia="Times New Roman" w:hAnsi="Consolas" w:cs="Times New Roman"/>
+                <w:color w:val="000000"/>
+                <w:sz w:val="16"/>
+                <w:szCs w:val="16"/>
+              </w:rPr>
+            </w:pPr>
+            <w:r>
+              <w:rPr>
+                <w:rFonts w:ascii="Consolas" w:eastAsia="Times New Roman" w:hAnsi="Consolas" w:cs="Times New Roman"/>
+                <w:color w:val="000000"/>
+                <w:sz w:val="16"/>
+                <w:szCs w:val="16"/>
+              </w:rPr>
+              <w:t>      </w:t>
+            </w:r>
+            <w:r>
+              <w:rPr>
+                <w:rFonts w:ascii="Consolas" w:eastAsia="Times New Roman" w:hAnsi="Consolas" w:cs="Times New Roman"/>
+                <w:color w:val="5A6270"/>
+                <w:sz w:val="16"/>
+                <w:szCs w:val="16"/>
+              </w:rPr>
+              <w:t>{</w:t>
+            </w:r>
+          </w:p>
+          <w:p>
+            <w:pPr>
+              <w:shd w:val="clear" w:color="auto" w:fill="FFFFFE"/>
+              <w:rPr>
+                <w:rFonts w:ascii="Consolas" w:eastAsia="Times New Roman" w:hAnsi="Consolas" w:cs="Times New Roman"/>
+                <w:color w:val="000000"/>
+                <w:sz w:val="16"/>
+                <w:szCs w:val="16"/>
+              </w:rPr>
+            </w:pPr>
+            <w:r>
+              <w:rPr>
+                <w:rFonts w:ascii="Consolas" w:eastAsia="Times New Roman" w:hAnsi="Consolas" w:cs="Times New Roman"/>
+                <w:color w:val="000000"/>
+                <w:sz w:val="16"/>
+                <w:szCs w:val="16"/>
+              </w:rPr>
+              <w:t>        </w:t>
+            </w:r>
+            <w:r>
+              <w:rPr>
+                <w:rFonts w:ascii="Consolas" w:eastAsia="Times New Roman" w:hAnsi="Consolas" w:cs="Times New Roman"/>
+                <w:color w:val="1D7B78"/>
+                <w:sz w:val="16"/>
+                <w:szCs w:val="16"/>
+              </w:rPr>
+              <w:t>"title"</w:t>
+            </w:r>
+            <w:r>
+              <w:rPr>
+                <w:rFonts w:ascii="Consolas" w:eastAsia="Times New Roman" w:hAnsi="Consolas" w:cs="Times New Roman"/>
+                <w:color w:val="5A6270"/>
+                <w:sz w:val="16"/>
+                <w:szCs w:val="16"/>
+              </w:rPr>
+              <w:t>:</w:t>
+            </w:r>
+            <w:r>
+              <w:rPr>
+                <w:rFonts w:ascii="Consolas" w:eastAsia="Times New Roman" w:hAnsi="Consolas" w:cs="Times New Roman"/>
+                <w:color w:val="000000"/>
+                <w:sz w:val="16"/>
+                <w:szCs w:val="16"/>
+              </w:rPr>
+              <w:t> </w:t>
+            </w:r>
+            <w:r>
+              <w:rPr>
+                <w:rFonts w:ascii="Consolas" w:eastAsia="Times New Roman" w:hAnsi="Consolas" w:cs="Times New Roman"/>
+                <w:color w:val="1053A0"/>
+                <w:sz w:val="16"/>
+                <w:szCs w:val="16"/>
+              </w:rPr>
+              <w:t>"The Awakening"</w:t>
+            </w:r>
+            <w:r>
+              <w:rPr>
+                <w:rFonts w:ascii="Consolas" w:eastAsia="Times New Roman" w:hAnsi="Consolas" w:cs="Times New Roman"/>
+                <w:color w:val="5A6270"/>
+                <w:sz w:val="16"/>
+                <w:szCs w:val="16"/>
+              </w:rPr>
+              <w:t>,</w:t>
+            </w:r>
+          </w:p>
+          <w:p>
+            <w:pPr>
+              <w:shd w:val="clear" w:color="auto" w:fill="FFFFFE"/>
+              <w:rPr>
+                <w:rFonts w:ascii="Consolas" w:eastAsia="Times New Roman" w:hAnsi="Consolas" w:cs="Times New Roman"/>
+                <w:color w:val="000000"/>
+                <w:sz w:val="16"/>
+                <w:szCs w:val="16"/>
+              </w:rPr>
+            </w:pPr>
+            <w:r>
+              <w:rPr>
+                <w:rFonts w:ascii="Consolas" w:eastAsia="Times New Roman" w:hAnsi="Consolas" w:cs="Times New Roman"/>
+                <w:color w:val="000000"/>
+                <w:sz w:val="16"/>
+                <w:szCs w:val="16"/>
+              </w:rPr>
+              <w:t>        </w:t>
+            </w:r>
+            <w:r>
+              <w:rPr>
+                <w:rFonts w:ascii="Consolas" w:eastAsia="Times New Roman" w:hAnsi="Consolas" w:cs="Times New Roman"/>
+                <w:color w:val="1D7B78"/>
+                <w:sz w:val="16"/>
+                <w:szCs w:val="16"/>
+              </w:rPr>
+              <w:t>"author"</w:t>
+            </w:r>
+            <w:r>
+              <w:rPr>
+                <w:rFonts w:ascii="Consolas" w:eastAsia="Times New Roman" w:hAnsi="Consolas" w:cs="Times New Roman"/>
+                <w:color w:val="5A6270"/>
+                <w:sz w:val="16"/>
+                <w:szCs w:val="16"/>
+              </w:rPr>
+              <w:t>:</w:t>
+            </w:r>
+            <w:r>
+              <w:rPr>
+                <w:rFonts w:ascii="Consolas" w:eastAsia="Times New Roman" w:hAnsi="Consolas" w:cs="Times New Roman"/>
+                <w:color w:val="000000"/>
+                <w:sz w:val="16"/>
+                <w:szCs w:val="16"/>
+              </w:rPr>
+              <w:t> </w:t>
+            </w:r>
+            <w:r>
+              <w:rPr>
+                <w:rFonts w:ascii="Consolas" w:eastAsia="Times New Roman" w:hAnsi="Consolas" w:cs="Times New Roman"/>
+                <w:color w:val="1053A0"/>
+                <w:sz w:val="16"/>
+                <w:szCs w:val="16"/>
+              </w:rPr>
+              <w:t>"Kate Chopin"</w:t>
+            </w:r>
+          </w:p>
+          <w:p>
+            <w:pPr>
+              <w:shd w:val="clear" w:color="auto" w:fill="FFFFFE"/>
+              <w:rPr>
+                <w:rFonts w:ascii="Consolas" w:eastAsia="Times New Roman" w:hAnsi="Consolas" w:cs="Times New Roman"/>
+                <w:color w:val="000000"/>
+                <w:sz w:val="16"/>
+                <w:szCs w:val="16"/>
+              </w:rPr>
+            </w:pPr>
+            <w:r>
+              <w:rPr>
+                <w:rFonts w:ascii="Consolas" w:eastAsia="Times New Roman" w:hAnsi="Consolas" w:cs="Times New Roman"/>
+                <w:color w:val="000000"/>
+                <w:sz w:val="16"/>
+                <w:szCs w:val="16"/>
+              </w:rPr>
+              <w:t>      </w:t>
+            </w:r>
+            <w:r>
+              <w:rPr>
+                <w:rFonts w:ascii="Consolas" w:eastAsia="Times New Roman" w:hAnsi="Consolas" w:cs="Times New Roman"/>
+                <w:color w:val="5A6270"/>
+                <w:sz w:val="16"/>
+                <w:szCs w:val="16"/>
+              </w:rPr>
+              <w:t>},</w:t>
+            </w:r>
+          </w:p>
+          <w:p>
+            <w:pPr>
+              <w:shd w:val="clear" w:color="auto" w:fill="FFFFFE"/>
+              <w:rPr>
+                <w:rFonts w:ascii="Consolas" w:eastAsia="Times New Roman" w:hAnsi="Consolas" w:cs="Times New Roman"/>
+                <w:color w:val="000000"/>
+                <w:sz w:val="16"/>
+                <w:szCs w:val="16"/>
+              </w:rPr>
+            </w:pPr>
+            <w:r>
+              <w:rPr>
+                <w:rFonts w:ascii="Consolas" w:eastAsia="Times New Roman" w:hAnsi="Consolas" w:cs="Times New Roman"/>
+                <w:color w:val="000000"/>
+                <w:sz w:val="16"/>
+                <w:szCs w:val="16"/>
+              </w:rPr>
+              <w:t>      </w:t>
+            </w:r>
+            <w:r>
+              <w:rPr>
+                <w:rFonts w:ascii="Consolas" w:eastAsia="Times New Roman" w:hAnsi="Consolas" w:cs="Times New Roman"/>
+                <w:color w:val="5A6270"/>
+                <w:sz w:val="16"/>
+                <w:szCs w:val="16"/>
+              </w:rPr>
+              <w:t>{</w:t>
+            </w:r>
+          </w:p>
+          <w:p>
+            <w:pPr>
+              <w:shd w:val="clear" w:color="auto" w:fill="FFFFFE"/>
+              <w:rPr>
+                <w:rFonts w:ascii="Consolas" w:eastAsia="Times New Roman" w:hAnsi="Consolas" w:cs="Times New Roman"/>
+                <w:color w:val="000000"/>
+                <w:sz w:val="16"/>
+                <w:szCs w:val="16"/>
+              </w:rPr>
+            </w:pPr>
+            <w:r>
+              <w:rPr>
+                <w:rFonts w:ascii="Consolas" w:eastAsia="Times New Roman" w:hAnsi="Consolas" w:cs="Times New Roman"/>
+                <w:color w:val="000000"/>
+                <w:sz w:val="16"/>
+                <w:szCs w:val="16"/>
+              </w:rPr>
+              <w:t>        </w:t>
+            </w:r>
+            <w:r>
+              <w:rPr>
+                <w:rFonts w:ascii="Consolas" w:eastAsia="Times New Roman" w:hAnsi="Consolas" w:cs="Times New Roman"/>
+                <w:color w:val="1D7B78"/>
+                <w:sz w:val="16"/>
+                <w:szCs w:val="16"/>
+              </w:rPr>
+              <w:t>"title"</w:t>
+            </w:r>
+            <w:r>
+              <w:rPr>
+                <w:rFonts w:ascii="Consolas" w:eastAsia="Times New Roman" w:hAnsi="Consolas" w:cs="Times New Roman"/>
+                <w:color w:val="5A6270"/>
+                <w:sz w:val="16"/>
+                <w:szCs w:val="16"/>
+              </w:rPr>
+              <w:t>:</w:t>
+            </w:r>
+            <w:r>
+              <w:rPr>
+                <w:rFonts w:ascii="Consolas" w:eastAsia="Times New Roman" w:hAnsi="Consolas" w:cs="Times New Roman"/>
+                <w:color w:val="000000"/>
+                <w:sz w:val="16"/>
+                <w:szCs w:val="16"/>
+              </w:rPr>
+              <w:t> </w:t>
+            </w:r>
+            <w:r>
+              <w:rPr>
+                <w:rFonts w:ascii="Consolas" w:eastAsia="Times New Roman" w:hAnsi="Consolas" w:cs="Times New Roman"/>
+                <w:color w:val="1053A0"/>
+                <w:sz w:val="16"/>
+                <w:szCs w:val="16"/>
+              </w:rPr>
+              <w:t>"City of Glass"</w:t>
+            </w:r>
+            <w:r>
+              <w:rPr>
+                <w:rFonts w:ascii="Consolas" w:eastAsia="Times New Roman" w:hAnsi="Consolas" w:cs="Times New Roman"/>
+                <w:color w:val="5A6270"/>
+                <w:sz w:val="16"/>
+                <w:szCs w:val="16"/>
+              </w:rPr>
+              <w:t>,</w:t>
+            </w:r>
+          </w:p>
+          <w:p>
+            <w:pPr>
+              <w:shd w:val="clear" w:color="auto" w:fill="FFFFFE"/>
+              <w:rPr>
+                <w:rFonts w:ascii="Consolas" w:eastAsia="Times New Roman" w:hAnsi="Consolas" w:cs="Times New Roman"/>
+                <w:color w:val="000000"/>
+                <w:sz w:val="16"/>
+                <w:szCs w:val="16"/>
+              </w:rPr>
+            </w:pPr>
+            <w:r>
+              <w:rPr>
+                <w:rFonts w:ascii="Consolas" w:eastAsia="Times New Roman" w:hAnsi="Consolas" w:cs="Times New Roman"/>
+                <w:color w:val="000000"/>
+                <w:sz w:val="16"/>
+                <w:szCs w:val="16"/>
+              </w:rPr>
+              <w:t>        </w:t>
+            </w:r>
+            <w:r>
+              <w:rPr>
+                <w:rFonts w:ascii="Consolas" w:eastAsia="Times New Roman" w:hAnsi="Consolas" w:cs="Times New Roman"/>
+                <w:color w:val="1D7B78"/>
+                <w:sz w:val="16"/>
+                <w:szCs w:val="16"/>
+              </w:rPr>
+              <w:t>"author"</w:t>
+            </w:r>
+            <w:r>
+              <w:rPr>
+                <w:rFonts w:ascii="Consolas" w:eastAsia="Times New Roman" w:hAnsi="Consolas" w:cs="Times New Roman"/>
+                <w:color w:val="5A6270"/>
+                <w:sz w:val="16"/>
+                <w:szCs w:val="16"/>
+              </w:rPr>
+              <w:t>:</w:t>
+            </w:r>
+            <w:r>
+              <w:rPr>
+                <w:rFonts w:ascii="Consolas" w:eastAsia="Times New Roman" w:hAnsi="Consolas" w:cs="Times New Roman"/>
+                <w:color w:val="000000"/>
+                <w:sz w:val="16"/>
+                <w:szCs w:val="16"/>
+              </w:rPr>
+              <w:t> </w:t>
+            </w:r>
+            <w:r>
+              <w:rPr>
+                <w:rFonts w:ascii="Consolas" w:eastAsia="Times New Roman" w:hAnsi="Consolas" w:cs="Times New Roman"/>
+                <w:color w:val="1053A0"/>
+                <w:sz w:val="16"/>
+                <w:szCs w:val="16"/>
+              </w:rPr>
+              <w:t>"Paul Auster"</w:t>
+            </w:r>
+          </w:p>
+          <w:p>
+            <w:pPr>
+              <w:shd w:val="clear" w:color="auto" w:fill="FFFFFE"/>
+              <w:rPr>
+                <w:rFonts w:ascii="Consolas" w:eastAsia="Times New Roman" w:hAnsi="Consolas" w:cs="Times New Roman"/>
+                <w:color w:val="000000"/>
+                <w:sz w:val="16"/>
+                <w:szCs w:val="16"/>
+              </w:rPr>
+            </w:pPr>
+            <w:r>
+              <w:rPr>
+                <w:rFonts w:ascii="Consolas" w:eastAsia="Times New Roman" w:hAnsi="Consolas" w:cs="Times New Roman"/>
+                <w:color w:val="000000"/>
+                <w:sz w:val="16"/>
+                <w:szCs w:val="16"/>
+              </w:rPr>
+              <w:t>      </w:t>
+            </w:r>
+            <w:r>
+              <w:rPr>
+                <w:rFonts w:ascii="Consolas" w:eastAsia="Times New Roman" w:hAnsi="Consolas" w:cs="Times New Roman"/>
+                <w:color w:val="5A6270"/>
+                <w:sz w:val="16"/>
+                <w:szCs w:val="16"/>
+              </w:rPr>
+              <w:t>}</w:t>
+            </w:r>
+          </w:p>
+          <w:p>
+            <w:pPr>
+              <w:shd w:val="clear" w:color="auto" w:fill="FFFFFE"/>
+              <w:rPr>
+                <w:rFonts w:ascii="Consolas" w:eastAsia="Times New Roman" w:hAnsi="Consolas" w:cs="Times New Roman"/>
+                <w:color w:val="000000"/>
+                <w:sz w:val="16"/>
+                <w:szCs w:val="16"/>
+              </w:rPr>
+            </w:pPr>
+            <w:r>
+              <w:rPr>
+                <w:rFonts w:ascii="Consolas" w:eastAsia="Times New Roman" w:hAnsi="Consolas" w:cs="Times New Roman"/>
+                <w:color w:val="000000"/>
+                <w:sz w:val="16"/>
+                <w:szCs w:val="16"/>
+              </w:rPr>
+              <w:t>    ]</w:t>
+            </w:r>
+          </w:p>
+          <w:p>
+            <w:pPr>
+              <w:shd w:val="clear" w:color="auto" w:fill="FFFFFE"/>
+              <w:rPr>
+                <w:rFonts w:ascii="Consolas" w:eastAsia="Times New Roman" w:hAnsi="Consolas" w:cs="Times New Roman"/>
+                <w:color w:val="000000"/>
+                <w:sz w:val="16"/>
+                <w:szCs w:val="16"/>
+              </w:rPr>
+            </w:pPr>
+            <w:r>
+              <w:rPr>
+                <w:rFonts w:ascii="Consolas" w:eastAsia="Times New Roman" w:hAnsi="Consolas" w:cs="Times New Roman"/>
+                <w:color w:val="000000"/>
+                <w:sz w:val="16"/>
+                <w:szCs w:val="16"/>
+              </w:rPr>
+              <w:t>  </w:t>
+            </w:r>
+            <w:r>
+              <w:rPr>
+                <w:rFonts w:ascii="Consolas" w:eastAsia="Times New Roman" w:hAnsi="Consolas" w:cs="Times New Roman"/>
+                <w:color w:val="5A6270"/>
+                <w:sz w:val="16"/>
+                <w:szCs w:val="16"/>
+              </w:rPr>
+              <w:t>}</w:t>
+            </w:r>
+          </w:p>
+          <w:p>
+            <w:pPr>
+              <w:shd w:val="clear" w:color="auto" w:fill="FFFFFE"/>
+              <w:rPr>
+                <w:rFonts w:ascii="Consolas" w:eastAsia="Times New Roman" w:hAnsi="Consolas" w:cs="Times New Roman"/>
+                <w:color w:val="000000"/>
+                <w:sz w:val="16"/>
+                <w:szCs w:val="16"/>
+              </w:rPr>
+            </w:pPr>
+            <w:r>
+              <w:rPr>
+                <w:rFonts w:ascii="Consolas" w:eastAsia="Times New Roman" w:hAnsi="Consolas" w:cs="Times New Roman"/>
+                <w:color w:val="5A6270"/>
+                <w:sz w:val="16"/>
+                <w:szCs w:val="16"/>
+              </w:rPr>
+              <w:t>}</w:t>
+            </w:r>
+          </w:p>
+        </w:tc>
+      </w:tr>
+    </w:tbl>
+    <w:p>
+      <w:pPr>
+        <w:pStyle w:val="NoSpacing"/>
+      </w:pPr>
     </w:p>
     <w:sectPr>
       <w:pgSz w:w="12240" w:h="15840"/>
@@ -5786,6 +13853,7 @@
   <w:style w:type="paragraph" w:default="1" w:styleId="Normal">
     <w:name w:val="Normal"/>
     <w:qFormat/>
+    <w:rsid w:val="00DC521C"/>
   </w:style>
   <w:style w:type="character" w:default="1" w:styleId="DefaultParagraphFont">
     <w:name w:val="Default Paragraph Font"/>
@@ -5864,6 +13932,17 @@
         <w:insideV w:val="single" w:sz="4" w:space="0" w:color="auto"/>
       </w:tblBorders>
     </w:tblPr>
+  </w:style>
+  <w:style w:type="paragraph" w:styleId="ListParagraph">
+    <w:name w:val="List Paragraph"/>
+    <w:basedOn w:val="Normal"/>
+    <w:uiPriority w:val="34"/>
+    <w:qFormat/>
+    <w:rsid w:val="00DB4256"/>
+    <w:pPr>
+      <w:ind w:left="720"/>
+      <w:contextualSpacing/>
+    </w:pPr>
   </w:style>
 </w:styles>
 </file>

--- a/Notes.docx
+++ b/Notes.docx
@@ -1380,17 +1380,8 @@
           <w:sz w:val="16"/>
           <w:szCs w:val="16"/>
         </w:rPr>
-        <w:t xml:space="preserve">] watching path(s): </w:t>
-      </w:r>
-      <w:proofErr w:type="gramStart"/>
-      <w:r>
-        <w:rPr>
-          <w:sz w:val="16"/>
-          <w:szCs w:val="16"/>
-        </w:rPr>
-        <w:t>*.*</w:t>
-      </w:r>
-      <w:proofErr w:type="gramEnd"/>
+        <w:t>] watching path(s): *.*</w:t>
+      </w:r>
     </w:p>
     <w:p>
       <w:pPr>
@@ -1430,21 +1421,12 @@
         <w:t xml:space="preserve">] watching extensions: </w:t>
       </w:r>
       <w:proofErr w:type="spellStart"/>
-      <w:proofErr w:type="gramStart"/>
-      <w:r>
-        <w:rPr>
-          <w:sz w:val="16"/>
-          <w:szCs w:val="16"/>
-        </w:rPr>
-        <w:t>js,mjs</w:t>
-      </w:r>
-      <w:proofErr w:type="gramEnd"/>
-      <w:r>
-        <w:rPr>
-          <w:sz w:val="16"/>
-          <w:szCs w:val="16"/>
-        </w:rPr>
-        <w:t>,json</w:t>
+      <w:r>
+        <w:rPr>
+          <w:sz w:val="16"/>
+          <w:szCs w:val="16"/>
+        </w:rPr>
+        <w:t>js,mjs,json</w:t>
       </w:r>
       <w:proofErr w:type="spellEnd"/>
     </w:p>
@@ -1902,25 +1884,7 @@
           <w:sz w:val="18"/>
           <w:szCs w:val="18"/>
         </w:rPr>
-        <w:t xml:space="preserve"> 1 file changed, 1 </w:t>
-      </w:r>
-      <w:proofErr w:type="gramStart"/>
-      <w:r>
-        <w:rPr>
-          <w:rFonts w:ascii="Consolas" w:hAnsi="Consolas"/>
-          <w:sz w:val="18"/>
-          <w:szCs w:val="18"/>
-        </w:rPr>
-        <w:t>insertion(</w:t>
-      </w:r>
-      <w:proofErr w:type="gramEnd"/>
-      <w:r>
-        <w:rPr>
-          <w:rFonts w:ascii="Consolas" w:hAnsi="Consolas"/>
-          <w:sz w:val="18"/>
-          <w:szCs w:val="18"/>
-        </w:rPr>
-        <w:t>+)</w:t>
+        <w:t xml:space="preserve"> 1 file changed, 1 insertion(+)</w:t>
       </w:r>
     </w:p>
     <w:p>
@@ -2183,7 +2147,6 @@
         </w:rPr>
         <w:t>"express"</w:t>
       </w:r>
-      <w:proofErr w:type="gramStart"/>
       <w:r>
         <w:rPr>
           <w:rFonts w:ascii="Consolas" w:eastAsia="Times New Roman" w:hAnsi="Consolas" w:cs="Times New Roman"/>
@@ -2202,7 +2165,6 @@
         </w:rPr>
         <w:t>;</w:t>
       </w:r>
-      <w:proofErr w:type="gramEnd"/>
     </w:p>
     <w:p>
       <w:pPr>
@@ -2233,17 +2195,7 @@
           <w:sz w:val="16"/>
           <w:szCs w:val="16"/>
         </w:rPr>
-        <w:t xml:space="preserve"> </w:t>
-      </w:r>
-      <w:proofErr w:type="gramStart"/>
-      <w:r>
-        <w:rPr>
-          <w:rFonts w:ascii="Consolas" w:eastAsia="Times New Roman" w:hAnsi="Consolas" w:cs="Times New Roman"/>
-          <w:color w:val="EEFFFF"/>
-          <w:sz w:val="16"/>
-          <w:szCs w:val="16"/>
-        </w:rPr>
-        <w:t xml:space="preserve">{ </w:t>
+        <w:t xml:space="preserve"> { </w:t>
       </w:r>
       <w:proofErr w:type="spellStart"/>
       <w:r>
@@ -2256,7 +2208,6 @@
         <w:t>buildSchema</w:t>
       </w:r>
       <w:proofErr w:type="spellEnd"/>
-      <w:proofErr w:type="gramEnd"/>
       <w:r>
         <w:rPr>
           <w:rFonts w:ascii="Consolas" w:eastAsia="Times New Roman" w:hAnsi="Consolas" w:cs="Times New Roman"/>
@@ -2383,17 +2334,7 @@
           <w:sz w:val="16"/>
           <w:szCs w:val="16"/>
         </w:rPr>
-        <w:t xml:space="preserve"> </w:t>
-      </w:r>
-      <w:proofErr w:type="gramStart"/>
-      <w:r>
-        <w:rPr>
-          <w:rFonts w:ascii="Consolas" w:eastAsia="Times New Roman" w:hAnsi="Consolas" w:cs="Times New Roman"/>
-          <w:color w:val="EEFFFF"/>
-          <w:sz w:val="16"/>
-          <w:szCs w:val="16"/>
-        </w:rPr>
-        <w:t xml:space="preserve">{ </w:t>
+        <w:t xml:space="preserve"> { </w:t>
       </w:r>
       <w:proofErr w:type="spellStart"/>
       <w:r>
@@ -2406,7 +2347,6 @@
         <w:t>graphqlHTTP</w:t>
       </w:r>
       <w:proofErr w:type="spellEnd"/>
-      <w:proofErr w:type="gramEnd"/>
       <w:r>
         <w:rPr>
           <w:rFonts w:ascii="Consolas" w:eastAsia="Times New Roman" w:hAnsi="Consolas" w:cs="Times New Roman"/>
@@ -2567,7 +2507,6 @@
         </w:rPr>
         <w:t xml:space="preserve"> </w:t>
       </w:r>
-      <w:proofErr w:type="gramStart"/>
       <w:r>
         <w:rPr>
           <w:rFonts w:ascii="Consolas" w:eastAsia="Times New Roman" w:hAnsi="Consolas" w:cs="Times New Roman"/>
@@ -2584,17 +2523,7 @@
           <w:sz w:val="16"/>
           <w:szCs w:val="16"/>
         </w:rPr>
-        <w:t>(</w:t>
-      </w:r>
-      <w:proofErr w:type="gramEnd"/>
-      <w:r>
-        <w:rPr>
-          <w:rFonts w:ascii="Consolas" w:eastAsia="Times New Roman" w:hAnsi="Consolas" w:cs="Times New Roman"/>
-          <w:color w:val="EEFFFF"/>
-          <w:sz w:val="16"/>
-          <w:szCs w:val="16"/>
-        </w:rPr>
-        <w:t>)</w:t>
+        <w:t>()</w:t>
       </w:r>
       <w:r>
         <w:rPr>
@@ -2670,7 +2599,6 @@
         <w:t xml:space="preserve"> </w:t>
       </w:r>
       <w:proofErr w:type="spellStart"/>
-      <w:proofErr w:type="gramStart"/>
       <w:r>
         <w:rPr>
           <w:rFonts w:ascii="Consolas" w:eastAsia="Times New Roman" w:hAnsi="Consolas" w:cs="Times New Roman"/>
@@ -2690,7 +2618,6 @@
         </w:rPr>
         <w:t>(</w:t>
       </w:r>
-      <w:proofErr w:type="gramEnd"/>
       <w:r>
         <w:rPr>
           <w:rFonts w:ascii="Consolas" w:eastAsia="Times New Roman" w:hAnsi="Consolas" w:cs="Times New Roman"/>
@@ -2869,7 +2796,6 @@
         <w:t xml:space="preserve">        </w:t>
       </w:r>
       <w:proofErr w:type="spellStart"/>
-      <w:proofErr w:type="gramStart"/>
       <w:r>
         <w:rPr>
           <w:rFonts w:ascii="Consolas" w:eastAsia="Times New Roman" w:hAnsi="Consolas" w:cs="Times New Roman"/>
@@ -2887,17 +2813,7 @@
           <w:sz w:val="16"/>
           <w:szCs w:val="16"/>
         </w:rPr>
-        <w:t>(</w:t>
-      </w:r>
-      <w:proofErr w:type="gramEnd"/>
-      <w:r>
-        <w:rPr>
-          <w:rFonts w:ascii="Consolas" w:eastAsia="Times New Roman" w:hAnsi="Consolas" w:cs="Times New Roman"/>
-          <w:color w:val="C3E88D"/>
-          <w:sz w:val="16"/>
-          <w:szCs w:val="16"/>
-        </w:rPr>
-        <w:t xml:space="preserve">name: String, </w:t>
+        <w:t xml:space="preserve">(name: String, </w:t>
       </w:r>
       <w:proofErr w:type="spellStart"/>
       <w:r>
@@ -3211,17 +3127,7 @@
           <w:sz w:val="16"/>
           <w:szCs w:val="16"/>
         </w:rPr>
-        <w:t>"hello world</w:t>
-      </w:r>
-      <w:proofErr w:type="gramStart"/>
-      <w:r>
-        <w:rPr>
-          <w:rFonts w:ascii="Consolas" w:eastAsia="Times New Roman" w:hAnsi="Consolas" w:cs="Times New Roman"/>
-          <w:color w:val="C3E88D"/>
-          <w:sz w:val="16"/>
-          <w:szCs w:val="16"/>
-        </w:rPr>
-        <w:t>"</w:t>
+        <w:t>"hello world"</w:t>
       </w:r>
       <w:r>
         <w:rPr>
@@ -3232,7 +3138,6 @@
         </w:rPr>
         <w:t>;</w:t>
       </w:r>
-      <w:proofErr w:type="gramEnd"/>
     </w:p>
     <w:p>
       <w:pPr>
@@ -3458,7 +3363,6 @@
         <w:t xml:space="preserve"> </w:t>
       </w:r>
       <w:proofErr w:type="spellStart"/>
-      <w:proofErr w:type="gramStart"/>
       <w:r>
         <w:rPr>
           <w:rFonts w:ascii="Consolas" w:eastAsia="Times New Roman" w:hAnsi="Consolas" w:cs="Times New Roman"/>
@@ -3469,7 +3373,6 @@
         <w:t>Hows</w:t>
       </w:r>
       <w:proofErr w:type="spellEnd"/>
-      <w:proofErr w:type="gramEnd"/>
       <w:r>
         <w:rPr>
           <w:rFonts w:ascii="Consolas" w:eastAsia="Times New Roman" w:hAnsi="Consolas" w:cs="Times New Roman"/>
@@ -3489,7 +3392,6 @@
         <w:t>${</w:t>
       </w:r>
       <w:proofErr w:type="spellStart"/>
-      <w:proofErr w:type="gramStart"/>
       <w:r>
         <w:rPr>
           <w:rFonts w:ascii="Consolas" w:eastAsia="Times New Roman" w:hAnsi="Consolas" w:cs="Times New Roman"/>
@@ -3518,7 +3420,6 @@
         <w:t>dayOfWeek</w:t>
       </w:r>
       <w:proofErr w:type="spellEnd"/>
-      <w:proofErr w:type="gramEnd"/>
       <w:r>
         <w:rPr>
           <w:rFonts w:ascii="Consolas" w:eastAsia="Times New Roman" w:hAnsi="Consolas" w:cs="Times New Roman"/>
@@ -3987,7 +3888,6 @@
         </w:rPr>
         <w:t xml:space="preserve"> </w:t>
       </w:r>
-      <w:proofErr w:type="gramStart"/>
       <w:r>
         <w:rPr>
           <w:rFonts w:ascii="Consolas" w:eastAsia="Times New Roman" w:hAnsi="Consolas" w:cs="Times New Roman"/>
@@ -4006,7 +3906,6 @@
         </w:rPr>
         <w:t>;</w:t>
       </w:r>
-      <w:proofErr w:type="gramEnd"/>
     </w:p>
     <w:p>
       <w:pPr>
@@ -4092,7 +3991,6 @@
         </w:rPr>
       </w:pPr>
       <w:proofErr w:type="spellStart"/>
-      <w:proofErr w:type="gramStart"/>
       <w:r>
         <w:rPr>
           <w:rFonts w:ascii="Consolas" w:eastAsia="Times New Roman" w:hAnsi="Consolas" w:cs="Times New Roman"/>
@@ -4131,7 +4029,6 @@
         </w:rPr>
         <w:t>(</w:t>
       </w:r>
-      <w:proofErr w:type="gramEnd"/>
     </w:p>
     <w:p>
       <w:pPr>
@@ -4213,7 +4110,6 @@
         <w:t xml:space="preserve">  </w:t>
       </w:r>
       <w:proofErr w:type="spellStart"/>
-      <w:proofErr w:type="gramStart"/>
       <w:r>
         <w:rPr>
           <w:rFonts w:ascii="Consolas" w:eastAsia="Times New Roman" w:hAnsi="Consolas" w:cs="Times New Roman"/>
@@ -4231,17 +4127,7 @@
           <w:sz w:val="16"/>
           <w:szCs w:val="16"/>
         </w:rPr>
-        <w:t>(</w:t>
-      </w:r>
-      <w:proofErr w:type="gramEnd"/>
-      <w:r>
-        <w:rPr>
-          <w:rFonts w:ascii="Consolas" w:eastAsia="Times New Roman" w:hAnsi="Consolas" w:cs="Times New Roman"/>
-          <w:color w:val="EEFFFF"/>
-          <w:sz w:val="16"/>
-          <w:szCs w:val="16"/>
-        </w:rPr>
-        <w:t>{</w:t>
+        <w:t>({</w:t>
       </w:r>
     </w:p>
     <w:p>
@@ -4516,7 +4402,6 @@
         </w:rPr>
       </w:pPr>
       <w:proofErr w:type="spellStart"/>
-      <w:proofErr w:type="gramStart"/>
       <w:r>
         <w:rPr>
           <w:rFonts w:ascii="Consolas" w:eastAsia="Times New Roman" w:hAnsi="Consolas" w:cs="Times New Roman"/>
@@ -4545,7 +4430,6 @@
         <w:t>listen</w:t>
       </w:r>
       <w:proofErr w:type="spellEnd"/>
-      <w:proofErr w:type="gramEnd"/>
       <w:r>
         <w:rPr>
           <w:rFonts w:ascii="Consolas" w:eastAsia="Times New Roman" w:hAnsi="Consolas" w:cs="Times New Roman"/>
@@ -4780,7 +4664,6 @@
               <w:t xml:space="preserve">  </w:t>
             </w:r>
             <w:proofErr w:type="spellStart"/>
-            <w:proofErr w:type="gramStart"/>
             <w:r>
               <w:rPr>
                 <w:rFonts w:ascii="Consolas" w:hAnsi="Consolas"/>
@@ -4796,16 +4679,7 @@
                 <w:sz w:val="18"/>
                 <w:szCs w:val="18"/>
               </w:rPr>
-              <w:t>(</w:t>
-            </w:r>
-            <w:proofErr w:type="gramEnd"/>
-            <w:r>
-              <w:rPr>
-                <w:rFonts w:ascii="Consolas" w:hAnsi="Consolas"/>
-                <w:sz w:val="18"/>
-                <w:szCs w:val="18"/>
-              </w:rPr>
-              <w:t xml:space="preserve">name: "John", </w:t>
+              <w:t xml:space="preserve">(name: "John", </w:t>
             </w:r>
             <w:proofErr w:type="spellStart"/>
             <w:r>
@@ -5393,7 +5267,6 @@
         </w:rPr>
         <w:t>"express"</w:t>
       </w:r>
-      <w:proofErr w:type="gramStart"/>
       <w:r>
         <w:rPr>
           <w:rFonts w:ascii="Consolas" w:eastAsia="Times New Roman" w:hAnsi="Consolas" w:cs="Times New Roman"/>
@@ -5412,7 +5285,6 @@
         </w:rPr>
         <w:t>;</w:t>
       </w:r>
-      <w:proofErr w:type="gramEnd"/>
     </w:p>
     <w:p>
       <w:pPr>
@@ -5443,17 +5315,7 @@
           <w:sz w:val="16"/>
           <w:szCs w:val="16"/>
         </w:rPr>
-        <w:t xml:space="preserve"> </w:t>
-      </w:r>
-      <w:proofErr w:type="gramStart"/>
-      <w:r>
-        <w:rPr>
-          <w:rFonts w:ascii="Consolas" w:eastAsia="Times New Roman" w:hAnsi="Consolas" w:cs="Times New Roman"/>
-          <w:color w:val="EEFFFF"/>
-          <w:sz w:val="16"/>
-          <w:szCs w:val="16"/>
-        </w:rPr>
-        <w:t xml:space="preserve">{ </w:t>
+        <w:t xml:space="preserve"> { </w:t>
       </w:r>
       <w:proofErr w:type="spellStart"/>
       <w:r>
@@ -5466,7 +5328,6 @@
         <w:t>graphqlHTTP</w:t>
       </w:r>
       <w:proofErr w:type="spellEnd"/>
-      <w:proofErr w:type="gramEnd"/>
       <w:r>
         <w:rPr>
           <w:rFonts w:ascii="Consolas" w:eastAsia="Times New Roman" w:hAnsi="Consolas" w:cs="Times New Roman"/>
@@ -5931,7 +5792,6 @@
         </w:rPr>
         <w:t>"</w:t>
       </w:r>
-      <w:proofErr w:type="gramStart"/>
       <w:r>
         <w:rPr>
           <w:rFonts w:ascii="Consolas" w:eastAsia="Times New Roman" w:hAnsi="Consolas" w:cs="Times New Roman"/>
@@ -5950,7 +5810,6 @@
         </w:rPr>
         <w:t>;</w:t>
       </w:r>
-      <w:proofErr w:type="gramEnd"/>
     </w:p>
     <w:p>
       <w:pPr>
@@ -6023,7 +5882,6 @@
         </w:rPr>
         <w:t xml:space="preserve"> </w:t>
       </w:r>
-      <w:proofErr w:type="gramStart"/>
       <w:r>
         <w:rPr>
           <w:rFonts w:ascii="Consolas" w:eastAsia="Times New Roman" w:hAnsi="Consolas" w:cs="Times New Roman"/>
@@ -6054,7 +5912,6 @@
         <w:t>`</w:t>
       </w:r>
       <w:proofErr w:type="spellStart"/>
-      <w:proofErr w:type="gramEnd"/>
       <w:r>
         <w:rPr>
           <w:rFonts w:ascii="Consolas" w:eastAsia="Times New Roman" w:hAnsi="Consolas" w:cs="Times New Roman"/>
@@ -6144,7 +6001,6 @@
         </w:rPr>
         <w:t xml:space="preserve"> </w:t>
       </w:r>
-      <w:proofErr w:type="gramStart"/>
       <w:r>
         <w:rPr>
           <w:rFonts w:ascii="Consolas" w:eastAsia="Times New Roman" w:hAnsi="Consolas" w:cs="Times New Roman"/>
@@ -6161,91 +6017,79 @@
           <w:sz w:val="16"/>
           <w:szCs w:val="16"/>
         </w:rPr>
+        <w:t>()</w:t>
+      </w:r>
+      <w:r>
+        <w:rPr>
+          <w:rFonts w:ascii="Consolas" w:eastAsia="Times New Roman" w:hAnsi="Consolas" w:cs="Times New Roman"/>
+          <w:color w:val="89DDFF"/>
+          <w:sz w:val="16"/>
+          <w:szCs w:val="16"/>
+        </w:rPr>
+        <w:t>;</w:t>
+      </w:r>
+    </w:p>
+    <w:p>
+      <w:pPr>
+        <w:shd w:val="clear" w:color="auto" w:fill="0F111A"/>
+        <w:spacing w:after="0" w:line="240" w:lineRule="auto"/>
+        <w:rPr>
+          <w:rFonts w:ascii="Consolas" w:eastAsia="Times New Roman" w:hAnsi="Consolas" w:cs="Times New Roman"/>
+          <w:color w:val="EEFFFF"/>
+          <w:sz w:val="16"/>
+          <w:szCs w:val="16"/>
+        </w:rPr>
+      </w:pPr>
+    </w:p>
+    <w:p>
+      <w:pPr>
+        <w:shd w:val="clear" w:color="auto" w:fill="0F111A"/>
+        <w:spacing w:after="0" w:line="240" w:lineRule="auto"/>
+        <w:rPr>
+          <w:rFonts w:ascii="Consolas" w:eastAsia="Times New Roman" w:hAnsi="Consolas" w:cs="Times New Roman"/>
+          <w:color w:val="EEFFFF"/>
+          <w:sz w:val="16"/>
+          <w:szCs w:val="16"/>
+        </w:rPr>
+      </w:pPr>
+      <w:proofErr w:type="spellStart"/>
+      <w:r>
+        <w:rPr>
+          <w:rFonts w:ascii="Consolas" w:eastAsia="Times New Roman" w:hAnsi="Consolas" w:cs="Times New Roman"/>
+          <w:color w:val="EEFFFF"/>
+          <w:sz w:val="16"/>
+          <w:szCs w:val="16"/>
+        </w:rPr>
+        <w:t>app</w:t>
+      </w:r>
+      <w:r>
+        <w:rPr>
+          <w:rFonts w:ascii="Consolas" w:eastAsia="Times New Roman" w:hAnsi="Consolas" w:cs="Times New Roman"/>
+          <w:color w:val="89DDFF"/>
+          <w:sz w:val="16"/>
+          <w:szCs w:val="16"/>
+        </w:rPr>
+        <w:t>.</w:t>
+      </w:r>
+      <w:r>
+        <w:rPr>
+          <w:rFonts w:ascii="Consolas" w:eastAsia="Times New Roman" w:hAnsi="Consolas" w:cs="Times New Roman"/>
+          <w:color w:val="82AAFF"/>
+          <w:sz w:val="16"/>
+          <w:szCs w:val="16"/>
+        </w:rPr>
+        <w:t>get</w:t>
+      </w:r>
+      <w:proofErr w:type="spellEnd"/>
+      <w:r>
+        <w:rPr>
+          <w:rFonts w:ascii="Consolas" w:eastAsia="Times New Roman" w:hAnsi="Consolas" w:cs="Times New Roman"/>
+          <w:color w:val="EEFFFF"/>
+          <w:sz w:val="16"/>
+          <w:szCs w:val="16"/>
+        </w:rPr>
         <w:t>(</w:t>
       </w:r>
-      <w:proofErr w:type="gramEnd"/>
-      <w:r>
-        <w:rPr>
-          <w:rFonts w:ascii="Consolas" w:eastAsia="Times New Roman" w:hAnsi="Consolas" w:cs="Times New Roman"/>
-          <w:color w:val="EEFFFF"/>
-          <w:sz w:val="16"/>
-          <w:szCs w:val="16"/>
-        </w:rPr>
-        <w:t>)</w:t>
-      </w:r>
-      <w:r>
-        <w:rPr>
-          <w:rFonts w:ascii="Consolas" w:eastAsia="Times New Roman" w:hAnsi="Consolas" w:cs="Times New Roman"/>
-          <w:color w:val="89DDFF"/>
-          <w:sz w:val="16"/>
-          <w:szCs w:val="16"/>
-        </w:rPr>
-        <w:t>;</w:t>
-      </w:r>
-    </w:p>
-    <w:p>
-      <w:pPr>
-        <w:shd w:val="clear" w:color="auto" w:fill="0F111A"/>
-        <w:spacing w:after="0" w:line="240" w:lineRule="auto"/>
-        <w:rPr>
-          <w:rFonts w:ascii="Consolas" w:eastAsia="Times New Roman" w:hAnsi="Consolas" w:cs="Times New Roman"/>
-          <w:color w:val="EEFFFF"/>
-          <w:sz w:val="16"/>
-          <w:szCs w:val="16"/>
-        </w:rPr>
-      </w:pPr>
-    </w:p>
-    <w:p>
-      <w:pPr>
-        <w:shd w:val="clear" w:color="auto" w:fill="0F111A"/>
-        <w:spacing w:after="0" w:line="240" w:lineRule="auto"/>
-        <w:rPr>
-          <w:rFonts w:ascii="Consolas" w:eastAsia="Times New Roman" w:hAnsi="Consolas" w:cs="Times New Roman"/>
-          <w:color w:val="EEFFFF"/>
-          <w:sz w:val="16"/>
-          <w:szCs w:val="16"/>
-        </w:rPr>
-      </w:pPr>
-      <w:proofErr w:type="spellStart"/>
-      <w:proofErr w:type="gramStart"/>
-      <w:r>
-        <w:rPr>
-          <w:rFonts w:ascii="Consolas" w:eastAsia="Times New Roman" w:hAnsi="Consolas" w:cs="Times New Roman"/>
-          <w:color w:val="EEFFFF"/>
-          <w:sz w:val="16"/>
-          <w:szCs w:val="16"/>
-        </w:rPr>
-        <w:t>app</w:t>
-      </w:r>
-      <w:r>
-        <w:rPr>
-          <w:rFonts w:ascii="Consolas" w:eastAsia="Times New Roman" w:hAnsi="Consolas" w:cs="Times New Roman"/>
-          <w:color w:val="89DDFF"/>
-          <w:sz w:val="16"/>
-          <w:szCs w:val="16"/>
-        </w:rPr>
-        <w:t>.</w:t>
-      </w:r>
-      <w:r>
-        <w:rPr>
-          <w:rFonts w:ascii="Consolas" w:eastAsia="Times New Roman" w:hAnsi="Consolas" w:cs="Times New Roman"/>
-          <w:color w:val="82AAFF"/>
-          <w:sz w:val="16"/>
-          <w:szCs w:val="16"/>
-        </w:rPr>
-        <w:t>get</w:t>
-      </w:r>
-      <w:proofErr w:type="spellEnd"/>
-      <w:r>
-        <w:rPr>
-          <w:rFonts w:ascii="Consolas" w:eastAsia="Times New Roman" w:hAnsi="Consolas" w:cs="Times New Roman"/>
-          <w:color w:val="EEFFFF"/>
-          <w:sz w:val="16"/>
-          <w:szCs w:val="16"/>
-        </w:rPr>
-        <w:t>(</w:t>
-      </w:r>
-      <w:proofErr w:type="gramEnd"/>
       <w:r>
         <w:rPr>
           <w:rFonts w:ascii="Consolas" w:eastAsia="Times New Roman" w:hAnsi="Consolas" w:cs="Times New Roman"/>
@@ -6360,7 +6204,6 @@
         <w:t xml:space="preserve">  </w:t>
       </w:r>
       <w:proofErr w:type="spellStart"/>
-      <w:proofErr w:type="gramStart"/>
       <w:r>
         <w:rPr>
           <w:rFonts w:ascii="Consolas" w:eastAsia="Times New Roman" w:hAnsi="Consolas" w:cs="Times New Roman"/>
@@ -6389,7 +6232,6 @@
         <w:t>send</w:t>
       </w:r>
       <w:proofErr w:type="spellEnd"/>
-      <w:proofErr w:type="gramEnd"/>
       <w:r>
         <w:rPr>
           <w:rFonts w:ascii="Consolas" w:eastAsia="Times New Roman" w:hAnsi="Consolas" w:cs="Times New Roman"/>
@@ -6559,19 +6401,8 @@
           <w:sz w:val="16"/>
           <w:szCs w:val="16"/>
         </w:rPr>
-        <w:t xml:space="preserve">  </w:t>
-      </w:r>
-      <w:proofErr w:type="gramStart"/>
-      <w:r>
-        <w:rPr>
-          <w:rFonts w:ascii="Consolas" w:eastAsia="Times New Roman" w:hAnsi="Consolas" w:cs="Times New Roman"/>
-          <w:color w:val="EEFFFF"/>
-          <w:sz w:val="16"/>
-          <w:szCs w:val="16"/>
-        </w:rPr>
-        <w:t>{ id</w:t>
-      </w:r>
-      <w:proofErr w:type="gramEnd"/>
+        <w:t>  { id</w:t>
+      </w:r>
       <w:r>
         <w:rPr>
           <w:rFonts w:ascii="Consolas" w:eastAsia="Times New Roman" w:hAnsi="Consolas" w:cs="Times New Roman"/>
@@ -6726,19 +6557,8 @@
           <w:sz w:val="16"/>
           <w:szCs w:val="16"/>
         </w:rPr>
-        <w:t xml:space="preserve">  </w:t>
-      </w:r>
-      <w:proofErr w:type="gramStart"/>
-      <w:r>
-        <w:rPr>
-          <w:rFonts w:ascii="Consolas" w:eastAsia="Times New Roman" w:hAnsi="Consolas" w:cs="Times New Roman"/>
-          <w:color w:val="EEFFFF"/>
-          <w:sz w:val="16"/>
-          <w:szCs w:val="16"/>
-        </w:rPr>
-        <w:t>{ id</w:t>
-      </w:r>
-      <w:proofErr w:type="gramEnd"/>
+        <w:t>  { id</w:t>
+      </w:r>
       <w:r>
         <w:rPr>
           <w:rFonts w:ascii="Consolas" w:eastAsia="Times New Roman" w:hAnsi="Consolas" w:cs="Times New Roman"/>
@@ -6893,19 +6713,8 @@
           <w:sz w:val="16"/>
           <w:szCs w:val="16"/>
         </w:rPr>
-        <w:t xml:space="preserve">  </w:t>
-      </w:r>
-      <w:proofErr w:type="gramStart"/>
-      <w:r>
-        <w:rPr>
-          <w:rFonts w:ascii="Consolas" w:eastAsia="Times New Roman" w:hAnsi="Consolas" w:cs="Times New Roman"/>
-          <w:color w:val="EEFFFF"/>
-          <w:sz w:val="16"/>
-          <w:szCs w:val="16"/>
-        </w:rPr>
-        <w:t>{ id</w:t>
-      </w:r>
-      <w:proofErr w:type="gramEnd"/>
+        <w:t>  { id</w:t>
+      </w:r>
       <w:r>
         <w:rPr>
           <w:rFonts w:ascii="Consolas" w:eastAsia="Times New Roman" w:hAnsi="Consolas" w:cs="Times New Roman"/>
@@ -7176,7 +6985,6 @@
         <w:t xml:space="preserve"> </w:t>
       </w:r>
       <w:proofErr w:type="spellStart"/>
-      <w:proofErr w:type="gramStart"/>
       <w:r>
         <w:rPr>
           <w:rFonts w:ascii="Consolas" w:eastAsia="Times New Roman" w:hAnsi="Consolas" w:cs="Times New Roman"/>
@@ -7194,17 +7002,7 @@
           <w:sz w:val="16"/>
           <w:szCs w:val="16"/>
         </w:rPr>
-        <w:t>(</w:t>
-      </w:r>
-      <w:proofErr w:type="gramEnd"/>
-      <w:r>
-        <w:rPr>
-          <w:rFonts w:ascii="Consolas" w:eastAsia="Times New Roman" w:hAnsi="Consolas" w:cs="Times New Roman"/>
-          <w:color w:val="EEFFFF"/>
-          <w:sz w:val="16"/>
-          <w:szCs w:val="16"/>
-        </w:rPr>
-        <w:t>{</w:t>
+        <w:t>({</w:t>
       </w:r>
     </w:p>
     <w:p>
@@ -7425,19 +7223,76 @@
           <w:sz w:val="16"/>
           <w:szCs w:val="16"/>
         </w:rPr>
+        <w:t xml:space="preserve"> { type</w:t>
+      </w:r>
+      <w:r>
+        <w:rPr>
+          <w:rFonts w:ascii="Consolas" w:eastAsia="Times New Roman" w:hAnsi="Consolas" w:cs="Times New Roman"/>
+          <w:color w:val="89DDFF"/>
+          <w:sz w:val="16"/>
+          <w:szCs w:val="16"/>
+        </w:rPr>
+        <w:t>:</w:t>
+      </w:r>
+      <w:r>
+        <w:rPr>
+          <w:rFonts w:ascii="Consolas" w:eastAsia="Times New Roman" w:hAnsi="Consolas" w:cs="Times New Roman"/>
+          <w:color w:val="EEFFFF"/>
+          <w:sz w:val="16"/>
+          <w:szCs w:val="16"/>
+        </w:rPr>
         <w:t xml:space="preserve"> </w:t>
       </w:r>
-      <w:proofErr w:type="gramStart"/>
-      <w:r>
-        <w:rPr>
-          <w:rFonts w:ascii="Consolas" w:eastAsia="Times New Roman" w:hAnsi="Consolas" w:cs="Times New Roman"/>
-          <w:color w:val="EEFFFF"/>
-          <w:sz w:val="16"/>
-          <w:szCs w:val="16"/>
-        </w:rPr>
-        <w:t>{ type</w:t>
-      </w:r>
-      <w:proofErr w:type="gramEnd"/>
+      <w:proofErr w:type="spellStart"/>
+      <w:r>
+        <w:rPr>
+          <w:rFonts w:ascii="Consolas" w:eastAsia="Times New Roman" w:hAnsi="Consolas" w:cs="Times New Roman"/>
+          <w:color w:val="EEFFFF"/>
+          <w:sz w:val="16"/>
+          <w:szCs w:val="16"/>
+        </w:rPr>
+        <w:t>GraphQLInt</w:t>
+      </w:r>
+      <w:proofErr w:type="spellEnd"/>
+      <w:r>
+        <w:rPr>
+          <w:rFonts w:ascii="Consolas" w:eastAsia="Times New Roman" w:hAnsi="Consolas" w:cs="Times New Roman"/>
+          <w:color w:val="EEFFFF"/>
+          <w:sz w:val="16"/>
+          <w:szCs w:val="16"/>
+        </w:rPr>
+        <w:t xml:space="preserve"> }</w:t>
+      </w:r>
+      <w:r>
+        <w:rPr>
+          <w:rFonts w:ascii="Consolas" w:eastAsia="Times New Roman" w:hAnsi="Consolas" w:cs="Times New Roman"/>
+          <w:color w:val="89DDFF"/>
+          <w:sz w:val="16"/>
+          <w:szCs w:val="16"/>
+        </w:rPr>
+        <w:t>,</w:t>
+      </w:r>
+    </w:p>
+    <w:p>
+      <w:pPr>
+        <w:shd w:val="clear" w:color="auto" w:fill="0F111A"/>
+        <w:spacing w:after="0" w:line="240" w:lineRule="auto"/>
+        <w:rPr>
+          <w:rFonts w:ascii="Consolas" w:eastAsia="Times New Roman" w:hAnsi="Consolas" w:cs="Times New Roman"/>
+          <w:color w:val="EEFFFF"/>
+          <w:sz w:val="16"/>
+          <w:szCs w:val="16"/>
+        </w:rPr>
+      </w:pPr>
+      <w:r>
+        <w:rPr>
+          <w:rFonts w:ascii="Consolas" w:eastAsia="Times New Roman" w:hAnsi="Consolas" w:cs="Times New Roman"/>
+          <w:color w:val="EEFFFF"/>
+          <w:sz w:val="16"/>
+          <w:szCs w:val="16"/>
+        </w:rPr>
+        <w:t>    name</w:t>
+      </w:r>
       <w:r>
         <w:rPr>
           <w:rFonts w:ascii="Consolas" w:eastAsia="Times New Roman" w:hAnsi="Consolas" w:cs="Times New Roman"/>
@@ -7454,6 +7309,24 @@
           <w:sz w:val="16"/>
           <w:szCs w:val="16"/>
         </w:rPr>
+        <w:t xml:space="preserve"> { type</w:t>
+      </w:r>
+      <w:r>
+        <w:rPr>
+          <w:rFonts w:ascii="Consolas" w:eastAsia="Times New Roman" w:hAnsi="Consolas" w:cs="Times New Roman"/>
+          <w:color w:val="89DDFF"/>
+          <w:sz w:val="16"/>
+          <w:szCs w:val="16"/>
+        </w:rPr>
+        <w:t>:</w:t>
+      </w:r>
+      <w:r>
+        <w:rPr>
+          <w:rFonts w:ascii="Consolas" w:eastAsia="Times New Roman" w:hAnsi="Consolas" w:cs="Times New Roman"/>
+          <w:color w:val="EEFFFF"/>
+          <w:sz w:val="16"/>
+          <w:szCs w:val="16"/>
+        </w:rPr>
         <w:t xml:space="preserve"> </w:t>
       </w:r>
       <w:proofErr w:type="spellStart"/>
@@ -7464,7 +7337,7 @@
           <w:sz w:val="16"/>
           <w:szCs w:val="16"/>
         </w:rPr>
-        <w:t>GraphQLInt</w:t>
+        <w:t>GraphQLString</w:t>
       </w:r>
       <w:proofErr w:type="spellEnd"/>
       <w:r>
@@ -7504,7 +7377,7 @@
           <w:sz w:val="16"/>
           <w:szCs w:val="16"/>
         </w:rPr>
-        <w:t>    name</w:t>
+        <w:t>    age</w:t>
       </w:r>
       <w:r>
         <w:rPr>
@@ -7522,116 +7395,8 @@
           <w:sz w:val="16"/>
           <w:szCs w:val="16"/>
         </w:rPr>
-        <w:t xml:space="preserve"> </w:t>
-      </w:r>
-      <w:proofErr w:type="gramStart"/>
-      <w:r>
-        <w:rPr>
-          <w:rFonts w:ascii="Consolas" w:eastAsia="Times New Roman" w:hAnsi="Consolas" w:cs="Times New Roman"/>
-          <w:color w:val="EEFFFF"/>
-          <w:sz w:val="16"/>
-          <w:szCs w:val="16"/>
-        </w:rPr>
-        <w:t>{ type</w:t>
-      </w:r>
-      <w:proofErr w:type="gramEnd"/>
-      <w:r>
-        <w:rPr>
-          <w:rFonts w:ascii="Consolas" w:eastAsia="Times New Roman" w:hAnsi="Consolas" w:cs="Times New Roman"/>
-          <w:color w:val="89DDFF"/>
-          <w:sz w:val="16"/>
-          <w:szCs w:val="16"/>
-        </w:rPr>
-        <w:t>:</w:t>
-      </w:r>
-      <w:r>
-        <w:rPr>
-          <w:rFonts w:ascii="Consolas" w:eastAsia="Times New Roman" w:hAnsi="Consolas" w:cs="Times New Roman"/>
-          <w:color w:val="EEFFFF"/>
-          <w:sz w:val="16"/>
-          <w:szCs w:val="16"/>
-        </w:rPr>
-        <w:t xml:space="preserve"> </w:t>
-      </w:r>
-      <w:proofErr w:type="spellStart"/>
-      <w:r>
-        <w:rPr>
-          <w:rFonts w:ascii="Consolas" w:eastAsia="Times New Roman" w:hAnsi="Consolas" w:cs="Times New Roman"/>
-          <w:color w:val="EEFFFF"/>
-          <w:sz w:val="16"/>
-          <w:szCs w:val="16"/>
-        </w:rPr>
-        <w:t>GraphQLString</w:t>
-      </w:r>
-      <w:proofErr w:type="spellEnd"/>
-      <w:r>
-        <w:rPr>
-          <w:rFonts w:ascii="Consolas" w:eastAsia="Times New Roman" w:hAnsi="Consolas" w:cs="Times New Roman"/>
-          <w:color w:val="EEFFFF"/>
-          <w:sz w:val="16"/>
-          <w:szCs w:val="16"/>
-        </w:rPr>
-        <w:t xml:space="preserve"> }</w:t>
-      </w:r>
-      <w:r>
-        <w:rPr>
-          <w:rFonts w:ascii="Consolas" w:eastAsia="Times New Roman" w:hAnsi="Consolas" w:cs="Times New Roman"/>
-          <w:color w:val="89DDFF"/>
-          <w:sz w:val="16"/>
-          <w:szCs w:val="16"/>
-        </w:rPr>
-        <w:t>,</w:t>
-      </w:r>
-    </w:p>
-    <w:p>
-      <w:pPr>
-        <w:shd w:val="clear" w:color="auto" w:fill="0F111A"/>
-        <w:spacing w:after="0" w:line="240" w:lineRule="auto"/>
-        <w:rPr>
-          <w:rFonts w:ascii="Consolas" w:eastAsia="Times New Roman" w:hAnsi="Consolas" w:cs="Times New Roman"/>
-          <w:color w:val="EEFFFF"/>
-          <w:sz w:val="16"/>
-          <w:szCs w:val="16"/>
-        </w:rPr>
-      </w:pPr>
-      <w:r>
-        <w:rPr>
-          <w:rFonts w:ascii="Consolas" w:eastAsia="Times New Roman" w:hAnsi="Consolas" w:cs="Times New Roman"/>
-          <w:color w:val="EEFFFF"/>
-          <w:sz w:val="16"/>
-          <w:szCs w:val="16"/>
-        </w:rPr>
-        <w:t>    age</w:t>
-      </w:r>
-      <w:r>
-        <w:rPr>
-          <w:rFonts w:ascii="Consolas" w:eastAsia="Times New Roman" w:hAnsi="Consolas" w:cs="Times New Roman"/>
-          <w:color w:val="89DDFF"/>
-          <w:sz w:val="16"/>
-          <w:szCs w:val="16"/>
-        </w:rPr>
-        <w:t>:</w:t>
-      </w:r>
-      <w:r>
-        <w:rPr>
-          <w:rFonts w:ascii="Consolas" w:eastAsia="Times New Roman" w:hAnsi="Consolas" w:cs="Times New Roman"/>
-          <w:color w:val="EEFFFF"/>
-          <w:sz w:val="16"/>
-          <w:szCs w:val="16"/>
-        </w:rPr>
-        <w:t xml:space="preserve"> </w:t>
-      </w:r>
-      <w:proofErr w:type="gramStart"/>
-      <w:r>
-        <w:rPr>
-          <w:rFonts w:ascii="Consolas" w:eastAsia="Times New Roman" w:hAnsi="Consolas" w:cs="Times New Roman"/>
-          <w:color w:val="EEFFFF"/>
-          <w:sz w:val="16"/>
-          <w:szCs w:val="16"/>
-        </w:rPr>
-        <w:t>{ type</w:t>
-      </w:r>
-      <w:proofErr w:type="gramEnd"/>
+        <w:t xml:space="preserve"> { type</w:t>
+      </w:r>
       <w:r>
         <w:rPr>
           <w:rFonts w:ascii="Consolas" w:eastAsia="Times New Roman" w:hAnsi="Consolas" w:cs="Times New Roman"/>
@@ -7845,7 +7610,6 @@
         <w:t xml:space="preserve"> </w:t>
       </w:r>
       <w:proofErr w:type="spellStart"/>
-      <w:proofErr w:type="gramStart"/>
       <w:r>
         <w:rPr>
           <w:rFonts w:ascii="Consolas" w:eastAsia="Times New Roman" w:hAnsi="Consolas" w:cs="Times New Roman"/>
@@ -7863,17 +7627,7 @@
           <w:sz w:val="16"/>
           <w:szCs w:val="16"/>
         </w:rPr>
-        <w:t>(</w:t>
-      </w:r>
-      <w:proofErr w:type="gramEnd"/>
-      <w:r>
-        <w:rPr>
-          <w:rFonts w:ascii="Consolas" w:eastAsia="Times New Roman" w:hAnsi="Consolas" w:cs="Times New Roman"/>
-          <w:color w:val="EEFFFF"/>
-          <w:sz w:val="16"/>
-          <w:szCs w:val="16"/>
-        </w:rPr>
-        <w:t>{</w:t>
+        <w:t>({</w:t>
       </w:r>
     </w:p>
     <w:p>
@@ -8156,7 +7910,6 @@
         <w:t xml:space="preserve"> </w:t>
       </w:r>
       <w:proofErr w:type="spellStart"/>
-      <w:proofErr w:type="gramStart"/>
       <w:r>
         <w:rPr>
           <w:rFonts w:ascii="Consolas" w:eastAsia="Times New Roman" w:hAnsi="Consolas" w:cs="Times New Roman"/>
@@ -8177,7 +7930,6 @@
         <w:t>(</w:t>
       </w:r>
       <w:proofErr w:type="spellStart"/>
-      <w:proofErr w:type="gramEnd"/>
       <w:r>
         <w:rPr>
           <w:rFonts w:ascii="Consolas" w:eastAsia="Times New Roman" w:hAnsi="Consolas" w:cs="Times New Roman"/>
@@ -8389,17 +8141,7 @@
           <w:sz w:val="16"/>
           <w:szCs w:val="16"/>
         </w:rPr>
-        <w:t xml:space="preserve">    </w:t>
-      </w:r>
-      <w:proofErr w:type="gramStart"/>
-      <w:r>
-        <w:rPr>
-          <w:rFonts w:ascii="Consolas" w:eastAsia="Times New Roman" w:hAnsi="Consolas" w:cs="Times New Roman"/>
-          <w:color w:val="EEFFFF"/>
-          <w:sz w:val="16"/>
-          <w:szCs w:val="16"/>
-        </w:rPr>
-        <w:t>customer</w:t>
+        <w:t>    customer</w:t>
       </w:r>
       <w:r>
         <w:rPr>
@@ -8419,7 +8161,6 @@
         </w:rPr>
         <w:t>{</w:t>
       </w:r>
-      <w:proofErr w:type="gramEnd"/>
     </w:p>
     <w:p>
       <w:pPr>
@@ -8442,7 +8183,6 @@
         <w:t xml:space="preserve">        </w:t>
       </w:r>
       <w:proofErr w:type="spellStart"/>
-      <w:proofErr w:type="gramStart"/>
       <w:r>
         <w:rPr>
           <w:rFonts w:ascii="Consolas" w:eastAsia="Times New Roman" w:hAnsi="Consolas" w:cs="Times New Roman"/>
@@ -8471,7 +8211,6 @@
         <w:t>CustomerType</w:t>
       </w:r>
       <w:proofErr w:type="spellEnd"/>
-      <w:proofErr w:type="gramEnd"/>
       <w:r>
         <w:rPr>
           <w:rFonts w:ascii="Consolas" w:eastAsia="Times New Roman" w:hAnsi="Consolas" w:cs="Times New Roman"/>
@@ -8560,7 +8299,6 @@
         <w:t xml:space="preserve">        </w:t>
       </w:r>
       <w:proofErr w:type="spellStart"/>
-      <w:proofErr w:type="gramStart"/>
       <w:r>
         <w:rPr>
           <w:rFonts w:ascii="Consolas" w:eastAsia="Times New Roman" w:hAnsi="Consolas" w:cs="Times New Roman"/>
@@ -8587,17 +8325,35 @@
           <w:sz w:val="16"/>
           <w:szCs w:val="16"/>
         </w:rPr>
+        <w:t>{ id</w:t>
+      </w:r>
+      <w:r>
+        <w:rPr>
+          <w:rFonts w:ascii="Consolas" w:eastAsia="Times New Roman" w:hAnsi="Consolas" w:cs="Times New Roman"/>
+          <w:color w:val="89DDFF"/>
+          <w:sz w:val="16"/>
+          <w:szCs w:val="16"/>
+        </w:rPr>
+        <w:t>:</w:t>
+      </w:r>
+      <w:r>
+        <w:rPr>
+          <w:rFonts w:ascii="Consolas" w:eastAsia="Times New Roman" w:hAnsi="Consolas" w:cs="Times New Roman"/>
+          <w:color w:val="EEFFFF"/>
+          <w:sz w:val="16"/>
+          <w:szCs w:val="16"/>
+        </w:rPr>
         <w:t>{</w:t>
       </w:r>
-      <w:proofErr w:type="gramEnd"/>
-      <w:r>
-        <w:rPr>
-          <w:rFonts w:ascii="Consolas" w:eastAsia="Times New Roman" w:hAnsi="Consolas" w:cs="Times New Roman"/>
-          <w:color w:val="EEFFFF"/>
-          <w:sz w:val="16"/>
-          <w:szCs w:val="16"/>
-        </w:rPr>
-        <w:t xml:space="preserve"> id</w:t>
+      <w:proofErr w:type="spellStart"/>
+      <w:r>
+        <w:rPr>
+          <w:rFonts w:ascii="Consolas" w:eastAsia="Times New Roman" w:hAnsi="Consolas" w:cs="Times New Roman"/>
+          <w:color w:val="EEFFFF"/>
+          <w:sz w:val="16"/>
+          <w:szCs w:val="16"/>
+        </w:rPr>
+        <w:t>type</w:t>
       </w:r>
       <w:r>
         <w:rPr>
@@ -8615,97 +8371,96 @@
           <w:sz w:val="16"/>
           <w:szCs w:val="16"/>
         </w:rPr>
-        <w:t>{</w:t>
+        <w:t>GraphQLInt</w:t>
+      </w:r>
+      <w:proofErr w:type="spellEnd"/>
+      <w:r>
+        <w:rPr>
+          <w:rFonts w:ascii="Consolas" w:eastAsia="Times New Roman" w:hAnsi="Consolas" w:cs="Times New Roman"/>
+          <w:color w:val="EEFFFF"/>
+          <w:sz w:val="16"/>
+          <w:szCs w:val="16"/>
+        </w:rPr>
+        <w:t>} }</w:t>
+      </w:r>
+      <w:r>
+        <w:rPr>
+          <w:rFonts w:ascii="Consolas" w:eastAsia="Times New Roman" w:hAnsi="Consolas" w:cs="Times New Roman"/>
+          <w:color w:val="89DDFF"/>
+          <w:sz w:val="16"/>
+          <w:szCs w:val="16"/>
+        </w:rPr>
+        <w:t>,</w:t>
+      </w:r>
+    </w:p>
+    <w:p>
+      <w:pPr>
+        <w:shd w:val="clear" w:color="auto" w:fill="0F111A"/>
+        <w:spacing w:after="0" w:line="240" w:lineRule="auto"/>
+        <w:rPr>
+          <w:rFonts w:ascii="Consolas" w:eastAsia="Times New Roman" w:hAnsi="Consolas" w:cs="Times New Roman"/>
+          <w:color w:val="EEFFFF"/>
+          <w:sz w:val="16"/>
+          <w:szCs w:val="16"/>
+        </w:rPr>
+      </w:pPr>
+      <w:r>
+        <w:rPr>
+          <w:rFonts w:ascii="Consolas" w:eastAsia="Times New Roman" w:hAnsi="Consolas" w:cs="Times New Roman"/>
+          <w:color w:val="EEFFFF"/>
+          <w:sz w:val="16"/>
+          <w:szCs w:val="16"/>
+        </w:rPr>
+        <w:t xml:space="preserve">        </w:t>
+      </w:r>
+      <w:r>
+        <w:rPr>
+          <w:rFonts w:ascii="Consolas" w:eastAsia="Times New Roman" w:hAnsi="Consolas" w:cs="Times New Roman"/>
+          <w:color w:val="82AAFF"/>
+          <w:sz w:val="16"/>
+          <w:szCs w:val="16"/>
+        </w:rPr>
+        <w:t>resolve</w:t>
+      </w:r>
+      <w:r>
+        <w:rPr>
+          <w:rFonts w:ascii="Consolas" w:eastAsia="Times New Roman" w:hAnsi="Consolas" w:cs="Times New Roman"/>
+          <w:color w:val="EEFFFF"/>
+          <w:sz w:val="16"/>
+          <w:szCs w:val="16"/>
+        </w:rPr>
+        <w:t>(</w:t>
       </w:r>
       <w:proofErr w:type="spellStart"/>
       <w:r>
         <w:rPr>
           <w:rFonts w:ascii="Consolas" w:eastAsia="Times New Roman" w:hAnsi="Consolas" w:cs="Times New Roman"/>
-          <w:color w:val="EEFFFF"/>
-          <w:sz w:val="16"/>
-          <w:szCs w:val="16"/>
-        </w:rPr>
-        <w:t>type</w:t>
-      </w:r>
-      <w:r>
-        <w:rPr>
-          <w:rFonts w:ascii="Consolas" w:eastAsia="Times New Roman" w:hAnsi="Consolas" w:cs="Times New Roman"/>
-          <w:color w:val="89DDFF"/>
-          <w:sz w:val="16"/>
-          <w:szCs w:val="16"/>
-        </w:rPr>
-        <w:t>:</w:t>
-      </w:r>
-      <w:r>
-        <w:rPr>
-          <w:rFonts w:ascii="Consolas" w:eastAsia="Times New Roman" w:hAnsi="Consolas" w:cs="Times New Roman"/>
-          <w:color w:val="EEFFFF"/>
-          <w:sz w:val="16"/>
-          <w:szCs w:val="16"/>
-        </w:rPr>
-        <w:t>GraphQLInt</w:t>
+          <w:color w:val="F78C6C"/>
+          <w:sz w:val="16"/>
+          <w:szCs w:val="16"/>
+        </w:rPr>
+        <w:t>parentValue</w:t>
       </w:r>
       <w:proofErr w:type="spellEnd"/>
       <w:r>
         <w:rPr>
           <w:rFonts w:ascii="Consolas" w:eastAsia="Times New Roman" w:hAnsi="Consolas" w:cs="Times New Roman"/>
-          <w:color w:val="EEFFFF"/>
-          <w:sz w:val="16"/>
-          <w:szCs w:val="16"/>
-        </w:rPr>
-        <w:t>} }</w:t>
-      </w:r>
-      <w:r>
-        <w:rPr>
-          <w:rFonts w:ascii="Consolas" w:eastAsia="Times New Roman" w:hAnsi="Consolas" w:cs="Times New Roman"/>
           <w:color w:val="89DDFF"/>
           <w:sz w:val="16"/>
           <w:szCs w:val="16"/>
         </w:rPr>
         <w:t>,</w:t>
       </w:r>
-    </w:p>
-    <w:p>
-      <w:pPr>
-        <w:shd w:val="clear" w:color="auto" w:fill="0F111A"/>
-        <w:spacing w:after="0" w:line="240" w:lineRule="auto"/>
-        <w:rPr>
-          <w:rFonts w:ascii="Consolas" w:eastAsia="Times New Roman" w:hAnsi="Consolas" w:cs="Times New Roman"/>
-          <w:color w:val="EEFFFF"/>
-          <w:sz w:val="16"/>
-          <w:szCs w:val="16"/>
-        </w:rPr>
-      </w:pPr>
-      <w:r>
-        <w:rPr>
-          <w:rFonts w:ascii="Consolas" w:eastAsia="Times New Roman" w:hAnsi="Consolas" w:cs="Times New Roman"/>
-          <w:color w:val="EEFFFF"/>
-          <w:sz w:val="16"/>
-          <w:szCs w:val="16"/>
-        </w:rPr>
-        <w:t xml:space="preserve">        </w:t>
-      </w:r>
-      <w:proofErr w:type="gramStart"/>
-      <w:r>
-        <w:rPr>
-          <w:rFonts w:ascii="Consolas" w:eastAsia="Times New Roman" w:hAnsi="Consolas" w:cs="Times New Roman"/>
-          <w:color w:val="82AAFF"/>
-          <w:sz w:val="16"/>
-          <w:szCs w:val="16"/>
-        </w:rPr>
-        <w:t>resolve</w:t>
-      </w:r>
-      <w:r>
-        <w:rPr>
-          <w:rFonts w:ascii="Consolas" w:eastAsia="Times New Roman" w:hAnsi="Consolas" w:cs="Times New Roman"/>
-          <w:color w:val="EEFFFF"/>
-          <w:sz w:val="16"/>
-          <w:szCs w:val="16"/>
-        </w:rPr>
-        <w:t>(</w:t>
+      <w:r>
+        <w:rPr>
+          <w:rFonts w:ascii="Consolas" w:eastAsia="Times New Roman" w:hAnsi="Consolas" w:cs="Times New Roman"/>
+          <w:color w:val="EEFFFF"/>
+          <w:sz w:val="16"/>
+          <w:szCs w:val="16"/>
+        </w:rPr>
+        <w:t xml:space="preserve"> </w:t>
       </w:r>
       <w:proofErr w:type="spellStart"/>
-      <w:proofErr w:type="gramEnd"/>
       <w:r>
         <w:rPr>
           <w:rFonts w:ascii="Consolas" w:eastAsia="Times New Roman" w:hAnsi="Consolas" w:cs="Times New Roman"/>
@@ -8713,41 +8468,12 @@
           <w:sz w:val="16"/>
           <w:szCs w:val="16"/>
         </w:rPr>
-        <w:t>parentValue</w:t>
+        <w:t>args</w:t>
       </w:r>
       <w:proofErr w:type="spellEnd"/>
       <w:r>
         <w:rPr>
           <w:rFonts w:ascii="Consolas" w:eastAsia="Times New Roman" w:hAnsi="Consolas" w:cs="Times New Roman"/>
-          <w:color w:val="89DDFF"/>
-          <w:sz w:val="16"/>
-          <w:szCs w:val="16"/>
-        </w:rPr>
-        <w:t>,</w:t>
-      </w:r>
-      <w:r>
-        <w:rPr>
-          <w:rFonts w:ascii="Consolas" w:eastAsia="Times New Roman" w:hAnsi="Consolas" w:cs="Times New Roman"/>
-          <w:color w:val="EEFFFF"/>
-          <w:sz w:val="16"/>
-          <w:szCs w:val="16"/>
-        </w:rPr>
-        <w:t xml:space="preserve"> </w:t>
-      </w:r>
-      <w:proofErr w:type="spellStart"/>
-      <w:r>
-        <w:rPr>
-          <w:rFonts w:ascii="Consolas" w:eastAsia="Times New Roman" w:hAnsi="Consolas" w:cs="Times New Roman"/>
-          <w:color w:val="F78C6C"/>
-          <w:sz w:val="16"/>
-          <w:szCs w:val="16"/>
-        </w:rPr>
-        <w:t>args</w:t>
-      </w:r>
-      <w:proofErr w:type="spellEnd"/>
-      <w:r>
-        <w:rPr>
-          <w:rFonts w:ascii="Consolas" w:eastAsia="Times New Roman" w:hAnsi="Consolas" w:cs="Times New Roman"/>
           <w:color w:val="EEFFFF"/>
           <w:sz w:val="16"/>
           <w:szCs w:val="16"/>
@@ -8775,7 +8501,6 @@
         </w:rPr>
         <w:t xml:space="preserve">            </w:t>
       </w:r>
-      <w:proofErr w:type="gramStart"/>
       <w:r>
         <w:rPr>
           <w:rFonts w:ascii="Consolas" w:eastAsia="Times New Roman" w:hAnsi="Consolas" w:cs="Times New Roman"/>
@@ -8796,7 +8521,6 @@
         </w:rPr>
         <w:t>(</w:t>
       </w:r>
-      <w:proofErr w:type="gramEnd"/>
       <w:r>
         <w:rPr>
           <w:rFonts w:ascii="Consolas" w:eastAsia="Times New Roman" w:hAnsi="Consolas" w:cs="Times New Roman"/>
@@ -9106,7 +8830,6 @@
         </w:rPr>
         <w:t xml:space="preserve"> </w:t>
       </w:r>
-      <w:proofErr w:type="gramStart"/>
       <w:r>
         <w:rPr>
           <w:rFonts w:ascii="Consolas" w:eastAsia="Times New Roman" w:hAnsi="Consolas" w:cs="Times New Roman"/>
@@ -9143,7 +8866,6 @@
         </w:rPr>
         <w:t>){</w:t>
       </w:r>
-      <w:proofErr w:type="gramEnd"/>
     </w:p>
     <w:p>
       <w:pPr>
@@ -9214,7 +8936,6 @@
         <w:t>i</w:t>
       </w:r>
       <w:proofErr w:type="spellEnd"/>
-      <w:proofErr w:type="gramStart"/>
       <w:r>
         <w:rPr>
           <w:rFonts w:ascii="Consolas" w:eastAsia="Times New Roman" w:hAnsi="Consolas" w:cs="Times New Roman"/>
@@ -9233,7 +8954,6 @@
         </w:rPr>
         <w:t>;</w:t>
       </w:r>
-      <w:proofErr w:type="gramEnd"/>
     </w:p>
     <w:p>
       <w:pPr>
@@ -9472,7 +9192,6 @@
         <w:t xml:space="preserve"> </w:t>
       </w:r>
       <w:proofErr w:type="spellStart"/>
-      <w:proofErr w:type="gramStart"/>
       <w:r>
         <w:rPr>
           <w:rFonts w:ascii="Consolas" w:eastAsia="Times New Roman" w:hAnsi="Consolas" w:cs="Times New Roman"/>
@@ -9490,71 +9209,291 @@
           <w:sz w:val="16"/>
           <w:szCs w:val="16"/>
         </w:rPr>
+        <w:t>({</w:t>
+      </w:r>
+    </w:p>
+    <w:p>
+      <w:pPr>
+        <w:shd w:val="clear" w:color="auto" w:fill="0F111A"/>
+        <w:spacing w:after="0" w:line="240" w:lineRule="auto"/>
+        <w:rPr>
+          <w:rFonts w:ascii="Consolas" w:eastAsia="Times New Roman" w:hAnsi="Consolas" w:cs="Times New Roman"/>
+          <w:color w:val="EEFFFF"/>
+          <w:sz w:val="16"/>
+          <w:szCs w:val="16"/>
+        </w:rPr>
+      </w:pPr>
+      <w:r>
+        <w:rPr>
+          <w:rFonts w:ascii="Consolas" w:eastAsia="Times New Roman" w:hAnsi="Consolas" w:cs="Times New Roman"/>
+          <w:color w:val="EEFFFF"/>
+          <w:sz w:val="16"/>
+          <w:szCs w:val="16"/>
+        </w:rPr>
+        <w:t>  query</w:t>
+      </w:r>
+      <w:r>
+        <w:rPr>
+          <w:rFonts w:ascii="Consolas" w:eastAsia="Times New Roman" w:hAnsi="Consolas" w:cs="Times New Roman"/>
+          <w:color w:val="89DDFF"/>
+          <w:sz w:val="16"/>
+          <w:szCs w:val="16"/>
+        </w:rPr>
+        <w:t>:</w:t>
+      </w:r>
+      <w:r>
+        <w:rPr>
+          <w:rFonts w:ascii="Consolas" w:eastAsia="Times New Roman" w:hAnsi="Consolas" w:cs="Times New Roman"/>
+          <w:color w:val="EEFFFF"/>
+          <w:sz w:val="16"/>
+          <w:szCs w:val="16"/>
+        </w:rPr>
+        <w:t xml:space="preserve"> </w:t>
+      </w:r>
+      <w:proofErr w:type="spellStart"/>
+      <w:r>
+        <w:rPr>
+          <w:rFonts w:ascii="Consolas" w:eastAsia="Times New Roman" w:hAnsi="Consolas" w:cs="Times New Roman"/>
+          <w:color w:val="EEFFFF"/>
+          <w:sz w:val="16"/>
+          <w:szCs w:val="16"/>
+        </w:rPr>
+        <w:t>RootQueryType</w:t>
+      </w:r>
+      <w:proofErr w:type="spellEnd"/>
+      <w:r>
+        <w:rPr>
+          <w:rFonts w:ascii="Consolas" w:eastAsia="Times New Roman" w:hAnsi="Consolas" w:cs="Times New Roman"/>
+          <w:color w:val="89DDFF"/>
+          <w:sz w:val="16"/>
+          <w:szCs w:val="16"/>
+        </w:rPr>
+        <w:t>,</w:t>
+      </w:r>
+    </w:p>
+    <w:p>
+      <w:pPr>
+        <w:shd w:val="clear" w:color="auto" w:fill="0F111A"/>
+        <w:spacing w:after="0" w:line="240" w:lineRule="auto"/>
+        <w:rPr>
+          <w:rFonts w:ascii="Consolas" w:eastAsia="Times New Roman" w:hAnsi="Consolas" w:cs="Times New Roman"/>
+          <w:color w:val="EEFFFF"/>
+          <w:sz w:val="16"/>
+          <w:szCs w:val="16"/>
+        </w:rPr>
+      </w:pPr>
+      <w:r>
+        <w:rPr>
+          <w:rFonts w:ascii="Consolas" w:eastAsia="Times New Roman" w:hAnsi="Consolas" w:cs="Times New Roman"/>
+          <w:color w:val="EEFFFF"/>
+          <w:sz w:val="16"/>
+          <w:szCs w:val="16"/>
+        </w:rPr>
+        <w:t>})</w:t>
+      </w:r>
+      <w:r>
+        <w:rPr>
+          <w:rFonts w:ascii="Consolas" w:eastAsia="Times New Roman" w:hAnsi="Consolas" w:cs="Times New Roman"/>
+          <w:color w:val="89DDFF"/>
+          <w:sz w:val="16"/>
+          <w:szCs w:val="16"/>
+        </w:rPr>
+        <w:t>;</w:t>
+      </w:r>
+    </w:p>
+    <w:p>
+      <w:pPr>
+        <w:shd w:val="clear" w:color="auto" w:fill="0F111A"/>
+        <w:spacing w:after="0" w:line="240" w:lineRule="auto"/>
+        <w:rPr>
+          <w:rFonts w:ascii="Consolas" w:eastAsia="Times New Roman" w:hAnsi="Consolas" w:cs="Times New Roman"/>
+          <w:color w:val="EEFFFF"/>
+          <w:sz w:val="16"/>
+          <w:szCs w:val="16"/>
+        </w:rPr>
+      </w:pPr>
+    </w:p>
+    <w:p>
+      <w:pPr>
+        <w:shd w:val="clear" w:color="auto" w:fill="0F111A"/>
+        <w:spacing w:after="0" w:line="240" w:lineRule="auto"/>
+        <w:rPr>
+          <w:rFonts w:ascii="Consolas" w:eastAsia="Times New Roman" w:hAnsi="Consolas" w:cs="Times New Roman"/>
+          <w:color w:val="EEFFFF"/>
+          <w:sz w:val="16"/>
+          <w:szCs w:val="16"/>
+        </w:rPr>
+      </w:pPr>
+      <w:proofErr w:type="spellStart"/>
+      <w:r>
+        <w:rPr>
+          <w:rFonts w:ascii="Consolas" w:eastAsia="Times New Roman" w:hAnsi="Consolas" w:cs="Times New Roman"/>
+          <w:color w:val="EEFFFF"/>
+          <w:sz w:val="16"/>
+          <w:szCs w:val="16"/>
+        </w:rPr>
+        <w:t>app</w:t>
+      </w:r>
+      <w:r>
+        <w:rPr>
+          <w:rFonts w:ascii="Consolas" w:eastAsia="Times New Roman" w:hAnsi="Consolas" w:cs="Times New Roman"/>
+          <w:color w:val="89DDFF"/>
+          <w:sz w:val="16"/>
+          <w:szCs w:val="16"/>
+        </w:rPr>
+        <w:t>.</w:t>
+      </w:r>
+      <w:r>
+        <w:rPr>
+          <w:rFonts w:ascii="Consolas" w:eastAsia="Times New Roman" w:hAnsi="Consolas" w:cs="Times New Roman"/>
+          <w:color w:val="82AAFF"/>
+          <w:sz w:val="16"/>
+          <w:szCs w:val="16"/>
+        </w:rPr>
+        <w:t>use</w:t>
+      </w:r>
+      <w:proofErr w:type="spellEnd"/>
+      <w:r>
+        <w:rPr>
+          <w:rFonts w:ascii="Consolas" w:eastAsia="Times New Roman" w:hAnsi="Consolas" w:cs="Times New Roman"/>
+          <w:color w:val="EEFFFF"/>
+          <w:sz w:val="16"/>
+          <w:szCs w:val="16"/>
+        </w:rPr>
+        <w:t xml:space="preserve">( </w:t>
+      </w:r>
+      <w:proofErr w:type="spellStart"/>
+      <w:r>
+        <w:rPr>
+          <w:rFonts w:ascii="Consolas" w:eastAsia="Times New Roman" w:hAnsi="Consolas" w:cs="Times New Roman"/>
+          <w:color w:val="82AAFF"/>
+          <w:sz w:val="16"/>
+          <w:szCs w:val="16"/>
+        </w:rPr>
+        <w:t>cors</w:t>
+      </w:r>
+      <w:proofErr w:type="spellEnd"/>
+      <w:r>
+        <w:rPr>
+          <w:rFonts w:ascii="Consolas" w:eastAsia="Times New Roman" w:hAnsi="Consolas" w:cs="Times New Roman"/>
+          <w:color w:val="EEFFFF"/>
+          <w:sz w:val="16"/>
+          <w:szCs w:val="16"/>
+        </w:rPr>
+        <w:t>() )</w:t>
+      </w:r>
+      <w:r>
+        <w:rPr>
+          <w:rFonts w:ascii="Consolas" w:eastAsia="Times New Roman" w:hAnsi="Consolas" w:cs="Times New Roman"/>
+          <w:color w:val="89DDFF"/>
+          <w:sz w:val="16"/>
+          <w:szCs w:val="16"/>
+        </w:rPr>
+        <w:t>;</w:t>
+      </w:r>
+    </w:p>
+    <w:p>
+      <w:pPr>
+        <w:shd w:val="clear" w:color="auto" w:fill="0F111A"/>
+        <w:spacing w:after="0" w:line="240" w:lineRule="auto"/>
+        <w:rPr>
+          <w:rFonts w:ascii="Consolas" w:eastAsia="Times New Roman" w:hAnsi="Consolas" w:cs="Times New Roman"/>
+          <w:color w:val="EEFFFF"/>
+          <w:sz w:val="16"/>
+          <w:szCs w:val="16"/>
+        </w:rPr>
+      </w:pPr>
+      <w:proofErr w:type="spellStart"/>
+      <w:r>
+        <w:rPr>
+          <w:rFonts w:ascii="Consolas" w:eastAsia="Times New Roman" w:hAnsi="Consolas" w:cs="Times New Roman"/>
+          <w:color w:val="EEFFFF"/>
+          <w:sz w:val="16"/>
+          <w:szCs w:val="16"/>
+        </w:rPr>
+        <w:t>app</w:t>
+      </w:r>
+      <w:r>
+        <w:rPr>
+          <w:rFonts w:ascii="Consolas" w:eastAsia="Times New Roman" w:hAnsi="Consolas" w:cs="Times New Roman"/>
+          <w:color w:val="89DDFF"/>
+          <w:sz w:val="16"/>
+          <w:szCs w:val="16"/>
+        </w:rPr>
+        <w:t>.</w:t>
+      </w:r>
+      <w:r>
+        <w:rPr>
+          <w:rFonts w:ascii="Consolas" w:eastAsia="Times New Roman" w:hAnsi="Consolas" w:cs="Times New Roman"/>
+          <w:color w:val="82AAFF"/>
+          <w:sz w:val="16"/>
+          <w:szCs w:val="16"/>
+        </w:rPr>
+        <w:t>use</w:t>
+      </w:r>
+      <w:proofErr w:type="spellEnd"/>
+      <w:r>
+        <w:rPr>
+          <w:rFonts w:ascii="Consolas" w:eastAsia="Times New Roman" w:hAnsi="Consolas" w:cs="Times New Roman"/>
+          <w:color w:val="EEFFFF"/>
+          <w:sz w:val="16"/>
+          <w:szCs w:val="16"/>
+        </w:rPr>
         <w:t>(</w:t>
       </w:r>
-      <w:proofErr w:type="gramEnd"/>
-      <w:r>
-        <w:rPr>
-          <w:rFonts w:ascii="Consolas" w:eastAsia="Times New Roman" w:hAnsi="Consolas" w:cs="Times New Roman"/>
-          <w:color w:val="EEFFFF"/>
-          <w:sz w:val="16"/>
-          <w:szCs w:val="16"/>
-        </w:rPr>
-        <w:t>{</w:t>
-      </w:r>
-    </w:p>
-    <w:p>
-      <w:pPr>
-        <w:shd w:val="clear" w:color="auto" w:fill="0F111A"/>
-        <w:spacing w:after="0" w:line="240" w:lineRule="auto"/>
-        <w:rPr>
-          <w:rFonts w:ascii="Consolas" w:eastAsia="Times New Roman" w:hAnsi="Consolas" w:cs="Times New Roman"/>
-          <w:color w:val="EEFFFF"/>
-          <w:sz w:val="16"/>
-          <w:szCs w:val="16"/>
-        </w:rPr>
-      </w:pPr>
-      <w:r>
-        <w:rPr>
-          <w:rFonts w:ascii="Consolas" w:eastAsia="Times New Roman" w:hAnsi="Consolas" w:cs="Times New Roman"/>
-          <w:color w:val="EEFFFF"/>
-          <w:sz w:val="16"/>
-          <w:szCs w:val="16"/>
-        </w:rPr>
-        <w:t>  query</w:t>
-      </w:r>
-      <w:r>
-        <w:rPr>
-          <w:rFonts w:ascii="Consolas" w:eastAsia="Times New Roman" w:hAnsi="Consolas" w:cs="Times New Roman"/>
-          <w:color w:val="89DDFF"/>
-          <w:sz w:val="16"/>
-          <w:szCs w:val="16"/>
-        </w:rPr>
-        <w:t>:</w:t>
-      </w:r>
-      <w:r>
-        <w:rPr>
-          <w:rFonts w:ascii="Consolas" w:eastAsia="Times New Roman" w:hAnsi="Consolas" w:cs="Times New Roman"/>
-          <w:color w:val="EEFFFF"/>
-          <w:sz w:val="16"/>
-          <w:szCs w:val="16"/>
-        </w:rPr>
-        <w:t xml:space="preserve"> </w:t>
+    </w:p>
+    <w:p>
+      <w:pPr>
+        <w:shd w:val="clear" w:color="auto" w:fill="0F111A"/>
+        <w:spacing w:after="0" w:line="240" w:lineRule="auto"/>
+        <w:rPr>
+          <w:rFonts w:ascii="Consolas" w:eastAsia="Times New Roman" w:hAnsi="Consolas" w:cs="Times New Roman"/>
+          <w:color w:val="EEFFFF"/>
+          <w:sz w:val="16"/>
+          <w:szCs w:val="16"/>
+        </w:rPr>
+      </w:pPr>
+      <w:r>
+        <w:rPr>
+          <w:rFonts w:ascii="Consolas" w:eastAsia="Times New Roman" w:hAnsi="Consolas" w:cs="Times New Roman"/>
+          <w:color w:val="EEFFFF"/>
+          <w:sz w:val="16"/>
+          <w:szCs w:val="16"/>
+        </w:rPr>
+        <w:t xml:space="preserve">    </w:t>
+      </w:r>
+      <w:r>
+        <w:rPr>
+          <w:rFonts w:ascii="Consolas" w:eastAsia="Times New Roman" w:hAnsi="Consolas" w:cs="Times New Roman"/>
+          <w:color w:val="C3E88D"/>
+          <w:sz w:val="16"/>
+          <w:szCs w:val="16"/>
+        </w:rPr>
+        <w:t>"/</w:t>
       </w:r>
       <w:proofErr w:type="spellStart"/>
       <w:r>
         <w:rPr>
           <w:rFonts w:ascii="Consolas" w:eastAsia="Times New Roman" w:hAnsi="Consolas" w:cs="Times New Roman"/>
-          <w:color w:val="EEFFFF"/>
-          <w:sz w:val="16"/>
-          <w:szCs w:val="16"/>
-        </w:rPr>
-        <w:t>RootQueryType</w:t>
+          <w:color w:val="C3E88D"/>
+          <w:sz w:val="16"/>
+          <w:szCs w:val="16"/>
+        </w:rPr>
+        <w:t>graphql</w:t>
       </w:r>
       <w:proofErr w:type="spellEnd"/>
       <w:r>
         <w:rPr>
           <w:rFonts w:ascii="Consolas" w:eastAsia="Times New Roman" w:hAnsi="Consolas" w:cs="Times New Roman"/>
+          <w:color w:val="C3E88D"/>
+          <w:sz w:val="16"/>
+          <w:szCs w:val="16"/>
+        </w:rPr>
+        <w:t>"</w:t>
+      </w:r>
+      <w:r>
+        <w:rPr>
+          <w:rFonts w:ascii="Consolas" w:eastAsia="Times New Roman" w:hAnsi="Consolas" w:cs="Times New Roman"/>
           <w:color w:val="89DDFF"/>
           <w:sz w:val="16"/>
           <w:szCs w:val="16"/>
@@ -9580,61 +9519,9 @@
           <w:sz w:val="16"/>
           <w:szCs w:val="16"/>
         </w:rPr>
-        <w:t>})</w:t>
-      </w:r>
-      <w:r>
-        <w:rPr>
-          <w:rFonts w:ascii="Consolas" w:eastAsia="Times New Roman" w:hAnsi="Consolas" w:cs="Times New Roman"/>
-          <w:color w:val="89DDFF"/>
-          <w:sz w:val="16"/>
-          <w:szCs w:val="16"/>
-        </w:rPr>
-        <w:t>;</w:t>
-      </w:r>
-    </w:p>
-    <w:p>
-      <w:pPr>
-        <w:shd w:val="clear" w:color="auto" w:fill="0F111A"/>
-        <w:spacing w:after="0" w:line="240" w:lineRule="auto"/>
-        <w:rPr>
-          <w:rFonts w:ascii="Consolas" w:eastAsia="Times New Roman" w:hAnsi="Consolas" w:cs="Times New Roman"/>
-          <w:color w:val="EEFFFF"/>
-          <w:sz w:val="16"/>
-          <w:szCs w:val="16"/>
-        </w:rPr>
-      </w:pPr>
-    </w:p>
-    <w:p>
-      <w:pPr>
-        <w:shd w:val="clear" w:color="auto" w:fill="0F111A"/>
-        <w:spacing w:after="0" w:line="240" w:lineRule="auto"/>
-        <w:rPr>
-          <w:rFonts w:ascii="Consolas" w:eastAsia="Times New Roman" w:hAnsi="Consolas" w:cs="Times New Roman"/>
-          <w:color w:val="EEFFFF"/>
-          <w:sz w:val="16"/>
-          <w:szCs w:val="16"/>
-        </w:rPr>
-      </w:pPr>
+        <w:t xml:space="preserve">    </w:t>
+      </w:r>
       <w:proofErr w:type="spellStart"/>
-      <w:proofErr w:type="gramStart"/>
-      <w:r>
-        <w:rPr>
-          <w:rFonts w:ascii="Consolas" w:eastAsia="Times New Roman" w:hAnsi="Consolas" w:cs="Times New Roman"/>
-          <w:color w:val="EEFFFF"/>
-          <w:sz w:val="16"/>
-          <w:szCs w:val="16"/>
-        </w:rPr>
-        <w:t>app</w:t>
-      </w:r>
-      <w:r>
-        <w:rPr>
-          <w:rFonts w:ascii="Consolas" w:eastAsia="Times New Roman" w:hAnsi="Consolas" w:cs="Times New Roman"/>
-          <w:color w:val="89DDFF"/>
-          <w:sz w:val="16"/>
-          <w:szCs w:val="16"/>
-        </w:rPr>
-        <w:t>.</w:t>
-      </w:r>
       <w:r>
         <w:rPr>
           <w:rFonts w:ascii="Consolas" w:eastAsia="Times New Roman" w:hAnsi="Consolas" w:cs="Times New Roman"/>
@@ -9642,7 +9529,7 @@
           <w:sz w:val="16"/>
           <w:szCs w:val="16"/>
         </w:rPr>
-        <w:t>use</w:t>
+        <w:t>graphqlHTTP</w:t>
       </w:r>
       <w:proofErr w:type="spellEnd"/>
       <w:r>
@@ -9652,200 +9539,7 @@
           <w:sz w:val="16"/>
           <w:szCs w:val="16"/>
         </w:rPr>
-        <w:t xml:space="preserve">( </w:t>
-      </w:r>
-      <w:proofErr w:type="spellStart"/>
-      <w:r>
-        <w:rPr>
-          <w:rFonts w:ascii="Consolas" w:eastAsia="Times New Roman" w:hAnsi="Consolas" w:cs="Times New Roman"/>
-          <w:color w:val="82AAFF"/>
-          <w:sz w:val="16"/>
-          <w:szCs w:val="16"/>
-        </w:rPr>
-        <w:t>cors</w:t>
-      </w:r>
-      <w:proofErr w:type="spellEnd"/>
-      <w:proofErr w:type="gramEnd"/>
-      <w:r>
-        <w:rPr>
-          <w:rFonts w:ascii="Consolas" w:eastAsia="Times New Roman" w:hAnsi="Consolas" w:cs="Times New Roman"/>
-          <w:color w:val="EEFFFF"/>
-          <w:sz w:val="16"/>
-          <w:szCs w:val="16"/>
-        </w:rPr>
-        <w:t>() )</w:t>
-      </w:r>
-      <w:r>
-        <w:rPr>
-          <w:rFonts w:ascii="Consolas" w:eastAsia="Times New Roman" w:hAnsi="Consolas" w:cs="Times New Roman"/>
-          <w:color w:val="89DDFF"/>
-          <w:sz w:val="16"/>
-          <w:szCs w:val="16"/>
-        </w:rPr>
-        <w:t>;</w:t>
-      </w:r>
-    </w:p>
-    <w:p>
-      <w:pPr>
-        <w:shd w:val="clear" w:color="auto" w:fill="0F111A"/>
-        <w:spacing w:after="0" w:line="240" w:lineRule="auto"/>
-        <w:rPr>
-          <w:rFonts w:ascii="Consolas" w:eastAsia="Times New Roman" w:hAnsi="Consolas" w:cs="Times New Roman"/>
-          <w:color w:val="EEFFFF"/>
-          <w:sz w:val="16"/>
-          <w:szCs w:val="16"/>
-        </w:rPr>
-      </w:pPr>
-      <w:proofErr w:type="spellStart"/>
-      <w:proofErr w:type="gramStart"/>
-      <w:r>
-        <w:rPr>
-          <w:rFonts w:ascii="Consolas" w:eastAsia="Times New Roman" w:hAnsi="Consolas" w:cs="Times New Roman"/>
-          <w:color w:val="EEFFFF"/>
-          <w:sz w:val="16"/>
-          <w:szCs w:val="16"/>
-        </w:rPr>
-        <w:t>app</w:t>
-      </w:r>
-      <w:r>
-        <w:rPr>
-          <w:rFonts w:ascii="Consolas" w:eastAsia="Times New Roman" w:hAnsi="Consolas" w:cs="Times New Roman"/>
-          <w:color w:val="89DDFF"/>
-          <w:sz w:val="16"/>
-          <w:szCs w:val="16"/>
-        </w:rPr>
-        <w:t>.</w:t>
-      </w:r>
-      <w:r>
-        <w:rPr>
-          <w:rFonts w:ascii="Consolas" w:eastAsia="Times New Roman" w:hAnsi="Consolas" w:cs="Times New Roman"/>
-          <w:color w:val="82AAFF"/>
-          <w:sz w:val="16"/>
-          <w:szCs w:val="16"/>
-        </w:rPr>
-        <w:t>use</w:t>
-      </w:r>
-      <w:proofErr w:type="spellEnd"/>
-      <w:r>
-        <w:rPr>
-          <w:rFonts w:ascii="Consolas" w:eastAsia="Times New Roman" w:hAnsi="Consolas" w:cs="Times New Roman"/>
-          <w:color w:val="EEFFFF"/>
-          <w:sz w:val="16"/>
-          <w:szCs w:val="16"/>
-        </w:rPr>
-        <w:t>(</w:t>
-      </w:r>
-      <w:proofErr w:type="gramEnd"/>
-    </w:p>
-    <w:p>
-      <w:pPr>
-        <w:shd w:val="clear" w:color="auto" w:fill="0F111A"/>
-        <w:spacing w:after="0" w:line="240" w:lineRule="auto"/>
-        <w:rPr>
-          <w:rFonts w:ascii="Consolas" w:eastAsia="Times New Roman" w:hAnsi="Consolas" w:cs="Times New Roman"/>
-          <w:color w:val="EEFFFF"/>
-          <w:sz w:val="16"/>
-          <w:szCs w:val="16"/>
-        </w:rPr>
-      </w:pPr>
-      <w:r>
-        <w:rPr>
-          <w:rFonts w:ascii="Consolas" w:eastAsia="Times New Roman" w:hAnsi="Consolas" w:cs="Times New Roman"/>
-          <w:color w:val="EEFFFF"/>
-          <w:sz w:val="16"/>
-          <w:szCs w:val="16"/>
-        </w:rPr>
-        <w:t xml:space="preserve">    </w:t>
-      </w:r>
-      <w:r>
-        <w:rPr>
-          <w:rFonts w:ascii="Consolas" w:eastAsia="Times New Roman" w:hAnsi="Consolas" w:cs="Times New Roman"/>
-          <w:color w:val="C3E88D"/>
-          <w:sz w:val="16"/>
-          <w:szCs w:val="16"/>
-        </w:rPr>
-        <w:t>"/</w:t>
-      </w:r>
-      <w:proofErr w:type="spellStart"/>
-      <w:r>
-        <w:rPr>
-          <w:rFonts w:ascii="Consolas" w:eastAsia="Times New Roman" w:hAnsi="Consolas" w:cs="Times New Roman"/>
-          <w:color w:val="C3E88D"/>
-          <w:sz w:val="16"/>
-          <w:szCs w:val="16"/>
-        </w:rPr>
-        <w:t>graphql</w:t>
-      </w:r>
-      <w:proofErr w:type="spellEnd"/>
-      <w:r>
-        <w:rPr>
-          <w:rFonts w:ascii="Consolas" w:eastAsia="Times New Roman" w:hAnsi="Consolas" w:cs="Times New Roman"/>
-          <w:color w:val="C3E88D"/>
-          <w:sz w:val="16"/>
-          <w:szCs w:val="16"/>
-        </w:rPr>
-        <w:t>"</w:t>
-      </w:r>
-      <w:r>
-        <w:rPr>
-          <w:rFonts w:ascii="Consolas" w:eastAsia="Times New Roman" w:hAnsi="Consolas" w:cs="Times New Roman"/>
-          <w:color w:val="89DDFF"/>
-          <w:sz w:val="16"/>
-          <w:szCs w:val="16"/>
-        </w:rPr>
-        <w:t>,</w:t>
-      </w:r>
-    </w:p>
-    <w:p>
-      <w:pPr>
-        <w:shd w:val="clear" w:color="auto" w:fill="0F111A"/>
-        <w:spacing w:after="0" w:line="240" w:lineRule="auto"/>
-        <w:rPr>
-          <w:rFonts w:ascii="Consolas" w:eastAsia="Times New Roman" w:hAnsi="Consolas" w:cs="Times New Roman"/>
-          <w:color w:val="EEFFFF"/>
-          <w:sz w:val="16"/>
-          <w:szCs w:val="16"/>
-        </w:rPr>
-      </w:pPr>
-      <w:r>
-        <w:rPr>
-          <w:rFonts w:ascii="Consolas" w:eastAsia="Times New Roman" w:hAnsi="Consolas" w:cs="Times New Roman"/>
-          <w:color w:val="EEFFFF"/>
-          <w:sz w:val="16"/>
-          <w:szCs w:val="16"/>
-        </w:rPr>
-        <w:t xml:space="preserve">    </w:t>
-      </w:r>
-      <w:proofErr w:type="spellStart"/>
-      <w:proofErr w:type="gramStart"/>
-      <w:r>
-        <w:rPr>
-          <w:rFonts w:ascii="Consolas" w:eastAsia="Times New Roman" w:hAnsi="Consolas" w:cs="Times New Roman"/>
-          <w:color w:val="82AAFF"/>
-          <w:sz w:val="16"/>
-          <w:szCs w:val="16"/>
-        </w:rPr>
-        <w:t>graphqlHTTP</w:t>
-      </w:r>
-      <w:proofErr w:type="spellEnd"/>
-      <w:r>
-        <w:rPr>
-          <w:rFonts w:ascii="Consolas" w:eastAsia="Times New Roman" w:hAnsi="Consolas" w:cs="Times New Roman"/>
-          <w:color w:val="EEFFFF"/>
-          <w:sz w:val="16"/>
-          <w:szCs w:val="16"/>
-        </w:rPr>
-        <w:t>(</w:t>
-      </w:r>
-      <w:proofErr w:type="gramEnd"/>
-      <w:r>
-        <w:rPr>
-          <w:rFonts w:ascii="Consolas" w:eastAsia="Times New Roman" w:hAnsi="Consolas" w:cs="Times New Roman"/>
-          <w:color w:val="EEFFFF"/>
-          <w:sz w:val="16"/>
-          <w:szCs w:val="16"/>
-        </w:rPr>
-        <w:t>{</w:t>
+        <w:t>({</w:t>
       </w:r>
     </w:p>
     <w:p>
@@ -10041,7 +9735,6 @@
         </w:rPr>
       </w:pPr>
       <w:proofErr w:type="spellStart"/>
-      <w:proofErr w:type="gramStart"/>
       <w:r>
         <w:rPr>
           <w:rFonts w:ascii="Consolas" w:eastAsia="Times New Roman" w:hAnsi="Consolas" w:cs="Times New Roman"/>
@@ -10070,7 +9763,6 @@
         <w:t>listen</w:t>
       </w:r>
       <w:proofErr w:type="spellEnd"/>
-      <w:proofErr w:type="gramEnd"/>
       <w:r>
         <w:rPr>
           <w:rFonts w:ascii="Consolas" w:eastAsia="Times New Roman" w:hAnsi="Consolas" w:cs="Times New Roman"/>
@@ -10906,9 +10598,35 @@
           <w:ilvl w:val="0"/>
           <w:numId w:val="1"/>
         </w:numPr>
-      </w:pPr>
-      <w:r>
+        <w:rPr>
+          <w:b/>
+          <w:bCs/>
+        </w:rPr>
+      </w:pPr>
+      <w:r>
+        <w:rPr>
+          <w:b/>
+          <w:bCs/>
+        </w:rPr>
         <w:t>Apollo server</w:t>
+      </w:r>
+      <w:r>
+        <w:rPr>
+          <w:b/>
+          <w:bCs/>
+        </w:rPr>
+        <w:t xml:space="preserve">: </w:t>
+      </w:r>
+      <w:hyperlink r:id="rId15" w:history="1">
+        <w:r>
+          <w:rPr>
+            <w:rStyle w:val="Hyperlink"/>
+          </w:rPr>
+          <w:t>https://www.apollographql.com/docs/apollo-server/getting-started/</w:t>
+        </w:r>
+      </w:hyperlink>
+      <w:r>
+        <w:t xml:space="preserve"> </w:t>
       </w:r>
     </w:p>
     <w:p>
@@ -10956,17 +10674,7 @@
           <w:sz w:val="16"/>
           <w:szCs w:val="16"/>
         </w:rPr>
-        <w:t xml:space="preserve"> </w:t>
-      </w:r>
-      <w:proofErr w:type="gramStart"/>
-      <w:r>
-        <w:rPr>
-          <w:rFonts w:ascii="Consolas" w:eastAsia="Times New Roman" w:hAnsi="Consolas" w:cs="Times New Roman"/>
-          <w:color w:val="EEFFFF"/>
-          <w:sz w:val="16"/>
-          <w:szCs w:val="16"/>
-        </w:rPr>
-        <w:t xml:space="preserve">{ </w:t>
+        <w:t xml:space="preserve"> { </w:t>
       </w:r>
       <w:proofErr w:type="spellStart"/>
       <w:r>
@@ -10979,7 +10687,6 @@
         <w:t>ApolloServer</w:t>
       </w:r>
       <w:proofErr w:type="spellEnd"/>
-      <w:proofErr w:type="gramEnd"/>
       <w:r>
         <w:rPr>
           <w:rFonts w:ascii="Consolas" w:eastAsia="Times New Roman" w:hAnsi="Consolas" w:cs="Times New Roman"/>
@@ -12127,7 +11834,6 @@
         <w:t xml:space="preserve"> </w:t>
       </w:r>
       <w:proofErr w:type="spellStart"/>
-      <w:proofErr w:type="gramStart"/>
       <w:r>
         <w:rPr>
           <w:rFonts w:ascii="Consolas" w:eastAsia="Times New Roman" w:hAnsi="Consolas" w:cs="Times New Roman"/>
@@ -12145,17 +11851,7 @@
           <w:sz w:val="16"/>
           <w:szCs w:val="16"/>
         </w:rPr>
-        <w:t>(</w:t>
-      </w:r>
-      <w:proofErr w:type="gramEnd"/>
-      <w:r>
-        <w:rPr>
-          <w:rFonts w:ascii="Consolas" w:eastAsia="Times New Roman" w:hAnsi="Consolas" w:cs="Times New Roman"/>
-          <w:color w:val="EEFFFF"/>
-          <w:sz w:val="16"/>
-          <w:szCs w:val="16"/>
-        </w:rPr>
-        <w:t xml:space="preserve">{ </w:t>
+        <w:t xml:space="preserve">({ </w:t>
       </w:r>
       <w:proofErr w:type="spellStart"/>
       <w:r>
@@ -12220,7 +11916,6 @@
         </w:rPr>
       </w:pPr>
       <w:proofErr w:type="spellStart"/>
-      <w:proofErr w:type="gramStart"/>
       <w:r>
         <w:rPr>
           <w:rFonts w:ascii="Consolas" w:eastAsia="Times New Roman" w:hAnsi="Consolas" w:cs="Times New Roman"/>
@@ -12249,7 +11944,6 @@
         <w:t>listen</w:t>
       </w:r>
       <w:proofErr w:type="spellEnd"/>
-      <w:proofErr w:type="gramEnd"/>
       <w:r>
         <w:rPr>
           <w:rFonts w:ascii="Consolas" w:eastAsia="Times New Roman" w:hAnsi="Consolas" w:cs="Times New Roman"/>
@@ -12347,7 +12041,6 @@
         </w:rPr>
         <w:t xml:space="preserve">  </w:t>
       </w:r>
-      <w:proofErr w:type="gramStart"/>
       <w:r>
         <w:rPr>
           <w:rFonts w:ascii="Consolas" w:eastAsia="Times New Roman" w:hAnsi="Consolas" w:cs="Times New Roman"/>
@@ -12384,7 +12077,6 @@
         </w:rPr>
         <w:t>(</w:t>
       </w:r>
-      <w:proofErr w:type="gramEnd"/>
       <w:r>
         <w:rPr>
           <w:rFonts w:ascii="Consolas" w:eastAsia="Times New Roman" w:hAnsi="Consolas" w:cs="Times New Roman"/>
@@ -12516,7 +12208,7 @@
       <w:pPr>
         <w:pStyle w:val="NoSpacing"/>
       </w:pPr>
-      <w:hyperlink r:id="rId15" w:history="1">
+      <w:hyperlink r:id="rId16" w:history="1">
         <w:r>
           <w:rPr>
             <w:rStyle w:val="Hyperlink"/>

--- a/Notes.docx
+++ b/Notes.docx
@@ -85,19 +85,8 @@
           <w:sz w:val="18"/>
           <w:szCs w:val="18"/>
         </w:rPr>
-        <w:t>/c/</w:t>
-      </w:r>
-      <w:proofErr w:type="spellStart"/>
-      <w:r>
-        <w:rPr>
-          <w:rFonts w:ascii="Lucida Console" w:hAnsi="Lucida Console" w:cs="Lucida Console"/>
-          <w:color w:val="BFBF00"/>
-          <w:sz w:val="18"/>
-          <w:szCs w:val="18"/>
-        </w:rPr>
-        <w:t>myprojects</w:t>
-      </w:r>
-      <w:proofErr w:type="spellEnd"/>
+        <w:t>/c/myprojects</w:t>
+      </w:r>
     </w:p>
     <w:p>
       <w:pPr>
@@ -123,36 +112,8 @@
           <w:sz w:val="18"/>
           <w:szCs w:val="18"/>
         </w:rPr>
-        <w:t xml:space="preserve">$ </w:t>
-      </w:r>
-      <w:proofErr w:type="spellStart"/>
-      <w:r>
-        <w:rPr>
-          <w:rFonts w:ascii="Lucida Console" w:hAnsi="Lucida Console" w:cs="Lucida Console"/>
-          <w:sz w:val="18"/>
-          <w:szCs w:val="18"/>
-        </w:rPr>
-        <w:t>mkdir</w:t>
-      </w:r>
-      <w:proofErr w:type="spellEnd"/>
-      <w:r>
-        <w:rPr>
-          <w:rFonts w:ascii="Lucida Console" w:hAnsi="Lucida Console" w:cs="Lucida Console"/>
-          <w:sz w:val="18"/>
-          <w:szCs w:val="18"/>
-        </w:rPr>
-        <w:t xml:space="preserve"> react-express-</w:t>
-      </w:r>
-      <w:proofErr w:type="spellStart"/>
-      <w:r>
-        <w:rPr>
-          <w:rFonts w:ascii="Lucida Console" w:hAnsi="Lucida Console" w:cs="Lucida Console"/>
-          <w:sz w:val="18"/>
-          <w:szCs w:val="18"/>
-        </w:rPr>
-        <w:t>graphql</w:t>
-      </w:r>
-      <w:proofErr w:type="spellEnd"/>
+        <w:t>$ mkdir react-express-graphql</w:t>
+      </w:r>
     </w:p>
     <w:p>
       <w:pPr>
@@ -217,19 +178,8 @@
           <w:sz w:val="18"/>
           <w:szCs w:val="18"/>
         </w:rPr>
-        <w:t>/c/</w:t>
-      </w:r>
-      <w:proofErr w:type="spellStart"/>
-      <w:r>
-        <w:rPr>
-          <w:rFonts w:ascii="Lucida Console" w:hAnsi="Lucida Console" w:cs="Lucida Console"/>
-          <w:color w:val="BFBF00"/>
-          <w:sz w:val="18"/>
-          <w:szCs w:val="18"/>
-        </w:rPr>
-        <w:t>myprojects</w:t>
-      </w:r>
-      <w:proofErr w:type="spellEnd"/>
+        <w:t>/c/myprojects</w:t>
+      </w:r>
     </w:p>
     <w:p>
       <w:pPr>
@@ -255,25 +205,7 @@
           <w:sz w:val="18"/>
           <w:szCs w:val="18"/>
         </w:rPr>
-        <w:t>$ cd react-express-</w:t>
-      </w:r>
-      <w:proofErr w:type="spellStart"/>
-      <w:r>
-        <w:rPr>
-          <w:rFonts w:ascii="Lucida Console" w:hAnsi="Lucida Console" w:cs="Lucida Console"/>
-          <w:sz w:val="18"/>
-          <w:szCs w:val="18"/>
-        </w:rPr>
-        <w:t>graphql</w:t>
-      </w:r>
-      <w:proofErr w:type="spellEnd"/>
-      <w:r>
-        <w:rPr>
-          <w:rFonts w:ascii="Lucida Console" w:hAnsi="Lucida Console" w:cs="Lucida Console"/>
-          <w:sz w:val="18"/>
-          <w:szCs w:val="18"/>
-        </w:rPr>
-        <w:t>/</w:t>
+        <w:t>$ cd react-express-graphql/</w:t>
       </w:r>
     </w:p>
     <w:p>
@@ -339,39 +271,8 @@
           <w:sz w:val="18"/>
           <w:szCs w:val="18"/>
         </w:rPr>
-        <w:t>/c/</w:t>
-      </w:r>
-      <w:proofErr w:type="spellStart"/>
-      <w:r>
-        <w:rPr>
-          <w:rFonts w:ascii="Lucida Console" w:hAnsi="Lucida Console" w:cs="Lucida Console"/>
-          <w:color w:val="BFBF00"/>
-          <w:sz w:val="18"/>
-          <w:szCs w:val="18"/>
-        </w:rPr>
-        <w:t>myprojects</w:t>
-      </w:r>
-      <w:proofErr w:type="spellEnd"/>
-      <w:r>
-        <w:rPr>
-          <w:rFonts w:ascii="Lucida Console" w:hAnsi="Lucida Console" w:cs="Lucida Console"/>
-          <w:color w:val="BFBF00"/>
-          <w:sz w:val="18"/>
-          <w:szCs w:val="18"/>
-        </w:rPr>
-        <w:t>/react-express-</w:t>
-      </w:r>
-      <w:proofErr w:type="spellStart"/>
-      <w:r>
-        <w:rPr>
-          <w:rFonts w:ascii="Lucida Console" w:hAnsi="Lucida Console" w:cs="Lucida Console"/>
-          <w:color w:val="BFBF00"/>
-          <w:sz w:val="18"/>
-          <w:szCs w:val="18"/>
-        </w:rPr>
-        <w:t>graphql</w:t>
-      </w:r>
-      <w:proofErr w:type="spellEnd"/>
+        <w:t>/c/myprojects/react-express-graphql</w:t>
+      </w:r>
     </w:p>
     <w:p>
       <w:pPr>
@@ -463,39 +364,8 @@
           <w:sz w:val="18"/>
           <w:szCs w:val="18"/>
         </w:rPr>
-        <w:t>/c/</w:t>
-      </w:r>
-      <w:proofErr w:type="spellStart"/>
-      <w:r>
-        <w:rPr>
-          <w:rFonts w:ascii="Lucida Console" w:hAnsi="Lucida Console" w:cs="Lucida Console"/>
-          <w:color w:val="BFBF00"/>
-          <w:sz w:val="18"/>
-          <w:szCs w:val="18"/>
-        </w:rPr>
-        <w:t>myprojects</w:t>
-      </w:r>
-      <w:proofErr w:type="spellEnd"/>
-      <w:r>
-        <w:rPr>
-          <w:rFonts w:ascii="Lucida Console" w:hAnsi="Lucida Console" w:cs="Lucida Console"/>
-          <w:color w:val="BFBF00"/>
-          <w:sz w:val="18"/>
-          <w:szCs w:val="18"/>
-        </w:rPr>
-        <w:t>/react-express-</w:t>
-      </w:r>
-      <w:proofErr w:type="spellStart"/>
-      <w:r>
-        <w:rPr>
-          <w:rFonts w:ascii="Lucida Console" w:hAnsi="Lucida Console" w:cs="Lucida Console"/>
-          <w:color w:val="BFBF00"/>
-          <w:sz w:val="18"/>
-          <w:szCs w:val="18"/>
-        </w:rPr>
-        <w:t>graphql</w:t>
-      </w:r>
-      <w:proofErr w:type="spellEnd"/>
+        <w:t>/c/myprojects/react-express-graphql</w:t>
+      </w:r>
     </w:p>
     <w:p>
       <w:pPr>
@@ -521,43 +391,7 @@
           <w:sz w:val="18"/>
           <w:szCs w:val="18"/>
         </w:rPr>
-        <w:t xml:space="preserve">$ </w:t>
-      </w:r>
-      <w:proofErr w:type="spellStart"/>
-      <w:r>
-        <w:rPr>
-          <w:rFonts w:ascii="Lucida Console" w:hAnsi="Lucida Console" w:cs="Lucida Console"/>
-          <w:sz w:val="18"/>
-          <w:szCs w:val="18"/>
-        </w:rPr>
-        <w:t>npm</w:t>
-      </w:r>
-      <w:proofErr w:type="spellEnd"/>
-      <w:r>
-        <w:rPr>
-          <w:rFonts w:ascii="Lucida Console" w:hAnsi="Lucida Console" w:cs="Lucida Console"/>
-          <w:sz w:val="18"/>
-          <w:szCs w:val="18"/>
-        </w:rPr>
-        <w:t xml:space="preserve"> </w:t>
-      </w:r>
-      <w:proofErr w:type="spellStart"/>
-      <w:r>
-        <w:rPr>
-          <w:rFonts w:ascii="Lucida Console" w:hAnsi="Lucida Console" w:cs="Lucida Console"/>
-          <w:sz w:val="18"/>
-          <w:szCs w:val="18"/>
-        </w:rPr>
-        <w:t>init</w:t>
-      </w:r>
-      <w:proofErr w:type="spellEnd"/>
-      <w:r>
-        <w:rPr>
-          <w:rFonts w:ascii="Lucida Console" w:hAnsi="Lucida Console" w:cs="Lucida Console"/>
-          <w:sz w:val="18"/>
-          <w:szCs w:val="18"/>
-        </w:rPr>
-        <w:t xml:space="preserve"> -y</w:t>
+        <w:t>$ npm init -y</w:t>
       </w:r>
     </w:p>
     <w:p>
@@ -657,25 +491,7 @@
           <w:sz w:val="18"/>
           <w:szCs w:val="18"/>
         </w:rPr>
-        <w:t xml:space="preserve">  "name": "react-express-</w:t>
-      </w:r>
-      <w:proofErr w:type="spellStart"/>
-      <w:r>
-        <w:rPr>
-          <w:rFonts w:ascii="Lucida Console" w:hAnsi="Lucida Console" w:cs="Lucida Console"/>
-          <w:sz w:val="18"/>
-          <w:szCs w:val="18"/>
-        </w:rPr>
-        <w:t>graphql</w:t>
-      </w:r>
-      <w:proofErr w:type="spellEnd"/>
-      <w:r>
-        <w:rPr>
-          <w:rFonts w:ascii="Lucida Console" w:hAnsi="Lucida Console" w:cs="Lucida Console"/>
-          <w:sz w:val="18"/>
-          <w:szCs w:val="18"/>
-        </w:rPr>
-        <w:t>",</w:t>
+        <w:t xml:space="preserve">  "name": "react-express-graphql",</w:t>
       </w:r>
     </w:p>
     <w:p>
@@ -1038,39 +854,8 @@
           <w:sz w:val="18"/>
           <w:szCs w:val="18"/>
         </w:rPr>
-        <w:t>/c/</w:t>
-      </w:r>
-      <w:proofErr w:type="spellStart"/>
-      <w:r>
-        <w:rPr>
-          <w:rFonts w:ascii="Lucida Console" w:hAnsi="Lucida Console" w:cs="Lucida Console"/>
-          <w:color w:val="BFBF00"/>
-          <w:sz w:val="18"/>
-          <w:szCs w:val="18"/>
-        </w:rPr>
-        <w:t>myprojects</w:t>
-      </w:r>
-      <w:proofErr w:type="spellEnd"/>
-      <w:r>
-        <w:rPr>
-          <w:rFonts w:ascii="Lucida Console" w:hAnsi="Lucida Console" w:cs="Lucida Console"/>
-          <w:color w:val="BFBF00"/>
-          <w:sz w:val="18"/>
-          <w:szCs w:val="18"/>
-        </w:rPr>
-        <w:t>/react-express-</w:t>
-      </w:r>
-      <w:proofErr w:type="spellStart"/>
-      <w:r>
-        <w:rPr>
-          <w:rFonts w:ascii="Lucida Console" w:hAnsi="Lucida Console" w:cs="Lucida Console"/>
-          <w:color w:val="BFBF00"/>
-          <w:sz w:val="18"/>
-          <w:szCs w:val="18"/>
-        </w:rPr>
-        <w:t>graphql</w:t>
-      </w:r>
-      <w:proofErr w:type="spellEnd"/>
+        <w:t>/c/myprojects/react-express-graphql</w:t>
+      </w:r>
     </w:p>
     <w:p>
       <w:pPr>
@@ -1096,44 +881,8 @@
           <w:sz w:val="18"/>
           <w:szCs w:val="18"/>
         </w:rPr>
-        <w:t xml:space="preserve">$ </w:t>
-      </w:r>
-      <w:proofErr w:type="spellStart"/>
-      <w:r>
-        <w:rPr>
-          <w:rFonts w:ascii="Lucida Console" w:hAnsi="Lucida Console" w:cs="Lucida Console"/>
-          <w:sz w:val="18"/>
-          <w:szCs w:val="18"/>
-        </w:rPr>
-        <w:t>npm</w:t>
-      </w:r>
-      <w:proofErr w:type="spellEnd"/>
-      <w:r>
-        <w:rPr>
-          <w:rFonts w:ascii="Lucida Console" w:hAnsi="Lucida Console" w:cs="Lucida Console"/>
-          <w:sz w:val="18"/>
-          <w:szCs w:val="18"/>
-        </w:rPr>
-        <w:t xml:space="preserve"> install express</w:t>
-      </w:r>
-      <w:r>
-        <w:rPr>
-          <w:rFonts w:ascii="Lucida Console" w:hAnsi="Lucida Console" w:cs="Lucida Console"/>
-          <w:sz w:val="18"/>
-          <w:szCs w:val="18"/>
-        </w:rPr>
-        <w:t xml:space="preserve"> </w:t>
-      </w:r>
-      <w:proofErr w:type="spellStart"/>
-      <w:r>
-        <w:rPr>
-          <w:rFonts w:ascii="Lucida Console" w:hAnsi="Lucida Console" w:cs="Lucida Console"/>
-          <w:sz w:val="18"/>
-          <w:szCs w:val="18"/>
-        </w:rPr>
-        <w:t>nodemon</w:t>
-      </w:r>
-      <w:proofErr w:type="spellEnd"/>
+        <w:t>$ npm install express nodemon</w:t>
+      </w:r>
     </w:p>
     <w:p>
       <w:pPr>
@@ -1226,23 +975,7 @@
           <w:sz w:val="16"/>
           <w:szCs w:val="16"/>
         </w:rPr>
-        <w:t xml:space="preserve">&gt; </w:t>
-      </w:r>
-      <w:proofErr w:type="spellStart"/>
-      <w:r>
-        <w:rPr>
-          <w:sz w:val="16"/>
-          <w:szCs w:val="16"/>
-        </w:rPr>
-        <w:t>nodemon</w:t>
-      </w:r>
-      <w:proofErr w:type="spellEnd"/>
-      <w:r>
-        <w:rPr>
-          <w:sz w:val="16"/>
-          <w:szCs w:val="16"/>
-        </w:rPr>
-        <w:t xml:space="preserve"> server.js</w:t>
+        <w:t>&gt; nodemon server.js</w:t>
       </w:r>
     </w:p>
     <w:p>
@@ -1279,23 +1012,7 @@
           <w:sz w:val="16"/>
           <w:szCs w:val="16"/>
         </w:rPr>
-        <w:t>[</w:t>
-      </w:r>
-      <w:proofErr w:type="spellStart"/>
-      <w:r>
-        <w:rPr>
-          <w:sz w:val="16"/>
-          <w:szCs w:val="16"/>
-        </w:rPr>
-        <w:t>nodemon</w:t>
-      </w:r>
-      <w:proofErr w:type="spellEnd"/>
-      <w:r>
-        <w:rPr>
-          <w:sz w:val="16"/>
-          <w:szCs w:val="16"/>
-        </w:rPr>
-        <w:t>] 2.0.15</w:t>
+        <w:t>[nodemon] 2.0.15</w:t>
       </w:r>
     </w:p>
     <w:p>
@@ -1317,33 +1034,8 @@
           <w:sz w:val="16"/>
           <w:szCs w:val="16"/>
         </w:rPr>
-        <w:t>[</w:t>
-      </w:r>
-      <w:proofErr w:type="spellStart"/>
-      <w:r>
-        <w:rPr>
-          <w:sz w:val="16"/>
-          <w:szCs w:val="16"/>
-        </w:rPr>
-        <w:t>nodemon</w:t>
-      </w:r>
-      <w:proofErr w:type="spellEnd"/>
-      <w:r>
-        <w:rPr>
-          <w:sz w:val="16"/>
-          <w:szCs w:val="16"/>
-        </w:rPr>
-        <w:t>] to restart at any time, enter `</w:t>
-      </w:r>
-      <w:proofErr w:type="spellStart"/>
-      <w:r>
-        <w:rPr>
-          <w:sz w:val="16"/>
-          <w:szCs w:val="16"/>
-        </w:rPr>
-        <w:t>rs`</w:t>
-      </w:r>
-      <w:proofErr w:type="spellEnd"/>
+        <w:t>[nodemon] to restart at any time, enter `rs`</w:t>
+      </w:r>
     </w:p>
     <w:p>
       <w:pPr>
@@ -1364,23 +1056,7 @@
           <w:sz w:val="16"/>
           <w:szCs w:val="16"/>
         </w:rPr>
-        <w:t>[</w:t>
-      </w:r>
-      <w:proofErr w:type="spellStart"/>
-      <w:r>
-        <w:rPr>
-          <w:sz w:val="16"/>
-          <w:szCs w:val="16"/>
-        </w:rPr>
-        <w:t>nodemon</w:t>
-      </w:r>
-      <w:proofErr w:type="spellEnd"/>
-      <w:r>
-        <w:rPr>
-          <w:sz w:val="16"/>
-          <w:szCs w:val="16"/>
-        </w:rPr>
-        <w:t>] watching path(s): *.*</w:t>
+        <w:t>[nodemon] watching path(s): *.*</w:t>
       </w:r>
     </w:p>
     <w:p>
@@ -1402,33 +1078,8 @@
           <w:sz w:val="16"/>
           <w:szCs w:val="16"/>
         </w:rPr>
-        <w:t>[</w:t>
-      </w:r>
-      <w:proofErr w:type="spellStart"/>
-      <w:r>
-        <w:rPr>
-          <w:sz w:val="16"/>
-          <w:szCs w:val="16"/>
-        </w:rPr>
-        <w:t>nodemon</w:t>
-      </w:r>
-      <w:proofErr w:type="spellEnd"/>
-      <w:r>
-        <w:rPr>
-          <w:sz w:val="16"/>
-          <w:szCs w:val="16"/>
-        </w:rPr>
-        <w:t xml:space="preserve">] watching extensions: </w:t>
-      </w:r>
-      <w:proofErr w:type="spellStart"/>
-      <w:r>
-        <w:rPr>
-          <w:sz w:val="16"/>
-          <w:szCs w:val="16"/>
-        </w:rPr>
-        <w:t>js,mjs,json</w:t>
-      </w:r>
-      <w:proofErr w:type="spellEnd"/>
+        <w:t>[nodemon] watching extensions: js,mjs,json</w:t>
+      </w:r>
     </w:p>
     <w:p>
       <w:pPr>
@@ -1449,23 +1100,7 @@
           <w:sz w:val="16"/>
           <w:szCs w:val="16"/>
         </w:rPr>
-        <w:t>[</w:t>
-      </w:r>
-      <w:proofErr w:type="spellStart"/>
-      <w:r>
-        <w:rPr>
-          <w:sz w:val="16"/>
-          <w:szCs w:val="16"/>
-        </w:rPr>
-        <w:t>nodemon</w:t>
-      </w:r>
-      <w:proofErr w:type="spellEnd"/>
-      <w:r>
-        <w:rPr>
-          <w:sz w:val="16"/>
-          <w:szCs w:val="16"/>
-        </w:rPr>
-        <w:t>] starting `node server.js`</w:t>
+        <w:t>[nodemon] starting `node server.js`</w:t>
       </w:r>
     </w:p>
     <w:p>
@@ -1512,7 +1147,7 @@
           <w:noProof/>
         </w:rPr>
         <w:drawing>
-          <wp:inline distT="0" distB="0" distL="0" distR="0" wp14:anchorId="3BCF20C2" wp14:editId="1428929D">
+          <wp:inline distT="0" distB="0" distL="0" distR="0" wp14:anchorId="3D4ECB11" wp14:editId="12D12145">
             <wp:extent cx="2872989" cy="632515"/>
             <wp:effectExtent l="0" t="0" r="3810" b="0"/>
             <wp:docPr id="1" name="Picture 1" descr="Graphical user interface, text, application, chat or text message&#10;&#10;Description automatically generated"/>
@@ -1561,23 +1196,7 @@
           <w:b/>
           <w:bCs/>
         </w:rPr>
-        <w:t xml:space="preserve">Repository on </w:t>
-      </w:r>
-      <w:proofErr w:type="spellStart"/>
-      <w:r>
-        <w:rPr>
-          <w:b/>
-          <w:bCs/>
-        </w:rPr>
-        <w:t>github</w:t>
-      </w:r>
-      <w:proofErr w:type="spellEnd"/>
-      <w:r>
-        <w:rPr>
-          <w:b/>
-          <w:bCs/>
-        </w:rPr>
-        <w:t>:</w:t>
+        <w:t>Repository on github:</w:t>
       </w:r>
     </w:p>
     <w:p>
@@ -1585,15 +1204,7 @@
         <w:pStyle w:val="NoSpacing"/>
       </w:pPr>
       <w:r>
-        <w:t xml:space="preserve">Create new repository on </w:t>
-      </w:r>
-      <w:proofErr w:type="spellStart"/>
-      <w:r>
-        <w:t>github</w:t>
-      </w:r>
-      <w:proofErr w:type="spellEnd"/>
-      <w:r>
-        <w:t xml:space="preserve"> and then perform following steps:</w:t>
+        <w:t>Create new repository on github and then perform following steps:</w:t>
       </w:r>
     </w:p>
     <w:p>
@@ -1616,7 +1227,7 @@
         </w:rPr>
         <w:lastRenderedPageBreak/>
         <w:drawing>
-          <wp:inline distT="0" distB="0" distL="0" distR="0" wp14:anchorId="561E75E7" wp14:editId="52509032">
+          <wp:inline distT="0" distB="0" distL="0" distR="0" wp14:anchorId="7BF62297" wp14:editId="2C99E27C">
             <wp:extent cx="3661493" cy="2545080"/>
             <wp:effectExtent l="0" t="0" r="0" b="7620"/>
             <wp:docPr id="2" name="Picture 2" descr="Graphical user interface, text, application, email&#10;&#10;Description automatically generated"/>
@@ -1682,27 +1293,7 @@
           <w:szCs w:val="18"/>
           <w:highlight w:val="yellow"/>
         </w:rPr>
-        <w:t>echo "# react-express-</w:t>
-      </w:r>
-      <w:proofErr w:type="spellStart"/>
-      <w:r>
-        <w:rPr>
-          <w:rFonts w:ascii="Consolas" w:hAnsi="Consolas"/>
-          <w:sz w:val="18"/>
-          <w:szCs w:val="18"/>
-          <w:highlight w:val="yellow"/>
-        </w:rPr>
-        <w:t>graphql</w:t>
-      </w:r>
-      <w:proofErr w:type="spellEnd"/>
-      <w:r>
-        <w:rPr>
-          <w:rFonts w:ascii="Consolas" w:hAnsi="Consolas"/>
-          <w:sz w:val="18"/>
-          <w:szCs w:val="18"/>
-          <w:highlight w:val="yellow"/>
-        </w:rPr>
-        <w:t>" &gt;&gt; README.md</w:t>
+        <w:t>echo "# react-express-graphql" &gt;&gt; README.md</w:t>
       </w:r>
     </w:p>
     <w:p>
@@ -1735,19 +1326,8 @@
           <w:szCs w:val="18"/>
           <w:highlight w:val="yellow"/>
         </w:rPr>
-        <w:t xml:space="preserve">git </w:t>
-      </w:r>
-      <w:proofErr w:type="spellStart"/>
-      <w:r>
-        <w:rPr>
-          <w:rFonts w:ascii="Consolas" w:hAnsi="Consolas"/>
-          <w:sz w:val="18"/>
-          <w:szCs w:val="18"/>
-          <w:highlight w:val="yellow"/>
-        </w:rPr>
-        <w:t>init</w:t>
-      </w:r>
-      <w:proofErr w:type="spellEnd"/>
+        <w:t>git init</w:t>
+      </w:r>
     </w:p>
     <w:p>
       <w:pPr>
@@ -2040,15 +1620,7 @@
         </w:numPr>
       </w:pPr>
       <w:r>
-        <w:t xml:space="preserve">Basic </w:t>
-      </w:r>
-      <w:proofErr w:type="spellStart"/>
-      <w:r>
-        <w:t>graphql</w:t>
-      </w:r>
-      <w:proofErr w:type="spellEnd"/>
-      <w:r>
-        <w:t xml:space="preserve"> queries</w:t>
+        <w:t>Basic graphql queries</w:t>
       </w:r>
     </w:p>
     <w:p>
@@ -2195,27 +1767,7 @@
           <w:sz w:val="16"/>
           <w:szCs w:val="16"/>
         </w:rPr>
-        <w:t xml:space="preserve"> { </w:t>
-      </w:r>
-      <w:proofErr w:type="spellStart"/>
-      <w:r>
-        <w:rPr>
-          <w:rFonts w:ascii="Consolas" w:eastAsia="Times New Roman" w:hAnsi="Consolas" w:cs="Times New Roman"/>
-          <w:color w:val="EEFFFF"/>
-          <w:sz w:val="16"/>
-          <w:szCs w:val="16"/>
-        </w:rPr>
-        <w:t>buildSchema</w:t>
-      </w:r>
-      <w:proofErr w:type="spellEnd"/>
-      <w:r>
-        <w:rPr>
-          <w:rFonts w:ascii="Consolas" w:eastAsia="Times New Roman" w:hAnsi="Consolas" w:cs="Times New Roman"/>
-          <w:color w:val="EEFFFF"/>
-          <w:sz w:val="16"/>
-          <w:szCs w:val="16"/>
-        </w:rPr>
-        <w:t xml:space="preserve"> } </w:t>
+        <w:t xml:space="preserve"> { buildSchema } </w:t>
       </w:r>
       <w:r>
         <w:rPr>
@@ -2264,27 +1816,7 @@
           <w:sz w:val="16"/>
           <w:szCs w:val="16"/>
         </w:rPr>
-        <w:t>"</w:t>
-      </w:r>
-      <w:proofErr w:type="spellStart"/>
-      <w:r>
-        <w:rPr>
-          <w:rFonts w:ascii="Consolas" w:eastAsia="Times New Roman" w:hAnsi="Consolas" w:cs="Times New Roman"/>
-          <w:color w:val="C3E88D"/>
-          <w:sz w:val="16"/>
-          <w:szCs w:val="16"/>
-        </w:rPr>
-        <w:t>graphql</w:t>
-      </w:r>
-      <w:proofErr w:type="spellEnd"/>
-      <w:r>
-        <w:rPr>
-          <w:rFonts w:ascii="Consolas" w:eastAsia="Times New Roman" w:hAnsi="Consolas" w:cs="Times New Roman"/>
-          <w:color w:val="C3E88D"/>
-          <w:sz w:val="16"/>
-          <w:szCs w:val="16"/>
-        </w:rPr>
-        <w:t>"</w:t>
+        <w:t>"graphql"</w:t>
       </w:r>
       <w:r>
         <w:rPr>
@@ -2334,27 +1866,7 @@
           <w:sz w:val="16"/>
           <w:szCs w:val="16"/>
         </w:rPr>
-        <w:t xml:space="preserve"> { </w:t>
-      </w:r>
-      <w:proofErr w:type="spellStart"/>
-      <w:r>
-        <w:rPr>
-          <w:rFonts w:ascii="Consolas" w:eastAsia="Times New Roman" w:hAnsi="Consolas" w:cs="Times New Roman"/>
-          <w:color w:val="EEFFFF"/>
-          <w:sz w:val="16"/>
-          <w:szCs w:val="16"/>
-        </w:rPr>
-        <w:t>graphqlHTTP</w:t>
-      </w:r>
-      <w:proofErr w:type="spellEnd"/>
-      <w:r>
-        <w:rPr>
-          <w:rFonts w:ascii="Consolas" w:eastAsia="Times New Roman" w:hAnsi="Consolas" w:cs="Times New Roman"/>
-          <w:color w:val="EEFFFF"/>
-          <w:sz w:val="16"/>
-          <w:szCs w:val="16"/>
-        </w:rPr>
-        <w:t xml:space="preserve"> } </w:t>
+        <w:t xml:space="preserve"> { graphqlHTTP } </w:t>
       </w:r>
       <w:r>
         <w:rPr>
@@ -2403,27 +1915,7 @@
           <w:sz w:val="16"/>
           <w:szCs w:val="16"/>
         </w:rPr>
-        <w:t>"express-</w:t>
-      </w:r>
-      <w:proofErr w:type="spellStart"/>
-      <w:r>
-        <w:rPr>
-          <w:rFonts w:ascii="Consolas" w:eastAsia="Times New Roman" w:hAnsi="Consolas" w:cs="Times New Roman"/>
-          <w:color w:val="C3E88D"/>
-          <w:sz w:val="16"/>
-          <w:szCs w:val="16"/>
-        </w:rPr>
-        <w:t>graphql</w:t>
-      </w:r>
-      <w:proofErr w:type="spellEnd"/>
-      <w:r>
-        <w:rPr>
-          <w:rFonts w:ascii="Consolas" w:eastAsia="Times New Roman" w:hAnsi="Consolas" w:cs="Times New Roman"/>
-          <w:color w:val="C3E88D"/>
-          <w:sz w:val="16"/>
-          <w:szCs w:val="16"/>
-        </w:rPr>
-        <w:t>"</w:t>
+        <w:t>"express-graphql"</w:t>
       </w:r>
       <w:r>
         <w:rPr>
@@ -2598,7 +2090,6 @@
         </w:rPr>
         <w:t xml:space="preserve"> </w:t>
       </w:r>
-      <w:proofErr w:type="spellStart"/>
       <w:r>
         <w:rPr>
           <w:rFonts w:ascii="Consolas" w:eastAsia="Times New Roman" w:hAnsi="Consolas" w:cs="Times New Roman"/>
@@ -2608,7 +2099,6 @@
         </w:rPr>
         <w:t>buildSchema</w:t>
       </w:r>
-      <w:proofErr w:type="spellEnd"/>
       <w:r>
         <w:rPr>
           <w:rFonts w:ascii="Consolas" w:eastAsia="Times New Roman" w:hAnsi="Consolas" w:cs="Times New Roman"/>
@@ -2793,9 +2283,20 @@
           <w:sz w:val="16"/>
           <w:szCs w:val="16"/>
         </w:rPr>
-        <w:t xml:space="preserve">        </w:t>
-      </w:r>
-      <w:proofErr w:type="spellStart"/>
+        <w:t>        welcomeMessage(name: String, dayOfWeek: String): String</w:t>
+      </w:r>
+    </w:p>
+    <w:p>
+      <w:pPr>
+        <w:shd w:val="clear" w:color="auto" w:fill="0F111A"/>
+        <w:spacing w:after="0" w:line="240" w:lineRule="auto"/>
+        <w:rPr>
+          <w:rFonts w:ascii="Consolas" w:eastAsia="Times New Roman" w:hAnsi="Consolas" w:cs="Times New Roman"/>
+          <w:color w:val="EEFFFF"/>
+          <w:sz w:val="16"/>
+          <w:szCs w:val="16"/>
+        </w:rPr>
+      </w:pPr>
       <w:r>
         <w:rPr>
           <w:rFonts w:ascii="Consolas" w:eastAsia="Times New Roman" w:hAnsi="Consolas" w:cs="Times New Roman"/>
@@ -2803,78 +2304,7 @@
           <w:sz w:val="16"/>
           <w:szCs w:val="16"/>
         </w:rPr>
-        <w:t>welcomeMessage</w:t>
-      </w:r>
-      <w:proofErr w:type="spellEnd"/>
-      <w:r>
-        <w:rPr>
-          <w:rFonts w:ascii="Consolas" w:eastAsia="Times New Roman" w:hAnsi="Consolas" w:cs="Times New Roman"/>
-          <w:color w:val="C3E88D"/>
-          <w:sz w:val="16"/>
-          <w:szCs w:val="16"/>
-        </w:rPr>
-        <w:t xml:space="preserve">(name: String, </w:t>
-      </w:r>
-      <w:proofErr w:type="spellStart"/>
-      <w:r>
-        <w:rPr>
-          <w:rFonts w:ascii="Consolas" w:eastAsia="Times New Roman" w:hAnsi="Consolas" w:cs="Times New Roman"/>
-          <w:color w:val="C3E88D"/>
-          <w:sz w:val="16"/>
-          <w:szCs w:val="16"/>
-        </w:rPr>
-        <w:t>dayOfWeek</w:t>
-      </w:r>
-      <w:proofErr w:type="spellEnd"/>
-      <w:r>
-        <w:rPr>
-          <w:rFonts w:ascii="Consolas" w:eastAsia="Times New Roman" w:hAnsi="Consolas" w:cs="Times New Roman"/>
-          <w:color w:val="C3E88D"/>
-          <w:sz w:val="16"/>
-          <w:szCs w:val="16"/>
-        </w:rPr>
-        <w:t>: String): String</w:t>
-      </w:r>
-    </w:p>
-    <w:p>
-      <w:pPr>
-        <w:shd w:val="clear" w:color="auto" w:fill="0F111A"/>
-        <w:spacing w:after="0" w:line="240" w:lineRule="auto"/>
-        <w:rPr>
-          <w:rFonts w:ascii="Consolas" w:eastAsia="Times New Roman" w:hAnsi="Consolas" w:cs="Times New Roman"/>
-          <w:color w:val="EEFFFF"/>
-          <w:sz w:val="16"/>
-          <w:szCs w:val="16"/>
-        </w:rPr>
-      </w:pPr>
-      <w:r>
-        <w:rPr>
-          <w:rFonts w:ascii="Consolas" w:eastAsia="Times New Roman" w:hAnsi="Consolas" w:cs="Times New Roman"/>
-          <w:color w:val="C3E88D"/>
-          <w:sz w:val="16"/>
-          <w:szCs w:val="16"/>
-        </w:rPr>
-        <w:t xml:space="preserve">        </w:t>
-      </w:r>
-      <w:proofErr w:type="spellStart"/>
-      <w:r>
-        <w:rPr>
-          <w:rFonts w:ascii="Consolas" w:eastAsia="Times New Roman" w:hAnsi="Consolas" w:cs="Times New Roman"/>
-          <w:color w:val="C3E88D"/>
-          <w:sz w:val="16"/>
-          <w:szCs w:val="16"/>
-        </w:rPr>
-        <w:t>getUSer</w:t>
-      </w:r>
-      <w:proofErr w:type="spellEnd"/>
-      <w:r>
-        <w:rPr>
-          <w:rFonts w:ascii="Consolas" w:eastAsia="Times New Roman" w:hAnsi="Consolas" w:cs="Times New Roman"/>
-          <w:color w:val="C3E88D"/>
-          <w:sz w:val="16"/>
-          <w:szCs w:val="16"/>
-        </w:rPr>
-        <w:t>: User</w:t>
+        <w:t>        getUSer: User</w:t>
       </w:r>
     </w:p>
     <w:p>
@@ -3189,7 +2619,6 @@
         </w:rPr>
         <w:t xml:space="preserve">  </w:t>
       </w:r>
-      <w:proofErr w:type="spellStart"/>
       <w:r>
         <w:rPr>
           <w:rFonts w:ascii="Consolas" w:eastAsia="Times New Roman" w:hAnsi="Consolas" w:cs="Times New Roman"/>
@@ -3199,7 +2628,6 @@
         </w:rPr>
         <w:t>welcomeMessage</w:t>
       </w:r>
-      <w:proofErr w:type="spellEnd"/>
       <w:r>
         <w:rPr>
           <w:rFonts w:ascii="Consolas" w:eastAsia="Times New Roman" w:hAnsi="Consolas" w:cs="Times New Roman"/>
@@ -3218,7 +2646,6 @@
         </w:rPr>
         <w:t xml:space="preserve"> (</w:t>
       </w:r>
-      <w:proofErr w:type="spellStart"/>
       <w:r>
         <w:rPr>
           <w:rFonts w:ascii="Consolas" w:eastAsia="Times New Roman" w:hAnsi="Consolas" w:cs="Times New Roman"/>
@@ -3228,7 +2655,6 @@
         </w:rPr>
         <w:t>args</w:t>
       </w:r>
-      <w:proofErr w:type="spellEnd"/>
       <w:r>
         <w:rPr>
           <w:rFonts w:ascii="Consolas" w:eastAsia="Times New Roman" w:hAnsi="Consolas" w:cs="Times New Roman"/>
@@ -3360,9 +2786,53 @@
           <w:sz w:val="16"/>
           <w:szCs w:val="16"/>
         </w:rPr>
-        <w:t xml:space="preserve"> </w:t>
-      </w:r>
-      <w:proofErr w:type="spellStart"/>
+        <w:t xml:space="preserve"> Hows life. Today is </w:t>
+      </w:r>
+      <w:r>
+        <w:rPr>
+          <w:rFonts w:ascii="Consolas" w:eastAsia="Times New Roman" w:hAnsi="Consolas" w:cs="Times New Roman"/>
+          <w:color w:val="89DDFF"/>
+          <w:sz w:val="16"/>
+          <w:szCs w:val="16"/>
+        </w:rPr>
+        <w:t>${</w:t>
+      </w:r>
+      <w:r>
+        <w:rPr>
+          <w:rFonts w:ascii="Consolas" w:eastAsia="Times New Roman" w:hAnsi="Consolas" w:cs="Times New Roman"/>
+          <w:color w:val="FFFFFF"/>
+          <w:sz w:val="16"/>
+          <w:szCs w:val="16"/>
+        </w:rPr>
+        <w:t>args</w:t>
+      </w:r>
+      <w:r>
+        <w:rPr>
+          <w:rFonts w:ascii="Consolas" w:eastAsia="Times New Roman" w:hAnsi="Consolas" w:cs="Times New Roman"/>
+          <w:color w:val="89DDFF"/>
+          <w:sz w:val="16"/>
+          <w:szCs w:val="16"/>
+        </w:rPr>
+        <w:t>.</w:t>
+      </w:r>
+      <w:r>
+        <w:rPr>
+          <w:rFonts w:ascii="Consolas" w:eastAsia="Times New Roman" w:hAnsi="Consolas" w:cs="Times New Roman"/>
+          <w:color w:val="FFFFFF"/>
+          <w:sz w:val="16"/>
+          <w:szCs w:val="16"/>
+        </w:rPr>
+        <w:t>dayOfWeek</w:t>
+      </w:r>
+      <w:r>
+        <w:rPr>
+          <w:rFonts w:ascii="Consolas" w:eastAsia="Times New Roman" w:hAnsi="Consolas" w:cs="Times New Roman"/>
+          <w:color w:val="89DDFF"/>
+          <w:sz w:val="16"/>
+          <w:szCs w:val="16"/>
+        </w:rPr>
+        <w:t>}</w:t>
+      </w:r>
       <w:r>
         <w:rPr>
           <w:rFonts w:ascii="Consolas" w:eastAsia="Times New Roman" w:hAnsi="Consolas" w:cs="Times New Roman"/>
@@ -3370,72 +2840,6 @@
           <w:sz w:val="16"/>
           <w:szCs w:val="16"/>
         </w:rPr>
-        <w:t>Hows</w:t>
-      </w:r>
-      <w:proofErr w:type="spellEnd"/>
-      <w:r>
-        <w:rPr>
-          <w:rFonts w:ascii="Consolas" w:eastAsia="Times New Roman" w:hAnsi="Consolas" w:cs="Times New Roman"/>
-          <w:color w:val="C3E88D"/>
-          <w:sz w:val="16"/>
-          <w:szCs w:val="16"/>
-        </w:rPr>
-        <w:t xml:space="preserve"> life. Today is </w:t>
-      </w:r>
-      <w:r>
-        <w:rPr>
-          <w:rFonts w:ascii="Consolas" w:eastAsia="Times New Roman" w:hAnsi="Consolas" w:cs="Times New Roman"/>
-          <w:color w:val="89DDFF"/>
-          <w:sz w:val="16"/>
-          <w:szCs w:val="16"/>
-        </w:rPr>
-        <w:t>${</w:t>
-      </w:r>
-      <w:proofErr w:type="spellStart"/>
-      <w:r>
-        <w:rPr>
-          <w:rFonts w:ascii="Consolas" w:eastAsia="Times New Roman" w:hAnsi="Consolas" w:cs="Times New Roman"/>
-          <w:color w:val="FFFFFF"/>
-          <w:sz w:val="16"/>
-          <w:szCs w:val="16"/>
-        </w:rPr>
-        <w:t>args</w:t>
-      </w:r>
-      <w:r>
-        <w:rPr>
-          <w:rFonts w:ascii="Consolas" w:eastAsia="Times New Roman" w:hAnsi="Consolas" w:cs="Times New Roman"/>
-          <w:color w:val="89DDFF"/>
-          <w:sz w:val="16"/>
-          <w:szCs w:val="16"/>
-        </w:rPr>
-        <w:t>.</w:t>
-      </w:r>
-      <w:r>
-        <w:rPr>
-          <w:rFonts w:ascii="Consolas" w:eastAsia="Times New Roman" w:hAnsi="Consolas" w:cs="Times New Roman"/>
-          <w:color w:val="FFFFFF"/>
-          <w:sz w:val="16"/>
-          <w:szCs w:val="16"/>
-        </w:rPr>
-        <w:t>dayOfWeek</w:t>
-      </w:r>
-      <w:proofErr w:type="spellEnd"/>
-      <w:r>
-        <w:rPr>
-          <w:rFonts w:ascii="Consolas" w:eastAsia="Times New Roman" w:hAnsi="Consolas" w:cs="Times New Roman"/>
-          <w:color w:val="89DDFF"/>
-          <w:sz w:val="16"/>
-          <w:szCs w:val="16"/>
-        </w:rPr>
-        <w:t>}</w:t>
-      </w:r>
-      <w:r>
-        <w:rPr>
-          <w:rFonts w:ascii="Consolas" w:eastAsia="Times New Roman" w:hAnsi="Consolas" w:cs="Times New Roman"/>
-          <w:color w:val="C3E88D"/>
-          <w:sz w:val="16"/>
-          <w:szCs w:val="16"/>
-        </w:rPr>
         <w:t>`</w:t>
       </w:r>
       <w:r>
@@ -3498,7 +2902,6 @@
         </w:rPr>
         <w:t xml:space="preserve">  </w:t>
       </w:r>
-      <w:proofErr w:type="spellStart"/>
       <w:r>
         <w:rPr>
           <w:rFonts w:ascii="Consolas" w:eastAsia="Times New Roman" w:hAnsi="Consolas" w:cs="Times New Roman"/>
@@ -3508,7 +2911,6 @@
         </w:rPr>
         <w:t>getUSer</w:t>
       </w:r>
-      <w:proofErr w:type="spellEnd"/>
       <w:r>
         <w:rPr>
           <w:rFonts w:ascii="Consolas" w:eastAsia="Times New Roman" w:hAnsi="Consolas" w:cs="Times New Roman"/>
@@ -3786,27 +3188,7 @@
           <w:sz w:val="16"/>
           <w:szCs w:val="16"/>
         </w:rPr>
-        <w:t>"</w:t>
-      </w:r>
-      <w:proofErr w:type="spellStart"/>
-      <w:r>
-        <w:rPr>
-          <w:rFonts w:ascii="Consolas" w:eastAsia="Times New Roman" w:hAnsi="Consolas" w:cs="Times New Roman"/>
-          <w:color w:val="C3E88D"/>
-          <w:sz w:val="16"/>
-          <w:szCs w:val="16"/>
-        </w:rPr>
-        <w:t>Ruparel</w:t>
-      </w:r>
-      <w:proofErr w:type="spellEnd"/>
-      <w:r>
-        <w:rPr>
-          <w:rFonts w:ascii="Consolas" w:eastAsia="Times New Roman" w:hAnsi="Consolas" w:cs="Times New Roman"/>
-          <w:color w:val="C3E88D"/>
-          <w:sz w:val="16"/>
-          <w:szCs w:val="16"/>
-        </w:rPr>
-        <w:t>"</w:t>
+        <w:t>"Ruparel"</w:t>
       </w:r>
       <w:r>
         <w:rPr>
@@ -3990,7 +3372,6 @@
           <w:szCs w:val="16"/>
         </w:rPr>
       </w:pPr>
-      <w:proofErr w:type="spellStart"/>
       <w:r>
         <w:rPr>
           <w:rFonts w:ascii="Consolas" w:eastAsia="Times New Roman" w:hAnsi="Consolas" w:cs="Times New Roman"/>
@@ -4019,7 +3400,6 @@
         </w:rPr>
         <w:t>use</w:t>
       </w:r>
-      <w:proofErr w:type="spellEnd"/>
       <w:r>
         <w:rPr>
           <w:rFonts w:ascii="Consolas" w:eastAsia="Times New Roman" w:hAnsi="Consolas" w:cs="Times New Roman"/>
@@ -4057,27 +3437,7 @@
           <w:sz w:val="16"/>
           <w:szCs w:val="16"/>
         </w:rPr>
-        <w:t>"/</w:t>
-      </w:r>
-      <w:proofErr w:type="spellStart"/>
-      <w:r>
-        <w:rPr>
-          <w:rFonts w:ascii="Consolas" w:eastAsia="Times New Roman" w:hAnsi="Consolas" w:cs="Times New Roman"/>
-          <w:color w:val="C3E88D"/>
-          <w:sz w:val="16"/>
-          <w:szCs w:val="16"/>
-        </w:rPr>
-        <w:t>graphql</w:t>
-      </w:r>
-      <w:proofErr w:type="spellEnd"/>
-      <w:r>
-        <w:rPr>
-          <w:rFonts w:ascii="Consolas" w:eastAsia="Times New Roman" w:hAnsi="Consolas" w:cs="Times New Roman"/>
-          <w:color w:val="C3E88D"/>
-          <w:sz w:val="16"/>
-          <w:szCs w:val="16"/>
-        </w:rPr>
-        <w:t>"</w:t>
+        <w:t>"/graphql"</w:t>
       </w:r>
       <w:r>
         <w:rPr>
@@ -4109,7 +3469,6 @@
         </w:rPr>
         <w:t xml:space="preserve">  </w:t>
       </w:r>
-      <w:proofErr w:type="spellStart"/>
       <w:r>
         <w:rPr>
           <w:rFonts w:ascii="Consolas" w:eastAsia="Times New Roman" w:hAnsi="Consolas" w:cs="Times New Roman"/>
@@ -4119,7 +3478,6 @@
         </w:rPr>
         <w:t>graphqlHTTP</w:t>
       </w:r>
-      <w:proofErr w:type="spellEnd"/>
       <w:r>
         <w:rPr>
           <w:rFonts w:ascii="Consolas" w:eastAsia="Times New Roman" w:hAnsi="Consolas" w:cs="Times New Roman"/>
@@ -4148,19 +3506,8 @@
           <w:sz w:val="16"/>
           <w:szCs w:val="16"/>
         </w:rPr>
-        <w:t xml:space="preserve">    </w:t>
-      </w:r>
-      <w:proofErr w:type="spellStart"/>
-      <w:r>
-        <w:rPr>
-          <w:rFonts w:ascii="Consolas" w:eastAsia="Times New Roman" w:hAnsi="Consolas" w:cs="Times New Roman"/>
-          <w:color w:val="EEFFFF"/>
-          <w:sz w:val="16"/>
-          <w:szCs w:val="16"/>
-        </w:rPr>
-        <w:t>graphiql</w:t>
-      </w:r>
-      <w:proofErr w:type="spellEnd"/>
+        <w:t>    graphiql</w:t>
+      </w:r>
       <w:r>
         <w:rPr>
           <w:rFonts w:ascii="Consolas" w:eastAsia="Times New Roman" w:hAnsi="Consolas" w:cs="Times New Roman"/>
@@ -4266,19 +3613,8 @@
           <w:sz w:val="16"/>
           <w:szCs w:val="16"/>
         </w:rPr>
-        <w:t xml:space="preserve">    </w:t>
-      </w:r>
-      <w:proofErr w:type="spellStart"/>
-      <w:r>
-        <w:rPr>
-          <w:rFonts w:ascii="Consolas" w:eastAsia="Times New Roman" w:hAnsi="Consolas" w:cs="Times New Roman"/>
-          <w:color w:val="EEFFFF"/>
-          <w:sz w:val="16"/>
-          <w:szCs w:val="16"/>
-        </w:rPr>
-        <w:t>rootValue</w:t>
-      </w:r>
-      <w:proofErr w:type="spellEnd"/>
+        <w:t>    rootValue</w:t>
+      </w:r>
       <w:r>
         <w:rPr>
           <w:rFonts w:ascii="Consolas" w:eastAsia="Times New Roman" w:hAnsi="Consolas" w:cs="Times New Roman"/>
@@ -4401,7 +3737,6 @@
           <w:szCs w:val="16"/>
         </w:rPr>
       </w:pPr>
-      <w:proofErr w:type="spellStart"/>
       <w:r>
         <w:rPr>
           <w:rFonts w:ascii="Consolas" w:eastAsia="Times New Roman" w:hAnsi="Consolas" w:cs="Times New Roman"/>
@@ -4429,7 +3764,6 @@
         </w:rPr>
         <w:t>listen</w:t>
       </w:r>
-      <w:proofErr w:type="spellEnd"/>
       <w:r>
         <w:rPr>
           <w:rFonts w:ascii="Consolas" w:eastAsia="Times New Roman" w:hAnsi="Consolas" w:cs="Times New Roman"/>
@@ -4661,43 +3995,7 @@
                 <w:sz w:val="18"/>
                 <w:szCs w:val="18"/>
               </w:rPr>
-              <w:t xml:space="preserve">  </w:t>
-            </w:r>
-            <w:proofErr w:type="spellStart"/>
-            <w:r>
-              <w:rPr>
-                <w:rFonts w:ascii="Consolas" w:hAnsi="Consolas"/>
-                <w:sz w:val="18"/>
-                <w:szCs w:val="18"/>
-              </w:rPr>
-              <w:t>welcomeMessage</w:t>
-            </w:r>
-            <w:proofErr w:type="spellEnd"/>
-            <w:r>
-              <w:rPr>
-                <w:rFonts w:ascii="Consolas" w:hAnsi="Consolas"/>
-                <w:sz w:val="18"/>
-                <w:szCs w:val="18"/>
-              </w:rPr>
-              <w:t xml:space="preserve">(name: "John", </w:t>
-            </w:r>
-            <w:proofErr w:type="spellStart"/>
-            <w:r>
-              <w:rPr>
-                <w:rFonts w:ascii="Consolas" w:hAnsi="Consolas"/>
-                <w:sz w:val="18"/>
-                <w:szCs w:val="18"/>
-              </w:rPr>
-              <w:t>dayOfWeek</w:t>
-            </w:r>
-            <w:proofErr w:type="spellEnd"/>
-            <w:r>
-              <w:rPr>
-                <w:rFonts w:ascii="Consolas" w:hAnsi="Consolas"/>
-                <w:sz w:val="18"/>
-                <w:szCs w:val="18"/>
-              </w:rPr>
-              <w:t>: "Sunday")</w:t>
+              <w:t xml:space="preserve">  welcomeMessage(name: "John", dayOfWeek: "Sunday")</w:t>
             </w:r>
           </w:p>
           <w:p>
@@ -4715,25 +4013,7 @@
                 <w:sz w:val="18"/>
                 <w:szCs w:val="18"/>
               </w:rPr>
-              <w:t xml:space="preserve">  </w:t>
-            </w:r>
-            <w:proofErr w:type="spellStart"/>
-            <w:r>
-              <w:rPr>
-                <w:rFonts w:ascii="Consolas" w:hAnsi="Consolas"/>
-                <w:sz w:val="18"/>
-                <w:szCs w:val="18"/>
-              </w:rPr>
-              <w:t>getUSer</w:t>
-            </w:r>
-            <w:proofErr w:type="spellEnd"/>
-            <w:r>
-              <w:rPr>
-                <w:rFonts w:ascii="Consolas" w:hAnsi="Consolas"/>
-                <w:sz w:val="18"/>
-                <w:szCs w:val="18"/>
-              </w:rPr>
-              <w:t xml:space="preserve"> {</w:t>
+              <w:t xml:space="preserve">  getUSer {</w:t>
             </w:r>
           </w:p>
           <w:p>
@@ -4895,43 +4175,7 @@
                 <w:sz w:val="16"/>
                 <w:szCs w:val="16"/>
               </w:rPr>
-              <w:t xml:space="preserve">    "</w:t>
-            </w:r>
-            <w:proofErr w:type="spellStart"/>
-            <w:r>
-              <w:rPr>
-                <w:rFonts w:ascii="Consolas" w:hAnsi="Consolas"/>
-                <w:sz w:val="16"/>
-                <w:szCs w:val="16"/>
-              </w:rPr>
-              <w:t>welcomeMessage</w:t>
-            </w:r>
-            <w:proofErr w:type="spellEnd"/>
-            <w:r>
-              <w:rPr>
-                <w:rFonts w:ascii="Consolas" w:hAnsi="Consolas"/>
-                <w:sz w:val="16"/>
-                <w:szCs w:val="16"/>
-              </w:rPr>
-              <w:t xml:space="preserve">": "Hey, John </w:t>
-            </w:r>
-            <w:proofErr w:type="spellStart"/>
-            <w:r>
-              <w:rPr>
-                <w:rFonts w:ascii="Consolas" w:hAnsi="Consolas"/>
-                <w:sz w:val="16"/>
-                <w:szCs w:val="16"/>
-              </w:rPr>
-              <w:t>Hows</w:t>
-            </w:r>
-            <w:proofErr w:type="spellEnd"/>
-            <w:r>
-              <w:rPr>
-                <w:rFonts w:ascii="Consolas" w:hAnsi="Consolas"/>
-                <w:sz w:val="16"/>
-                <w:szCs w:val="16"/>
-              </w:rPr>
-              <w:t xml:space="preserve"> life. Today is Sunday",</w:t>
+              <w:t xml:space="preserve">    "welcomeMessage": "Hey, John Hows life. Today is Sunday",</w:t>
             </w:r>
           </w:p>
           <w:p>
@@ -4949,25 +4193,7 @@
                 <w:sz w:val="16"/>
                 <w:szCs w:val="16"/>
               </w:rPr>
-              <w:t xml:space="preserve">    "</w:t>
-            </w:r>
-            <w:proofErr w:type="spellStart"/>
-            <w:r>
-              <w:rPr>
-                <w:rFonts w:ascii="Consolas" w:hAnsi="Consolas"/>
-                <w:sz w:val="16"/>
-                <w:szCs w:val="16"/>
-              </w:rPr>
-              <w:t>getUSer</w:t>
-            </w:r>
-            <w:proofErr w:type="spellEnd"/>
-            <w:r>
-              <w:rPr>
-                <w:rFonts w:ascii="Consolas" w:hAnsi="Consolas"/>
-                <w:sz w:val="16"/>
-                <w:szCs w:val="16"/>
-              </w:rPr>
-              <w:t>": {</w:t>
+              <w:t xml:space="preserve">    "getUSer": {</w:t>
             </w:r>
           </w:p>
           <w:p>
@@ -5021,25 +4247,7 @@
                 <w:sz w:val="16"/>
                 <w:szCs w:val="16"/>
               </w:rPr>
-              <w:t xml:space="preserve">      "college": "</w:t>
-            </w:r>
-            <w:proofErr w:type="spellStart"/>
-            <w:r>
-              <w:rPr>
-                <w:rFonts w:ascii="Consolas" w:hAnsi="Consolas"/>
-                <w:sz w:val="16"/>
-                <w:szCs w:val="16"/>
-              </w:rPr>
-              <w:t>Ruparel</w:t>
-            </w:r>
-            <w:proofErr w:type="spellEnd"/>
-            <w:r>
-              <w:rPr>
-                <w:rFonts w:ascii="Consolas" w:hAnsi="Consolas"/>
-                <w:sz w:val="16"/>
-                <w:szCs w:val="16"/>
-              </w:rPr>
-              <w:t>"</w:t>
+              <w:t xml:space="preserve">      "college": "Ruparel"</w:t>
             </w:r>
           </w:p>
           <w:p>
@@ -5116,7 +4324,7 @@
           <w:noProof/>
         </w:rPr>
         <w:drawing>
-          <wp:inline distT="0" distB="0" distL="0" distR="0" wp14:anchorId="317EEA49" wp14:editId="1278DF7E">
+          <wp:inline distT="0" distB="0" distL="0" distR="0" wp14:anchorId="26926A9E" wp14:editId="5A10F262">
             <wp:extent cx="6858000" cy="1207770"/>
             <wp:effectExtent l="0" t="0" r="0" b="0"/>
             <wp:docPr id="4" name="Picture 4" descr="Scatter chart&#10;&#10;Description automatically generated with low confidence"/>
@@ -5315,27 +4523,7 @@
           <w:sz w:val="16"/>
           <w:szCs w:val="16"/>
         </w:rPr>
-        <w:t xml:space="preserve"> { </w:t>
-      </w:r>
-      <w:proofErr w:type="spellStart"/>
-      <w:r>
-        <w:rPr>
-          <w:rFonts w:ascii="Consolas" w:eastAsia="Times New Roman" w:hAnsi="Consolas" w:cs="Times New Roman"/>
-          <w:color w:val="EEFFFF"/>
-          <w:sz w:val="16"/>
-          <w:szCs w:val="16"/>
-        </w:rPr>
-        <w:t>graphqlHTTP</w:t>
-      </w:r>
-      <w:proofErr w:type="spellEnd"/>
-      <w:r>
-        <w:rPr>
-          <w:rFonts w:ascii="Consolas" w:eastAsia="Times New Roman" w:hAnsi="Consolas" w:cs="Times New Roman"/>
-          <w:color w:val="EEFFFF"/>
-          <w:sz w:val="16"/>
-          <w:szCs w:val="16"/>
-        </w:rPr>
-        <w:t xml:space="preserve"> } </w:t>
+        <w:t xml:space="preserve"> { graphqlHTTP } </w:t>
       </w:r>
       <w:r>
         <w:rPr>
@@ -5384,27 +4572,7 @@
           <w:sz w:val="16"/>
           <w:szCs w:val="16"/>
         </w:rPr>
-        <w:t>"express-</w:t>
-      </w:r>
-      <w:proofErr w:type="spellStart"/>
-      <w:r>
-        <w:rPr>
-          <w:rFonts w:ascii="Consolas" w:eastAsia="Times New Roman" w:hAnsi="Consolas" w:cs="Times New Roman"/>
-          <w:color w:val="C3E88D"/>
-          <w:sz w:val="16"/>
-          <w:szCs w:val="16"/>
-        </w:rPr>
-        <w:t>graphql</w:t>
-      </w:r>
-      <w:proofErr w:type="spellEnd"/>
-      <w:r>
-        <w:rPr>
-          <w:rFonts w:ascii="Consolas" w:eastAsia="Times New Roman" w:hAnsi="Consolas" w:cs="Times New Roman"/>
-          <w:color w:val="C3E88D"/>
-          <w:sz w:val="16"/>
-          <w:szCs w:val="16"/>
-        </w:rPr>
-        <w:t>"</w:t>
+        <w:t>"express-graphql"</w:t>
       </w:r>
       <w:r>
         <w:rPr>
@@ -5475,19 +4643,8 @@
           <w:sz w:val="16"/>
           <w:szCs w:val="16"/>
         </w:rPr>
-        <w:t xml:space="preserve">  </w:t>
-      </w:r>
-      <w:proofErr w:type="spellStart"/>
-      <w:r>
-        <w:rPr>
-          <w:rFonts w:ascii="Consolas" w:eastAsia="Times New Roman" w:hAnsi="Consolas" w:cs="Times New Roman"/>
-          <w:color w:val="EEFFFF"/>
-          <w:sz w:val="16"/>
-          <w:szCs w:val="16"/>
-        </w:rPr>
-        <w:t>GraphQLSchema</w:t>
-      </w:r>
-      <w:proofErr w:type="spellEnd"/>
+        <w:t>  GraphQLSchema</w:t>
+      </w:r>
       <w:r>
         <w:rPr>
           <w:rFonts w:ascii="Consolas" w:eastAsia="Times New Roman" w:hAnsi="Consolas" w:cs="Times New Roman"/>
@@ -5516,19 +4673,8 @@
           <w:sz w:val="16"/>
           <w:szCs w:val="16"/>
         </w:rPr>
-        <w:t xml:space="preserve">  </w:t>
-      </w:r>
-      <w:proofErr w:type="spellStart"/>
-      <w:r>
-        <w:rPr>
-          <w:rFonts w:ascii="Consolas" w:eastAsia="Times New Roman" w:hAnsi="Consolas" w:cs="Times New Roman"/>
-          <w:color w:val="EEFFFF"/>
-          <w:sz w:val="16"/>
-          <w:szCs w:val="16"/>
-        </w:rPr>
-        <w:t>GraphQLObjectType</w:t>
-      </w:r>
-      <w:proofErr w:type="spellEnd"/>
+        <w:t>  GraphQLObjectType</w:t>
+      </w:r>
       <w:r>
         <w:rPr>
           <w:rFonts w:ascii="Consolas" w:eastAsia="Times New Roman" w:hAnsi="Consolas" w:cs="Times New Roman"/>
@@ -5557,19 +4703,8 @@
           <w:sz w:val="16"/>
           <w:szCs w:val="16"/>
         </w:rPr>
-        <w:t xml:space="preserve">  </w:t>
-      </w:r>
-      <w:proofErr w:type="spellStart"/>
-      <w:r>
-        <w:rPr>
-          <w:rFonts w:ascii="Consolas" w:eastAsia="Times New Roman" w:hAnsi="Consolas" w:cs="Times New Roman"/>
-          <w:color w:val="EEFFFF"/>
-          <w:sz w:val="16"/>
-          <w:szCs w:val="16"/>
-        </w:rPr>
-        <w:t>GraphQLString</w:t>
-      </w:r>
-      <w:proofErr w:type="spellEnd"/>
+        <w:t>  GraphQLString</w:t>
+      </w:r>
       <w:r>
         <w:rPr>
           <w:rFonts w:ascii="Consolas" w:eastAsia="Times New Roman" w:hAnsi="Consolas" w:cs="Times New Roman"/>
@@ -5598,19 +4733,8 @@
           <w:sz w:val="16"/>
           <w:szCs w:val="16"/>
         </w:rPr>
-        <w:t xml:space="preserve">  </w:t>
-      </w:r>
-      <w:proofErr w:type="spellStart"/>
-      <w:r>
-        <w:rPr>
-          <w:rFonts w:ascii="Consolas" w:eastAsia="Times New Roman" w:hAnsi="Consolas" w:cs="Times New Roman"/>
-          <w:color w:val="EEFFFF"/>
-          <w:sz w:val="16"/>
-          <w:szCs w:val="16"/>
-        </w:rPr>
-        <w:t>GraphQLList</w:t>
-      </w:r>
-      <w:proofErr w:type="spellEnd"/>
+        <w:t>  GraphQLList</w:t>
+      </w:r>
       <w:r>
         <w:rPr>
           <w:rFonts w:ascii="Consolas" w:eastAsia="Times New Roman" w:hAnsi="Consolas" w:cs="Times New Roman"/>
@@ -5639,19 +4763,8 @@
           <w:sz w:val="16"/>
           <w:szCs w:val="16"/>
         </w:rPr>
-        <w:t xml:space="preserve">  </w:t>
-      </w:r>
-      <w:proofErr w:type="spellStart"/>
-      <w:r>
-        <w:rPr>
-          <w:rFonts w:ascii="Consolas" w:eastAsia="Times New Roman" w:hAnsi="Consolas" w:cs="Times New Roman"/>
-          <w:color w:val="EEFFFF"/>
-          <w:sz w:val="16"/>
-          <w:szCs w:val="16"/>
-        </w:rPr>
-        <w:t>GraphQLInt</w:t>
-      </w:r>
-      <w:proofErr w:type="spellEnd"/>
+        <w:t>  GraphQLInt</w:t>
+      </w:r>
       <w:r>
         <w:rPr>
           <w:rFonts w:ascii="Consolas" w:eastAsia="Times New Roman" w:hAnsi="Consolas" w:cs="Times New Roman"/>
@@ -5680,19 +4793,8 @@
           <w:sz w:val="16"/>
           <w:szCs w:val="16"/>
         </w:rPr>
-        <w:t xml:space="preserve">  </w:t>
-      </w:r>
-      <w:proofErr w:type="spellStart"/>
-      <w:r>
-        <w:rPr>
-          <w:rFonts w:ascii="Consolas" w:eastAsia="Times New Roman" w:hAnsi="Consolas" w:cs="Times New Roman"/>
-          <w:color w:val="EEFFFF"/>
-          <w:sz w:val="16"/>
-          <w:szCs w:val="16"/>
-        </w:rPr>
-        <w:t>GraphQLNonNull</w:t>
-      </w:r>
-      <w:proofErr w:type="spellEnd"/>
+        <w:t>  GraphQLNonNull</w:t>
+      </w:r>
       <w:r>
         <w:rPr>
           <w:rFonts w:ascii="Consolas" w:eastAsia="Times New Roman" w:hAnsi="Consolas" w:cs="Times New Roman"/>
@@ -5770,27 +4872,7 @@
           <w:sz w:val="16"/>
           <w:szCs w:val="16"/>
         </w:rPr>
-        <w:t>"</w:t>
-      </w:r>
-      <w:proofErr w:type="spellStart"/>
-      <w:r>
-        <w:rPr>
-          <w:rFonts w:ascii="Consolas" w:eastAsia="Times New Roman" w:hAnsi="Consolas" w:cs="Times New Roman"/>
-          <w:color w:val="C3E88D"/>
-          <w:sz w:val="16"/>
-          <w:szCs w:val="16"/>
-        </w:rPr>
-        <w:t>graphql</w:t>
-      </w:r>
-      <w:proofErr w:type="spellEnd"/>
-      <w:r>
-        <w:rPr>
-          <w:rFonts w:ascii="Consolas" w:eastAsia="Times New Roman" w:hAnsi="Consolas" w:cs="Times New Roman"/>
-          <w:color w:val="C3E88D"/>
-          <w:sz w:val="16"/>
-          <w:szCs w:val="16"/>
-        </w:rPr>
-        <w:t>"</w:t>
+        <w:t>"graphql"</w:t>
       </w:r>
       <w:r>
         <w:rPr>
@@ -5840,27 +4922,7 @@
           <w:sz w:val="16"/>
           <w:szCs w:val="16"/>
         </w:rPr>
-        <w:t xml:space="preserve"> </w:t>
-      </w:r>
-      <w:proofErr w:type="spellStart"/>
-      <w:r>
-        <w:rPr>
-          <w:rFonts w:ascii="Consolas" w:eastAsia="Times New Roman" w:hAnsi="Consolas" w:cs="Times New Roman"/>
-          <w:color w:val="EEFFFF"/>
-          <w:sz w:val="16"/>
-          <w:szCs w:val="16"/>
-        </w:rPr>
-        <w:t>cors</w:t>
-      </w:r>
-      <w:proofErr w:type="spellEnd"/>
-      <w:r>
-        <w:rPr>
-          <w:rFonts w:ascii="Consolas" w:eastAsia="Times New Roman" w:hAnsi="Consolas" w:cs="Times New Roman"/>
-          <w:color w:val="EEFFFF"/>
-          <w:sz w:val="16"/>
-          <w:szCs w:val="16"/>
-        </w:rPr>
-        <w:t xml:space="preserve"> </w:t>
+        <w:t xml:space="preserve"> cors </w:t>
       </w:r>
       <w:r>
         <w:rPr>
@@ -5909,27 +4971,7 @@
           <w:sz w:val="16"/>
           <w:szCs w:val="16"/>
         </w:rPr>
-        <w:t>`</w:t>
-      </w:r>
-      <w:proofErr w:type="spellStart"/>
-      <w:r>
-        <w:rPr>
-          <w:rFonts w:ascii="Consolas" w:eastAsia="Times New Roman" w:hAnsi="Consolas" w:cs="Times New Roman"/>
-          <w:color w:val="C3E88D"/>
-          <w:sz w:val="16"/>
-          <w:szCs w:val="16"/>
-        </w:rPr>
-        <w:t>cors</w:t>
-      </w:r>
-      <w:proofErr w:type="spellEnd"/>
-      <w:r>
-        <w:rPr>
-          <w:rFonts w:ascii="Consolas" w:eastAsia="Times New Roman" w:hAnsi="Consolas" w:cs="Times New Roman"/>
-          <w:color w:val="C3E88D"/>
-          <w:sz w:val="16"/>
-          <w:szCs w:val="16"/>
-        </w:rPr>
-        <w:t>`</w:t>
+        <w:t>`cors`</w:t>
       </w:r>
       <w:r>
         <w:rPr>
@@ -6052,7 +5094,6 @@
           <w:szCs w:val="16"/>
         </w:rPr>
       </w:pPr>
-      <w:proofErr w:type="spellStart"/>
       <w:r>
         <w:rPr>
           <w:rFonts w:ascii="Consolas" w:eastAsia="Times New Roman" w:hAnsi="Consolas" w:cs="Times New Roman"/>
@@ -6080,7 +5121,6 @@
         </w:rPr>
         <w:t>get</w:t>
       </w:r>
-      <w:proofErr w:type="spellEnd"/>
       <w:r>
         <w:rPr>
           <w:rFonts w:ascii="Consolas" w:eastAsia="Times New Roman" w:hAnsi="Consolas" w:cs="Times New Roman"/>
@@ -6203,7 +5243,6 @@
         </w:rPr>
         <w:t xml:space="preserve">  </w:t>
       </w:r>
-      <w:proofErr w:type="spellStart"/>
       <w:r>
         <w:rPr>
           <w:rFonts w:ascii="Consolas" w:eastAsia="Times New Roman" w:hAnsi="Consolas" w:cs="Times New Roman"/>
@@ -6231,7 +5270,6 @@
         </w:rPr>
         <w:t>send</w:t>
       </w:r>
-      <w:proofErr w:type="spellEnd"/>
       <w:r>
         <w:rPr>
           <w:rFonts w:ascii="Consolas" w:eastAsia="Times New Roman" w:hAnsi="Consolas" w:cs="Times New Roman"/>
@@ -6248,27 +5286,7 @@
           <w:sz w:val="16"/>
           <w:szCs w:val="16"/>
         </w:rPr>
-        <w:t xml:space="preserve">"Up and running with </w:t>
-      </w:r>
-      <w:proofErr w:type="spellStart"/>
-      <w:r>
-        <w:rPr>
-          <w:rFonts w:ascii="Consolas" w:eastAsia="Times New Roman" w:hAnsi="Consolas" w:cs="Times New Roman"/>
-          <w:color w:val="C3E88D"/>
-          <w:sz w:val="16"/>
-          <w:szCs w:val="16"/>
-        </w:rPr>
-        <w:t>graphql</w:t>
-      </w:r>
-      <w:proofErr w:type="spellEnd"/>
-      <w:r>
-        <w:rPr>
-          <w:rFonts w:ascii="Consolas" w:eastAsia="Times New Roman" w:hAnsi="Consolas" w:cs="Times New Roman"/>
-          <w:color w:val="C3E88D"/>
-          <w:sz w:val="16"/>
-          <w:szCs w:val="16"/>
-        </w:rPr>
-        <w:t>"</w:t>
+        <w:t>"Up and running with graphql"</w:t>
       </w:r>
       <w:r>
         <w:rPr>
@@ -6922,27 +5940,7 @@
           <w:sz w:val="16"/>
           <w:szCs w:val="16"/>
         </w:rPr>
-        <w:t xml:space="preserve"> </w:t>
-      </w:r>
-      <w:proofErr w:type="spellStart"/>
-      <w:r>
-        <w:rPr>
-          <w:rFonts w:ascii="Consolas" w:eastAsia="Times New Roman" w:hAnsi="Consolas" w:cs="Times New Roman"/>
-          <w:color w:val="EEFFFF"/>
-          <w:sz w:val="16"/>
-          <w:szCs w:val="16"/>
-        </w:rPr>
-        <w:t>CustomerType</w:t>
-      </w:r>
-      <w:proofErr w:type="spellEnd"/>
-      <w:r>
-        <w:rPr>
-          <w:rFonts w:ascii="Consolas" w:eastAsia="Times New Roman" w:hAnsi="Consolas" w:cs="Times New Roman"/>
-          <w:color w:val="EEFFFF"/>
-          <w:sz w:val="16"/>
-          <w:szCs w:val="16"/>
-        </w:rPr>
-        <w:t xml:space="preserve"> </w:t>
+        <w:t xml:space="preserve"> CustomerType </w:t>
       </w:r>
       <w:r>
         <w:rPr>
@@ -6984,7 +5982,6 @@
         </w:rPr>
         <w:t xml:space="preserve"> </w:t>
       </w:r>
-      <w:proofErr w:type="spellStart"/>
       <w:r>
         <w:rPr>
           <w:rFonts w:ascii="Consolas" w:eastAsia="Times New Roman" w:hAnsi="Consolas" w:cs="Times New Roman"/>
@@ -6994,7 +5991,6 @@
         </w:rPr>
         <w:t>GraphQLObjectType</w:t>
       </w:r>
-      <w:proofErr w:type="spellEnd"/>
       <w:r>
         <w:rPr>
           <w:rFonts w:ascii="Consolas" w:eastAsia="Times New Roman" w:hAnsi="Consolas" w:cs="Times New Roman"/>
@@ -7241,27 +6237,7 @@
           <w:sz w:val="16"/>
           <w:szCs w:val="16"/>
         </w:rPr>
-        <w:t xml:space="preserve"> </w:t>
-      </w:r>
-      <w:proofErr w:type="spellStart"/>
-      <w:r>
-        <w:rPr>
-          <w:rFonts w:ascii="Consolas" w:eastAsia="Times New Roman" w:hAnsi="Consolas" w:cs="Times New Roman"/>
-          <w:color w:val="EEFFFF"/>
-          <w:sz w:val="16"/>
-          <w:szCs w:val="16"/>
-        </w:rPr>
-        <w:t>GraphQLInt</w:t>
-      </w:r>
-      <w:proofErr w:type="spellEnd"/>
-      <w:r>
-        <w:rPr>
-          <w:rFonts w:ascii="Consolas" w:eastAsia="Times New Roman" w:hAnsi="Consolas" w:cs="Times New Roman"/>
-          <w:color w:val="EEFFFF"/>
-          <w:sz w:val="16"/>
-          <w:szCs w:val="16"/>
-        </w:rPr>
-        <w:t xml:space="preserve"> }</w:t>
+        <w:t xml:space="preserve"> GraphQLInt }</w:t>
       </w:r>
       <w:r>
         <w:rPr>
@@ -7327,27 +6303,7 @@
           <w:sz w:val="16"/>
           <w:szCs w:val="16"/>
         </w:rPr>
-        <w:t xml:space="preserve"> </w:t>
-      </w:r>
-      <w:proofErr w:type="spellStart"/>
-      <w:r>
-        <w:rPr>
-          <w:rFonts w:ascii="Consolas" w:eastAsia="Times New Roman" w:hAnsi="Consolas" w:cs="Times New Roman"/>
-          <w:color w:val="EEFFFF"/>
-          <w:sz w:val="16"/>
-          <w:szCs w:val="16"/>
-        </w:rPr>
-        <w:t>GraphQLString</w:t>
-      </w:r>
-      <w:proofErr w:type="spellEnd"/>
-      <w:r>
-        <w:rPr>
-          <w:rFonts w:ascii="Consolas" w:eastAsia="Times New Roman" w:hAnsi="Consolas" w:cs="Times New Roman"/>
-          <w:color w:val="EEFFFF"/>
-          <w:sz w:val="16"/>
-          <w:szCs w:val="16"/>
-        </w:rPr>
-        <w:t xml:space="preserve"> }</w:t>
+        <w:t xml:space="preserve"> GraphQLString }</w:t>
       </w:r>
       <w:r>
         <w:rPr>
@@ -7413,27 +6369,7 @@
           <w:sz w:val="16"/>
           <w:szCs w:val="16"/>
         </w:rPr>
-        <w:t xml:space="preserve"> </w:t>
-      </w:r>
-      <w:proofErr w:type="spellStart"/>
-      <w:r>
-        <w:rPr>
-          <w:rFonts w:ascii="Consolas" w:eastAsia="Times New Roman" w:hAnsi="Consolas" w:cs="Times New Roman"/>
-          <w:color w:val="EEFFFF"/>
-          <w:sz w:val="16"/>
-          <w:szCs w:val="16"/>
-        </w:rPr>
-        <w:t>GraphQLInt</w:t>
-      </w:r>
-      <w:proofErr w:type="spellEnd"/>
-      <w:r>
-        <w:rPr>
-          <w:rFonts w:ascii="Consolas" w:eastAsia="Times New Roman" w:hAnsi="Consolas" w:cs="Times New Roman"/>
-          <w:color w:val="EEFFFF"/>
-          <w:sz w:val="16"/>
-          <w:szCs w:val="16"/>
-        </w:rPr>
-        <w:t xml:space="preserve"> }</w:t>
+        <w:t xml:space="preserve"> GraphQLInt }</w:t>
       </w:r>
       <w:r>
         <w:rPr>
@@ -7547,27 +6483,7 @@
           <w:sz w:val="16"/>
           <w:szCs w:val="16"/>
         </w:rPr>
-        <w:t xml:space="preserve"> </w:t>
-      </w:r>
-      <w:proofErr w:type="spellStart"/>
-      <w:r>
-        <w:rPr>
-          <w:rFonts w:ascii="Consolas" w:eastAsia="Times New Roman" w:hAnsi="Consolas" w:cs="Times New Roman"/>
-          <w:color w:val="EEFFFF"/>
-          <w:sz w:val="16"/>
-          <w:szCs w:val="16"/>
-        </w:rPr>
-        <w:t>RootQueryType</w:t>
-      </w:r>
-      <w:proofErr w:type="spellEnd"/>
-      <w:r>
-        <w:rPr>
-          <w:rFonts w:ascii="Consolas" w:eastAsia="Times New Roman" w:hAnsi="Consolas" w:cs="Times New Roman"/>
-          <w:color w:val="EEFFFF"/>
-          <w:sz w:val="16"/>
-          <w:szCs w:val="16"/>
-        </w:rPr>
-        <w:t xml:space="preserve"> </w:t>
+        <w:t xml:space="preserve"> RootQueryType </w:t>
       </w:r>
       <w:r>
         <w:rPr>
@@ -7609,7 +6525,6 @@
         </w:rPr>
         <w:t xml:space="preserve"> </w:t>
       </w:r>
-      <w:proofErr w:type="spellStart"/>
       <w:r>
         <w:rPr>
           <w:rFonts w:ascii="Consolas" w:eastAsia="Times New Roman" w:hAnsi="Consolas" w:cs="Times New Roman"/>
@@ -7619,7 +6534,6 @@
         </w:rPr>
         <w:t>GraphQLObjectType</w:t>
       </w:r>
-      <w:proofErr w:type="spellEnd"/>
       <w:r>
         <w:rPr>
           <w:rFonts w:ascii="Consolas" w:eastAsia="Times New Roman" w:hAnsi="Consolas" w:cs="Times New Roman"/>
@@ -7909,7 +6823,6 @@
         </w:rPr>
         <w:t xml:space="preserve"> </w:t>
       </w:r>
-      <w:proofErr w:type="spellStart"/>
       <w:r>
         <w:rPr>
           <w:rFonts w:ascii="Consolas" w:eastAsia="Times New Roman" w:hAnsi="Consolas" w:cs="Times New Roman"/>
@@ -7919,35 +6832,14 @@
         </w:rPr>
         <w:t>GraphQLList</w:t>
       </w:r>
-      <w:proofErr w:type="spellEnd"/>
-      <w:r>
-        <w:rPr>
-          <w:rFonts w:ascii="Consolas" w:eastAsia="Times New Roman" w:hAnsi="Consolas" w:cs="Times New Roman"/>
-          <w:color w:val="EEFFFF"/>
-          <w:sz w:val="16"/>
-          <w:szCs w:val="16"/>
-        </w:rPr>
-        <w:t>(</w:t>
-      </w:r>
-      <w:proofErr w:type="spellStart"/>
-      <w:r>
-        <w:rPr>
-          <w:rFonts w:ascii="Consolas" w:eastAsia="Times New Roman" w:hAnsi="Consolas" w:cs="Times New Roman"/>
-          <w:color w:val="EEFFFF"/>
-          <w:sz w:val="16"/>
-          <w:szCs w:val="16"/>
-        </w:rPr>
-        <w:t>CustomerType</w:t>
-      </w:r>
-      <w:proofErr w:type="spellEnd"/>
-      <w:r>
-        <w:rPr>
-          <w:rFonts w:ascii="Consolas" w:eastAsia="Times New Roman" w:hAnsi="Consolas" w:cs="Times New Roman"/>
-          <w:color w:val="EEFFFF"/>
-          <w:sz w:val="16"/>
-          <w:szCs w:val="16"/>
-        </w:rPr>
-        <w:t>)</w:t>
+      <w:r>
+        <w:rPr>
+          <w:rFonts w:ascii="Consolas" w:eastAsia="Times New Roman" w:hAnsi="Consolas" w:cs="Times New Roman"/>
+          <w:color w:val="EEFFFF"/>
+          <w:sz w:val="16"/>
+          <w:szCs w:val="16"/>
+        </w:rPr>
+        <w:t>(CustomerType)</w:t>
       </w:r>
       <w:r>
         <w:rPr>
@@ -8180,37 +7072,224 @@
           <w:sz w:val="16"/>
           <w:szCs w:val="16"/>
         </w:rPr>
+        <w:t>        type</w:t>
+      </w:r>
+      <w:r>
+        <w:rPr>
+          <w:rFonts w:ascii="Consolas" w:eastAsia="Times New Roman" w:hAnsi="Consolas" w:cs="Times New Roman"/>
+          <w:color w:val="89DDFF"/>
+          <w:sz w:val="16"/>
+          <w:szCs w:val="16"/>
+        </w:rPr>
+        <w:t>:</w:t>
+      </w:r>
+      <w:r>
+        <w:rPr>
+          <w:rFonts w:ascii="Consolas" w:eastAsia="Times New Roman" w:hAnsi="Consolas" w:cs="Times New Roman"/>
+          <w:color w:val="EEFFFF"/>
+          <w:sz w:val="16"/>
+          <w:szCs w:val="16"/>
+        </w:rPr>
+        <w:t>CustomerType</w:t>
+      </w:r>
+      <w:r>
+        <w:rPr>
+          <w:rFonts w:ascii="Consolas" w:eastAsia="Times New Roman" w:hAnsi="Consolas" w:cs="Times New Roman"/>
+          <w:color w:val="89DDFF"/>
+          <w:sz w:val="16"/>
+          <w:szCs w:val="16"/>
+        </w:rPr>
+        <w:t>,</w:t>
+      </w:r>
+    </w:p>
+    <w:p>
+      <w:pPr>
+        <w:shd w:val="clear" w:color="auto" w:fill="0F111A"/>
+        <w:spacing w:after="0" w:line="240" w:lineRule="auto"/>
+        <w:rPr>
+          <w:rFonts w:ascii="Consolas" w:eastAsia="Times New Roman" w:hAnsi="Consolas" w:cs="Times New Roman"/>
+          <w:color w:val="EEFFFF"/>
+          <w:sz w:val="16"/>
+          <w:szCs w:val="16"/>
+        </w:rPr>
+      </w:pPr>
+      <w:r>
+        <w:rPr>
+          <w:rFonts w:ascii="Consolas" w:eastAsia="Times New Roman" w:hAnsi="Consolas" w:cs="Times New Roman"/>
+          <w:color w:val="EEFFFF"/>
+          <w:sz w:val="16"/>
+          <w:szCs w:val="16"/>
+        </w:rPr>
+        <w:t>        description</w:t>
+      </w:r>
+      <w:r>
+        <w:rPr>
+          <w:rFonts w:ascii="Consolas" w:eastAsia="Times New Roman" w:hAnsi="Consolas" w:cs="Times New Roman"/>
+          <w:color w:val="89DDFF"/>
+          <w:sz w:val="16"/>
+          <w:szCs w:val="16"/>
+        </w:rPr>
+        <w:t>:</w:t>
+      </w:r>
+      <w:r>
+        <w:rPr>
+          <w:rFonts w:ascii="Consolas" w:eastAsia="Times New Roman" w:hAnsi="Consolas" w:cs="Times New Roman"/>
+          <w:color w:val="EEFFFF"/>
+          <w:sz w:val="16"/>
+          <w:szCs w:val="16"/>
+        </w:rPr>
+        <w:t xml:space="preserve"> </w:t>
+      </w:r>
+      <w:r>
+        <w:rPr>
+          <w:rFonts w:ascii="Consolas" w:eastAsia="Times New Roman" w:hAnsi="Consolas" w:cs="Times New Roman"/>
+          <w:color w:val="C3E88D"/>
+          <w:sz w:val="16"/>
+          <w:szCs w:val="16"/>
+        </w:rPr>
+        <w:t>"Single customer"</w:t>
+      </w:r>
+      <w:r>
+        <w:rPr>
+          <w:rFonts w:ascii="Consolas" w:eastAsia="Times New Roman" w:hAnsi="Consolas" w:cs="Times New Roman"/>
+          <w:color w:val="89DDFF"/>
+          <w:sz w:val="16"/>
+          <w:szCs w:val="16"/>
+        </w:rPr>
+        <w:t>,</w:t>
+      </w:r>
+    </w:p>
+    <w:p>
+      <w:pPr>
+        <w:shd w:val="clear" w:color="auto" w:fill="0F111A"/>
+        <w:spacing w:after="0" w:line="240" w:lineRule="auto"/>
+        <w:rPr>
+          <w:rFonts w:ascii="Consolas" w:eastAsia="Times New Roman" w:hAnsi="Consolas" w:cs="Times New Roman"/>
+          <w:color w:val="EEFFFF"/>
+          <w:sz w:val="16"/>
+          <w:szCs w:val="16"/>
+        </w:rPr>
+      </w:pPr>
+      <w:r>
+        <w:rPr>
+          <w:rFonts w:ascii="Consolas" w:eastAsia="Times New Roman" w:hAnsi="Consolas" w:cs="Times New Roman"/>
+          <w:color w:val="EEFFFF"/>
+          <w:sz w:val="16"/>
+          <w:szCs w:val="16"/>
+        </w:rPr>
+        <w:t>        args</w:t>
+      </w:r>
+      <w:r>
+        <w:rPr>
+          <w:rFonts w:ascii="Consolas" w:eastAsia="Times New Roman" w:hAnsi="Consolas" w:cs="Times New Roman"/>
+          <w:color w:val="89DDFF"/>
+          <w:sz w:val="16"/>
+          <w:szCs w:val="16"/>
+        </w:rPr>
+        <w:t>:</w:t>
+      </w:r>
+      <w:r>
+        <w:rPr>
+          <w:rFonts w:ascii="Consolas" w:eastAsia="Times New Roman" w:hAnsi="Consolas" w:cs="Times New Roman"/>
+          <w:color w:val="EEFFFF"/>
+          <w:sz w:val="16"/>
+          <w:szCs w:val="16"/>
+        </w:rPr>
+        <w:t>{ id</w:t>
+      </w:r>
+      <w:r>
+        <w:rPr>
+          <w:rFonts w:ascii="Consolas" w:eastAsia="Times New Roman" w:hAnsi="Consolas" w:cs="Times New Roman"/>
+          <w:color w:val="89DDFF"/>
+          <w:sz w:val="16"/>
+          <w:szCs w:val="16"/>
+        </w:rPr>
+        <w:t>:</w:t>
+      </w:r>
+      <w:r>
+        <w:rPr>
+          <w:rFonts w:ascii="Consolas" w:eastAsia="Times New Roman" w:hAnsi="Consolas" w:cs="Times New Roman"/>
+          <w:color w:val="EEFFFF"/>
+          <w:sz w:val="16"/>
+          <w:szCs w:val="16"/>
+        </w:rPr>
+        <w:t>{type</w:t>
+      </w:r>
+      <w:r>
+        <w:rPr>
+          <w:rFonts w:ascii="Consolas" w:eastAsia="Times New Roman" w:hAnsi="Consolas" w:cs="Times New Roman"/>
+          <w:color w:val="89DDFF"/>
+          <w:sz w:val="16"/>
+          <w:szCs w:val="16"/>
+        </w:rPr>
+        <w:t>:</w:t>
+      </w:r>
+      <w:r>
+        <w:rPr>
+          <w:rFonts w:ascii="Consolas" w:eastAsia="Times New Roman" w:hAnsi="Consolas" w:cs="Times New Roman"/>
+          <w:color w:val="EEFFFF"/>
+          <w:sz w:val="16"/>
+          <w:szCs w:val="16"/>
+        </w:rPr>
+        <w:t>GraphQLInt} }</w:t>
+      </w:r>
+      <w:r>
+        <w:rPr>
+          <w:rFonts w:ascii="Consolas" w:eastAsia="Times New Roman" w:hAnsi="Consolas" w:cs="Times New Roman"/>
+          <w:color w:val="89DDFF"/>
+          <w:sz w:val="16"/>
+          <w:szCs w:val="16"/>
+        </w:rPr>
+        <w:t>,</w:t>
+      </w:r>
+    </w:p>
+    <w:p>
+      <w:pPr>
+        <w:shd w:val="clear" w:color="auto" w:fill="0F111A"/>
+        <w:spacing w:after="0" w:line="240" w:lineRule="auto"/>
+        <w:rPr>
+          <w:rFonts w:ascii="Consolas" w:eastAsia="Times New Roman" w:hAnsi="Consolas" w:cs="Times New Roman"/>
+          <w:color w:val="EEFFFF"/>
+          <w:sz w:val="16"/>
+          <w:szCs w:val="16"/>
+        </w:rPr>
+      </w:pPr>
+      <w:r>
+        <w:rPr>
+          <w:rFonts w:ascii="Consolas" w:eastAsia="Times New Roman" w:hAnsi="Consolas" w:cs="Times New Roman"/>
+          <w:color w:val="EEFFFF"/>
+          <w:sz w:val="16"/>
+          <w:szCs w:val="16"/>
+        </w:rPr>
         <w:t xml:space="preserve">        </w:t>
       </w:r>
-      <w:proofErr w:type="spellStart"/>
-      <w:r>
-        <w:rPr>
-          <w:rFonts w:ascii="Consolas" w:eastAsia="Times New Roman" w:hAnsi="Consolas" w:cs="Times New Roman"/>
-          <w:color w:val="EEFFFF"/>
-          <w:sz w:val="16"/>
-          <w:szCs w:val="16"/>
-        </w:rPr>
-        <w:t>type</w:t>
-      </w:r>
-      <w:r>
-        <w:rPr>
-          <w:rFonts w:ascii="Consolas" w:eastAsia="Times New Roman" w:hAnsi="Consolas" w:cs="Times New Roman"/>
-          <w:color w:val="89DDFF"/>
-          <w:sz w:val="16"/>
-          <w:szCs w:val="16"/>
-        </w:rPr>
-        <w:t>:</w:t>
-      </w:r>
-      <w:r>
-        <w:rPr>
-          <w:rFonts w:ascii="Consolas" w:eastAsia="Times New Roman" w:hAnsi="Consolas" w:cs="Times New Roman"/>
-          <w:color w:val="EEFFFF"/>
-          <w:sz w:val="16"/>
-          <w:szCs w:val="16"/>
-        </w:rPr>
-        <w:t>CustomerType</w:t>
-      </w:r>
-      <w:proofErr w:type="spellEnd"/>
+      <w:r>
+        <w:rPr>
+          <w:rFonts w:ascii="Consolas" w:eastAsia="Times New Roman" w:hAnsi="Consolas" w:cs="Times New Roman"/>
+          <w:color w:val="82AAFF"/>
+          <w:sz w:val="16"/>
+          <w:szCs w:val="16"/>
+        </w:rPr>
+        <w:t>resolve</w:t>
+      </w:r>
+      <w:r>
+        <w:rPr>
+          <w:rFonts w:ascii="Consolas" w:eastAsia="Times New Roman" w:hAnsi="Consolas" w:cs="Times New Roman"/>
+          <w:color w:val="EEFFFF"/>
+          <w:sz w:val="16"/>
+          <w:szCs w:val="16"/>
+        </w:rPr>
+        <w:t>(</w:t>
+      </w:r>
+      <w:r>
+        <w:rPr>
+          <w:rFonts w:ascii="Consolas" w:eastAsia="Times New Roman" w:hAnsi="Consolas" w:cs="Times New Roman"/>
+          <w:color w:val="F78C6C"/>
+          <w:sz w:val="16"/>
+          <w:szCs w:val="16"/>
+        </w:rPr>
+        <w:t>parentValue</w:t>
+      </w:r>
       <w:r>
         <w:rPr>
           <w:rFonts w:ascii="Consolas" w:eastAsia="Times New Roman" w:hAnsi="Consolas" w:cs="Times New Roman"/>
@@ -8220,36 +7299,6 @@
         </w:rPr>
         <w:t>,</w:t>
       </w:r>
-    </w:p>
-    <w:p>
-      <w:pPr>
-        <w:shd w:val="clear" w:color="auto" w:fill="0F111A"/>
-        <w:spacing w:after="0" w:line="240" w:lineRule="auto"/>
-        <w:rPr>
-          <w:rFonts w:ascii="Consolas" w:eastAsia="Times New Roman" w:hAnsi="Consolas" w:cs="Times New Roman"/>
-          <w:color w:val="EEFFFF"/>
-          <w:sz w:val="16"/>
-          <w:szCs w:val="16"/>
-        </w:rPr>
-      </w:pPr>
-      <w:r>
-        <w:rPr>
-          <w:rFonts w:ascii="Consolas" w:eastAsia="Times New Roman" w:hAnsi="Consolas" w:cs="Times New Roman"/>
-          <w:color w:val="EEFFFF"/>
-          <w:sz w:val="16"/>
-          <w:szCs w:val="16"/>
-        </w:rPr>
-        <w:t>        description</w:t>
-      </w:r>
-      <w:r>
-        <w:rPr>
-          <w:rFonts w:ascii="Consolas" w:eastAsia="Times New Roman" w:hAnsi="Consolas" w:cs="Times New Roman"/>
-          <w:color w:val="89DDFF"/>
-          <w:sz w:val="16"/>
-          <w:szCs w:val="16"/>
-        </w:rPr>
-        <w:t>:</w:t>
-      </w:r>
       <w:r>
         <w:rPr>
           <w:rFonts w:ascii="Consolas" w:eastAsia="Times New Roman" w:hAnsi="Consolas" w:cs="Times New Roman"/>
@@ -8262,215 +7311,12 @@
       <w:r>
         <w:rPr>
           <w:rFonts w:ascii="Consolas" w:eastAsia="Times New Roman" w:hAnsi="Consolas" w:cs="Times New Roman"/>
-          <w:color w:val="C3E88D"/>
-          <w:sz w:val="16"/>
-          <w:szCs w:val="16"/>
-        </w:rPr>
-        <w:t>"Single customer"</w:t>
-      </w:r>
-      <w:r>
-        <w:rPr>
-          <w:rFonts w:ascii="Consolas" w:eastAsia="Times New Roman" w:hAnsi="Consolas" w:cs="Times New Roman"/>
-          <w:color w:val="89DDFF"/>
-          <w:sz w:val="16"/>
-          <w:szCs w:val="16"/>
-        </w:rPr>
-        <w:t>,</w:t>
-      </w:r>
-    </w:p>
-    <w:p>
-      <w:pPr>
-        <w:shd w:val="clear" w:color="auto" w:fill="0F111A"/>
-        <w:spacing w:after="0" w:line="240" w:lineRule="auto"/>
-        <w:rPr>
-          <w:rFonts w:ascii="Consolas" w:eastAsia="Times New Roman" w:hAnsi="Consolas" w:cs="Times New Roman"/>
-          <w:color w:val="EEFFFF"/>
-          <w:sz w:val="16"/>
-          <w:szCs w:val="16"/>
-        </w:rPr>
-      </w:pPr>
-      <w:r>
-        <w:rPr>
-          <w:rFonts w:ascii="Consolas" w:eastAsia="Times New Roman" w:hAnsi="Consolas" w:cs="Times New Roman"/>
-          <w:color w:val="EEFFFF"/>
-          <w:sz w:val="16"/>
-          <w:szCs w:val="16"/>
-        </w:rPr>
-        <w:t xml:space="preserve">        </w:t>
-      </w:r>
-      <w:proofErr w:type="spellStart"/>
-      <w:r>
-        <w:rPr>
-          <w:rFonts w:ascii="Consolas" w:eastAsia="Times New Roman" w:hAnsi="Consolas" w:cs="Times New Roman"/>
-          <w:color w:val="EEFFFF"/>
+          <w:color w:val="F78C6C"/>
           <w:sz w:val="16"/>
           <w:szCs w:val="16"/>
         </w:rPr>
         <w:t>args</w:t>
       </w:r>
-      <w:proofErr w:type="spellEnd"/>
-      <w:r>
-        <w:rPr>
-          <w:rFonts w:ascii="Consolas" w:eastAsia="Times New Roman" w:hAnsi="Consolas" w:cs="Times New Roman"/>
-          <w:color w:val="89DDFF"/>
-          <w:sz w:val="16"/>
-          <w:szCs w:val="16"/>
-        </w:rPr>
-        <w:t>:</w:t>
-      </w:r>
-      <w:r>
-        <w:rPr>
-          <w:rFonts w:ascii="Consolas" w:eastAsia="Times New Roman" w:hAnsi="Consolas" w:cs="Times New Roman"/>
-          <w:color w:val="EEFFFF"/>
-          <w:sz w:val="16"/>
-          <w:szCs w:val="16"/>
-        </w:rPr>
-        <w:t>{ id</w:t>
-      </w:r>
-      <w:r>
-        <w:rPr>
-          <w:rFonts w:ascii="Consolas" w:eastAsia="Times New Roman" w:hAnsi="Consolas" w:cs="Times New Roman"/>
-          <w:color w:val="89DDFF"/>
-          <w:sz w:val="16"/>
-          <w:szCs w:val="16"/>
-        </w:rPr>
-        <w:t>:</w:t>
-      </w:r>
-      <w:r>
-        <w:rPr>
-          <w:rFonts w:ascii="Consolas" w:eastAsia="Times New Roman" w:hAnsi="Consolas" w:cs="Times New Roman"/>
-          <w:color w:val="EEFFFF"/>
-          <w:sz w:val="16"/>
-          <w:szCs w:val="16"/>
-        </w:rPr>
-        <w:t>{</w:t>
-      </w:r>
-      <w:proofErr w:type="spellStart"/>
-      <w:r>
-        <w:rPr>
-          <w:rFonts w:ascii="Consolas" w:eastAsia="Times New Roman" w:hAnsi="Consolas" w:cs="Times New Roman"/>
-          <w:color w:val="EEFFFF"/>
-          <w:sz w:val="16"/>
-          <w:szCs w:val="16"/>
-        </w:rPr>
-        <w:t>type</w:t>
-      </w:r>
-      <w:r>
-        <w:rPr>
-          <w:rFonts w:ascii="Consolas" w:eastAsia="Times New Roman" w:hAnsi="Consolas" w:cs="Times New Roman"/>
-          <w:color w:val="89DDFF"/>
-          <w:sz w:val="16"/>
-          <w:szCs w:val="16"/>
-        </w:rPr>
-        <w:t>:</w:t>
-      </w:r>
-      <w:r>
-        <w:rPr>
-          <w:rFonts w:ascii="Consolas" w:eastAsia="Times New Roman" w:hAnsi="Consolas" w:cs="Times New Roman"/>
-          <w:color w:val="EEFFFF"/>
-          <w:sz w:val="16"/>
-          <w:szCs w:val="16"/>
-        </w:rPr>
-        <w:t>GraphQLInt</w:t>
-      </w:r>
-      <w:proofErr w:type="spellEnd"/>
-      <w:r>
-        <w:rPr>
-          <w:rFonts w:ascii="Consolas" w:eastAsia="Times New Roman" w:hAnsi="Consolas" w:cs="Times New Roman"/>
-          <w:color w:val="EEFFFF"/>
-          <w:sz w:val="16"/>
-          <w:szCs w:val="16"/>
-        </w:rPr>
-        <w:t>} }</w:t>
-      </w:r>
-      <w:r>
-        <w:rPr>
-          <w:rFonts w:ascii="Consolas" w:eastAsia="Times New Roman" w:hAnsi="Consolas" w:cs="Times New Roman"/>
-          <w:color w:val="89DDFF"/>
-          <w:sz w:val="16"/>
-          <w:szCs w:val="16"/>
-        </w:rPr>
-        <w:t>,</w:t>
-      </w:r>
-    </w:p>
-    <w:p>
-      <w:pPr>
-        <w:shd w:val="clear" w:color="auto" w:fill="0F111A"/>
-        <w:spacing w:after="0" w:line="240" w:lineRule="auto"/>
-        <w:rPr>
-          <w:rFonts w:ascii="Consolas" w:eastAsia="Times New Roman" w:hAnsi="Consolas" w:cs="Times New Roman"/>
-          <w:color w:val="EEFFFF"/>
-          <w:sz w:val="16"/>
-          <w:szCs w:val="16"/>
-        </w:rPr>
-      </w:pPr>
-      <w:r>
-        <w:rPr>
-          <w:rFonts w:ascii="Consolas" w:eastAsia="Times New Roman" w:hAnsi="Consolas" w:cs="Times New Roman"/>
-          <w:color w:val="EEFFFF"/>
-          <w:sz w:val="16"/>
-          <w:szCs w:val="16"/>
-        </w:rPr>
-        <w:t xml:space="preserve">        </w:t>
-      </w:r>
-      <w:r>
-        <w:rPr>
-          <w:rFonts w:ascii="Consolas" w:eastAsia="Times New Roman" w:hAnsi="Consolas" w:cs="Times New Roman"/>
-          <w:color w:val="82AAFF"/>
-          <w:sz w:val="16"/>
-          <w:szCs w:val="16"/>
-        </w:rPr>
-        <w:t>resolve</w:t>
-      </w:r>
-      <w:r>
-        <w:rPr>
-          <w:rFonts w:ascii="Consolas" w:eastAsia="Times New Roman" w:hAnsi="Consolas" w:cs="Times New Roman"/>
-          <w:color w:val="EEFFFF"/>
-          <w:sz w:val="16"/>
-          <w:szCs w:val="16"/>
-        </w:rPr>
-        <w:t>(</w:t>
-      </w:r>
-      <w:proofErr w:type="spellStart"/>
-      <w:r>
-        <w:rPr>
-          <w:rFonts w:ascii="Consolas" w:eastAsia="Times New Roman" w:hAnsi="Consolas" w:cs="Times New Roman"/>
-          <w:color w:val="F78C6C"/>
-          <w:sz w:val="16"/>
-          <w:szCs w:val="16"/>
-        </w:rPr>
-        <w:t>parentValue</w:t>
-      </w:r>
-      <w:proofErr w:type="spellEnd"/>
-      <w:r>
-        <w:rPr>
-          <w:rFonts w:ascii="Consolas" w:eastAsia="Times New Roman" w:hAnsi="Consolas" w:cs="Times New Roman"/>
-          <w:color w:val="89DDFF"/>
-          <w:sz w:val="16"/>
-          <w:szCs w:val="16"/>
-        </w:rPr>
-        <w:t>,</w:t>
-      </w:r>
-      <w:r>
-        <w:rPr>
-          <w:rFonts w:ascii="Consolas" w:eastAsia="Times New Roman" w:hAnsi="Consolas" w:cs="Times New Roman"/>
-          <w:color w:val="EEFFFF"/>
-          <w:sz w:val="16"/>
-          <w:szCs w:val="16"/>
-        </w:rPr>
-        <w:t xml:space="preserve"> </w:t>
-      </w:r>
-      <w:proofErr w:type="spellStart"/>
-      <w:r>
-        <w:rPr>
-          <w:rFonts w:ascii="Consolas" w:eastAsia="Times New Roman" w:hAnsi="Consolas" w:cs="Times New Roman"/>
-          <w:color w:val="F78C6C"/>
-          <w:sz w:val="16"/>
-          <w:szCs w:val="16"/>
-        </w:rPr>
-        <w:t>args</w:t>
-      </w:r>
-      <w:proofErr w:type="spellEnd"/>
       <w:r>
         <w:rPr>
           <w:rFonts w:ascii="Consolas" w:eastAsia="Times New Roman" w:hAnsi="Consolas" w:cs="Times New Roman"/>
@@ -8541,7 +7387,6 @@
         </w:rPr>
         <w:t xml:space="preserve"> </w:t>
       </w:r>
-      <w:proofErr w:type="spellStart"/>
       <w:r>
         <w:rPr>
           <w:rFonts w:ascii="Consolas" w:eastAsia="Times New Roman" w:hAnsi="Consolas" w:cs="Times New Roman"/>
@@ -8551,7 +7396,6 @@
         </w:rPr>
         <w:t>i</w:t>
       </w:r>
-      <w:proofErr w:type="spellEnd"/>
       <w:r>
         <w:rPr>
           <w:rFonts w:ascii="Consolas" w:eastAsia="Times New Roman" w:hAnsi="Consolas" w:cs="Times New Roman"/>
@@ -8637,7 +7481,6 @@
         </w:rPr>
         <w:t xml:space="preserve"> </w:t>
       </w:r>
-      <w:proofErr w:type="spellStart"/>
       <w:r>
         <w:rPr>
           <w:rFonts w:ascii="Consolas" w:eastAsia="Times New Roman" w:hAnsi="Consolas" w:cs="Times New Roman"/>
@@ -8683,7 +7526,6 @@
         </w:rPr>
         <w:t>i</w:t>
       </w:r>
-      <w:proofErr w:type="spellEnd"/>
       <w:r>
         <w:rPr>
           <w:rFonts w:ascii="Consolas" w:eastAsia="Times New Roman" w:hAnsi="Consolas" w:cs="Times New Roman"/>
@@ -8763,7 +7605,6 @@
         </w:rPr>
         <w:t>[</w:t>
       </w:r>
-      <w:proofErr w:type="spellStart"/>
       <w:r>
         <w:rPr>
           <w:rFonts w:ascii="Consolas" w:eastAsia="Times New Roman" w:hAnsi="Consolas" w:cs="Times New Roman"/>
@@ -8773,7 +7614,6 @@
         </w:rPr>
         <w:t>i</w:t>
       </w:r>
-      <w:proofErr w:type="spellEnd"/>
       <w:r>
         <w:rPr>
           <w:rFonts w:ascii="Consolas" w:eastAsia="Times New Roman" w:hAnsi="Consolas" w:cs="Times New Roman"/>
@@ -8925,7 +7765,6 @@
         </w:rPr>
         <w:t>[</w:t>
       </w:r>
-      <w:proofErr w:type="spellStart"/>
       <w:r>
         <w:rPr>
           <w:rFonts w:ascii="Consolas" w:eastAsia="Times New Roman" w:hAnsi="Consolas" w:cs="Times New Roman"/>
@@ -8935,7 +7774,6 @@
         </w:rPr>
         <w:t>i</w:t>
       </w:r>
-      <w:proofErr w:type="spellEnd"/>
       <w:r>
         <w:rPr>
           <w:rFonts w:ascii="Consolas" w:eastAsia="Times New Roman" w:hAnsi="Consolas" w:cs="Times New Roman"/>
@@ -9191,7 +8029,6 @@
         </w:rPr>
         <w:t xml:space="preserve"> </w:t>
       </w:r>
-      <w:proofErr w:type="spellStart"/>
       <w:r>
         <w:rPr>
           <w:rFonts w:ascii="Consolas" w:eastAsia="Times New Roman" w:hAnsi="Consolas" w:cs="Times New Roman"/>
@@ -9201,7 +8038,6 @@
         </w:rPr>
         <w:t>GraphQLSchema</w:t>
       </w:r>
-      <w:proofErr w:type="spellEnd"/>
       <w:r>
         <w:rPr>
           <w:rFonts w:ascii="Consolas" w:eastAsia="Times New Roman" w:hAnsi="Consolas" w:cs="Times New Roman"/>
@@ -9248,19 +8084,8 @@
           <w:sz w:val="16"/>
           <w:szCs w:val="16"/>
         </w:rPr>
-        <w:t xml:space="preserve"> </w:t>
-      </w:r>
-      <w:proofErr w:type="spellStart"/>
-      <w:r>
-        <w:rPr>
-          <w:rFonts w:ascii="Consolas" w:eastAsia="Times New Roman" w:hAnsi="Consolas" w:cs="Times New Roman"/>
-          <w:color w:val="EEFFFF"/>
-          <w:sz w:val="16"/>
-          <w:szCs w:val="16"/>
-        </w:rPr>
-        <w:t>RootQueryType</w:t>
-      </w:r>
-      <w:proofErr w:type="spellEnd"/>
+        <w:t xml:space="preserve"> RootQueryType</w:t>
+      </w:r>
       <w:r>
         <w:rPr>
           <w:rFonts w:ascii="Consolas" w:eastAsia="Times New Roman" w:hAnsi="Consolas" w:cs="Times New Roman"/>
@@ -9324,7 +8149,6 @@
           <w:szCs w:val="16"/>
         </w:rPr>
       </w:pPr>
-      <w:proofErr w:type="spellStart"/>
       <w:r>
         <w:rPr>
           <w:rFonts w:ascii="Consolas" w:eastAsia="Times New Roman" w:hAnsi="Consolas" w:cs="Times New Roman"/>
@@ -9352,7 +8176,6 @@
         </w:rPr>
         <w:t>use</w:t>
       </w:r>
-      <w:proofErr w:type="spellEnd"/>
       <w:r>
         <w:rPr>
           <w:rFonts w:ascii="Consolas" w:eastAsia="Times New Roman" w:hAnsi="Consolas" w:cs="Times New Roman"/>
@@ -9362,7 +8185,6 @@
         </w:rPr>
         <w:t xml:space="preserve">( </w:t>
       </w:r>
-      <w:proofErr w:type="spellStart"/>
       <w:r>
         <w:rPr>
           <w:rFonts w:ascii="Consolas" w:eastAsia="Times New Roman" w:hAnsi="Consolas" w:cs="Times New Roman"/>
@@ -9372,7 +8194,6 @@
         </w:rPr>
         <w:t>cors</w:t>
       </w:r>
-      <w:proofErr w:type="spellEnd"/>
       <w:r>
         <w:rPr>
           <w:rFonts w:ascii="Consolas" w:eastAsia="Times New Roman" w:hAnsi="Consolas" w:cs="Times New Roman"/>
@@ -9403,7 +8224,6 @@
           <w:szCs w:val="16"/>
         </w:rPr>
       </w:pPr>
-      <w:proofErr w:type="spellStart"/>
       <w:r>
         <w:rPr>
           <w:rFonts w:ascii="Consolas" w:eastAsia="Times New Roman" w:hAnsi="Consolas" w:cs="Times New Roman"/>
@@ -9431,7 +8251,6 @@
         </w:rPr>
         <w:t>use</w:t>
       </w:r>
-      <w:proofErr w:type="spellEnd"/>
       <w:r>
         <w:rPr>
           <w:rFonts w:ascii="Consolas" w:eastAsia="Times New Roman" w:hAnsi="Consolas" w:cs="Times New Roman"/>
@@ -9469,27 +8288,7 @@
           <w:sz w:val="16"/>
           <w:szCs w:val="16"/>
         </w:rPr>
-        <w:t>"/</w:t>
-      </w:r>
-      <w:proofErr w:type="spellStart"/>
-      <w:r>
-        <w:rPr>
-          <w:rFonts w:ascii="Consolas" w:eastAsia="Times New Roman" w:hAnsi="Consolas" w:cs="Times New Roman"/>
-          <w:color w:val="C3E88D"/>
-          <w:sz w:val="16"/>
-          <w:szCs w:val="16"/>
-        </w:rPr>
-        <w:t>graphql</w:t>
-      </w:r>
-      <w:proofErr w:type="spellEnd"/>
-      <w:r>
-        <w:rPr>
-          <w:rFonts w:ascii="Consolas" w:eastAsia="Times New Roman" w:hAnsi="Consolas" w:cs="Times New Roman"/>
-          <w:color w:val="C3E88D"/>
-          <w:sz w:val="16"/>
-          <w:szCs w:val="16"/>
-        </w:rPr>
-        <w:t>"</w:t>
+        <w:t>"/graphql"</w:t>
       </w:r>
       <w:r>
         <w:rPr>
@@ -9521,7 +8320,6 @@
         </w:rPr>
         <w:t xml:space="preserve">    </w:t>
       </w:r>
-      <w:proofErr w:type="spellStart"/>
       <w:r>
         <w:rPr>
           <w:rFonts w:ascii="Consolas" w:eastAsia="Times New Roman" w:hAnsi="Consolas" w:cs="Times New Roman"/>
@@ -9531,7 +8329,6 @@
         </w:rPr>
         <w:t>graphqlHTTP</w:t>
       </w:r>
-      <w:proofErr w:type="spellEnd"/>
       <w:r>
         <w:rPr>
           <w:rFonts w:ascii="Consolas" w:eastAsia="Times New Roman" w:hAnsi="Consolas" w:cs="Times New Roman"/>
@@ -9560,19 +8357,8 @@
           <w:sz w:val="16"/>
           <w:szCs w:val="16"/>
         </w:rPr>
-        <w:t xml:space="preserve">      </w:t>
-      </w:r>
-      <w:proofErr w:type="spellStart"/>
-      <w:r>
-        <w:rPr>
-          <w:rFonts w:ascii="Consolas" w:eastAsia="Times New Roman" w:hAnsi="Consolas" w:cs="Times New Roman"/>
-          <w:color w:val="EEFFFF"/>
-          <w:sz w:val="16"/>
-          <w:szCs w:val="16"/>
-        </w:rPr>
-        <w:t>graphiql</w:t>
-      </w:r>
-      <w:proofErr w:type="spellEnd"/>
+        <w:t>      graphiql</w:t>
+      </w:r>
       <w:r>
         <w:rPr>
           <w:rFonts w:ascii="Consolas" w:eastAsia="Times New Roman" w:hAnsi="Consolas" w:cs="Times New Roman"/>
@@ -9734,7 +8520,6 @@
           <w:szCs w:val="16"/>
         </w:rPr>
       </w:pPr>
-      <w:proofErr w:type="spellStart"/>
       <w:r>
         <w:rPr>
           <w:rFonts w:ascii="Consolas" w:eastAsia="Times New Roman" w:hAnsi="Consolas" w:cs="Times New Roman"/>
@@ -9762,7 +8547,6 @@
         </w:rPr>
         <w:t>listen</w:t>
       </w:r>
-      <w:proofErr w:type="spellEnd"/>
       <w:r>
         <w:rPr>
           <w:rFonts w:ascii="Consolas" w:eastAsia="Times New Roman" w:hAnsi="Consolas" w:cs="Times New Roman"/>
@@ -10537,10 +9321,10 @@
           <w:noProof/>
         </w:rPr>
         <w:drawing>
-          <wp:inline distT="0" distB="0" distL="0" distR="0" wp14:anchorId="482918D6" wp14:editId="0DA2B5A0">
+          <wp:inline distT="0" distB="0" distL="0" distR="0" wp14:anchorId="572F8246" wp14:editId="54A5AE1D">
             <wp:extent cx="2560320" cy="1623060"/>
             <wp:effectExtent l="0" t="0" r="0" b="0"/>
-            <wp:docPr id="3" name="Picture 3"/>
+            <wp:docPr id="3" name="Picture 3" descr="Graphical user interface, text&#10;&#10;Description automatically generated"/>
             <wp:cNvGraphicFramePr>
               <a:graphicFrameLocks xmlns:a="http://schemas.openxmlformats.org/drawingml/2006/main" noChangeAspect="1"/>
             </wp:cNvGraphicFramePr>
@@ -10548,7 +9332,7 @@
               <a:graphicData uri="http://schemas.openxmlformats.org/drawingml/2006/picture">
                 <pic:pic xmlns:pic="http://schemas.openxmlformats.org/drawingml/2006/picture">
                   <pic:nvPicPr>
-                    <pic:cNvPr id="0" name="Picture 1"/>
+                    <pic:cNvPr id="3" name="Picture 3" descr="Graphical user interface, text&#10;&#10;Description automatically generated"/>
                     <pic:cNvPicPr>
                       <a:picLocks noChangeAspect="1" noChangeArrowheads="1"/>
                     </pic:cNvPicPr>
@@ -10674,19 +9458,8 @@
           <w:sz w:val="16"/>
           <w:szCs w:val="16"/>
         </w:rPr>
-        <w:t xml:space="preserve"> { </w:t>
-      </w:r>
-      <w:proofErr w:type="spellStart"/>
-      <w:r>
-        <w:rPr>
-          <w:rFonts w:ascii="Consolas" w:eastAsia="Times New Roman" w:hAnsi="Consolas" w:cs="Times New Roman"/>
-          <w:color w:val="EEFFFF"/>
-          <w:sz w:val="16"/>
-          <w:szCs w:val="16"/>
-        </w:rPr>
-        <w:t>ApolloServer</w:t>
-      </w:r>
-      <w:proofErr w:type="spellEnd"/>
+        <w:t xml:space="preserve"> { ApolloServer</w:t>
+      </w:r>
       <w:r>
         <w:rPr>
           <w:rFonts w:ascii="Consolas" w:eastAsia="Times New Roman" w:hAnsi="Consolas" w:cs="Times New Roman"/>
@@ -10703,27 +9476,7 @@
           <w:sz w:val="16"/>
           <w:szCs w:val="16"/>
         </w:rPr>
-        <w:t xml:space="preserve"> </w:t>
-      </w:r>
-      <w:proofErr w:type="spellStart"/>
-      <w:r>
-        <w:rPr>
-          <w:rFonts w:ascii="Consolas" w:eastAsia="Times New Roman" w:hAnsi="Consolas" w:cs="Times New Roman"/>
-          <w:color w:val="EEFFFF"/>
-          <w:sz w:val="16"/>
-          <w:szCs w:val="16"/>
-        </w:rPr>
-        <w:t>gql</w:t>
-      </w:r>
-      <w:proofErr w:type="spellEnd"/>
-      <w:r>
-        <w:rPr>
-          <w:rFonts w:ascii="Consolas" w:eastAsia="Times New Roman" w:hAnsi="Consolas" w:cs="Times New Roman"/>
-          <w:color w:val="EEFFFF"/>
-          <w:sz w:val="16"/>
-          <w:szCs w:val="16"/>
-        </w:rPr>
-        <w:t xml:space="preserve"> } </w:t>
+        <w:t xml:space="preserve"> gql } </w:t>
       </w:r>
       <w:r>
         <w:rPr>
@@ -10834,27 +9587,7 @@
           <w:sz w:val="16"/>
           <w:szCs w:val="16"/>
         </w:rPr>
-        <w:t xml:space="preserve"> </w:t>
-      </w:r>
-      <w:proofErr w:type="spellStart"/>
-      <w:r>
-        <w:rPr>
-          <w:rFonts w:ascii="Consolas" w:eastAsia="Times New Roman" w:hAnsi="Consolas" w:cs="Times New Roman"/>
-          <w:color w:val="EEFFFF"/>
-          <w:sz w:val="16"/>
-          <w:szCs w:val="16"/>
-        </w:rPr>
-        <w:t>typeDefs</w:t>
-      </w:r>
-      <w:proofErr w:type="spellEnd"/>
-      <w:r>
-        <w:rPr>
-          <w:rFonts w:ascii="Consolas" w:eastAsia="Times New Roman" w:hAnsi="Consolas" w:cs="Times New Roman"/>
-          <w:color w:val="EEFFFF"/>
-          <w:sz w:val="16"/>
-          <w:szCs w:val="16"/>
-        </w:rPr>
-        <w:t xml:space="preserve"> </w:t>
+        <w:t xml:space="preserve"> typeDefs </w:t>
       </w:r>
       <w:r>
         <w:rPr>
@@ -10876,7 +9609,6 @@
         </w:rPr>
         <w:t xml:space="preserve"> </w:t>
       </w:r>
-      <w:proofErr w:type="spellStart"/>
       <w:r>
         <w:rPr>
           <w:rFonts w:ascii="Consolas" w:eastAsia="Times New Roman" w:hAnsi="Consolas" w:cs="Times New Roman"/>
@@ -10886,7 +9618,6 @@
         </w:rPr>
         <w:t>gql</w:t>
       </w:r>
-      <w:proofErr w:type="spellEnd"/>
       <w:r>
         <w:rPr>
           <w:rFonts w:ascii="Consolas" w:eastAsia="Times New Roman" w:hAnsi="Consolas" w:cs="Times New Roman"/>
@@ -11833,7 +10564,6 @@
         </w:rPr>
         <w:t xml:space="preserve"> </w:t>
       </w:r>
-      <w:proofErr w:type="spellStart"/>
       <w:r>
         <w:rPr>
           <w:rFonts w:ascii="Consolas" w:eastAsia="Times New Roman" w:hAnsi="Consolas" w:cs="Times New Roman"/>
@@ -11843,27 +10573,15 @@
         </w:rPr>
         <w:t>ApolloServer</w:t>
       </w:r>
-      <w:proofErr w:type="spellEnd"/>
-      <w:r>
-        <w:rPr>
-          <w:rFonts w:ascii="Consolas" w:eastAsia="Times New Roman" w:hAnsi="Consolas" w:cs="Times New Roman"/>
-          <w:color w:val="EEFFFF"/>
-          <w:sz w:val="16"/>
-          <w:szCs w:val="16"/>
-        </w:rPr>
-        <w:t xml:space="preserve">({ </w:t>
-      </w:r>
-      <w:proofErr w:type="spellStart"/>
-      <w:r>
-        <w:rPr>
-          <w:rFonts w:ascii="Consolas" w:eastAsia="Times New Roman" w:hAnsi="Consolas" w:cs="Times New Roman"/>
-          <w:color w:val="EEFFFF"/>
-          <w:sz w:val="16"/>
-          <w:szCs w:val="16"/>
-        </w:rPr>
-        <w:t>typeDefs</w:t>
-      </w:r>
-      <w:proofErr w:type="spellEnd"/>
+      <w:r>
+        <w:rPr>
+          <w:rFonts w:ascii="Consolas" w:eastAsia="Times New Roman" w:hAnsi="Consolas" w:cs="Times New Roman"/>
+          <w:color w:val="EEFFFF"/>
+          <w:sz w:val="16"/>
+          <w:szCs w:val="16"/>
+        </w:rPr>
+        <w:t>({ typeDefs</w:t>
+      </w:r>
       <w:r>
         <w:rPr>
           <w:rFonts w:ascii="Consolas" w:eastAsia="Times New Roman" w:hAnsi="Consolas" w:cs="Times New Roman"/>
@@ -11915,7 +10633,6 @@
           <w:szCs w:val="16"/>
         </w:rPr>
       </w:pPr>
-      <w:proofErr w:type="spellStart"/>
       <w:r>
         <w:rPr>
           <w:rFonts w:ascii="Consolas" w:eastAsia="Times New Roman" w:hAnsi="Consolas" w:cs="Times New Roman"/>
@@ -11943,7 +10660,6 @@
         </w:rPr>
         <w:t>listen</w:t>
       </w:r>
-      <w:proofErr w:type="spellEnd"/>
       <w:r>
         <w:rPr>
           <w:rFonts w:ascii="Consolas" w:eastAsia="Times New Roman" w:hAnsi="Consolas" w:cs="Times New Roman"/>
@@ -11980,7 +10696,6 @@
         </w:rPr>
         <w:t xml:space="preserve">(({ </w:t>
       </w:r>
-      <w:proofErr w:type="spellStart"/>
       <w:r>
         <w:rPr>
           <w:rFonts w:ascii="Consolas" w:eastAsia="Times New Roman" w:hAnsi="Consolas" w:cs="Times New Roman"/>
@@ -11990,7 +10705,6 @@
         </w:rPr>
         <w:t>url</w:t>
       </w:r>
-      <w:proofErr w:type="spellEnd"/>
       <w:r>
         <w:rPr>
           <w:rFonts w:ascii="Consolas" w:eastAsia="Times New Roman" w:hAnsi="Consolas" w:cs="Times New Roman"/>
@@ -12113,7 +10827,6 @@
         </w:rPr>
         <w:t>${</w:t>
       </w:r>
-      <w:proofErr w:type="spellStart"/>
       <w:r>
         <w:rPr>
           <w:rFonts w:ascii="Consolas" w:eastAsia="Times New Roman" w:hAnsi="Consolas" w:cs="Times New Roman"/>
@@ -12123,7 +10836,6 @@
         </w:rPr>
         <w:t>url</w:t>
       </w:r>
-      <w:proofErr w:type="spellEnd"/>
       <w:r>
         <w:rPr>
           <w:rFonts w:ascii="Consolas" w:eastAsia="Times New Roman" w:hAnsi="Consolas" w:cs="Times New Roman"/>
@@ -12288,7 +11000,6 @@
               </w:rPr>
               <w:t> </w:t>
             </w:r>
-            <w:proofErr w:type="spellStart"/>
             <w:r>
               <w:rPr>
                 <w:rFonts w:ascii="Consolas" w:eastAsia="Times New Roman" w:hAnsi="Consolas" w:cs="Times New Roman"/>
@@ -12298,7 +11009,6 @@
               </w:rPr>
               <w:t>ExampleQuery</w:t>
             </w:r>
-            <w:proofErr w:type="spellEnd"/>
             <w:r>
               <w:rPr>
                 <w:rFonts w:ascii="Consolas" w:eastAsia="Times New Roman" w:hAnsi="Consolas" w:cs="Times New Roman"/>
@@ -13040,6 +11750,5108 @@
         <w:pStyle w:val="NoSpacing"/>
       </w:pPr>
     </w:p>
+    <w:p>
+      <w:pPr>
+        <w:pStyle w:val="NoSpacing"/>
+        <w:numPr>
+          <w:ilvl w:val="0"/>
+          <w:numId w:val="1"/>
+        </w:numPr>
+      </w:pPr>
+      <w:r>
+        <w:lastRenderedPageBreak/>
+        <w:t>Todos with apollo server (Node) and client (React)</w:t>
+      </w:r>
+    </w:p>
+    <w:p>
+      <w:pPr>
+        <w:pStyle w:val="NoSpacing"/>
+        <w:rPr>
+          <w:b/>
+          <w:bCs/>
+        </w:rPr>
+      </w:pPr>
+      <w:r>
+        <w:rPr>
+          <w:b/>
+          <w:bCs/>
+        </w:rPr>
+        <w:t>server3-todos.js</w:t>
+      </w:r>
+    </w:p>
+    <w:p>
+      <w:pPr>
+        <w:shd w:val="clear" w:color="auto" w:fill="0F111A"/>
+        <w:spacing w:after="0" w:line="240" w:lineRule="auto"/>
+        <w:rPr>
+          <w:rFonts w:ascii="Consolas" w:eastAsia="Times New Roman" w:hAnsi="Consolas" w:cs="Times New Roman"/>
+          <w:color w:val="EEFFFF"/>
+          <w:sz w:val="16"/>
+          <w:szCs w:val="16"/>
+        </w:rPr>
+      </w:pPr>
+      <w:r>
+        <w:rPr>
+          <w:rFonts w:ascii="Consolas" w:eastAsia="Times New Roman" w:hAnsi="Consolas" w:cs="Times New Roman"/>
+          <w:i/>
+          <w:iCs/>
+          <w:color w:val="C792EA"/>
+          <w:sz w:val="16"/>
+          <w:szCs w:val="16"/>
+        </w:rPr>
+        <w:t>const</w:t>
+      </w:r>
+      <w:r>
+        <w:rPr>
+          <w:rFonts w:ascii="Consolas" w:eastAsia="Times New Roman" w:hAnsi="Consolas" w:cs="Times New Roman"/>
+          <w:color w:val="EEFFFF"/>
+          <w:sz w:val="16"/>
+          <w:szCs w:val="16"/>
+        </w:rPr>
+        <w:t xml:space="preserve"> express </w:t>
+      </w:r>
+      <w:r>
+        <w:rPr>
+          <w:rFonts w:ascii="Consolas" w:eastAsia="Times New Roman" w:hAnsi="Consolas" w:cs="Times New Roman"/>
+          <w:i/>
+          <w:iCs/>
+          <w:color w:val="89DDFF"/>
+          <w:sz w:val="16"/>
+          <w:szCs w:val="16"/>
+        </w:rPr>
+        <w:t>=</w:t>
+      </w:r>
+      <w:r>
+        <w:rPr>
+          <w:rFonts w:ascii="Consolas" w:eastAsia="Times New Roman" w:hAnsi="Consolas" w:cs="Times New Roman"/>
+          <w:color w:val="EEFFFF"/>
+          <w:sz w:val="16"/>
+          <w:szCs w:val="16"/>
+        </w:rPr>
+        <w:t xml:space="preserve"> </w:t>
+      </w:r>
+      <w:r>
+        <w:rPr>
+          <w:rFonts w:ascii="Consolas" w:eastAsia="Times New Roman" w:hAnsi="Consolas" w:cs="Times New Roman"/>
+          <w:i/>
+          <w:iCs/>
+          <w:color w:val="82AAFF"/>
+          <w:sz w:val="16"/>
+          <w:szCs w:val="16"/>
+        </w:rPr>
+        <w:t>require</w:t>
+      </w:r>
+      <w:r>
+        <w:rPr>
+          <w:rFonts w:ascii="Consolas" w:eastAsia="Times New Roman" w:hAnsi="Consolas" w:cs="Times New Roman"/>
+          <w:color w:val="EEFFFF"/>
+          <w:sz w:val="16"/>
+          <w:szCs w:val="16"/>
+        </w:rPr>
+        <w:t>(</w:t>
+      </w:r>
+      <w:r>
+        <w:rPr>
+          <w:rFonts w:ascii="Consolas" w:eastAsia="Times New Roman" w:hAnsi="Consolas" w:cs="Times New Roman"/>
+          <w:color w:val="C3E88D"/>
+          <w:sz w:val="16"/>
+          <w:szCs w:val="16"/>
+        </w:rPr>
+        <w:t>'express'</w:t>
+      </w:r>
+      <w:r>
+        <w:rPr>
+          <w:rFonts w:ascii="Consolas" w:eastAsia="Times New Roman" w:hAnsi="Consolas" w:cs="Times New Roman"/>
+          <w:color w:val="EEFFFF"/>
+          <w:sz w:val="16"/>
+          <w:szCs w:val="16"/>
+        </w:rPr>
+        <w:t>)</w:t>
+      </w:r>
+      <w:r>
+        <w:rPr>
+          <w:rFonts w:ascii="Consolas" w:eastAsia="Times New Roman" w:hAnsi="Consolas" w:cs="Times New Roman"/>
+          <w:color w:val="89DDFF"/>
+          <w:sz w:val="16"/>
+          <w:szCs w:val="16"/>
+        </w:rPr>
+        <w:t>;</w:t>
+      </w:r>
+    </w:p>
+    <w:p>
+      <w:pPr>
+        <w:shd w:val="clear" w:color="auto" w:fill="0F111A"/>
+        <w:spacing w:after="0" w:line="240" w:lineRule="auto"/>
+        <w:rPr>
+          <w:rFonts w:ascii="Consolas" w:eastAsia="Times New Roman" w:hAnsi="Consolas" w:cs="Times New Roman"/>
+          <w:color w:val="EEFFFF"/>
+          <w:sz w:val="16"/>
+          <w:szCs w:val="16"/>
+        </w:rPr>
+      </w:pPr>
+      <w:r>
+        <w:rPr>
+          <w:rFonts w:ascii="Consolas" w:eastAsia="Times New Roman" w:hAnsi="Consolas" w:cs="Times New Roman"/>
+          <w:i/>
+          <w:iCs/>
+          <w:color w:val="C792EA"/>
+          <w:sz w:val="16"/>
+          <w:szCs w:val="16"/>
+        </w:rPr>
+        <w:t>const</w:t>
+      </w:r>
+      <w:r>
+        <w:rPr>
+          <w:rFonts w:ascii="Consolas" w:eastAsia="Times New Roman" w:hAnsi="Consolas" w:cs="Times New Roman"/>
+          <w:color w:val="EEFFFF"/>
+          <w:sz w:val="16"/>
+          <w:szCs w:val="16"/>
+        </w:rPr>
+        <w:t xml:space="preserve"> { ApolloServer</w:t>
+      </w:r>
+      <w:r>
+        <w:rPr>
+          <w:rFonts w:ascii="Consolas" w:eastAsia="Times New Roman" w:hAnsi="Consolas" w:cs="Times New Roman"/>
+          <w:color w:val="89DDFF"/>
+          <w:sz w:val="16"/>
+          <w:szCs w:val="16"/>
+        </w:rPr>
+        <w:t>,</w:t>
+      </w:r>
+      <w:r>
+        <w:rPr>
+          <w:rFonts w:ascii="Consolas" w:eastAsia="Times New Roman" w:hAnsi="Consolas" w:cs="Times New Roman"/>
+          <w:color w:val="EEFFFF"/>
+          <w:sz w:val="16"/>
+          <w:szCs w:val="16"/>
+        </w:rPr>
+        <w:t xml:space="preserve"> gql } </w:t>
+      </w:r>
+      <w:r>
+        <w:rPr>
+          <w:rFonts w:ascii="Consolas" w:eastAsia="Times New Roman" w:hAnsi="Consolas" w:cs="Times New Roman"/>
+          <w:i/>
+          <w:iCs/>
+          <w:color w:val="89DDFF"/>
+          <w:sz w:val="16"/>
+          <w:szCs w:val="16"/>
+        </w:rPr>
+        <w:t>=</w:t>
+      </w:r>
+      <w:r>
+        <w:rPr>
+          <w:rFonts w:ascii="Consolas" w:eastAsia="Times New Roman" w:hAnsi="Consolas" w:cs="Times New Roman"/>
+          <w:color w:val="EEFFFF"/>
+          <w:sz w:val="16"/>
+          <w:szCs w:val="16"/>
+        </w:rPr>
+        <w:t xml:space="preserve"> </w:t>
+      </w:r>
+      <w:r>
+        <w:rPr>
+          <w:rFonts w:ascii="Consolas" w:eastAsia="Times New Roman" w:hAnsi="Consolas" w:cs="Times New Roman"/>
+          <w:i/>
+          <w:iCs/>
+          <w:color w:val="82AAFF"/>
+          <w:sz w:val="16"/>
+          <w:szCs w:val="16"/>
+        </w:rPr>
+        <w:t>require</w:t>
+      </w:r>
+      <w:r>
+        <w:rPr>
+          <w:rFonts w:ascii="Consolas" w:eastAsia="Times New Roman" w:hAnsi="Consolas" w:cs="Times New Roman"/>
+          <w:color w:val="EEFFFF"/>
+          <w:sz w:val="16"/>
+          <w:szCs w:val="16"/>
+        </w:rPr>
+        <w:t>(</w:t>
+      </w:r>
+      <w:r>
+        <w:rPr>
+          <w:rFonts w:ascii="Consolas" w:eastAsia="Times New Roman" w:hAnsi="Consolas" w:cs="Times New Roman"/>
+          <w:color w:val="C3E88D"/>
+          <w:sz w:val="16"/>
+          <w:szCs w:val="16"/>
+        </w:rPr>
+        <w:t>'apollo-server'</w:t>
+      </w:r>
+      <w:r>
+        <w:rPr>
+          <w:rFonts w:ascii="Consolas" w:eastAsia="Times New Roman" w:hAnsi="Consolas" w:cs="Times New Roman"/>
+          <w:color w:val="EEFFFF"/>
+          <w:sz w:val="16"/>
+          <w:szCs w:val="16"/>
+        </w:rPr>
+        <w:t>)</w:t>
+      </w:r>
+      <w:r>
+        <w:rPr>
+          <w:rFonts w:ascii="Consolas" w:eastAsia="Times New Roman" w:hAnsi="Consolas" w:cs="Times New Roman"/>
+          <w:color w:val="89DDFF"/>
+          <w:sz w:val="16"/>
+          <w:szCs w:val="16"/>
+        </w:rPr>
+        <w:t>;</w:t>
+      </w:r>
+    </w:p>
+    <w:p>
+      <w:pPr>
+        <w:shd w:val="clear" w:color="auto" w:fill="0F111A"/>
+        <w:spacing w:after="0" w:line="240" w:lineRule="auto"/>
+        <w:rPr>
+          <w:rFonts w:ascii="Consolas" w:eastAsia="Times New Roman" w:hAnsi="Consolas" w:cs="Times New Roman"/>
+          <w:color w:val="EEFFFF"/>
+          <w:sz w:val="16"/>
+          <w:szCs w:val="16"/>
+        </w:rPr>
+      </w:pPr>
+      <w:r>
+        <w:rPr>
+          <w:rFonts w:ascii="Consolas" w:eastAsia="Times New Roman" w:hAnsi="Consolas" w:cs="Times New Roman"/>
+          <w:i/>
+          <w:iCs/>
+          <w:color w:val="C792EA"/>
+          <w:sz w:val="16"/>
+          <w:szCs w:val="16"/>
+        </w:rPr>
+        <w:t>const</w:t>
+      </w:r>
+      <w:r>
+        <w:rPr>
+          <w:rFonts w:ascii="Consolas" w:eastAsia="Times New Roman" w:hAnsi="Consolas" w:cs="Times New Roman"/>
+          <w:color w:val="EEFFFF"/>
+          <w:sz w:val="16"/>
+          <w:szCs w:val="16"/>
+        </w:rPr>
+        <w:t xml:space="preserve"> cors </w:t>
+      </w:r>
+      <w:r>
+        <w:rPr>
+          <w:rFonts w:ascii="Consolas" w:eastAsia="Times New Roman" w:hAnsi="Consolas" w:cs="Times New Roman"/>
+          <w:i/>
+          <w:iCs/>
+          <w:color w:val="89DDFF"/>
+          <w:sz w:val="16"/>
+          <w:szCs w:val="16"/>
+        </w:rPr>
+        <w:t>=</w:t>
+      </w:r>
+      <w:r>
+        <w:rPr>
+          <w:rFonts w:ascii="Consolas" w:eastAsia="Times New Roman" w:hAnsi="Consolas" w:cs="Times New Roman"/>
+          <w:color w:val="EEFFFF"/>
+          <w:sz w:val="16"/>
+          <w:szCs w:val="16"/>
+        </w:rPr>
+        <w:t xml:space="preserve"> </w:t>
+      </w:r>
+      <w:r>
+        <w:rPr>
+          <w:rFonts w:ascii="Consolas" w:eastAsia="Times New Roman" w:hAnsi="Consolas" w:cs="Times New Roman"/>
+          <w:i/>
+          <w:iCs/>
+          <w:color w:val="82AAFF"/>
+          <w:sz w:val="16"/>
+          <w:szCs w:val="16"/>
+        </w:rPr>
+        <w:t>require</w:t>
+      </w:r>
+      <w:r>
+        <w:rPr>
+          <w:rFonts w:ascii="Consolas" w:eastAsia="Times New Roman" w:hAnsi="Consolas" w:cs="Times New Roman"/>
+          <w:color w:val="EEFFFF"/>
+          <w:sz w:val="16"/>
+          <w:szCs w:val="16"/>
+        </w:rPr>
+        <w:t>(</w:t>
+      </w:r>
+      <w:r>
+        <w:rPr>
+          <w:rFonts w:ascii="Consolas" w:eastAsia="Times New Roman" w:hAnsi="Consolas" w:cs="Times New Roman"/>
+          <w:color w:val="C3E88D"/>
+          <w:sz w:val="16"/>
+          <w:szCs w:val="16"/>
+        </w:rPr>
+        <w:t>'cors'</w:t>
+      </w:r>
+      <w:r>
+        <w:rPr>
+          <w:rFonts w:ascii="Consolas" w:eastAsia="Times New Roman" w:hAnsi="Consolas" w:cs="Times New Roman"/>
+          <w:color w:val="EEFFFF"/>
+          <w:sz w:val="16"/>
+          <w:szCs w:val="16"/>
+        </w:rPr>
+        <w:t>)</w:t>
+      </w:r>
+      <w:r>
+        <w:rPr>
+          <w:rFonts w:ascii="Consolas" w:eastAsia="Times New Roman" w:hAnsi="Consolas" w:cs="Times New Roman"/>
+          <w:color w:val="89DDFF"/>
+          <w:sz w:val="16"/>
+          <w:szCs w:val="16"/>
+        </w:rPr>
+        <w:t>;</w:t>
+      </w:r>
+    </w:p>
+    <w:p>
+      <w:pPr>
+        <w:shd w:val="clear" w:color="auto" w:fill="0F111A"/>
+        <w:spacing w:after="0" w:line="240" w:lineRule="auto"/>
+        <w:rPr>
+          <w:rFonts w:ascii="Consolas" w:eastAsia="Times New Roman" w:hAnsi="Consolas" w:cs="Times New Roman"/>
+          <w:color w:val="EEFFFF"/>
+          <w:sz w:val="16"/>
+          <w:szCs w:val="16"/>
+        </w:rPr>
+      </w:pPr>
+    </w:p>
+    <w:p>
+      <w:pPr>
+        <w:shd w:val="clear" w:color="auto" w:fill="0F111A"/>
+        <w:spacing w:after="0" w:line="240" w:lineRule="auto"/>
+        <w:rPr>
+          <w:rFonts w:ascii="Consolas" w:eastAsia="Times New Roman" w:hAnsi="Consolas" w:cs="Times New Roman"/>
+          <w:color w:val="EEFFFF"/>
+          <w:sz w:val="16"/>
+          <w:szCs w:val="16"/>
+        </w:rPr>
+      </w:pPr>
+      <w:r>
+        <w:rPr>
+          <w:rFonts w:ascii="Consolas" w:eastAsia="Times New Roman" w:hAnsi="Consolas" w:cs="Times New Roman"/>
+          <w:i/>
+          <w:iCs/>
+          <w:color w:val="C792EA"/>
+          <w:sz w:val="16"/>
+          <w:szCs w:val="16"/>
+        </w:rPr>
+        <w:t>let</w:t>
+      </w:r>
+      <w:r>
+        <w:rPr>
+          <w:rFonts w:ascii="Consolas" w:eastAsia="Times New Roman" w:hAnsi="Consolas" w:cs="Times New Roman"/>
+          <w:color w:val="EEFFFF"/>
+          <w:sz w:val="16"/>
+          <w:szCs w:val="16"/>
+        </w:rPr>
+        <w:t xml:space="preserve"> todos </w:t>
+      </w:r>
+      <w:r>
+        <w:rPr>
+          <w:rFonts w:ascii="Consolas" w:eastAsia="Times New Roman" w:hAnsi="Consolas" w:cs="Times New Roman"/>
+          <w:i/>
+          <w:iCs/>
+          <w:color w:val="89DDFF"/>
+          <w:sz w:val="16"/>
+          <w:szCs w:val="16"/>
+        </w:rPr>
+        <w:t>=</w:t>
+      </w:r>
+      <w:r>
+        <w:rPr>
+          <w:rFonts w:ascii="Consolas" w:eastAsia="Times New Roman" w:hAnsi="Consolas" w:cs="Times New Roman"/>
+          <w:color w:val="EEFFFF"/>
+          <w:sz w:val="16"/>
+          <w:szCs w:val="16"/>
+        </w:rPr>
+        <w:t xml:space="preserve"> [</w:t>
+      </w:r>
+    </w:p>
+    <w:p>
+      <w:pPr>
+        <w:shd w:val="clear" w:color="auto" w:fill="0F111A"/>
+        <w:spacing w:after="0" w:line="240" w:lineRule="auto"/>
+        <w:rPr>
+          <w:rFonts w:ascii="Consolas" w:eastAsia="Times New Roman" w:hAnsi="Consolas" w:cs="Times New Roman"/>
+          <w:color w:val="EEFFFF"/>
+          <w:sz w:val="16"/>
+          <w:szCs w:val="16"/>
+        </w:rPr>
+      </w:pPr>
+      <w:r>
+        <w:rPr>
+          <w:rFonts w:ascii="Consolas" w:eastAsia="Times New Roman" w:hAnsi="Consolas" w:cs="Times New Roman"/>
+          <w:color w:val="EEFFFF"/>
+          <w:sz w:val="16"/>
+          <w:szCs w:val="16"/>
+        </w:rPr>
+        <w:t>  {</w:t>
+      </w:r>
+    </w:p>
+    <w:p>
+      <w:pPr>
+        <w:shd w:val="clear" w:color="auto" w:fill="0F111A"/>
+        <w:spacing w:after="0" w:line="240" w:lineRule="auto"/>
+        <w:rPr>
+          <w:rFonts w:ascii="Consolas" w:eastAsia="Times New Roman" w:hAnsi="Consolas" w:cs="Times New Roman"/>
+          <w:color w:val="EEFFFF"/>
+          <w:sz w:val="16"/>
+          <w:szCs w:val="16"/>
+        </w:rPr>
+      </w:pPr>
+      <w:r>
+        <w:rPr>
+          <w:rFonts w:ascii="Consolas" w:eastAsia="Times New Roman" w:hAnsi="Consolas" w:cs="Times New Roman"/>
+          <w:color w:val="EEFFFF"/>
+          <w:sz w:val="16"/>
+          <w:szCs w:val="16"/>
+        </w:rPr>
+        <w:t>    id</w:t>
+      </w:r>
+      <w:r>
+        <w:rPr>
+          <w:rFonts w:ascii="Consolas" w:eastAsia="Times New Roman" w:hAnsi="Consolas" w:cs="Times New Roman"/>
+          <w:color w:val="89DDFF"/>
+          <w:sz w:val="16"/>
+          <w:szCs w:val="16"/>
+        </w:rPr>
+        <w:t>:</w:t>
+      </w:r>
+      <w:r>
+        <w:rPr>
+          <w:rFonts w:ascii="Consolas" w:eastAsia="Times New Roman" w:hAnsi="Consolas" w:cs="Times New Roman"/>
+          <w:color w:val="EEFFFF"/>
+          <w:sz w:val="16"/>
+          <w:szCs w:val="16"/>
+        </w:rPr>
+        <w:t xml:space="preserve"> </w:t>
+      </w:r>
+      <w:r>
+        <w:rPr>
+          <w:rFonts w:ascii="Consolas" w:eastAsia="Times New Roman" w:hAnsi="Consolas" w:cs="Times New Roman"/>
+          <w:color w:val="FFCB6B"/>
+          <w:sz w:val="16"/>
+          <w:szCs w:val="16"/>
+        </w:rPr>
+        <w:t>Date</w:t>
+      </w:r>
+      <w:r>
+        <w:rPr>
+          <w:rFonts w:ascii="Consolas" w:eastAsia="Times New Roman" w:hAnsi="Consolas" w:cs="Times New Roman"/>
+          <w:color w:val="89DDFF"/>
+          <w:sz w:val="16"/>
+          <w:szCs w:val="16"/>
+        </w:rPr>
+        <w:t>.</w:t>
+      </w:r>
+      <w:r>
+        <w:rPr>
+          <w:rFonts w:ascii="Consolas" w:eastAsia="Times New Roman" w:hAnsi="Consolas" w:cs="Times New Roman"/>
+          <w:color w:val="82AAFF"/>
+          <w:sz w:val="16"/>
+          <w:szCs w:val="16"/>
+        </w:rPr>
+        <w:t>now</w:t>
+      </w:r>
+      <w:r>
+        <w:rPr>
+          <w:rFonts w:ascii="Consolas" w:eastAsia="Times New Roman" w:hAnsi="Consolas" w:cs="Times New Roman"/>
+          <w:color w:val="EEFFFF"/>
+          <w:sz w:val="16"/>
+          <w:szCs w:val="16"/>
+        </w:rPr>
+        <w:t>()</w:t>
+      </w:r>
+      <w:r>
+        <w:rPr>
+          <w:rFonts w:ascii="Consolas" w:eastAsia="Times New Roman" w:hAnsi="Consolas" w:cs="Times New Roman"/>
+          <w:color w:val="89DDFF"/>
+          <w:sz w:val="16"/>
+          <w:szCs w:val="16"/>
+        </w:rPr>
+        <w:t>.</w:t>
+      </w:r>
+      <w:r>
+        <w:rPr>
+          <w:rFonts w:ascii="Consolas" w:eastAsia="Times New Roman" w:hAnsi="Consolas" w:cs="Times New Roman"/>
+          <w:color w:val="82AAFF"/>
+          <w:sz w:val="16"/>
+          <w:szCs w:val="16"/>
+        </w:rPr>
+        <w:t>toString</w:t>
+      </w:r>
+      <w:r>
+        <w:rPr>
+          <w:rFonts w:ascii="Consolas" w:eastAsia="Times New Roman" w:hAnsi="Consolas" w:cs="Times New Roman"/>
+          <w:color w:val="EEFFFF"/>
+          <w:sz w:val="16"/>
+          <w:szCs w:val="16"/>
+        </w:rPr>
+        <w:t>()</w:t>
+      </w:r>
+      <w:r>
+        <w:rPr>
+          <w:rFonts w:ascii="Consolas" w:eastAsia="Times New Roman" w:hAnsi="Consolas" w:cs="Times New Roman"/>
+          <w:color w:val="89DDFF"/>
+          <w:sz w:val="16"/>
+          <w:szCs w:val="16"/>
+        </w:rPr>
+        <w:t>,</w:t>
+      </w:r>
+    </w:p>
+    <w:p>
+      <w:pPr>
+        <w:shd w:val="clear" w:color="auto" w:fill="0F111A"/>
+        <w:spacing w:after="0" w:line="240" w:lineRule="auto"/>
+        <w:rPr>
+          <w:rFonts w:ascii="Consolas" w:eastAsia="Times New Roman" w:hAnsi="Consolas" w:cs="Times New Roman"/>
+          <w:color w:val="EEFFFF"/>
+          <w:sz w:val="16"/>
+          <w:szCs w:val="16"/>
+        </w:rPr>
+      </w:pPr>
+      <w:r>
+        <w:rPr>
+          <w:rFonts w:ascii="Consolas" w:eastAsia="Times New Roman" w:hAnsi="Consolas" w:cs="Times New Roman"/>
+          <w:color w:val="EEFFFF"/>
+          <w:sz w:val="16"/>
+          <w:szCs w:val="16"/>
+        </w:rPr>
+        <w:t>    text</w:t>
+      </w:r>
+      <w:r>
+        <w:rPr>
+          <w:rFonts w:ascii="Consolas" w:eastAsia="Times New Roman" w:hAnsi="Consolas" w:cs="Times New Roman"/>
+          <w:color w:val="89DDFF"/>
+          <w:sz w:val="16"/>
+          <w:szCs w:val="16"/>
+        </w:rPr>
+        <w:t>:</w:t>
+      </w:r>
+      <w:r>
+        <w:rPr>
+          <w:rFonts w:ascii="Consolas" w:eastAsia="Times New Roman" w:hAnsi="Consolas" w:cs="Times New Roman"/>
+          <w:color w:val="EEFFFF"/>
+          <w:sz w:val="16"/>
+          <w:szCs w:val="16"/>
+        </w:rPr>
+        <w:t xml:space="preserve"> </w:t>
+      </w:r>
+      <w:r>
+        <w:rPr>
+          <w:rFonts w:ascii="Consolas" w:eastAsia="Times New Roman" w:hAnsi="Consolas" w:cs="Times New Roman"/>
+          <w:color w:val="C3E88D"/>
+          <w:sz w:val="16"/>
+          <w:szCs w:val="16"/>
+        </w:rPr>
+        <w:t>'Hello from GraphQL'</w:t>
+      </w:r>
+      <w:r>
+        <w:rPr>
+          <w:rFonts w:ascii="Consolas" w:eastAsia="Times New Roman" w:hAnsi="Consolas" w:cs="Times New Roman"/>
+          <w:color w:val="89DDFF"/>
+          <w:sz w:val="16"/>
+          <w:szCs w:val="16"/>
+        </w:rPr>
+        <w:t>,</w:t>
+      </w:r>
+    </w:p>
+    <w:p>
+      <w:pPr>
+        <w:shd w:val="clear" w:color="auto" w:fill="0F111A"/>
+        <w:spacing w:after="0" w:line="240" w:lineRule="auto"/>
+        <w:rPr>
+          <w:rFonts w:ascii="Consolas" w:eastAsia="Times New Roman" w:hAnsi="Consolas" w:cs="Times New Roman"/>
+          <w:color w:val="EEFFFF"/>
+          <w:sz w:val="16"/>
+          <w:szCs w:val="16"/>
+        </w:rPr>
+      </w:pPr>
+      <w:r>
+        <w:rPr>
+          <w:rFonts w:ascii="Consolas" w:eastAsia="Times New Roman" w:hAnsi="Consolas" w:cs="Times New Roman"/>
+          <w:color w:val="EEFFFF"/>
+          <w:sz w:val="16"/>
+          <w:szCs w:val="16"/>
+        </w:rPr>
+        <w:t>    completed</w:t>
+      </w:r>
+      <w:r>
+        <w:rPr>
+          <w:rFonts w:ascii="Consolas" w:eastAsia="Times New Roman" w:hAnsi="Consolas" w:cs="Times New Roman"/>
+          <w:color w:val="89DDFF"/>
+          <w:sz w:val="16"/>
+          <w:szCs w:val="16"/>
+        </w:rPr>
+        <w:t>:</w:t>
+      </w:r>
+      <w:r>
+        <w:rPr>
+          <w:rFonts w:ascii="Consolas" w:eastAsia="Times New Roman" w:hAnsi="Consolas" w:cs="Times New Roman"/>
+          <w:color w:val="EEFFFF"/>
+          <w:sz w:val="16"/>
+          <w:szCs w:val="16"/>
+        </w:rPr>
+        <w:t xml:space="preserve"> </w:t>
+      </w:r>
+      <w:r>
+        <w:rPr>
+          <w:rFonts w:ascii="Consolas" w:eastAsia="Times New Roman" w:hAnsi="Consolas" w:cs="Times New Roman"/>
+          <w:i/>
+          <w:iCs/>
+          <w:color w:val="C792EA"/>
+          <w:sz w:val="16"/>
+          <w:szCs w:val="16"/>
+        </w:rPr>
+        <w:t>true</w:t>
+      </w:r>
+      <w:r>
+        <w:rPr>
+          <w:rFonts w:ascii="Consolas" w:eastAsia="Times New Roman" w:hAnsi="Consolas" w:cs="Times New Roman"/>
+          <w:color w:val="89DDFF"/>
+          <w:sz w:val="16"/>
+          <w:szCs w:val="16"/>
+        </w:rPr>
+        <w:t>,</w:t>
+      </w:r>
+    </w:p>
+    <w:p>
+      <w:pPr>
+        <w:shd w:val="clear" w:color="auto" w:fill="0F111A"/>
+        <w:spacing w:after="0" w:line="240" w:lineRule="auto"/>
+        <w:rPr>
+          <w:rFonts w:ascii="Consolas" w:eastAsia="Times New Roman" w:hAnsi="Consolas" w:cs="Times New Roman"/>
+          <w:color w:val="EEFFFF"/>
+          <w:sz w:val="16"/>
+          <w:szCs w:val="16"/>
+        </w:rPr>
+      </w:pPr>
+      <w:r>
+        <w:rPr>
+          <w:rFonts w:ascii="Consolas" w:eastAsia="Times New Roman" w:hAnsi="Consolas" w:cs="Times New Roman"/>
+          <w:color w:val="EEFFFF"/>
+          <w:sz w:val="16"/>
+          <w:szCs w:val="16"/>
+        </w:rPr>
+        <w:t>  }</w:t>
+      </w:r>
+      <w:r>
+        <w:rPr>
+          <w:rFonts w:ascii="Consolas" w:eastAsia="Times New Roman" w:hAnsi="Consolas" w:cs="Times New Roman"/>
+          <w:color w:val="89DDFF"/>
+          <w:sz w:val="16"/>
+          <w:szCs w:val="16"/>
+        </w:rPr>
+        <w:t>,</w:t>
+      </w:r>
+    </w:p>
+    <w:p>
+      <w:pPr>
+        <w:shd w:val="clear" w:color="auto" w:fill="0F111A"/>
+        <w:spacing w:after="0" w:line="240" w:lineRule="auto"/>
+        <w:rPr>
+          <w:rFonts w:ascii="Consolas" w:eastAsia="Times New Roman" w:hAnsi="Consolas" w:cs="Times New Roman"/>
+          <w:color w:val="EEFFFF"/>
+          <w:sz w:val="16"/>
+          <w:szCs w:val="16"/>
+        </w:rPr>
+      </w:pPr>
+      <w:r>
+        <w:rPr>
+          <w:rFonts w:ascii="Consolas" w:eastAsia="Times New Roman" w:hAnsi="Consolas" w:cs="Times New Roman"/>
+          <w:color w:val="EEFFFF"/>
+          <w:sz w:val="16"/>
+          <w:szCs w:val="16"/>
+        </w:rPr>
+        <w:t>]</w:t>
+      </w:r>
+      <w:r>
+        <w:rPr>
+          <w:rFonts w:ascii="Consolas" w:eastAsia="Times New Roman" w:hAnsi="Consolas" w:cs="Times New Roman"/>
+          <w:color w:val="89DDFF"/>
+          <w:sz w:val="16"/>
+          <w:szCs w:val="16"/>
+        </w:rPr>
+        <w:t>;</w:t>
+      </w:r>
+    </w:p>
+    <w:p>
+      <w:pPr>
+        <w:shd w:val="clear" w:color="auto" w:fill="0F111A"/>
+        <w:spacing w:after="0" w:line="240" w:lineRule="auto"/>
+        <w:rPr>
+          <w:rFonts w:ascii="Consolas" w:eastAsia="Times New Roman" w:hAnsi="Consolas" w:cs="Times New Roman"/>
+          <w:color w:val="EEFFFF"/>
+          <w:sz w:val="16"/>
+          <w:szCs w:val="16"/>
+        </w:rPr>
+      </w:pPr>
+    </w:p>
+    <w:p>
+      <w:pPr>
+        <w:shd w:val="clear" w:color="auto" w:fill="0F111A"/>
+        <w:spacing w:after="0" w:line="240" w:lineRule="auto"/>
+        <w:rPr>
+          <w:rFonts w:ascii="Consolas" w:eastAsia="Times New Roman" w:hAnsi="Consolas" w:cs="Times New Roman"/>
+          <w:color w:val="EEFFFF"/>
+          <w:sz w:val="16"/>
+          <w:szCs w:val="16"/>
+        </w:rPr>
+      </w:pPr>
+      <w:r>
+        <w:rPr>
+          <w:rFonts w:ascii="Consolas" w:eastAsia="Times New Roman" w:hAnsi="Consolas" w:cs="Times New Roman"/>
+          <w:i/>
+          <w:iCs/>
+          <w:color w:val="C792EA"/>
+          <w:sz w:val="16"/>
+          <w:szCs w:val="16"/>
+        </w:rPr>
+        <w:t>const</w:t>
+      </w:r>
+      <w:r>
+        <w:rPr>
+          <w:rFonts w:ascii="Consolas" w:eastAsia="Times New Roman" w:hAnsi="Consolas" w:cs="Times New Roman"/>
+          <w:color w:val="EEFFFF"/>
+          <w:sz w:val="16"/>
+          <w:szCs w:val="16"/>
+        </w:rPr>
+        <w:t xml:space="preserve"> typeDefs </w:t>
+      </w:r>
+      <w:r>
+        <w:rPr>
+          <w:rFonts w:ascii="Consolas" w:eastAsia="Times New Roman" w:hAnsi="Consolas" w:cs="Times New Roman"/>
+          <w:i/>
+          <w:iCs/>
+          <w:color w:val="89DDFF"/>
+          <w:sz w:val="16"/>
+          <w:szCs w:val="16"/>
+        </w:rPr>
+        <w:t>=</w:t>
+      </w:r>
+      <w:r>
+        <w:rPr>
+          <w:rFonts w:ascii="Consolas" w:eastAsia="Times New Roman" w:hAnsi="Consolas" w:cs="Times New Roman"/>
+          <w:color w:val="EEFFFF"/>
+          <w:sz w:val="16"/>
+          <w:szCs w:val="16"/>
+        </w:rPr>
+        <w:t xml:space="preserve"> </w:t>
+      </w:r>
+      <w:r>
+        <w:rPr>
+          <w:rFonts w:ascii="Consolas" w:eastAsia="Times New Roman" w:hAnsi="Consolas" w:cs="Times New Roman"/>
+          <w:color w:val="82AAFF"/>
+          <w:sz w:val="16"/>
+          <w:szCs w:val="16"/>
+        </w:rPr>
+        <w:t>gql</w:t>
+      </w:r>
+      <w:r>
+        <w:rPr>
+          <w:rFonts w:ascii="Consolas" w:eastAsia="Times New Roman" w:hAnsi="Consolas" w:cs="Times New Roman"/>
+          <w:color w:val="C3E88D"/>
+          <w:sz w:val="16"/>
+          <w:szCs w:val="16"/>
+        </w:rPr>
+        <w:t>`</w:t>
+      </w:r>
+    </w:p>
+    <w:p>
+      <w:pPr>
+        <w:shd w:val="clear" w:color="auto" w:fill="0F111A"/>
+        <w:spacing w:after="0" w:line="240" w:lineRule="auto"/>
+        <w:rPr>
+          <w:rFonts w:ascii="Consolas" w:eastAsia="Times New Roman" w:hAnsi="Consolas" w:cs="Times New Roman"/>
+          <w:color w:val="EEFFFF"/>
+          <w:sz w:val="16"/>
+          <w:szCs w:val="16"/>
+        </w:rPr>
+      </w:pPr>
+      <w:r>
+        <w:rPr>
+          <w:rFonts w:ascii="Consolas" w:eastAsia="Times New Roman" w:hAnsi="Consolas" w:cs="Times New Roman"/>
+          <w:color w:val="C3E88D"/>
+          <w:sz w:val="16"/>
+          <w:szCs w:val="16"/>
+        </w:rPr>
+        <w:t>  type Todo {</w:t>
+      </w:r>
+    </w:p>
+    <w:p>
+      <w:pPr>
+        <w:shd w:val="clear" w:color="auto" w:fill="0F111A"/>
+        <w:spacing w:after="0" w:line="240" w:lineRule="auto"/>
+        <w:rPr>
+          <w:rFonts w:ascii="Consolas" w:eastAsia="Times New Roman" w:hAnsi="Consolas" w:cs="Times New Roman"/>
+          <w:color w:val="EEFFFF"/>
+          <w:sz w:val="16"/>
+          <w:szCs w:val="16"/>
+        </w:rPr>
+      </w:pPr>
+      <w:r>
+        <w:rPr>
+          <w:rFonts w:ascii="Consolas" w:eastAsia="Times New Roman" w:hAnsi="Consolas" w:cs="Times New Roman"/>
+          <w:color w:val="C3E88D"/>
+          <w:sz w:val="16"/>
+          <w:szCs w:val="16"/>
+        </w:rPr>
+        <w:t>    id: String</w:t>
+      </w:r>
+    </w:p>
+    <w:p>
+      <w:pPr>
+        <w:shd w:val="clear" w:color="auto" w:fill="0F111A"/>
+        <w:spacing w:after="0" w:line="240" w:lineRule="auto"/>
+        <w:rPr>
+          <w:rFonts w:ascii="Consolas" w:eastAsia="Times New Roman" w:hAnsi="Consolas" w:cs="Times New Roman"/>
+          <w:color w:val="EEFFFF"/>
+          <w:sz w:val="16"/>
+          <w:szCs w:val="16"/>
+        </w:rPr>
+      </w:pPr>
+      <w:r>
+        <w:rPr>
+          <w:rFonts w:ascii="Consolas" w:eastAsia="Times New Roman" w:hAnsi="Consolas" w:cs="Times New Roman"/>
+          <w:color w:val="C3E88D"/>
+          <w:sz w:val="16"/>
+          <w:szCs w:val="16"/>
+        </w:rPr>
+        <w:t>    text: String</w:t>
+      </w:r>
+    </w:p>
+    <w:p>
+      <w:pPr>
+        <w:shd w:val="clear" w:color="auto" w:fill="0F111A"/>
+        <w:spacing w:after="0" w:line="240" w:lineRule="auto"/>
+        <w:rPr>
+          <w:rFonts w:ascii="Consolas" w:eastAsia="Times New Roman" w:hAnsi="Consolas" w:cs="Times New Roman"/>
+          <w:color w:val="EEFFFF"/>
+          <w:sz w:val="16"/>
+          <w:szCs w:val="16"/>
+        </w:rPr>
+      </w:pPr>
+      <w:r>
+        <w:rPr>
+          <w:rFonts w:ascii="Consolas" w:eastAsia="Times New Roman" w:hAnsi="Consolas" w:cs="Times New Roman"/>
+          <w:color w:val="C3E88D"/>
+          <w:sz w:val="16"/>
+          <w:szCs w:val="16"/>
+        </w:rPr>
+        <w:t>    completed: Boolean</w:t>
+      </w:r>
+    </w:p>
+    <w:p>
+      <w:pPr>
+        <w:shd w:val="clear" w:color="auto" w:fill="0F111A"/>
+        <w:spacing w:after="0" w:line="240" w:lineRule="auto"/>
+        <w:rPr>
+          <w:rFonts w:ascii="Consolas" w:eastAsia="Times New Roman" w:hAnsi="Consolas" w:cs="Times New Roman"/>
+          <w:color w:val="EEFFFF"/>
+          <w:sz w:val="16"/>
+          <w:szCs w:val="16"/>
+        </w:rPr>
+      </w:pPr>
+      <w:r>
+        <w:rPr>
+          <w:rFonts w:ascii="Consolas" w:eastAsia="Times New Roman" w:hAnsi="Consolas" w:cs="Times New Roman"/>
+          <w:color w:val="C3E88D"/>
+          <w:sz w:val="16"/>
+          <w:szCs w:val="16"/>
+        </w:rPr>
+        <w:t>  }</w:t>
+      </w:r>
+    </w:p>
+    <w:p>
+      <w:pPr>
+        <w:shd w:val="clear" w:color="auto" w:fill="0F111A"/>
+        <w:spacing w:after="0" w:line="240" w:lineRule="auto"/>
+        <w:rPr>
+          <w:rFonts w:ascii="Consolas" w:eastAsia="Times New Roman" w:hAnsi="Consolas" w:cs="Times New Roman"/>
+          <w:color w:val="EEFFFF"/>
+          <w:sz w:val="16"/>
+          <w:szCs w:val="16"/>
+        </w:rPr>
+      </w:pPr>
+      <w:r>
+        <w:rPr>
+          <w:rFonts w:ascii="Consolas" w:eastAsia="Times New Roman" w:hAnsi="Consolas" w:cs="Times New Roman"/>
+          <w:color w:val="C3E88D"/>
+          <w:sz w:val="16"/>
+          <w:szCs w:val="16"/>
+        </w:rPr>
+        <w:t>  type Query {</w:t>
+      </w:r>
+    </w:p>
+    <w:p>
+      <w:pPr>
+        <w:shd w:val="clear" w:color="auto" w:fill="0F111A"/>
+        <w:spacing w:after="0" w:line="240" w:lineRule="auto"/>
+        <w:rPr>
+          <w:rFonts w:ascii="Consolas" w:eastAsia="Times New Roman" w:hAnsi="Consolas" w:cs="Times New Roman"/>
+          <w:color w:val="EEFFFF"/>
+          <w:sz w:val="16"/>
+          <w:szCs w:val="16"/>
+        </w:rPr>
+      </w:pPr>
+      <w:r>
+        <w:rPr>
+          <w:rFonts w:ascii="Consolas" w:eastAsia="Times New Roman" w:hAnsi="Consolas" w:cs="Times New Roman"/>
+          <w:color w:val="C3E88D"/>
+          <w:sz w:val="16"/>
+          <w:szCs w:val="16"/>
+        </w:rPr>
+        <w:t>    todos: [Todo]!</w:t>
+      </w:r>
+    </w:p>
+    <w:p>
+      <w:pPr>
+        <w:shd w:val="clear" w:color="auto" w:fill="0F111A"/>
+        <w:spacing w:after="0" w:line="240" w:lineRule="auto"/>
+        <w:rPr>
+          <w:rFonts w:ascii="Consolas" w:eastAsia="Times New Roman" w:hAnsi="Consolas" w:cs="Times New Roman"/>
+          <w:color w:val="EEFFFF"/>
+          <w:sz w:val="16"/>
+          <w:szCs w:val="16"/>
+        </w:rPr>
+      </w:pPr>
+      <w:r>
+        <w:rPr>
+          <w:rFonts w:ascii="Consolas" w:eastAsia="Times New Roman" w:hAnsi="Consolas" w:cs="Times New Roman"/>
+          <w:color w:val="C3E88D"/>
+          <w:sz w:val="16"/>
+          <w:szCs w:val="16"/>
+        </w:rPr>
+        <w:t>  }</w:t>
+      </w:r>
+    </w:p>
+    <w:p>
+      <w:pPr>
+        <w:shd w:val="clear" w:color="auto" w:fill="0F111A"/>
+        <w:spacing w:after="0" w:line="240" w:lineRule="auto"/>
+        <w:rPr>
+          <w:rFonts w:ascii="Consolas" w:eastAsia="Times New Roman" w:hAnsi="Consolas" w:cs="Times New Roman"/>
+          <w:color w:val="EEFFFF"/>
+          <w:sz w:val="16"/>
+          <w:szCs w:val="16"/>
+        </w:rPr>
+      </w:pPr>
+      <w:r>
+        <w:rPr>
+          <w:rFonts w:ascii="Consolas" w:eastAsia="Times New Roman" w:hAnsi="Consolas" w:cs="Times New Roman"/>
+          <w:color w:val="C3E88D"/>
+          <w:sz w:val="16"/>
+          <w:szCs w:val="16"/>
+        </w:rPr>
+        <w:t>  type Mutation {</w:t>
+      </w:r>
+    </w:p>
+    <w:p>
+      <w:pPr>
+        <w:shd w:val="clear" w:color="auto" w:fill="0F111A"/>
+        <w:spacing w:after="0" w:line="240" w:lineRule="auto"/>
+        <w:rPr>
+          <w:rFonts w:ascii="Consolas" w:eastAsia="Times New Roman" w:hAnsi="Consolas" w:cs="Times New Roman"/>
+          <w:color w:val="EEFFFF"/>
+          <w:sz w:val="16"/>
+          <w:szCs w:val="16"/>
+        </w:rPr>
+      </w:pPr>
+      <w:r>
+        <w:rPr>
+          <w:rFonts w:ascii="Consolas" w:eastAsia="Times New Roman" w:hAnsi="Consolas" w:cs="Times New Roman"/>
+          <w:color w:val="C3E88D"/>
+          <w:sz w:val="16"/>
+          <w:szCs w:val="16"/>
+        </w:rPr>
+        <w:t>    createTodo(text: String!):String</w:t>
+      </w:r>
+    </w:p>
+    <w:p>
+      <w:pPr>
+        <w:shd w:val="clear" w:color="auto" w:fill="0F111A"/>
+        <w:spacing w:after="0" w:line="240" w:lineRule="auto"/>
+        <w:rPr>
+          <w:rFonts w:ascii="Consolas" w:eastAsia="Times New Roman" w:hAnsi="Consolas" w:cs="Times New Roman"/>
+          <w:color w:val="EEFFFF"/>
+          <w:sz w:val="16"/>
+          <w:szCs w:val="16"/>
+          <w:lang w:val="sv-SE"/>
+        </w:rPr>
+      </w:pPr>
+      <w:r>
+        <w:rPr>
+          <w:rFonts w:ascii="Consolas" w:eastAsia="Times New Roman" w:hAnsi="Consolas" w:cs="Times New Roman"/>
+          <w:color w:val="C3E88D"/>
+          <w:sz w:val="16"/>
+          <w:szCs w:val="16"/>
+        </w:rPr>
+        <w:t xml:space="preserve">    </w:t>
+      </w:r>
+      <w:r>
+        <w:rPr>
+          <w:rFonts w:ascii="Consolas" w:eastAsia="Times New Roman" w:hAnsi="Consolas" w:cs="Times New Roman"/>
+          <w:color w:val="C3E88D"/>
+          <w:sz w:val="16"/>
+          <w:szCs w:val="16"/>
+          <w:lang w:val="sv-SE"/>
+        </w:rPr>
+        <w:t>removeTodo(id: String!):String</w:t>
+      </w:r>
+    </w:p>
+    <w:p>
+      <w:pPr>
+        <w:shd w:val="clear" w:color="auto" w:fill="0F111A"/>
+        <w:spacing w:after="0" w:line="240" w:lineRule="auto"/>
+        <w:rPr>
+          <w:rFonts w:ascii="Consolas" w:eastAsia="Times New Roman" w:hAnsi="Consolas" w:cs="Times New Roman"/>
+          <w:color w:val="EEFFFF"/>
+          <w:sz w:val="16"/>
+          <w:szCs w:val="16"/>
+          <w:lang w:val="sv-SE"/>
+        </w:rPr>
+      </w:pPr>
+      <w:r>
+        <w:rPr>
+          <w:rFonts w:ascii="Consolas" w:eastAsia="Times New Roman" w:hAnsi="Consolas" w:cs="Times New Roman"/>
+          <w:color w:val="C3E88D"/>
+          <w:sz w:val="16"/>
+          <w:szCs w:val="16"/>
+          <w:lang w:val="sv-SE"/>
+        </w:rPr>
+        <w:t>    updateTodo(id: String!):String</w:t>
+      </w:r>
+    </w:p>
+    <w:p>
+      <w:pPr>
+        <w:shd w:val="clear" w:color="auto" w:fill="0F111A"/>
+        <w:spacing w:after="0" w:line="240" w:lineRule="auto"/>
+        <w:rPr>
+          <w:rFonts w:ascii="Consolas" w:eastAsia="Times New Roman" w:hAnsi="Consolas" w:cs="Times New Roman"/>
+          <w:color w:val="EEFFFF"/>
+          <w:sz w:val="16"/>
+          <w:szCs w:val="16"/>
+        </w:rPr>
+      </w:pPr>
+      <w:r>
+        <w:rPr>
+          <w:rFonts w:ascii="Consolas" w:eastAsia="Times New Roman" w:hAnsi="Consolas" w:cs="Times New Roman"/>
+          <w:color w:val="C3E88D"/>
+          <w:sz w:val="16"/>
+          <w:szCs w:val="16"/>
+          <w:lang w:val="sv-SE"/>
+        </w:rPr>
+        <w:t xml:space="preserve">  </w:t>
+      </w:r>
+      <w:r>
+        <w:rPr>
+          <w:rFonts w:ascii="Consolas" w:eastAsia="Times New Roman" w:hAnsi="Consolas" w:cs="Times New Roman"/>
+          <w:color w:val="C3E88D"/>
+          <w:sz w:val="16"/>
+          <w:szCs w:val="16"/>
+        </w:rPr>
+        <w:t>}</w:t>
+      </w:r>
+    </w:p>
+    <w:p>
+      <w:pPr>
+        <w:shd w:val="clear" w:color="auto" w:fill="0F111A"/>
+        <w:spacing w:after="0" w:line="240" w:lineRule="auto"/>
+        <w:rPr>
+          <w:rFonts w:ascii="Consolas" w:eastAsia="Times New Roman" w:hAnsi="Consolas" w:cs="Times New Roman"/>
+          <w:color w:val="EEFFFF"/>
+          <w:sz w:val="16"/>
+          <w:szCs w:val="16"/>
+        </w:rPr>
+      </w:pPr>
+      <w:r>
+        <w:rPr>
+          <w:rFonts w:ascii="Consolas" w:eastAsia="Times New Roman" w:hAnsi="Consolas" w:cs="Times New Roman"/>
+          <w:color w:val="C3E88D"/>
+          <w:sz w:val="16"/>
+          <w:szCs w:val="16"/>
+        </w:rPr>
+        <w:t>`</w:t>
+      </w:r>
+      <w:r>
+        <w:rPr>
+          <w:rFonts w:ascii="Consolas" w:eastAsia="Times New Roman" w:hAnsi="Consolas" w:cs="Times New Roman"/>
+          <w:color w:val="89DDFF"/>
+          <w:sz w:val="16"/>
+          <w:szCs w:val="16"/>
+        </w:rPr>
+        <w:t>;</w:t>
+      </w:r>
+    </w:p>
+    <w:p>
+      <w:pPr>
+        <w:shd w:val="clear" w:color="auto" w:fill="0F111A"/>
+        <w:spacing w:after="0" w:line="240" w:lineRule="auto"/>
+        <w:rPr>
+          <w:rFonts w:ascii="Consolas" w:eastAsia="Times New Roman" w:hAnsi="Consolas" w:cs="Times New Roman"/>
+          <w:color w:val="EEFFFF"/>
+          <w:sz w:val="16"/>
+          <w:szCs w:val="16"/>
+        </w:rPr>
+      </w:pPr>
+    </w:p>
+    <w:p>
+      <w:pPr>
+        <w:shd w:val="clear" w:color="auto" w:fill="0F111A"/>
+        <w:spacing w:after="0" w:line="240" w:lineRule="auto"/>
+        <w:rPr>
+          <w:rFonts w:ascii="Consolas" w:eastAsia="Times New Roman" w:hAnsi="Consolas" w:cs="Times New Roman"/>
+          <w:color w:val="EEFFFF"/>
+          <w:sz w:val="16"/>
+          <w:szCs w:val="16"/>
+        </w:rPr>
+      </w:pPr>
+      <w:r>
+        <w:rPr>
+          <w:rFonts w:ascii="Consolas" w:eastAsia="Times New Roman" w:hAnsi="Consolas" w:cs="Times New Roman"/>
+          <w:i/>
+          <w:iCs/>
+          <w:color w:val="C792EA"/>
+          <w:sz w:val="16"/>
+          <w:szCs w:val="16"/>
+        </w:rPr>
+        <w:t>const</w:t>
+      </w:r>
+      <w:r>
+        <w:rPr>
+          <w:rFonts w:ascii="Consolas" w:eastAsia="Times New Roman" w:hAnsi="Consolas" w:cs="Times New Roman"/>
+          <w:color w:val="EEFFFF"/>
+          <w:sz w:val="16"/>
+          <w:szCs w:val="16"/>
+        </w:rPr>
+        <w:t xml:space="preserve"> resolvers </w:t>
+      </w:r>
+      <w:r>
+        <w:rPr>
+          <w:rFonts w:ascii="Consolas" w:eastAsia="Times New Roman" w:hAnsi="Consolas" w:cs="Times New Roman"/>
+          <w:i/>
+          <w:iCs/>
+          <w:color w:val="89DDFF"/>
+          <w:sz w:val="16"/>
+          <w:szCs w:val="16"/>
+        </w:rPr>
+        <w:t>=</w:t>
+      </w:r>
+      <w:r>
+        <w:rPr>
+          <w:rFonts w:ascii="Consolas" w:eastAsia="Times New Roman" w:hAnsi="Consolas" w:cs="Times New Roman"/>
+          <w:color w:val="EEFFFF"/>
+          <w:sz w:val="16"/>
+          <w:szCs w:val="16"/>
+        </w:rPr>
+        <w:t xml:space="preserve"> {</w:t>
+      </w:r>
+    </w:p>
+    <w:p>
+      <w:pPr>
+        <w:shd w:val="clear" w:color="auto" w:fill="0F111A"/>
+        <w:spacing w:after="0" w:line="240" w:lineRule="auto"/>
+        <w:rPr>
+          <w:rFonts w:ascii="Consolas" w:eastAsia="Times New Roman" w:hAnsi="Consolas" w:cs="Times New Roman"/>
+          <w:color w:val="EEFFFF"/>
+          <w:sz w:val="16"/>
+          <w:szCs w:val="16"/>
+        </w:rPr>
+      </w:pPr>
+      <w:r>
+        <w:rPr>
+          <w:rFonts w:ascii="Consolas" w:eastAsia="Times New Roman" w:hAnsi="Consolas" w:cs="Times New Roman"/>
+          <w:color w:val="EEFFFF"/>
+          <w:sz w:val="16"/>
+          <w:szCs w:val="16"/>
+        </w:rPr>
+        <w:t>  Query</w:t>
+      </w:r>
+      <w:r>
+        <w:rPr>
+          <w:rFonts w:ascii="Consolas" w:eastAsia="Times New Roman" w:hAnsi="Consolas" w:cs="Times New Roman"/>
+          <w:color w:val="89DDFF"/>
+          <w:sz w:val="16"/>
+          <w:szCs w:val="16"/>
+        </w:rPr>
+        <w:t>:</w:t>
+      </w:r>
+      <w:r>
+        <w:rPr>
+          <w:rFonts w:ascii="Consolas" w:eastAsia="Times New Roman" w:hAnsi="Consolas" w:cs="Times New Roman"/>
+          <w:color w:val="EEFFFF"/>
+          <w:sz w:val="16"/>
+          <w:szCs w:val="16"/>
+        </w:rPr>
+        <w:t xml:space="preserve"> {</w:t>
+      </w:r>
+    </w:p>
+    <w:p>
+      <w:pPr>
+        <w:shd w:val="clear" w:color="auto" w:fill="0F111A"/>
+        <w:spacing w:after="0" w:line="240" w:lineRule="auto"/>
+        <w:rPr>
+          <w:rFonts w:ascii="Consolas" w:eastAsia="Times New Roman" w:hAnsi="Consolas" w:cs="Times New Roman"/>
+          <w:color w:val="EEFFFF"/>
+          <w:sz w:val="16"/>
+          <w:szCs w:val="16"/>
+        </w:rPr>
+      </w:pPr>
+      <w:r>
+        <w:rPr>
+          <w:rFonts w:ascii="Consolas" w:eastAsia="Times New Roman" w:hAnsi="Consolas" w:cs="Times New Roman"/>
+          <w:color w:val="EEFFFF"/>
+          <w:sz w:val="16"/>
+          <w:szCs w:val="16"/>
+        </w:rPr>
+        <w:t xml:space="preserve">    </w:t>
+      </w:r>
+      <w:r>
+        <w:rPr>
+          <w:rFonts w:ascii="Consolas" w:eastAsia="Times New Roman" w:hAnsi="Consolas" w:cs="Times New Roman"/>
+          <w:color w:val="82AAFF"/>
+          <w:sz w:val="16"/>
+          <w:szCs w:val="16"/>
+        </w:rPr>
+        <w:t>todos</w:t>
+      </w:r>
+      <w:r>
+        <w:rPr>
+          <w:rFonts w:ascii="Consolas" w:eastAsia="Times New Roman" w:hAnsi="Consolas" w:cs="Times New Roman"/>
+          <w:color w:val="89DDFF"/>
+          <w:sz w:val="16"/>
+          <w:szCs w:val="16"/>
+        </w:rPr>
+        <w:t>:</w:t>
+      </w:r>
+      <w:r>
+        <w:rPr>
+          <w:rFonts w:ascii="Consolas" w:eastAsia="Times New Roman" w:hAnsi="Consolas" w:cs="Times New Roman"/>
+          <w:color w:val="EEFFFF"/>
+          <w:sz w:val="16"/>
+          <w:szCs w:val="16"/>
+        </w:rPr>
+        <w:t xml:space="preserve"> () </w:t>
+      </w:r>
+      <w:r>
+        <w:rPr>
+          <w:rFonts w:ascii="Consolas" w:eastAsia="Times New Roman" w:hAnsi="Consolas" w:cs="Times New Roman"/>
+          <w:i/>
+          <w:iCs/>
+          <w:color w:val="89DDFF"/>
+          <w:sz w:val="16"/>
+          <w:szCs w:val="16"/>
+        </w:rPr>
+        <w:t>=&gt;</w:t>
+      </w:r>
+      <w:r>
+        <w:rPr>
+          <w:rFonts w:ascii="Consolas" w:eastAsia="Times New Roman" w:hAnsi="Consolas" w:cs="Times New Roman"/>
+          <w:color w:val="EEFFFF"/>
+          <w:sz w:val="16"/>
+          <w:szCs w:val="16"/>
+        </w:rPr>
+        <w:t xml:space="preserve"> todos</w:t>
+      </w:r>
+      <w:r>
+        <w:rPr>
+          <w:rFonts w:ascii="Consolas" w:eastAsia="Times New Roman" w:hAnsi="Consolas" w:cs="Times New Roman"/>
+          <w:color w:val="89DDFF"/>
+          <w:sz w:val="16"/>
+          <w:szCs w:val="16"/>
+        </w:rPr>
+        <w:t>,</w:t>
+      </w:r>
+    </w:p>
+    <w:p>
+      <w:pPr>
+        <w:shd w:val="clear" w:color="auto" w:fill="0F111A"/>
+        <w:spacing w:after="0" w:line="240" w:lineRule="auto"/>
+        <w:rPr>
+          <w:rFonts w:ascii="Consolas" w:eastAsia="Times New Roman" w:hAnsi="Consolas" w:cs="Times New Roman"/>
+          <w:color w:val="EEFFFF"/>
+          <w:sz w:val="16"/>
+          <w:szCs w:val="16"/>
+        </w:rPr>
+      </w:pPr>
+      <w:r>
+        <w:rPr>
+          <w:rFonts w:ascii="Consolas" w:eastAsia="Times New Roman" w:hAnsi="Consolas" w:cs="Times New Roman"/>
+          <w:color w:val="EEFFFF"/>
+          <w:sz w:val="16"/>
+          <w:szCs w:val="16"/>
+        </w:rPr>
+        <w:t>  }</w:t>
+      </w:r>
+      <w:r>
+        <w:rPr>
+          <w:rFonts w:ascii="Consolas" w:eastAsia="Times New Roman" w:hAnsi="Consolas" w:cs="Times New Roman"/>
+          <w:color w:val="89DDFF"/>
+          <w:sz w:val="16"/>
+          <w:szCs w:val="16"/>
+        </w:rPr>
+        <w:t>,</w:t>
+      </w:r>
+    </w:p>
+    <w:p>
+      <w:pPr>
+        <w:shd w:val="clear" w:color="auto" w:fill="0F111A"/>
+        <w:spacing w:after="0" w:line="240" w:lineRule="auto"/>
+        <w:rPr>
+          <w:rFonts w:ascii="Consolas" w:eastAsia="Times New Roman" w:hAnsi="Consolas" w:cs="Times New Roman"/>
+          <w:color w:val="EEFFFF"/>
+          <w:sz w:val="16"/>
+          <w:szCs w:val="16"/>
+        </w:rPr>
+      </w:pPr>
+      <w:r>
+        <w:rPr>
+          <w:rFonts w:ascii="Consolas" w:eastAsia="Times New Roman" w:hAnsi="Consolas" w:cs="Times New Roman"/>
+          <w:color w:val="EEFFFF"/>
+          <w:sz w:val="16"/>
+          <w:szCs w:val="16"/>
+        </w:rPr>
+        <w:t>  Mutation</w:t>
+      </w:r>
+      <w:r>
+        <w:rPr>
+          <w:rFonts w:ascii="Consolas" w:eastAsia="Times New Roman" w:hAnsi="Consolas" w:cs="Times New Roman"/>
+          <w:color w:val="89DDFF"/>
+          <w:sz w:val="16"/>
+          <w:szCs w:val="16"/>
+        </w:rPr>
+        <w:t>:</w:t>
+      </w:r>
+      <w:r>
+        <w:rPr>
+          <w:rFonts w:ascii="Consolas" w:eastAsia="Times New Roman" w:hAnsi="Consolas" w:cs="Times New Roman"/>
+          <w:color w:val="EEFFFF"/>
+          <w:sz w:val="16"/>
+          <w:szCs w:val="16"/>
+        </w:rPr>
+        <w:t xml:space="preserve"> {</w:t>
+      </w:r>
+    </w:p>
+    <w:p>
+      <w:pPr>
+        <w:shd w:val="clear" w:color="auto" w:fill="0F111A"/>
+        <w:spacing w:after="0" w:line="240" w:lineRule="auto"/>
+        <w:rPr>
+          <w:rFonts w:ascii="Consolas" w:eastAsia="Times New Roman" w:hAnsi="Consolas" w:cs="Times New Roman"/>
+          <w:color w:val="EEFFFF"/>
+          <w:sz w:val="16"/>
+          <w:szCs w:val="16"/>
+        </w:rPr>
+      </w:pPr>
+      <w:r>
+        <w:rPr>
+          <w:rFonts w:ascii="Consolas" w:eastAsia="Times New Roman" w:hAnsi="Consolas" w:cs="Times New Roman"/>
+          <w:color w:val="EEFFFF"/>
+          <w:sz w:val="16"/>
+          <w:szCs w:val="16"/>
+        </w:rPr>
+        <w:t xml:space="preserve">    </w:t>
+      </w:r>
+      <w:r>
+        <w:rPr>
+          <w:rFonts w:ascii="Consolas" w:eastAsia="Times New Roman" w:hAnsi="Consolas" w:cs="Times New Roman"/>
+          <w:color w:val="82AAFF"/>
+          <w:sz w:val="16"/>
+          <w:szCs w:val="16"/>
+        </w:rPr>
+        <w:t>createTodo</w:t>
+      </w:r>
+      <w:r>
+        <w:rPr>
+          <w:rFonts w:ascii="Consolas" w:eastAsia="Times New Roman" w:hAnsi="Consolas" w:cs="Times New Roman"/>
+          <w:color w:val="89DDFF"/>
+          <w:sz w:val="16"/>
+          <w:szCs w:val="16"/>
+        </w:rPr>
+        <w:t>:</w:t>
+      </w:r>
+      <w:r>
+        <w:rPr>
+          <w:rFonts w:ascii="Consolas" w:eastAsia="Times New Roman" w:hAnsi="Consolas" w:cs="Times New Roman"/>
+          <w:color w:val="EEFFFF"/>
+          <w:sz w:val="16"/>
+          <w:szCs w:val="16"/>
+        </w:rPr>
+        <w:t xml:space="preserve"> (</w:t>
+      </w:r>
+      <w:r>
+        <w:rPr>
+          <w:rFonts w:ascii="Consolas" w:eastAsia="Times New Roman" w:hAnsi="Consolas" w:cs="Times New Roman"/>
+          <w:color w:val="F78C6C"/>
+          <w:sz w:val="16"/>
+          <w:szCs w:val="16"/>
+        </w:rPr>
+        <w:t>parent</w:t>
+      </w:r>
+      <w:r>
+        <w:rPr>
+          <w:rFonts w:ascii="Consolas" w:eastAsia="Times New Roman" w:hAnsi="Consolas" w:cs="Times New Roman"/>
+          <w:color w:val="89DDFF"/>
+          <w:sz w:val="16"/>
+          <w:szCs w:val="16"/>
+        </w:rPr>
+        <w:t>,</w:t>
+      </w:r>
+      <w:r>
+        <w:rPr>
+          <w:rFonts w:ascii="Consolas" w:eastAsia="Times New Roman" w:hAnsi="Consolas" w:cs="Times New Roman"/>
+          <w:color w:val="EEFFFF"/>
+          <w:sz w:val="16"/>
+          <w:szCs w:val="16"/>
+        </w:rPr>
+        <w:t xml:space="preserve"> </w:t>
+      </w:r>
+      <w:r>
+        <w:rPr>
+          <w:rFonts w:ascii="Consolas" w:eastAsia="Times New Roman" w:hAnsi="Consolas" w:cs="Times New Roman"/>
+          <w:color w:val="F78C6C"/>
+          <w:sz w:val="16"/>
+          <w:szCs w:val="16"/>
+        </w:rPr>
+        <w:t>args</w:t>
+      </w:r>
+      <w:r>
+        <w:rPr>
+          <w:rFonts w:ascii="Consolas" w:eastAsia="Times New Roman" w:hAnsi="Consolas" w:cs="Times New Roman"/>
+          <w:color w:val="89DDFF"/>
+          <w:sz w:val="16"/>
+          <w:szCs w:val="16"/>
+        </w:rPr>
+        <w:t>,</w:t>
+      </w:r>
+      <w:r>
+        <w:rPr>
+          <w:rFonts w:ascii="Consolas" w:eastAsia="Times New Roman" w:hAnsi="Consolas" w:cs="Times New Roman"/>
+          <w:color w:val="EEFFFF"/>
+          <w:sz w:val="16"/>
+          <w:szCs w:val="16"/>
+        </w:rPr>
+        <w:t xml:space="preserve"> </w:t>
+      </w:r>
+      <w:r>
+        <w:rPr>
+          <w:rFonts w:ascii="Consolas" w:eastAsia="Times New Roman" w:hAnsi="Consolas" w:cs="Times New Roman"/>
+          <w:color w:val="F78C6C"/>
+          <w:sz w:val="16"/>
+          <w:szCs w:val="16"/>
+        </w:rPr>
+        <w:t>context</w:t>
+      </w:r>
+      <w:r>
+        <w:rPr>
+          <w:rFonts w:ascii="Consolas" w:eastAsia="Times New Roman" w:hAnsi="Consolas" w:cs="Times New Roman"/>
+          <w:color w:val="89DDFF"/>
+          <w:sz w:val="16"/>
+          <w:szCs w:val="16"/>
+        </w:rPr>
+        <w:t>,</w:t>
+      </w:r>
+      <w:r>
+        <w:rPr>
+          <w:rFonts w:ascii="Consolas" w:eastAsia="Times New Roman" w:hAnsi="Consolas" w:cs="Times New Roman"/>
+          <w:color w:val="EEFFFF"/>
+          <w:sz w:val="16"/>
+          <w:szCs w:val="16"/>
+        </w:rPr>
+        <w:t xml:space="preserve"> </w:t>
+      </w:r>
+      <w:r>
+        <w:rPr>
+          <w:rFonts w:ascii="Consolas" w:eastAsia="Times New Roman" w:hAnsi="Consolas" w:cs="Times New Roman"/>
+          <w:color w:val="F78C6C"/>
+          <w:sz w:val="16"/>
+          <w:szCs w:val="16"/>
+        </w:rPr>
+        <w:t>info</w:t>
+      </w:r>
+      <w:r>
+        <w:rPr>
+          <w:rFonts w:ascii="Consolas" w:eastAsia="Times New Roman" w:hAnsi="Consolas" w:cs="Times New Roman"/>
+          <w:color w:val="EEFFFF"/>
+          <w:sz w:val="16"/>
+          <w:szCs w:val="16"/>
+        </w:rPr>
+        <w:t xml:space="preserve">) </w:t>
+      </w:r>
+      <w:r>
+        <w:rPr>
+          <w:rFonts w:ascii="Consolas" w:eastAsia="Times New Roman" w:hAnsi="Consolas" w:cs="Times New Roman"/>
+          <w:i/>
+          <w:iCs/>
+          <w:color w:val="89DDFF"/>
+          <w:sz w:val="16"/>
+          <w:szCs w:val="16"/>
+        </w:rPr>
+        <w:t>=&gt;</w:t>
+      </w:r>
+      <w:r>
+        <w:rPr>
+          <w:rFonts w:ascii="Consolas" w:eastAsia="Times New Roman" w:hAnsi="Consolas" w:cs="Times New Roman"/>
+          <w:color w:val="EEFFFF"/>
+          <w:sz w:val="16"/>
+          <w:szCs w:val="16"/>
+        </w:rPr>
+        <w:t xml:space="preserve"> {</w:t>
+      </w:r>
+    </w:p>
+    <w:p>
+      <w:pPr>
+        <w:shd w:val="clear" w:color="auto" w:fill="0F111A"/>
+        <w:spacing w:after="0" w:line="240" w:lineRule="auto"/>
+        <w:rPr>
+          <w:rFonts w:ascii="Consolas" w:eastAsia="Times New Roman" w:hAnsi="Consolas" w:cs="Times New Roman"/>
+          <w:color w:val="EEFFFF"/>
+          <w:sz w:val="16"/>
+          <w:szCs w:val="16"/>
+        </w:rPr>
+      </w:pPr>
+    </w:p>
+    <w:p>
+      <w:pPr>
+        <w:shd w:val="clear" w:color="auto" w:fill="0F111A"/>
+        <w:spacing w:after="0" w:line="240" w:lineRule="auto"/>
+        <w:rPr>
+          <w:rFonts w:ascii="Consolas" w:eastAsia="Times New Roman" w:hAnsi="Consolas" w:cs="Times New Roman"/>
+          <w:color w:val="EEFFFF"/>
+          <w:sz w:val="16"/>
+          <w:szCs w:val="16"/>
+        </w:rPr>
+      </w:pPr>
+      <w:r>
+        <w:rPr>
+          <w:rFonts w:ascii="Consolas" w:eastAsia="Times New Roman" w:hAnsi="Consolas" w:cs="Times New Roman"/>
+          <w:color w:val="EEFFFF"/>
+          <w:sz w:val="16"/>
+          <w:szCs w:val="16"/>
+        </w:rPr>
+        <w:t xml:space="preserve">      </w:t>
+      </w:r>
+      <w:r>
+        <w:rPr>
+          <w:rFonts w:ascii="Consolas" w:eastAsia="Times New Roman" w:hAnsi="Consolas" w:cs="Times New Roman"/>
+          <w:i/>
+          <w:iCs/>
+          <w:color w:val="C792EA"/>
+          <w:sz w:val="16"/>
+          <w:szCs w:val="16"/>
+        </w:rPr>
+        <w:t>return</w:t>
+      </w:r>
+      <w:r>
+        <w:rPr>
+          <w:rFonts w:ascii="Consolas" w:eastAsia="Times New Roman" w:hAnsi="Consolas" w:cs="Times New Roman"/>
+          <w:color w:val="EEFFFF"/>
+          <w:sz w:val="16"/>
+          <w:szCs w:val="16"/>
+        </w:rPr>
+        <w:t xml:space="preserve"> </w:t>
+      </w:r>
+      <w:r>
+        <w:rPr>
+          <w:rFonts w:ascii="Consolas" w:eastAsia="Times New Roman" w:hAnsi="Consolas" w:cs="Times New Roman"/>
+          <w:color w:val="FFFFFF"/>
+          <w:sz w:val="16"/>
+          <w:szCs w:val="16"/>
+        </w:rPr>
+        <w:t>todos</w:t>
+      </w:r>
+      <w:r>
+        <w:rPr>
+          <w:rFonts w:ascii="Consolas" w:eastAsia="Times New Roman" w:hAnsi="Consolas" w:cs="Times New Roman"/>
+          <w:color w:val="89DDFF"/>
+          <w:sz w:val="16"/>
+          <w:szCs w:val="16"/>
+        </w:rPr>
+        <w:t>.</w:t>
+      </w:r>
+      <w:r>
+        <w:rPr>
+          <w:rFonts w:ascii="Consolas" w:eastAsia="Times New Roman" w:hAnsi="Consolas" w:cs="Times New Roman"/>
+          <w:color w:val="82AAFF"/>
+          <w:sz w:val="16"/>
+          <w:szCs w:val="16"/>
+        </w:rPr>
+        <w:t>push</w:t>
+      </w:r>
+      <w:r>
+        <w:rPr>
+          <w:rFonts w:ascii="Consolas" w:eastAsia="Times New Roman" w:hAnsi="Consolas" w:cs="Times New Roman"/>
+          <w:color w:val="EEFFFF"/>
+          <w:sz w:val="16"/>
+          <w:szCs w:val="16"/>
+        </w:rPr>
+        <w:t>({</w:t>
+      </w:r>
+    </w:p>
+    <w:p>
+      <w:pPr>
+        <w:shd w:val="clear" w:color="auto" w:fill="0F111A"/>
+        <w:spacing w:after="0" w:line="240" w:lineRule="auto"/>
+        <w:rPr>
+          <w:rFonts w:ascii="Consolas" w:eastAsia="Times New Roman" w:hAnsi="Consolas" w:cs="Times New Roman"/>
+          <w:color w:val="EEFFFF"/>
+          <w:sz w:val="16"/>
+          <w:szCs w:val="16"/>
+        </w:rPr>
+      </w:pPr>
+      <w:r>
+        <w:rPr>
+          <w:rFonts w:ascii="Consolas" w:eastAsia="Times New Roman" w:hAnsi="Consolas" w:cs="Times New Roman"/>
+          <w:color w:val="EEFFFF"/>
+          <w:sz w:val="16"/>
+          <w:szCs w:val="16"/>
+        </w:rPr>
+        <w:t>        id</w:t>
+      </w:r>
+      <w:r>
+        <w:rPr>
+          <w:rFonts w:ascii="Consolas" w:eastAsia="Times New Roman" w:hAnsi="Consolas" w:cs="Times New Roman"/>
+          <w:color w:val="89DDFF"/>
+          <w:sz w:val="16"/>
+          <w:szCs w:val="16"/>
+        </w:rPr>
+        <w:t>:</w:t>
+      </w:r>
+      <w:r>
+        <w:rPr>
+          <w:rFonts w:ascii="Consolas" w:eastAsia="Times New Roman" w:hAnsi="Consolas" w:cs="Times New Roman"/>
+          <w:color w:val="EEFFFF"/>
+          <w:sz w:val="16"/>
+          <w:szCs w:val="16"/>
+        </w:rPr>
+        <w:t xml:space="preserve"> </w:t>
+      </w:r>
+      <w:r>
+        <w:rPr>
+          <w:rFonts w:ascii="Consolas" w:eastAsia="Times New Roman" w:hAnsi="Consolas" w:cs="Times New Roman"/>
+          <w:color w:val="FFCB6B"/>
+          <w:sz w:val="16"/>
+          <w:szCs w:val="16"/>
+        </w:rPr>
+        <w:t>Date</w:t>
+      </w:r>
+      <w:r>
+        <w:rPr>
+          <w:rFonts w:ascii="Consolas" w:eastAsia="Times New Roman" w:hAnsi="Consolas" w:cs="Times New Roman"/>
+          <w:color w:val="89DDFF"/>
+          <w:sz w:val="16"/>
+          <w:szCs w:val="16"/>
+        </w:rPr>
+        <w:t>.</w:t>
+      </w:r>
+      <w:r>
+        <w:rPr>
+          <w:rFonts w:ascii="Consolas" w:eastAsia="Times New Roman" w:hAnsi="Consolas" w:cs="Times New Roman"/>
+          <w:color w:val="82AAFF"/>
+          <w:sz w:val="16"/>
+          <w:szCs w:val="16"/>
+        </w:rPr>
+        <w:t>now</w:t>
+      </w:r>
+      <w:r>
+        <w:rPr>
+          <w:rFonts w:ascii="Consolas" w:eastAsia="Times New Roman" w:hAnsi="Consolas" w:cs="Times New Roman"/>
+          <w:color w:val="EEFFFF"/>
+          <w:sz w:val="16"/>
+          <w:szCs w:val="16"/>
+        </w:rPr>
+        <w:t>()</w:t>
+      </w:r>
+      <w:r>
+        <w:rPr>
+          <w:rFonts w:ascii="Consolas" w:eastAsia="Times New Roman" w:hAnsi="Consolas" w:cs="Times New Roman"/>
+          <w:color w:val="89DDFF"/>
+          <w:sz w:val="16"/>
+          <w:szCs w:val="16"/>
+        </w:rPr>
+        <w:t>.</w:t>
+      </w:r>
+      <w:r>
+        <w:rPr>
+          <w:rFonts w:ascii="Consolas" w:eastAsia="Times New Roman" w:hAnsi="Consolas" w:cs="Times New Roman"/>
+          <w:color w:val="82AAFF"/>
+          <w:sz w:val="16"/>
+          <w:szCs w:val="16"/>
+        </w:rPr>
+        <w:t>toString</w:t>
+      </w:r>
+      <w:r>
+        <w:rPr>
+          <w:rFonts w:ascii="Consolas" w:eastAsia="Times New Roman" w:hAnsi="Consolas" w:cs="Times New Roman"/>
+          <w:color w:val="EEFFFF"/>
+          <w:sz w:val="16"/>
+          <w:szCs w:val="16"/>
+        </w:rPr>
+        <w:t>()</w:t>
+      </w:r>
+      <w:r>
+        <w:rPr>
+          <w:rFonts w:ascii="Consolas" w:eastAsia="Times New Roman" w:hAnsi="Consolas" w:cs="Times New Roman"/>
+          <w:color w:val="89DDFF"/>
+          <w:sz w:val="16"/>
+          <w:szCs w:val="16"/>
+        </w:rPr>
+        <w:t>,</w:t>
+      </w:r>
+    </w:p>
+    <w:p>
+      <w:pPr>
+        <w:shd w:val="clear" w:color="auto" w:fill="0F111A"/>
+        <w:spacing w:after="0" w:line="240" w:lineRule="auto"/>
+        <w:rPr>
+          <w:rFonts w:ascii="Consolas" w:eastAsia="Times New Roman" w:hAnsi="Consolas" w:cs="Times New Roman"/>
+          <w:color w:val="EEFFFF"/>
+          <w:sz w:val="16"/>
+          <w:szCs w:val="16"/>
+        </w:rPr>
+      </w:pPr>
+      <w:r>
+        <w:rPr>
+          <w:rFonts w:ascii="Consolas" w:eastAsia="Times New Roman" w:hAnsi="Consolas" w:cs="Times New Roman"/>
+          <w:color w:val="EEFFFF"/>
+          <w:sz w:val="16"/>
+          <w:szCs w:val="16"/>
+        </w:rPr>
+        <w:t>        text</w:t>
+      </w:r>
+      <w:r>
+        <w:rPr>
+          <w:rFonts w:ascii="Consolas" w:eastAsia="Times New Roman" w:hAnsi="Consolas" w:cs="Times New Roman"/>
+          <w:color w:val="89DDFF"/>
+          <w:sz w:val="16"/>
+          <w:szCs w:val="16"/>
+        </w:rPr>
+        <w:t>:</w:t>
+      </w:r>
+      <w:r>
+        <w:rPr>
+          <w:rFonts w:ascii="Consolas" w:eastAsia="Times New Roman" w:hAnsi="Consolas" w:cs="Times New Roman"/>
+          <w:color w:val="EEFFFF"/>
+          <w:sz w:val="16"/>
+          <w:szCs w:val="16"/>
+        </w:rPr>
+        <w:t xml:space="preserve"> </w:t>
+      </w:r>
+      <w:r>
+        <w:rPr>
+          <w:rFonts w:ascii="Consolas" w:eastAsia="Times New Roman" w:hAnsi="Consolas" w:cs="Times New Roman"/>
+          <w:color w:val="FFFFFF"/>
+          <w:sz w:val="16"/>
+          <w:szCs w:val="16"/>
+        </w:rPr>
+        <w:t>args</w:t>
+      </w:r>
+      <w:r>
+        <w:rPr>
+          <w:rFonts w:ascii="Consolas" w:eastAsia="Times New Roman" w:hAnsi="Consolas" w:cs="Times New Roman"/>
+          <w:color w:val="89DDFF"/>
+          <w:sz w:val="16"/>
+          <w:szCs w:val="16"/>
+        </w:rPr>
+        <w:t>.</w:t>
+      </w:r>
+      <w:r>
+        <w:rPr>
+          <w:rFonts w:ascii="Consolas" w:eastAsia="Times New Roman" w:hAnsi="Consolas" w:cs="Times New Roman"/>
+          <w:color w:val="FFFFFF"/>
+          <w:sz w:val="16"/>
+          <w:szCs w:val="16"/>
+        </w:rPr>
+        <w:t>text</w:t>
+      </w:r>
+      <w:r>
+        <w:rPr>
+          <w:rFonts w:ascii="Consolas" w:eastAsia="Times New Roman" w:hAnsi="Consolas" w:cs="Times New Roman"/>
+          <w:color w:val="89DDFF"/>
+          <w:sz w:val="16"/>
+          <w:szCs w:val="16"/>
+        </w:rPr>
+        <w:t>,</w:t>
+      </w:r>
+    </w:p>
+    <w:p>
+      <w:pPr>
+        <w:shd w:val="clear" w:color="auto" w:fill="0F111A"/>
+        <w:spacing w:after="0" w:line="240" w:lineRule="auto"/>
+        <w:rPr>
+          <w:rFonts w:ascii="Consolas" w:eastAsia="Times New Roman" w:hAnsi="Consolas" w:cs="Times New Roman"/>
+          <w:color w:val="EEFFFF"/>
+          <w:sz w:val="16"/>
+          <w:szCs w:val="16"/>
+        </w:rPr>
+      </w:pPr>
+      <w:r>
+        <w:rPr>
+          <w:rFonts w:ascii="Consolas" w:eastAsia="Times New Roman" w:hAnsi="Consolas" w:cs="Times New Roman"/>
+          <w:color w:val="EEFFFF"/>
+          <w:sz w:val="16"/>
+          <w:szCs w:val="16"/>
+        </w:rPr>
+        <w:t>        completed</w:t>
+      </w:r>
+      <w:r>
+        <w:rPr>
+          <w:rFonts w:ascii="Consolas" w:eastAsia="Times New Roman" w:hAnsi="Consolas" w:cs="Times New Roman"/>
+          <w:color w:val="89DDFF"/>
+          <w:sz w:val="16"/>
+          <w:szCs w:val="16"/>
+        </w:rPr>
+        <w:t>:</w:t>
+      </w:r>
+      <w:r>
+        <w:rPr>
+          <w:rFonts w:ascii="Consolas" w:eastAsia="Times New Roman" w:hAnsi="Consolas" w:cs="Times New Roman"/>
+          <w:color w:val="EEFFFF"/>
+          <w:sz w:val="16"/>
+          <w:szCs w:val="16"/>
+        </w:rPr>
+        <w:t xml:space="preserve"> </w:t>
+      </w:r>
+      <w:r>
+        <w:rPr>
+          <w:rFonts w:ascii="Consolas" w:eastAsia="Times New Roman" w:hAnsi="Consolas" w:cs="Times New Roman"/>
+          <w:i/>
+          <w:iCs/>
+          <w:color w:val="C792EA"/>
+          <w:sz w:val="16"/>
+          <w:szCs w:val="16"/>
+        </w:rPr>
+        <w:t>false</w:t>
+      </w:r>
+      <w:r>
+        <w:rPr>
+          <w:rFonts w:ascii="Consolas" w:eastAsia="Times New Roman" w:hAnsi="Consolas" w:cs="Times New Roman"/>
+          <w:color w:val="89DDFF"/>
+          <w:sz w:val="16"/>
+          <w:szCs w:val="16"/>
+        </w:rPr>
+        <w:t>,</w:t>
+      </w:r>
+    </w:p>
+    <w:p>
+      <w:pPr>
+        <w:shd w:val="clear" w:color="auto" w:fill="0F111A"/>
+        <w:spacing w:after="0" w:line="240" w:lineRule="auto"/>
+        <w:rPr>
+          <w:rFonts w:ascii="Consolas" w:eastAsia="Times New Roman" w:hAnsi="Consolas" w:cs="Times New Roman"/>
+          <w:color w:val="EEFFFF"/>
+          <w:sz w:val="16"/>
+          <w:szCs w:val="16"/>
+        </w:rPr>
+      </w:pPr>
+      <w:r>
+        <w:rPr>
+          <w:rFonts w:ascii="Consolas" w:eastAsia="Times New Roman" w:hAnsi="Consolas" w:cs="Times New Roman"/>
+          <w:color w:val="EEFFFF"/>
+          <w:sz w:val="16"/>
+          <w:szCs w:val="16"/>
+        </w:rPr>
+        <w:t>      })</w:t>
+      </w:r>
+      <w:r>
+        <w:rPr>
+          <w:rFonts w:ascii="Consolas" w:eastAsia="Times New Roman" w:hAnsi="Consolas" w:cs="Times New Roman"/>
+          <w:color w:val="89DDFF"/>
+          <w:sz w:val="16"/>
+          <w:szCs w:val="16"/>
+        </w:rPr>
+        <w:t>;</w:t>
+      </w:r>
+    </w:p>
+    <w:p>
+      <w:pPr>
+        <w:shd w:val="clear" w:color="auto" w:fill="0F111A"/>
+        <w:spacing w:after="0" w:line="240" w:lineRule="auto"/>
+        <w:rPr>
+          <w:rFonts w:ascii="Consolas" w:eastAsia="Times New Roman" w:hAnsi="Consolas" w:cs="Times New Roman"/>
+          <w:color w:val="EEFFFF"/>
+          <w:sz w:val="16"/>
+          <w:szCs w:val="16"/>
+        </w:rPr>
+      </w:pPr>
+      <w:r>
+        <w:rPr>
+          <w:rFonts w:ascii="Consolas" w:eastAsia="Times New Roman" w:hAnsi="Consolas" w:cs="Times New Roman"/>
+          <w:color w:val="EEFFFF"/>
+          <w:sz w:val="16"/>
+          <w:szCs w:val="16"/>
+        </w:rPr>
+        <w:t>    }</w:t>
+      </w:r>
+      <w:r>
+        <w:rPr>
+          <w:rFonts w:ascii="Consolas" w:eastAsia="Times New Roman" w:hAnsi="Consolas" w:cs="Times New Roman"/>
+          <w:color w:val="89DDFF"/>
+          <w:sz w:val="16"/>
+          <w:szCs w:val="16"/>
+        </w:rPr>
+        <w:t>,</w:t>
+      </w:r>
+    </w:p>
+    <w:p>
+      <w:pPr>
+        <w:shd w:val="clear" w:color="auto" w:fill="0F111A"/>
+        <w:spacing w:after="0" w:line="240" w:lineRule="auto"/>
+        <w:rPr>
+          <w:rFonts w:ascii="Consolas" w:eastAsia="Times New Roman" w:hAnsi="Consolas" w:cs="Times New Roman"/>
+          <w:color w:val="EEFFFF"/>
+          <w:sz w:val="16"/>
+          <w:szCs w:val="16"/>
+        </w:rPr>
+      </w:pPr>
+      <w:r>
+        <w:rPr>
+          <w:rFonts w:ascii="Consolas" w:eastAsia="Times New Roman" w:hAnsi="Consolas" w:cs="Times New Roman"/>
+          <w:color w:val="EEFFFF"/>
+          <w:sz w:val="16"/>
+          <w:szCs w:val="16"/>
+        </w:rPr>
+        <w:t xml:space="preserve">    </w:t>
+      </w:r>
+      <w:r>
+        <w:rPr>
+          <w:rFonts w:ascii="Consolas" w:eastAsia="Times New Roman" w:hAnsi="Consolas" w:cs="Times New Roman"/>
+          <w:color w:val="82AAFF"/>
+          <w:sz w:val="16"/>
+          <w:szCs w:val="16"/>
+        </w:rPr>
+        <w:t>removeTodo</w:t>
+      </w:r>
+      <w:r>
+        <w:rPr>
+          <w:rFonts w:ascii="Consolas" w:eastAsia="Times New Roman" w:hAnsi="Consolas" w:cs="Times New Roman"/>
+          <w:color w:val="89DDFF"/>
+          <w:sz w:val="16"/>
+          <w:szCs w:val="16"/>
+        </w:rPr>
+        <w:t>:</w:t>
+      </w:r>
+      <w:r>
+        <w:rPr>
+          <w:rFonts w:ascii="Consolas" w:eastAsia="Times New Roman" w:hAnsi="Consolas" w:cs="Times New Roman"/>
+          <w:color w:val="EEFFFF"/>
+          <w:sz w:val="16"/>
+          <w:szCs w:val="16"/>
+        </w:rPr>
+        <w:t xml:space="preserve"> (</w:t>
+      </w:r>
+      <w:r>
+        <w:rPr>
+          <w:rFonts w:ascii="Consolas" w:eastAsia="Times New Roman" w:hAnsi="Consolas" w:cs="Times New Roman"/>
+          <w:color w:val="F78C6C"/>
+          <w:sz w:val="16"/>
+          <w:szCs w:val="16"/>
+        </w:rPr>
+        <w:t>parent</w:t>
+      </w:r>
+      <w:r>
+        <w:rPr>
+          <w:rFonts w:ascii="Consolas" w:eastAsia="Times New Roman" w:hAnsi="Consolas" w:cs="Times New Roman"/>
+          <w:color w:val="89DDFF"/>
+          <w:sz w:val="16"/>
+          <w:szCs w:val="16"/>
+        </w:rPr>
+        <w:t>,</w:t>
+      </w:r>
+      <w:r>
+        <w:rPr>
+          <w:rFonts w:ascii="Consolas" w:eastAsia="Times New Roman" w:hAnsi="Consolas" w:cs="Times New Roman"/>
+          <w:color w:val="EEFFFF"/>
+          <w:sz w:val="16"/>
+          <w:szCs w:val="16"/>
+        </w:rPr>
+        <w:t xml:space="preserve"> </w:t>
+      </w:r>
+      <w:r>
+        <w:rPr>
+          <w:rFonts w:ascii="Consolas" w:eastAsia="Times New Roman" w:hAnsi="Consolas" w:cs="Times New Roman"/>
+          <w:color w:val="F78C6C"/>
+          <w:sz w:val="16"/>
+          <w:szCs w:val="16"/>
+        </w:rPr>
+        <w:t>args</w:t>
+      </w:r>
+      <w:r>
+        <w:rPr>
+          <w:rFonts w:ascii="Consolas" w:eastAsia="Times New Roman" w:hAnsi="Consolas" w:cs="Times New Roman"/>
+          <w:color w:val="89DDFF"/>
+          <w:sz w:val="16"/>
+          <w:szCs w:val="16"/>
+        </w:rPr>
+        <w:t>,</w:t>
+      </w:r>
+      <w:r>
+        <w:rPr>
+          <w:rFonts w:ascii="Consolas" w:eastAsia="Times New Roman" w:hAnsi="Consolas" w:cs="Times New Roman"/>
+          <w:color w:val="EEFFFF"/>
+          <w:sz w:val="16"/>
+          <w:szCs w:val="16"/>
+        </w:rPr>
+        <w:t xml:space="preserve"> </w:t>
+      </w:r>
+      <w:r>
+        <w:rPr>
+          <w:rFonts w:ascii="Consolas" w:eastAsia="Times New Roman" w:hAnsi="Consolas" w:cs="Times New Roman"/>
+          <w:color w:val="F78C6C"/>
+          <w:sz w:val="16"/>
+          <w:szCs w:val="16"/>
+        </w:rPr>
+        <w:t>context</w:t>
+      </w:r>
+      <w:r>
+        <w:rPr>
+          <w:rFonts w:ascii="Consolas" w:eastAsia="Times New Roman" w:hAnsi="Consolas" w:cs="Times New Roman"/>
+          <w:color w:val="89DDFF"/>
+          <w:sz w:val="16"/>
+          <w:szCs w:val="16"/>
+        </w:rPr>
+        <w:t>,</w:t>
+      </w:r>
+      <w:r>
+        <w:rPr>
+          <w:rFonts w:ascii="Consolas" w:eastAsia="Times New Roman" w:hAnsi="Consolas" w:cs="Times New Roman"/>
+          <w:color w:val="EEFFFF"/>
+          <w:sz w:val="16"/>
+          <w:szCs w:val="16"/>
+        </w:rPr>
+        <w:t xml:space="preserve"> </w:t>
+      </w:r>
+      <w:r>
+        <w:rPr>
+          <w:rFonts w:ascii="Consolas" w:eastAsia="Times New Roman" w:hAnsi="Consolas" w:cs="Times New Roman"/>
+          <w:color w:val="F78C6C"/>
+          <w:sz w:val="16"/>
+          <w:szCs w:val="16"/>
+        </w:rPr>
+        <w:t>info</w:t>
+      </w:r>
+      <w:r>
+        <w:rPr>
+          <w:rFonts w:ascii="Consolas" w:eastAsia="Times New Roman" w:hAnsi="Consolas" w:cs="Times New Roman"/>
+          <w:color w:val="EEFFFF"/>
+          <w:sz w:val="16"/>
+          <w:szCs w:val="16"/>
+        </w:rPr>
+        <w:t xml:space="preserve">) </w:t>
+      </w:r>
+      <w:r>
+        <w:rPr>
+          <w:rFonts w:ascii="Consolas" w:eastAsia="Times New Roman" w:hAnsi="Consolas" w:cs="Times New Roman"/>
+          <w:i/>
+          <w:iCs/>
+          <w:color w:val="89DDFF"/>
+          <w:sz w:val="16"/>
+          <w:szCs w:val="16"/>
+        </w:rPr>
+        <w:t>=&gt;</w:t>
+      </w:r>
+      <w:r>
+        <w:rPr>
+          <w:rFonts w:ascii="Consolas" w:eastAsia="Times New Roman" w:hAnsi="Consolas" w:cs="Times New Roman"/>
+          <w:color w:val="EEFFFF"/>
+          <w:sz w:val="16"/>
+          <w:szCs w:val="16"/>
+        </w:rPr>
+        <w:t xml:space="preserve"> {</w:t>
+      </w:r>
+    </w:p>
+    <w:p>
+      <w:pPr>
+        <w:shd w:val="clear" w:color="auto" w:fill="0F111A"/>
+        <w:spacing w:after="0" w:line="240" w:lineRule="auto"/>
+        <w:rPr>
+          <w:rFonts w:ascii="Consolas" w:eastAsia="Times New Roman" w:hAnsi="Consolas" w:cs="Times New Roman"/>
+          <w:color w:val="EEFFFF"/>
+          <w:sz w:val="16"/>
+          <w:szCs w:val="16"/>
+        </w:rPr>
+      </w:pPr>
+      <w:r>
+        <w:rPr>
+          <w:rFonts w:ascii="Consolas" w:eastAsia="Times New Roman" w:hAnsi="Consolas" w:cs="Times New Roman"/>
+          <w:color w:val="EEFFFF"/>
+          <w:sz w:val="16"/>
+          <w:szCs w:val="16"/>
+        </w:rPr>
+        <w:t xml:space="preserve">      </w:t>
+      </w:r>
+      <w:r>
+        <w:rPr>
+          <w:rFonts w:ascii="Consolas" w:eastAsia="Times New Roman" w:hAnsi="Consolas" w:cs="Times New Roman"/>
+          <w:i/>
+          <w:iCs/>
+          <w:color w:val="C792EA"/>
+          <w:sz w:val="16"/>
+          <w:szCs w:val="16"/>
+        </w:rPr>
+        <w:t>for</w:t>
+      </w:r>
+      <w:r>
+        <w:rPr>
+          <w:rFonts w:ascii="Consolas" w:eastAsia="Times New Roman" w:hAnsi="Consolas" w:cs="Times New Roman"/>
+          <w:color w:val="EEFFFF"/>
+          <w:sz w:val="16"/>
+          <w:szCs w:val="16"/>
+        </w:rPr>
+        <w:t xml:space="preserve"> (</w:t>
+      </w:r>
+      <w:r>
+        <w:rPr>
+          <w:rFonts w:ascii="Consolas" w:eastAsia="Times New Roman" w:hAnsi="Consolas" w:cs="Times New Roman"/>
+          <w:i/>
+          <w:iCs/>
+          <w:color w:val="C792EA"/>
+          <w:sz w:val="16"/>
+          <w:szCs w:val="16"/>
+        </w:rPr>
+        <w:t>let</w:t>
+      </w:r>
+      <w:r>
+        <w:rPr>
+          <w:rFonts w:ascii="Consolas" w:eastAsia="Times New Roman" w:hAnsi="Consolas" w:cs="Times New Roman"/>
+          <w:color w:val="EEFFFF"/>
+          <w:sz w:val="16"/>
+          <w:szCs w:val="16"/>
+        </w:rPr>
+        <w:t xml:space="preserve"> </w:t>
+      </w:r>
+      <w:r>
+        <w:rPr>
+          <w:rFonts w:ascii="Consolas" w:eastAsia="Times New Roman" w:hAnsi="Consolas" w:cs="Times New Roman"/>
+          <w:color w:val="FFFFFF"/>
+          <w:sz w:val="16"/>
+          <w:szCs w:val="16"/>
+        </w:rPr>
+        <w:t>i</w:t>
+      </w:r>
+      <w:r>
+        <w:rPr>
+          <w:rFonts w:ascii="Consolas" w:eastAsia="Times New Roman" w:hAnsi="Consolas" w:cs="Times New Roman"/>
+          <w:color w:val="EEFFFF"/>
+          <w:sz w:val="16"/>
+          <w:szCs w:val="16"/>
+        </w:rPr>
+        <w:t xml:space="preserve"> </w:t>
+      </w:r>
+      <w:r>
+        <w:rPr>
+          <w:rFonts w:ascii="Consolas" w:eastAsia="Times New Roman" w:hAnsi="Consolas" w:cs="Times New Roman"/>
+          <w:i/>
+          <w:iCs/>
+          <w:color w:val="C792EA"/>
+          <w:sz w:val="16"/>
+          <w:szCs w:val="16"/>
+        </w:rPr>
+        <w:t>in</w:t>
+      </w:r>
+      <w:r>
+        <w:rPr>
+          <w:rFonts w:ascii="Consolas" w:eastAsia="Times New Roman" w:hAnsi="Consolas" w:cs="Times New Roman"/>
+          <w:color w:val="EEFFFF"/>
+          <w:sz w:val="16"/>
+          <w:szCs w:val="16"/>
+        </w:rPr>
+        <w:t xml:space="preserve"> </w:t>
+      </w:r>
+      <w:r>
+        <w:rPr>
+          <w:rFonts w:ascii="Consolas" w:eastAsia="Times New Roman" w:hAnsi="Consolas" w:cs="Times New Roman"/>
+          <w:color w:val="FFFFFF"/>
+          <w:sz w:val="16"/>
+          <w:szCs w:val="16"/>
+        </w:rPr>
+        <w:t>todos</w:t>
+      </w:r>
+      <w:r>
+        <w:rPr>
+          <w:rFonts w:ascii="Consolas" w:eastAsia="Times New Roman" w:hAnsi="Consolas" w:cs="Times New Roman"/>
+          <w:color w:val="EEFFFF"/>
+          <w:sz w:val="16"/>
+          <w:szCs w:val="16"/>
+        </w:rPr>
+        <w:t>) {</w:t>
+      </w:r>
+    </w:p>
+    <w:p>
+      <w:pPr>
+        <w:shd w:val="clear" w:color="auto" w:fill="0F111A"/>
+        <w:spacing w:after="0" w:line="240" w:lineRule="auto"/>
+        <w:rPr>
+          <w:rFonts w:ascii="Consolas" w:eastAsia="Times New Roman" w:hAnsi="Consolas" w:cs="Times New Roman"/>
+          <w:color w:val="EEFFFF"/>
+          <w:sz w:val="16"/>
+          <w:szCs w:val="16"/>
+        </w:rPr>
+      </w:pPr>
+      <w:r>
+        <w:rPr>
+          <w:rFonts w:ascii="Consolas" w:eastAsia="Times New Roman" w:hAnsi="Consolas" w:cs="Times New Roman"/>
+          <w:color w:val="EEFFFF"/>
+          <w:sz w:val="16"/>
+          <w:szCs w:val="16"/>
+        </w:rPr>
+        <w:t xml:space="preserve">        </w:t>
+      </w:r>
+      <w:r>
+        <w:rPr>
+          <w:rFonts w:ascii="Consolas" w:eastAsia="Times New Roman" w:hAnsi="Consolas" w:cs="Times New Roman"/>
+          <w:i/>
+          <w:iCs/>
+          <w:color w:val="C792EA"/>
+          <w:sz w:val="16"/>
+          <w:szCs w:val="16"/>
+        </w:rPr>
+        <w:t>if</w:t>
+      </w:r>
+      <w:r>
+        <w:rPr>
+          <w:rFonts w:ascii="Consolas" w:eastAsia="Times New Roman" w:hAnsi="Consolas" w:cs="Times New Roman"/>
+          <w:color w:val="EEFFFF"/>
+          <w:sz w:val="16"/>
+          <w:szCs w:val="16"/>
+        </w:rPr>
+        <w:t xml:space="preserve"> (</w:t>
+      </w:r>
+      <w:r>
+        <w:rPr>
+          <w:rFonts w:ascii="Consolas" w:eastAsia="Times New Roman" w:hAnsi="Consolas" w:cs="Times New Roman"/>
+          <w:color w:val="FFFFFF"/>
+          <w:sz w:val="16"/>
+          <w:szCs w:val="16"/>
+        </w:rPr>
+        <w:t>todos</w:t>
+      </w:r>
+      <w:r>
+        <w:rPr>
+          <w:rFonts w:ascii="Consolas" w:eastAsia="Times New Roman" w:hAnsi="Consolas" w:cs="Times New Roman"/>
+          <w:color w:val="EEFFFF"/>
+          <w:sz w:val="16"/>
+          <w:szCs w:val="16"/>
+        </w:rPr>
+        <w:t>[</w:t>
+      </w:r>
+      <w:r>
+        <w:rPr>
+          <w:rFonts w:ascii="Consolas" w:eastAsia="Times New Roman" w:hAnsi="Consolas" w:cs="Times New Roman"/>
+          <w:color w:val="FFFFFF"/>
+          <w:sz w:val="16"/>
+          <w:szCs w:val="16"/>
+        </w:rPr>
+        <w:t>i</w:t>
+      </w:r>
+      <w:r>
+        <w:rPr>
+          <w:rFonts w:ascii="Consolas" w:eastAsia="Times New Roman" w:hAnsi="Consolas" w:cs="Times New Roman"/>
+          <w:color w:val="EEFFFF"/>
+          <w:sz w:val="16"/>
+          <w:szCs w:val="16"/>
+        </w:rPr>
+        <w:t>]</w:t>
+      </w:r>
+      <w:r>
+        <w:rPr>
+          <w:rFonts w:ascii="Consolas" w:eastAsia="Times New Roman" w:hAnsi="Consolas" w:cs="Times New Roman"/>
+          <w:color w:val="89DDFF"/>
+          <w:sz w:val="16"/>
+          <w:szCs w:val="16"/>
+        </w:rPr>
+        <w:t>.</w:t>
+      </w:r>
+      <w:r>
+        <w:rPr>
+          <w:rFonts w:ascii="Consolas" w:eastAsia="Times New Roman" w:hAnsi="Consolas" w:cs="Times New Roman"/>
+          <w:color w:val="FFFFFF"/>
+          <w:sz w:val="16"/>
+          <w:szCs w:val="16"/>
+        </w:rPr>
+        <w:t>id</w:t>
+      </w:r>
+      <w:r>
+        <w:rPr>
+          <w:rFonts w:ascii="Consolas" w:eastAsia="Times New Roman" w:hAnsi="Consolas" w:cs="Times New Roman"/>
+          <w:color w:val="EEFFFF"/>
+          <w:sz w:val="16"/>
+          <w:szCs w:val="16"/>
+        </w:rPr>
+        <w:t xml:space="preserve"> </w:t>
+      </w:r>
+      <w:r>
+        <w:rPr>
+          <w:rFonts w:ascii="Consolas" w:eastAsia="Times New Roman" w:hAnsi="Consolas" w:cs="Times New Roman"/>
+          <w:i/>
+          <w:iCs/>
+          <w:color w:val="89DDFF"/>
+          <w:sz w:val="16"/>
+          <w:szCs w:val="16"/>
+        </w:rPr>
+        <w:t>===</w:t>
+      </w:r>
+      <w:r>
+        <w:rPr>
+          <w:rFonts w:ascii="Consolas" w:eastAsia="Times New Roman" w:hAnsi="Consolas" w:cs="Times New Roman"/>
+          <w:color w:val="EEFFFF"/>
+          <w:sz w:val="16"/>
+          <w:szCs w:val="16"/>
+        </w:rPr>
+        <w:t xml:space="preserve"> </w:t>
+      </w:r>
+      <w:r>
+        <w:rPr>
+          <w:rFonts w:ascii="Consolas" w:eastAsia="Times New Roman" w:hAnsi="Consolas" w:cs="Times New Roman"/>
+          <w:color w:val="FFFFFF"/>
+          <w:sz w:val="16"/>
+          <w:szCs w:val="16"/>
+        </w:rPr>
+        <w:t>args</w:t>
+      </w:r>
+      <w:r>
+        <w:rPr>
+          <w:rFonts w:ascii="Consolas" w:eastAsia="Times New Roman" w:hAnsi="Consolas" w:cs="Times New Roman"/>
+          <w:color w:val="89DDFF"/>
+          <w:sz w:val="16"/>
+          <w:szCs w:val="16"/>
+        </w:rPr>
+        <w:t>.</w:t>
+      </w:r>
+      <w:r>
+        <w:rPr>
+          <w:rFonts w:ascii="Consolas" w:eastAsia="Times New Roman" w:hAnsi="Consolas" w:cs="Times New Roman"/>
+          <w:color w:val="FFFFFF"/>
+          <w:sz w:val="16"/>
+          <w:szCs w:val="16"/>
+        </w:rPr>
+        <w:t>id</w:t>
+      </w:r>
+      <w:r>
+        <w:rPr>
+          <w:rFonts w:ascii="Consolas" w:eastAsia="Times New Roman" w:hAnsi="Consolas" w:cs="Times New Roman"/>
+          <w:color w:val="EEFFFF"/>
+          <w:sz w:val="16"/>
+          <w:szCs w:val="16"/>
+        </w:rPr>
+        <w:t>) {</w:t>
+      </w:r>
+    </w:p>
+    <w:p>
+      <w:pPr>
+        <w:shd w:val="clear" w:color="auto" w:fill="0F111A"/>
+        <w:spacing w:after="0" w:line="240" w:lineRule="auto"/>
+        <w:rPr>
+          <w:rFonts w:ascii="Consolas" w:eastAsia="Times New Roman" w:hAnsi="Consolas" w:cs="Times New Roman"/>
+          <w:color w:val="EEFFFF"/>
+          <w:sz w:val="16"/>
+          <w:szCs w:val="16"/>
+        </w:rPr>
+      </w:pPr>
+      <w:r>
+        <w:rPr>
+          <w:rFonts w:ascii="Consolas" w:eastAsia="Times New Roman" w:hAnsi="Consolas" w:cs="Times New Roman"/>
+          <w:color w:val="EEFFFF"/>
+          <w:sz w:val="16"/>
+          <w:szCs w:val="16"/>
+        </w:rPr>
+        <w:t xml:space="preserve">          </w:t>
+      </w:r>
+      <w:r>
+        <w:rPr>
+          <w:rFonts w:ascii="Consolas" w:eastAsia="Times New Roman" w:hAnsi="Consolas" w:cs="Times New Roman"/>
+          <w:color w:val="FFFFFF"/>
+          <w:sz w:val="16"/>
+          <w:szCs w:val="16"/>
+        </w:rPr>
+        <w:t>todos</w:t>
+      </w:r>
+      <w:r>
+        <w:rPr>
+          <w:rFonts w:ascii="Consolas" w:eastAsia="Times New Roman" w:hAnsi="Consolas" w:cs="Times New Roman"/>
+          <w:color w:val="89DDFF"/>
+          <w:sz w:val="16"/>
+          <w:szCs w:val="16"/>
+        </w:rPr>
+        <w:t>.</w:t>
+      </w:r>
+      <w:r>
+        <w:rPr>
+          <w:rFonts w:ascii="Consolas" w:eastAsia="Times New Roman" w:hAnsi="Consolas" w:cs="Times New Roman"/>
+          <w:color w:val="82AAFF"/>
+          <w:sz w:val="16"/>
+          <w:szCs w:val="16"/>
+        </w:rPr>
+        <w:t>splice</w:t>
+      </w:r>
+      <w:r>
+        <w:rPr>
+          <w:rFonts w:ascii="Consolas" w:eastAsia="Times New Roman" w:hAnsi="Consolas" w:cs="Times New Roman"/>
+          <w:color w:val="EEFFFF"/>
+          <w:sz w:val="16"/>
+          <w:szCs w:val="16"/>
+        </w:rPr>
+        <w:t>(</w:t>
+      </w:r>
+      <w:r>
+        <w:rPr>
+          <w:rFonts w:ascii="Consolas" w:eastAsia="Times New Roman" w:hAnsi="Consolas" w:cs="Times New Roman"/>
+          <w:color w:val="FFFFFF"/>
+          <w:sz w:val="16"/>
+          <w:szCs w:val="16"/>
+        </w:rPr>
+        <w:t>i</w:t>
+      </w:r>
+      <w:r>
+        <w:rPr>
+          <w:rFonts w:ascii="Consolas" w:eastAsia="Times New Roman" w:hAnsi="Consolas" w:cs="Times New Roman"/>
+          <w:color w:val="89DDFF"/>
+          <w:sz w:val="16"/>
+          <w:szCs w:val="16"/>
+        </w:rPr>
+        <w:t>,</w:t>
+      </w:r>
+      <w:r>
+        <w:rPr>
+          <w:rFonts w:ascii="Consolas" w:eastAsia="Times New Roman" w:hAnsi="Consolas" w:cs="Times New Roman"/>
+          <w:color w:val="EEFFFF"/>
+          <w:sz w:val="16"/>
+          <w:szCs w:val="16"/>
+        </w:rPr>
+        <w:t xml:space="preserve"> </w:t>
+      </w:r>
+      <w:r>
+        <w:rPr>
+          <w:rFonts w:ascii="Consolas" w:eastAsia="Times New Roman" w:hAnsi="Consolas" w:cs="Times New Roman"/>
+          <w:color w:val="F78C6C"/>
+          <w:sz w:val="16"/>
+          <w:szCs w:val="16"/>
+        </w:rPr>
+        <w:t>1</w:t>
+      </w:r>
+      <w:r>
+        <w:rPr>
+          <w:rFonts w:ascii="Consolas" w:eastAsia="Times New Roman" w:hAnsi="Consolas" w:cs="Times New Roman"/>
+          <w:color w:val="EEFFFF"/>
+          <w:sz w:val="16"/>
+          <w:szCs w:val="16"/>
+        </w:rPr>
+        <w:t>)</w:t>
+      </w:r>
+      <w:r>
+        <w:rPr>
+          <w:rFonts w:ascii="Consolas" w:eastAsia="Times New Roman" w:hAnsi="Consolas" w:cs="Times New Roman"/>
+          <w:color w:val="89DDFF"/>
+          <w:sz w:val="16"/>
+          <w:szCs w:val="16"/>
+        </w:rPr>
+        <w:t>;</w:t>
+      </w:r>
+    </w:p>
+    <w:p>
+      <w:pPr>
+        <w:shd w:val="clear" w:color="auto" w:fill="0F111A"/>
+        <w:spacing w:after="0" w:line="240" w:lineRule="auto"/>
+        <w:rPr>
+          <w:rFonts w:ascii="Consolas" w:eastAsia="Times New Roman" w:hAnsi="Consolas" w:cs="Times New Roman"/>
+          <w:color w:val="EEFFFF"/>
+          <w:sz w:val="16"/>
+          <w:szCs w:val="16"/>
+        </w:rPr>
+      </w:pPr>
+      <w:r>
+        <w:rPr>
+          <w:rFonts w:ascii="Consolas" w:eastAsia="Times New Roman" w:hAnsi="Consolas" w:cs="Times New Roman"/>
+          <w:color w:val="EEFFFF"/>
+          <w:sz w:val="16"/>
+          <w:szCs w:val="16"/>
+        </w:rPr>
+        <w:t>        }</w:t>
+      </w:r>
+    </w:p>
+    <w:p>
+      <w:pPr>
+        <w:shd w:val="clear" w:color="auto" w:fill="0F111A"/>
+        <w:spacing w:after="0" w:line="240" w:lineRule="auto"/>
+        <w:rPr>
+          <w:rFonts w:ascii="Consolas" w:eastAsia="Times New Roman" w:hAnsi="Consolas" w:cs="Times New Roman"/>
+          <w:color w:val="EEFFFF"/>
+          <w:sz w:val="16"/>
+          <w:szCs w:val="16"/>
+        </w:rPr>
+      </w:pPr>
+      <w:r>
+        <w:rPr>
+          <w:rFonts w:ascii="Consolas" w:eastAsia="Times New Roman" w:hAnsi="Consolas" w:cs="Times New Roman"/>
+          <w:color w:val="EEFFFF"/>
+          <w:sz w:val="16"/>
+          <w:szCs w:val="16"/>
+        </w:rPr>
+        <w:t>      }</w:t>
+      </w:r>
+    </w:p>
+    <w:p>
+      <w:pPr>
+        <w:shd w:val="clear" w:color="auto" w:fill="0F111A"/>
+        <w:spacing w:after="0" w:line="240" w:lineRule="auto"/>
+        <w:rPr>
+          <w:rFonts w:ascii="Consolas" w:eastAsia="Times New Roman" w:hAnsi="Consolas" w:cs="Times New Roman"/>
+          <w:color w:val="EEFFFF"/>
+          <w:sz w:val="16"/>
+          <w:szCs w:val="16"/>
+        </w:rPr>
+      </w:pPr>
+      <w:r>
+        <w:rPr>
+          <w:rFonts w:ascii="Consolas" w:eastAsia="Times New Roman" w:hAnsi="Consolas" w:cs="Times New Roman"/>
+          <w:color w:val="EEFFFF"/>
+          <w:sz w:val="16"/>
+          <w:szCs w:val="16"/>
+        </w:rPr>
+        <w:t xml:space="preserve">      </w:t>
+      </w:r>
+      <w:r>
+        <w:rPr>
+          <w:rFonts w:ascii="Consolas" w:eastAsia="Times New Roman" w:hAnsi="Consolas" w:cs="Times New Roman"/>
+          <w:i/>
+          <w:iCs/>
+          <w:color w:val="C792EA"/>
+          <w:sz w:val="16"/>
+          <w:szCs w:val="16"/>
+        </w:rPr>
+        <w:t>return</w:t>
+      </w:r>
+      <w:r>
+        <w:rPr>
+          <w:rFonts w:ascii="Consolas" w:eastAsia="Times New Roman" w:hAnsi="Consolas" w:cs="Times New Roman"/>
+          <w:color w:val="EEFFFF"/>
+          <w:sz w:val="16"/>
+          <w:szCs w:val="16"/>
+        </w:rPr>
+        <w:t xml:space="preserve"> </w:t>
+      </w:r>
+      <w:r>
+        <w:rPr>
+          <w:rFonts w:ascii="Consolas" w:eastAsia="Times New Roman" w:hAnsi="Consolas" w:cs="Times New Roman"/>
+          <w:color w:val="FFFFFF"/>
+          <w:sz w:val="16"/>
+          <w:szCs w:val="16"/>
+        </w:rPr>
+        <w:t>args</w:t>
+      </w:r>
+      <w:r>
+        <w:rPr>
+          <w:rFonts w:ascii="Consolas" w:eastAsia="Times New Roman" w:hAnsi="Consolas" w:cs="Times New Roman"/>
+          <w:color w:val="89DDFF"/>
+          <w:sz w:val="16"/>
+          <w:szCs w:val="16"/>
+        </w:rPr>
+        <w:t>.</w:t>
+      </w:r>
+      <w:r>
+        <w:rPr>
+          <w:rFonts w:ascii="Consolas" w:eastAsia="Times New Roman" w:hAnsi="Consolas" w:cs="Times New Roman"/>
+          <w:color w:val="FFFFFF"/>
+          <w:sz w:val="16"/>
+          <w:szCs w:val="16"/>
+        </w:rPr>
+        <w:t>id</w:t>
+      </w:r>
+      <w:r>
+        <w:rPr>
+          <w:rFonts w:ascii="Consolas" w:eastAsia="Times New Roman" w:hAnsi="Consolas" w:cs="Times New Roman"/>
+          <w:color w:val="89DDFF"/>
+          <w:sz w:val="16"/>
+          <w:szCs w:val="16"/>
+        </w:rPr>
+        <w:t>;</w:t>
+      </w:r>
+    </w:p>
+    <w:p>
+      <w:pPr>
+        <w:shd w:val="clear" w:color="auto" w:fill="0F111A"/>
+        <w:spacing w:after="0" w:line="240" w:lineRule="auto"/>
+        <w:rPr>
+          <w:rFonts w:ascii="Consolas" w:eastAsia="Times New Roman" w:hAnsi="Consolas" w:cs="Times New Roman"/>
+          <w:color w:val="EEFFFF"/>
+          <w:sz w:val="16"/>
+          <w:szCs w:val="16"/>
+        </w:rPr>
+      </w:pPr>
+      <w:r>
+        <w:rPr>
+          <w:rFonts w:ascii="Consolas" w:eastAsia="Times New Roman" w:hAnsi="Consolas" w:cs="Times New Roman"/>
+          <w:color w:val="EEFFFF"/>
+          <w:sz w:val="16"/>
+          <w:szCs w:val="16"/>
+        </w:rPr>
+        <w:t>    }</w:t>
+      </w:r>
+      <w:r>
+        <w:rPr>
+          <w:rFonts w:ascii="Consolas" w:eastAsia="Times New Roman" w:hAnsi="Consolas" w:cs="Times New Roman"/>
+          <w:color w:val="89DDFF"/>
+          <w:sz w:val="16"/>
+          <w:szCs w:val="16"/>
+        </w:rPr>
+        <w:t>,</w:t>
+      </w:r>
+    </w:p>
+    <w:p>
+      <w:pPr>
+        <w:shd w:val="clear" w:color="auto" w:fill="0F111A"/>
+        <w:spacing w:after="0" w:line="240" w:lineRule="auto"/>
+        <w:rPr>
+          <w:rFonts w:ascii="Consolas" w:eastAsia="Times New Roman" w:hAnsi="Consolas" w:cs="Times New Roman"/>
+          <w:color w:val="EEFFFF"/>
+          <w:sz w:val="16"/>
+          <w:szCs w:val="16"/>
+        </w:rPr>
+      </w:pPr>
+      <w:r>
+        <w:rPr>
+          <w:rFonts w:ascii="Consolas" w:eastAsia="Times New Roman" w:hAnsi="Consolas" w:cs="Times New Roman"/>
+          <w:color w:val="EEFFFF"/>
+          <w:sz w:val="16"/>
+          <w:szCs w:val="16"/>
+        </w:rPr>
+        <w:t xml:space="preserve">    </w:t>
+      </w:r>
+      <w:r>
+        <w:rPr>
+          <w:rFonts w:ascii="Consolas" w:eastAsia="Times New Roman" w:hAnsi="Consolas" w:cs="Times New Roman"/>
+          <w:color w:val="82AAFF"/>
+          <w:sz w:val="16"/>
+          <w:szCs w:val="16"/>
+        </w:rPr>
+        <w:t>updateTodo</w:t>
+      </w:r>
+      <w:r>
+        <w:rPr>
+          <w:rFonts w:ascii="Consolas" w:eastAsia="Times New Roman" w:hAnsi="Consolas" w:cs="Times New Roman"/>
+          <w:color w:val="89DDFF"/>
+          <w:sz w:val="16"/>
+          <w:szCs w:val="16"/>
+        </w:rPr>
+        <w:t>:</w:t>
+      </w:r>
+      <w:r>
+        <w:rPr>
+          <w:rFonts w:ascii="Consolas" w:eastAsia="Times New Roman" w:hAnsi="Consolas" w:cs="Times New Roman"/>
+          <w:color w:val="EEFFFF"/>
+          <w:sz w:val="16"/>
+          <w:szCs w:val="16"/>
+        </w:rPr>
+        <w:t xml:space="preserve"> (</w:t>
+      </w:r>
+      <w:r>
+        <w:rPr>
+          <w:rFonts w:ascii="Consolas" w:eastAsia="Times New Roman" w:hAnsi="Consolas" w:cs="Times New Roman"/>
+          <w:color w:val="F78C6C"/>
+          <w:sz w:val="16"/>
+          <w:szCs w:val="16"/>
+        </w:rPr>
+        <w:t>parent</w:t>
+      </w:r>
+      <w:r>
+        <w:rPr>
+          <w:rFonts w:ascii="Consolas" w:eastAsia="Times New Roman" w:hAnsi="Consolas" w:cs="Times New Roman"/>
+          <w:color w:val="89DDFF"/>
+          <w:sz w:val="16"/>
+          <w:szCs w:val="16"/>
+        </w:rPr>
+        <w:t>,</w:t>
+      </w:r>
+      <w:r>
+        <w:rPr>
+          <w:rFonts w:ascii="Consolas" w:eastAsia="Times New Roman" w:hAnsi="Consolas" w:cs="Times New Roman"/>
+          <w:color w:val="EEFFFF"/>
+          <w:sz w:val="16"/>
+          <w:szCs w:val="16"/>
+        </w:rPr>
+        <w:t xml:space="preserve"> </w:t>
+      </w:r>
+      <w:r>
+        <w:rPr>
+          <w:rFonts w:ascii="Consolas" w:eastAsia="Times New Roman" w:hAnsi="Consolas" w:cs="Times New Roman"/>
+          <w:color w:val="F78C6C"/>
+          <w:sz w:val="16"/>
+          <w:szCs w:val="16"/>
+        </w:rPr>
+        <w:t>args</w:t>
+      </w:r>
+      <w:r>
+        <w:rPr>
+          <w:rFonts w:ascii="Consolas" w:eastAsia="Times New Roman" w:hAnsi="Consolas" w:cs="Times New Roman"/>
+          <w:color w:val="89DDFF"/>
+          <w:sz w:val="16"/>
+          <w:szCs w:val="16"/>
+        </w:rPr>
+        <w:t>,</w:t>
+      </w:r>
+      <w:r>
+        <w:rPr>
+          <w:rFonts w:ascii="Consolas" w:eastAsia="Times New Roman" w:hAnsi="Consolas" w:cs="Times New Roman"/>
+          <w:color w:val="EEFFFF"/>
+          <w:sz w:val="16"/>
+          <w:szCs w:val="16"/>
+        </w:rPr>
+        <w:t xml:space="preserve"> </w:t>
+      </w:r>
+      <w:r>
+        <w:rPr>
+          <w:rFonts w:ascii="Consolas" w:eastAsia="Times New Roman" w:hAnsi="Consolas" w:cs="Times New Roman"/>
+          <w:color w:val="F78C6C"/>
+          <w:sz w:val="16"/>
+          <w:szCs w:val="16"/>
+        </w:rPr>
+        <w:t>context</w:t>
+      </w:r>
+      <w:r>
+        <w:rPr>
+          <w:rFonts w:ascii="Consolas" w:eastAsia="Times New Roman" w:hAnsi="Consolas" w:cs="Times New Roman"/>
+          <w:color w:val="89DDFF"/>
+          <w:sz w:val="16"/>
+          <w:szCs w:val="16"/>
+        </w:rPr>
+        <w:t>,</w:t>
+      </w:r>
+      <w:r>
+        <w:rPr>
+          <w:rFonts w:ascii="Consolas" w:eastAsia="Times New Roman" w:hAnsi="Consolas" w:cs="Times New Roman"/>
+          <w:color w:val="EEFFFF"/>
+          <w:sz w:val="16"/>
+          <w:szCs w:val="16"/>
+        </w:rPr>
+        <w:t xml:space="preserve"> </w:t>
+      </w:r>
+      <w:r>
+        <w:rPr>
+          <w:rFonts w:ascii="Consolas" w:eastAsia="Times New Roman" w:hAnsi="Consolas" w:cs="Times New Roman"/>
+          <w:color w:val="F78C6C"/>
+          <w:sz w:val="16"/>
+          <w:szCs w:val="16"/>
+        </w:rPr>
+        <w:t>info</w:t>
+      </w:r>
+      <w:r>
+        <w:rPr>
+          <w:rFonts w:ascii="Consolas" w:eastAsia="Times New Roman" w:hAnsi="Consolas" w:cs="Times New Roman"/>
+          <w:color w:val="EEFFFF"/>
+          <w:sz w:val="16"/>
+          <w:szCs w:val="16"/>
+        </w:rPr>
+        <w:t xml:space="preserve">) </w:t>
+      </w:r>
+      <w:r>
+        <w:rPr>
+          <w:rFonts w:ascii="Consolas" w:eastAsia="Times New Roman" w:hAnsi="Consolas" w:cs="Times New Roman"/>
+          <w:i/>
+          <w:iCs/>
+          <w:color w:val="89DDFF"/>
+          <w:sz w:val="16"/>
+          <w:szCs w:val="16"/>
+        </w:rPr>
+        <w:t>=&gt;</w:t>
+      </w:r>
+      <w:r>
+        <w:rPr>
+          <w:rFonts w:ascii="Consolas" w:eastAsia="Times New Roman" w:hAnsi="Consolas" w:cs="Times New Roman"/>
+          <w:color w:val="EEFFFF"/>
+          <w:sz w:val="16"/>
+          <w:szCs w:val="16"/>
+        </w:rPr>
+        <w:t xml:space="preserve"> {</w:t>
+      </w:r>
+    </w:p>
+    <w:p>
+      <w:pPr>
+        <w:shd w:val="clear" w:color="auto" w:fill="0F111A"/>
+        <w:spacing w:after="0" w:line="240" w:lineRule="auto"/>
+        <w:rPr>
+          <w:rFonts w:ascii="Consolas" w:eastAsia="Times New Roman" w:hAnsi="Consolas" w:cs="Times New Roman"/>
+          <w:color w:val="EEFFFF"/>
+          <w:sz w:val="16"/>
+          <w:szCs w:val="16"/>
+        </w:rPr>
+      </w:pPr>
+      <w:r>
+        <w:rPr>
+          <w:rFonts w:ascii="Consolas" w:eastAsia="Times New Roman" w:hAnsi="Consolas" w:cs="Times New Roman"/>
+          <w:color w:val="EEFFFF"/>
+          <w:sz w:val="16"/>
+          <w:szCs w:val="16"/>
+        </w:rPr>
+        <w:t xml:space="preserve">      </w:t>
+      </w:r>
+      <w:r>
+        <w:rPr>
+          <w:rFonts w:ascii="Consolas" w:eastAsia="Times New Roman" w:hAnsi="Consolas" w:cs="Times New Roman"/>
+          <w:i/>
+          <w:iCs/>
+          <w:color w:val="C792EA"/>
+          <w:sz w:val="16"/>
+          <w:szCs w:val="16"/>
+        </w:rPr>
+        <w:t>for</w:t>
+      </w:r>
+      <w:r>
+        <w:rPr>
+          <w:rFonts w:ascii="Consolas" w:eastAsia="Times New Roman" w:hAnsi="Consolas" w:cs="Times New Roman"/>
+          <w:color w:val="EEFFFF"/>
+          <w:sz w:val="16"/>
+          <w:szCs w:val="16"/>
+        </w:rPr>
+        <w:t xml:space="preserve"> (</w:t>
+      </w:r>
+      <w:r>
+        <w:rPr>
+          <w:rFonts w:ascii="Consolas" w:eastAsia="Times New Roman" w:hAnsi="Consolas" w:cs="Times New Roman"/>
+          <w:i/>
+          <w:iCs/>
+          <w:color w:val="C792EA"/>
+          <w:sz w:val="16"/>
+          <w:szCs w:val="16"/>
+        </w:rPr>
+        <w:t>let</w:t>
+      </w:r>
+      <w:r>
+        <w:rPr>
+          <w:rFonts w:ascii="Consolas" w:eastAsia="Times New Roman" w:hAnsi="Consolas" w:cs="Times New Roman"/>
+          <w:color w:val="EEFFFF"/>
+          <w:sz w:val="16"/>
+          <w:szCs w:val="16"/>
+        </w:rPr>
+        <w:t xml:space="preserve"> </w:t>
+      </w:r>
+      <w:r>
+        <w:rPr>
+          <w:rFonts w:ascii="Consolas" w:eastAsia="Times New Roman" w:hAnsi="Consolas" w:cs="Times New Roman"/>
+          <w:color w:val="FFFFFF"/>
+          <w:sz w:val="16"/>
+          <w:szCs w:val="16"/>
+        </w:rPr>
+        <w:t>i</w:t>
+      </w:r>
+      <w:r>
+        <w:rPr>
+          <w:rFonts w:ascii="Consolas" w:eastAsia="Times New Roman" w:hAnsi="Consolas" w:cs="Times New Roman"/>
+          <w:color w:val="EEFFFF"/>
+          <w:sz w:val="16"/>
+          <w:szCs w:val="16"/>
+        </w:rPr>
+        <w:t xml:space="preserve"> </w:t>
+      </w:r>
+      <w:r>
+        <w:rPr>
+          <w:rFonts w:ascii="Consolas" w:eastAsia="Times New Roman" w:hAnsi="Consolas" w:cs="Times New Roman"/>
+          <w:i/>
+          <w:iCs/>
+          <w:color w:val="C792EA"/>
+          <w:sz w:val="16"/>
+          <w:szCs w:val="16"/>
+        </w:rPr>
+        <w:t>in</w:t>
+      </w:r>
+      <w:r>
+        <w:rPr>
+          <w:rFonts w:ascii="Consolas" w:eastAsia="Times New Roman" w:hAnsi="Consolas" w:cs="Times New Roman"/>
+          <w:color w:val="EEFFFF"/>
+          <w:sz w:val="16"/>
+          <w:szCs w:val="16"/>
+        </w:rPr>
+        <w:t xml:space="preserve"> </w:t>
+      </w:r>
+      <w:r>
+        <w:rPr>
+          <w:rFonts w:ascii="Consolas" w:eastAsia="Times New Roman" w:hAnsi="Consolas" w:cs="Times New Roman"/>
+          <w:color w:val="FFFFFF"/>
+          <w:sz w:val="16"/>
+          <w:szCs w:val="16"/>
+        </w:rPr>
+        <w:t>todos</w:t>
+      </w:r>
+      <w:r>
+        <w:rPr>
+          <w:rFonts w:ascii="Consolas" w:eastAsia="Times New Roman" w:hAnsi="Consolas" w:cs="Times New Roman"/>
+          <w:color w:val="EEFFFF"/>
+          <w:sz w:val="16"/>
+          <w:szCs w:val="16"/>
+        </w:rPr>
+        <w:t>) {</w:t>
+      </w:r>
+    </w:p>
+    <w:p>
+      <w:pPr>
+        <w:shd w:val="clear" w:color="auto" w:fill="0F111A"/>
+        <w:spacing w:after="0" w:line="240" w:lineRule="auto"/>
+        <w:rPr>
+          <w:rFonts w:ascii="Consolas" w:eastAsia="Times New Roman" w:hAnsi="Consolas" w:cs="Times New Roman"/>
+          <w:color w:val="EEFFFF"/>
+          <w:sz w:val="16"/>
+          <w:szCs w:val="16"/>
+        </w:rPr>
+      </w:pPr>
+      <w:r>
+        <w:rPr>
+          <w:rFonts w:ascii="Consolas" w:eastAsia="Times New Roman" w:hAnsi="Consolas" w:cs="Times New Roman"/>
+          <w:color w:val="EEFFFF"/>
+          <w:sz w:val="16"/>
+          <w:szCs w:val="16"/>
+        </w:rPr>
+        <w:t xml:space="preserve">        </w:t>
+      </w:r>
+      <w:r>
+        <w:rPr>
+          <w:rFonts w:ascii="Consolas" w:eastAsia="Times New Roman" w:hAnsi="Consolas" w:cs="Times New Roman"/>
+          <w:i/>
+          <w:iCs/>
+          <w:color w:val="C792EA"/>
+          <w:sz w:val="16"/>
+          <w:szCs w:val="16"/>
+        </w:rPr>
+        <w:t>if</w:t>
+      </w:r>
+      <w:r>
+        <w:rPr>
+          <w:rFonts w:ascii="Consolas" w:eastAsia="Times New Roman" w:hAnsi="Consolas" w:cs="Times New Roman"/>
+          <w:color w:val="EEFFFF"/>
+          <w:sz w:val="16"/>
+          <w:szCs w:val="16"/>
+        </w:rPr>
+        <w:t xml:space="preserve"> (</w:t>
+      </w:r>
+      <w:r>
+        <w:rPr>
+          <w:rFonts w:ascii="Consolas" w:eastAsia="Times New Roman" w:hAnsi="Consolas" w:cs="Times New Roman"/>
+          <w:color w:val="FFFFFF"/>
+          <w:sz w:val="16"/>
+          <w:szCs w:val="16"/>
+        </w:rPr>
+        <w:t>todos</w:t>
+      </w:r>
+      <w:r>
+        <w:rPr>
+          <w:rFonts w:ascii="Consolas" w:eastAsia="Times New Roman" w:hAnsi="Consolas" w:cs="Times New Roman"/>
+          <w:color w:val="EEFFFF"/>
+          <w:sz w:val="16"/>
+          <w:szCs w:val="16"/>
+        </w:rPr>
+        <w:t>[</w:t>
+      </w:r>
+      <w:r>
+        <w:rPr>
+          <w:rFonts w:ascii="Consolas" w:eastAsia="Times New Roman" w:hAnsi="Consolas" w:cs="Times New Roman"/>
+          <w:color w:val="FFFFFF"/>
+          <w:sz w:val="16"/>
+          <w:szCs w:val="16"/>
+        </w:rPr>
+        <w:t>i</w:t>
+      </w:r>
+      <w:r>
+        <w:rPr>
+          <w:rFonts w:ascii="Consolas" w:eastAsia="Times New Roman" w:hAnsi="Consolas" w:cs="Times New Roman"/>
+          <w:color w:val="EEFFFF"/>
+          <w:sz w:val="16"/>
+          <w:szCs w:val="16"/>
+        </w:rPr>
+        <w:t>]</w:t>
+      </w:r>
+      <w:r>
+        <w:rPr>
+          <w:rFonts w:ascii="Consolas" w:eastAsia="Times New Roman" w:hAnsi="Consolas" w:cs="Times New Roman"/>
+          <w:color w:val="89DDFF"/>
+          <w:sz w:val="16"/>
+          <w:szCs w:val="16"/>
+        </w:rPr>
+        <w:t>.</w:t>
+      </w:r>
+      <w:r>
+        <w:rPr>
+          <w:rFonts w:ascii="Consolas" w:eastAsia="Times New Roman" w:hAnsi="Consolas" w:cs="Times New Roman"/>
+          <w:color w:val="FFFFFF"/>
+          <w:sz w:val="16"/>
+          <w:szCs w:val="16"/>
+        </w:rPr>
+        <w:t>id</w:t>
+      </w:r>
+      <w:r>
+        <w:rPr>
+          <w:rFonts w:ascii="Consolas" w:eastAsia="Times New Roman" w:hAnsi="Consolas" w:cs="Times New Roman"/>
+          <w:color w:val="EEFFFF"/>
+          <w:sz w:val="16"/>
+          <w:szCs w:val="16"/>
+        </w:rPr>
+        <w:t xml:space="preserve"> </w:t>
+      </w:r>
+      <w:r>
+        <w:rPr>
+          <w:rFonts w:ascii="Consolas" w:eastAsia="Times New Roman" w:hAnsi="Consolas" w:cs="Times New Roman"/>
+          <w:i/>
+          <w:iCs/>
+          <w:color w:val="89DDFF"/>
+          <w:sz w:val="16"/>
+          <w:szCs w:val="16"/>
+        </w:rPr>
+        <w:t>===</w:t>
+      </w:r>
+      <w:r>
+        <w:rPr>
+          <w:rFonts w:ascii="Consolas" w:eastAsia="Times New Roman" w:hAnsi="Consolas" w:cs="Times New Roman"/>
+          <w:color w:val="EEFFFF"/>
+          <w:sz w:val="16"/>
+          <w:szCs w:val="16"/>
+        </w:rPr>
+        <w:t xml:space="preserve"> </w:t>
+      </w:r>
+      <w:r>
+        <w:rPr>
+          <w:rFonts w:ascii="Consolas" w:eastAsia="Times New Roman" w:hAnsi="Consolas" w:cs="Times New Roman"/>
+          <w:color w:val="FFFFFF"/>
+          <w:sz w:val="16"/>
+          <w:szCs w:val="16"/>
+        </w:rPr>
+        <w:t>args</w:t>
+      </w:r>
+      <w:r>
+        <w:rPr>
+          <w:rFonts w:ascii="Consolas" w:eastAsia="Times New Roman" w:hAnsi="Consolas" w:cs="Times New Roman"/>
+          <w:color w:val="89DDFF"/>
+          <w:sz w:val="16"/>
+          <w:szCs w:val="16"/>
+        </w:rPr>
+        <w:t>.</w:t>
+      </w:r>
+      <w:r>
+        <w:rPr>
+          <w:rFonts w:ascii="Consolas" w:eastAsia="Times New Roman" w:hAnsi="Consolas" w:cs="Times New Roman"/>
+          <w:color w:val="FFFFFF"/>
+          <w:sz w:val="16"/>
+          <w:szCs w:val="16"/>
+        </w:rPr>
+        <w:t>id</w:t>
+      </w:r>
+      <w:r>
+        <w:rPr>
+          <w:rFonts w:ascii="Consolas" w:eastAsia="Times New Roman" w:hAnsi="Consolas" w:cs="Times New Roman"/>
+          <w:color w:val="EEFFFF"/>
+          <w:sz w:val="16"/>
+          <w:szCs w:val="16"/>
+        </w:rPr>
+        <w:t>) {</w:t>
+      </w:r>
+    </w:p>
+    <w:p>
+      <w:pPr>
+        <w:shd w:val="clear" w:color="auto" w:fill="0F111A"/>
+        <w:spacing w:after="0" w:line="240" w:lineRule="auto"/>
+        <w:rPr>
+          <w:rFonts w:ascii="Consolas" w:eastAsia="Times New Roman" w:hAnsi="Consolas" w:cs="Times New Roman"/>
+          <w:color w:val="EEFFFF"/>
+          <w:sz w:val="16"/>
+          <w:szCs w:val="16"/>
+        </w:rPr>
+      </w:pPr>
+      <w:r>
+        <w:rPr>
+          <w:rFonts w:ascii="Consolas" w:eastAsia="Times New Roman" w:hAnsi="Consolas" w:cs="Times New Roman"/>
+          <w:color w:val="EEFFFF"/>
+          <w:sz w:val="16"/>
+          <w:szCs w:val="16"/>
+        </w:rPr>
+        <w:t xml:space="preserve">          </w:t>
+      </w:r>
+      <w:r>
+        <w:rPr>
+          <w:rFonts w:ascii="Consolas" w:eastAsia="Times New Roman" w:hAnsi="Consolas" w:cs="Times New Roman"/>
+          <w:color w:val="FFFFFF"/>
+          <w:sz w:val="16"/>
+          <w:szCs w:val="16"/>
+        </w:rPr>
+        <w:t>todos</w:t>
+      </w:r>
+      <w:r>
+        <w:rPr>
+          <w:rFonts w:ascii="Consolas" w:eastAsia="Times New Roman" w:hAnsi="Consolas" w:cs="Times New Roman"/>
+          <w:color w:val="EEFFFF"/>
+          <w:sz w:val="16"/>
+          <w:szCs w:val="16"/>
+        </w:rPr>
+        <w:t>[</w:t>
+      </w:r>
+      <w:r>
+        <w:rPr>
+          <w:rFonts w:ascii="Consolas" w:eastAsia="Times New Roman" w:hAnsi="Consolas" w:cs="Times New Roman"/>
+          <w:color w:val="FFFFFF"/>
+          <w:sz w:val="16"/>
+          <w:szCs w:val="16"/>
+        </w:rPr>
+        <w:t>i</w:t>
+      </w:r>
+      <w:r>
+        <w:rPr>
+          <w:rFonts w:ascii="Consolas" w:eastAsia="Times New Roman" w:hAnsi="Consolas" w:cs="Times New Roman"/>
+          <w:color w:val="EEFFFF"/>
+          <w:sz w:val="16"/>
+          <w:szCs w:val="16"/>
+        </w:rPr>
+        <w:t>]</w:t>
+      </w:r>
+      <w:r>
+        <w:rPr>
+          <w:rFonts w:ascii="Consolas" w:eastAsia="Times New Roman" w:hAnsi="Consolas" w:cs="Times New Roman"/>
+          <w:color w:val="89DDFF"/>
+          <w:sz w:val="16"/>
+          <w:szCs w:val="16"/>
+        </w:rPr>
+        <w:t>.</w:t>
+      </w:r>
+      <w:r>
+        <w:rPr>
+          <w:rFonts w:ascii="Consolas" w:eastAsia="Times New Roman" w:hAnsi="Consolas" w:cs="Times New Roman"/>
+          <w:color w:val="FFFFFF"/>
+          <w:sz w:val="16"/>
+          <w:szCs w:val="16"/>
+        </w:rPr>
+        <w:t>completed</w:t>
+      </w:r>
+      <w:r>
+        <w:rPr>
+          <w:rFonts w:ascii="Consolas" w:eastAsia="Times New Roman" w:hAnsi="Consolas" w:cs="Times New Roman"/>
+          <w:color w:val="EEFFFF"/>
+          <w:sz w:val="16"/>
+          <w:szCs w:val="16"/>
+        </w:rPr>
+        <w:t xml:space="preserve"> </w:t>
+      </w:r>
+      <w:r>
+        <w:rPr>
+          <w:rFonts w:ascii="Consolas" w:eastAsia="Times New Roman" w:hAnsi="Consolas" w:cs="Times New Roman"/>
+          <w:i/>
+          <w:iCs/>
+          <w:color w:val="89DDFF"/>
+          <w:sz w:val="16"/>
+          <w:szCs w:val="16"/>
+        </w:rPr>
+        <w:t>=</w:t>
+      </w:r>
+      <w:r>
+        <w:rPr>
+          <w:rFonts w:ascii="Consolas" w:eastAsia="Times New Roman" w:hAnsi="Consolas" w:cs="Times New Roman"/>
+          <w:color w:val="EEFFFF"/>
+          <w:sz w:val="16"/>
+          <w:szCs w:val="16"/>
+        </w:rPr>
+        <w:t xml:space="preserve"> </w:t>
+      </w:r>
+      <w:r>
+        <w:rPr>
+          <w:rFonts w:ascii="Consolas" w:eastAsia="Times New Roman" w:hAnsi="Consolas" w:cs="Times New Roman"/>
+          <w:i/>
+          <w:iCs/>
+          <w:color w:val="C792EA"/>
+          <w:sz w:val="16"/>
+          <w:szCs w:val="16"/>
+        </w:rPr>
+        <w:t>!</w:t>
+      </w:r>
+      <w:r>
+        <w:rPr>
+          <w:rFonts w:ascii="Consolas" w:eastAsia="Times New Roman" w:hAnsi="Consolas" w:cs="Times New Roman"/>
+          <w:color w:val="FFFFFF"/>
+          <w:sz w:val="16"/>
+          <w:szCs w:val="16"/>
+        </w:rPr>
+        <w:t>todos</w:t>
+      </w:r>
+      <w:r>
+        <w:rPr>
+          <w:rFonts w:ascii="Consolas" w:eastAsia="Times New Roman" w:hAnsi="Consolas" w:cs="Times New Roman"/>
+          <w:color w:val="EEFFFF"/>
+          <w:sz w:val="16"/>
+          <w:szCs w:val="16"/>
+        </w:rPr>
+        <w:t>[</w:t>
+      </w:r>
+      <w:r>
+        <w:rPr>
+          <w:rFonts w:ascii="Consolas" w:eastAsia="Times New Roman" w:hAnsi="Consolas" w:cs="Times New Roman"/>
+          <w:color w:val="FFFFFF"/>
+          <w:sz w:val="16"/>
+          <w:szCs w:val="16"/>
+        </w:rPr>
+        <w:t>i</w:t>
+      </w:r>
+      <w:r>
+        <w:rPr>
+          <w:rFonts w:ascii="Consolas" w:eastAsia="Times New Roman" w:hAnsi="Consolas" w:cs="Times New Roman"/>
+          <w:color w:val="EEFFFF"/>
+          <w:sz w:val="16"/>
+          <w:szCs w:val="16"/>
+        </w:rPr>
+        <w:t>]</w:t>
+      </w:r>
+      <w:r>
+        <w:rPr>
+          <w:rFonts w:ascii="Consolas" w:eastAsia="Times New Roman" w:hAnsi="Consolas" w:cs="Times New Roman"/>
+          <w:color w:val="89DDFF"/>
+          <w:sz w:val="16"/>
+          <w:szCs w:val="16"/>
+        </w:rPr>
+        <w:t>.</w:t>
+      </w:r>
+      <w:r>
+        <w:rPr>
+          <w:rFonts w:ascii="Consolas" w:eastAsia="Times New Roman" w:hAnsi="Consolas" w:cs="Times New Roman"/>
+          <w:color w:val="FFFFFF"/>
+          <w:sz w:val="16"/>
+          <w:szCs w:val="16"/>
+        </w:rPr>
+        <w:t>completed</w:t>
+      </w:r>
+      <w:r>
+        <w:rPr>
+          <w:rFonts w:ascii="Consolas" w:eastAsia="Times New Roman" w:hAnsi="Consolas" w:cs="Times New Roman"/>
+          <w:color w:val="89DDFF"/>
+          <w:sz w:val="16"/>
+          <w:szCs w:val="16"/>
+        </w:rPr>
+        <w:t>;</w:t>
+      </w:r>
+    </w:p>
+    <w:p>
+      <w:pPr>
+        <w:shd w:val="clear" w:color="auto" w:fill="0F111A"/>
+        <w:spacing w:after="0" w:line="240" w:lineRule="auto"/>
+        <w:rPr>
+          <w:rFonts w:ascii="Consolas" w:eastAsia="Times New Roman" w:hAnsi="Consolas" w:cs="Times New Roman"/>
+          <w:color w:val="EEFFFF"/>
+          <w:sz w:val="16"/>
+          <w:szCs w:val="16"/>
+        </w:rPr>
+      </w:pPr>
+      <w:r>
+        <w:rPr>
+          <w:rFonts w:ascii="Consolas" w:eastAsia="Times New Roman" w:hAnsi="Consolas" w:cs="Times New Roman"/>
+          <w:color w:val="EEFFFF"/>
+          <w:sz w:val="16"/>
+          <w:szCs w:val="16"/>
+        </w:rPr>
+        <w:t>        }</w:t>
+      </w:r>
+    </w:p>
+    <w:p>
+      <w:pPr>
+        <w:shd w:val="clear" w:color="auto" w:fill="0F111A"/>
+        <w:spacing w:after="0" w:line="240" w:lineRule="auto"/>
+        <w:rPr>
+          <w:rFonts w:ascii="Consolas" w:eastAsia="Times New Roman" w:hAnsi="Consolas" w:cs="Times New Roman"/>
+          <w:color w:val="EEFFFF"/>
+          <w:sz w:val="16"/>
+          <w:szCs w:val="16"/>
+        </w:rPr>
+      </w:pPr>
+      <w:r>
+        <w:rPr>
+          <w:rFonts w:ascii="Consolas" w:eastAsia="Times New Roman" w:hAnsi="Consolas" w:cs="Times New Roman"/>
+          <w:color w:val="EEFFFF"/>
+          <w:sz w:val="16"/>
+          <w:szCs w:val="16"/>
+        </w:rPr>
+        <w:t>      }</w:t>
+      </w:r>
+    </w:p>
+    <w:p>
+      <w:pPr>
+        <w:shd w:val="clear" w:color="auto" w:fill="0F111A"/>
+        <w:spacing w:after="0" w:line="240" w:lineRule="auto"/>
+        <w:rPr>
+          <w:rFonts w:ascii="Consolas" w:eastAsia="Times New Roman" w:hAnsi="Consolas" w:cs="Times New Roman"/>
+          <w:color w:val="EEFFFF"/>
+          <w:sz w:val="16"/>
+          <w:szCs w:val="16"/>
+        </w:rPr>
+      </w:pPr>
+      <w:r>
+        <w:rPr>
+          <w:rFonts w:ascii="Consolas" w:eastAsia="Times New Roman" w:hAnsi="Consolas" w:cs="Times New Roman"/>
+          <w:color w:val="EEFFFF"/>
+          <w:sz w:val="16"/>
+          <w:szCs w:val="16"/>
+        </w:rPr>
+        <w:t xml:space="preserve">      </w:t>
+      </w:r>
+      <w:r>
+        <w:rPr>
+          <w:rFonts w:ascii="Consolas" w:eastAsia="Times New Roman" w:hAnsi="Consolas" w:cs="Times New Roman"/>
+          <w:i/>
+          <w:iCs/>
+          <w:color w:val="C792EA"/>
+          <w:sz w:val="16"/>
+          <w:szCs w:val="16"/>
+        </w:rPr>
+        <w:t>return</w:t>
+      </w:r>
+      <w:r>
+        <w:rPr>
+          <w:rFonts w:ascii="Consolas" w:eastAsia="Times New Roman" w:hAnsi="Consolas" w:cs="Times New Roman"/>
+          <w:color w:val="EEFFFF"/>
+          <w:sz w:val="16"/>
+          <w:szCs w:val="16"/>
+        </w:rPr>
+        <w:t xml:space="preserve"> </w:t>
+      </w:r>
+      <w:r>
+        <w:rPr>
+          <w:rFonts w:ascii="Consolas" w:eastAsia="Times New Roman" w:hAnsi="Consolas" w:cs="Times New Roman"/>
+          <w:color w:val="FFFFFF"/>
+          <w:sz w:val="16"/>
+          <w:szCs w:val="16"/>
+        </w:rPr>
+        <w:t>args</w:t>
+      </w:r>
+      <w:r>
+        <w:rPr>
+          <w:rFonts w:ascii="Consolas" w:eastAsia="Times New Roman" w:hAnsi="Consolas" w:cs="Times New Roman"/>
+          <w:color w:val="89DDFF"/>
+          <w:sz w:val="16"/>
+          <w:szCs w:val="16"/>
+        </w:rPr>
+        <w:t>.</w:t>
+      </w:r>
+      <w:r>
+        <w:rPr>
+          <w:rFonts w:ascii="Consolas" w:eastAsia="Times New Roman" w:hAnsi="Consolas" w:cs="Times New Roman"/>
+          <w:color w:val="FFFFFF"/>
+          <w:sz w:val="16"/>
+          <w:szCs w:val="16"/>
+        </w:rPr>
+        <w:t>id</w:t>
+      </w:r>
+      <w:r>
+        <w:rPr>
+          <w:rFonts w:ascii="Consolas" w:eastAsia="Times New Roman" w:hAnsi="Consolas" w:cs="Times New Roman"/>
+          <w:color w:val="89DDFF"/>
+          <w:sz w:val="16"/>
+          <w:szCs w:val="16"/>
+        </w:rPr>
+        <w:t>;</w:t>
+      </w:r>
+    </w:p>
+    <w:p>
+      <w:pPr>
+        <w:shd w:val="clear" w:color="auto" w:fill="0F111A"/>
+        <w:spacing w:after="0" w:line="240" w:lineRule="auto"/>
+        <w:rPr>
+          <w:rFonts w:ascii="Consolas" w:eastAsia="Times New Roman" w:hAnsi="Consolas" w:cs="Times New Roman"/>
+          <w:color w:val="EEFFFF"/>
+          <w:sz w:val="16"/>
+          <w:szCs w:val="16"/>
+        </w:rPr>
+      </w:pPr>
+      <w:r>
+        <w:rPr>
+          <w:rFonts w:ascii="Consolas" w:eastAsia="Times New Roman" w:hAnsi="Consolas" w:cs="Times New Roman"/>
+          <w:color w:val="EEFFFF"/>
+          <w:sz w:val="16"/>
+          <w:szCs w:val="16"/>
+        </w:rPr>
+        <w:t>    }</w:t>
+      </w:r>
+    </w:p>
+    <w:p>
+      <w:pPr>
+        <w:shd w:val="clear" w:color="auto" w:fill="0F111A"/>
+        <w:spacing w:after="0" w:line="240" w:lineRule="auto"/>
+        <w:rPr>
+          <w:rFonts w:ascii="Consolas" w:eastAsia="Times New Roman" w:hAnsi="Consolas" w:cs="Times New Roman"/>
+          <w:color w:val="EEFFFF"/>
+          <w:sz w:val="16"/>
+          <w:szCs w:val="16"/>
+        </w:rPr>
+      </w:pPr>
+      <w:r>
+        <w:rPr>
+          <w:rFonts w:ascii="Consolas" w:eastAsia="Times New Roman" w:hAnsi="Consolas" w:cs="Times New Roman"/>
+          <w:color w:val="EEFFFF"/>
+          <w:sz w:val="16"/>
+          <w:szCs w:val="16"/>
+        </w:rPr>
+        <w:t>  }</w:t>
+      </w:r>
+    </w:p>
+    <w:p>
+      <w:pPr>
+        <w:shd w:val="clear" w:color="auto" w:fill="0F111A"/>
+        <w:spacing w:after="0" w:line="240" w:lineRule="auto"/>
+        <w:rPr>
+          <w:rFonts w:ascii="Consolas" w:eastAsia="Times New Roman" w:hAnsi="Consolas" w:cs="Times New Roman"/>
+          <w:color w:val="EEFFFF"/>
+          <w:sz w:val="16"/>
+          <w:szCs w:val="16"/>
+        </w:rPr>
+      </w:pPr>
+      <w:r>
+        <w:rPr>
+          <w:rFonts w:ascii="Consolas" w:eastAsia="Times New Roman" w:hAnsi="Consolas" w:cs="Times New Roman"/>
+          <w:color w:val="EEFFFF"/>
+          <w:sz w:val="16"/>
+          <w:szCs w:val="16"/>
+        </w:rPr>
+        <w:t>}</w:t>
+      </w:r>
+      <w:r>
+        <w:rPr>
+          <w:rFonts w:ascii="Consolas" w:eastAsia="Times New Roman" w:hAnsi="Consolas" w:cs="Times New Roman"/>
+          <w:color w:val="89DDFF"/>
+          <w:sz w:val="16"/>
+          <w:szCs w:val="16"/>
+        </w:rPr>
+        <w:t>;</w:t>
+      </w:r>
+    </w:p>
+    <w:p>
+      <w:pPr>
+        <w:shd w:val="clear" w:color="auto" w:fill="0F111A"/>
+        <w:spacing w:after="0" w:line="240" w:lineRule="auto"/>
+        <w:rPr>
+          <w:rFonts w:ascii="Consolas" w:eastAsia="Times New Roman" w:hAnsi="Consolas" w:cs="Times New Roman"/>
+          <w:color w:val="EEFFFF"/>
+          <w:sz w:val="16"/>
+          <w:szCs w:val="16"/>
+        </w:rPr>
+      </w:pPr>
+    </w:p>
+    <w:p>
+      <w:pPr>
+        <w:shd w:val="clear" w:color="auto" w:fill="0F111A"/>
+        <w:spacing w:after="0" w:line="240" w:lineRule="auto"/>
+        <w:rPr>
+          <w:rFonts w:ascii="Consolas" w:eastAsia="Times New Roman" w:hAnsi="Consolas" w:cs="Times New Roman"/>
+          <w:color w:val="EEFFFF"/>
+          <w:sz w:val="16"/>
+          <w:szCs w:val="16"/>
+        </w:rPr>
+      </w:pPr>
+      <w:r>
+        <w:rPr>
+          <w:rFonts w:ascii="Consolas" w:eastAsia="Times New Roman" w:hAnsi="Consolas" w:cs="Times New Roman"/>
+          <w:i/>
+          <w:iCs/>
+          <w:color w:val="C792EA"/>
+          <w:sz w:val="16"/>
+          <w:szCs w:val="16"/>
+        </w:rPr>
+        <w:t>const</w:t>
+      </w:r>
+      <w:r>
+        <w:rPr>
+          <w:rFonts w:ascii="Consolas" w:eastAsia="Times New Roman" w:hAnsi="Consolas" w:cs="Times New Roman"/>
+          <w:color w:val="EEFFFF"/>
+          <w:sz w:val="16"/>
+          <w:szCs w:val="16"/>
+        </w:rPr>
+        <w:t xml:space="preserve"> server </w:t>
+      </w:r>
+      <w:r>
+        <w:rPr>
+          <w:rFonts w:ascii="Consolas" w:eastAsia="Times New Roman" w:hAnsi="Consolas" w:cs="Times New Roman"/>
+          <w:i/>
+          <w:iCs/>
+          <w:color w:val="89DDFF"/>
+          <w:sz w:val="16"/>
+          <w:szCs w:val="16"/>
+        </w:rPr>
+        <w:t>=</w:t>
+      </w:r>
+      <w:r>
+        <w:rPr>
+          <w:rFonts w:ascii="Consolas" w:eastAsia="Times New Roman" w:hAnsi="Consolas" w:cs="Times New Roman"/>
+          <w:color w:val="EEFFFF"/>
+          <w:sz w:val="16"/>
+          <w:szCs w:val="16"/>
+        </w:rPr>
+        <w:t xml:space="preserve"> </w:t>
+      </w:r>
+      <w:r>
+        <w:rPr>
+          <w:rFonts w:ascii="Consolas" w:eastAsia="Times New Roman" w:hAnsi="Consolas" w:cs="Times New Roman"/>
+          <w:i/>
+          <w:iCs/>
+          <w:color w:val="C792EA"/>
+          <w:sz w:val="16"/>
+          <w:szCs w:val="16"/>
+        </w:rPr>
+        <w:t>new</w:t>
+      </w:r>
+      <w:r>
+        <w:rPr>
+          <w:rFonts w:ascii="Consolas" w:eastAsia="Times New Roman" w:hAnsi="Consolas" w:cs="Times New Roman"/>
+          <w:color w:val="EEFFFF"/>
+          <w:sz w:val="16"/>
+          <w:szCs w:val="16"/>
+        </w:rPr>
+        <w:t xml:space="preserve"> </w:t>
+      </w:r>
+      <w:r>
+        <w:rPr>
+          <w:rFonts w:ascii="Consolas" w:eastAsia="Times New Roman" w:hAnsi="Consolas" w:cs="Times New Roman"/>
+          <w:color w:val="82AAFF"/>
+          <w:sz w:val="16"/>
+          <w:szCs w:val="16"/>
+        </w:rPr>
+        <w:t>ApolloServer</w:t>
+      </w:r>
+      <w:r>
+        <w:rPr>
+          <w:rFonts w:ascii="Consolas" w:eastAsia="Times New Roman" w:hAnsi="Consolas" w:cs="Times New Roman"/>
+          <w:color w:val="EEFFFF"/>
+          <w:sz w:val="16"/>
+          <w:szCs w:val="16"/>
+        </w:rPr>
+        <w:t>({ typeDefs</w:t>
+      </w:r>
+      <w:r>
+        <w:rPr>
+          <w:rFonts w:ascii="Consolas" w:eastAsia="Times New Roman" w:hAnsi="Consolas" w:cs="Times New Roman"/>
+          <w:color w:val="89DDFF"/>
+          <w:sz w:val="16"/>
+          <w:szCs w:val="16"/>
+        </w:rPr>
+        <w:t>,</w:t>
+      </w:r>
+      <w:r>
+        <w:rPr>
+          <w:rFonts w:ascii="Consolas" w:eastAsia="Times New Roman" w:hAnsi="Consolas" w:cs="Times New Roman"/>
+          <w:color w:val="EEFFFF"/>
+          <w:sz w:val="16"/>
+          <w:szCs w:val="16"/>
+        </w:rPr>
+        <w:t xml:space="preserve"> resolvers })</w:t>
+      </w:r>
+      <w:r>
+        <w:rPr>
+          <w:rFonts w:ascii="Consolas" w:eastAsia="Times New Roman" w:hAnsi="Consolas" w:cs="Times New Roman"/>
+          <w:color w:val="89DDFF"/>
+          <w:sz w:val="16"/>
+          <w:szCs w:val="16"/>
+        </w:rPr>
+        <w:t>;</w:t>
+      </w:r>
+    </w:p>
+    <w:p>
+      <w:pPr>
+        <w:shd w:val="clear" w:color="auto" w:fill="0F111A"/>
+        <w:spacing w:after="0" w:line="240" w:lineRule="auto"/>
+        <w:rPr>
+          <w:rFonts w:ascii="Consolas" w:eastAsia="Times New Roman" w:hAnsi="Consolas" w:cs="Times New Roman"/>
+          <w:color w:val="EEFFFF"/>
+          <w:sz w:val="16"/>
+          <w:szCs w:val="16"/>
+        </w:rPr>
+      </w:pPr>
+    </w:p>
+    <w:p>
+      <w:pPr>
+        <w:shd w:val="clear" w:color="auto" w:fill="0F111A"/>
+        <w:spacing w:after="0" w:line="240" w:lineRule="auto"/>
+        <w:rPr>
+          <w:rFonts w:ascii="Consolas" w:eastAsia="Times New Roman" w:hAnsi="Consolas" w:cs="Times New Roman"/>
+          <w:color w:val="EEFFFF"/>
+          <w:sz w:val="16"/>
+          <w:szCs w:val="16"/>
+        </w:rPr>
+      </w:pPr>
+      <w:r>
+        <w:rPr>
+          <w:rFonts w:ascii="Consolas" w:eastAsia="Times New Roman" w:hAnsi="Consolas" w:cs="Times New Roman"/>
+          <w:color w:val="EEFFFF"/>
+          <w:sz w:val="16"/>
+          <w:szCs w:val="16"/>
+        </w:rPr>
+        <w:t>server</w:t>
+      </w:r>
+      <w:r>
+        <w:rPr>
+          <w:rFonts w:ascii="Consolas" w:eastAsia="Times New Roman" w:hAnsi="Consolas" w:cs="Times New Roman"/>
+          <w:color w:val="89DDFF"/>
+          <w:sz w:val="16"/>
+          <w:szCs w:val="16"/>
+        </w:rPr>
+        <w:t>.</w:t>
+      </w:r>
+      <w:r>
+        <w:rPr>
+          <w:rFonts w:ascii="Consolas" w:eastAsia="Times New Roman" w:hAnsi="Consolas" w:cs="Times New Roman"/>
+          <w:color w:val="82AAFF"/>
+          <w:sz w:val="16"/>
+          <w:szCs w:val="16"/>
+        </w:rPr>
+        <w:t>listen</w:t>
+      </w:r>
+      <w:r>
+        <w:rPr>
+          <w:rFonts w:ascii="Consolas" w:eastAsia="Times New Roman" w:hAnsi="Consolas" w:cs="Times New Roman"/>
+          <w:color w:val="EEFFFF"/>
+          <w:sz w:val="16"/>
+          <w:szCs w:val="16"/>
+        </w:rPr>
+        <w:t>(</w:t>
+      </w:r>
+      <w:r>
+        <w:rPr>
+          <w:rFonts w:ascii="Consolas" w:eastAsia="Times New Roman" w:hAnsi="Consolas" w:cs="Times New Roman"/>
+          <w:color w:val="F78C6C"/>
+          <w:sz w:val="16"/>
+          <w:szCs w:val="16"/>
+        </w:rPr>
+        <w:t>2000</w:t>
+      </w:r>
+      <w:r>
+        <w:rPr>
+          <w:rFonts w:ascii="Consolas" w:eastAsia="Times New Roman" w:hAnsi="Consolas" w:cs="Times New Roman"/>
+          <w:color w:val="89DDFF"/>
+          <w:sz w:val="16"/>
+          <w:szCs w:val="16"/>
+        </w:rPr>
+        <w:t>,</w:t>
+      </w:r>
+      <w:r>
+        <w:rPr>
+          <w:rFonts w:ascii="Consolas" w:eastAsia="Times New Roman" w:hAnsi="Consolas" w:cs="Times New Roman"/>
+          <w:color w:val="EEFFFF"/>
+          <w:sz w:val="16"/>
+          <w:szCs w:val="16"/>
+        </w:rPr>
+        <w:t xml:space="preserve"> () </w:t>
+      </w:r>
+      <w:r>
+        <w:rPr>
+          <w:rFonts w:ascii="Consolas" w:eastAsia="Times New Roman" w:hAnsi="Consolas" w:cs="Times New Roman"/>
+          <w:i/>
+          <w:iCs/>
+          <w:color w:val="89DDFF"/>
+          <w:sz w:val="16"/>
+          <w:szCs w:val="16"/>
+        </w:rPr>
+        <w:t>=&gt;</w:t>
+      </w:r>
+      <w:r>
+        <w:rPr>
+          <w:rFonts w:ascii="Consolas" w:eastAsia="Times New Roman" w:hAnsi="Consolas" w:cs="Times New Roman"/>
+          <w:color w:val="EEFFFF"/>
+          <w:sz w:val="16"/>
+          <w:szCs w:val="16"/>
+        </w:rPr>
+        <w:t xml:space="preserve"> console</w:t>
+      </w:r>
+      <w:r>
+        <w:rPr>
+          <w:rFonts w:ascii="Consolas" w:eastAsia="Times New Roman" w:hAnsi="Consolas" w:cs="Times New Roman"/>
+          <w:color w:val="89DDFF"/>
+          <w:sz w:val="16"/>
+          <w:szCs w:val="16"/>
+        </w:rPr>
+        <w:t>.</w:t>
+      </w:r>
+      <w:r>
+        <w:rPr>
+          <w:rFonts w:ascii="Consolas" w:eastAsia="Times New Roman" w:hAnsi="Consolas" w:cs="Times New Roman"/>
+          <w:color w:val="82AAFF"/>
+          <w:sz w:val="16"/>
+          <w:szCs w:val="16"/>
+        </w:rPr>
+        <w:t>log</w:t>
+      </w:r>
+      <w:r>
+        <w:rPr>
+          <w:rFonts w:ascii="Consolas" w:eastAsia="Times New Roman" w:hAnsi="Consolas" w:cs="Times New Roman"/>
+          <w:color w:val="EEFFFF"/>
+          <w:sz w:val="16"/>
+          <w:szCs w:val="16"/>
+        </w:rPr>
+        <w:t>(</w:t>
+      </w:r>
+      <w:r>
+        <w:rPr>
+          <w:rFonts w:ascii="Consolas" w:eastAsia="Times New Roman" w:hAnsi="Consolas" w:cs="Times New Roman"/>
+          <w:color w:val="C3E88D"/>
+          <w:sz w:val="16"/>
+          <w:szCs w:val="16"/>
+        </w:rPr>
+        <w:t>"Server Running on port 2000"</w:t>
+      </w:r>
+      <w:r>
+        <w:rPr>
+          <w:rFonts w:ascii="Consolas" w:eastAsia="Times New Roman" w:hAnsi="Consolas" w:cs="Times New Roman"/>
+          <w:color w:val="EEFFFF"/>
+          <w:sz w:val="16"/>
+          <w:szCs w:val="16"/>
+        </w:rPr>
+        <w:t>))</w:t>
+      </w:r>
+      <w:r>
+        <w:rPr>
+          <w:rFonts w:ascii="Consolas" w:eastAsia="Times New Roman" w:hAnsi="Consolas" w:cs="Times New Roman"/>
+          <w:color w:val="89DDFF"/>
+          <w:sz w:val="16"/>
+          <w:szCs w:val="16"/>
+        </w:rPr>
+        <w:t>;</w:t>
+      </w:r>
+    </w:p>
+    <w:p>
+      <w:pPr>
+        <w:pStyle w:val="NoSpacing"/>
+      </w:pPr>
+    </w:p>
+    <w:p>
+      <w:pPr>
+        <w:pStyle w:val="NoSpacing"/>
+      </w:pPr>
+      <w:r>
+        <w:t>Result:</w:t>
+      </w:r>
+    </w:p>
+    <w:p>
+      <w:pPr>
+        <w:pStyle w:val="NoSpacing"/>
+      </w:pPr>
+      <w:hyperlink r:id="rId17" w:history="1">
+        <w:r>
+          <w:rPr>
+            <w:rStyle w:val="Hyperlink"/>
+          </w:rPr>
+          <w:t>http://localhost:2000/</w:t>
+        </w:r>
+      </w:hyperlink>
+      <w:r>
+        <w:t xml:space="preserve"> which will connect to </w:t>
+      </w:r>
+      <w:hyperlink r:id="rId18" w:history="1">
+        <w:r>
+          <w:rPr>
+            <w:rStyle w:val="Hyperlink"/>
+          </w:rPr>
+          <w:t>https://studio.apollographql.com/sandbox/explorer</w:t>
+        </w:r>
+      </w:hyperlink>
+      <w:r>
+        <w:t xml:space="preserve"> </w:t>
+      </w:r>
+    </w:p>
+    <w:tbl>
+      <w:tblPr>
+        <w:tblStyle w:val="TableGrid"/>
+        <w:tblW w:w="0" w:type="auto"/>
+        <w:tblLook w:val="04A0" w:firstRow="1" w:lastRow="0" w:firstColumn="1" w:lastColumn="0" w:noHBand="0" w:noVBand="1"/>
+      </w:tblPr>
+      <w:tblGrid>
+        <w:gridCol w:w="5305"/>
+        <w:gridCol w:w="5485"/>
+      </w:tblGrid>
+      <w:tr>
+        <w:tc>
+          <w:tcPr>
+            <w:tcW w:w="5305" w:type="dxa"/>
+          </w:tcPr>
+          <w:p>
+            <w:pPr>
+              <w:pStyle w:val="NoSpacing"/>
+            </w:pPr>
+            <w:r>
+              <w:t>Query</w:t>
+            </w:r>
+          </w:p>
+        </w:tc>
+        <w:tc>
+          <w:tcPr>
+            <w:tcW w:w="5485" w:type="dxa"/>
+          </w:tcPr>
+          <w:p>
+            <w:pPr>
+              <w:pStyle w:val="NoSpacing"/>
+            </w:pPr>
+            <w:r>
+              <w:t>Result</w:t>
+            </w:r>
+          </w:p>
+        </w:tc>
+      </w:tr>
+      <w:tr>
+        <w:tc>
+          <w:tcPr>
+            <w:tcW w:w="5305" w:type="dxa"/>
+          </w:tcPr>
+          <w:p>
+            <w:pPr>
+              <w:shd w:val="clear" w:color="auto" w:fill="FFFFFE"/>
+              <w:rPr>
+                <w:rFonts w:ascii="Consolas" w:eastAsia="Times New Roman" w:hAnsi="Consolas" w:cs="Times New Roman"/>
+                <w:color w:val="3C4A85"/>
+                <w:sz w:val="16"/>
+                <w:szCs w:val="16"/>
+              </w:rPr>
+            </w:pPr>
+            <w:r>
+              <w:rPr>
+                <w:rFonts w:ascii="Consolas" w:eastAsia="Times New Roman" w:hAnsi="Consolas" w:cs="Times New Roman"/>
+                <w:color w:val="3C4A85"/>
+                <w:sz w:val="16"/>
+                <w:szCs w:val="16"/>
+              </w:rPr>
+              <w:t>query Query {</w:t>
+            </w:r>
+          </w:p>
+          <w:p>
+            <w:pPr>
+              <w:shd w:val="clear" w:color="auto" w:fill="FFFFFE"/>
+              <w:rPr>
+                <w:rFonts w:ascii="Consolas" w:eastAsia="Times New Roman" w:hAnsi="Consolas" w:cs="Times New Roman"/>
+                <w:color w:val="3C4A85"/>
+                <w:sz w:val="16"/>
+                <w:szCs w:val="16"/>
+              </w:rPr>
+            </w:pPr>
+            <w:r>
+              <w:rPr>
+                <w:rFonts w:ascii="Consolas" w:eastAsia="Times New Roman" w:hAnsi="Consolas" w:cs="Times New Roman"/>
+                <w:color w:val="3C4A85"/>
+                <w:sz w:val="16"/>
+                <w:szCs w:val="16"/>
+              </w:rPr>
+              <w:t xml:space="preserve">  todos {</w:t>
+            </w:r>
+          </w:p>
+          <w:p>
+            <w:pPr>
+              <w:shd w:val="clear" w:color="auto" w:fill="FFFFFE"/>
+              <w:rPr>
+                <w:rFonts w:ascii="Consolas" w:eastAsia="Times New Roman" w:hAnsi="Consolas" w:cs="Times New Roman"/>
+                <w:color w:val="3C4A85"/>
+                <w:sz w:val="16"/>
+                <w:szCs w:val="16"/>
+              </w:rPr>
+            </w:pPr>
+            <w:r>
+              <w:rPr>
+                <w:rFonts w:ascii="Consolas" w:eastAsia="Times New Roman" w:hAnsi="Consolas" w:cs="Times New Roman"/>
+                <w:color w:val="3C4A85"/>
+                <w:sz w:val="16"/>
+                <w:szCs w:val="16"/>
+              </w:rPr>
+              <w:t xml:space="preserve">    id</w:t>
+            </w:r>
+          </w:p>
+          <w:p>
+            <w:pPr>
+              <w:shd w:val="clear" w:color="auto" w:fill="FFFFFE"/>
+              <w:rPr>
+                <w:rFonts w:ascii="Consolas" w:eastAsia="Times New Roman" w:hAnsi="Consolas" w:cs="Times New Roman"/>
+                <w:color w:val="3C4A85"/>
+                <w:sz w:val="16"/>
+                <w:szCs w:val="16"/>
+              </w:rPr>
+            </w:pPr>
+            <w:r>
+              <w:rPr>
+                <w:rFonts w:ascii="Consolas" w:eastAsia="Times New Roman" w:hAnsi="Consolas" w:cs="Times New Roman"/>
+                <w:color w:val="3C4A85"/>
+                <w:sz w:val="16"/>
+                <w:szCs w:val="16"/>
+              </w:rPr>
+              <w:t xml:space="preserve">    text</w:t>
+            </w:r>
+          </w:p>
+          <w:p>
+            <w:pPr>
+              <w:shd w:val="clear" w:color="auto" w:fill="FFFFFE"/>
+              <w:rPr>
+                <w:rFonts w:ascii="Consolas" w:eastAsia="Times New Roman" w:hAnsi="Consolas" w:cs="Times New Roman"/>
+                <w:color w:val="3C4A85"/>
+                <w:sz w:val="16"/>
+                <w:szCs w:val="16"/>
+              </w:rPr>
+            </w:pPr>
+            <w:r>
+              <w:rPr>
+                <w:rFonts w:ascii="Consolas" w:eastAsia="Times New Roman" w:hAnsi="Consolas" w:cs="Times New Roman"/>
+                <w:color w:val="3C4A85"/>
+                <w:sz w:val="16"/>
+                <w:szCs w:val="16"/>
+              </w:rPr>
+              <w:t xml:space="preserve">    completed</w:t>
+            </w:r>
+          </w:p>
+          <w:p>
+            <w:pPr>
+              <w:shd w:val="clear" w:color="auto" w:fill="FFFFFE"/>
+              <w:rPr>
+                <w:rFonts w:ascii="Consolas" w:eastAsia="Times New Roman" w:hAnsi="Consolas" w:cs="Times New Roman"/>
+                <w:color w:val="3C4A85"/>
+                <w:sz w:val="16"/>
+                <w:szCs w:val="16"/>
+              </w:rPr>
+            </w:pPr>
+            <w:r>
+              <w:rPr>
+                <w:rFonts w:ascii="Consolas" w:eastAsia="Times New Roman" w:hAnsi="Consolas" w:cs="Times New Roman"/>
+                <w:color w:val="3C4A85"/>
+                <w:sz w:val="16"/>
+                <w:szCs w:val="16"/>
+              </w:rPr>
+              <w:lastRenderedPageBreak/>
+              <w:t xml:space="preserve">  }</w:t>
+            </w:r>
+          </w:p>
+          <w:p>
+            <w:pPr>
+              <w:pStyle w:val="NoSpacing"/>
+              <w:rPr>
+                <w:sz w:val="16"/>
+                <w:szCs w:val="16"/>
+              </w:rPr>
+            </w:pPr>
+            <w:r>
+              <w:rPr>
+                <w:rFonts w:ascii="Consolas" w:eastAsia="Times New Roman" w:hAnsi="Consolas" w:cs="Times New Roman"/>
+                <w:color w:val="3C4A85"/>
+                <w:sz w:val="16"/>
+                <w:szCs w:val="16"/>
+              </w:rPr>
+              <w:t>}</w:t>
+            </w:r>
+          </w:p>
+        </w:tc>
+        <w:tc>
+          <w:tcPr>
+            <w:tcW w:w="5485" w:type="dxa"/>
+          </w:tcPr>
+          <w:p>
+            <w:pPr>
+              <w:shd w:val="clear" w:color="auto" w:fill="FFFFFE"/>
+              <w:rPr>
+                <w:rFonts w:ascii="Consolas" w:eastAsia="Times New Roman" w:hAnsi="Consolas" w:cs="Times New Roman"/>
+                <w:color w:val="000000"/>
+                <w:sz w:val="16"/>
+                <w:szCs w:val="16"/>
+              </w:rPr>
+            </w:pPr>
+            <w:r>
+              <w:rPr>
+                <w:rFonts w:ascii="Consolas" w:eastAsia="Times New Roman" w:hAnsi="Consolas" w:cs="Times New Roman"/>
+                <w:color w:val="5A6270"/>
+                <w:sz w:val="16"/>
+                <w:szCs w:val="16"/>
+              </w:rPr>
+              <w:lastRenderedPageBreak/>
+              <w:t>{</w:t>
+            </w:r>
+          </w:p>
+          <w:p>
+            <w:pPr>
+              <w:shd w:val="clear" w:color="auto" w:fill="FFFFFE"/>
+              <w:rPr>
+                <w:rFonts w:ascii="Consolas" w:eastAsia="Times New Roman" w:hAnsi="Consolas" w:cs="Times New Roman"/>
+                <w:color w:val="000000"/>
+                <w:sz w:val="16"/>
+                <w:szCs w:val="16"/>
+              </w:rPr>
+            </w:pPr>
+            <w:r>
+              <w:rPr>
+                <w:rFonts w:ascii="Consolas" w:eastAsia="Times New Roman" w:hAnsi="Consolas" w:cs="Times New Roman"/>
+                <w:color w:val="000000"/>
+                <w:sz w:val="16"/>
+                <w:szCs w:val="16"/>
+              </w:rPr>
+              <w:t>  </w:t>
+            </w:r>
+            <w:r>
+              <w:rPr>
+                <w:rFonts w:ascii="Consolas" w:eastAsia="Times New Roman" w:hAnsi="Consolas" w:cs="Times New Roman"/>
+                <w:color w:val="1D7B78"/>
+                <w:sz w:val="16"/>
+                <w:szCs w:val="16"/>
+              </w:rPr>
+              <w:t>"data"</w:t>
+            </w:r>
+            <w:r>
+              <w:rPr>
+                <w:rFonts w:ascii="Consolas" w:eastAsia="Times New Roman" w:hAnsi="Consolas" w:cs="Times New Roman"/>
+                <w:color w:val="5A6270"/>
+                <w:sz w:val="16"/>
+                <w:szCs w:val="16"/>
+              </w:rPr>
+              <w:t>:</w:t>
+            </w:r>
+            <w:r>
+              <w:rPr>
+                <w:rFonts w:ascii="Consolas" w:eastAsia="Times New Roman" w:hAnsi="Consolas" w:cs="Times New Roman"/>
+                <w:color w:val="000000"/>
+                <w:sz w:val="16"/>
+                <w:szCs w:val="16"/>
+              </w:rPr>
+              <w:t> </w:t>
+            </w:r>
+            <w:r>
+              <w:rPr>
+                <w:rFonts w:ascii="Consolas" w:eastAsia="Times New Roman" w:hAnsi="Consolas" w:cs="Times New Roman"/>
+                <w:color w:val="5A6270"/>
+                <w:sz w:val="16"/>
+                <w:szCs w:val="16"/>
+              </w:rPr>
+              <w:t>{</w:t>
+            </w:r>
+          </w:p>
+          <w:p>
+            <w:pPr>
+              <w:shd w:val="clear" w:color="auto" w:fill="FFFFFE"/>
+              <w:rPr>
+                <w:rFonts w:ascii="Consolas" w:eastAsia="Times New Roman" w:hAnsi="Consolas" w:cs="Times New Roman"/>
+                <w:color w:val="000000"/>
+                <w:sz w:val="16"/>
+                <w:szCs w:val="16"/>
+              </w:rPr>
+            </w:pPr>
+            <w:r>
+              <w:rPr>
+                <w:rFonts w:ascii="Consolas" w:eastAsia="Times New Roman" w:hAnsi="Consolas" w:cs="Times New Roman"/>
+                <w:color w:val="000000"/>
+                <w:sz w:val="16"/>
+                <w:szCs w:val="16"/>
+              </w:rPr>
+              <w:t>    </w:t>
+            </w:r>
+            <w:r>
+              <w:rPr>
+                <w:rFonts w:ascii="Consolas" w:eastAsia="Times New Roman" w:hAnsi="Consolas" w:cs="Times New Roman"/>
+                <w:color w:val="1D7B78"/>
+                <w:sz w:val="16"/>
+                <w:szCs w:val="16"/>
+              </w:rPr>
+              <w:t>"todos"</w:t>
+            </w:r>
+            <w:r>
+              <w:rPr>
+                <w:rFonts w:ascii="Consolas" w:eastAsia="Times New Roman" w:hAnsi="Consolas" w:cs="Times New Roman"/>
+                <w:color w:val="5A6270"/>
+                <w:sz w:val="16"/>
+                <w:szCs w:val="16"/>
+              </w:rPr>
+              <w:t>:</w:t>
+            </w:r>
+            <w:r>
+              <w:rPr>
+                <w:rFonts w:ascii="Consolas" w:eastAsia="Times New Roman" w:hAnsi="Consolas" w:cs="Times New Roman"/>
+                <w:color w:val="000000"/>
+                <w:sz w:val="16"/>
+                <w:szCs w:val="16"/>
+              </w:rPr>
+              <w:t> [</w:t>
+            </w:r>
+          </w:p>
+          <w:p>
+            <w:pPr>
+              <w:shd w:val="clear" w:color="auto" w:fill="FFFFFE"/>
+              <w:rPr>
+                <w:rFonts w:ascii="Consolas" w:eastAsia="Times New Roman" w:hAnsi="Consolas" w:cs="Times New Roman"/>
+                <w:color w:val="000000"/>
+                <w:sz w:val="16"/>
+                <w:szCs w:val="16"/>
+              </w:rPr>
+            </w:pPr>
+            <w:r>
+              <w:rPr>
+                <w:rFonts w:ascii="Consolas" w:eastAsia="Times New Roman" w:hAnsi="Consolas" w:cs="Times New Roman"/>
+                <w:color w:val="000000"/>
+                <w:sz w:val="16"/>
+                <w:szCs w:val="16"/>
+              </w:rPr>
+              <w:t>      </w:t>
+            </w:r>
+            <w:r>
+              <w:rPr>
+                <w:rFonts w:ascii="Consolas" w:eastAsia="Times New Roman" w:hAnsi="Consolas" w:cs="Times New Roman"/>
+                <w:color w:val="5A6270"/>
+                <w:sz w:val="16"/>
+                <w:szCs w:val="16"/>
+              </w:rPr>
+              <w:t>{</w:t>
+            </w:r>
+          </w:p>
+          <w:p>
+            <w:pPr>
+              <w:shd w:val="clear" w:color="auto" w:fill="FFFFFE"/>
+              <w:rPr>
+                <w:rFonts w:ascii="Consolas" w:eastAsia="Times New Roman" w:hAnsi="Consolas" w:cs="Times New Roman"/>
+                <w:color w:val="000000"/>
+                <w:sz w:val="16"/>
+                <w:szCs w:val="16"/>
+              </w:rPr>
+            </w:pPr>
+            <w:r>
+              <w:rPr>
+                <w:rFonts w:ascii="Consolas" w:eastAsia="Times New Roman" w:hAnsi="Consolas" w:cs="Times New Roman"/>
+                <w:color w:val="000000"/>
+                <w:sz w:val="16"/>
+                <w:szCs w:val="16"/>
+              </w:rPr>
+              <w:t>        </w:t>
+            </w:r>
+            <w:r>
+              <w:rPr>
+                <w:rFonts w:ascii="Consolas" w:eastAsia="Times New Roman" w:hAnsi="Consolas" w:cs="Times New Roman"/>
+                <w:color w:val="1D7B78"/>
+                <w:sz w:val="16"/>
+                <w:szCs w:val="16"/>
+              </w:rPr>
+              <w:t>"id"</w:t>
+            </w:r>
+            <w:r>
+              <w:rPr>
+                <w:rFonts w:ascii="Consolas" w:eastAsia="Times New Roman" w:hAnsi="Consolas" w:cs="Times New Roman"/>
+                <w:color w:val="5A6270"/>
+                <w:sz w:val="16"/>
+                <w:szCs w:val="16"/>
+              </w:rPr>
+              <w:t>:</w:t>
+            </w:r>
+            <w:r>
+              <w:rPr>
+                <w:rFonts w:ascii="Consolas" w:eastAsia="Times New Roman" w:hAnsi="Consolas" w:cs="Times New Roman"/>
+                <w:color w:val="000000"/>
+                <w:sz w:val="16"/>
+                <w:szCs w:val="16"/>
+              </w:rPr>
+              <w:t> </w:t>
+            </w:r>
+            <w:r>
+              <w:rPr>
+                <w:rFonts w:ascii="Consolas" w:eastAsia="Times New Roman" w:hAnsi="Consolas" w:cs="Times New Roman"/>
+                <w:color w:val="1053A0"/>
+                <w:sz w:val="16"/>
+                <w:szCs w:val="16"/>
+              </w:rPr>
+              <w:t>"1640603293343"</w:t>
+            </w:r>
+            <w:r>
+              <w:rPr>
+                <w:rFonts w:ascii="Consolas" w:eastAsia="Times New Roman" w:hAnsi="Consolas" w:cs="Times New Roman"/>
+                <w:color w:val="5A6270"/>
+                <w:sz w:val="16"/>
+                <w:szCs w:val="16"/>
+              </w:rPr>
+              <w:t>,</w:t>
+            </w:r>
+          </w:p>
+          <w:p>
+            <w:pPr>
+              <w:shd w:val="clear" w:color="auto" w:fill="FFFFFE"/>
+              <w:rPr>
+                <w:rFonts w:ascii="Consolas" w:eastAsia="Times New Roman" w:hAnsi="Consolas" w:cs="Times New Roman"/>
+                <w:color w:val="000000"/>
+                <w:sz w:val="16"/>
+                <w:szCs w:val="16"/>
+              </w:rPr>
+            </w:pPr>
+            <w:r>
+              <w:rPr>
+                <w:rFonts w:ascii="Consolas" w:eastAsia="Times New Roman" w:hAnsi="Consolas" w:cs="Times New Roman"/>
+                <w:color w:val="000000"/>
+                <w:sz w:val="16"/>
+                <w:szCs w:val="16"/>
+              </w:rPr>
+              <w:lastRenderedPageBreak/>
+              <w:t>        </w:t>
+            </w:r>
+            <w:r>
+              <w:rPr>
+                <w:rFonts w:ascii="Consolas" w:eastAsia="Times New Roman" w:hAnsi="Consolas" w:cs="Times New Roman"/>
+                <w:color w:val="1D7B78"/>
+                <w:sz w:val="16"/>
+                <w:szCs w:val="16"/>
+              </w:rPr>
+              <w:t>"text"</w:t>
+            </w:r>
+            <w:r>
+              <w:rPr>
+                <w:rFonts w:ascii="Consolas" w:eastAsia="Times New Roman" w:hAnsi="Consolas" w:cs="Times New Roman"/>
+                <w:color w:val="5A6270"/>
+                <w:sz w:val="16"/>
+                <w:szCs w:val="16"/>
+              </w:rPr>
+              <w:t>:</w:t>
+            </w:r>
+            <w:r>
+              <w:rPr>
+                <w:rFonts w:ascii="Consolas" w:eastAsia="Times New Roman" w:hAnsi="Consolas" w:cs="Times New Roman"/>
+                <w:color w:val="000000"/>
+                <w:sz w:val="16"/>
+                <w:szCs w:val="16"/>
+              </w:rPr>
+              <w:t> </w:t>
+            </w:r>
+            <w:r>
+              <w:rPr>
+                <w:rFonts w:ascii="Consolas" w:eastAsia="Times New Roman" w:hAnsi="Consolas" w:cs="Times New Roman"/>
+                <w:color w:val="1053A0"/>
+                <w:sz w:val="16"/>
+                <w:szCs w:val="16"/>
+              </w:rPr>
+              <w:t>"Hello from GraphQL"</w:t>
+            </w:r>
+            <w:r>
+              <w:rPr>
+                <w:rFonts w:ascii="Consolas" w:eastAsia="Times New Roman" w:hAnsi="Consolas" w:cs="Times New Roman"/>
+                <w:color w:val="5A6270"/>
+                <w:sz w:val="16"/>
+                <w:szCs w:val="16"/>
+              </w:rPr>
+              <w:t>,</w:t>
+            </w:r>
+          </w:p>
+          <w:p>
+            <w:pPr>
+              <w:shd w:val="clear" w:color="auto" w:fill="FFFFFE"/>
+              <w:rPr>
+                <w:rFonts w:ascii="Consolas" w:eastAsia="Times New Roman" w:hAnsi="Consolas" w:cs="Times New Roman"/>
+                <w:color w:val="000000"/>
+                <w:sz w:val="16"/>
+                <w:szCs w:val="16"/>
+              </w:rPr>
+            </w:pPr>
+            <w:r>
+              <w:rPr>
+                <w:rFonts w:ascii="Consolas" w:eastAsia="Times New Roman" w:hAnsi="Consolas" w:cs="Times New Roman"/>
+                <w:color w:val="000000"/>
+                <w:sz w:val="16"/>
+                <w:szCs w:val="16"/>
+              </w:rPr>
+              <w:t>        </w:t>
+            </w:r>
+            <w:r>
+              <w:rPr>
+                <w:rFonts w:ascii="Consolas" w:eastAsia="Times New Roman" w:hAnsi="Consolas" w:cs="Times New Roman"/>
+                <w:color w:val="1D7B78"/>
+                <w:sz w:val="16"/>
+                <w:szCs w:val="16"/>
+              </w:rPr>
+              <w:t>"completed"</w:t>
+            </w:r>
+            <w:r>
+              <w:rPr>
+                <w:rFonts w:ascii="Consolas" w:eastAsia="Times New Roman" w:hAnsi="Consolas" w:cs="Times New Roman"/>
+                <w:color w:val="5A6270"/>
+                <w:sz w:val="16"/>
+                <w:szCs w:val="16"/>
+              </w:rPr>
+              <w:t>:</w:t>
+            </w:r>
+            <w:r>
+              <w:rPr>
+                <w:rFonts w:ascii="Consolas" w:eastAsia="Times New Roman" w:hAnsi="Consolas" w:cs="Times New Roman"/>
+                <w:color w:val="000000"/>
+                <w:sz w:val="16"/>
+                <w:szCs w:val="16"/>
+              </w:rPr>
+              <w:t> </w:t>
+            </w:r>
+            <w:r>
+              <w:rPr>
+                <w:rFonts w:ascii="Consolas" w:eastAsia="Times New Roman" w:hAnsi="Consolas" w:cs="Times New Roman"/>
+                <w:color w:val="1053A0"/>
+                <w:sz w:val="16"/>
+                <w:szCs w:val="16"/>
+              </w:rPr>
+              <w:t>true</w:t>
+            </w:r>
+          </w:p>
+          <w:p>
+            <w:pPr>
+              <w:shd w:val="clear" w:color="auto" w:fill="FFFFFE"/>
+              <w:rPr>
+                <w:rFonts w:ascii="Consolas" w:eastAsia="Times New Roman" w:hAnsi="Consolas" w:cs="Times New Roman"/>
+                <w:color w:val="000000"/>
+                <w:sz w:val="16"/>
+                <w:szCs w:val="16"/>
+              </w:rPr>
+            </w:pPr>
+            <w:r>
+              <w:rPr>
+                <w:rFonts w:ascii="Consolas" w:eastAsia="Times New Roman" w:hAnsi="Consolas" w:cs="Times New Roman"/>
+                <w:color w:val="000000"/>
+                <w:sz w:val="16"/>
+                <w:szCs w:val="16"/>
+              </w:rPr>
+              <w:t>      </w:t>
+            </w:r>
+            <w:r>
+              <w:rPr>
+                <w:rFonts w:ascii="Consolas" w:eastAsia="Times New Roman" w:hAnsi="Consolas" w:cs="Times New Roman"/>
+                <w:color w:val="5A6270"/>
+                <w:sz w:val="16"/>
+                <w:szCs w:val="16"/>
+              </w:rPr>
+              <w:t>}</w:t>
+            </w:r>
+          </w:p>
+          <w:p>
+            <w:pPr>
+              <w:shd w:val="clear" w:color="auto" w:fill="FFFFFE"/>
+              <w:rPr>
+                <w:rFonts w:ascii="Consolas" w:eastAsia="Times New Roman" w:hAnsi="Consolas" w:cs="Times New Roman"/>
+                <w:color w:val="000000"/>
+                <w:sz w:val="16"/>
+                <w:szCs w:val="16"/>
+              </w:rPr>
+            </w:pPr>
+            <w:r>
+              <w:rPr>
+                <w:rFonts w:ascii="Consolas" w:eastAsia="Times New Roman" w:hAnsi="Consolas" w:cs="Times New Roman"/>
+                <w:color w:val="000000"/>
+                <w:sz w:val="16"/>
+                <w:szCs w:val="16"/>
+              </w:rPr>
+              <w:t>    ]</w:t>
+            </w:r>
+          </w:p>
+          <w:p>
+            <w:pPr>
+              <w:shd w:val="clear" w:color="auto" w:fill="FFFFFE"/>
+              <w:rPr>
+                <w:rFonts w:ascii="Consolas" w:eastAsia="Times New Roman" w:hAnsi="Consolas" w:cs="Times New Roman"/>
+                <w:color w:val="000000"/>
+                <w:sz w:val="16"/>
+                <w:szCs w:val="16"/>
+              </w:rPr>
+            </w:pPr>
+            <w:r>
+              <w:rPr>
+                <w:rFonts w:ascii="Consolas" w:eastAsia="Times New Roman" w:hAnsi="Consolas" w:cs="Times New Roman"/>
+                <w:color w:val="000000"/>
+                <w:sz w:val="16"/>
+                <w:szCs w:val="16"/>
+              </w:rPr>
+              <w:t>  </w:t>
+            </w:r>
+            <w:r>
+              <w:rPr>
+                <w:rFonts w:ascii="Consolas" w:eastAsia="Times New Roman" w:hAnsi="Consolas" w:cs="Times New Roman"/>
+                <w:color w:val="5A6270"/>
+                <w:sz w:val="16"/>
+                <w:szCs w:val="16"/>
+              </w:rPr>
+              <w:t>}</w:t>
+            </w:r>
+          </w:p>
+          <w:p>
+            <w:pPr>
+              <w:shd w:val="clear" w:color="auto" w:fill="FFFFFE"/>
+              <w:rPr>
+                <w:rFonts w:ascii="Consolas" w:eastAsia="Times New Roman" w:hAnsi="Consolas" w:cs="Times New Roman"/>
+                <w:color w:val="000000"/>
+                <w:sz w:val="16"/>
+                <w:szCs w:val="16"/>
+              </w:rPr>
+            </w:pPr>
+            <w:r>
+              <w:rPr>
+                <w:rFonts w:ascii="Consolas" w:eastAsia="Times New Roman" w:hAnsi="Consolas" w:cs="Times New Roman"/>
+                <w:color w:val="5A6270"/>
+                <w:sz w:val="16"/>
+                <w:szCs w:val="16"/>
+              </w:rPr>
+              <w:t>}</w:t>
+            </w:r>
+          </w:p>
+        </w:tc>
+      </w:tr>
+      <w:tr>
+        <w:tc>
+          <w:tcPr>
+            <w:tcW w:w="5305" w:type="dxa"/>
+          </w:tcPr>
+          <w:p>
+            <w:pPr>
+              <w:shd w:val="clear" w:color="auto" w:fill="FFFFFE"/>
+              <w:rPr>
+                <w:rFonts w:ascii="Consolas" w:eastAsia="Times New Roman" w:hAnsi="Consolas" w:cs="Times New Roman"/>
+                <w:color w:val="000000"/>
+                <w:sz w:val="16"/>
+                <w:szCs w:val="16"/>
+              </w:rPr>
+            </w:pPr>
+            <w:r>
+              <w:rPr>
+                <w:rFonts w:ascii="Consolas" w:eastAsia="Times New Roman" w:hAnsi="Consolas" w:cs="Times New Roman"/>
+                <w:color w:val="3C4A85"/>
+                <w:sz w:val="16"/>
+                <w:szCs w:val="16"/>
+              </w:rPr>
+              <w:lastRenderedPageBreak/>
+              <w:t>mutation</w:t>
+            </w:r>
+            <w:r>
+              <w:rPr>
+                <w:rFonts w:ascii="Consolas" w:eastAsia="Times New Roman" w:hAnsi="Consolas" w:cs="Times New Roman"/>
+                <w:color w:val="000000"/>
+                <w:sz w:val="16"/>
+                <w:szCs w:val="16"/>
+              </w:rPr>
+              <w:t> </w:t>
+            </w:r>
+            <w:r>
+              <w:rPr>
+                <w:rFonts w:ascii="Consolas" w:eastAsia="Times New Roman" w:hAnsi="Consolas" w:cs="Times New Roman"/>
+                <w:color w:val="5A6270"/>
+                <w:sz w:val="16"/>
+                <w:szCs w:val="16"/>
+              </w:rPr>
+              <w:t>{</w:t>
+            </w:r>
+          </w:p>
+          <w:p>
+            <w:pPr>
+              <w:shd w:val="clear" w:color="auto" w:fill="FFFFFE"/>
+              <w:rPr>
+                <w:rFonts w:ascii="Consolas" w:eastAsia="Times New Roman" w:hAnsi="Consolas" w:cs="Times New Roman"/>
+                <w:color w:val="000000"/>
+                <w:sz w:val="16"/>
+                <w:szCs w:val="16"/>
+              </w:rPr>
+            </w:pPr>
+            <w:r>
+              <w:rPr>
+                <w:rFonts w:ascii="Consolas" w:eastAsia="Times New Roman" w:hAnsi="Consolas" w:cs="Times New Roman"/>
+                <w:color w:val="000000"/>
+                <w:sz w:val="16"/>
+                <w:szCs w:val="16"/>
+              </w:rPr>
+              <w:t>  </w:t>
+            </w:r>
+            <w:r>
+              <w:rPr>
+                <w:rFonts w:ascii="Consolas" w:eastAsia="Times New Roman" w:hAnsi="Consolas" w:cs="Times New Roman"/>
+                <w:color w:val="1D7B78"/>
+                <w:sz w:val="16"/>
+                <w:szCs w:val="16"/>
+              </w:rPr>
+              <w:t>createTodo</w:t>
+            </w:r>
+            <w:r>
+              <w:rPr>
+                <w:rFonts w:ascii="Consolas" w:eastAsia="Times New Roman" w:hAnsi="Consolas" w:cs="Times New Roman"/>
+                <w:color w:val="000000"/>
+                <w:sz w:val="16"/>
+                <w:szCs w:val="16"/>
+              </w:rPr>
+              <w:t> </w:t>
+            </w:r>
+            <w:r>
+              <w:rPr>
+                <w:rFonts w:ascii="Consolas" w:eastAsia="Times New Roman" w:hAnsi="Consolas" w:cs="Times New Roman"/>
+                <w:color w:val="5A6270"/>
+                <w:sz w:val="16"/>
+                <w:szCs w:val="16"/>
+              </w:rPr>
+              <w:t>(</w:t>
+            </w:r>
+            <w:r>
+              <w:rPr>
+                <w:rFonts w:ascii="Consolas" w:eastAsia="Times New Roman" w:hAnsi="Consolas" w:cs="Times New Roman"/>
+                <w:color w:val="1D7B78"/>
+                <w:sz w:val="16"/>
+                <w:szCs w:val="16"/>
+              </w:rPr>
+              <w:t>text</w:t>
+            </w:r>
+            <w:r>
+              <w:rPr>
+                <w:rFonts w:ascii="Consolas" w:eastAsia="Times New Roman" w:hAnsi="Consolas" w:cs="Times New Roman"/>
+                <w:color w:val="5A6270"/>
+                <w:sz w:val="16"/>
+                <w:szCs w:val="16"/>
+              </w:rPr>
+              <w:t>:</w:t>
+            </w:r>
+            <w:r>
+              <w:rPr>
+                <w:rFonts w:ascii="Consolas" w:eastAsia="Times New Roman" w:hAnsi="Consolas" w:cs="Times New Roman"/>
+                <w:color w:val="000000"/>
+                <w:sz w:val="16"/>
+                <w:szCs w:val="16"/>
+              </w:rPr>
+              <w:t> </w:t>
+            </w:r>
+            <w:r>
+              <w:rPr>
+                <w:rFonts w:ascii="Consolas" w:eastAsia="Times New Roman" w:hAnsi="Consolas" w:cs="Times New Roman"/>
+                <w:color w:val="1053A0"/>
+                <w:sz w:val="16"/>
+                <w:szCs w:val="16"/>
+              </w:rPr>
+              <w:t>"Do washing"</w:t>
+            </w:r>
+            <w:r>
+              <w:rPr>
+                <w:rFonts w:ascii="Consolas" w:eastAsia="Times New Roman" w:hAnsi="Consolas" w:cs="Times New Roman"/>
+                <w:color w:val="5A6270"/>
+                <w:sz w:val="16"/>
+                <w:szCs w:val="16"/>
+              </w:rPr>
+              <w:t>)</w:t>
+            </w:r>
+          </w:p>
+          <w:p>
+            <w:pPr>
+              <w:shd w:val="clear" w:color="auto" w:fill="FFFFFE"/>
+              <w:rPr>
+                <w:rFonts w:ascii="Consolas" w:eastAsia="Times New Roman" w:hAnsi="Consolas" w:cs="Times New Roman"/>
+                <w:color w:val="000000"/>
+                <w:sz w:val="16"/>
+                <w:szCs w:val="16"/>
+              </w:rPr>
+            </w:pPr>
+            <w:r>
+              <w:rPr>
+                <w:rFonts w:ascii="Consolas" w:eastAsia="Times New Roman" w:hAnsi="Consolas" w:cs="Times New Roman"/>
+                <w:color w:val="5A6270"/>
+                <w:sz w:val="16"/>
+                <w:szCs w:val="16"/>
+              </w:rPr>
+              <w:t>}</w:t>
+            </w:r>
+          </w:p>
+        </w:tc>
+        <w:tc>
+          <w:tcPr>
+            <w:tcW w:w="5485" w:type="dxa"/>
+          </w:tcPr>
+          <w:p>
+            <w:pPr>
+              <w:shd w:val="clear" w:color="auto" w:fill="FFFFFE"/>
+              <w:rPr>
+                <w:rFonts w:ascii="Consolas" w:eastAsia="Times New Roman" w:hAnsi="Consolas" w:cs="Times New Roman"/>
+                <w:color w:val="000000"/>
+                <w:sz w:val="16"/>
+                <w:szCs w:val="16"/>
+              </w:rPr>
+            </w:pPr>
+            <w:r>
+              <w:rPr>
+                <w:rFonts w:ascii="Consolas" w:eastAsia="Times New Roman" w:hAnsi="Consolas" w:cs="Times New Roman"/>
+                <w:color w:val="5A6270"/>
+                <w:sz w:val="16"/>
+                <w:szCs w:val="16"/>
+              </w:rPr>
+              <w:t>{</w:t>
+            </w:r>
+          </w:p>
+          <w:p>
+            <w:pPr>
+              <w:shd w:val="clear" w:color="auto" w:fill="FFFFFE"/>
+              <w:rPr>
+                <w:rFonts w:ascii="Consolas" w:eastAsia="Times New Roman" w:hAnsi="Consolas" w:cs="Times New Roman"/>
+                <w:color w:val="000000"/>
+                <w:sz w:val="16"/>
+                <w:szCs w:val="16"/>
+              </w:rPr>
+            </w:pPr>
+            <w:r>
+              <w:rPr>
+                <w:rFonts w:ascii="Consolas" w:eastAsia="Times New Roman" w:hAnsi="Consolas" w:cs="Times New Roman"/>
+                <w:color w:val="000000"/>
+                <w:sz w:val="16"/>
+                <w:szCs w:val="16"/>
+              </w:rPr>
+              <w:t>  </w:t>
+            </w:r>
+            <w:r>
+              <w:rPr>
+                <w:rFonts w:ascii="Consolas" w:eastAsia="Times New Roman" w:hAnsi="Consolas" w:cs="Times New Roman"/>
+                <w:color w:val="1D7B78"/>
+                <w:sz w:val="16"/>
+                <w:szCs w:val="16"/>
+              </w:rPr>
+              <w:t>"data"</w:t>
+            </w:r>
+            <w:r>
+              <w:rPr>
+                <w:rFonts w:ascii="Consolas" w:eastAsia="Times New Roman" w:hAnsi="Consolas" w:cs="Times New Roman"/>
+                <w:color w:val="5A6270"/>
+                <w:sz w:val="16"/>
+                <w:szCs w:val="16"/>
+              </w:rPr>
+              <w:t>:</w:t>
+            </w:r>
+            <w:r>
+              <w:rPr>
+                <w:rFonts w:ascii="Consolas" w:eastAsia="Times New Roman" w:hAnsi="Consolas" w:cs="Times New Roman"/>
+                <w:color w:val="000000"/>
+                <w:sz w:val="16"/>
+                <w:szCs w:val="16"/>
+              </w:rPr>
+              <w:t> </w:t>
+            </w:r>
+            <w:r>
+              <w:rPr>
+                <w:rFonts w:ascii="Consolas" w:eastAsia="Times New Roman" w:hAnsi="Consolas" w:cs="Times New Roman"/>
+                <w:color w:val="5A6270"/>
+                <w:sz w:val="16"/>
+                <w:szCs w:val="16"/>
+              </w:rPr>
+              <w:t>{</w:t>
+            </w:r>
+          </w:p>
+          <w:p>
+            <w:pPr>
+              <w:shd w:val="clear" w:color="auto" w:fill="FFFFFE"/>
+              <w:rPr>
+                <w:rFonts w:ascii="Consolas" w:eastAsia="Times New Roman" w:hAnsi="Consolas" w:cs="Times New Roman"/>
+                <w:color w:val="000000"/>
+                <w:sz w:val="16"/>
+                <w:szCs w:val="16"/>
+              </w:rPr>
+            </w:pPr>
+            <w:r>
+              <w:rPr>
+                <w:rFonts w:ascii="Consolas" w:eastAsia="Times New Roman" w:hAnsi="Consolas" w:cs="Times New Roman"/>
+                <w:color w:val="000000"/>
+                <w:sz w:val="16"/>
+                <w:szCs w:val="16"/>
+              </w:rPr>
+              <w:t>    </w:t>
+            </w:r>
+            <w:r>
+              <w:rPr>
+                <w:rFonts w:ascii="Consolas" w:eastAsia="Times New Roman" w:hAnsi="Consolas" w:cs="Times New Roman"/>
+                <w:color w:val="1D7B78"/>
+                <w:sz w:val="16"/>
+                <w:szCs w:val="16"/>
+              </w:rPr>
+              <w:t>"createTodo"</w:t>
+            </w:r>
+            <w:r>
+              <w:rPr>
+                <w:rFonts w:ascii="Consolas" w:eastAsia="Times New Roman" w:hAnsi="Consolas" w:cs="Times New Roman"/>
+                <w:color w:val="5A6270"/>
+                <w:sz w:val="16"/>
+                <w:szCs w:val="16"/>
+              </w:rPr>
+              <w:t>:</w:t>
+            </w:r>
+            <w:r>
+              <w:rPr>
+                <w:rFonts w:ascii="Consolas" w:eastAsia="Times New Roman" w:hAnsi="Consolas" w:cs="Times New Roman"/>
+                <w:color w:val="000000"/>
+                <w:sz w:val="16"/>
+                <w:szCs w:val="16"/>
+              </w:rPr>
+              <w:t> </w:t>
+            </w:r>
+            <w:r>
+              <w:rPr>
+                <w:rFonts w:ascii="Consolas" w:eastAsia="Times New Roman" w:hAnsi="Consolas" w:cs="Times New Roman"/>
+                <w:color w:val="1053A0"/>
+                <w:sz w:val="16"/>
+                <w:szCs w:val="16"/>
+              </w:rPr>
+              <w:t>"2"</w:t>
+            </w:r>
+          </w:p>
+          <w:p>
+            <w:pPr>
+              <w:shd w:val="clear" w:color="auto" w:fill="FFFFFE"/>
+              <w:rPr>
+                <w:rFonts w:ascii="Consolas" w:eastAsia="Times New Roman" w:hAnsi="Consolas" w:cs="Times New Roman"/>
+                <w:color w:val="000000"/>
+                <w:sz w:val="16"/>
+                <w:szCs w:val="16"/>
+              </w:rPr>
+            </w:pPr>
+            <w:r>
+              <w:rPr>
+                <w:rFonts w:ascii="Consolas" w:eastAsia="Times New Roman" w:hAnsi="Consolas" w:cs="Times New Roman"/>
+                <w:color w:val="000000"/>
+                <w:sz w:val="16"/>
+                <w:szCs w:val="16"/>
+              </w:rPr>
+              <w:t>  </w:t>
+            </w:r>
+            <w:r>
+              <w:rPr>
+                <w:rFonts w:ascii="Consolas" w:eastAsia="Times New Roman" w:hAnsi="Consolas" w:cs="Times New Roman"/>
+                <w:color w:val="5A6270"/>
+                <w:sz w:val="16"/>
+                <w:szCs w:val="16"/>
+              </w:rPr>
+              <w:t>}</w:t>
+            </w:r>
+          </w:p>
+          <w:p>
+            <w:pPr>
+              <w:shd w:val="clear" w:color="auto" w:fill="FFFFFE"/>
+              <w:rPr>
+                <w:rFonts w:ascii="Consolas" w:eastAsia="Times New Roman" w:hAnsi="Consolas" w:cs="Times New Roman"/>
+                <w:color w:val="000000"/>
+                <w:sz w:val="16"/>
+                <w:szCs w:val="16"/>
+              </w:rPr>
+            </w:pPr>
+            <w:r>
+              <w:rPr>
+                <w:rFonts w:ascii="Consolas" w:eastAsia="Times New Roman" w:hAnsi="Consolas" w:cs="Times New Roman"/>
+                <w:color w:val="5A6270"/>
+                <w:sz w:val="16"/>
+                <w:szCs w:val="16"/>
+              </w:rPr>
+              <w:t>}</w:t>
+            </w:r>
+          </w:p>
+        </w:tc>
+      </w:tr>
+      <w:tr>
+        <w:tc>
+          <w:tcPr>
+            <w:tcW w:w="5305" w:type="dxa"/>
+          </w:tcPr>
+          <w:p>
+            <w:pPr>
+              <w:shd w:val="clear" w:color="auto" w:fill="FFFFFE"/>
+              <w:rPr>
+                <w:rFonts w:ascii="Consolas" w:eastAsia="Times New Roman" w:hAnsi="Consolas" w:cs="Times New Roman"/>
+                <w:color w:val="000000"/>
+                <w:sz w:val="16"/>
+                <w:szCs w:val="16"/>
+              </w:rPr>
+            </w:pPr>
+            <w:r>
+              <w:rPr>
+                <w:rFonts w:ascii="Consolas" w:eastAsia="Times New Roman" w:hAnsi="Consolas" w:cs="Times New Roman"/>
+                <w:color w:val="3C4A85"/>
+                <w:sz w:val="16"/>
+                <w:szCs w:val="16"/>
+              </w:rPr>
+              <w:t>mutation</w:t>
+            </w:r>
+            <w:r>
+              <w:rPr>
+                <w:rFonts w:ascii="Consolas" w:eastAsia="Times New Roman" w:hAnsi="Consolas" w:cs="Times New Roman"/>
+                <w:color w:val="000000"/>
+                <w:sz w:val="16"/>
+                <w:szCs w:val="16"/>
+              </w:rPr>
+              <w:t> </w:t>
+            </w:r>
+            <w:r>
+              <w:rPr>
+                <w:rFonts w:ascii="Consolas" w:eastAsia="Times New Roman" w:hAnsi="Consolas" w:cs="Times New Roman"/>
+                <w:color w:val="5A6270"/>
+                <w:sz w:val="16"/>
+                <w:szCs w:val="16"/>
+              </w:rPr>
+              <w:t>{</w:t>
+            </w:r>
+          </w:p>
+          <w:p>
+            <w:pPr>
+              <w:shd w:val="clear" w:color="auto" w:fill="FFFFFE"/>
+              <w:rPr>
+                <w:rFonts w:ascii="Consolas" w:eastAsia="Times New Roman" w:hAnsi="Consolas" w:cs="Times New Roman"/>
+                <w:color w:val="000000"/>
+                <w:sz w:val="16"/>
+                <w:szCs w:val="16"/>
+              </w:rPr>
+            </w:pPr>
+            <w:r>
+              <w:rPr>
+                <w:rFonts w:ascii="Consolas" w:eastAsia="Times New Roman" w:hAnsi="Consolas" w:cs="Times New Roman"/>
+                <w:color w:val="000000"/>
+                <w:sz w:val="16"/>
+                <w:szCs w:val="16"/>
+              </w:rPr>
+              <w:t>  </w:t>
+            </w:r>
+            <w:r>
+              <w:rPr>
+                <w:rFonts w:ascii="Consolas" w:eastAsia="Times New Roman" w:hAnsi="Consolas" w:cs="Times New Roman"/>
+                <w:color w:val="1D7B78"/>
+                <w:sz w:val="16"/>
+                <w:szCs w:val="16"/>
+              </w:rPr>
+              <w:t>removeTodo</w:t>
+            </w:r>
+            <w:r>
+              <w:rPr>
+                <w:rFonts w:ascii="Consolas" w:eastAsia="Times New Roman" w:hAnsi="Consolas" w:cs="Times New Roman"/>
+                <w:color w:val="000000"/>
+                <w:sz w:val="16"/>
+                <w:szCs w:val="16"/>
+              </w:rPr>
+              <w:t> </w:t>
+            </w:r>
+            <w:r>
+              <w:rPr>
+                <w:rFonts w:ascii="Consolas" w:eastAsia="Times New Roman" w:hAnsi="Consolas" w:cs="Times New Roman"/>
+                <w:color w:val="5A6270"/>
+                <w:sz w:val="16"/>
+                <w:szCs w:val="16"/>
+              </w:rPr>
+              <w:t>(</w:t>
+            </w:r>
+            <w:r>
+              <w:rPr>
+                <w:rFonts w:ascii="Consolas" w:eastAsia="Times New Roman" w:hAnsi="Consolas" w:cs="Times New Roman"/>
+                <w:color w:val="1D7B78"/>
+                <w:sz w:val="16"/>
+                <w:szCs w:val="16"/>
+              </w:rPr>
+              <w:t>id</w:t>
+            </w:r>
+            <w:r>
+              <w:rPr>
+                <w:rFonts w:ascii="Consolas" w:eastAsia="Times New Roman" w:hAnsi="Consolas" w:cs="Times New Roman"/>
+                <w:color w:val="5A6270"/>
+                <w:sz w:val="16"/>
+                <w:szCs w:val="16"/>
+              </w:rPr>
+              <w:t>:</w:t>
+            </w:r>
+            <w:r>
+              <w:rPr>
+                <w:rFonts w:ascii="Consolas" w:eastAsia="Times New Roman" w:hAnsi="Consolas" w:cs="Times New Roman"/>
+                <w:color w:val="000000"/>
+                <w:sz w:val="16"/>
+                <w:szCs w:val="16"/>
+              </w:rPr>
+              <w:t> </w:t>
+            </w:r>
+            <w:r>
+              <w:rPr>
+                <w:rFonts w:ascii="Consolas" w:eastAsia="Times New Roman" w:hAnsi="Consolas" w:cs="Times New Roman"/>
+                <w:color w:val="1053A0"/>
+                <w:sz w:val="16"/>
+                <w:szCs w:val="16"/>
+              </w:rPr>
+              <w:t>"1640603527561"</w:t>
+            </w:r>
+            <w:r>
+              <w:rPr>
+                <w:rFonts w:ascii="Consolas" w:eastAsia="Times New Roman" w:hAnsi="Consolas" w:cs="Times New Roman"/>
+                <w:color w:val="5A6270"/>
+                <w:sz w:val="16"/>
+                <w:szCs w:val="16"/>
+              </w:rPr>
+              <w:t>)</w:t>
+            </w:r>
+          </w:p>
+          <w:p>
+            <w:pPr>
+              <w:shd w:val="clear" w:color="auto" w:fill="FFFFFE"/>
+              <w:rPr>
+                <w:rFonts w:ascii="Consolas" w:eastAsia="Times New Roman" w:hAnsi="Consolas" w:cs="Times New Roman"/>
+                <w:color w:val="000000"/>
+                <w:sz w:val="16"/>
+                <w:szCs w:val="16"/>
+              </w:rPr>
+            </w:pPr>
+            <w:r>
+              <w:rPr>
+                <w:rFonts w:ascii="Consolas" w:eastAsia="Times New Roman" w:hAnsi="Consolas" w:cs="Times New Roman"/>
+                <w:color w:val="5A6270"/>
+                <w:sz w:val="16"/>
+                <w:szCs w:val="16"/>
+              </w:rPr>
+              <w:t>}</w:t>
+            </w:r>
+          </w:p>
+        </w:tc>
+        <w:tc>
+          <w:tcPr>
+            <w:tcW w:w="5485" w:type="dxa"/>
+          </w:tcPr>
+          <w:p>
+            <w:pPr>
+              <w:shd w:val="clear" w:color="auto" w:fill="FFFFFE"/>
+              <w:rPr>
+                <w:rFonts w:ascii="Consolas" w:eastAsia="Times New Roman" w:hAnsi="Consolas" w:cs="Times New Roman"/>
+                <w:color w:val="000000"/>
+                <w:sz w:val="16"/>
+                <w:szCs w:val="16"/>
+              </w:rPr>
+            </w:pPr>
+            <w:r>
+              <w:rPr>
+                <w:rFonts w:ascii="Consolas" w:eastAsia="Times New Roman" w:hAnsi="Consolas" w:cs="Times New Roman"/>
+                <w:color w:val="5A6270"/>
+                <w:sz w:val="16"/>
+                <w:szCs w:val="16"/>
+              </w:rPr>
+              <w:t>{</w:t>
+            </w:r>
+          </w:p>
+          <w:p>
+            <w:pPr>
+              <w:shd w:val="clear" w:color="auto" w:fill="FFFFFE"/>
+              <w:rPr>
+                <w:rFonts w:ascii="Consolas" w:eastAsia="Times New Roman" w:hAnsi="Consolas" w:cs="Times New Roman"/>
+                <w:color w:val="000000"/>
+                <w:sz w:val="16"/>
+                <w:szCs w:val="16"/>
+              </w:rPr>
+            </w:pPr>
+            <w:r>
+              <w:rPr>
+                <w:rFonts w:ascii="Consolas" w:eastAsia="Times New Roman" w:hAnsi="Consolas" w:cs="Times New Roman"/>
+                <w:color w:val="000000"/>
+                <w:sz w:val="16"/>
+                <w:szCs w:val="16"/>
+              </w:rPr>
+              <w:t>  </w:t>
+            </w:r>
+            <w:r>
+              <w:rPr>
+                <w:rFonts w:ascii="Consolas" w:eastAsia="Times New Roman" w:hAnsi="Consolas" w:cs="Times New Roman"/>
+                <w:color w:val="1D7B78"/>
+                <w:sz w:val="16"/>
+                <w:szCs w:val="16"/>
+              </w:rPr>
+              <w:t>"data"</w:t>
+            </w:r>
+            <w:r>
+              <w:rPr>
+                <w:rFonts w:ascii="Consolas" w:eastAsia="Times New Roman" w:hAnsi="Consolas" w:cs="Times New Roman"/>
+                <w:color w:val="5A6270"/>
+                <w:sz w:val="16"/>
+                <w:szCs w:val="16"/>
+              </w:rPr>
+              <w:t>:</w:t>
+            </w:r>
+            <w:r>
+              <w:rPr>
+                <w:rFonts w:ascii="Consolas" w:eastAsia="Times New Roman" w:hAnsi="Consolas" w:cs="Times New Roman"/>
+                <w:color w:val="000000"/>
+                <w:sz w:val="16"/>
+                <w:szCs w:val="16"/>
+              </w:rPr>
+              <w:t> </w:t>
+            </w:r>
+            <w:r>
+              <w:rPr>
+                <w:rFonts w:ascii="Consolas" w:eastAsia="Times New Roman" w:hAnsi="Consolas" w:cs="Times New Roman"/>
+                <w:color w:val="5A6270"/>
+                <w:sz w:val="16"/>
+                <w:szCs w:val="16"/>
+              </w:rPr>
+              <w:t>{</w:t>
+            </w:r>
+          </w:p>
+          <w:p>
+            <w:pPr>
+              <w:shd w:val="clear" w:color="auto" w:fill="FFFFFE"/>
+              <w:rPr>
+                <w:rFonts w:ascii="Consolas" w:eastAsia="Times New Roman" w:hAnsi="Consolas" w:cs="Times New Roman"/>
+                <w:color w:val="000000"/>
+                <w:sz w:val="16"/>
+                <w:szCs w:val="16"/>
+              </w:rPr>
+            </w:pPr>
+            <w:r>
+              <w:rPr>
+                <w:rFonts w:ascii="Consolas" w:eastAsia="Times New Roman" w:hAnsi="Consolas" w:cs="Times New Roman"/>
+                <w:color w:val="000000"/>
+                <w:sz w:val="16"/>
+                <w:szCs w:val="16"/>
+              </w:rPr>
+              <w:t>    </w:t>
+            </w:r>
+            <w:r>
+              <w:rPr>
+                <w:rFonts w:ascii="Consolas" w:eastAsia="Times New Roman" w:hAnsi="Consolas" w:cs="Times New Roman"/>
+                <w:color w:val="1D7B78"/>
+                <w:sz w:val="16"/>
+                <w:szCs w:val="16"/>
+              </w:rPr>
+              <w:t>"removeTodo"</w:t>
+            </w:r>
+            <w:r>
+              <w:rPr>
+                <w:rFonts w:ascii="Consolas" w:eastAsia="Times New Roman" w:hAnsi="Consolas" w:cs="Times New Roman"/>
+                <w:color w:val="5A6270"/>
+                <w:sz w:val="16"/>
+                <w:szCs w:val="16"/>
+              </w:rPr>
+              <w:t>:</w:t>
+            </w:r>
+            <w:r>
+              <w:rPr>
+                <w:rFonts w:ascii="Consolas" w:eastAsia="Times New Roman" w:hAnsi="Consolas" w:cs="Times New Roman"/>
+                <w:color w:val="000000"/>
+                <w:sz w:val="16"/>
+                <w:szCs w:val="16"/>
+              </w:rPr>
+              <w:t> </w:t>
+            </w:r>
+            <w:r>
+              <w:rPr>
+                <w:rFonts w:ascii="Consolas" w:eastAsia="Times New Roman" w:hAnsi="Consolas" w:cs="Times New Roman"/>
+                <w:color w:val="1053A0"/>
+                <w:sz w:val="16"/>
+                <w:szCs w:val="16"/>
+              </w:rPr>
+              <w:t>"1640603527561"</w:t>
+            </w:r>
+          </w:p>
+          <w:p>
+            <w:pPr>
+              <w:shd w:val="clear" w:color="auto" w:fill="FFFFFE"/>
+              <w:rPr>
+                <w:rFonts w:ascii="Consolas" w:eastAsia="Times New Roman" w:hAnsi="Consolas" w:cs="Times New Roman"/>
+                <w:color w:val="000000"/>
+                <w:sz w:val="16"/>
+                <w:szCs w:val="16"/>
+              </w:rPr>
+            </w:pPr>
+            <w:r>
+              <w:rPr>
+                <w:rFonts w:ascii="Consolas" w:eastAsia="Times New Roman" w:hAnsi="Consolas" w:cs="Times New Roman"/>
+                <w:color w:val="000000"/>
+                <w:sz w:val="16"/>
+                <w:szCs w:val="16"/>
+              </w:rPr>
+              <w:t>  </w:t>
+            </w:r>
+            <w:r>
+              <w:rPr>
+                <w:rFonts w:ascii="Consolas" w:eastAsia="Times New Roman" w:hAnsi="Consolas" w:cs="Times New Roman"/>
+                <w:color w:val="5A6270"/>
+                <w:sz w:val="16"/>
+                <w:szCs w:val="16"/>
+              </w:rPr>
+              <w:t>}</w:t>
+            </w:r>
+          </w:p>
+          <w:p>
+            <w:pPr>
+              <w:shd w:val="clear" w:color="auto" w:fill="FFFFFE"/>
+              <w:rPr>
+                <w:rFonts w:ascii="Consolas" w:eastAsia="Times New Roman" w:hAnsi="Consolas" w:cs="Times New Roman"/>
+                <w:color w:val="000000"/>
+                <w:sz w:val="16"/>
+                <w:szCs w:val="16"/>
+              </w:rPr>
+            </w:pPr>
+            <w:r>
+              <w:rPr>
+                <w:rFonts w:ascii="Consolas" w:eastAsia="Times New Roman" w:hAnsi="Consolas" w:cs="Times New Roman"/>
+                <w:color w:val="5A6270"/>
+                <w:sz w:val="16"/>
+                <w:szCs w:val="16"/>
+              </w:rPr>
+              <w:t>}</w:t>
+            </w:r>
+          </w:p>
+        </w:tc>
+      </w:tr>
+    </w:tbl>
+    <w:p>
+      <w:pPr>
+        <w:pStyle w:val="NoSpacing"/>
+      </w:pPr>
+    </w:p>
+    <w:p/>
     <w:sectPr>
       <w:pgSz w:w="12240" w:h="15840"/>
       <w:pgMar w:top="720" w:right="720" w:bottom="720" w:left="720" w:header="720" w:footer="720" w:gutter="0"/>
@@ -13545,7 +17357,7 @@
   <w:style w:type="paragraph" w:default="1" w:styleId="Normal">
     <w:name w:val="Normal"/>
     <w:qFormat/>
-    <w:rsid w:val="00DC521C"/>
+    <w:rsid w:val="00BC7280"/>
   </w:style>
   <w:style w:type="character" w:default="1" w:styleId="DefaultParagraphFont">
     <w:name w:val="Default Paragraph Font"/>
